--- a/documents/thesis/Thesis_LuongTriVy_ITITIU20359.docx
+++ b/documents/thesis/Thesis_LuongTriVy_ITITIU20359.docx
@@ -751,6 +751,7 @@
         <w:t>APPROVED BY: _______________________________</w:t>
       </w:r>
       <w:bookmarkStart w:id="1" w:name="_Int_TsBZd1oW"/>
+      <w:proofErr w:type="gramStart"/>
       <w:r>
         <w:rPr>
           <w:color w:val="000000" w:themeColor="text1"/>
@@ -758,6 +759,7 @@
         <w:t>_ ,</w:t>
       </w:r>
       <w:bookmarkEnd w:id="1"/>
+      <w:proofErr w:type="gramEnd"/>
       <w:r>
         <w:rPr>
           <w:color w:val="000000" w:themeColor="text1"/>
@@ -8764,6 +8766,7 @@
       <w:r>
         <w:t xml:space="preserve"> achieve this, </w:t>
       </w:r>
+      <w:proofErr w:type="spellStart"/>
       <w:r>
         <w:rPr>
           <w:b/>
@@ -8782,7 +8785,11 @@
         <w:t>R</w:t>
       </w:r>
       <w:r>
-        <w:t xml:space="preserve">ation </w:t>
+        <w:t>ation</w:t>
+      </w:r>
+      <w:proofErr w:type="spellEnd"/>
+      <w:r>
+        <w:t xml:space="preserve"> </w:t>
       </w:r>
       <w:r>
         <w:rPr>
@@ -12814,13 +12821,26 @@
         <w:t xml:space="preserve">’s </w:t>
       </w:r>
       <w:r>
-        <w:t>output will start with “&lt;|im_end</w:t>
-      </w:r>
+        <w:t>output will start with “&lt;|</w:t>
+      </w:r>
+      <w:proofErr w:type="spellStart"/>
+      <w:r>
+        <w:t>im_end</w:t>
+      </w:r>
+      <w:proofErr w:type="spellEnd"/>
       <w:r>
         <w:t>&gt;\n</w:t>
       </w:r>
       <w:r>
-        <w:t>&lt;|endoftext|&gt;”</w:t>
+        <w:t>&lt;|</w:t>
+      </w:r>
+      <w:proofErr w:type="spellStart"/>
+      <w:r>
+        <w:t>endoftext</w:t>
+      </w:r>
+      <w:proofErr w:type="spellEnd"/>
+      <w:r>
+        <w:t>|&gt;”</w:t>
       </w:r>
       <w:r>
         <w:rPr>
@@ -12861,7 +12881,23 @@
       </w:r>
       <w:r>
         <w:lastRenderedPageBreak/>
-        <w:t>was part of the prompt) at the start of the result, and stablelm-2-1_6b would start with “&lt;|im_end&gt;\n&lt;|endoftext|&gt;”.</w:t>
+        <w:t>was part of the prompt) at the start of the result, and stablelm-2-1_6b would start with “&lt;|</w:t>
+      </w:r>
+      <w:proofErr w:type="spellStart"/>
+      <w:r>
+        <w:t>im_end</w:t>
+      </w:r>
+      <w:proofErr w:type="spellEnd"/>
+      <w:r>
+        <w:t>&gt;\n&lt;|</w:t>
+      </w:r>
+      <w:proofErr w:type="spellStart"/>
+      <w:r>
+        <w:t>endoftext</w:t>
+      </w:r>
+      <w:proofErr w:type="spellEnd"/>
+      <w:r>
+        <w:t>|&gt;”.</w:t>
       </w:r>
     </w:p>
     <w:p>
@@ -13282,18 +13318,198 @@
         <w:t xml:space="preserve"> </w:t>
       </w:r>
     </w:p>
-    <w:p>
-      <w:pPr>
-        <w:jc w:val="left"/>
-        <w:rPr>
-          <w:rFonts w:eastAsia="Times New Roman"/>
-          <w:b/>
-          <w:bCs/>
-          <w:sz w:val="32"/>
-          <w:szCs w:val="28"/>
-        </w:rPr>
-      </w:pPr>
+    <w:p/>
+    <w:p/>
+    <w:p>
+      <w:pPr>
+        <w:pStyle w:val="Heading2"/>
+      </w:pPr>
+      <w:r>
+        <w:lastRenderedPageBreak/>
+        <w:t>Application user interface</w:t>
+      </w:r>
+    </w:p>
+    <w:p>
+      <w:pPr>
+        <w:spacing w:line="360" w:lineRule="auto"/>
+      </w:pPr>
+    </w:p>
+    <w:p>
+      <w:pPr>
+        <w:spacing w:line="360" w:lineRule="auto"/>
+      </w:pPr>
+      <w:r>
+        <w:t>Due to the system’s structure being constructed in a composition of docker modules, the project lent itself well to using a Web User Interface as its default method of presenting information to users. Since cross-compatibility and flexibility are some of the project’s main concern since its conception, utilizing web browser as the method of choice for communicating with the UI</w:t>
+      </w:r>
+      <w:r>
+        <w:t xml:space="preserve">. The design and implementation of the UI can be seen in Figure </w:t>
+      </w:r>
+      <w:r>
+        <w:t>3.7</w:t>
+      </w:r>
+    </w:p>
+    <w:p>
+      <w:pPr>
+        <w:spacing w:line="360" w:lineRule="auto"/>
+      </w:pPr>
+    </w:p>
+    <w:p>
+      <w:pPr>
+        <w:spacing w:line="360" w:lineRule="auto"/>
+      </w:pPr>
+      <w:r>
+        <w:t xml:space="preserve">By default, the home directory of the website would direct </w:t>
+      </w:r>
+      <w:r>
+        <w:t>the user</w:t>
+      </w:r>
+      <w:r>
+        <w:t xml:space="preserve"> to the Web UI interface of the application, The UI </w:t>
+      </w:r>
+      <w:r>
+        <w:t>includes</w:t>
+      </w:r>
+      <w:r>
+        <w:t xml:space="preserve"> simple but important settings that can help with configuring the whole summarization process. Said configurations are separated into 2 distinct parts, including the pre-processing settings and the summarization settings. The user is allowed to choose one of three available pre-processing options, including “None” (which skip the </w:t>
+      </w:r>
+      <w:r>
+        <w:t xml:space="preserve">use of extractive summarization in the pre-processing step), “TextRank”, and “Latent Semantic Analysis”. By default, “None” is chosen in case user do not choose any method. As for the summarization method, as explained, only text-summarization and bart-large-cnn model are available as choices due to </w:t>
+      </w:r>
+      <w:r>
+        <w:t xml:space="preserve">stablelm-2-1_6b </w:t>
+      </w:r>
+      <w:r>
+        <w:t>being unsuitable for usage in production. Along with the subtractive model, both TextRank and LSA are available as choices for the users.</w:t>
+      </w:r>
+    </w:p>
+    <w:p>
+      <w:pPr>
+        <w:spacing w:line="360" w:lineRule="auto"/>
+      </w:pPr>
+    </w:p>
+    <w:p>
+      <w:pPr>
+        <w:spacing w:line="360" w:lineRule="auto"/>
+      </w:pPr>
+      <w:r>
+        <w:t xml:space="preserve">The user would then be required to choose a file that would be processed. This action can either be done through dragging and dropping the file into the designated zone or just by simply clicking on the zone, allowing the user to choose a file from the file explorer. In order to prevent unintended consequences from users’ actions, some simple fail saves are implemented including checking the file extension for any combination of the phrase “.pdf”, filtering the file’s name from including inappropriate keyword for certain operating systems through using the provided </w:t>
+      </w:r>
+      <w:r>
+        <w:rPr>
+          <w:i/>
+          <w:iCs/>
+        </w:rPr>
+        <w:t>secure_filename</w:t>
+      </w:r>
+      <w:r>
+        <w:t xml:space="preserve"> function from Flask, and providing extensive error messages in various other cases.  </w:t>
+      </w:r>
+    </w:p>
+    <w:p>
+      <w:pPr>
+        <w:jc w:val="center"/>
+      </w:pPr>
+      <w:r>
+        <w:rPr>
+          <w:noProof/>
+        </w:rPr>
+        <w:lastRenderedPageBreak/>
+        <w:drawing>
+          <wp:inline distT="0" distB="0" distL="0" distR="0" wp14:anchorId="69B8A383" wp14:editId="526B3BB7">
+            <wp:extent cx="4378461" cy="8488393"/>
+            <wp:effectExtent l="0" t="0" r="3175" b="8255"/>
+            <wp:docPr id="1908308332" name="Picture 1" descr="A screenshot of a web page&#10;&#10;Description automatically generated"/>
+            <wp:cNvGraphicFramePr>
+              <a:graphicFrameLocks xmlns:a="http://schemas.openxmlformats.org/drawingml/2006/main" noChangeAspect="1"/>
+            </wp:cNvGraphicFramePr>
+            <a:graphic xmlns:a="http://schemas.openxmlformats.org/drawingml/2006/main">
+              <a:graphicData uri="http://schemas.openxmlformats.org/drawingml/2006/picture">
+                <pic:pic xmlns:pic="http://schemas.openxmlformats.org/drawingml/2006/picture">
+                  <pic:nvPicPr>
+                    <pic:cNvPr id="1908308332" name="Picture 1" descr="A screenshot of a web page&#10;&#10;Description automatically generated"/>
+                    <pic:cNvPicPr/>
+                  </pic:nvPicPr>
+                  <pic:blipFill>
+                    <a:blip r:embed="rId23">
+                      <a:extLst>
+                        <a:ext uri="{28A0092B-C50C-407E-A947-70E740481C1C}">
+                          <a14:useLocalDpi xmlns:a14="http://schemas.microsoft.com/office/drawing/2010/main" val="0"/>
+                        </a:ext>
+                      </a:extLst>
+                    </a:blip>
+                    <a:stretch>
+                      <a:fillRect/>
+                    </a:stretch>
+                  </pic:blipFill>
+                  <pic:spPr>
+                    <a:xfrm>
+                      <a:off x="0" y="0"/>
+                      <a:ext cx="4382002" cy="8495258"/>
+                    </a:xfrm>
+                    <a:prstGeom prst="rect">
+                      <a:avLst/>
+                    </a:prstGeom>
+                  </pic:spPr>
+                </pic:pic>
+              </a:graphicData>
+            </a:graphic>
+          </wp:inline>
+        </w:drawing>
+      </w:r>
+    </w:p>
+    <w:p>
+      <w:pPr>
+        <w:pStyle w:val="Caption"/>
+      </w:pPr>
+      <w:r>
+        <w:t xml:space="preserve">Figure </w:t>
+      </w:r>
+      <w:r>
+        <w:fldChar w:fldCharType="begin"/>
+      </w:r>
+      <w:r>
+        <w:instrText xml:space="preserve"> STYLEREF 1 \s </w:instrText>
+      </w:r>
+      <w:r>
+        <w:fldChar w:fldCharType="separate"/>
+      </w:r>
+      <w:r>
+        <w:rPr>
+          <w:noProof/>
+        </w:rPr>
+        <w:t>3</w:t>
+      </w:r>
+      <w:r>
+        <w:fldChar w:fldCharType="end"/>
+      </w:r>
+      <w:r>
+        <w:noBreakHyphen/>
+      </w:r>
+      <w:r>
+        <w:fldChar w:fldCharType="begin"/>
+      </w:r>
+      <w:r>
+        <w:instrText xml:space="preserve"> SEQ Figure \* ARABIC \s 1 </w:instrText>
+      </w:r>
+      <w:r>
+        <w:fldChar w:fldCharType="separate"/>
+      </w:r>
+      <w:r>
+        <w:rPr>
+          <w:noProof/>
+        </w:rPr>
+        <w:t>7</w:t>
+      </w:r>
+      <w:r>
+        <w:fldChar w:fldCharType="end"/>
+      </w:r>
+      <w:r>
+        <w:t xml:space="preserve"> – </w:t>
+      </w:r>
       <w:bookmarkStart w:id="130" w:name="_Toc514144984"/>
+      <w:r>
+        <w:t xml:space="preserve">Web user interface </w:t>
+      </w:r>
       <w:r>
         <w:br w:type="page"/>
       </w:r>
@@ -13547,6 +13763,7 @@
         </w:rPr>
         <w:t xml:space="preserve"> </w:t>
       </w:r>
+      <w:proofErr w:type="spellStart"/>
       <w:r>
         <w:rPr>
           <w:rFonts w:ascii="Courier New" w:eastAsia="Times New Roman" w:hAnsi="Courier New" w:cs="Courier New"/>
@@ -13556,16 +13773,39 @@
           <w:sz w:val="20"/>
           <w:szCs w:val="20"/>
         </w:rPr>
-        <w:t>parse_pdf</w:t>
-      </w:r>
-      <w:r>
-        <w:rPr>
-          <w:rFonts w:ascii="Courier New" w:eastAsia="Times New Roman" w:hAnsi="Courier New" w:cs="Courier New"/>
-          <w:color w:val="777777"/>
-          <w:sz w:val="20"/>
-          <w:szCs w:val="20"/>
-        </w:rPr>
-        <w:t>()</w:t>
+        <w:t>parse_</w:t>
+      </w:r>
+      <w:proofErr w:type="gramStart"/>
+      <w:r>
+        <w:rPr>
+          <w:rFonts w:ascii="Courier New" w:eastAsia="Times New Roman" w:hAnsi="Courier New" w:cs="Courier New"/>
+          <w:b/>
+          <w:bCs/>
+          <w:color w:val="AA3731"/>
+          <w:sz w:val="20"/>
+          <w:szCs w:val="20"/>
+        </w:rPr>
+        <w:t>pdf</w:t>
+      </w:r>
+      <w:proofErr w:type="spellEnd"/>
+      <w:r>
+        <w:rPr>
+          <w:rFonts w:ascii="Courier New" w:eastAsia="Times New Roman" w:hAnsi="Courier New" w:cs="Courier New"/>
+          <w:color w:val="777777"/>
+          <w:sz w:val="20"/>
+          <w:szCs w:val="20"/>
+        </w:rPr>
+        <w:t>(</w:t>
+      </w:r>
+      <w:proofErr w:type="gramEnd"/>
+      <w:r>
+        <w:rPr>
+          <w:rFonts w:ascii="Courier New" w:eastAsia="Times New Roman" w:hAnsi="Courier New" w:cs="Courier New"/>
+          <w:color w:val="777777"/>
+          <w:sz w:val="20"/>
+          <w:szCs w:val="20"/>
+        </w:rPr>
+        <w:t>)</w:t>
       </w:r>
       <w:r>
         <w:rPr>
@@ -13738,6 +13978,7 @@
         </w:rPr>
         <w:t xml:space="preserve"> </w:t>
       </w:r>
+      <w:proofErr w:type="spellStart"/>
       <w:r>
         <w:rPr>
           <w:rFonts w:ascii="Courier New" w:eastAsia="Times New Roman" w:hAnsi="Courier New" w:cs="Courier New"/>
@@ -13785,16 +14026,39 @@
           <w:sz w:val="20"/>
           <w:szCs w:val="20"/>
         </w:rPr>
-        <w:t>app_context</w:t>
-      </w:r>
-      <w:r>
-        <w:rPr>
-          <w:rFonts w:ascii="Courier New" w:eastAsia="Times New Roman" w:hAnsi="Courier New" w:cs="Courier New"/>
-          <w:color w:val="777777"/>
-          <w:sz w:val="20"/>
-          <w:szCs w:val="20"/>
-        </w:rPr>
-        <w:t>():</w:t>
+        <w:t>app_</w:t>
+      </w:r>
+      <w:proofErr w:type="gramStart"/>
+      <w:r>
+        <w:rPr>
+          <w:rFonts w:ascii="Courier New" w:eastAsia="Times New Roman" w:hAnsi="Courier New" w:cs="Courier New"/>
+          <w:b/>
+          <w:bCs/>
+          <w:color w:val="AA3731"/>
+          <w:sz w:val="20"/>
+          <w:szCs w:val="20"/>
+        </w:rPr>
+        <w:t>context</w:t>
+      </w:r>
+      <w:proofErr w:type="spellEnd"/>
+      <w:r>
+        <w:rPr>
+          <w:rFonts w:ascii="Courier New" w:eastAsia="Times New Roman" w:hAnsi="Courier New" w:cs="Courier New"/>
+          <w:color w:val="777777"/>
+          <w:sz w:val="20"/>
+          <w:szCs w:val="20"/>
+        </w:rPr>
+        <w:t>(</w:t>
+      </w:r>
+      <w:proofErr w:type="gramEnd"/>
+      <w:r>
+        <w:rPr>
+          <w:rFonts w:ascii="Courier New" w:eastAsia="Times New Roman" w:hAnsi="Courier New" w:cs="Courier New"/>
+          <w:color w:val="777777"/>
+          <w:sz w:val="20"/>
+          <w:szCs w:val="20"/>
+        </w:rPr>
+        <w:t>):</w:t>
       </w:r>
     </w:p>
     <w:p>
@@ -13836,6 +14100,8 @@
         </w:rPr>
         <w:t xml:space="preserve"> </w:t>
       </w:r>
+      <w:proofErr w:type="spellStart"/>
+      <w:proofErr w:type="gramStart"/>
       <w:r>
         <w:rPr>
           <w:rFonts w:ascii="Courier New" w:eastAsia="Times New Roman" w:hAnsi="Courier New" w:cs="Courier New"/>
@@ -13867,6 +14133,7 @@
         </w:rPr>
         <w:t>futures</w:t>
       </w:r>
+      <w:proofErr w:type="gramEnd"/>
       <w:r>
         <w:rPr>
           <w:rFonts w:ascii="Courier New" w:eastAsia="Times New Roman" w:hAnsi="Courier New" w:cs="Courier New"/>
@@ -13887,6 +14154,7 @@
         </w:rPr>
         <w:t>ThreadPoolExecutor</w:t>
       </w:r>
+      <w:proofErr w:type="spellEnd"/>
       <w:r>
         <w:rPr>
           <w:rFonts w:ascii="Courier New" w:eastAsia="Times New Roman" w:hAnsi="Courier New" w:cs="Courier New"/>
@@ -13896,6 +14164,7 @@
         </w:rPr>
         <w:t>(</w:t>
       </w:r>
+      <w:proofErr w:type="spellStart"/>
       <w:r>
         <w:rPr>
           <w:rFonts w:ascii="Courier New" w:eastAsia="Times New Roman" w:hAnsi="Courier New" w:cs="Courier New"/>
@@ -13905,6 +14174,7 @@
         </w:rPr>
         <w:t>max_workers</w:t>
       </w:r>
+      <w:proofErr w:type="spellEnd"/>
       <w:r>
         <w:rPr>
           <w:rFonts w:ascii="Courier New" w:eastAsia="Times New Roman" w:hAnsi="Courier New" w:cs="Courier New"/>
@@ -14030,6 +14300,7 @@
         </w:rPr>
         <w:t xml:space="preserve"> </w:t>
       </w:r>
+      <w:proofErr w:type="spellStart"/>
       <w:r>
         <w:rPr>
           <w:rFonts w:ascii="Courier New" w:eastAsia="Times New Roman" w:hAnsi="Courier New" w:cs="Courier New"/>
@@ -14041,6 +14312,7 @@
         </w:rPr>
         <w:t>GrobidClient</w:t>
       </w:r>
+      <w:proofErr w:type="spellEnd"/>
       <w:r>
         <w:rPr>
           <w:rFonts w:ascii="Courier New" w:eastAsia="Times New Roman" w:hAnsi="Courier New" w:cs="Courier New"/>
@@ -14050,6 +14322,7 @@
         </w:rPr>
         <w:t>(</w:t>
       </w:r>
+      <w:proofErr w:type="spellStart"/>
       <w:r>
         <w:rPr>
           <w:rFonts w:ascii="Courier New" w:eastAsia="Times New Roman" w:hAnsi="Courier New" w:cs="Courier New"/>
@@ -14059,6 +14332,7 @@
         </w:rPr>
         <w:t>config_path</w:t>
       </w:r>
+      <w:proofErr w:type="spellEnd"/>
       <w:r>
         <w:rPr>
           <w:rFonts w:ascii="Courier New" w:eastAsia="Times New Roman" w:hAnsi="Courier New" w:cs="Courier New"/>
@@ -14108,6 +14382,8 @@
         </w:rPr>
         <w:t xml:space="preserve">                </w:t>
       </w:r>
+      <w:proofErr w:type="spellStart"/>
+      <w:proofErr w:type="gramStart"/>
       <w:r>
         <w:rPr>
           <w:rFonts w:ascii="Courier New" w:eastAsia="Times New Roman" w:hAnsi="Courier New" w:cs="Courier New"/>
@@ -14137,6 +14413,8 @@
         </w:rPr>
         <w:t>process</w:t>
       </w:r>
+      <w:proofErr w:type="spellEnd"/>
+      <w:proofErr w:type="gramEnd"/>
       <w:r>
         <w:rPr>
           <w:rFonts w:ascii="Courier New" w:eastAsia="Times New Roman" w:hAnsi="Courier New" w:cs="Courier New"/>
@@ -14177,6 +14455,7 @@
         </w:rPr>
         <w:t>"</w:t>
       </w:r>
+      <w:proofErr w:type="spellStart"/>
       <w:r>
         <w:rPr>
           <w:rFonts w:ascii="Courier New" w:eastAsia="Times New Roman" w:hAnsi="Courier New" w:cs="Courier New"/>
@@ -14186,6 +14465,7 @@
         </w:rPr>
         <w:t>processFulltextDocument</w:t>
       </w:r>
+      <w:proofErr w:type="spellEnd"/>
       <w:r>
         <w:rPr>
           <w:rFonts w:ascii="Courier New" w:eastAsia="Times New Roman" w:hAnsi="Courier New" w:cs="Courier New"/>
@@ -14333,6 +14613,7 @@
         </w:rPr>
         <w:t xml:space="preserve">                    </w:t>
       </w:r>
+      <w:proofErr w:type="spellStart"/>
       <w:r>
         <w:rPr>
           <w:rFonts w:ascii="Courier New" w:eastAsia="Times New Roman" w:hAnsi="Courier New" w:cs="Courier New"/>
@@ -14342,6 +14623,7 @@
         </w:rPr>
         <w:t>consolidate_citations</w:t>
       </w:r>
+      <w:proofErr w:type="spellEnd"/>
       <w:r>
         <w:rPr>
           <w:rFonts w:ascii="Courier New" w:eastAsia="Times New Roman" w:hAnsi="Courier New" w:cs="Courier New"/>
@@ -14400,6 +14682,7 @@
         </w:rPr>
         <w:t xml:space="preserve">                    </w:t>
       </w:r>
+      <w:proofErr w:type="spellStart"/>
       <w:r>
         <w:rPr>
           <w:rFonts w:ascii="Courier New" w:eastAsia="Times New Roman" w:hAnsi="Courier New" w:cs="Courier New"/>
@@ -14409,6 +14692,7 @@
         </w:rPr>
         <w:t>tei_coordinates</w:t>
       </w:r>
+      <w:proofErr w:type="spellEnd"/>
       <w:r>
         <w:rPr>
           <w:rFonts w:ascii="Courier New" w:eastAsia="Times New Roman" w:hAnsi="Courier New" w:cs="Courier New"/>
@@ -14787,6 +15071,7 @@
         <w:lastRenderedPageBreak/>
         <w:t>@</w:t>
       </w:r>
+      <w:proofErr w:type="gramStart"/>
       <w:r>
         <w:rPr>
           <w:rFonts w:ascii="Courier New" w:eastAsia="Times New Roman" w:hAnsi="Courier New" w:cs="Courier New"/>
@@ -14820,6 +15105,7 @@
         </w:rPr>
         <w:t>route</w:t>
       </w:r>
+      <w:proofErr w:type="gramEnd"/>
       <w:r>
         <w:rPr>
           <w:rFonts w:ascii="Courier New" w:eastAsia="Times New Roman" w:hAnsi="Courier New" w:cs="Courier New"/>
@@ -14923,6 +15209,7 @@
         </w:rPr>
         <w:t xml:space="preserve"> </w:t>
       </w:r>
+      <w:proofErr w:type="gramStart"/>
       <w:r>
         <w:rPr>
           <w:rFonts w:ascii="Courier New" w:eastAsia="Times New Roman" w:hAnsi="Courier New" w:cs="Courier New"/>
@@ -14941,7 +15228,17 @@
           <w:sz w:val="20"/>
           <w:szCs w:val="20"/>
         </w:rPr>
-        <w:t>():</w:t>
+        <w:t>(</w:t>
+      </w:r>
+      <w:proofErr w:type="gramEnd"/>
+      <w:r>
+        <w:rPr>
+          <w:rFonts w:ascii="Courier New" w:eastAsia="Times New Roman" w:hAnsi="Courier New" w:cs="Courier New"/>
+          <w:color w:val="777777"/>
+          <w:sz w:val="20"/>
+          <w:szCs w:val="20"/>
+        </w:rPr>
+        <w:t>):</w:t>
       </w:r>
     </w:p>
     <w:p>
@@ -14992,6 +15289,8 @@
         </w:rPr>
         <w:t>(</w:t>
       </w:r>
+      <w:proofErr w:type="spellStart"/>
+      <w:proofErr w:type="gramStart"/>
       <w:r>
         <w:rPr>
           <w:rFonts w:ascii="Courier New" w:eastAsia="Times New Roman" w:hAnsi="Courier New" w:cs="Courier New"/>
@@ -15019,6 +15318,8 @@
         </w:rPr>
         <w:t>method</w:t>
       </w:r>
+      <w:proofErr w:type="spellEnd"/>
+      <w:proofErr w:type="gramEnd"/>
       <w:r>
         <w:rPr>
           <w:rFonts w:ascii="Courier New" w:eastAsia="Times New Roman" w:hAnsi="Courier New" w:cs="Courier New"/>
@@ -15281,6 +15582,8 @@
         </w:rPr>
         <w:t xml:space="preserve"> </w:t>
       </w:r>
+      <w:proofErr w:type="spellStart"/>
+      <w:proofErr w:type="gramStart"/>
       <w:r>
         <w:rPr>
           <w:rFonts w:ascii="Courier New" w:eastAsia="Times New Roman" w:hAnsi="Courier New" w:cs="Courier New"/>
@@ -15308,6 +15611,8 @@
         </w:rPr>
         <w:t>files</w:t>
       </w:r>
+      <w:proofErr w:type="spellEnd"/>
+      <w:proofErr w:type="gramEnd"/>
       <w:r>
         <w:rPr>
           <w:rFonts w:ascii="Courier New" w:eastAsia="Times New Roman" w:hAnsi="Courier New" w:cs="Courier New"/>
@@ -15424,6 +15729,7 @@
         </w:rPr>
         <w:t xml:space="preserve">    </w:t>
       </w:r>
+      <w:proofErr w:type="spellStart"/>
       <w:r>
         <w:rPr>
           <w:rFonts w:ascii="Courier New" w:eastAsia="Times New Roman" w:hAnsi="Courier New" w:cs="Courier New"/>
@@ -15433,6 +15739,7 @@
         </w:rPr>
         <w:t>pdf_file</w:t>
       </w:r>
+      <w:proofErr w:type="spellEnd"/>
       <w:r>
         <w:rPr>
           <w:rFonts w:ascii="Courier New" w:eastAsia="Times New Roman" w:hAnsi="Courier New" w:cs="Courier New"/>
@@ -15460,6 +15767,8 @@
         </w:rPr>
         <w:t xml:space="preserve"> </w:t>
       </w:r>
+      <w:proofErr w:type="spellStart"/>
+      <w:proofErr w:type="gramStart"/>
       <w:r>
         <w:rPr>
           <w:rFonts w:ascii="Courier New" w:eastAsia="Times New Roman" w:hAnsi="Courier New" w:cs="Courier New"/>
@@ -15487,6 +15796,8 @@
         </w:rPr>
         <w:t>files</w:t>
       </w:r>
+      <w:proofErr w:type="spellEnd"/>
+      <w:proofErr w:type="gramEnd"/>
       <w:r>
         <w:rPr>
           <w:rFonts w:ascii="Courier New" w:eastAsia="Times New Roman" w:hAnsi="Courier New" w:cs="Courier New"/>
@@ -15563,6 +15874,7 @@
         </w:rPr>
         <w:t xml:space="preserve"> </w:t>
       </w:r>
+      <w:proofErr w:type="spellStart"/>
       <w:r>
         <w:rPr>
           <w:rFonts w:ascii="Courier New" w:eastAsia="Times New Roman" w:hAnsi="Courier New" w:cs="Courier New"/>
@@ -15570,7 +15882,17 @@
           <w:sz w:val="20"/>
           <w:szCs w:val="20"/>
         </w:rPr>
-        <w:t>pdf_file</w:t>
+        <w:t>pdf_</w:t>
+      </w:r>
+      <w:proofErr w:type="gramStart"/>
+      <w:r>
+        <w:rPr>
+          <w:rFonts w:ascii="Courier New" w:eastAsia="Times New Roman" w:hAnsi="Courier New" w:cs="Courier New"/>
+          <w:color w:val="7A3E9D"/>
+          <w:sz w:val="20"/>
+          <w:szCs w:val="20"/>
+        </w:rPr>
+        <w:t>file</w:t>
       </w:r>
       <w:r>
         <w:rPr>
@@ -15590,6 +15912,8 @@
         </w:rPr>
         <w:t>filename</w:t>
       </w:r>
+      <w:proofErr w:type="spellEnd"/>
+      <w:proofErr w:type="gramEnd"/>
       <w:r>
         <w:rPr>
           <w:rFonts w:ascii="Courier New" w:eastAsia="Times New Roman" w:hAnsi="Courier New" w:cs="Courier New"/>
@@ -15780,6 +16104,7 @@
         </w:rPr>
         <w:t xml:space="preserve"> </w:t>
       </w:r>
+      <w:proofErr w:type="spellStart"/>
       <w:r>
         <w:rPr>
           <w:rFonts w:ascii="Courier New" w:eastAsia="Times New Roman" w:hAnsi="Courier New" w:cs="Courier New"/>
@@ -15789,6 +16114,7 @@
         </w:rPr>
         <w:t>pdf_file</w:t>
       </w:r>
+      <w:proofErr w:type="spellEnd"/>
       <w:r>
         <w:rPr>
           <w:rFonts w:ascii="Courier New" w:eastAsia="Times New Roman" w:hAnsi="Courier New" w:cs="Courier New"/>
@@ -15950,6 +16276,7 @@
         </w:rPr>
         <w:t xml:space="preserve"> </w:t>
       </w:r>
+      <w:proofErr w:type="spellStart"/>
       <w:r>
         <w:rPr>
           <w:rFonts w:ascii="Courier New" w:eastAsia="Times New Roman" w:hAnsi="Courier New" w:cs="Courier New"/>
@@ -15961,6 +16288,7 @@
         </w:rPr>
         <w:t>allowed_file</w:t>
       </w:r>
+      <w:proofErr w:type="spellEnd"/>
       <w:r>
         <w:rPr>
           <w:rFonts w:ascii="Courier New" w:eastAsia="Times New Roman" w:hAnsi="Courier New" w:cs="Courier New"/>
@@ -15970,6 +16298,7 @@
         </w:rPr>
         <w:t>(</w:t>
       </w:r>
+      <w:proofErr w:type="spellStart"/>
       <w:r>
         <w:rPr>
           <w:rFonts w:ascii="Courier New" w:eastAsia="Times New Roman" w:hAnsi="Courier New" w:cs="Courier New"/>
@@ -15977,7 +16306,17 @@
           <w:sz w:val="20"/>
           <w:szCs w:val="20"/>
         </w:rPr>
-        <w:t>pdf_file</w:t>
+        <w:t>pdf_</w:t>
+      </w:r>
+      <w:proofErr w:type="gramStart"/>
+      <w:r>
+        <w:rPr>
+          <w:rFonts w:ascii="Courier New" w:eastAsia="Times New Roman" w:hAnsi="Courier New" w:cs="Courier New"/>
+          <w:color w:val="7A3E9D"/>
+          <w:sz w:val="20"/>
+          <w:szCs w:val="20"/>
+        </w:rPr>
+        <w:t>file</w:t>
       </w:r>
       <w:r>
         <w:rPr>
@@ -15997,6 +16336,8 @@
         </w:rPr>
         <w:t>filename</w:t>
       </w:r>
+      <w:proofErr w:type="spellEnd"/>
+      <w:proofErr w:type="gramEnd"/>
       <w:r>
         <w:rPr>
           <w:rFonts w:ascii="Courier New" w:eastAsia="Times New Roman" w:hAnsi="Courier New" w:cs="Courier New"/>
@@ -16187,6 +16528,7 @@
         </w:rPr>
         <w:t>(</w:t>
       </w:r>
+      <w:proofErr w:type="spellStart"/>
       <w:r>
         <w:rPr>
           <w:rFonts w:ascii="Courier New" w:eastAsia="Times New Roman" w:hAnsi="Courier New" w:cs="Courier New"/>
@@ -16194,7 +16536,17 @@
           <w:sz w:val="20"/>
           <w:szCs w:val="20"/>
         </w:rPr>
-        <w:t>pdf_file</w:t>
+        <w:t>pdf_</w:t>
+      </w:r>
+      <w:proofErr w:type="gramStart"/>
+      <w:r>
+        <w:rPr>
+          <w:rFonts w:ascii="Courier New" w:eastAsia="Times New Roman" w:hAnsi="Courier New" w:cs="Courier New"/>
+          <w:color w:val="7A3E9D"/>
+          <w:sz w:val="20"/>
+          <w:szCs w:val="20"/>
+        </w:rPr>
+        <w:t>file</w:t>
       </w:r>
       <w:r>
         <w:rPr>
@@ -16214,6 +16566,8 @@
         </w:rPr>
         <w:t>filename</w:t>
       </w:r>
+      <w:proofErr w:type="spellEnd"/>
+      <w:proofErr w:type="gramEnd"/>
       <w:r>
         <w:rPr>
           <w:rFonts w:ascii="Courier New" w:eastAsia="Times New Roman" w:hAnsi="Courier New" w:cs="Courier New"/>
@@ -16245,6 +16599,7 @@
         </w:rPr>
         <w:t xml:space="preserve">    </w:t>
       </w:r>
+      <w:proofErr w:type="spellStart"/>
       <w:r>
         <w:rPr>
           <w:rFonts w:ascii="Courier New" w:eastAsia="Times New Roman" w:hAnsi="Courier New" w:cs="Courier New"/>
@@ -16252,7 +16607,17 @@
           <w:sz w:val="20"/>
           <w:szCs w:val="20"/>
         </w:rPr>
-        <w:t>pdf_file</w:t>
+        <w:t>pdf_</w:t>
+      </w:r>
+      <w:proofErr w:type="gramStart"/>
+      <w:r>
+        <w:rPr>
+          <w:rFonts w:ascii="Courier New" w:eastAsia="Times New Roman" w:hAnsi="Courier New" w:cs="Courier New"/>
+          <w:color w:val="7A3E9D"/>
+          <w:sz w:val="20"/>
+          <w:szCs w:val="20"/>
+        </w:rPr>
+        <w:t>file</w:t>
       </w:r>
       <w:r>
         <w:rPr>
@@ -16274,6 +16639,8 @@
         </w:rPr>
         <w:t>save</w:t>
       </w:r>
+      <w:proofErr w:type="spellEnd"/>
+      <w:proofErr w:type="gramEnd"/>
       <w:r>
         <w:rPr>
           <w:rFonts w:ascii="Courier New" w:eastAsia="Times New Roman" w:hAnsi="Courier New" w:cs="Courier New"/>
@@ -16283,6 +16650,7 @@
         </w:rPr>
         <w:t>(</w:t>
       </w:r>
+      <w:proofErr w:type="spellStart"/>
       <w:r>
         <w:rPr>
           <w:rFonts w:ascii="Courier New" w:eastAsia="Times New Roman" w:hAnsi="Courier New" w:cs="Courier New"/>
@@ -16332,6 +16700,7 @@
         </w:rPr>
         <w:t>join</w:t>
       </w:r>
+      <w:proofErr w:type="spellEnd"/>
       <w:r>
         <w:rPr>
           <w:rFonts w:ascii="Courier New" w:eastAsia="Times New Roman" w:hAnsi="Courier New" w:cs="Courier New"/>
@@ -16341,6 +16710,7 @@
         </w:rPr>
         <w:t>(</w:t>
       </w:r>
+      <w:proofErr w:type="spellStart"/>
       <w:r>
         <w:rPr>
           <w:rFonts w:ascii="Courier New" w:eastAsia="Times New Roman" w:hAnsi="Courier New" w:cs="Courier New"/>
@@ -16368,6 +16738,7 @@
         </w:rPr>
         <w:t>config</w:t>
       </w:r>
+      <w:proofErr w:type="spellEnd"/>
       <w:r>
         <w:rPr>
           <w:rFonts w:ascii="Courier New" w:eastAsia="Times New Roman" w:hAnsi="Courier New" w:cs="Courier New"/>
@@ -16914,6 +17285,7 @@
         </w:rPr>
         <w:t>(</w:t>
       </w:r>
+      <w:proofErr w:type="spellStart"/>
       <w:r>
         <w:rPr>
           <w:rFonts w:ascii="Courier New" w:eastAsia="Times New Roman" w:hAnsi="Courier New" w:cs="Courier New"/>
@@ -16925,6 +17297,7 @@
         </w:rPr>
         <w:t>len</w:t>
       </w:r>
+      <w:proofErr w:type="spellEnd"/>
       <w:r>
         <w:rPr>
           <w:rFonts w:ascii="Courier New" w:eastAsia="Times New Roman" w:hAnsi="Courier New" w:cs="Courier New"/>
@@ -17331,7 +17704,19 @@
           <w:sz w:val="20"/>
           <w:szCs w:val="20"/>
         </w:rPr>
-        <w:t>_create_matrix</w:t>
+        <w:t>_create_</w:t>
+      </w:r>
+      <w:proofErr w:type="gramStart"/>
+      <w:r>
+        <w:rPr>
+          <w:rFonts w:ascii="Courier New" w:eastAsia="Times New Roman" w:hAnsi="Courier New" w:cs="Courier New"/>
+          <w:b/>
+          <w:bCs/>
+          <w:color w:val="AA3731"/>
+          <w:sz w:val="20"/>
+          <w:szCs w:val="20"/>
+        </w:rPr>
+        <w:t>matrix</w:t>
       </w:r>
       <w:r>
         <w:rPr>
@@ -17342,6 +17727,7 @@
         </w:rPr>
         <w:t>(</w:t>
       </w:r>
+      <w:proofErr w:type="gramEnd"/>
       <w:r>
         <w:rPr>
           <w:rFonts w:ascii="Courier New" w:eastAsia="Times New Roman" w:hAnsi="Courier New" w:cs="Courier New"/>
@@ -17617,7 +18003,19 @@
           <w:sz w:val="20"/>
           <w:szCs w:val="20"/>
         </w:rPr>
-        <w:t>singular_value_decomposition</w:t>
+        <w:t>singular_value_</w:t>
+      </w:r>
+      <w:proofErr w:type="gramStart"/>
+      <w:r>
+        <w:rPr>
+          <w:rFonts w:ascii="Courier New" w:eastAsia="Times New Roman" w:hAnsi="Courier New" w:cs="Courier New"/>
+          <w:b/>
+          <w:bCs/>
+          <w:color w:val="AA3731"/>
+          <w:sz w:val="20"/>
+          <w:szCs w:val="20"/>
+        </w:rPr>
+        <w:t>decomposition</w:t>
       </w:r>
       <w:r>
         <w:rPr>
@@ -17628,6 +18026,7 @@
         </w:rPr>
         <w:t>(</w:t>
       </w:r>
+      <w:proofErr w:type="gramEnd"/>
       <w:r>
         <w:rPr>
           <w:rFonts w:ascii="Courier New" w:eastAsia="Times New Roman" w:hAnsi="Courier New" w:cs="Courier New"/>
@@ -17762,6 +18161,7 @@
         </w:rPr>
         <w:t xml:space="preserve"> </w:t>
       </w:r>
+      <w:proofErr w:type="gramStart"/>
       <w:r>
         <w:rPr>
           <w:rFonts w:ascii="Courier New" w:eastAsia="Times New Roman" w:hAnsi="Courier New" w:cs="Courier New"/>
@@ -17782,6 +18182,7 @@
         </w:rPr>
         <w:t>(</w:t>
       </w:r>
+      <w:proofErr w:type="gramEnd"/>
       <w:r>
         <w:rPr>
           <w:rFonts w:ascii="Courier New" w:eastAsia="Times New Roman" w:hAnsi="Courier New" w:cs="Courier New"/>
@@ -17914,7 +18315,19 @@
           <w:sz w:val="20"/>
           <w:szCs w:val="20"/>
         </w:rPr>
-        <w:t>_get_best_sentences</w:t>
+        <w:t>_get_best_</w:t>
+      </w:r>
+      <w:proofErr w:type="gramStart"/>
+      <w:r>
+        <w:rPr>
+          <w:rFonts w:ascii="Courier New" w:eastAsia="Times New Roman" w:hAnsi="Courier New" w:cs="Courier New"/>
+          <w:b/>
+          <w:bCs/>
+          <w:color w:val="AA3731"/>
+          <w:sz w:val="20"/>
+          <w:szCs w:val="20"/>
+        </w:rPr>
+        <w:t>sentences</w:t>
       </w:r>
       <w:r>
         <w:rPr>
@@ -17925,6 +18338,7 @@
         </w:rPr>
         <w:t>(</w:t>
       </w:r>
+      <w:proofErr w:type="gramEnd"/>
     </w:p>
     <w:p>
       <w:pPr>
@@ -18163,6 +18577,7 @@
         </w:rPr>
         <w:t xml:space="preserve">    </w:t>
       </w:r>
+      <w:proofErr w:type="spellStart"/>
       <w:r>
         <w:rPr>
           <w:rFonts w:ascii="Courier New" w:eastAsia="Times New Roman" w:hAnsi="Courier New" w:cs="Courier New"/>
@@ -18172,6 +18587,7 @@
         </w:rPr>
         <w:t>result_str</w:t>
       </w:r>
+      <w:proofErr w:type="spellEnd"/>
       <w:r>
         <w:rPr>
           <w:rFonts w:ascii="Courier New" w:eastAsia="Times New Roman" w:hAnsi="Courier New" w:cs="Courier New"/>
@@ -18324,6 +18740,7 @@
         </w:rPr>
         <w:t xml:space="preserve">        </w:t>
       </w:r>
+      <w:proofErr w:type="spellStart"/>
       <w:r>
         <w:rPr>
           <w:rFonts w:ascii="Courier New" w:eastAsia="Times New Roman" w:hAnsi="Courier New" w:cs="Courier New"/>
@@ -18333,6 +18750,7 @@
         </w:rPr>
         <w:t>result_str</w:t>
       </w:r>
+      <w:proofErr w:type="spellEnd"/>
       <w:r>
         <w:rPr>
           <w:rFonts w:ascii="Courier New" w:eastAsia="Times New Roman" w:hAnsi="Courier New" w:cs="Courier New"/>
@@ -18409,6 +18827,7 @@
         </w:rPr>
         <w:t xml:space="preserve"> </w:t>
       </w:r>
+      <w:proofErr w:type="spellStart"/>
       <w:r>
         <w:rPr>
           <w:rFonts w:ascii="Courier New" w:eastAsia="Times New Roman" w:hAnsi="Courier New" w:cs="Courier New"/>
@@ -18418,6 +18837,7 @@
         </w:rPr>
         <w:t>result_str</w:t>
       </w:r>
+      <w:proofErr w:type="spellEnd"/>
     </w:p>
     <w:p>
       <w:pPr>
@@ -18604,7 +19024,19 @@
           <w:sz w:val="20"/>
           <w:szCs w:val="20"/>
         </w:rPr>
-        <w:t>summarize_text</w:t>
+        <w:t>summarize_</w:t>
+      </w:r>
+      <w:proofErr w:type="gramStart"/>
+      <w:r>
+        <w:rPr>
+          <w:rFonts w:ascii="Courier New" w:eastAsia="Times New Roman" w:hAnsi="Courier New" w:cs="Courier New"/>
+          <w:b/>
+          <w:bCs/>
+          <w:color w:val="AA3731"/>
+          <w:sz w:val="20"/>
+          <w:szCs w:val="20"/>
+        </w:rPr>
+        <w:t>text</w:t>
       </w:r>
       <w:r>
         <w:rPr>
@@ -18615,6 +19047,7 @@
         </w:rPr>
         <w:t>(</w:t>
       </w:r>
+      <w:proofErr w:type="gramEnd"/>
       <w:r>
         <w:rPr>
           <w:rFonts w:ascii="Courier New" w:eastAsia="Times New Roman" w:hAnsi="Courier New" w:cs="Courier New"/>
@@ -18805,6 +19238,7 @@
         </w:rPr>
         <w:t xml:space="preserve"> </w:t>
       </w:r>
+      <w:proofErr w:type="gramStart"/>
       <w:r>
         <w:rPr>
           <w:rFonts w:ascii="Courier New" w:eastAsia="Times New Roman" w:hAnsi="Courier New" w:cs="Courier New"/>
@@ -18825,6 +19259,7 @@
         </w:rPr>
         <w:t>(</w:t>
       </w:r>
+      <w:proofErr w:type="gramEnd"/>
     </w:p>
     <w:p>
       <w:pPr>
@@ -19174,16 +19609,38 @@
           <w:sz w:val="20"/>
           <w:szCs w:val="20"/>
         </w:rPr>
-        <w:t>get_stop_word_list</w:t>
-      </w:r>
-      <w:r>
-        <w:rPr>
-          <w:rFonts w:ascii="Courier New" w:eastAsia="Times New Roman" w:hAnsi="Courier New" w:cs="Courier New"/>
-          <w:color w:val="777777"/>
-          <w:sz w:val="20"/>
-          <w:szCs w:val="20"/>
-        </w:rPr>
-        <w:t>()</w:t>
+        <w:t>get_stop_word_</w:t>
+      </w:r>
+      <w:proofErr w:type="gramStart"/>
+      <w:r>
+        <w:rPr>
+          <w:rFonts w:ascii="Courier New" w:eastAsia="Times New Roman" w:hAnsi="Courier New" w:cs="Courier New"/>
+          <w:b/>
+          <w:bCs/>
+          <w:color w:val="AA3731"/>
+          <w:sz w:val="20"/>
+          <w:szCs w:val="20"/>
+        </w:rPr>
+        <w:t>list</w:t>
+      </w:r>
+      <w:r>
+        <w:rPr>
+          <w:rFonts w:ascii="Courier New" w:eastAsia="Times New Roman" w:hAnsi="Courier New" w:cs="Courier New"/>
+          <w:color w:val="777777"/>
+          <w:sz w:val="20"/>
+          <w:szCs w:val="20"/>
+        </w:rPr>
+        <w:t>(</w:t>
+      </w:r>
+      <w:proofErr w:type="gramEnd"/>
+      <w:r>
+        <w:rPr>
+          <w:rFonts w:ascii="Courier New" w:eastAsia="Times New Roman" w:hAnsi="Courier New" w:cs="Courier New"/>
+          <w:color w:val="777777"/>
+          <w:sz w:val="20"/>
+          <w:szCs w:val="20"/>
+        </w:rPr>
+        <w:t>)</w:t>
       </w:r>
     </w:p>
     <w:p>
@@ -19434,16 +19891,38 @@
           <w:sz w:val="20"/>
           <w:szCs w:val="20"/>
         </w:rPr>
-        <w:t>preload_stable_lm_chat_1_6b</w:t>
-      </w:r>
-      <w:r>
-        <w:rPr>
-          <w:rFonts w:ascii="Courier New" w:eastAsia="Times New Roman" w:hAnsi="Courier New" w:cs="Courier New"/>
-          <w:color w:val="777777"/>
-          <w:sz w:val="20"/>
-          <w:szCs w:val="20"/>
-        </w:rPr>
-        <w:t>():</w:t>
+        <w:t>preload_stable_lm_chat_1_6</w:t>
+      </w:r>
+      <w:proofErr w:type="gramStart"/>
+      <w:r>
+        <w:rPr>
+          <w:rFonts w:ascii="Courier New" w:eastAsia="Times New Roman" w:hAnsi="Courier New" w:cs="Courier New"/>
+          <w:b/>
+          <w:bCs/>
+          <w:color w:val="AA3731"/>
+          <w:sz w:val="20"/>
+          <w:szCs w:val="20"/>
+        </w:rPr>
+        <w:t>b</w:t>
+      </w:r>
+      <w:r>
+        <w:rPr>
+          <w:rFonts w:ascii="Courier New" w:eastAsia="Times New Roman" w:hAnsi="Courier New" w:cs="Courier New"/>
+          <w:color w:val="777777"/>
+          <w:sz w:val="20"/>
+          <w:szCs w:val="20"/>
+        </w:rPr>
+        <w:t>(</w:t>
+      </w:r>
+      <w:proofErr w:type="gramEnd"/>
+      <w:r>
+        <w:rPr>
+          <w:rFonts w:ascii="Courier New" w:eastAsia="Times New Roman" w:hAnsi="Courier New" w:cs="Courier New"/>
+          <w:color w:val="777777"/>
+          <w:sz w:val="20"/>
+          <w:szCs w:val="20"/>
+        </w:rPr>
+        <w:t>):</w:t>
       </w:r>
     </w:p>
     <w:p>
@@ -19601,6 +20080,7 @@
         </w:rPr>
         <w:t xml:space="preserve"> </w:t>
       </w:r>
+      <w:proofErr w:type="spellStart"/>
       <w:r>
         <w:rPr>
           <w:rFonts w:ascii="Courier New" w:eastAsia="Times New Roman" w:hAnsi="Courier New" w:cs="Courier New"/>
@@ -19630,8 +20110,21 @@
           <w:sz w:val="20"/>
           <w:szCs w:val="20"/>
         </w:rPr>
-        <w:t>from_pretrained</w:t>
-      </w:r>
+        <w:t>from_</w:t>
+      </w:r>
+      <w:proofErr w:type="gramStart"/>
+      <w:r>
+        <w:rPr>
+          <w:rFonts w:ascii="Courier New" w:eastAsia="Times New Roman" w:hAnsi="Courier New" w:cs="Courier New"/>
+          <w:b/>
+          <w:bCs/>
+          <w:color w:val="AA3731"/>
+          <w:sz w:val="20"/>
+          <w:szCs w:val="20"/>
+        </w:rPr>
+        <w:t>pretrained</w:t>
+      </w:r>
+      <w:proofErr w:type="spellEnd"/>
       <w:r>
         <w:rPr>
           <w:rFonts w:ascii="Courier New" w:eastAsia="Times New Roman" w:hAnsi="Courier New" w:cs="Courier New"/>
@@ -19641,6 +20134,7 @@
         </w:rPr>
         <w:t>(</w:t>
       </w:r>
+      <w:proofErr w:type="gramEnd"/>
     </w:p>
     <w:p>
       <w:pPr>
@@ -19808,7 +20302,19 @@
           <w:sz w:val="20"/>
           <w:szCs w:val="20"/>
         </w:rPr>
-        <w:t>from_pretrained</w:t>
+        <w:t>from_</w:t>
+      </w:r>
+      <w:proofErr w:type="gramStart"/>
+      <w:r>
+        <w:rPr>
+          <w:rFonts w:ascii="Courier New" w:eastAsia="Times New Roman" w:hAnsi="Courier New" w:cs="Courier New"/>
+          <w:b/>
+          <w:bCs/>
+          <w:color w:val="AA3731"/>
+          <w:sz w:val="20"/>
+          <w:szCs w:val="20"/>
+        </w:rPr>
+        <w:t>pretrained</w:t>
       </w:r>
       <w:r>
         <w:rPr>
@@ -19819,6 +20325,7 @@
         </w:rPr>
         <w:t>(</w:t>
       </w:r>
+      <w:proofErr w:type="gramEnd"/>
     </w:p>
     <w:p>
       <w:pPr>
@@ -20115,6 +20622,7 @@
         </w:rPr>
         <w:t>(</w:t>
       </w:r>
+      <w:proofErr w:type="spellStart"/>
       <w:r>
         <w:rPr>
           <w:rFonts w:ascii="Courier New" w:eastAsia="Times New Roman" w:hAnsi="Courier New" w:cs="Courier New"/>
@@ -20144,6 +20652,7 @@
         </w:rPr>
         <w:t>str</w:t>
       </w:r>
+      <w:proofErr w:type="spellEnd"/>
       <w:r>
         <w:rPr>
           <w:rFonts w:ascii="Courier New" w:eastAsia="Times New Roman" w:hAnsi="Courier New" w:cs="Courier New"/>
@@ -20375,6 +20884,7 @@
         </w:rPr>
         <w:t xml:space="preserve"> </w:t>
       </w:r>
+      <w:proofErr w:type="spellStart"/>
       <w:r>
         <w:rPr>
           <w:rFonts w:ascii="Courier New" w:eastAsia="Times New Roman" w:hAnsi="Courier New" w:cs="Courier New"/>
@@ -20386,6 +20896,7 @@
         </w:rPr>
         <w:t>prompt_constructor</w:t>
       </w:r>
+      <w:proofErr w:type="spellEnd"/>
       <w:r>
         <w:rPr>
           <w:rFonts w:ascii="Courier New" w:eastAsia="Times New Roman" w:hAnsi="Courier New" w:cs="Courier New"/>
@@ -20471,6 +20982,8 @@
         </w:rPr>
         <w:t xml:space="preserve"> </w:t>
       </w:r>
+      <w:proofErr w:type="spellStart"/>
+      <w:proofErr w:type="gramStart"/>
       <w:r>
         <w:rPr>
           <w:rFonts w:ascii="Courier New" w:eastAsia="Times New Roman" w:hAnsi="Courier New" w:cs="Courier New"/>
@@ -20498,8 +21011,21 @@
           <w:sz w:val="20"/>
           <w:szCs w:val="20"/>
         </w:rPr>
-        <w:t>apply_chat_template</w:t>
-      </w:r>
+        <w:t>apply</w:t>
+      </w:r>
+      <w:proofErr w:type="gramEnd"/>
+      <w:r>
+        <w:rPr>
+          <w:rFonts w:ascii="Courier New" w:eastAsia="Times New Roman" w:hAnsi="Courier New" w:cs="Courier New"/>
+          <w:b/>
+          <w:bCs/>
+          <w:color w:val="AA3731"/>
+          <w:sz w:val="20"/>
+          <w:szCs w:val="20"/>
+        </w:rPr>
+        <w:t>_chat_template</w:t>
+      </w:r>
+      <w:proofErr w:type="spellEnd"/>
       <w:r>
         <w:rPr>
           <w:rFonts w:ascii="Courier New" w:eastAsia="Times New Roman" w:hAnsi="Courier New" w:cs="Courier New"/>
@@ -20571,6 +21097,7 @@
         </w:rPr>
         <w:t xml:space="preserve">        </w:t>
       </w:r>
+      <w:proofErr w:type="spellStart"/>
       <w:r>
         <w:rPr>
           <w:rFonts w:ascii="Courier New" w:eastAsia="Times New Roman" w:hAnsi="Courier New" w:cs="Courier New"/>
@@ -20580,6 +21107,7 @@
         </w:rPr>
         <w:t>add_generation_prompt</w:t>
       </w:r>
+      <w:proofErr w:type="spellEnd"/>
       <w:r>
         <w:rPr>
           <w:rFonts w:ascii="Courier New" w:eastAsia="Times New Roman" w:hAnsi="Courier New" w:cs="Courier New"/>
@@ -20629,6 +21157,7 @@
         </w:rPr>
         <w:t xml:space="preserve">        </w:t>
       </w:r>
+      <w:proofErr w:type="spellStart"/>
       <w:r>
         <w:rPr>
           <w:rFonts w:ascii="Courier New" w:eastAsia="Times New Roman" w:hAnsi="Courier New" w:cs="Courier New"/>
@@ -20638,6 +21167,7 @@
         </w:rPr>
         <w:t>return_tensors</w:t>
       </w:r>
+      <w:proofErr w:type="spellEnd"/>
       <w:r>
         <w:rPr>
           <w:rFonts w:ascii="Courier New" w:eastAsia="Times New Roman" w:hAnsi="Courier New" w:cs="Courier New"/>
@@ -20754,6 +21284,8 @@
         </w:rPr>
         <w:t xml:space="preserve"> </w:t>
       </w:r>
+      <w:proofErr w:type="spellStart"/>
+      <w:proofErr w:type="gramStart"/>
       <w:r>
         <w:rPr>
           <w:rFonts w:ascii="Courier New" w:eastAsia="Times New Roman" w:hAnsi="Courier New" w:cs="Courier New"/>
@@ -20781,6 +21313,8 @@
         </w:rPr>
         <w:t>generate</w:t>
       </w:r>
+      <w:proofErr w:type="spellEnd"/>
+      <w:proofErr w:type="gramEnd"/>
       <w:r>
         <w:rPr>
           <w:rFonts w:ascii="Courier New" w:eastAsia="Times New Roman" w:hAnsi="Courier New" w:cs="Courier New"/>
@@ -20850,6 +21384,8 @@
         </w:rPr>
         <w:t>(</w:t>
       </w:r>
+      <w:proofErr w:type="spellStart"/>
+      <w:proofErr w:type="gramStart"/>
       <w:r>
         <w:rPr>
           <w:rFonts w:ascii="Courier New" w:eastAsia="Times New Roman" w:hAnsi="Courier New" w:cs="Courier New"/>
@@ -20877,6 +21413,8 @@
         </w:rPr>
         <w:t>device</w:t>
       </w:r>
+      <w:proofErr w:type="spellEnd"/>
+      <w:proofErr w:type="gramEnd"/>
       <w:r>
         <w:rPr>
           <w:rFonts w:ascii="Courier New" w:eastAsia="Times New Roman" w:hAnsi="Courier New" w:cs="Courier New"/>
@@ -20908,6 +21446,7 @@
         </w:rPr>
         <w:t xml:space="preserve">        </w:t>
       </w:r>
+      <w:proofErr w:type="spellStart"/>
       <w:r>
         <w:rPr>
           <w:rFonts w:ascii="Courier New" w:eastAsia="Times New Roman" w:hAnsi="Courier New" w:cs="Courier New"/>
@@ -20917,6 +21456,7 @@
         </w:rPr>
         <w:t>max_new_tokens</w:t>
       </w:r>
+      <w:proofErr w:type="spellEnd"/>
       <w:r>
         <w:rPr>
           <w:rFonts w:ascii="Courier New" w:eastAsia="Times New Roman" w:hAnsi="Courier New" w:cs="Courier New"/>
@@ -20926,6 +21466,7 @@
         </w:rPr>
         <w:t>=</w:t>
       </w:r>
+      <w:proofErr w:type="spellStart"/>
       <w:r>
         <w:rPr>
           <w:rFonts w:ascii="Courier New" w:eastAsia="Times New Roman" w:hAnsi="Courier New" w:cs="Courier New"/>
@@ -20937,6 +21478,7 @@
         </w:rPr>
         <w:t>get_max_length</w:t>
       </w:r>
+      <w:proofErr w:type="spellEnd"/>
       <w:r>
         <w:rPr>
           <w:rFonts w:ascii="Courier New" w:eastAsia="Times New Roman" w:hAnsi="Courier New" w:cs="Courier New"/>
@@ -21044,6 +21586,7 @@
         </w:rPr>
         <w:t xml:space="preserve">        </w:t>
       </w:r>
+      <w:proofErr w:type="spellStart"/>
       <w:r>
         <w:rPr>
           <w:rFonts w:ascii="Courier New" w:eastAsia="Times New Roman" w:hAnsi="Courier New" w:cs="Courier New"/>
@@ -21053,6 +21596,7 @@
         </w:rPr>
         <w:t>do_sample</w:t>
       </w:r>
+      <w:proofErr w:type="spellEnd"/>
       <w:r>
         <w:rPr>
           <w:rFonts w:ascii="Courier New" w:eastAsia="Times New Roman" w:hAnsi="Courier New" w:cs="Courier New"/>
@@ -21160,6 +21704,8 @@
         </w:rPr>
         <w:t xml:space="preserve"> </w:t>
       </w:r>
+      <w:proofErr w:type="spellStart"/>
+      <w:proofErr w:type="gramStart"/>
       <w:r>
         <w:rPr>
           <w:rFonts w:ascii="Courier New" w:eastAsia="Times New Roman" w:hAnsi="Courier New" w:cs="Courier New"/>
@@ -21189,6 +21735,8 @@
         </w:rPr>
         <w:t>decode</w:t>
       </w:r>
+      <w:proofErr w:type="spellEnd"/>
+      <w:proofErr w:type="gramEnd"/>
       <w:r>
         <w:rPr>
           <w:rFonts w:ascii="Courier New" w:eastAsia="Times New Roman" w:hAnsi="Courier New" w:cs="Courier New"/>
@@ -21229,6 +21777,7 @@
         </w:rPr>
         <w:t>tokens</w:t>
       </w:r>
+      <w:proofErr w:type="gramStart"/>
       <w:r>
         <w:rPr>
           <w:rFonts w:ascii="Courier New" w:eastAsia="Times New Roman" w:hAnsi="Courier New" w:cs="Courier New"/>
@@ -21238,6 +21787,7 @@
         </w:rPr>
         <w:t>[:,</w:t>
       </w:r>
+      <w:proofErr w:type="gramEnd"/>
       <w:r>
         <w:rPr>
           <w:rFonts w:ascii="Courier New" w:eastAsia="Times New Roman" w:hAnsi="Courier New" w:cs="Courier New"/>
@@ -21247,6 +21797,7 @@
         </w:rPr>
         <w:t xml:space="preserve"> </w:t>
       </w:r>
+      <w:proofErr w:type="spellStart"/>
       <w:r>
         <w:rPr>
           <w:rFonts w:ascii="Courier New" w:eastAsia="Times New Roman" w:hAnsi="Courier New" w:cs="Courier New"/>
@@ -21274,6 +21825,7 @@
         </w:rPr>
         <w:t>shape</w:t>
       </w:r>
+      <w:proofErr w:type="spellEnd"/>
       <w:r>
         <w:rPr>
           <w:rFonts w:ascii="Courier New" w:eastAsia="Times New Roman" w:hAnsi="Courier New" w:cs="Courier New"/>
@@ -21328,6 +21880,7 @@
         </w:rPr>
         <w:t xml:space="preserve"> </w:t>
       </w:r>
+      <w:proofErr w:type="spellStart"/>
       <w:r>
         <w:rPr>
           <w:rFonts w:ascii="Courier New" w:eastAsia="Times New Roman" w:hAnsi="Courier New" w:cs="Courier New"/>
@@ -21337,6 +21890,7 @@
         </w:rPr>
         <w:t>skip_special_tokens</w:t>
       </w:r>
+      <w:proofErr w:type="spellEnd"/>
       <w:r>
         <w:rPr>
           <w:rFonts w:ascii="Courier New" w:eastAsia="Times New Roman" w:hAnsi="Courier New" w:cs="Courier New"/>
@@ -21404,6 +21958,8 @@
         </w:rPr>
         <w:t xml:space="preserve"> </w:t>
       </w:r>
+      <w:proofErr w:type="spellStart"/>
+      <w:proofErr w:type="gramStart"/>
       <w:r>
         <w:rPr>
           <w:rFonts w:ascii="Courier New" w:eastAsia="Times New Roman" w:hAnsi="Courier New" w:cs="Courier New"/>
@@ -21433,6 +21989,8 @@
         </w:rPr>
         <w:t>rstrip</w:t>
       </w:r>
+      <w:proofErr w:type="spellEnd"/>
+      <w:proofErr w:type="gramEnd"/>
       <w:r>
         <w:rPr>
           <w:rFonts w:ascii="Courier New" w:eastAsia="Times New Roman" w:hAnsi="Courier New" w:cs="Courier New"/>
@@ -21449,7 +22007,27 @@
           <w:sz w:val="20"/>
           <w:szCs w:val="20"/>
         </w:rPr>
-        <w:t>&lt;|im_end|&gt;</w:t>
+        <w:t>&lt;|</w:t>
+      </w:r>
+      <w:proofErr w:type="spellStart"/>
+      <w:r>
+        <w:rPr>
+          <w:rFonts w:ascii="Courier New" w:eastAsia="Times New Roman" w:hAnsi="Courier New" w:cs="Courier New"/>
+          <w:color w:val="448C27"/>
+          <w:sz w:val="20"/>
+          <w:szCs w:val="20"/>
+        </w:rPr>
+        <w:t>im_end</w:t>
+      </w:r>
+      <w:proofErr w:type="spellEnd"/>
+      <w:r>
+        <w:rPr>
+          <w:rFonts w:ascii="Courier New" w:eastAsia="Times New Roman" w:hAnsi="Courier New" w:cs="Courier New"/>
+          <w:color w:val="448C27"/>
+          <w:sz w:val="20"/>
+          <w:szCs w:val="20"/>
+        </w:rPr>
+        <w:t>|&gt;</w:t>
       </w:r>
       <w:r>
         <w:rPr>
@@ -21467,7 +22045,27 @@
           <w:sz w:val="20"/>
           <w:szCs w:val="20"/>
         </w:rPr>
-        <w:t>&lt;|endoftext|&gt;</w:t>
+        <w:t>&lt;|</w:t>
+      </w:r>
+      <w:proofErr w:type="spellStart"/>
+      <w:r>
+        <w:rPr>
+          <w:rFonts w:ascii="Courier New" w:eastAsia="Times New Roman" w:hAnsi="Courier New" w:cs="Courier New"/>
+          <w:color w:val="448C27"/>
+          <w:sz w:val="20"/>
+          <w:szCs w:val="20"/>
+        </w:rPr>
+        <w:t>endoftext</w:t>
+      </w:r>
+      <w:proofErr w:type="spellEnd"/>
+      <w:r>
+        <w:rPr>
+          <w:rFonts w:ascii="Courier New" w:eastAsia="Times New Roman" w:hAnsi="Courier New" w:cs="Courier New"/>
+          <w:color w:val="448C27"/>
+          <w:sz w:val="20"/>
+          <w:szCs w:val="20"/>
+        </w:rPr>
+        <w:t>|&gt;</w:t>
       </w:r>
       <w:r>
         <w:rPr>
@@ -22029,7 +22627,89 @@
           <w:sz w:val="16"/>
           <w:szCs w:val="16"/>
         </w:rPr>
-        <w:t>Few aspects concern human beings more than health. But resources are scarce and, as we face demographic changes, with increased demand from retirees and a constrained labour market due to shrinking working age share of the population, there is a pressing need to protect the health and productivity of the economically active population. Therefore, critical decisions on health care interventions, as well as occupational health and safety policies, have to be made constantly. The evidence from clinical trials and observational studies, in addition to assessments about the productivity consequences, are crucial to make those decisions. The purpose of this paper is to develop a unified framework for the measurement and valuation of outcomes of such programmes and policies.It is widely accepted that the health benefit a patient derives from a particular health care intervention can be defined according to two natural dimensions: quality of life and quantity of life. An alternative to QALYs is the so-called productivity-adjusted life years (in short, PALYs), which are calculated by multiplying a productivity index by years lived. The productivity index ranges from 0 (completely unproductive) to 1 (completely productive), and may take into consideration factors such as absence from work due to ill health (absenteeism), reduced productivity while at work (presenteeism) and premature exit from the workforce (e.g., Economic evaluation of policies to improve occupational health and safety is one field of research where productivity outcome measures following the broader PALY idea are applied extensively (e.g., Our approach builds upon the framework introduced in Hougaard et al. We conclude this introduction stressing that our model treats health and productivity as different individual attributes. In doing so, we obviously depart from the literature that considers only one of them, but also from the simplistic assumption that both concepts are perfectly correlated (which would allow to use a reduced model). The precise relationship between health and productivity is complex and the anticipated correlation might actually be positive or negative, depending on the viewpoint. For instance, The rest of the paper is organized as follows. In Section 2, we introduce the framework and the basic common axioms that all our evaluation functions will satisfy. In Section 3, we characterize the focal (and somewhat polar) evaluation functions QALYs and PALYs. In Section 4, we characterize classes of evaluation functions which compromise among the previous two. In Section 5, we characterize more general functional forms, that evolve around the notion of healthy productive years equivalent. In Section 6, we discuss our contribution with a special emphasis on the choice among the different evaluation functions we characterize. Finally, in Section 7, we provide some concluding remarks providing further connections to related literature and pointing out possible extensions of our work. For a smooth passage, we defer all proofs to the Appendix.</w:t>
+        <w:t xml:space="preserve">Few aspects concern human beings more than health. But resources are scarce and, as we face demographic changes, with increased demand from retirees and a constrained </w:t>
+      </w:r>
+      <w:proofErr w:type="spellStart"/>
+      <w:r>
+        <w:rPr>
+          <w:rFonts w:ascii="Courier New" w:eastAsia="Times New Roman" w:hAnsi="Courier New" w:cs="Courier New"/>
+          <w:color w:val="448C27"/>
+          <w:sz w:val="16"/>
+          <w:szCs w:val="16"/>
+        </w:rPr>
+        <w:t>labour</w:t>
+      </w:r>
+      <w:proofErr w:type="spellEnd"/>
+      <w:r>
+        <w:rPr>
+          <w:rFonts w:ascii="Courier New" w:eastAsia="Times New Roman" w:hAnsi="Courier New" w:cs="Courier New"/>
+          <w:color w:val="448C27"/>
+          <w:sz w:val="16"/>
+          <w:szCs w:val="16"/>
+        </w:rPr>
+        <w:t xml:space="preserve"> market due to shrinking working age share of the population, there is a pressing need to protect the health and productivity of the economically active population. Therefore, critical decisions on health care interventions, as well as occupational health and safety policies, have to be made constantly. </w:t>
+      </w:r>
+      <w:proofErr w:type="gramStart"/>
+      <w:r>
+        <w:rPr>
+          <w:rFonts w:ascii="Courier New" w:eastAsia="Times New Roman" w:hAnsi="Courier New" w:cs="Courier New"/>
+          <w:color w:val="448C27"/>
+          <w:sz w:val="16"/>
+          <w:szCs w:val="16"/>
+        </w:rPr>
+        <w:t>The evidence</w:t>
+      </w:r>
+      <w:proofErr w:type="gramEnd"/>
+      <w:r>
+        <w:rPr>
+          <w:rFonts w:ascii="Courier New" w:eastAsia="Times New Roman" w:hAnsi="Courier New" w:cs="Courier New"/>
+          <w:color w:val="448C27"/>
+          <w:sz w:val="16"/>
+          <w:szCs w:val="16"/>
+        </w:rPr>
+        <w:t xml:space="preserve"> from clinical trials and observational studies, in addition to assessments about the productivity consequences, are crucial to make those decisions. The purpose of this paper is to develop a unified framework for the measurement and valuation of outcomes of such </w:t>
+      </w:r>
+      <w:proofErr w:type="spellStart"/>
+      <w:r>
+        <w:rPr>
+          <w:rFonts w:ascii="Courier New" w:eastAsia="Times New Roman" w:hAnsi="Courier New" w:cs="Courier New"/>
+          <w:color w:val="448C27"/>
+          <w:sz w:val="16"/>
+          <w:szCs w:val="16"/>
+        </w:rPr>
+        <w:t>programmes</w:t>
+      </w:r>
+      <w:proofErr w:type="spellEnd"/>
+      <w:r>
+        <w:rPr>
+          <w:rFonts w:ascii="Courier New" w:eastAsia="Times New Roman" w:hAnsi="Courier New" w:cs="Courier New"/>
+          <w:color w:val="448C27"/>
+          <w:sz w:val="16"/>
+          <w:szCs w:val="16"/>
+        </w:rPr>
+        <w:t xml:space="preserve"> and </w:t>
+      </w:r>
+      <w:proofErr w:type="spellStart"/>
+      <w:proofErr w:type="gramStart"/>
+      <w:r>
+        <w:rPr>
+          <w:rFonts w:ascii="Courier New" w:eastAsia="Times New Roman" w:hAnsi="Courier New" w:cs="Courier New"/>
+          <w:color w:val="448C27"/>
+          <w:sz w:val="16"/>
+          <w:szCs w:val="16"/>
+        </w:rPr>
+        <w:t>policies.It</w:t>
+      </w:r>
+      <w:proofErr w:type="spellEnd"/>
+      <w:proofErr w:type="gramEnd"/>
+      <w:r>
+        <w:rPr>
+          <w:rFonts w:ascii="Courier New" w:eastAsia="Times New Roman" w:hAnsi="Courier New" w:cs="Courier New"/>
+          <w:color w:val="448C27"/>
+          <w:sz w:val="16"/>
+          <w:szCs w:val="16"/>
+        </w:rPr>
+        <w:t xml:space="preserve"> is widely accepted that the health benefit a patient derives from a particular health care intervention can be defined according to two natural dimensions: quality of life and quantity of life. An alternative to QALYs is the so-called productivity-adjusted life years (in short, PALYs), which are calculated by multiplying a productivity index by years lived. The productivity index ranges from 0 (completely unproductive) to 1 (completely productive), and may take into consideration factors such as absence from work due to ill health (absenteeism), reduced productivity while at work (presenteeism) and premature exit from the workforce (e.g., Economic evaluation of policies to improve occupational health and safety is one field of research where productivity outcome measures following the broader PALY idea are applied extensively (e.g., Our approach builds upon the framework introduced in Hougaard et al. We conclude this introduction stressing that our model treats health and productivity as different individual attributes. In doing so, we obviously depart from the literature that considers only one of them, but also from the simplistic assumption that both concepts are perfectly correlated (which would allow to use a reduced model). The precise relationship between health and productivity is complex and the anticipated correlation might actually be positive or negative, depending on the viewpoint. For instance, The rest of the paper is organized as follows. In Section 2, we introduce the framework and the basic common axioms that all our evaluation functions will satisfy. In Section 3, we characterize the focal (and somewhat polar) evaluation functions QALYs and PALYs. In Section 4, we characterize classes of evaluation functions which compromise among the previous two. In Section 5, we characterize more general functional forms, that evolve around the notion of healthy productive years equivalent. In Section 6, we discuss our contribution with a special emphasis on the choice among the different evaluation functions we characterize. Finally, in Section 7, we provide some concluding remarks providing further connections to related literature and pointing out possible extensions of our work. For a smooth passage, we defer all proofs to the Appendix.</w:t>
       </w:r>
       <w:r>
         <w:rPr>
@@ -22729,6 +23409,7 @@
         </w:rPr>
         <w:t>"</w:t>
       </w:r>
+      <w:proofErr w:type="spellStart"/>
       <w:r>
         <w:rPr>
           <w:rFonts w:ascii="Courier New" w:eastAsia="Times New Roman" w:hAnsi="Courier New" w:cs="Courier New"/>
@@ -22738,6 +23419,7 @@
         </w:rPr>
         <w:t>Hansen_e</w:t>
       </w:r>
+      <w:proofErr w:type="spellEnd"/>
       <w:r>
         <w:rPr>
           <w:rFonts w:ascii="Courier New" w:eastAsia="Times New Roman" w:hAnsi="Courier New" w:cs="Courier New"/>
@@ -23996,7 +24678,15 @@
         <w:t>Accretion and Uneven Depletion of the Main Asteroid Belt</w:t>
       </w:r>
       <w:r>
-        <w:t xml:space="preserve"> – Deienno et al. </w:t>
+        <w:t xml:space="preserve"> – </w:t>
+      </w:r>
+      <w:proofErr w:type="spellStart"/>
+      <w:r>
+        <w:t>Deienno</w:t>
+      </w:r>
+      <w:proofErr w:type="spellEnd"/>
+      <w:r>
+        <w:t xml:space="preserve"> et al. </w:t>
       </w:r>
       <w:r>
         <w:fldChar w:fldCharType="begin"/>
@@ -24028,7 +24718,15 @@
         <w:t>Karma: An Experimental Study</w:t>
       </w:r>
       <w:r>
-        <w:t xml:space="preserve"> – Elokda et al. </w:t>
+        <w:t xml:space="preserve"> – </w:t>
+      </w:r>
+      <w:proofErr w:type="spellStart"/>
+      <w:r>
+        <w:t>Elokda</w:t>
+      </w:r>
+      <w:proofErr w:type="spellEnd"/>
+      <w:r>
+        <w:t xml:space="preserve"> et al. </w:t>
       </w:r>
       <w:r>
         <w:fldChar w:fldCharType="begin"/>
@@ -24312,8 +25010,13 @@
         <w:spacing w:line="360" w:lineRule="auto"/>
         <w:jc w:val="left"/>
       </w:pPr>
-      <w:r>
-        <w:t>GreedLlama: Performance of Financial Value-Aligned Large Language Models in Moral Reasoning</w:t>
+      <w:proofErr w:type="spellStart"/>
+      <w:r>
+        <w:t>GreedLlama</w:t>
+      </w:r>
+      <w:proofErr w:type="spellEnd"/>
+      <w:r>
+        <w:t>: Performance of Financial Value-Aligned Large Language Models in Moral Reasoning</w:t>
       </w:r>
       <w:r>
         <w:t xml:space="preserve"> – Yu et al. </w:t>
@@ -26937,7 +27640,15 @@
         <w:t>Learn. Publ.</w:t>
       </w:r>
       <w:r>
-        <w:t>, vol. 23, pp. 258–263, Jul. 2010, doi: 10.1087/20100308.</w:t>
+        <w:t xml:space="preserve">, vol. 23, pp. 258–263, Jul. 2010, </w:t>
+      </w:r>
+      <w:proofErr w:type="spellStart"/>
+      <w:r>
+        <w:t>doi</w:t>
+      </w:r>
+      <w:proofErr w:type="spellEnd"/>
+      <w:r>
+        <w:t>: 10.1087/20100308.</w:t>
       </w:r>
     </w:p>
     <w:p>
@@ -26959,7 +27670,31 @@
         <w:t>Research and Advanced Technology for Digital Libraries</w:t>
       </w:r>
       <w:r>
-        <w:t>, M. Agosti, J. Borbinha, S. Kapidakis, C. Papatheodorou, and G. Tsakonas, Eds., Berlin, Heidelberg: Springer, 2009, pp. 473–474. doi: 10.1007/978-3-642-04346-8_62.</w:t>
+        <w:t xml:space="preserve">, M. Agosti, J. </w:t>
+      </w:r>
+      <w:proofErr w:type="spellStart"/>
+      <w:r>
+        <w:t>Borbinha</w:t>
+      </w:r>
+      <w:proofErr w:type="spellEnd"/>
+      <w:r>
+        <w:t xml:space="preserve">, S. </w:t>
+      </w:r>
+      <w:proofErr w:type="spellStart"/>
+      <w:r>
+        <w:t>Kapidakis</w:t>
+      </w:r>
+      <w:proofErr w:type="spellEnd"/>
+      <w:r>
+        <w:t xml:space="preserve">, C. Papatheodorou, and G. Tsakonas, Eds., Berlin, Heidelberg: Springer, 2009, pp. 473–474. </w:t>
+      </w:r>
+      <w:proofErr w:type="spellStart"/>
+      <w:r>
+        <w:t>doi</w:t>
+      </w:r>
+      <w:proofErr w:type="spellEnd"/>
+      <w:r>
+        <w:t>: 10.1007/978-3-642-04346-8_62.</w:t>
       </w:r>
     </w:p>
     <w:p>
@@ -26983,7 +27718,15 @@
       </w:r>
       <w:r>
         <w:tab/>
-        <w:t xml:space="preserve">D. Jurafsky and J. H. Martin, </w:t>
+        <w:t xml:space="preserve">D. </w:t>
+      </w:r>
+      <w:proofErr w:type="spellStart"/>
+      <w:r>
+        <w:t>Jurafsky</w:t>
+      </w:r>
+      <w:proofErr w:type="spellEnd"/>
+      <w:r>
+        <w:t xml:space="preserve"> and J. H. Martin, </w:t>
       </w:r>
       <w:r>
         <w:rPr>
@@ -27015,7 +27758,15 @@
         <w:t>Expert Syst. Appl.</w:t>
       </w:r>
       <w:r>
-        <w:t>, vol. 165, p. 113679, Mar. 2021, doi: 10.1016/j.eswa.2020.113679.</w:t>
+        <w:t xml:space="preserve">, vol. 165, p. 113679, Mar. 2021, </w:t>
+      </w:r>
+      <w:proofErr w:type="spellStart"/>
+      <w:r>
+        <w:t>doi</w:t>
+      </w:r>
+      <w:proofErr w:type="spellEnd"/>
+      <w:r>
+        <w:t>: 10.1016/j.eswa.2020.113679.</w:t>
       </w:r>
     </w:p>
     <w:p>
@@ -27051,15 +27802,64 @@
         <w:tab/>
         <w:t xml:space="preserve">P. W. Foltz, “Latent semantic analysis for text-based research,” </w:t>
       </w:r>
+      <w:proofErr w:type="spellStart"/>
       <w:r>
         <w:rPr>
           <w:i/>
           <w:iCs/>
         </w:rPr>
-        <w:t>Behav. Res. Methods Instrum. Comput.</w:t>
-      </w:r>
-      <w:r>
-        <w:t>, vol. 28, no. 2, pp. 197–202, Jun. 1996, doi: 10.3758/BF03204765.</w:t>
+        <w:t>Behav</w:t>
+      </w:r>
+      <w:proofErr w:type="spellEnd"/>
+      <w:r>
+        <w:rPr>
+          <w:i/>
+          <w:iCs/>
+        </w:rPr>
+        <w:t xml:space="preserve">. Res. Methods </w:t>
+      </w:r>
+      <w:proofErr w:type="spellStart"/>
+      <w:r>
+        <w:rPr>
+          <w:i/>
+          <w:iCs/>
+        </w:rPr>
+        <w:t>Instrum</w:t>
+      </w:r>
+      <w:proofErr w:type="spellEnd"/>
+      <w:r>
+        <w:rPr>
+          <w:i/>
+          <w:iCs/>
+        </w:rPr>
+        <w:t xml:space="preserve">. </w:t>
+      </w:r>
+      <w:proofErr w:type="spellStart"/>
+      <w:r>
+        <w:rPr>
+          <w:i/>
+          <w:iCs/>
+        </w:rPr>
+        <w:t>Comput</w:t>
+      </w:r>
+      <w:proofErr w:type="spellEnd"/>
+      <w:r>
+        <w:rPr>
+          <w:i/>
+          <w:iCs/>
+        </w:rPr>
+        <w:t>.</w:t>
+      </w:r>
+      <w:r>
+        <w:t xml:space="preserve">, vol. 28, no. 2, pp. 197–202, Jun. 1996, </w:t>
+      </w:r>
+      <w:proofErr w:type="spellStart"/>
+      <w:r>
+        <w:t>doi</w:t>
+      </w:r>
+      <w:proofErr w:type="spellEnd"/>
+      <w:r>
+        <w:t>: 10.3758/BF03204765.</w:t>
       </w:r>
     </w:p>
     <w:p>
@@ -27081,7 +27881,23 @@
         <w:t>et al.</w:t>
       </w:r>
       <w:r>
-        <w:t>, “BART: Denoising Sequence-to-Sequence Pre-training for Natural Language Generation, Translation, and Comprehension.” arXiv, Oct. 29, 2019. doi: 10.48550/arXiv.1910.13461.</w:t>
+        <w:t xml:space="preserve">, “BART: Denoising Sequence-to-Sequence Pre-training for Natural Language Generation, Translation, and Comprehension.” </w:t>
+      </w:r>
+      <w:proofErr w:type="spellStart"/>
+      <w:r>
+        <w:t>arXiv</w:t>
+      </w:r>
+      <w:proofErr w:type="spellEnd"/>
+      <w:r>
+        <w:t xml:space="preserve">, Oct. 29, 2019. </w:t>
+      </w:r>
+      <w:proofErr w:type="spellStart"/>
+      <w:r>
+        <w:t>doi</w:t>
+      </w:r>
+      <w:proofErr w:type="spellEnd"/>
+      <w:r>
+        <w:t>: 10.48550/arXiv.1910.13461.</w:t>
       </w:r>
     </w:p>
     <w:p>
@@ -27103,7 +27919,15 @@
         <w:t>et al.</w:t>
       </w:r>
       <w:r>
-        <w:t>, “Exploring the Limits of Transfer Learning with a Unified Text-to-Text Transformer.” arXiv, Sep. 19, 2023. Accessed: Jun. 08, 2024. [Online]. Available: http://arxiv.org/abs/1910.10683</w:t>
+        <w:t xml:space="preserve">, “Exploring the Limits of Transfer Learning with a Unified Text-to-Text Transformer.” </w:t>
+      </w:r>
+      <w:proofErr w:type="spellStart"/>
+      <w:r>
+        <w:t>arXiv</w:t>
+      </w:r>
+      <w:proofErr w:type="spellEnd"/>
+      <w:r>
+        <w:t>, Sep. 19, 2023. Accessed: Jun. 08, 2024. [Online]. Available: http://arxiv.org/abs/1910.10683</w:t>
       </w:r>
     </w:p>
     <w:p>
@@ -27125,7 +27949,23 @@
         <w:t>et al.</w:t>
       </w:r>
       <w:r>
-        <w:t>, “A Comprehensive Survey on Transfer Learning.” arXiv, Jun. 23, 2020. doi: 10.48550/arXiv.1911.02685.</w:t>
+        <w:t xml:space="preserve">, “A Comprehensive Survey on Transfer Learning.” </w:t>
+      </w:r>
+      <w:proofErr w:type="spellStart"/>
+      <w:r>
+        <w:t>arXiv</w:t>
+      </w:r>
+      <w:proofErr w:type="spellEnd"/>
+      <w:r>
+        <w:t xml:space="preserve">, Jun. 23, 2020. </w:t>
+      </w:r>
+      <w:proofErr w:type="spellStart"/>
+      <w:r>
+        <w:t>doi</w:t>
+      </w:r>
+      <w:proofErr w:type="spellEnd"/>
+      <w:r>
+        <w:t>: 10.48550/arXiv.1911.02685.</w:t>
       </w:r>
     </w:p>
     <w:p>
@@ -27147,7 +27987,23 @@
         <w:t>et al.</w:t>
       </w:r>
       <w:r>
-        <w:t>, “Pre-Trained Models: Past, Present and Future.” arXiv, Aug. 11, 2021. doi: 10.48550/arXiv.2106.07139.</w:t>
+        <w:t xml:space="preserve">, “Pre-Trained Models: Past, Present and Future.” </w:t>
+      </w:r>
+      <w:proofErr w:type="spellStart"/>
+      <w:r>
+        <w:t>arXiv</w:t>
+      </w:r>
+      <w:proofErr w:type="spellEnd"/>
+      <w:r>
+        <w:t xml:space="preserve">, Aug. 11, 2021. </w:t>
+      </w:r>
+      <w:proofErr w:type="spellStart"/>
+      <w:r>
+        <w:t>doi</w:t>
+      </w:r>
+      <w:proofErr w:type="spellEnd"/>
+      <w:r>
+        <w:t>: 10.48550/arXiv.2106.07139.</w:t>
       </w:r>
     </w:p>
     <w:p>
@@ -27171,7 +28027,15 @@
       </w:r>
       <w:r>
         <w:tab/>
-        <w:t>“facebook/bart-large-cnn · Hugging Face.” Accessed: Jun. 12, 2024. [Online]. Available: https://huggingface.co/facebook/bart-large-cnn</w:t>
+        <w:t>“</w:t>
+      </w:r>
+      <w:proofErr w:type="spellStart"/>
+      <w:r>
+        <w:t>facebook</w:t>
+      </w:r>
+      <w:proofErr w:type="spellEnd"/>
+      <w:r>
+        <w:t>/bart-large-cnn · Hugging Face.” Accessed: Jun. 12, 2024. [Online]. Available: https://huggingface.co/facebook/bart-large-cnn</w:t>
       </w:r>
     </w:p>
     <w:p>
@@ -27205,7 +28069,23 @@
         <w:t>et al.</w:t>
       </w:r>
       <w:r>
-        <w:t>, “Teaching Machines to Read and Comprehend.” arXiv, Nov. 19, 2015. doi: 10.48550/arXiv.1506.03340.</w:t>
+        <w:t xml:space="preserve">, “Teaching Machines to Read and Comprehend.” </w:t>
+      </w:r>
+      <w:proofErr w:type="spellStart"/>
+      <w:r>
+        <w:t>arXiv</w:t>
+      </w:r>
+      <w:proofErr w:type="spellEnd"/>
+      <w:r>
+        <w:t xml:space="preserve">, Nov. 19, 2015. </w:t>
+      </w:r>
+      <w:proofErr w:type="spellStart"/>
+      <w:r>
+        <w:t>doi</w:t>
+      </w:r>
+      <w:proofErr w:type="spellEnd"/>
+      <w:r>
+        <w:t>: 10.48550/arXiv.1506.03340.</w:t>
       </w:r>
     </w:p>
     <w:p>
@@ -27217,7 +28097,23 @@
       </w:r>
       <w:r>
         <w:tab/>
-        <w:t>A. See, P. J. Liu, and C. D. Manning, “Get To The Point: Summarization with Pointer-Generator Networks.” arXiv, Apr. 25, 2017. doi: 10.48550/arXiv.1704.04368.</w:t>
+        <w:t xml:space="preserve">A. See, P. J. Liu, and C. D. Manning, “Get To The Point: Summarization with Pointer-Generator Networks.” </w:t>
+      </w:r>
+      <w:proofErr w:type="spellStart"/>
+      <w:r>
+        <w:t>arXiv</w:t>
+      </w:r>
+      <w:proofErr w:type="spellEnd"/>
+      <w:r>
+        <w:t xml:space="preserve">, Apr. 25, 2017. </w:t>
+      </w:r>
+      <w:proofErr w:type="spellStart"/>
+      <w:r>
+        <w:t>doi</w:t>
+      </w:r>
+      <w:proofErr w:type="spellEnd"/>
+      <w:r>
+        <w:t>: 10.48550/arXiv.1704.04368.</w:t>
       </w:r>
     </w:p>
     <w:p>
@@ -27229,7 +28125,15 @@
       </w:r>
       <w:r>
         <w:tab/>
-        <w:t xml:space="preserve">V. Karpukhin </w:t>
+        <w:t xml:space="preserve">V. </w:t>
+      </w:r>
+      <w:proofErr w:type="spellStart"/>
+      <w:r>
+        <w:t>Karpukhin</w:t>
+      </w:r>
+      <w:proofErr w:type="spellEnd"/>
+      <w:r>
+        <w:t xml:space="preserve"> </w:t>
       </w:r>
       <w:r>
         <w:rPr>
@@ -27239,7 +28143,23 @@
         <w:t>et al.</w:t>
       </w:r>
       <w:r>
-        <w:t>, “Dense Passage Retrieval for Open-Domain Question Answering.” arXiv, Sep. 30, 2020. doi: 10.48550/arXiv.2004.04906.</w:t>
+        <w:t xml:space="preserve">, “Dense Passage Retrieval for Open-Domain Question Answering.” </w:t>
+      </w:r>
+      <w:proofErr w:type="spellStart"/>
+      <w:r>
+        <w:t>arXiv</w:t>
+      </w:r>
+      <w:proofErr w:type="spellEnd"/>
+      <w:r>
+        <w:t xml:space="preserve">, Sep. 30, 2020. </w:t>
+      </w:r>
+      <w:proofErr w:type="spellStart"/>
+      <w:r>
+        <w:t>doi</w:t>
+      </w:r>
+      <w:proofErr w:type="spellEnd"/>
+      <w:r>
+        <w:t>: 10.48550/arXiv.2004.04906.</w:t>
       </w:r>
     </w:p>
     <w:p>
@@ -27261,7 +28181,23 @@
         <w:t>et al.</w:t>
       </w:r>
       <w:r>
-        <w:t>, “Enhancing Chat Language Models by Scaling High-quality Instructional Conversations.” arXiv, May 23, 2023. doi: 10.48550/arXiv.2305.14233.</w:t>
+        <w:t xml:space="preserve">, “Enhancing Chat Language Models by Scaling High-quality Instructional Conversations.” </w:t>
+      </w:r>
+      <w:proofErr w:type="spellStart"/>
+      <w:r>
+        <w:t>arXiv</w:t>
+      </w:r>
+      <w:proofErr w:type="spellEnd"/>
+      <w:r>
+        <w:t xml:space="preserve">, May 23, 2023. </w:t>
+      </w:r>
+      <w:proofErr w:type="spellStart"/>
+      <w:r>
+        <w:t>doi</w:t>
+      </w:r>
+      <w:proofErr w:type="spellEnd"/>
+      <w:r>
+        <w:t>: 10.48550/arXiv.2305.14233.</w:t>
       </w:r>
     </w:p>
     <w:p>
@@ -27283,7 +28219,23 @@
         <w:t>et al.</w:t>
       </w:r>
       <w:r>
-        <w:t>, “Zephyr: Direct Distillation of LM Alignment.” arXiv, Oct. 25, 2023. doi: 10.48550/arXiv.2310.16944.</w:t>
+        <w:t xml:space="preserve">, “Zephyr: Direct Distillation of LM Alignment.” </w:t>
+      </w:r>
+      <w:proofErr w:type="spellStart"/>
+      <w:r>
+        <w:t>arXiv</w:t>
+      </w:r>
+      <w:proofErr w:type="spellEnd"/>
+      <w:r>
+        <w:t xml:space="preserve">, Oct. 25, 2023. </w:t>
+      </w:r>
+      <w:proofErr w:type="spellStart"/>
+      <w:r>
+        <w:t>doi</w:t>
+      </w:r>
+      <w:proofErr w:type="spellEnd"/>
+      <w:r>
+        <w:t>: 10.48550/arXiv.2310.16944.</w:t>
       </w:r>
     </w:p>
     <w:p>
@@ -27305,7 +28257,23 @@
         <w:t>et al.</w:t>
       </w:r>
       <w:r>
-        <w:t>, “MetaMath: Bootstrap Your Own Mathematical Questions for Large Language Models.” arXiv, May 03, 2024. doi: 10.48550/arXiv.2309.12284.</w:t>
+        <w:t xml:space="preserve">, “MetaMath: Bootstrap Your Own Mathematical Questions for Large Language Models.” </w:t>
+      </w:r>
+      <w:proofErr w:type="spellStart"/>
+      <w:r>
+        <w:t>arXiv</w:t>
+      </w:r>
+      <w:proofErr w:type="spellEnd"/>
+      <w:r>
+        <w:t xml:space="preserve">, May 03, 2024. </w:t>
+      </w:r>
+      <w:proofErr w:type="spellStart"/>
+      <w:r>
+        <w:t>doi</w:t>
+      </w:r>
+      <w:proofErr w:type="spellEnd"/>
+      <w:r>
+        <w:t>: 10.48550/arXiv.2309.12284.</w:t>
       </w:r>
     </w:p>
     <w:p>
@@ -27318,7 +28286,23 @@
       </w:r>
       <w:r>
         <w:tab/>
-        <w:t>Wing Lian, Bleys Goodson, Eugene Pentland, Austin Cook, Chanvichet Vong, and “Teknium,” “OpenOrca: An Open Dataset of GPT Augmented FLAN Reasoning Traces.” Accessed: Jun. 18, 2024. [Online]. Available: https://huggingface.co/datasets/Open-Orca/OpenOrca/blob/main/README.md</w:t>
+        <w:t xml:space="preserve">Wing Lian, Bleys Goodson, Eugene Pentland, Austin Cook, </w:t>
+      </w:r>
+      <w:proofErr w:type="spellStart"/>
+      <w:r>
+        <w:t>Chanvichet</w:t>
+      </w:r>
+      <w:proofErr w:type="spellEnd"/>
+      <w:r>
+        <w:t xml:space="preserve"> Vong, and “</w:t>
+      </w:r>
+      <w:proofErr w:type="spellStart"/>
+      <w:r>
+        <w:t>Teknium</w:t>
+      </w:r>
+      <w:proofErr w:type="spellEnd"/>
+      <w:r>
+        <w:t>,” “OpenOrca: An Open Dataset of GPT Augmented FLAN Reasoning Traces.” Accessed: Jun. 18, 2024. [Online]. Available: https://huggingface.co/datasets/Open-Orca/OpenOrca/blob/main/README.md</w:t>
       </w:r>
     </w:p>
     <w:p>
@@ -27330,7 +28314,31 @@
       </w:r>
       <w:r>
         <w:tab/>
-        <w:t>S. Mukherjee, A. Mitra, G. Jawahar, S. Agarwal, H. Palangi, and A. Awadallah, “Orca: Progressive Learning from Complex Explanation Traces of GPT-4.” arXiv, Jun. 05, 2023. doi: 10.48550/arXiv.2306.02707.</w:t>
+        <w:t xml:space="preserve">S. Mukherjee, A. Mitra, G. Jawahar, S. Agarwal, H. </w:t>
+      </w:r>
+      <w:proofErr w:type="spellStart"/>
+      <w:r>
+        <w:t>Palangi</w:t>
+      </w:r>
+      <w:proofErr w:type="spellEnd"/>
+      <w:r>
+        <w:t xml:space="preserve">, and A. Awadallah, “Orca: Progressive Learning from Complex Explanation Traces of GPT-4.” </w:t>
+      </w:r>
+      <w:proofErr w:type="spellStart"/>
+      <w:r>
+        <w:t>arXiv</w:t>
+      </w:r>
+      <w:proofErr w:type="spellEnd"/>
+      <w:r>
+        <w:t xml:space="preserve">, Jun. 05, 2023. </w:t>
+      </w:r>
+      <w:proofErr w:type="spellStart"/>
+      <w:r>
+        <w:t>doi</w:t>
+      </w:r>
+      <w:proofErr w:type="spellEnd"/>
+      <w:r>
+        <w:t>: 10.48550/arXiv.2306.02707.</w:t>
       </w:r>
     </w:p>
     <w:p>
@@ -27374,7 +28382,15 @@
       </w:r>
       <w:r>
         <w:tab/>
-        <w:t xml:space="preserve">H. Touvron </w:t>
+        <w:t xml:space="preserve">H. </w:t>
+      </w:r>
+      <w:proofErr w:type="spellStart"/>
+      <w:r>
+        <w:t>Touvron</w:t>
+      </w:r>
+      <w:proofErr w:type="spellEnd"/>
+      <w:r>
+        <w:t xml:space="preserve"> </w:t>
       </w:r>
       <w:r>
         <w:rPr>
@@ -27384,7 +28400,23 @@
         <w:t>et al.</w:t>
       </w:r>
       <w:r>
-        <w:t>, “Llama 2: Open Foundation and Fine-Tuned Chat Models.” arXiv, Jul. 19, 2023. doi: 10.48550/arXiv.2307.09288.</w:t>
+        <w:t xml:space="preserve">, “Llama 2: Open Foundation and Fine-Tuned Chat Models.” </w:t>
+      </w:r>
+      <w:proofErr w:type="spellStart"/>
+      <w:r>
+        <w:t>arXiv</w:t>
+      </w:r>
+      <w:proofErr w:type="spellEnd"/>
+      <w:r>
+        <w:t xml:space="preserve">, Jul. 19, 2023. </w:t>
+      </w:r>
+      <w:proofErr w:type="spellStart"/>
+      <w:r>
+        <w:t>doi</w:t>
+      </w:r>
+      <w:proofErr w:type="spellEnd"/>
+      <w:r>
+        <w:t>: 10.48550/arXiv.2307.09288.</w:t>
       </w:r>
     </w:p>
     <w:p>
@@ -27396,7 +28428,15 @@
       </w:r>
       <w:r>
         <w:tab/>
-        <w:t xml:space="preserve">H. Touvron </w:t>
+        <w:t xml:space="preserve">H. </w:t>
+      </w:r>
+      <w:proofErr w:type="spellStart"/>
+      <w:r>
+        <w:t>Touvron</w:t>
+      </w:r>
+      <w:proofErr w:type="spellEnd"/>
+      <w:r>
+        <w:t xml:space="preserve"> </w:t>
       </w:r>
       <w:r>
         <w:rPr>
@@ -27406,7 +28446,31 @@
         <w:t>et al.</w:t>
       </w:r>
       <w:r>
-        <w:t>, “LLaMA: Open and Efficient Foundation Language Models.” arXiv, Feb. 27, 2023. doi: 10.48550/arXiv.2302.13971.</w:t>
+        <w:t>, “</w:t>
+      </w:r>
+      <w:proofErr w:type="spellStart"/>
+      <w:r>
+        <w:t>LLaMA</w:t>
+      </w:r>
+      <w:proofErr w:type="spellEnd"/>
+      <w:r>
+        <w:t xml:space="preserve">: Open and Efficient Foundation Language Models.” </w:t>
+      </w:r>
+      <w:proofErr w:type="spellStart"/>
+      <w:r>
+        <w:t>arXiv</w:t>
+      </w:r>
+      <w:proofErr w:type="spellEnd"/>
+      <w:r>
+        <w:t xml:space="preserve">, Feb. 27, 2023. </w:t>
+      </w:r>
+      <w:proofErr w:type="spellStart"/>
+      <w:r>
+        <w:t>doi</w:t>
+      </w:r>
+      <w:proofErr w:type="spellEnd"/>
+      <w:r>
+        <w:t>: 10.48550/arXiv.2302.13971.</w:t>
       </w:r>
     </w:p>
     <w:p>
@@ -27438,7 +28502,15 @@
         <w:t>Proceedings of the 2020 Conference on Empirical Methods in Natural Language Processing: System Demonstrations</w:t>
       </w:r>
       <w:r>
-        <w:t>, Q. Liu and D. Schlangen, Eds., Online: Association for Computational Linguistics, Oct. 2020, pp. 38–45. doi: 10.18653/v1/2020.emnlp-demos.6.</w:t>
+        <w:t xml:space="preserve">, Q. Liu and D. Schlangen, Eds., Online: Association for Computational Linguistics, Oct. 2020, pp. 38–45. </w:t>
+      </w:r>
+      <w:proofErr w:type="spellStart"/>
+      <w:r>
+        <w:t>doi</w:t>
+      </w:r>
+      <w:proofErr w:type="spellEnd"/>
+      <w:r>
+        <w:t>: 10.18653/v1/2020.emnlp-demos.6.</w:t>
       </w:r>
     </w:p>
     <w:p>
@@ -27460,7 +28532,15 @@
         <w:t>Proceedings of the 13th ACM/IEEE-CS joint conference on Digital libraries</w:t>
       </w:r>
       <w:r>
-        <w:t>, Indianapolis Indiana USA: ACM, Jul. 2013, pp. 385–386. doi: 10.1145/2467696.2467753.</w:t>
+        <w:t xml:space="preserve">, Indianapolis Indiana USA: ACM, Jul. 2013, pp. 385–386. </w:t>
+      </w:r>
+      <w:proofErr w:type="spellStart"/>
+      <w:r>
+        <w:t>doi</w:t>
+      </w:r>
+      <w:proofErr w:type="spellEnd"/>
+      <w:r>
+        <w:t>: 10.1145/2467696.2467753.</w:t>
       </w:r>
     </w:p>
     <w:p>
@@ -27482,7 +28562,15 @@
         <w:t>Proceedings of the 30th ACM International Conference on Information &amp; Knowledge Management</w:t>
       </w:r>
       <w:r>
-        <w:t>, in CIKM ’21. New York, NY, USA: Association for Computing Machinery, Oct. 2021, pp. 3986–3995. doi: 10.1145/3459637.3481936.</w:t>
+        <w:t xml:space="preserve">, in CIKM ’21. New York, NY, USA: Association for Computing Machinery, Oct. 2021, pp. 3986–3995. </w:t>
+      </w:r>
+      <w:proofErr w:type="spellStart"/>
+      <w:r>
+        <w:t>doi</w:t>
+      </w:r>
+      <w:proofErr w:type="spellEnd"/>
+      <w:r>
+        <w:t>: 10.1145/3459637.3481936.</w:t>
       </w:r>
     </w:p>
     <w:p>
@@ -27504,7 +28592,31 @@
         <w:t>et al.</w:t>
       </w:r>
       <w:r>
-        <w:t>, “scite: a smart citation index that displays the context of citations and classifies their intent using deep learning.” bioRxiv, p. 2021.03.15.435418, Mar. 16, 2021. doi: 10.1101/2021.03.15.435418.</w:t>
+        <w:t>, “</w:t>
+      </w:r>
+      <w:proofErr w:type="spellStart"/>
+      <w:r>
+        <w:t>scite</w:t>
+      </w:r>
+      <w:proofErr w:type="spellEnd"/>
+      <w:r>
+        <w:t xml:space="preserve">: a smart citation index that displays the context of citations and classifies their intent using deep learning.” </w:t>
+      </w:r>
+      <w:proofErr w:type="spellStart"/>
+      <w:r>
+        <w:t>bioRxiv</w:t>
+      </w:r>
+      <w:proofErr w:type="spellEnd"/>
+      <w:r>
+        <w:t xml:space="preserve">, p. 2021.03.15.435418, Mar. 16, 2021. </w:t>
+      </w:r>
+      <w:proofErr w:type="spellStart"/>
+      <w:r>
+        <w:t>doi</w:t>
+      </w:r>
+      <w:proofErr w:type="spellEnd"/>
+      <w:r>
+        <w:t>: 10.1101/2021.03.15.435418.</w:t>
       </w:r>
     </w:p>
     <w:p>
@@ -27516,7 +28628,15 @@
       </w:r>
       <w:r>
         <w:tab/>
-        <w:t>M. Grennan and J. Beel, “Synthetic vs. Real Reference Strings for Citation Parsing, and the Importance of Re-training and Out-Of-Sample Data for Meaningful Evaluations: Experiments with GROBID, GIANT and Cora.” arXiv, Apr. 25, 2020. Accessed: Nov. 03, 2023. [Online]. Available: http://arxiv.org/abs/2004.10410</w:t>
+        <w:t xml:space="preserve">M. Grennan and J. Beel, “Synthetic vs. Real Reference Strings for Citation Parsing, and the Importance of Re-training and Out-Of-Sample Data for Meaningful Evaluations: Experiments with GROBID, GIANT and Cora.” </w:t>
+      </w:r>
+      <w:proofErr w:type="spellStart"/>
+      <w:r>
+        <w:t>arXiv</w:t>
+      </w:r>
+      <w:proofErr w:type="spellEnd"/>
+      <w:r>
+        <w:t>, Apr. 25, 2020. Accessed: Nov. 03, 2023. [Online]. Available: http://arxiv.org/abs/2004.10410</w:t>
       </w:r>
     </w:p>
     <w:p>
@@ -27550,7 +28670,39 @@
       </w:r>
       <w:r>
         <w:tab/>
-        <w:t>R. Deienno, D. Nesvorny, M. S. Clement, W. F. Bottke, A. Izidoro, and K. J. Walsh, “Accretion and Uneven Depletion of the Main Asteroid Belt.” arXiv, Apr. 04, 2024. Accessed: Apr. 08, 2024. [Online]. Available: http://arxiv.org/abs/2404.03791</w:t>
+        <w:t xml:space="preserve">R. </w:t>
+      </w:r>
+      <w:proofErr w:type="spellStart"/>
+      <w:r>
+        <w:t>Deienno</w:t>
+      </w:r>
+      <w:proofErr w:type="spellEnd"/>
+      <w:r>
+        <w:t xml:space="preserve">, D. </w:t>
+      </w:r>
+      <w:proofErr w:type="spellStart"/>
+      <w:r>
+        <w:t>Nesvorny</w:t>
+      </w:r>
+      <w:proofErr w:type="spellEnd"/>
+      <w:r>
+        <w:t xml:space="preserve">, M. S. Clement, W. F. Bottke, A. </w:t>
+      </w:r>
+      <w:proofErr w:type="spellStart"/>
+      <w:r>
+        <w:t>Izidoro</w:t>
+      </w:r>
+      <w:proofErr w:type="spellEnd"/>
+      <w:r>
+        <w:t xml:space="preserve">, and K. J. Walsh, “Accretion and Uneven Depletion of the Main Asteroid Belt.” </w:t>
+      </w:r>
+      <w:proofErr w:type="spellStart"/>
+      <w:r>
+        <w:t>arXiv</w:t>
+      </w:r>
+      <w:proofErr w:type="spellEnd"/>
+      <w:r>
+        <w:t>, Apr. 04, 2024. Accessed: Apr. 08, 2024. [Online]. Available: http://arxiv.org/abs/2404.03791</w:t>
       </w:r>
     </w:p>
     <w:p>
@@ -27562,7 +28714,47 @@
       </w:r>
       <w:r>
         <w:tab/>
-        <w:t>E. Elokda, H. Nax, S. Bolognani, and F. Dörfler, “Karma: An Experimental Study.” arXiv, Apr. 03, 2024. doi: 10.48550/arXiv.2404.02687.</w:t>
+        <w:t xml:space="preserve">E. </w:t>
+      </w:r>
+      <w:proofErr w:type="spellStart"/>
+      <w:r>
+        <w:t>Elokda</w:t>
+      </w:r>
+      <w:proofErr w:type="spellEnd"/>
+      <w:r>
+        <w:t xml:space="preserve">, H. </w:t>
+      </w:r>
+      <w:proofErr w:type="spellStart"/>
+      <w:r>
+        <w:t>Nax</w:t>
+      </w:r>
+      <w:proofErr w:type="spellEnd"/>
+      <w:r>
+        <w:t xml:space="preserve">, S. </w:t>
+      </w:r>
+      <w:proofErr w:type="spellStart"/>
+      <w:r>
+        <w:t>Bolognani</w:t>
+      </w:r>
+      <w:proofErr w:type="spellEnd"/>
+      <w:r>
+        <w:t xml:space="preserve">, and F. Dörfler, “Karma: An Experimental Study.” </w:t>
+      </w:r>
+      <w:proofErr w:type="spellStart"/>
+      <w:r>
+        <w:t>arXiv</w:t>
+      </w:r>
+      <w:proofErr w:type="spellEnd"/>
+      <w:r>
+        <w:t xml:space="preserve">, Apr. 03, 2024. </w:t>
+      </w:r>
+      <w:proofErr w:type="spellStart"/>
+      <w:r>
+        <w:t>doi</w:t>
+      </w:r>
+      <w:proofErr w:type="spellEnd"/>
+      <w:r>
+        <w:t>: 10.48550/arXiv.2404.02687.</w:t>
       </w:r>
     </w:p>
     <w:p>
@@ -27574,7 +28766,23 @@
       </w:r>
       <w:r>
         <w:tab/>
-        <w:t>K. S. Hansen, J. D. Moreno-Ternero, and L. P. Østerdal, “Productivity and quality-adjusted life years: QALYs, PALYs and beyond.” arXiv, Apr. 05, 2024. Accessed: Apr. 08, 2024. [Online]. Available: http://arxiv.org/abs/2404.04121</w:t>
+        <w:t>K. S. Hansen, J. D. Moreno-</w:t>
+      </w:r>
+      <w:proofErr w:type="spellStart"/>
+      <w:r>
+        <w:t>Ternero</w:t>
+      </w:r>
+      <w:proofErr w:type="spellEnd"/>
+      <w:r>
+        <w:t xml:space="preserve">, and L. P. Østerdal, “Productivity and quality-adjusted life years: QALYs, PALYs and beyond.” </w:t>
+      </w:r>
+      <w:proofErr w:type="spellStart"/>
+      <w:r>
+        <w:t>arXiv</w:t>
+      </w:r>
+      <w:proofErr w:type="spellEnd"/>
+      <w:r>
+        <w:t>, Apr. 05, 2024. Accessed: Apr. 08, 2024. [Online]. Available: http://arxiv.org/abs/2404.04121</w:t>
       </w:r>
     </w:p>
     <w:p>
@@ -27587,7 +28795,23 @@
       </w:r>
       <w:r>
         <w:tab/>
-        <w:t>D. F. O. Onah, E. L. L. Pang, and M. El-Haj, “A Data-driven Latent Semantic Analysis for Automatic Text Summarization using LDA Topic Modelling.” arXiv, May 29, 2023. doi: 10.48550/arXiv.2207.14687.</w:t>
+        <w:t xml:space="preserve">D. F. O. Onah, E. L. L. Pang, and M. El-Haj, “A Data-driven Latent Semantic Analysis for Automatic Text Summarization using LDA Topic Modelling.” </w:t>
+      </w:r>
+      <w:proofErr w:type="spellStart"/>
+      <w:r>
+        <w:t>arXiv</w:t>
+      </w:r>
+      <w:proofErr w:type="spellEnd"/>
+      <w:r>
+        <w:t xml:space="preserve">, May 29, 2023. </w:t>
+      </w:r>
+      <w:proofErr w:type="spellStart"/>
+      <w:r>
+        <w:t>doi</w:t>
+      </w:r>
+      <w:proofErr w:type="spellEnd"/>
+      <w:r>
+        <w:t>: 10.48550/arXiv.2207.14687.</w:t>
       </w:r>
     </w:p>
     <w:p>
@@ -27599,7 +28823,23 @@
       </w:r>
       <w:r>
         <w:tab/>
-        <w:t>A. J. Peterson, “AI and the Problem of Knowledge Collapse.” arXiv, Apr. 04, 2024. doi: 10.48550/arXiv.2404.03502.</w:t>
+        <w:t xml:space="preserve">A. J. Peterson, “AI and the Problem of Knowledge Collapse.” </w:t>
+      </w:r>
+      <w:proofErr w:type="spellStart"/>
+      <w:r>
+        <w:t>arXiv</w:t>
+      </w:r>
+      <w:proofErr w:type="spellEnd"/>
+      <w:r>
+        <w:t xml:space="preserve">, Apr. 04, 2024. </w:t>
+      </w:r>
+      <w:proofErr w:type="spellStart"/>
+      <w:r>
+        <w:t>doi</w:t>
+      </w:r>
+      <w:proofErr w:type="spellEnd"/>
+      <w:r>
+        <w:t>: 10.48550/arXiv.2404.03502.</w:t>
       </w:r>
     </w:p>
     <w:p>
@@ -27611,7 +28851,15 @@
       </w:r>
       <w:r>
         <w:tab/>
-        <w:t>D. L. Pires and M. Broom, “The rules of multiplayer cooperation in networks of communities.” arXiv, Apr. 04, 2024. Accessed: Apr. 08, 2024. [Online]. Available: http://arxiv.org/abs/2404.03718</w:t>
+        <w:t xml:space="preserve">D. L. Pires and M. Broom, “The rules of multiplayer cooperation in networks of communities.” </w:t>
+      </w:r>
+      <w:proofErr w:type="spellStart"/>
+      <w:r>
+        <w:t>arXiv</w:t>
+      </w:r>
+      <w:proofErr w:type="spellEnd"/>
+      <w:r>
+        <w:t>, Apr. 04, 2024. Accessed: Apr. 08, 2024. [Online]. Available: http://arxiv.org/abs/2404.03718</w:t>
       </w:r>
     </w:p>
     <w:p>
@@ -27623,7 +28871,15 @@
       </w:r>
       <w:r>
         <w:tab/>
-        <w:t>D. Raposo, S. Ritter, B. Richards, T. Lillicrap, P. C. Humphreys, and A. Santoro, “Mixture-of-Depths: Dynamically allocating compute in transformer-based language models.” arXiv, Apr. 02, 2024. Accessed: Apr. 08, 2024. [Online]. Available: http://arxiv.org/abs/2404.02258</w:t>
+        <w:t xml:space="preserve">D. Raposo, S. Ritter, B. Richards, T. Lillicrap, P. C. Humphreys, and A. Santoro, “Mixture-of-Depths: Dynamically allocating compute in transformer-based language models.” </w:t>
+      </w:r>
+      <w:proofErr w:type="spellStart"/>
+      <w:r>
+        <w:t>arXiv</w:t>
+      </w:r>
+      <w:proofErr w:type="spellEnd"/>
+      <w:r>
+        <w:t>, Apr. 02, 2024. Accessed: Apr. 08, 2024. [Online]. Available: http://arxiv.org/abs/2404.02258</w:t>
       </w:r>
     </w:p>
     <w:p>
@@ -27647,7 +28903,23 @@
       </w:r>
       <w:r>
         <w:tab/>
-        <w:t>I. Urteaga and C. H. Wiggins, “Sequential Monte Carlo Bandits.” arXiv, Apr. 04, 2024. doi: 10.48550/arXiv.1808.02933.</w:t>
+        <w:t xml:space="preserve">I. Urteaga and C. H. Wiggins, “Sequential Monte Carlo Bandits.” </w:t>
+      </w:r>
+      <w:proofErr w:type="spellStart"/>
+      <w:r>
+        <w:t>arXiv</w:t>
+      </w:r>
+      <w:proofErr w:type="spellEnd"/>
+      <w:r>
+        <w:t xml:space="preserve">, Apr. 04, 2024. </w:t>
+      </w:r>
+      <w:proofErr w:type="spellStart"/>
+      <w:r>
+        <w:t>doi</w:t>
+      </w:r>
+      <w:proofErr w:type="spellEnd"/>
+      <w:r>
+        <w:t>: 10.48550/arXiv.1808.02933.</w:t>
       </w:r>
     </w:p>
     <w:p>
@@ -27659,7 +28931,23 @@
       </w:r>
       <w:r>
         <w:tab/>
-        <w:t>G. Viglietta, “History Trees and Their Applications.” arXiv, Apr. 04, 2024. doi: 10.48550/arXiv.2404.02673.</w:t>
+        <w:t xml:space="preserve">G. Viglietta, “History Trees and Their Applications.” </w:t>
+      </w:r>
+      <w:proofErr w:type="spellStart"/>
+      <w:r>
+        <w:t>arXiv</w:t>
+      </w:r>
+      <w:proofErr w:type="spellEnd"/>
+      <w:r>
+        <w:t xml:space="preserve">, Apr. 04, 2024. </w:t>
+      </w:r>
+      <w:proofErr w:type="spellStart"/>
+      <w:r>
+        <w:t>doi</w:t>
+      </w:r>
+      <w:proofErr w:type="spellEnd"/>
+      <w:r>
+        <w:t>: 10.48550/arXiv.2404.02673.</w:t>
       </w:r>
     </w:p>
     <w:p>
@@ -27671,7 +28959,31 @@
       </w:r>
       <w:r>
         <w:tab/>
-        <w:t>J. Yu, M. Huber, and K. Tang, “GreedLlama: Performance of Financial Value-Aligned Large Language Models in Moral Reasoning.” arXiv, Apr. 02, 2024. doi: 10.48550/arXiv.2404.02934.</w:t>
+        <w:t>J. Yu, M. Huber, and K. Tang, “</w:t>
+      </w:r>
+      <w:proofErr w:type="spellStart"/>
+      <w:r>
+        <w:t>GreedLlama</w:t>
+      </w:r>
+      <w:proofErr w:type="spellEnd"/>
+      <w:r>
+        <w:t xml:space="preserve">: Performance of Financial Value-Aligned Large Language Models in Moral Reasoning.” </w:t>
+      </w:r>
+      <w:proofErr w:type="spellStart"/>
+      <w:r>
+        <w:t>arXiv</w:t>
+      </w:r>
+      <w:proofErr w:type="spellEnd"/>
+      <w:r>
+        <w:t xml:space="preserve">, Apr. 02, 2024. </w:t>
+      </w:r>
+      <w:proofErr w:type="spellStart"/>
+      <w:r>
+        <w:t>doi</w:t>
+      </w:r>
+      <w:proofErr w:type="spellEnd"/>
+      <w:r>
+        <w:t>: 10.48550/arXiv.2404.02934.</w:t>
       </w:r>
     </w:p>
     <w:p>
@@ -28097,7 +29409,89 @@
           <w:sz w:val="20"/>
           <w:szCs w:val="20"/>
         </w:rPr>
-        <w:t>Few aspects concern human beings more than health. But resources are scarce and, as we face demographic changes, with increased demand from retirees and a constrained labour market due to shrinking working age share of the population, there is a pressing need to protect the health and productivity of the economically active population. Therefore, critical decisions on health care interventions, as well as occupational health and safety policies, have to be made constantly. The evidence from clinical trials and observational studies, in addition to assessments about the productivity consequences, are crucial to make those decisions. The purpose of this paper is to develop a unified framework for the measurement and valuation of outcomes of such programmes and policies.It is widely accepted that the health benefit a patient derives from a particular health care intervention can be defined according to two natural dimensions: quality of life and quantity of life. An alternative to QALYs is the so-called productivity-adjusted life years (in short, PALYs), which are calculated by multiplying a productivity index by years lived. The productivity index ranges from 0 (completely unproductive) to 1 (completely productive), and may take into consideration factors such as absence from work due to ill health (absenteeism), reduced productivity while at work (presenteeism) and premature exit from the workforce (e.g., Economic evaluation of policies to improve occupational health and safety is one field of research where productivity outcome measures following the broader PALY idea are applied extensively (e.g., Our approach builds upon the framework introduced in Hougaard et al. We conclude this introduction stressing that our model treats health and productivity as different individual attributes. In doing so, we obviously depart from the literature that considers only one of them, but also from the simplistic assumption that both concepts are perfectly correlated (which would allow to use a reduced model). The precise relationship between health and productivity is complex and the anticipated correlation might actually be positive or negative, depending on the viewpoint. For instance, The rest of the paper is organized as follows. In Section 2, we introduce the framework and the basic common axioms that all our evaluation functions will satisfy. In Section 3, we characterize the focal (and somewhat polar) evaluation functions QALYs and PALYs. In Section 4, we characterize classes of evaluation functions which compromise among the previous two. In Section 5, we characterize more general functional forms, that evolve around the notion of healthy productive years equivalent. In Section 6, we discuss our contribution with a special emphasis on the choice among the different evaluation functions we characterize. Finally, in Section 7, we provide some concluding remarks providing further connections to related literature and pointing out possible extensions of our work. For a smooth passage, we defer all proofs to the Appendix.</w:t>
+        <w:t xml:space="preserve">Few aspects concern human beings more than health. But resources are scarce and, as we face demographic changes, with increased demand from retirees and a constrained </w:t>
+      </w:r>
+      <w:proofErr w:type="spellStart"/>
+      <w:r>
+        <w:rPr>
+          <w:rFonts w:ascii="Courier New" w:eastAsia="Times New Roman" w:hAnsi="Courier New" w:cs="Courier New"/>
+          <w:color w:val="448C27"/>
+          <w:sz w:val="20"/>
+          <w:szCs w:val="20"/>
+        </w:rPr>
+        <w:t>labour</w:t>
+      </w:r>
+      <w:proofErr w:type="spellEnd"/>
+      <w:r>
+        <w:rPr>
+          <w:rFonts w:ascii="Courier New" w:eastAsia="Times New Roman" w:hAnsi="Courier New" w:cs="Courier New"/>
+          <w:color w:val="448C27"/>
+          <w:sz w:val="20"/>
+          <w:szCs w:val="20"/>
+        </w:rPr>
+        <w:t xml:space="preserve"> market due to shrinking working age share of the population, there is a pressing need to protect the health and productivity of the economically active population. Therefore, critical decisions on health care interventions, as well as occupational health and safety policies, have to be made constantly. </w:t>
+      </w:r>
+      <w:proofErr w:type="gramStart"/>
+      <w:r>
+        <w:rPr>
+          <w:rFonts w:ascii="Courier New" w:eastAsia="Times New Roman" w:hAnsi="Courier New" w:cs="Courier New"/>
+          <w:color w:val="448C27"/>
+          <w:sz w:val="20"/>
+          <w:szCs w:val="20"/>
+        </w:rPr>
+        <w:t>The evidence</w:t>
+      </w:r>
+      <w:proofErr w:type="gramEnd"/>
+      <w:r>
+        <w:rPr>
+          <w:rFonts w:ascii="Courier New" w:eastAsia="Times New Roman" w:hAnsi="Courier New" w:cs="Courier New"/>
+          <w:color w:val="448C27"/>
+          <w:sz w:val="20"/>
+          <w:szCs w:val="20"/>
+        </w:rPr>
+        <w:t xml:space="preserve"> from clinical trials and observational studies, in addition to assessments about the productivity consequences, are crucial to make those decisions. The purpose of this paper is to develop a unified framework for the measurement and valuation of outcomes of such </w:t>
+      </w:r>
+      <w:proofErr w:type="spellStart"/>
+      <w:r>
+        <w:rPr>
+          <w:rFonts w:ascii="Courier New" w:eastAsia="Times New Roman" w:hAnsi="Courier New" w:cs="Courier New"/>
+          <w:color w:val="448C27"/>
+          <w:sz w:val="20"/>
+          <w:szCs w:val="20"/>
+        </w:rPr>
+        <w:t>programmes</w:t>
+      </w:r>
+      <w:proofErr w:type="spellEnd"/>
+      <w:r>
+        <w:rPr>
+          <w:rFonts w:ascii="Courier New" w:eastAsia="Times New Roman" w:hAnsi="Courier New" w:cs="Courier New"/>
+          <w:color w:val="448C27"/>
+          <w:sz w:val="20"/>
+          <w:szCs w:val="20"/>
+        </w:rPr>
+        <w:t xml:space="preserve"> and </w:t>
+      </w:r>
+      <w:proofErr w:type="spellStart"/>
+      <w:proofErr w:type="gramStart"/>
+      <w:r>
+        <w:rPr>
+          <w:rFonts w:ascii="Courier New" w:eastAsia="Times New Roman" w:hAnsi="Courier New" w:cs="Courier New"/>
+          <w:color w:val="448C27"/>
+          <w:sz w:val="20"/>
+          <w:szCs w:val="20"/>
+        </w:rPr>
+        <w:t>policies.It</w:t>
+      </w:r>
+      <w:proofErr w:type="spellEnd"/>
+      <w:proofErr w:type="gramEnd"/>
+      <w:r>
+        <w:rPr>
+          <w:rFonts w:ascii="Courier New" w:eastAsia="Times New Roman" w:hAnsi="Courier New" w:cs="Courier New"/>
+          <w:color w:val="448C27"/>
+          <w:sz w:val="20"/>
+          <w:szCs w:val="20"/>
+        </w:rPr>
+        <w:t xml:space="preserve"> is widely accepted that the health benefit a patient derives from a particular health care intervention can be defined according to two natural dimensions: quality of life and quantity of life. An alternative to QALYs is the so-called productivity-adjusted life years (in short, PALYs), which are calculated by multiplying a productivity index by years lived. The productivity index ranges from 0 (completely unproductive) to 1 (completely productive), and may take into consideration factors such as absence from work due to ill health (absenteeism), reduced productivity while at work (presenteeism) and premature exit from the workforce (e.g., Economic evaluation of policies to improve occupational health and safety is one field of research where productivity outcome measures following the broader PALY idea are applied extensively (e.g., Our approach builds upon the framework introduced in Hougaard et al. We conclude this introduction stressing that our model treats health and productivity as different individual attributes. In doing so, we obviously depart from the literature that considers only one of them, but also from the simplistic assumption that both concepts are perfectly correlated (which would allow to use a reduced model). The precise relationship between health and productivity is complex and the anticipated correlation might actually be positive or negative, depending on the viewpoint. For instance, The rest of the paper is organized as follows. In Section 2, we introduce the framework and the basic common axioms that all our evaluation functions will satisfy. In Section 3, we characterize the focal (and somewhat polar) evaluation functions QALYs and PALYs. In Section 4, we characterize classes of evaluation functions which compromise among the previous two. In Section 5, we characterize more general functional forms, that evolve around the notion of healthy productive years equivalent. In Section 6, we discuss our contribution with a special emphasis on the choice among the different evaluation functions we characterize. Finally, in Section 7, we provide some concluding remarks providing further connections to related literature and pointing out possible extensions of our work. For a smooth passage, we defer all proofs to the Appendix.</w:t>
       </w:r>
       <w:r>
         <w:rPr>
@@ -28330,7 +29724,27 @@
           <w:sz w:val="20"/>
           <w:szCs w:val="20"/>
         </w:rPr>
-        <w:t xml:space="preserve">Let a population consisting of n individuals be identified with the set N = {1, ..., n}. Each individual i </w:t>
+        <w:t xml:space="preserve">Let a population consisting of n individuals be identified with the set N = {1, ..., n}. Each individual </w:t>
+      </w:r>
+      <w:proofErr w:type="spellStart"/>
+      <w:r>
+        <w:rPr>
+          <w:rFonts w:ascii="Courier New" w:eastAsia="Times New Roman" w:hAnsi="Courier New" w:cs="Courier New"/>
+          <w:color w:val="448C27"/>
+          <w:sz w:val="20"/>
+          <w:szCs w:val="20"/>
+        </w:rPr>
+        <w:t>i</w:t>
+      </w:r>
+      <w:proofErr w:type="spellEnd"/>
+      <w:r>
+        <w:rPr>
+          <w:rFonts w:ascii="Courier New" w:eastAsia="Times New Roman" w:hAnsi="Courier New" w:cs="Courier New"/>
+          <w:color w:val="448C27"/>
+          <w:sz w:val="20"/>
+          <w:szCs w:val="20"/>
+        </w:rPr>
+        <w:t xml:space="preserve"> </w:t>
       </w:r>
       <w:r>
         <w:rPr>
@@ -28348,7 +29762,118 @@
           <w:sz w:val="20"/>
           <w:szCs w:val="20"/>
         </w:rPr>
-        <w:t xml:space="preserve"> N is described by a profile, formalized by a triple d i = (a i , p i , t i ), where a i </w:t>
+        <w:t xml:space="preserve"> N is described by a profile, formalized by a triple d </w:t>
+      </w:r>
+      <w:proofErr w:type="spellStart"/>
+      <w:r>
+        <w:rPr>
+          <w:rFonts w:ascii="Courier New" w:eastAsia="Times New Roman" w:hAnsi="Courier New" w:cs="Courier New"/>
+          <w:color w:val="448C27"/>
+          <w:sz w:val="20"/>
+          <w:szCs w:val="20"/>
+        </w:rPr>
+        <w:t>i</w:t>
+      </w:r>
+      <w:proofErr w:type="spellEnd"/>
+      <w:r>
+        <w:rPr>
+          <w:rFonts w:ascii="Courier New" w:eastAsia="Times New Roman" w:hAnsi="Courier New" w:cs="Courier New"/>
+          <w:color w:val="448C27"/>
+          <w:sz w:val="20"/>
+          <w:szCs w:val="20"/>
+        </w:rPr>
+        <w:t xml:space="preserve"> = (a </w:t>
+      </w:r>
+      <w:proofErr w:type="spellStart"/>
+      <w:proofErr w:type="gramStart"/>
+      <w:r>
+        <w:rPr>
+          <w:rFonts w:ascii="Courier New" w:eastAsia="Times New Roman" w:hAnsi="Courier New" w:cs="Courier New"/>
+          <w:color w:val="448C27"/>
+          <w:sz w:val="20"/>
+          <w:szCs w:val="20"/>
+        </w:rPr>
+        <w:t>i</w:t>
+      </w:r>
+      <w:proofErr w:type="spellEnd"/>
+      <w:r>
+        <w:rPr>
+          <w:rFonts w:ascii="Courier New" w:eastAsia="Times New Roman" w:hAnsi="Courier New" w:cs="Courier New"/>
+          <w:color w:val="448C27"/>
+          <w:sz w:val="20"/>
+          <w:szCs w:val="20"/>
+        </w:rPr>
+        <w:t xml:space="preserve"> ,</w:t>
+      </w:r>
+      <w:proofErr w:type="gramEnd"/>
+      <w:r>
+        <w:rPr>
+          <w:rFonts w:ascii="Courier New" w:eastAsia="Times New Roman" w:hAnsi="Courier New" w:cs="Courier New"/>
+          <w:color w:val="448C27"/>
+          <w:sz w:val="20"/>
+          <w:szCs w:val="20"/>
+        </w:rPr>
+        <w:t xml:space="preserve"> p </w:t>
+      </w:r>
+      <w:proofErr w:type="spellStart"/>
+      <w:r>
+        <w:rPr>
+          <w:rFonts w:ascii="Courier New" w:eastAsia="Times New Roman" w:hAnsi="Courier New" w:cs="Courier New"/>
+          <w:color w:val="448C27"/>
+          <w:sz w:val="20"/>
+          <w:szCs w:val="20"/>
+        </w:rPr>
+        <w:t>i</w:t>
+      </w:r>
+      <w:proofErr w:type="spellEnd"/>
+      <w:r>
+        <w:rPr>
+          <w:rFonts w:ascii="Courier New" w:eastAsia="Times New Roman" w:hAnsi="Courier New" w:cs="Courier New"/>
+          <w:color w:val="448C27"/>
+          <w:sz w:val="20"/>
+          <w:szCs w:val="20"/>
+        </w:rPr>
+        <w:t xml:space="preserve"> , t </w:t>
+      </w:r>
+      <w:proofErr w:type="spellStart"/>
+      <w:r>
+        <w:rPr>
+          <w:rFonts w:ascii="Courier New" w:eastAsia="Times New Roman" w:hAnsi="Courier New" w:cs="Courier New"/>
+          <w:color w:val="448C27"/>
+          <w:sz w:val="20"/>
+          <w:szCs w:val="20"/>
+        </w:rPr>
+        <w:t>i</w:t>
+      </w:r>
+      <w:proofErr w:type="spellEnd"/>
+      <w:r>
+        <w:rPr>
+          <w:rFonts w:ascii="Courier New" w:eastAsia="Times New Roman" w:hAnsi="Courier New" w:cs="Courier New"/>
+          <w:color w:val="448C27"/>
+          <w:sz w:val="20"/>
+          <w:szCs w:val="20"/>
+        </w:rPr>
+        <w:t xml:space="preserve"> ), where a </w:t>
+      </w:r>
+      <w:proofErr w:type="spellStart"/>
+      <w:r>
+        <w:rPr>
+          <w:rFonts w:ascii="Courier New" w:eastAsia="Times New Roman" w:hAnsi="Courier New" w:cs="Courier New"/>
+          <w:color w:val="448C27"/>
+          <w:sz w:val="20"/>
+          <w:szCs w:val="20"/>
+        </w:rPr>
+        <w:t>i</w:t>
+      </w:r>
+      <w:proofErr w:type="spellEnd"/>
+      <w:r>
+        <w:rPr>
+          <w:rFonts w:ascii="Courier New" w:eastAsia="Times New Roman" w:hAnsi="Courier New" w:cs="Courier New"/>
+          <w:color w:val="448C27"/>
+          <w:sz w:val="20"/>
+          <w:szCs w:val="20"/>
+        </w:rPr>
+        <w:t xml:space="preserve"> </w:t>
       </w:r>
       <w:r>
         <w:rPr>
@@ -28366,7 +29891,27 @@
           <w:sz w:val="20"/>
           <w:szCs w:val="20"/>
         </w:rPr>
-        <w:t xml:space="preserve"> A is a health state, p i </w:t>
+        <w:t xml:space="preserve"> A is a health state, p </w:t>
+      </w:r>
+      <w:proofErr w:type="spellStart"/>
+      <w:r>
+        <w:rPr>
+          <w:rFonts w:ascii="Courier New" w:eastAsia="Times New Roman" w:hAnsi="Courier New" w:cs="Courier New"/>
+          <w:color w:val="448C27"/>
+          <w:sz w:val="20"/>
+          <w:szCs w:val="20"/>
+        </w:rPr>
+        <w:t>i</w:t>
+      </w:r>
+      <w:proofErr w:type="spellEnd"/>
+      <w:r>
+        <w:rPr>
+          <w:rFonts w:ascii="Courier New" w:eastAsia="Times New Roman" w:hAnsi="Courier New" w:cs="Courier New"/>
+          <w:color w:val="448C27"/>
+          <w:sz w:val="20"/>
+          <w:szCs w:val="20"/>
+        </w:rPr>
+        <w:t xml:space="preserve"> </w:t>
       </w:r>
       <w:r>
         <w:rPr>
@@ -28384,7 +29929,131 @@
           <w:sz w:val="20"/>
           <w:szCs w:val="20"/>
         </w:rPr>
-        <w:t xml:space="preserve"> [0, 1] is the productivity level, andWe can think of the health state a i as a chronic or representative health state over time. The productivity p i is measured by any chosen indicator. For instance, it can be an indicator of absence from work (e.g., number of sick days per year for a person). Note that such an indicator may reflect productivity and contributions to society in a broad sense. For example, work may include both labour market activities and domestic work. Alternatively, a measure could be chosen that reflects the value of the work contributed by the individuals, as would (very roughly) be the case if measured by e.g., (relative) earnings (e.g., Finally, there are two plausible interpretations of time in our model. On the one hand, it could be identifying the individual total lifetime. On the other hand, it could be identifying incremental individual lifetime from a given status quo up to the end of life or retirement.Let d = (d 1 , ..., d n ) denote a distribution of individual profiles, as described above, and let D denote the set of possible distributions. We now give an example in which two hypothetical distributions are presented. We shall return to this example later in the text several times to illustrate how these two hypothetical distributions can be (relatively) evaluated, by means of various evaluation functions we consider.Example 1 Consider the following two distributions, involving five individuals each (that could be interpreted as representative agents of five different groups).In the first distribution (d </w:t>
+        <w:t xml:space="preserve"> [0, 1] is the productivity level, </w:t>
+      </w:r>
+      <w:proofErr w:type="spellStart"/>
+      <w:r>
+        <w:rPr>
+          <w:rFonts w:ascii="Courier New" w:eastAsia="Times New Roman" w:hAnsi="Courier New" w:cs="Courier New"/>
+          <w:color w:val="448C27"/>
+          <w:sz w:val="20"/>
+          <w:szCs w:val="20"/>
+        </w:rPr>
+        <w:t>andWe</w:t>
+      </w:r>
+      <w:proofErr w:type="spellEnd"/>
+      <w:r>
+        <w:rPr>
+          <w:rFonts w:ascii="Courier New" w:eastAsia="Times New Roman" w:hAnsi="Courier New" w:cs="Courier New"/>
+          <w:color w:val="448C27"/>
+          <w:sz w:val="20"/>
+          <w:szCs w:val="20"/>
+        </w:rPr>
+        <w:t xml:space="preserve"> can think of the health state a </w:t>
+      </w:r>
+      <w:proofErr w:type="spellStart"/>
+      <w:r>
+        <w:rPr>
+          <w:rFonts w:ascii="Courier New" w:eastAsia="Times New Roman" w:hAnsi="Courier New" w:cs="Courier New"/>
+          <w:color w:val="448C27"/>
+          <w:sz w:val="20"/>
+          <w:szCs w:val="20"/>
+        </w:rPr>
+        <w:t>i</w:t>
+      </w:r>
+      <w:proofErr w:type="spellEnd"/>
+      <w:r>
+        <w:rPr>
+          <w:rFonts w:ascii="Courier New" w:eastAsia="Times New Roman" w:hAnsi="Courier New" w:cs="Courier New"/>
+          <w:color w:val="448C27"/>
+          <w:sz w:val="20"/>
+          <w:szCs w:val="20"/>
+        </w:rPr>
+        <w:t xml:space="preserve"> as a chronic or representative health state over time. The productivity p </w:t>
+      </w:r>
+      <w:proofErr w:type="spellStart"/>
+      <w:r>
+        <w:rPr>
+          <w:rFonts w:ascii="Courier New" w:eastAsia="Times New Roman" w:hAnsi="Courier New" w:cs="Courier New"/>
+          <w:color w:val="448C27"/>
+          <w:sz w:val="20"/>
+          <w:szCs w:val="20"/>
+        </w:rPr>
+        <w:t>i</w:t>
+      </w:r>
+      <w:proofErr w:type="spellEnd"/>
+      <w:r>
+        <w:rPr>
+          <w:rFonts w:ascii="Courier New" w:eastAsia="Times New Roman" w:hAnsi="Courier New" w:cs="Courier New"/>
+          <w:color w:val="448C27"/>
+          <w:sz w:val="20"/>
+          <w:szCs w:val="20"/>
+        </w:rPr>
+        <w:t xml:space="preserve"> is measured by any chosen indicator. For instance, it can be an indicator of absence from work (e.g., number of sick days per year for a person). Note that such an indicator may reflect productivity and contributions to society in a broad sense. For example, work may include both </w:t>
+      </w:r>
+      <w:proofErr w:type="spellStart"/>
+      <w:r>
+        <w:rPr>
+          <w:rFonts w:ascii="Courier New" w:eastAsia="Times New Roman" w:hAnsi="Courier New" w:cs="Courier New"/>
+          <w:color w:val="448C27"/>
+          <w:sz w:val="20"/>
+          <w:szCs w:val="20"/>
+        </w:rPr>
+        <w:t>labour</w:t>
+      </w:r>
+      <w:proofErr w:type="spellEnd"/>
+      <w:r>
+        <w:rPr>
+          <w:rFonts w:ascii="Courier New" w:eastAsia="Times New Roman" w:hAnsi="Courier New" w:cs="Courier New"/>
+          <w:color w:val="448C27"/>
+          <w:sz w:val="20"/>
+          <w:szCs w:val="20"/>
+        </w:rPr>
+        <w:t xml:space="preserve"> market activities and domestic work. Alternatively, a measure could be chosen that reflects the value of the work contributed by the individuals, as would (very roughly) be the case if measured by e.g., (relative) earnings (e.g., Finally, there are two plausible interpretations of time in our model. On the one hand, it could be identifying the individual total lifetime. On the other hand, it could be identifying incremental individual lifetime from a given status quo up to the end of life or </w:t>
+      </w:r>
+      <w:proofErr w:type="spellStart"/>
+      <w:proofErr w:type="gramStart"/>
+      <w:r>
+        <w:rPr>
+          <w:rFonts w:ascii="Courier New" w:eastAsia="Times New Roman" w:hAnsi="Courier New" w:cs="Courier New"/>
+          <w:color w:val="448C27"/>
+          <w:sz w:val="20"/>
+          <w:szCs w:val="20"/>
+        </w:rPr>
+        <w:t>retirement.Let</w:t>
+      </w:r>
+      <w:proofErr w:type="spellEnd"/>
+      <w:proofErr w:type="gramEnd"/>
+      <w:r>
+        <w:rPr>
+          <w:rFonts w:ascii="Courier New" w:eastAsia="Times New Roman" w:hAnsi="Courier New" w:cs="Courier New"/>
+          <w:color w:val="448C27"/>
+          <w:sz w:val="20"/>
+          <w:szCs w:val="20"/>
+        </w:rPr>
+        <w:t xml:space="preserve"> d = (d 1 , ..., d n ) denote a distribution of individual profiles, as described above, and let D denote the set of possible distributions. We now give an example in which two hypothetical distributions are presented. We shall return to this example later in the text several times to illustrate how these two hypothetical distributions can be (relatively) evaluated, by means of various evaluation functions we </w:t>
+      </w:r>
+      <w:proofErr w:type="spellStart"/>
+      <w:proofErr w:type="gramStart"/>
+      <w:r>
+        <w:rPr>
+          <w:rFonts w:ascii="Courier New" w:eastAsia="Times New Roman" w:hAnsi="Courier New" w:cs="Courier New"/>
+          <w:color w:val="448C27"/>
+          <w:sz w:val="20"/>
+          <w:szCs w:val="20"/>
+        </w:rPr>
+        <w:t>consider.Example</w:t>
+      </w:r>
+      <w:proofErr w:type="spellEnd"/>
+      <w:proofErr w:type="gramEnd"/>
+      <w:r>
+        <w:rPr>
+          <w:rFonts w:ascii="Courier New" w:eastAsia="Times New Roman" w:hAnsi="Courier New" w:cs="Courier New"/>
+          <w:color w:val="448C27"/>
+          <w:sz w:val="20"/>
+          <w:szCs w:val="20"/>
+        </w:rPr>
+        <w:t xml:space="preserve"> 1 Consider the following two distributions, involving five individuals each (that could be interpreted as representative agents of five different groups).In the first distribution (d </w:t>
       </w:r>
       <w:r>
         <w:rPr>
@@ -28420,7 +30089,27 @@
           <w:sz w:val="20"/>
           <w:szCs w:val="20"/>
         </w:rPr>
-        <w:t xml:space="preserve"> 1 = (a * , 1, 40). The second individual is experiencing 50% of maximum productivity and forty years of lifetime, i.e., d </w:t>
+        <w:t xml:space="preserve"> 1 = (a </w:t>
+      </w:r>
+      <w:proofErr w:type="gramStart"/>
+      <w:r>
+        <w:rPr>
+          <w:rFonts w:ascii="Courier New" w:eastAsia="Times New Roman" w:hAnsi="Courier New" w:cs="Courier New"/>
+          <w:color w:val="448C27"/>
+          <w:sz w:val="20"/>
+          <w:szCs w:val="20"/>
+        </w:rPr>
+        <w:t>* ,</w:t>
+      </w:r>
+      <w:proofErr w:type="gramEnd"/>
+      <w:r>
+        <w:rPr>
+          <w:rFonts w:ascii="Courier New" w:eastAsia="Times New Roman" w:hAnsi="Courier New" w:cs="Courier New"/>
+          <w:color w:val="448C27"/>
+          <w:sz w:val="20"/>
+          <w:szCs w:val="20"/>
+        </w:rPr>
+        <w:t xml:space="preserve"> 1, 40). The second individual is experiencing 50% of maximum productivity and forty years of lifetime, i.e., d </w:t>
       </w:r>
       <w:r>
         <w:rPr>
@@ -28438,7 +30127,27 @@
           <w:sz w:val="20"/>
           <w:szCs w:val="20"/>
         </w:rPr>
-        <w:t xml:space="preserve"> 2 = (a * , 0.5, 40). The third individual is experiencing zero productivity and forty years of lifetime, i.e., d </w:t>
+        <w:t xml:space="preserve"> 2 = (a </w:t>
+      </w:r>
+      <w:proofErr w:type="gramStart"/>
+      <w:r>
+        <w:rPr>
+          <w:rFonts w:ascii="Courier New" w:eastAsia="Times New Roman" w:hAnsi="Courier New" w:cs="Courier New"/>
+          <w:color w:val="448C27"/>
+          <w:sz w:val="20"/>
+          <w:szCs w:val="20"/>
+        </w:rPr>
+        <w:t>* ,</w:t>
+      </w:r>
+      <w:proofErr w:type="gramEnd"/>
+      <w:r>
+        <w:rPr>
+          <w:rFonts w:ascii="Courier New" w:eastAsia="Times New Roman" w:hAnsi="Courier New" w:cs="Courier New"/>
+          <w:color w:val="448C27"/>
+          <w:sz w:val="20"/>
+          <w:szCs w:val="20"/>
+        </w:rPr>
+        <w:t xml:space="preserve"> 0.5, 40). The third individual is experiencing zero productivity and forty years of lifetime, i.e., d </w:t>
       </w:r>
       <w:r>
         <w:rPr>
@@ -28456,7 +30165,27 @@
           <w:sz w:val="20"/>
           <w:szCs w:val="20"/>
         </w:rPr>
-        <w:t xml:space="preserve"> 3 = (a * , 0, 40). The fourth individual is experiencing 50% of maximum productivity and ten years of lifetime, i.e., d </w:t>
+        <w:t xml:space="preserve"> 3 = (a </w:t>
+      </w:r>
+      <w:proofErr w:type="gramStart"/>
+      <w:r>
+        <w:rPr>
+          <w:rFonts w:ascii="Courier New" w:eastAsia="Times New Roman" w:hAnsi="Courier New" w:cs="Courier New"/>
+          <w:color w:val="448C27"/>
+          <w:sz w:val="20"/>
+          <w:szCs w:val="20"/>
+        </w:rPr>
+        <w:t>* ,</w:t>
+      </w:r>
+      <w:proofErr w:type="gramEnd"/>
+      <w:r>
+        <w:rPr>
+          <w:rFonts w:ascii="Courier New" w:eastAsia="Times New Roman" w:hAnsi="Courier New" w:cs="Courier New"/>
+          <w:color w:val="448C27"/>
+          <w:sz w:val="20"/>
+          <w:szCs w:val="20"/>
+        </w:rPr>
+        <w:t xml:space="preserve"> 0, 40). The fourth individual is experiencing 50% of maximum productivity and ten years of lifetime, i.e., d </w:t>
       </w:r>
       <w:r>
         <w:rPr>
@@ -28474,7 +30203,27 @@
           <w:sz w:val="20"/>
           <w:szCs w:val="20"/>
         </w:rPr>
-        <w:t xml:space="preserve"> 4 = (a * , 0.5, 10). The last individual is experiencing zero productivity and lifetime, i.e., d </w:t>
+        <w:t xml:space="preserve"> 4 = (a </w:t>
+      </w:r>
+      <w:proofErr w:type="gramStart"/>
+      <w:r>
+        <w:rPr>
+          <w:rFonts w:ascii="Courier New" w:eastAsia="Times New Roman" w:hAnsi="Courier New" w:cs="Courier New"/>
+          <w:color w:val="448C27"/>
+          <w:sz w:val="20"/>
+          <w:szCs w:val="20"/>
+        </w:rPr>
+        <w:t>* ,</w:t>
+      </w:r>
+      <w:proofErr w:type="gramEnd"/>
+      <w:r>
+        <w:rPr>
+          <w:rFonts w:ascii="Courier New" w:eastAsia="Times New Roman" w:hAnsi="Courier New" w:cs="Courier New"/>
+          <w:color w:val="448C27"/>
+          <w:sz w:val="20"/>
+          <w:szCs w:val="20"/>
+        </w:rPr>
+        <w:t xml:space="preserve"> 0.5, 10). The last individual is experiencing zero productivity and lifetime, i.e., d </w:t>
       </w:r>
       <w:r>
         <w:rPr>
@@ -28492,7 +30241,27 @@
           <w:sz w:val="20"/>
           <w:szCs w:val="20"/>
         </w:rPr>
-        <w:t xml:space="preserve"> 5 = (a * , 0, 0). In the second distribution (d </w:t>
+        <w:t xml:space="preserve"> 5 = (a </w:t>
+      </w:r>
+      <w:proofErr w:type="gramStart"/>
+      <w:r>
+        <w:rPr>
+          <w:rFonts w:ascii="Courier New" w:eastAsia="Times New Roman" w:hAnsi="Courier New" w:cs="Courier New"/>
+          <w:color w:val="448C27"/>
+          <w:sz w:val="20"/>
+          <w:szCs w:val="20"/>
+        </w:rPr>
+        <w:t>* ,</w:t>
+      </w:r>
+      <w:proofErr w:type="gramEnd"/>
+      <w:r>
+        <w:rPr>
+          <w:rFonts w:ascii="Courier New" w:eastAsia="Times New Roman" w:hAnsi="Courier New" w:cs="Courier New"/>
+          <w:color w:val="448C27"/>
+          <w:sz w:val="20"/>
+          <w:szCs w:val="20"/>
+        </w:rPr>
+        <w:t xml:space="preserve"> 0, 0). In the second distribution (d </w:t>
       </w:r>
       <w:r>
         <w:rPr>
@@ -28510,7 +30279,107 @@
           <w:sz w:val="20"/>
           <w:szCs w:val="20"/>
         </w:rPr>
-        <w:t xml:space="preserve"> ), the first individual is also experiencing full health and maximum productivity as well as forty years of lifetime, i.e., Note that if E represents then any strictly increasing transformation of E would also do so.An evaluation function E may be interpreted as an effect measure if it is used for the economic evaluation of health care or working environment interventions.In what follows, we present some basic axioms for social preferences in the current context, that will be common to all the evaluation functions we consider in this paper. In this section, we present a set of seven axioms that forms the necessary conditions for the theorems presented in the remaining sections of this paper. These are termed the COMMON axioms. The axioms reflect basic principles adapted to our framework that are widely accepted in economics. In the following sections, additional axioms are presented, which together with the COMMON axioms close the characterizations of the evaluation functions we highlight.The first three COMMON axioms apply to all three attributes in the same way; whereas the latter four COMMON axioms introduce some conditions on time which distinguish it from the other two attributes.The first axiom, anonymity, reflects the principle of impartiality, with a long tradition in </w:t>
+        <w:t xml:space="preserve"> ), the first individual is also experiencing full health and maximum productivity as well as forty years of lifetime, i.e., Note that if E represents then any strictly increasing transformation of E would also do </w:t>
+      </w:r>
+      <w:proofErr w:type="spellStart"/>
+      <w:r>
+        <w:rPr>
+          <w:rFonts w:ascii="Courier New" w:eastAsia="Times New Roman" w:hAnsi="Courier New" w:cs="Courier New"/>
+          <w:color w:val="448C27"/>
+          <w:sz w:val="20"/>
+          <w:szCs w:val="20"/>
+        </w:rPr>
+        <w:t>so.An</w:t>
+      </w:r>
+      <w:proofErr w:type="spellEnd"/>
+      <w:r>
+        <w:rPr>
+          <w:rFonts w:ascii="Courier New" w:eastAsia="Times New Roman" w:hAnsi="Courier New" w:cs="Courier New"/>
+          <w:color w:val="448C27"/>
+          <w:sz w:val="20"/>
+          <w:szCs w:val="20"/>
+        </w:rPr>
+        <w:t xml:space="preserve"> evaluation function E may be interpreted as an effect measure if it is used for the economic evaluation of health care or working environment </w:t>
+      </w:r>
+      <w:proofErr w:type="spellStart"/>
+      <w:r>
+        <w:rPr>
+          <w:rFonts w:ascii="Courier New" w:eastAsia="Times New Roman" w:hAnsi="Courier New" w:cs="Courier New"/>
+          <w:color w:val="448C27"/>
+          <w:sz w:val="20"/>
+          <w:szCs w:val="20"/>
+        </w:rPr>
+        <w:t>interventions.In</w:t>
+      </w:r>
+      <w:proofErr w:type="spellEnd"/>
+      <w:r>
+        <w:rPr>
+          <w:rFonts w:ascii="Courier New" w:eastAsia="Times New Roman" w:hAnsi="Courier New" w:cs="Courier New"/>
+          <w:color w:val="448C27"/>
+          <w:sz w:val="20"/>
+          <w:szCs w:val="20"/>
+        </w:rPr>
+        <w:t xml:space="preserve"> what follows, we present some basic axioms for social preferences in the current context, that will be common to all the evaluation functions we consider in this paper. In this section, we present a set of seven axioms that </w:t>
+      </w:r>
+      <w:proofErr w:type="gramStart"/>
+      <w:r>
+        <w:rPr>
+          <w:rFonts w:ascii="Courier New" w:eastAsia="Times New Roman" w:hAnsi="Courier New" w:cs="Courier New"/>
+          <w:color w:val="448C27"/>
+          <w:sz w:val="20"/>
+          <w:szCs w:val="20"/>
+        </w:rPr>
+        <w:t>forms</w:t>
+      </w:r>
+      <w:proofErr w:type="gramEnd"/>
+      <w:r>
+        <w:rPr>
+          <w:rFonts w:ascii="Courier New" w:eastAsia="Times New Roman" w:hAnsi="Courier New" w:cs="Courier New"/>
+          <w:color w:val="448C27"/>
+          <w:sz w:val="20"/>
+          <w:szCs w:val="20"/>
+        </w:rPr>
+        <w:t xml:space="preserve"> the necessary conditions for the theorems presented in the remaining sections of this paper. These are termed the COMMON axioms. The axioms reflect basic principles adapted to our framework that are widely accepted in economics. In the following sections, additional axioms are presented, which together with the COMMON axioms close the characterizations of the evaluation functions we </w:t>
+      </w:r>
+      <w:proofErr w:type="spellStart"/>
+      <w:r>
+        <w:rPr>
+          <w:rFonts w:ascii="Courier New" w:eastAsia="Times New Roman" w:hAnsi="Courier New" w:cs="Courier New"/>
+          <w:color w:val="448C27"/>
+          <w:sz w:val="20"/>
+          <w:szCs w:val="20"/>
+        </w:rPr>
+        <w:t>highlight.The</w:t>
+      </w:r>
+      <w:proofErr w:type="spellEnd"/>
+      <w:r>
+        <w:rPr>
+          <w:rFonts w:ascii="Courier New" w:eastAsia="Times New Roman" w:hAnsi="Courier New" w:cs="Courier New"/>
+          <w:color w:val="448C27"/>
+          <w:sz w:val="20"/>
+          <w:szCs w:val="20"/>
+        </w:rPr>
+        <w:t xml:space="preserve"> first three COMMON axioms apply to all three attributes in the same way; whereas the latter four COMMON axioms introduce some conditions on time which distinguish it from the other two </w:t>
+      </w:r>
+      <w:proofErr w:type="spellStart"/>
+      <w:r>
+        <w:rPr>
+          <w:rFonts w:ascii="Courier New" w:eastAsia="Times New Roman" w:hAnsi="Courier New" w:cs="Courier New"/>
+          <w:color w:val="448C27"/>
+          <w:sz w:val="20"/>
+          <w:szCs w:val="20"/>
+        </w:rPr>
+        <w:t>attributes.The</w:t>
+      </w:r>
+      <w:proofErr w:type="spellEnd"/>
+      <w:r>
+        <w:rPr>
+          <w:rFonts w:ascii="Courier New" w:eastAsia="Times New Roman" w:hAnsi="Courier New" w:cs="Courier New"/>
+          <w:color w:val="448C27"/>
+          <w:sz w:val="20"/>
+          <w:szCs w:val="20"/>
+        </w:rPr>
+        <w:t xml:space="preserve"> first axiom, anonymity, reflects the principle of impartiality, with a long tradition in </w:t>
       </w:r>
       <w:r>
         <w:rPr>
@@ -28520,7 +30389,58 @@
           <w:szCs w:val="20"/>
         </w:rPr>
         <w:lastRenderedPageBreak/>
-        <w:t xml:space="preserve">the theory of justice (e.g., The third axiom, continuity, is the adaptation of a standard operational condition to our context. It says that small changes in productivity or life years should only produce small changes in the evaluation of the distribution. i , tWe then move to the second group of COMMON axioms. First, the social zero condition, which is reminiscent of a well-known condition for individual utility functions on health (e.g., LMFHP: For each d </w:t>
+        <w:t xml:space="preserve">the theory of justice (e.g., The third axiom, continuity, is the adaptation of a standard operational condition to our context. It says that small changes in productivity or life years should only produce small changes in the evaluation of the distribution. </w:t>
+      </w:r>
+      <w:proofErr w:type="spellStart"/>
+      <w:proofErr w:type="gramStart"/>
+      <w:r>
+        <w:rPr>
+          <w:rFonts w:ascii="Courier New" w:eastAsia="Times New Roman" w:hAnsi="Courier New" w:cs="Courier New"/>
+          <w:color w:val="448C27"/>
+          <w:sz w:val="20"/>
+          <w:szCs w:val="20"/>
+        </w:rPr>
+        <w:t>i</w:t>
+      </w:r>
+      <w:proofErr w:type="spellEnd"/>
+      <w:r>
+        <w:rPr>
+          <w:rFonts w:ascii="Courier New" w:eastAsia="Times New Roman" w:hAnsi="Courier New" w:cs="Courier New"/>
+          <w:color w:val="448C27"/>
+          <w:sz w:val="20"/>
+          <w:szCs w:val="20"/>
+        </w:rPr>
+        <w:t xml:space="preserve"> ,</w:t>
+      </w:r>
+      <w:proofErr w:type="gramEnd"/>
+      <w:r>
+        <w:rPr>
+          <w:rFonts w:ascii="Courier New" w:eastAsia="Times New Roman" w:hAnsi="Courier New" w:cs="Courier New"/>
+          <w:color w:val="448C27"/>
+          <w:sz w:val="20"/>
+          <w:szCs w:val="20"/>
+        </w:rPr>
+        <w:t xml:space="preserve"> </w:t>
+      </w:r>
+      <w:proofErr w:type="spellStart"/>
+      <w:r>
+        <w:rPr>
+          <w:rFonts w:ascii="Courier New" w:eastAsia="Times New Roman" w:hAnsi="Courier New" w:cs="Courier New"/>
+          <w:color w:val="448C27"/>
+          <w:sz w:val="20"/>
+          <w:szCs w:val="20"/>
+        </w:rPr>
+        <w:t>tWe</w:t>
+      </w:r>
+      <w:proofErr w:type="spellEnd"/>
+      <w:r>
+        <w:rPr>
+          <w:rFonts w:ascii="Courier New" w:eastAsia="Times New Roman" w:hAnsi="Courier New" w:cs="Courier New"/>
+          <w:color w:val="448C27"/>
+          <w:sz w:val="20"/>
+          <w:szCs w:val="20"/>
+        </w:rPr>
+        <w:t xml:space="preserve"> then move to the second group of COMMON axioms. First, the social zero condition, which is reminiscent of a well-known condition for individual utility functions on health (e.g., LMFHP: For each d </w:t>
       </w:r>
       <w:r>
         <w:rPr>
@@ -28538,7 +30458,27 @@
           <w:sz w:val="20"/>
           <w:szCs w:val="20"/>
         </w:rPr>
-        <w:t xml:space="preserve"> D and each i </w:t>
+        <w:t xml:space="preserve"> D and each </w:t>
+      </w:r>
+      <w:proofErr w:type="spellStart"/>
+      <w:r>
+        <w:rPr>
+          <w:rFonts w:ascii="Courier New" w:eastAsia="Times New Roman" w:hAnsi="Courier New" w:cs="Courier New"/>
+          <w:color w:val="448C27"/>
+          <w:sz w:val="20"/>
+          <w:szCs w:val="20"/>
+        </w:rPr>
+        <w:t>i</w:t>
+      </w:r>
+      <w:proofErr w:type="spellEnd"/>
+      <w:r>
+        <w:rPr>
+          <w:rFonts w:ascii="Courier New" w:eastAsia="Times New Roman" w:hAnsi="Courier New" w:cs="Courier New"/>
+          <w:color w:val="448C27"/>
+          <w:sz w:val="20"/>
+          <w:szCs w:val="20"/>
+        </w:rPr>
+        <w:t xml:space="preserve"> </w:t>
       </w:r>
       <w:r>
         <w:rPr>
@@ -28556,7 +30496,47 @@
           <w:sz w:val="20"/>
           <w:szCs w:val="20"/>
         </w:rPr>
-        <w:t xml:space="preserve"> N, such that (a i , p i ) = (a * , 1) and each where q : A </w:t>
+        <w:t xml:space="preserve"> N, such that (a </w:t>
+      </w:r>
+      <w:proofErr w:type="spellStart"/>
+      <w:r>
+        <w:rPr>
+          <w:rFonts w:ascii="Courier New" w:eastAsia="Times New Roman" w:hAnsi="Courier New" w:cs="Courier New"/>
+          <w:color w:val="448C27"/>
+          <w:sz w:val="20"/>
+          <w:szCs w:val="20"/>
+        </w:rPr>
+        <w:t>i</w:t>
+      </w:r>
+      <w:proofErr w:type="spellEnd"/>
+      <w:r>
+        <w:rPr>
+          <w:rFonts w:ascii="Courier New" w:eastAsia="Times New Roman" w:hAnsi="Courier New" w:cs="Courier New"/>
+          <w:color w:val="448C27"/>
+          <w:sz w:val="20"/>
+          <w:szCs w:val="20"/>
+        </w:rPr>
+        <w:t xml:space="preserve"> , p </w:t>
+      </w:r>
+      <w:proofErr w:type="spellStart"/>
+      <w:r>
+        <w:rPr>
+          <w:rFonts w:ascii="Courier New" w:eastAsia="Times New Roman" w:hAnsi="Courier New" w:cs="Courier New"/>
+          <w:color w:val="448C27"/>
+          <w:sz w:val="20"/>
+          <w:szCs w:val="20"/>
+        </w:rPr>
+        <w:t>i</w:t>
+      </w:r>
+      <w:proofErr w:type="spellEnd"/>
+      <w:r>
+        <w:rPr>
+          <w:rFonts w:ascii="Courier New" w:eastAsia="Times New Roman" w:hAnsi="Courier New" w:cs="Courier New"/>
+          <w:color w:val="448C27"/>
+          <w:sz w:val="20"/>
+          <w:szCs w:val="20"/>
+        </w:rPr>
+        <w:t xml:space="preserve"> ) = (a * , 1) and each where q : A </w:t>
       </w:r>
       <w:r>
         <w:rPr>
@@ -28592,7 +30572,27 @@
           <w:sz w:val="20"/>
           <w:szCs w:val="20"/>
         </w:rPr>
-        <w:t xml:space="preserve"> q(a i ) </w:t>
+        <w:t xml:space="preserve"> q(a </w:t>
+      </w:r>
+      <w:proofErr w:type="spellStart"/>
+      <w:r>
+        <w:rPr>
+          <w:rFonts w:ascii="Courier New" w:eastAsia="Times New Roman" w:hAnsi="Courier New" w:cs="Courier New"/>
+          <w:color w:val="448C27"/>
+          <w:sz w:val="20"/>
+          <w:szCs w:val="20"/>
+        </w:rPr>
+        <w:t>i</w:t>
+      </w:r>
+      <w:proofErr w:type="spellEnd"/>
+      <w:r>
+        <w:rPr>
+          <w:rFonts w:ascii="Courier New" w:eastAsia="Times New Roman" w:hAnsi="Courier New" w:cs="Courier New"/>
+          <w:color w:val="448C27"/>
+          <w:sz w:val="20"/>
+          <w:szCs w:val="20"/>
+        </w:rPr>
+        <w:t xml:space="preserve"> ) </w:t>
       </w:r>
       <w:r>
         <w:rPr>
@@ -28610,7 +30610,27 @@
           <w:sz w:val="20"/>
           <w:szCs w:val="20"/>
         </w:rPr>
-        <w:t xml:space="preserve"> q(a * ) = 1, for each a i </w:t>
+        <w:t xml:space="preserve"> q(a * ) = 1, for each a </w:t>
+      </w:r>
+      <w:proofErr w:type="spellStart"/>
+      <w:r>
+        <w:rPr>
+          <w:rFonts w:ascii="Courier New" w:eastAsia="Times New Roman" w:hAnsi="Courier New" w:cs="Courier New"/>
+          <w:color w:val="448C27"/>
+          <w:sz w:val="20"/>
+          <w:szCs w:val="20"/>
+        </w:rPr>
+        <w:t>i</w:t>
+      </w:r>
+      <w:proofErr w:type="spellEnd"/>
+      <w:r>
+        <w:rPr>
+          <w:rFonts w:ascii="Courier New" w:eastAsia="Times New Roman" w:hAnsi="Courier New" w:cs="Courier New"/>
+          <w:color w:val="448C27"/>
+          <w:sz w:val="20"/>
+          <w:szCs w:val="20"/>
+        </w:rPr>
+        <w:t xml:space="preserve"> </w:t>
       </w:r>
       <w:r>
         <w:rPr>
@@ -28628,7 +30648,69 @@
           <w:sz w:val="20"/>
           <w:szCs w:val="20"/>
         </w:rPr>
-        <w:t xml:space="preserve"> A.The unweighted aggregation of individual QALYs, as specified in This evaluation function ignores productivity. More precisely, it satisfies the following axiom, productivity independence, which states that for a fixed health state and lifetime, the productivity is irrelevant for the evaluation of the distribution.It also satisfies the time invariance at common health and full productivity axiom, which states that for two individuals at common health and maximum productivity, extra life years are interchangeable. That is, it does not matter to the social planner which individual (among those with common health and maximum productivity) gets extra life years.TICHFP: For each d </w:t>
+        <w:t xml:space="preserve"> </w:t>
+      </w:r>
+      <w:proofErr w:type="spellStart"/>
+      <w:r>
+        <w:rPr>
+          <w:rFonts w:ascii="Courier New" w:eastAsia="Times New Roman" w:hAnsi="Courier New" w:cs="Courier New"/>
+          <w:color w:val="448C27"/>
+          <w:sz w:val="20"/>
+          <w:szCs w:val="20"/>
+        </w:rPr>
+        <w:t>A.The</w:t>
+      </w:r>
+      <w:proofErr w:type="spellEnd"/>
+      <w:r>
+        <w:rPr>
+          <w:rFonts w:ascii="Courier New" w:eastAsia="Times New Roman" w:hAnsi="Courier New" w:cs="Courier New"/>
+          <w:color w:val="448C27"/>
+          <w:sz w:val="20"/>
+          <w:szCs w:val="20"/>
+        </w:rPr>
+        <w:t xml:space="preserve"> unweighted aggregation of individual QALYs, as specified in This evaluation function ignores productivity. More precisely, it satisfies the following axiom, productivity independence, which states that for a fixed health state and lifetime, the productivity is irrelevant for the evaluation of the </w:t>
+      </w:r>
+      <w:proofErr w:type="spellStart"/>
+      <w:proofErr w:type="gramStart"/>
+      <w:r>
+        <w:rPr>
+          <w:rFonts w:ascii="Courier New" w:eastAsia="Times New Roman" w:hAnsi="Courier New" w:cs="Courier New"/>
+          <w:color w:val="448C27"/>
+          <w:sz w:val="20"/>
+          <w:szCs w:val="20"/>
+        </w:rPr>
+        <w:t>distribution.It</w:t>
+      </w:r>
+      <w:proofErr w:type="spellEnd"/>
+      <w:proofErr w:type="gramEnd"/>
+      <w:r>
+        <w:rPr>
+          <w:rFonts w:ascii="Courier New" w:eastAsia="Times New Roman" w:hAnsi="Courier New" w:cs="Courier New"/>
+          <w:color w:val="448C27"/>
+          <w:sz w:val="20"/>
+          <w:szCs w:val="20"/>
+        </w:rPr>
+        <w:t xml:space="preserve"> also satisfies the time invariance at common health and full productivity axiom, which states that for two individuals at common health and maximum productivity, extra life years are interchangeable. That is, it does not matter to the social planner which individual (among those with common health and maximum productivity) gets extra life </w:t>
+      </w:r>
+      <w:proofErr w:type="spellStart"/>
+      <w:r>
+        <w:rPr>
+          <w:rFonts w:ascii="Courier New" w:eastAsia="Times New Roman" w:hAnsi="Courier New" w:cs="Courier New"/>
+          <w:color w:val="448C27"/>
+          <w:sz w:val="20"/>
+          <w:szCs w:val="20"/>
+        </w:rPr>
+        <w:t>years.TICHFP</w:t>
+      </w:r>
+      <w:proofErr w:type="spellEnd"/>
+      <w:r>
+        <w:rPr>
+          <w:rFonts w:ascii="Courier New" w:eastAsia="Times New Roman" w:hAnsi="Courier New" w:cs="Courier New"/>
+          <w:color w:val="448C27"/>
+          <w:sz w:val="20"/>
+          <w:szCs w:val="20"/>
+        </w:rPr>
+        <w:t xml:space="preserve">: For each d </w:t>
       </w:r>
       <w:r>
         <w:rPr>
@@ -28646,7 +30728,27 @@
           <w:sz w:val="20"/>
           <w:szCs w:val="20"/>
         </w:rPr>
-        <w:t xml:space="preserve"> D, each pair i, j </w:t>
+        <w:t xml:space="preserve"> D, each pair </w:t>
+      </w:r>
+      <w:proofErr w:type="spellStart"/>
+      <w:r>
+        <w:rPr>
+          <w:rFonts w:ascii="Courier New" w:eastAsia="Times New Roman" w:hAnsi="Courier New" w:cs="Courier New"/>
+          <w:color w:val="448C27"/>
+          <w:sz w:val="20"/>
+          <w:szCs w:val="20"/>
+        </w:rPr>
+        <w:t>i</w:t>
+      </w:r>
+      <w:proofErr w:type="spellEnd"/>
+      <w:r>
+        <w:rPr>
+          <w:rFonts w:ascii="Courier New" w:eastAsia="Times New Roman" w:hAnsi="Courier New" w:cs="Courier New"/>
+          <w:color w:val="448C27"/>
+          <w:sz w:val="20"/>
+          <w:szCs w:val="20"/>
+        </w:rPr>
+        <w:t xml:space="preserve">, j </w:t>
       </w:r>
       <w:r>
         <w:rPr>
@@ -28664,7 +30766,127 @@
           <w:sz w:val="20"/>
           <w:szCs w:val="20"/>
         </w:rPr>
-        <w:t xml:space="preserve"> N with a i = a j = a and p i = p j = 1, and eachOur first result states the QALY evaluation function is characterized by the combination of the previous two axioms and the COMMON axioms. 10   Theorem 1 The following statements are equivalent:1. is represented by a QALY evaluation function (1).A possible interpretation of Theorem 1 could be a situation where a social planner decides to evaluate and prioritise among a set of interventions using the QALY evaluation function A counterpart axiom of productivity independence is health independence, which states that, for fixed productivity and lifetime, the health state of an individual is irrelevant for the evaluation.And, likewise, a counterpart of time invariance at common health and full productivity is time invariance at full health and common productivity, which states that for two individuals at full health and common productivity, it does not matter to the social planner who receives the extra life years. 11 As all theorems in this paper require the COMMON axioms, these will not be mentioned again in the interpretations of the remaining theorems.TIFHCP: For each d </w:t>
+        <w:t xml:space="preserve"> N with a </w:t>
+      </w:r>
+      <w:proofErr w:type="spellStart"/>
+      <w:r>
+        <w:rPr>
+          <w:rFonts w:ascii="Courier New" w:eastAsia="Times New Roman" w:hAnsi="Courier New" w:cs="Courier New"/>
+          <w:color w:val="448C27"/>
+          <w:sz w:val="20"/>
+          <w:szCs w:val="20"/>
+        </w:rPr>
+        <w:t>i</w:t>
+      </w:r>
+      <w:proofErr w:type="spellEnd"/>
+      <w:r>
+        <w:rPr>
+          <w:rFonts w:ascii="Courier New" w:eastAsia="Times New Roman" w:hAnsi="Courier New" w:cs="Courier New"/>
+          <w:color w:val="448C27"/>
+          <w:sz w:val="20"/>
+          <w:szCs w:val="20"/>
+        </w:rPr>
+        <w:t xml:space="preserve"> = a j = a and p </w:t>
+      </w:r>
+      <w:proofErr w:type="spellStart"/>
+      <w:r>
+        <w:rPr>
+          <w:rFonts w:ascii="Courier New" w:eastAsia="Times New Roman" w:hAnsi="Courier New" w:cs="Courier New"/>
+          <w:color w:val="448C27"/>
+          <w:sz w:val="20"/>
+          <w:szCs w:val="20"/>
+        </w:rPr>
+        <w:t>i</w:t>
+      </w:r>
+      <w:proofErr w:type="spellEnd"/>
+      <w:r>
+        <w:rPr>
+          <w:rFonts w:ascii="Courier New" w:eastAsia="Times New Roman" w:hAnsi="Courier New" w:cs="Courier New"/>
+          <w:color w:val="448C27"/>
+          <w:sz w:val="20"/>
+          <w:szCs w:val="20"/>
+        </w:rPr>
+        <w:t xml:space="preserve"> = p j = 1, and </w:t>
+      </w:r>
+      <w:proofErr w:type="spellStart"/>
+      <w:r>
+        <w:rPr>
+          <w:rFonts w:ascii="Courier New" w:eastAsia="Times New Roman" w:hAnsi="Courier New" w:cs="Courier New"/>
+          <w:color w:val="448C27"/>
+          <w:sz w:val="20"/>
+          <w:szCs w:val="20"/>
+        </w:rPr>
+        <w:t>eachOur</w:t>
+      </w:r>
+      <w:proofErr w:type="spellEnd"/>
+      <w:r>
+        <w:rPr>
+          <w:rFonts w:ascii="Courier New" w:eastAsia="Times New Roman" w:hAnsi="Courier New" w:cs="Courier New"/>
+          <w:color w:val="448C27"/>
+          <w:sz w:val="20"/>
+          <w:szCs w:val="20"/>
+        </w:rPr>
+        <w:t xml:space="preserve"> first result states the QALY evaluation function is characterized by the combination of the previous two axioms and the COMMON axioms. 10   Theorem 1 The following statements are equivalent:1. is represented by a QALY evaluation function (1).A possible interpretation of Theorem 1 could be a situation where a social planner decides to evaluate and </w:t>
+      </w:r>
+      <w:proofErr w:type="spellStart"/>
+      <w:r>
+        <w:rPr>
+          <w:rFonts w:ascii="Courier New" w:eastAsia="Times New Roman" w:hAnsi="Courier New" w:cs="Courier New"/>
+          <w:color w:val="448C27"/>
+          <w:sz w:val="20"/>
+          <w:szCs w:val="20"/>
+        </w:rPr>
+        <w:t>prioritise</w:t>
+      </w:r>
+      <w:proofErr w:type="spellEnd"/>
+      <w:r>
+        <w:rPr>
+          <w:rFonts w:ascii="Courier New" w:eastAsia="Times New Roman" w:hAnsi="Courier New" w:cs="Courier New"/>
+          <w:color w:val="448C27"/>
+          <w:sz w:val="20"/>
+          <w:szCs w:val="20"/>
+        </w:rPr>
+        <w:t xml:space="preserve"> among a set of interventions using the QALY evaluation function A counterpart axiom of productivity independence is health independence, which states that, for fixed productivity and lifetime, the health state of an individual is irrelevant for the </w:t>
+      </w:r>
+      <w:proofErr w:type="spellStart"/>
+      <w:r>
+        <w:rPr>
+          <w:rFonts w:ascii="Courier New" w:eastAsia="Times New Roman" w:hAnsi="Courier New" w:cs="Courier New"/>
+          <w:color w:val="448C27"/>
+          <w:sz w:val="20"/>
+          <w:szCs w:val="20"/>
+        </w:rPr>
+        <w:t>evaluation.And</w:t>
+      </w:r>
+      <w:proofErr w:type="spellEnd"/>
+      <w:r>
+        <w:rPr>
+          <w:rFonts w:ascii="Courier New" w:eastAsia="Times New Roman" w:hAnsi="Courier New" w:cs="Courier New"/>
+          <w:color w:val="448C27"/>
+          <w:sz w:val="20"/>
+          <w:szCs w:val="20"/>
+        </w:rPr>
+        <w:t xml:space="preserve">, likewise, a counterpart of time invariance at common health and full productivity is time invariance at full health and common productivity, which states that for two individuals at full health and common productivity, it does not matter to the social planner who receives the extra life years. 11 As all theorems in this paper require the COMMON axioms, these will not be mentioned again in the interpretations of the remaining </w:t>
+      </w:r>
+      <w:proofErr w:type="spellStart"/>
+      <w:r>
+        <w:rPr>
+          <w:rFonts w:ascii="Courier New" w:eastAsia="Times New Roman" w:hAnsi="Courier New" w:cs="Courier New"/>
+          <w:color w:val="448C27"/>
+          <w:sz w:val="20"/>
+          <w:szCs w:val="20"/>
+        </w:rPr>
+        <w:t>theorems.TIFHCP</w:t>
+      </w:r>
+      <w:proofErr w:type="spellEnd"/>
+      <w:r>
+        <w:rPr>
+          <w:rFonts w:ascii="Courier New" w:eastAsia="Times New Roman" w:hAnsi="Courier New" w:cs="Courier New"/>
+          <w:color w:val="448C27"/>
+          <w:sz w:val="20"/>
+          <w:szCs w:val="20"/>
+        </w:rPr>
+        <w:t xml:space="preserve">: For each d </w:t>
       </w:r>
       <w:r>
         <w:rPr>
@@ -28682,7 +30904,27 @@
           <w:sz w:val="20"/>
           <w:szCs w:val="20"/>
         </w:rPr>
-        <w:t xml:space="preserve"> D, each pair i, j </w:t>
+        <w:t xml:space="preserve"> D, each pair </w:t>
+      </w:r>
+      <w:proofErr w:type="spellStart"/>
+      <w:r>
+        <w:rPr>
+          <w:rFonts w:ascii="Courier New" w:eastAsia="Times New Roman" w:hAnsi="Courier New" w:cs="Courier New"/>
+          <w:color w:val="448C27"/>
+          <w:sz w:val="20"/>
+          <w:szCs w:val="20"/>
+        </w:rPr>
+        <w:t>i</w:t>
+      </w:r>
+      <w:proofErr w:type="spellEnd"/>
+      <w:r>
+        <w:rPr>
+          <w:rFonts w:ascii="Courier New" w:eastAsia="Times New Roman" w:hAnsi="Courier New" w:cs="Courier New"/>
+          <w:color w:val="448C27"/>
+          <w:sz w:val="20"/>
+          <w:szCs w:val="20"/>
+        </w:rPr>
+        <w:t xml:space="preserve">, j </w:t>
       </w:r>
       <w:r>
         <w:rPr>
@@ -28700,7 +30942,169 @@
           <w:sz w:val="20"/>
           <w:szCs w:val="20"/>
         </w:rPr>
-        <w:t xml:space="preserve"> N with a i = a j = a * and p i = p j = p, and eachAs the next result states, if the previous two axioms replace their counterparts at Theorem 1, we characterize the following generalized PALY evaluation function, which evaluates distributions by means of the aggregation of individual PALYs in society, when submitted first to a continuous function (v). Formally,whereThe following statements are equivalent:1. is represented by a generalized PALY evaluation function (2).The generalized PALY evaluation function is a counterpart of the QALY evaluation function.As such, neither the v function nor the q function (in their respective functional forms) has a monotonic structure. This makes sense in the latter case because the domain of health statesA does not have a mathematical structure. But the domain of productivity levels is naturally ordered and, therefore, it would make sense to impose v a non-decreasing structure. The following axiom will guarantee such a feature as a byproduct.The axiom productivity invariance at full health and common time states that, for any two individuals with common lifetime and full health, it makes no difference who gains in productivity.PIFHCT: For each d </w:t>
+        <w:t xml:space="preserve"> N with a </w:t>
+      </w:r>
+      <w:proofErr w:type="spellStart"/>
+      <w:r>
+        <w:rPr>
+          <w:rFonts w:ascii="Courier New" w:eastAsia="Times New Roman" w:hAnsi="Courier New" w:cs="Courier New"/>
+          <w:color w:val="448C27"/>
+          <w:sz w:val="20"/>
+          <w:szCs w:val="20"/>
+        </w:rPr>
+        <w:t>i</w:t>
+      </w:r>
+      <w:proofErr w:type="spellEnd"/>
+      <w:r>
+        <w:rPr>
+          <w:rFonts w:ascii="Courier New" w:eastAsia="Times New Roman" w:hAnsi="Courier New" w:cs="Courier New"/>
+          <w:color w:val="448C27"/>
+          <w:sz w:val="20"/>
+          <w:szCs w:val="20"/>
+        </w:rPr>
+        <w:t xml:space="preserve"> = a j = a * and p </w:t>
+      </w:r>
+      <w:proofErr w:type="spellStart"/>
+      <w:r>
+        <w:rPr>
+          <w:rFonts w:ascii="Courier New" w:eastAsia="Times New Roman" w:hAnsi="Courier New" w:cs="Courier New"/>
+          <w:color w:val="448C27"/>
+          <w:sz w:val="20"/>
+          <w:szCs w:val="20"/>
+        </w:rPr>
+        <w:t>i</w:t>
+      </w:r>
+      <w:proofErr w:type="spellEnd"/>
+      <w:r>
+        <w:rPr>
+          <w:rFonts w:ascii="Courier New" w:eastAsia="Times New Roman" w:hAnsi="Courier New" w:cs="Courier New"/>
+          <w:color w:val="448C27"/>
+          <w:sz w:val="20"/>
+          <w:szCs w:val="20"/>
+        </w:rPr>
+        <w:t xml:space="preserve"> = p j = p, and </w:t>
+      </w:r>
+      <w:proofErr w:type="spellStart"/>
+      <w:r>
+        <w:rPr>
+          <w:rFonts w:ascii="Courier New" w:eastAsia="Times New Roman" w:hAnsi="Courier New" w:cs="Courier New"/>
+          <w:color w:val="448C27"/>
+          <w:sz w:val="20"/>
+          <w:szCs w:val="20"/>
+        </w:rPr>
+        <w:t>eachAs</w:t>
+      </w:r>
+      <w:proofErr w:type="spellEnd"/>
+      <w:r>
+        <w:rPr>
+          <w:rFonts w:ascii="Courier New" w:eastAsia="Times New Roman" w:hAnsi="Courier New" w:cs="Courier New"/>
+          <w:color w:val="448C27"/>
+          <w:sz w:val="20"/>
+          <w:szCs w:val="20"/>
+        </w:rPr>
+        <w:t xml:space="preserve"> the next result states, if the previous two axioms replace their counterparts at Theorem 1, we characterize the following generalized PALY evaluation function, which evaluates distributions by means of the aggregation of individual PALYs in society, when submitted first to a continuous function (v). </w:t>
+      </w:r>
+      <w:proofErr w:type="spellStart"/>
+      <w:proofErr w:type="gramStart"/>
+      <w:r>
+        <w:rPr>
+          <w:rFonts w:ascii="Courier New" w:eastAsia="Times New Roman" w:hAnsi="Courier New" w:cs="Courier New"/>
+          <w:color w:val="448C27"/>
+          <w:sz w:val="20"/>
+          <w:szCs w:val="20"/>
+        </w:rPr>
+        <w:t>Formally,whereThe</w:t>
+      </w:r>
+      <w:proofErr w:type="spellEnd"/>
+      <w:proofErr w:type="gramEnd"/>
+      <w:r>
+        <w:rPr>
+          <w:rFonts w:ascii="Courier New" w:eastAsia="Times New Roman" w:hAnsi="Courier New" w:cs="Courier New"/>
+          <w:color w:val="448C27"/>
+          <w:sz w:val="20"/>
+          <w:szCs w:val="20"/>
+        </w:rPr>
+        <w:t xml:space="preserve"> following statements are equivalent:1. is represented by a generalized PALY evaluation function (2).The generalized PALY evaluation function is a counterpart of the QALY evaluation </w:t>
+      </w:r>
+      <w:proofErr w:type="spellStart"/>
+      <w:r>
+        <w:rPr>
+          <w:rFonts w:ascii="Courier New" w:eastAsia="Times New Roman" w:hAnsi="Courier New" w:cs="Courier New"/>
+          <w:color w:val="448C27"/>
+          <w:sz w:val="20"/>
+          <w:szCs w:val="20"/>
+        </w:rPr>
+        <w:t>function.As</w:t>
+      </w:r>
+      <w:proofErr w:type="spellEnd"/>
+      <w:r>
+        <w:rPr>
+          <w:rFonts w:ascii="Courier New" w:eastAsia="Times New Roman" w:hAnsi="Courier New" w:cs="Courier New"/>
+          <w:color w:val="448C27"/>
+          <w:sz w:val="20"/>
+          <w:szCs w:val="20"/>
+        </w:rPr>
+        <w:t xml:space="preserve"> such, neither the v function nor the q function (in their respective functional forms) has a monotonic structure. This makes sense in the latter case because the domain of health </w:t>
+      </w:r>
+      <w:proofErr w:type="spellStart"/>
+      <w:r>
+        <w:rPr>
+          <w:rFonts w:ascii="Courier New" w:eastAsia="Times New Roman" w:hAnsi="Courier New" w:cs="Courier New"/>
+          <w:color w:val="448C27"/>
+          <w:sz w:val="20"/>
+          <w:szCs w:val="20"/>
+        </w:rPr>
+        <w:t>statesA</w:t>
+      </w:r>
+      <w:proofErr w:type="spellEnd"/>
+      <w:r>
+        <w:rPr>
+          <w:rFonts w:ascii="Courier New" w:eastAsia="Times New Roman" w:hAnsi="Courier New" w:cs="Courier New"/>
+          <w:color w:val="448C27"/>
+          <w:sz w:val="20"/>
+          <w:szCs w:val="20"/>
+        </w:rPr>
+        <w:t xml:space="preserve"> does not have a mathematical structure. But the domain of productivity levels is naturally ordered and, therefore, it would make sense to impose v a non-decreasing structure. The following axiom will guarantee such a feature as a </w:t>
+      </w:r>
+      <w:proofErr w:type="spellStart"/>
+      <w:r>
+        <w:rPr>
+          <w:rFonts w:ascii="Courier New" w:eastAsia="Times New Roman" w:hAnsi="Courier New" w:cs="Courier New"/>
+          <w:color w:val="448C27"/>
+          <w:sz w:val="20"/>
+          <w:szCs w:val="20"/>
+        </w:rPr>
+        <w:t>byproduct.The</w:t>
+      </w:r>
+      <w:proofErr w:type="spellEnd"/>
+      <w:r>
+        <w:rPr>
+          <w:rFonts w:ascii="Courier New" w:eastAsia="Times New Roman" w:hAnsi="Courier New" w:cs="Courier New"/>
+          <w:color w:val="448C27"/>
+          <w:sz w:val="20"/>
+          <w:szCs w:val="20"/>
+        </w:rPr>
+        <w:t xml:space="preserve"> axiom productivity invariance at full health and common time states that, for any two individuals with common lifetime and full health, it makes no difference who gains in </w:t>
+      </w:r>
+      <w:proofErr w:type="spellStart"/>
+      <w:r>
+        <w:rPr>
+          <w:rFonts w:ascii="Courier New" w:eastAsia="Times New Roman" w:hAnsi="Courier New" w:cs="Courier New"/>
+          <w:color w:val="448C27"/>
+          <w:sz w:val="20"/>
+          <w:szCs w:val="20"/>
+        </w:rPr>
+        <w:t>productivity.PIFHCT</w:t>
+      </w:r>
+      <w:proofErr w:type="spellEnd"/>
+      <w:r>
+        <w:rPr>
+          <w:rFonts w:ascii="Courier New" w:eastAsia="Times New Roman" w:hAnsi="Courier New" w:cs="Courier New"/>
+          <w:color w:val="448C27"/>
+          <w:sz w:val="20"/>
+          <w:szCs w:val="20"/>
+        </w:rPr>
+        <w:t xml:space="preserve">: For each d </w:t>
       </w:r>
       <w:r>
         <w:rPr>
@@ -28718,7 +31122,27 @@
           <w:sz w:val="20"/>
           <w:szCs w:val="20"/>
         </w:rPr>
-        <w:t xml:space="preserve"> D, each pair i, j </w:t>
+        <w:t xml:space="preserve"> D, each pair </w:t>
+      </w:r>
+      <w:proofErr w:type="spellStart"/>
+      <w:r>
+        <w:rPr>
+          <w:rFonts w:ascii="Courier New" w:eastAsia="Times New Roman" w:hAnsi="Courier New" w:cs="Courier New"/>
+          <w:color w:val="448C27"/>
+          <w:sz w:val="20"/>
+          <w:szCs w:val="20"/>
+        </w:rPr>
+        <w:t>i</w:t>
+      </w:r>
+      <w:proofErr w:type="spellEnd"/>
+      <w:r>
+        <w:rPr>
+          <w:rFonts w:ascii="Courier New" w:eastAsia="Times New Roman" w:hAnsi="Courier New" w:cs="Courier New"/>
+          <w:color w:val="448C27"/>
+          <w:sz w:val="20"/>
+          <w:szCs w:val="20"/>
+        </w:rPr>
+        <w:t xml:space="preserve">, j </w:t>
       </w:r>
       <w:r>
         <w:rPr>
@@ -28736,7 +31160,67 @@
           <w:sz w:val="20"/>
           <w:szCs w:val="20"/>
         </w:rPr>
-        <w:t xml:space="preserve"> N with a i = a j = a * and t i = t j = t, and eachAs the next result states, adding this axiom to those in Theorem 2 we characterize the affine PALY evaluation </w:t>
+        <w:t xml:space="preserve"> N with a </w:t>
+      </w:r>
+      <w:proofErr w:type="spellStart"/>
+      <w:r>
+        <w:rPr>
+          <w:rFonts w:ascii="Courier New" w:eastAsia="Times New Roman" w:hAnsi="Courier New" w:cs="Courier New"/>
+          <w:color w:val="448C27"/>
+          <w:sz w:val="20"/>
+          <w:szCs w:val="20"/>
+        </w:rPr>
+        <w:t>i</w:t>
+      </w:r>
+      <w:proofErr w:type="spellEnd"/>
+      <w:r>
+        <w:rPr>
+          <w:rFonts w:ascii="Courier New" w:eastAsia="Times New Roman" w:hAnsi="Courier New" w:cs="Courier New"/>
+          <w:color w:val="448C27"/>
+          <w:sz w:val="20"/>
+          <w:szCs w:val="20"/>
+        </w:rPr>
+        <w:t xml:space="preserve"> = a j = a * and t </w:t>
+      </w:r>
+      <w:proofErr w:type="spellStart"/>
+      <w:r>
+        <w:rPr>
+          <w:rFonts w:ascii="Courier New" w:eastAsia="Times New Roman" w:hAnsi="Courier New" w:cs="Courier New"/>
+          <w:color w:val="448C27"/>
+          <w:sz w:val="20"/>
+          <w:szCs w:val="20"/>
+        </w:rPr>
+        <w:t>i</w:t>
+      </w:r>
+      <w:proofErr w:type="spellEnd"/>
+      <w:r>
+        <w:rPr>
+          <w:rFonts w:ascii="Courier New" w:eastAsia="Times New Roman" w:hAnsi="Courier New" w:cs="Courier New"/>
+          <w:color w:val="448C27"/>
+          <w:sz w:val="20"/>
+          <w:szCs w:val="20"/>
+        </w:rPr>
+        <w:t xml:space="preserve"> = t j = t, and </w:t>
+      </w:r>
+      <w:proofErr w:type="spellStart"/>
+      <w:r>
+        <w:rPr>
+          <w:rFonts w:ascii="Courier New" w:eastAsia="Times New Roman" w:hAnsi="Courier New" w:cs="Courier New"/>
+          <w:color w:val="448C27"/>
+          <w:sz w:val="20"/>
+          <w:szCs w:val="20"/>
+        </w:rPr>
+        <w:t>eachAs</w:t>
+      </w:r>
+      <w:proofErr w:type="spellEnd"/>
+      <w:r>
+        <w:rPr>
+          <w:rFonts w:ascii="Courier New" w:eastAsia="Times New Roman" w:hAnsi="Courier New" w:cs="Courier New"/>
+          <w:color w:val="448C27"/>
+          <w:sz w:val="20"/>
+          <w:szCs w:val="20"/>
+        </w:rPr>
+        <w:t xml:space="preserve"> the next result states, adding this axiom to those in Theorem 2 we characterize the affine PALY evaluation </w:t>
       </w:r>
       <w:r>
         <w:rPr>
@@ -28746,7 +31230,27 @@
           <w:szCs w:val="20"/>
         </w:rPr>
         <w:lastRenderedPageBreak/>
-        <w:t xml:space="preserve">function, which evaluates distributions by means of the aggregation of individual PALYs in society, when submitted first to an affine and non-decreasing function.Formally,where </w:t>
+        <w:t xml:space="preserve">function, which evaluates distributions by means of the aggregation of individual PALYs in society, when submitted first to an affine and non-decreasing </w:t>
+      </w:r>
+      <w:proofErr w:type="spellStart"/>
+      <w:r>
+        <w:rPr>
+          <w:rFonts w:ascii="Courier New" w:eastAsia="Times New Roman" w:hAnsi="Courier New" w:cs="Courier New"/>
+          <w:color w:val="448C27"/>
+          <w:sz w:val="20"/>
+          <w:szCs w:val="20"/>
+        </w:rPr>
+        <w:t>function.Formally,where</w:t>
+      </w:r>
+      <w:proofErr w:type="spellEnd"/>
+      <w:r>
+        <w:rPr>
+          <w:rFonts w:ascii="Courier New" w:eastAsia="Times New Roman" w:hAnsi="Courier New" w:cs="Courier New"/>
+          <w:color w:val="448C27"/>
+          <w:sz w:val="20"/>
+          <w:szCs w:val="20"/>
+        </w:rPr>
+        <w:t xml:space="preserve"> </w:t>
       </w:r>
       <w:r>
         <w:rPr>
@@ -28782,7 +31286,47 @@
           <w:sz w:val="20"/>
           <w:szCs w:val="20"/>
         </w:rPr>
-        <w:t xml:space="preserve"> [0, 1].The following statements are equivalent:1. is represented by an affine PALY evaluation function (3).satisfies COMMON, HI, TIFHCP, and PIFHCT.The previous families are obvious generalizations of the focal linear PALY evaluation function, which evaluates distributions by means of the unweighted aggregation of individual PALYs in society, or, in other words, by the weighted (through productivity levels) aggregate time span the distribution yields. Formally,The unweighted aggregation of individual PALYs as specified in ( TIUP: For each d </w:t>
+        <w:t xml:space="preserve"> [0, 1].The following statements are equivalent:1. is represented by an affine PALY evaluation function (3).satisfies COMMON, HI, TIFHCP, and </w:t>
+      </w:r>
+      <w:proofErr w:type="spellStart"/>
+      <w:r>
+        <w:rPr>
+          <w:rFonts w:ascii="Courier New" w:eastAsia="Times New Roman" w:hAnsi="Courier New" w:cs="Courier New"/>
+          <w:color w:val="448C27"/>
+          <w:sz w:val="20"/>
+          <w:szCs w:val="20"/>
+        </w:rPr>
+        <w:t>PIFHCT.The</w:t>
+      </w:r>
+      <w:proofErr w:type="spellEnd"/>
+      <w:r>
+        <w:rPr>
+          <w:rFonts w:ascii="Courier New" w:eastAsia="Times New Roman" w:hAnsi="Courier New" w:cs="Courier New"/>
+          <w:color w:val="448C27"/>
+          <w:sz w:val="20"/>
+          <w:szCs w:val="20"/>
+        </w:rPr>
+        <w:t xml:space="preserve"> previous families are obvious generalizations of the focal linear PALY evaluation function, which evaluates distributions by means of the unweighted aggregation of individual PALYs in society, or, in other words, by the weighted (through productivity levels) aggregate time span the distribution yields. </w:t>
+      </w:r>
+      <w:proofErr w:type="spellStart"/>
+      <w:r>
+        <w:rPr>
+          <w:rFonts w:ascii="Courier New" w:eastAsia="Times New Roman" w:hAnsi="Courier New" w:cs="Courier New"/>
+          <w:color w:val="448C27"/>
+          <w:sz w:val="20"/>
+          <w:szCs w:val="20"/>
+        </w:rPr>
+        <w:t>Formally,The</w:t>
+      </w:r>
+      <w:proofErr w:type="spellEnd"/>
+      <w:r>
+        <w:rPr>
+          <w:rFonts w:ascii="Courier New" w:eastAsia="Times New Roman" w:hAnsi="Courier New" w:cs="Courier New"/>
+          <w:color w:val="448C27"/>
+          <w:sz w:val="20"/>
+          <w:szCs w:val="20"/>
+        </w:rPr>
+        <w:t xml:space="preserve"> unweighted aggregation of individual PALYs as specified in ( TIUP: For each d </w:t>
       </w:r>
       <w:r>
         <w:rPr>
@@ -28800,7 +31344,27 @@
           <w:sz w:val="20"/>
           <w:szCs w:val="20"/>
         </w:rPr>
-        <w:t xml:space="preserve"> D and each i </w:t>
+        <w:t xml:space="preserve"> D and each </w:t>
+      </w:r>
+      <w:proofErr w:type="spellStart"/>
+      <w:r>
+        <w:rPr>
+          <w:rFonts w:ascii="Courier New" w:eastAsia="Times New Roman" w:hAnsi="Courier New" w:cs="Courier New"/>
+          <w:color w:val="448C27"/>
+          <w:sz w:val="20"/>
+          <w:szCs w:val="20"/>
+        </w:rPr>
+        <w:t>i</w:t>
+      </w:r>
+      <w:proofErr w:type="spellEnd"/>
+      <w:r>
+        <w:rPr>
+          <w:rFonts w:ascii="Courier New" w:eastAsia="Times New Roman" w:hAnsi="Courier New" w:cs="Courier New"/>
+          <w:color w:val="448C27"/>
+          <w:sz w:val="20"/>
+          <w:szCs w:val="20"/>
+        </w:rPr>
+        <w:t xml:space="preserve"> </w:t>
       </w:r>
       <w:r>
         <w:rPr>
@@ -28818,7 +31382,89 @@
           <w:sz w:val="20"/>
           <w:szCs w:val="20"/>
         </w:rPr>
-        <w:t xml:space="preserve"> N such that p i = 0, and eachThe following statements are equivalent:1. is represented by a PALY evaluation function (4).satisfies COMMON, HI, TIFHCP, PIFHCT, and TIUP.According to Theorem 4, a social planner wishing to conduct an economic evaluation of working environment interventions using the PALY evaluation function (4) will also hold a number of specific values in the process of priority setting. These value choices include, for example, that changes in health among individuals following an intervention (axiom HI) and that increases in lifetime among unproductive individuals (axiom TIUP) both have no influence on the choice of intervention.We conclude this section applying the evaluation functions characterized in this section to the distributions from Example 1. More precisely, we summarize the computations in the next table. We infer from there that the first distribution is preferred from the viewpoint of QALYs, whereas the second distribution is preferred from the viewpoint of the PALYs-based evaluation functions.</w:t>
+        <w:t xml:space="preserve"> N such that p </w:t>
+      </w:r>
+      <w:proofErr w:type="spellStart"/>
+      <w:r>
+        <w:rPr>
+          <w:rFonts w:ascii="Courier New" w:eastAsia="Times New Roman" w:hAnsi="Courier New" w:cs="Courier New"/>
+          <w:color w:val="448C27"/>
+          <w:sz w:val="20"/>
+          <w:szCs w:val="20"/>
+        </w:rPr>
+        <w:t>i</w:t>
+      </w:r>
+      <w:proofErr w:type="spellEnd"/>
+      <w:r>
+        <w:rPr>
+          <w:rFonts w:ascii="Courier New" w:eastAsia="Times New Roman" w:hAnsi="Courier New" w:cs="Courier New"/>
+          <w:color w:val="448C27"/>
+          <w:sz w:val="20"/>
+          <w:szCs w:val="20"/>
+        </w:rPr>
+        <w:t xml:space="preserve"> = 0, and </w:t>
+      </w:r>
+      <w:proofErr w:type="spellStart"/>
+      <w:r>
+        <w:rPr>
+          <w:rFonts w:ascii="Courier New" w:eastAsia="Times New Roman" w:hAnsi="Courier New" w:cs="Courier New"/>
+          <w:color w:val="448C27"/>
+          <w:sz w:val="20"/>
+          <w:szCs w:val="20"/>
+        </w:rPr>
+        <w:t>eachThe</w:t>
+      </w:r>
+      <w:proofErr w:type="spellEnd"/>
+      <w:r>
+        <w:rPr>
+          <w:rFonts w:ascii="Courier New" w:eastAsia="Times New Roman" w:hAnsi="Courier New" w:cs="Courier New"/>
+          <w:color w:val="448C27"/>
+          <w:sz w:val="20"/>
+          <w:szCs w:val="20"/>
+        </w:rPr>
+        <w:t xml:space="preserve"> following statements are equivalent:1. is represented by a PALY evaluation function (4).satisfies COMMON, HI, TIFHCP, PIFHCT, and </w:t>
+      </w:r>
+      <w:proofErr w:type="spellStart"/>
+      <w:r>
+        <w:rPr>
+          <w:rFonts w:ascii="Courier New" w:eastAsia="Times New Roman" w:hAnsi="Courier New" w:cs="Courier New"/>
+          <w:color w:val="448C27"/>
+          <w:sz w:val="20"/>
+          <w:szCs w:val="20"/>
+        </w:rPr>
+        <w:t>TIUP.According</w:t>
+      </w:r>
+      <w:proofErr w:type="spellEnd"/>
+      <w:r>
+        <w:rPr>
+          <w:rFonts w:ascii="Courier New" w:eastAsia="Times New Roman" w:hAnsi="Courier New" w:cs="Courier New"/>
+          <w:color w:val="448C27"/>
+          <w:sz w:val="20"/>
+          <w:szCs w:val="20"/>
+        </w:rPr>
+        <w:t xml:space="preserve"> to Theorem 4, a social planner wishing to conduct an economic evaluation of working environment interventions using the PALY evaluation function (4) will also hold a number of specific values in the process of priority setting. These value choices include, for example, that changes in health among individuals following an intervention (axiom HI) and that increases in lifetime among unproductive individuals (axiom TIUP) both have no influence on the choice of </w:t>
+      </w:r>
+      <w:proofErr w:type="spellStart"/>
+      <w:proofErr w:type="gramStart"/>
+      <w:r>
+        <w:rPr>
+          <w:rFonts w:ascii="Courier New" w:eastAsia="Times New Roman" w:hAnsi="Courier New" w:cs="Courier New"/>
+          <w:color w:val="448C27"/>
+          <w:sz w:val="20"/>
+          <w:szCs w:val="20"/>
+        </w:rPr>
+        <w:t>intervention.We</w:t>
+      </w:r>
+      <w:proofErr w:type="spellEnd"/>
+      <w:proofErr w:type="gramEnd"/>
+      <w:r>
+        <w:rPr>
+          <w:rFonts w:ascii="Courier New" w:eastAsia="Times New Roman" w:hAnsi="Courier New" w:cs="Courier New"/>
+          <w:color w:val="448C27"/>
+          <w:sz w:val="20"/>
+          <w:szCs w:val="20"/>
+        </w:rPr>
+        <w:t xml:space="preserve"> conclude this section applying the evaluation functions characterized in this section to the distributions from Example 1. More precisely, we summarize the computations in the next table. We infer from there that the first distribution is preferred from the viewpoint of QALYs, whereas the second distribution is preferred from the viewpoint of the PALYs-based evaluation functions.</w:t>
       </w:r>
       <w:r>
         <w:rPr>
@@ -29050,7 +31696,47 @@
           <w:sz w:val="20"/>
           <w:szCs w:val="20"/>
         </w:rPr>
-        <w:t xml:space="preserve">As mentioned above, the evaluation functions characterized in the previous section ignore one dimension of our model. In other words, they all rely on a very demanding axiom of (productivity or health) independence. The purpose of this section is to dismiss those axioms, while obtaining characterizations of natural compromises between those focal (albeit polar) evaluation functions.For instance, the productivity-and-quality-adjusted life years (PQALY) evaluation function evaluates distributions by means of the weighted (through productivity and health levels) aggregate time span the distribution yields, so that health, productivity and lifespan of individuals enter the evaluation function multiplicatively. Formally,where q : A </w:t>
+        <w:t xml:space="preserve">As mentioned above, the evaluation functions characterized in the previous section ignore one dimension of our model. In other words, they all rely on a very demanding axiom of (productivity or health) independence. The purpose of this section is to dismiss those axioms, while obtaining characterizations of natural compromises between those focal (albeit polar) evaluation </w:t>
+      </w:r>
+      <w:proofErr w:type="spellStart"/>
+      <w:r>
+        <w:rPr>
+          <w:rFonts w:ascii="Courier New" w:eastAsia="Times New Roman" w:hAnsi="Courier New" w:cs="Courier New"/>
+          <w:color w:val="448C27"/>
+          <w:sz w:val="20"/>
+          <w:szCs w:val="20"/>
+        </w:rPr>
+        <w:t>functions.For</w:t>
+      </w:r>
+      <w:proofErr w:type="spellEnd"/>
+      <w:r>
+        <w:rPr>
+          <w:rFonts w:ascii="Courier New" w:eastAsia="Times New Roman" w:hAnsi="Courier New" w:cs="Courier New"/>
+          <w:color w:val="448C27"/>
+          <w:sz w:val="20"/>
+          <w:szCs w:val="20"/>
+        </w:rPr>
+        <w:t xml:space="preserve"> instance, the productivity-and-quality-adjusted life years (PQALY) evaluation function evaluates distributions by means of the weighted (through productivity and health levels) aggregate time span the distribution yields, so that health, productivity and lifespan of individuals enter the evaluation function multiplicatively. </w:t>
+      </w:r>
+      <w:proofErr w:type="spellStart"/>
+      <w:r>
+        <w:rPr>
+          <w:rFonts w:ascii="Courier New" w:eastAsia="Times New Roman" w:hAnsi="Courier New" w:cs="Courier New"/>
+          <w:color w:val="448C27"/>
+          <w:sz w:val="20"/>
+          <w:szCs w:val="20"/>
+        </w:rPr>
+        <w:t>Formally,where</w:t>
+      </w:r>
+      <w:proofErr w:type="spellEnd"/>
+      <w:r>
+        <w:rPr>
+          <w:rFonts w:ascii="Courier New" w:eastAsia="Times New Roman" w:hAnsi="Courier New" w:cs="Courier New"/>
+          <w:color w:val="448C27"/>
+          <w:sz w:val="20"/>
+          <w:szCs w:val="20"/>
+        </w:rPr>
+        <w:t xml:space="preserve"> q : A </w:t>
       </w:r>
       <w:r>
         <w:rPr>
@@ -29086,7 +31772,27 @@
           <w:sz w:val="20"/>
           <w:szCs w:val="20"/>
         </w:rPr>
-        <w:t xml:space="preserve"> q(a i ) </w:t>
+        <w:t xml:space="preserve"> q(a </w:t>
+      </w:r>
+      <w:proofErr w:type="spellStart"/>
+      <w:r>
+        <w:rPr>
+          <w:rFonts w:ascii="Courier New" w:eastAsia="Times New Roman" w:hAnsi="Courier New" w:cs="Courier New"/>
+          <w:color w:val="448C27"/>
+          <w:sz w:val="20"/>
+          <w:szCs w:val="20"/>
+        </w:rPr>
+        <w:t>i</w:t>
+      </w:r>
+      <w:proofErr w:type="spellEnd"/>
+      <w:r>
+        <w:rPr>
+          <w:rFonts w:ascii="Courier New" w:eastAsia="Times New Roman" w:hAnsi="Courier New" w:cs="Courier New"/>
+          <w:color w:val="448C27"/>
+          <w:sz w:val="20"/>
+          <w:szCs w:val="20"/>
+        </w:rPr>
+        <w:t xml:space="preserve"> ) </w:t>
       </w:r>
       <w:r>
         <w:rPr>
@@ -29104,7 +31810,67 @@
           <w:sz w:val="20"/>
           <w:szCs w:val="20"/>
         </w:rPr>
-        <w:t xml:space="preserve"> q(a * ) = 1 for eachAs the next result states, this evaluation function is characterized when we dismiss health independence in the previous result (characterizing PALYs), and strengthen the other two independence axioms to consider the following ones.First, time invariance at common health and productivity, which states that for two individuals at common health and productivity, it does not matter to the social planner who receives the extra life years.TICHP: For each d </w:t>
+        <w:t xml:space="preserve"> q(a * ) = 1 for </w:t>
+      </w:r>
+      <w:proofErr w:type="spellStart"/>
+      <w:r>
+        <w:rPr>
+          <w:rFonts w:ascii="Courier New" w:eastAsia="Times New Roman" w:hAnsi="Courier New" w:cs="Courier New"/>
+          <w:color w:val="448C27"/>
+          <w:sz w:val="20"/>
+          <w:szCs w:val="20"/>
+        </w:rPr>
+        <w:t>eachAs</w:t>
+      </w:r>
+      <w:proofErr w:type="spellEnd"/>
+      <w:r>
+        <w:rPr>
+          <w:rFonts w:ascii="Courier New" w:eastAsia="Times New Roman" w:hAnsi="Courier New" w:cs="Courier New"/>
+          <w:color w:val="448C27"/>
+          <w:sz w:val="20"/>
+          <w:szCs w:val="20"/>
+        </w:rPr>
+        <w:t xml:space="preserve"> the next result states, this evaluation function is characterized when we dismiss health independence in the previous result (characterizing PALYs), and strengthen the other two independence axioms to consider the following </w:t>
+      </w:r>
+      <w:proofErr w:type="spellStart"/>
+      <w:r>
+        <w:rPr>
+          <w:rFonts w:ascii="Courier New" w:eastAsia="Times New Roman" w:hAnsi="Courier New" w:cs="Courier New"/>
+          <w:color w:val="448C27"/>
+          <w:sz w:val="20"/>
+          <w:szCs w:val="20"/>
+        </w:rPr>
+        <w:t>ones.First</w:t>
+      </w:r>
+      <w:proofErr w:type="spellEnd"/>
+      <w:r>
+        <w:rPr>
+          <w:rFonts w:ascii="Courier New" w:eastAsia="Times New Roman" w:hAnsi="Courier New" w:cs="Courier New"/>
+          <w:color w:val="448C27"/>
+          <w:sz w:val="20"/>
+          <w:szCs w:val="20"/>
+        </w:rPr>
+        <w:t xml:space="preserve">, time invariance at common health and productivity, which states that for two individuals at common health and productivity, it does not matter to the social planner who receives the extra life </w:t>
+      </w:r>
+      <w:proofErr w:type="spellStart"/>
+      <w:r>
+        <w:rPr>
+          <w:rFonts w:ascii="Courier New" w:eastAsia="Times New Roman" w:hAnsi="Courier New" w:cs="Courier New"/>
+          <w:color w:val="448C27"/>
+          <w:sz w:val="20"/>
+          <w:szCs w:val="20"/>
+        </w:rPr>
+        <w:t>years.TICHP</w:t>
+      </w:r>
+      <w:proofErr w:type="spellEnd"/>
+      <w:r>
+        <w:rPr>
+          <w:rFonts w:ascii="Courier New" w:eastAsia="Times New Roman" w:hAnsi="Courier New" w:cs="Courier New"/>
+          <w:color w:val="448C27"/>
+          <w:sz w:val="20"/>
+          <w:szCs w:val="20"/>
+        </w:rPr>
+        <w:t xml:space="preserve">: For each d </w:t>
       </w:r>
       <w:r>
         <w:rPr>
@@ -29122,7 +31888,27 @@
           <w:sz w:val="20"/>
           <w:szCs w:val="20"/>
         </w:rPr>
-        <w:t xml:space="preserve"> D, each pair i, j </w:t>
+        <w:t xml:space="preserve"> D, each pair </w:t>
+      </w:r>
+      <w:proofErr w:type="spellStart"/>
+      <w:r>
+        <w:rPr>
+          <w:rFonts w:ascii="Courier New" w:eastAsia="Times New Roman" w:hAnsi="Courier New" w:cs="Courier New"/>
+          <w:color w:val="448C27"/>
+          <w:sz w:val="20"/>
+          <w:szCs w:val="20"/>
+        </w:rPr>
+        <w:t>i</w:t>
+      </w:r>
+      <w:proofErr w:type="spellEnd"/>
+      <w:r>
+        <w:rPr>
+          <w:rFonts w:ascii="Courier New" w:eastAsia="Times New Roman" w:hAnsi="Courier New" w:cs="Courier New"/>
+          <w:color w:val="448C27"/>
+          <w:sz w:val="20"/>
+          <w:szCs w:val="20"/>
+        </w:rPr>
+        <w:t xml:space="preserve">, j </w:t>
       </w:r>
       <w:r>
         <w:rPr>
@@ -29140,7 +31926,67 @@
           <w:sz w:val="20"/>
           <w:szCs w:val="20"/>
         </w:rPr>
-        <w:t xml:space="preserve"> N with a i = a j = a and p i = p j = p, and each c &gt; 0,Second, productivity invariance at common health and time, which says that for two individuals at common health and time, it does not matter who gains in productivity.PICHT: For each d </w:t>
+        <w:t xml:space="preserve"> N with a </w:t>
+      </w:r>
+      <w:proofErr w:type="spellStart"/>
+      <w:r>
+        <w:rPr>
+          <w:rFonts w:ascii="Courier New" w:eastAsia="Times New Roman" w:hAnsi="Courier New" w:cs="Courier New"/>
+          <w:color w:val="448C27"/>
+          <w:sz w:val="20"/>
+          <w:szCs w:val="20"/>
+        </w:rPr>
+        <w:t>i</w:t>
+      </w:r>
+      <w:proofErr w:type="spellEnd"/>
+      <w:r>
+        <w:rPr>
+          <w:rFonts w:ascii="Courier New" w:eastAsia="Times New Roman" w:hAnsi="Courier New" w:cs="Courier New"/>
+          <w:color w:val="448C27"/>
+          <w:sz w:val="20"/>
+          <w:szCs w:val="20"/>
+        </w:rPr>
+        <w:t xml:space="preserve"> = a j = a and p </w:t>
+      </w:r>
+      <w:proofErr w:type="spellStart"/>
+      <w:r>
+        <w:rPr>
+          <w:rFonts w:ascii="Courier New" w:eastAsia="Times New Roman" w:hAnsi="Courier New" w:cs="Courier New"/>
+          <w:color w:val="448C27"/>
+          <w:sz w:val="20"/>
+          <w:szCs w:val="20"/>
+        </w:rPr>
+        <w:t>i</w:t>
+      </w:r>
+      <w:proofErr w:type="spellEnd"/>
+      <w:r>
+        <w:rPr>
+          <w:rFonts w:ascii="Courier New" w:eastAsia="Times New Roman" w:hAnsi="Courier New" w:cs="Courier New"/>
+          <w:color w:val="448C27"/>
+          <w:sz w:val="20"/>
+          <w:szCs w:val="20"/>
+        </w:rPr>
+        <w:t xml:space="preserve"> = p j = p, and each c &gt; 0,Second, productivity invariance at common health and time, which says that for two individuals at common health and time, it does not matter who gains in </w:t>
+      </w:r>
+      <w:proofErr w:type="spellStart"/>
+      <w:r>
+        <w:rPr>
+          <w:rFonts w:ascii="Courier New" w:eastAsia="Times New Roman" w:hAnsi="Courier New" w:cs="Courier New"/>
+          <w:color w:val="448C27"/>
+          <w:sz w:val="20"/>
+          <w:szCs w:val="20"/>
+        </w:rPr>
+        <w:t>productivity.PICHT</w:t>
+      </w:r>
+      <w:proofErr w:type="spellEnd"/>
+      <w:r>
+        <w:rPr>
+          <w:rFonts w:ascii="Courier New" w:eastAsia="Times New Roman" w:hAnsi="Courier New" w:cs="Courier New"/>
+          <w:color w:val="448C27"/>
+          <w:sz w:val="20"/>
+          <w:szCs w:val="20"/>
+        </w:rPr>
+        <w:t xml:space="preserve">: For each d </w:t>
       </w:r>
       <w:r>
         <w:rPr>
@@ -29158,7 +32004,27 @@
           <w:sz w:val="20"/>
           <w:szCs w:val="20"/>
         </w:rPr>
-        <w:t xml:space="preserve"> D, each pair i, j </w:t>
+        <w:t xml:space="preserve"> D, each pair </w:t>
+      </w:r>
+      <w:proofErr w:type="spellStart"/>
+      <w:r>
+        <w:rPr>
+          <w:rFonts w:ascii="Courier New" w:eastAsia="Times New Roman" w:hAnsi="Courier New" w:cs="Courier New"/>
+          <w:color w:val="448C27"/>
+          <w:sz w:val="20"/>
+          <w:szCs w:val="20"/>
+        </w:rPr>
+        <w:t>i</w:t>
+      </w:r>
+      <w:proofErr w:type="spellEnd"/>
+      <w:r>
+        <w:rPr>
+          <w:rFonts w:ascii="Courier New" w:eastAsia="Times New Roman" w:hAnsi="Courier New" w:cs="Courier New"/>
+          <w:color w:val="448C27"/>
+          <w:sz w:val="20"/>
+          <w:szCs w:val="20"/>
+        </w:rPr>
+        <w:t xml:space="preserve">, j </w:t>
       </w:r>
       <w:r>
         <w:rPr>
@@ -29176,7 +32042,47 @@
           <w:sz w:val="20"/>
           <w:szCs w:val="20"/>
         </w:rPr>
-        <w:t xml:space="preserve"> N with a i = a j = a and t i = t j = t, and each c &gt; 0Theorem 5 The following statements are equivalent:1. is represented by a PQALY evaluation function (5).</w:t>
+        <w:t xml:space="preserve"> N with a </w:t>
+      </w:r>
+      <w:proofErr w:type="spellStart"/>
+      <w:r>
+        <w:rPr>
+          <w:rFonts w:ascii="Courier New" w:eastAsia="Times New Roman" w:hAnsi="Courier New" w:cs="Courier New"/>
+          <w:color w:val="448C27"/>
+          <w:sz w:val="20"/>
+          <w:szCs w:val="20"/>
+        </w:rPr>
+        <w:t>i</w:t>
+      </w:r>
+      <w:proofErr w:type="spellEnd"/>
+      <w:r>
+        <w:rPr>
+          <w:rFonts w:ascii="Courier New" w:eastAsia="Times New Roman" w:hAnsi="Courier New" w:cs="Courier New"/>
+          <w:color w:val="448C27"/>
+          <w:sz w:val="20"/>
+          <w:szCs w:val="20"/>
+        </w:rPr>
+        <w:t xml:space="preserve"> = a j = a and t </w:t>
+      </w:r>
+      <w:proofErr w:type="spellStart"/>
+      <w:r>
+        <w:rPr>
+          <w:rFonts w:ascii="Courier New" w:eastAsia="Times New Roman" w:hAnsi="Courier New" w:cs="Courier New"/>
+          <w:color w:val="448C27"/>
+          <w:sz w:val="20"/>
+          <w:szCs w:val="20"/>
+        </w:rPr>
+        <w:t>i</w:t>
+      </w:r>
+      <w:proofErr w:type="spellEnd"/>
+      <w:r>
+        <w:rPr>
+          <w:rFonts w:ascii="Courier New" w:eastAsia="Times New Roman" w:hAnsi="Courier New" w:cs="Courier New"/>
+          <w:color w:val="448C27"/>
+          <w:sz w:val="20"/>
+          <w:szCs w:val="20"/>
+        </w:rPr>
+        <w:t xml:space="preserve"> = t j = t, and each c &gt; 0Theorem 5 The following statements are equivalent:1. is represented by a PQALY evaluation function (5).</w:t>
       </w:r>
       <w:r>
         <w:rPr>
@@ -29409,7 +32315,27 @@
           <w:sz w:val="20"/>
           <w:szCs w:val="20"/>
         </w:rPr>
-        <w:t xml:space="preserve">A social planner may view both health effects and productivity effects as important outcomes of interventions and may therefore choose an evaluation function like the PQALY where health status and productivity of individuals enter the evaluation function multiplicatively. This implies according to Theorem 5 that one of the values applied by the social planner in this situation is that increases in lifetime among unproductive individuals following an intervention (axiom TIUP) will not increase the desirability of that intervention. The social planner subscribes to two further values regarding invariance between different effect components where the first states that if an intervention leads to extra life years, it does not matter to the social planner which particular individual (among individuals with the same level of health and productivity) receives these extra life years (axiom TICHP). The second value specifies that if an intervention leads to improved productivity, it does not matter which particular individual (among individuals with the same level of health and lifespan) is able to perform better in the workplace (axiom PICHT).Our next result states that dismissing the TIUP axiom in the previous statement we obtain the following alternative intriguing compromise (dubbed QALY-PQALY ) which evaluates distributions by means of a convex combination of the QALYs and PQALYs the distribution yields. Formally,where q, r : A </w:t>
+        <w:t xml:space="preserve">A social planner may view both health effects and productivity effects as important outcomes of interventions and may therefore choose an evaluation function like the PQALY where health status and productivity of individuals enter the evaluation function multiplicatively. This implies according to Theorem 5 that one of the values applied by the social planner in this situation is that increases in lifetime among unproductive individuals following an intervention (axiom TIUP) will not increase the desirability of that intervention. The social planner subscribes to two further values regarding invariance between different effect components where the first states that if an intervention leads to extra life years, it does not matter to the social planner which particular individual (among individuals with the same level of health and productivity) receives these extra life years (axiom TICHP). The second value specifies that if an intervention leads to improved productivity, it does not matter which particular individual (among individuals with the same level of health and lifespan) is able to perform better in the workplace (axiom PICHT).Our next result states that dismissing the TIUP axiom in the previous statement we obtain the following alternative intriguing compromise (dubbed QALY-PQALY ) which evaluates distributions by means of a convex combination of the QALYs and PQALYs the distribution yields. </w:t>
+      </w:r>
+      <w:proofErr w:type="spellStart"/>
+      <w:r>
+        <w:rPr>
+          <w:rFonts w:ascii="Courier New" w:eastAsia="Times New Roman" w:hAnsi="Courier New" w:cs="Courier New"/>
+          <w:color w:val="448C27"/>
+          <w:sz w:val="20"/>
+          <w:szCs w:val="20"/>
+        </w:rPr>
+        <w:t>Formally,where</w:t>
+      </w:r>
+      <w:proofErr w:type="spellEnd"/>
+      <w:r>
+        <w:rPr>
+          <w:rFonts w:ascii="Courier New" w:eastAsia="Times New Roman" w:hAnsi="Courier New" w:cs="Courier New"/>
+          <w:color w:val="448C27"/>
+          <w:sz w:val="20"/>
+          <w:szCs w:val="20"/>
+        </w:rPr>
+        <w:t xml:space="preserve"> q, r : A </w:t>
       </w:r>
       <w:r>
         <w:rPr>
@@ -29445,7 +32371,27 @@
           <w:sz w:val="20"/>
           <w:szCs w:val="20"/>
         </w:rPr>
-        <w:t xml:space="preserve"> q(a i ) </w:t>
+        <w:t xml:space="preserve"> q(a </w:t>
+      </w:r>
+      <w:proofErr w:type="spellStart"/>
+      <w:r>
+        <w:rPr>
+          <w:rFonts w:ascii="Courier New" w:eastAsia="Times New Roman" w:hAnsi="Courier New" w:cs="Courier New"/>
+          <w:color w:val="448C27"/>
+          <w:sz w:val="20"/>
+          <w:szCs w:val="20"/>
+        </w:rPr>
+        <w:t>i</w:t>
+      </w:r>
+      <w:proofErr w:type="spellEnd"/>
+      <w:r>
+        <w:rPr>
+          <w:rFonts w:ascii="Courier New" w:eastAsia="Times New Roman" w:hAnsi="Courier New" w:cs="Courier New"/>
+          <w:color w:val="448C27"/>
+          <w:sz w:val="20"/>
+          <w:szCs w:val="20"/>
+        </w:rPr>
+        <w:t xml:space="preserve"> ) </w:t>
       </w:r>
       <w:r>
         <w:rPr>
@@ -29481,7 +32427,27 @@
           <w:sz w:val="20"/>
           <w:szCs w:val="20"/>
         </w:rPr>
-        <w:t xml:space="preserve"> r(a i ) </w:t>
+        <w:t xml:space="preserve"> r(a </w:t>
+      </w:r>
+      <w:proofErr w:type="spellStart"/>
+      <w:r>
+        <w:rPr>
+          <w:rFonts w:ascii="Courier New" w:eastAsia="Times New Roman" w:hAnsi="Courier New" w:cs="Courier New"/>
+          <w:color w:val="448C27"/>
+          <w:sz w:val="20"/>
+          <w:szCs w:val="20"/>
+        </w:rPr>
+        <w:t>i</w:t>
+      </w:r>
+      <w:proofErr w:type="spellEnd"/>
+      <w:r>
+        <w:rPr>
+          <w:rFonts w:ascii="Courier New" w:eastAsia="Times New Roman" w:hAnsi="Courier New" w:cs="Courier New"/>
+          <w:color w:val="448C27"/>
+          <w:sz w:val="20"/>
+          <w:szCs w:val="20"/>
+        </w:rPr>
+        <w:t xml:space="preserve"> ) </w:t>
       </w:r>
       <w:r>
         <w:rPr>
@@ -29499,7 +32465,27 @@
           <w:sz w:val="20"/>
           <w:szCs w:val="20"/>
         </w:rPr>
-        <w:t xml:space="preserve"> r(a * ) = 1 for each a i </w:t>
+        <w:t xml:space="preserve"> r(a * ) = 1 for each a </w:t>
+      </w:r>
+      <w:proofErr w:type="spellStart"/>
+      <w:r>
+        <w:rPr>
+          <w:rFonts w:ascii="Courier New" w:eastAsia="Times New Roman" w:hAnsi="Courier New" w:cs="Courier New"/>
+          <w:color w:val="448C27"/>
+          <w:sz w:val="20"/>
+          <w:szCs w:val="20"/>
+        </w:rPr>
+        <w:t>i</w:t>
+      </w:r>
+      <w:proofErr w:type="spellEnd"/>
+      <w:r>
+        <w:rPr>
+          <w:rFonts w:ascii="Courier New" w:eastAsia="Times New Roman" w:hAnsi="Courier New" w:cs="Courier New"/>
+          <w:color w:val="448C27"/>
+          <w:sz w:val="20"/>
+          <w:szCs w:val="20"/>
+        </w:rPr>
+        <w:t xml:space="preserve"> </w:t>
       </w:r>
       <w:r>
         <w:rPr>
@@ -29571,7 +32557,67 @@
           <w:sz w:val="20"/>
           <w:szCs w:val="20"/>
         </w:rPr>
-        <w:t xml:space="preserve"> measures the relative importance that the social planner puts on pure health effects and productivity-and-quality adjusted life years resulting from an intervention.The following statements are equivalent:1. is represented by a QALY-PQALY evaluation function (6).Similar to the previous evaluation function, a social planner choosing the QALY-PQALY evaluation function (6) considers both health effects and productivity effects as important outcomes of interventions. In contrast to the previous theorem, Theorem 6 implies a rejection of axiom TIUP according to which improvements in lifetime among unproductive individuals following an intervention do not increase the desirability of that intervention. Apart from that, the social planner subscribes to the same two axioms regarding invariance between different effect components as above (TICHP and PICHT).The previous family of evaluation functions (6) includes a natural sub-family of evaluation functions (QALY-PALY ) that evaluate distributions by means of the convex combinations of the QALYs and PALYs that the distribution yields. Formally,where q : A </w:t>
+        <w:t xml:space="preserve"> measures the relative importance that the social planner puts on pure health effects and productivity-and-quality adjusted life years resulting from an </w:t>
+      </w:r>
+      <w:proofErr w:type="spellStart"/>
+      <w:r>
+        <w:rPr>
+          <w:rFonts w:ascii="Courier New" w:eastAsia="Times New Roman" w:hAnsi="Courier New" w:cs="Courier New"/>
+          <w:color w:val="448C27"/>
+          <w:sz w:val="20"/>
+          <w:szCs w:val="20"/>
+        </w:rPr>
+        <w:t>intervention.The</w:t>
+      </w:r>
+      <w:proofErr w:type="spellEnd"/>
+      <w:r>
+        <w:rPr>
+          <w:rFonts w:ascii="Courier New" w:eastAsia="Times New Roman" w:hAnsi="Courier New" w:cs="Courier New"/>
+          <w:color w:val="448C27"/>
+          <w:sz w:val="20"/>
+          <w:szCs w:val="20"/>
+        </w:rPr>
+        <w:t xml:space="preserve"> following statements are equivalent:1. is represented by a QALY-PQALY evaluation function (6).Similar to the previous evaluation function, a social planner choosing the QALY-PQALY evaluation function (6) considers both health effects and productivity effects as important outcomes of interventions. In contrast to the previous theorem, Theorem 6 implies a rejection of axiom TIUP according to which improvements in lifetime among unproductive individuals following an intervention do not increase the desirability of that intervention. Apart from that, the social planner subscribes to the same two axioms regarding invariance between different effect components as above (TICHP and PICHT</w:t>
+      </w:r>
+      <w:proofErr w:type="gramStart"/>
+      <w:r>
+        <w:rPr>
+          <w:rFonts w:ascii="Courier New" w:eastAsia="Times New Roman" w:hAnsi="Courier New" w:cs="Courier New"/>
+          <w:color w:val="448C27"/>
+          <w:sz w:val="20"/>
+          <w:szCs w:val="20"/>
+        </w:rPr>
+        <w:t>).The</w:t>
+      </w:r>
+      <w:proofErr w:type="gramEnd"/>
+      <w:r>
+        <w:rPr>
+          <w:rFonts w:ascii="Courier New" w:eastAsia="Times New Roman" w:hAnsi="Courier New" w:cs="Courier New"/>
+          <w:color w:val="448C27"/>
+          <w:sz w:val="20"/>
+          <w:szCs w:val="20"/>
+        </w:rPr>
+        <w:t xml:space="preserve"> previous family of evaluation functions (6) includes a natural sub-family of evaluation functions (QALY-PALY ) that evaluate distributions by means of the convex combinations of the QALYs and PALYs that the distribution yields. </w:t>
+      </w:r>
+      <w:proofErr w:type="spellStart"/>
+      <w:r>
+        <w:rPr>
+          <w:rFonts w:ascii="Courier New" w:eastAsia="Times New Roman" w:hAnsi="Courier New" w:cs="Courier New"/>
+          <w:color w:val="448C27"/>
+          <w:sz w:val="20"/>
+          <w:szCs w:val="20"/>
+        </w:rPr>
+        <w:t>Formally,where</w:t>
+      </w:r>
+      <w:proofErr w:type="spellEnd"/>
+      <w:r>
+        <w:rPr>
+          <w:rFonts w:ascii="Courier New" w:eastAsia="Times New Roman" w:hAnsi="Courier New" w:cs="Courier New"/>
+          <w:color w:val="448C27"/>
+          <w:sz w:val="20"/>
+          <w:szCs w:val="20"/>
+        </w:rPr>
+        <w:t xml:space="preserve"> q : A </w:t>
       </w:r>
       <w:r>
         <w:rPr>
@@ -29607,7 +32653,27 @@
           <w:sz w:val="20"/>
           <w:szCs w:val="20"/>
         </w:rPr>
-        <w:t xml:space="preserve"> q(a i ) </w:t>
+        <w:t xml:space="preserve"> q(a </w:t>
+      </w:r>
+      <w:proofErr w:type="spellStart"/>
+      <w:r>
+        <w:rPr>
+          <w:rFonts w:ascii="Courier New" w:eastAsia="Times New Roman" w:hAnsi="Courier New" w:cs="Courier New"/>
+          <w:color w:val="448C27"/>
+          <w:sz w:val="20"/>
+          <w:szCs w:val="20"/>
+        </w:rPr>
+        <w:t>i</w:t>
+      </w:r>
+      <w:proofErr w:type="spellEnd"/>
+      <w:r>
+        <w:rPr>
+          <w:rFonts w:ascii="Courier New" w:eastAsia="Times New Roman" w:hAnsi="Courier New" w:cs="Courier New"/>
+          <w:color w:val="448C27"/>
+          <w:sz w:val="20"/>
+          <w:szCs w:val="20"/>
+        </w:rPr>
+        <w:t xml:space="preserve"> ) </w:t>
       </w:r>
       <w:r>
         <w:rPr>
@@ -29625,7 +32691,27 @@
           <w:sz w:val="20"/>
           <w:szCs w:val="20"/>
         </w:rPr>
-        <w:t xml:space="preserve"> q(a * ) = 1, for each a i </w:t>
+        <w:t xml:space="preserve"> q(a * ) = 1, for each a </w:t>
+      </w:r>
+      <w:proofErr w:type="spellStart"/>
+      <w:r>
+        <w:rPr>
+          <w:rFonts w:ascii="Courier New" w:eastAsia="Times New Roman" w:hAnsi="Courier New" w:cs="Courier New"/>
+          <w:color w:val="448C27"/>
+          <w:sz w:val="20"/>
+          <w:szCs w:val="20"/>
+        </w:rPr>
+        <w:t>i</w:t>
+      </w:r>
+      <w:proofErr w:type="spellEnd"/>
+      <w:r>
+        <w:rPr>
+          <w:rFonts w:ascii="Courier New" w:eastAsia="Times New Roman" w:hAnsi="Courier New" w:cs="Courier New"/>
+          <w:color w:val="448C27"/>
+          <w:sz w:val="20"/>
+          <w:szCs w:val="20"/>
+        </w:rPr>
+        <w:t xml:space="preserve"> </w:t>
       </w:r>
       <w:r>
         <w:rPr>
@@ -29697,7 +32783,27 @@
           <w:sz w:val="20"/>
           <w:szCs w:val="20"/>
         </w:rPr>
-        <w:t xml:space="preserve"> D, each pair i, j </w:t>
+        <w:t xml:space="preserve"> D, each pair </w:t>
+      </w:r>
+      <w:proofErr w:type="spellStart"/>
+      <w:r>
+        <w:rPr>
+          <w:rFonts w:ascii="Courier New" w:eastAsia="Times New Roman" w:hAnsi="Courier New" w:cs="Courier New"/>
+          <w:color w:val="448C27"/>
+          <w:sz w:val="20"/>
+          <w:szCs w:val="20"/>
+        </w:rPr>
+        <w:t>i</w:t>
+      </w:r>
+      <w:proofErr w:type="spellEnd"/>
+      <w:r>
+        <w:rPr>
+          <w:rFonts w:ascii="Courier New" w:eastAsia="Times New Roman" w:hAnsi="Courier New" w:cs="Courier New"/>
+          <w:color w:val="448C27"/>
+          <w:sz w:val="20"/>
+          <w:szCs w:val="20"/>
+        </w:rPr>
+        <w:t xml:space="preserve">, j </w:t>
       </w:r>
       <w:r>
         <w:rPr>
@@ -29715,7 +32821,47 @@
           <w:sz w:val="20"/>
           <w:szCs w:val="20"/>
         </w:rPr>
-        <w:t xml:space="preserve"> N with t i = t j = t, and each c &gt; 0 such thatThe following statements are equivalent:1. is represented by a QALY-PALY evaluation function all members of the family if and only if </w:t>
+        <w:t xml:space="preserve"> N with t </w:t>
+      </w:r>
+      <w:proofErr w:type="spellStart"/>
+      <w:r>
+        <w:rPr>
+          <w:rFonts w:ascii="Courier New" w:eastAsia="Times New Roman" w:hAnsi="Courier New" w:cs="Courier New"/>
+          <w:color w:val="448C27"/>
+          <w:sz w:val="20"/>
+          <w:szCs w:val="20"/>
+        </w:rPr>
+        <w:t>i</w:t>
+      </w:r>
+      <w:proofErr w:type="spellEnd"/>
+      <w:r>
+        <w:rPr>
+          <w:rFonts w:ascii="Courier New" w:eastAsia="Times New Roman" w:hAnsi="Courier New" w:cs="Courier New"/>
+          <w:color w:val="448C27"/>
+          <w:sz w:val="20"/>
+          <w:szCs w:val="20"/>
+        </w:rPr>
+        <w:t xml:space="preserve"> = t j = t, and each c &gt; 0 such </w:t>
+      </w:r>
+      <w:proofErr w:type="spellStart"/>
+      <w:r>
+        <w:rPr>
+          <w:rFonts w:ascii="Courier New" w:eastAsia="Times New Roman" w:hAnsi="Courier New" w:cs="Courier New"/>
+          <w:color w:val="448C27"/>
+          <w:sz w:val="20"/>
+          <w:szCs w:val="20"/>
+        </w:rPr>
+        <w:t>thatThe</w:t>
+      </w:r>
+      <w:proofErr w:type="spellEnd"/>
+      <w:r>
+        <w:rPr>
+          <w:rFonts w:ascii="Courier New" w:eastAsia="Times New Roman" w:hAnsi="Courier New" w:cs="Courier New"/>
+          <w:color w:val="448C27"/>
+          <w:sz w:val="20"/>
+          <w:szCs w:val="20"/>
+        </w:rPr>
+        <w:t xml:space="preserve"> following statements are equivalent:1. is represented by a QALY-PALY evaluation function all members of the family if and only if </w:t>
       </w:r>
       <w:r>
         <w:rPr>
@@ -29733,7 +32879,107 @@
           <w:sz w:val="20"/>
           <w:szCs w:val="20"/>
         </w:rPr>
-        <w:t xml:space="preserve"> &lt; 1 3 . As for the family ( where But the family of evaluation functions (8) can also accommodate other evaluation functions that have not been introduced above. For instance, suppose that w is a semimultiplicative function in which productivity enters via a power function, whereas health enters via QALYs, i.e., w(a i , p i ) = q(a i )p </w:t>
+        <w:t xml:space="preserve"> &lt; 1 3 . As for the family </w:t>
+      </w:r>
+      <w:proofErr w:type="gramStart"/>
+      <w:r>
+        <w:rPr>
+          <w:rFonts w:ascii="Courier New" w:eastAsia="Times New Roman" w:hAnsi="Courier New" w:cs="Courier New"/>
+          <w:color w:val="448C27"/>
+          <w:sz w:val="20"/>
+          <w:szCs w:val="20"/>
+        </w:rPr>
+        <w:t>( where</w:t>
+      </w:r>
+      <w:proofErr w:type="gramEnd"/>
+      <w:r>
+        <w:rPr>
+          <w:rFonts w:ascii="Courier New" w:eastAsia="Times New Roman" w:hAnsi="Courier New" w:cs="Courier New"/>
+          <w:color w:val="448C27"/>
+          <w:sz w:val="20"/>
+          <w:szCs w:val="20"/>
+        </w:rPr>
+        <w:t xml:space="preserve"> But the family of evaluation functions (8) can also accommodate other evaluation functions that have not been introduced above. For instance, suppose that w is a </w:t>
+      </w:r>
+      <w:proofErr w:type="spellStart"/>
+      <w:r>
+        <w:rPr>
+          <w:rFonts w:ascii="Courier New" w:eastAsia="Times New Roman" w:hAnsi="Courier New" w:cs="Courier New"/>
+          <w:color w:val="448C27"/>
+          <w:sz w:val="20"/>
+          <w:szCs w:val="20"/>
+        </w:rPr>
+        <w:t>semimultiplicative</w:t>
+      </w:r>
+      <w:proofErr w:type="spellEnd"/>
+      <w:r>
+        <w:rPr>
+          <w:rFonts w:ascii="Courier New" w:eastAsia="Times New Roman" w:hAnsi="Courier New" w:cs="Courier New"/>
+          <w:color w:val="448C27"/>
+          <w:sz w:val="20"/>
+          <w:szCs w:val="20"/>
+        </w:rPr>
+        <w:t xml:space="preserve"> function in which productivity enters via a power function, whereas health enters via QALYs, i.e., w(a </w:t>
+      </w:r>
+      <w:proofErr w:type="spellStart"/>
+      <w:r>
+        <w:rPr>
+          <w:rFonts w:ascii="Courier New" w:eastAsia="Times New Roman" w:hAnsi="Courier New" w:cs="Courier New"/>
+          <w:color w:val="448C27"/>
+          <w:sz w:val="20"/>
+          <w:szCs w:val="20"/>
+        </w:rPr>
+        <w:t>i</w:t>
+      </w:r>
+      <w:proofErr w:type="spellEnd"/>
+      <w:r>
+        <w:rPr>
+          <w:rFonts w:ascii="Courier New" w:eastAsia="Times New Roman" w:hAnsi="Courier New" w:cs="Courier New"/>
+          <w:color w:val="448C27"/>
+          <w:sz w:val="20"/>
+          <w:szCs w:val="20"/>
+        </w:rPr>
+        <w:t xml:space="preserve"> , p </w:t>
+      </w:r>
+      <w:proofErr w:type="spellStart"/>
+      <w:r>
+        <w:rPr>
+          <w:rFonts w:ascii="Courier New" w:eastAsia="Times New Roman" w:hAnsi="Courier New" w:cs="Courier New"/>
+          <w:color w:val="448C27"/>
+          <w:sz w:val="20"/>
+          <w:szCs w:val="20"/>
+        </w:rPr>
+        <w:t>i</w:t>
+      </w:r>
+      <w:proofErr w:type="spellEnd"/>
+      <w:r>
+        <w:rPr>
+          <w:rFonts w:ascii="Courier New" w:eastAsia="Times New Roman" w:hAnsi="Courier New" w:cs="Courier New"/>
+          <w:color w:val="448C27"/>
+          <w:sz w:val="20"/>
+          <w:szCs w:val="20"/>
+        </w:rPr>
+        <w:t xml:space="preserve"> ) = q(a </w:t>
+      </w:r>
+      <w:proofErr w:type="spellStart"/>
+      <w:r>
+        <w:rPr>
+          <w:rFonts w:ascii="Courier New" w:eastAsia="Times New Roman" w:hAnsi="Courier New" w:cs="Courier New"/>
+          <w:color w:val="448C27"/>
+          <w:sz w:val="20"/>
+          <w:szCs w:val="20"/>
+        </w:rPr>
+        <w:t>i</w:t>
+      </w:r>
+      <w:proofErr w:type="spellEnd"/>
+      <w:r>
+        <w:rPr>
+          <w:rFonts w:ascii="Courier New" w:eastAsia="Times New Roman" w:hAnsi="Courier New" w:cs="Courier New"/>
+          <w:color w:val="448C27"/>
+          <w:sz w:val="20"/>
+          <w:szCs w:val="20"/>
+        </w:rPr>
+        <w:t xml:space="preserve"> )p </w:t>
       </w:r>
       <w:r>
         <w:rPr>
@@ -29752,7 +32998,67 @@
           <w:sz w:val="20"/>
           <w:szCs w:val="20"/>
         </w:rPr>
-        <w:t xml:space="preserve"> i , for each (a i , p i ) </w:t>
+        <w:t xml:space="preserve"> </w:t>
+      </w:r>
+      <w:proofErr w:type="spellStart"/>
+      <w:r>
+        <w:rPr>
+          <w:rFonts w:ascii="Courier New" w:eastAsia="Times New Roman" w:hAnsi="Courier New" w:cs="Courier New"/>
+          <w:color w:val="448C27"/>
+          <w:sz w:val="20"/>
+          <w:szCs w:val="20"/>
+        </w:rPr>
+        <w:t>i</w:t>
+      </w:r>
+      <w:proofErr w:type="spellEnd"/>
+      <w:r>
+        <w:rPr>
+          <w:rFonts w:ascii="Courier New" w:eastAsia="Times New Roman" w:hAnsi="Courier New" w:cs="Courier New"/>
+          <w:color w:val="448C27"/>
+          <w:sz w:val="20"/>
+          <w:szCs w:val="20"/>
+        </w:rPr>
+        <w:t xml:space="preserve"> , for each (a </w:t>
+      </w:r>
+      <w:proofErr w:type="spellStart"/>
+      <w:r>
+        <w:rPr>
+          <w:rFonts w:ascii="Courier New" w:eastAsia="Times New Roman" w:hAnsi="Courier New" w:cs="Courier New"/>
+          <w:color w:val="448C27"/>
+          <w:sz w:val="20"/>
+          <w:szCs w:val="20"/>
+        </w:rPr>
+        <w:t>i</w:t>
+      </w:r>
+      <w:proofErr w:type="spellEnd"/>
+      <w:r>
+        <w:rPr>
+          <w:rFonts w:ascii="Courier New" w:eastAsia="Times New Roman" w:hAnsi="Courier New" w:cs="Courier New"/>
+          <w:color w:val="448C27"/>
+          <w:sz w:val="20"/>
+          <w:szCs w:val="20"/>
+        </w:rPr>
+        <w:t xml:space="preserve"> , p </w:t>
+      </w:r>
+      <w:proofErr w:type="spellStart"/>
+      <w:r>
+        <w:rPr>
+          <w:rFonts w:ascii="Courier New" w:eastAsia="Times New Roman" w:hAnsi="Courier New" w:cs="Courier New"/>
+          <w:color w:val="448C27"/>
+          <w:sz w:val="20"/>
+          <w:szCs w:val="20"/>
+        </w:rPr>
+        <w:t>i</w:t>
+      </w:r>
+      <w:proofErr w:type="spellEnd"/>
+      <w:r>
+        <w:rPr>
+          <w:rFonts w:ascii="Courier New" w:eastAsia="Times New Roman" w:hAnsi="Courier New" w:cs="Courier New"/>
+          <w:color w:val="448C27"/>
+          <w:sz w:val="20"/>
+          <w:szCs w:val="20"/>
+        </w:rPr>
+        <w:t xml:space="preserve"> ) </w:t>
       </w:r>
       <w:r>
         <w:rPr>
@@ -29860,7 +33166,27 @@
           <w:sz w:val="20"/>
           <w:szCs w:val="20"/>
         </w:rPr>
-        <w:t xml:space="preserve"> q(a i ) </w:t>
+        <w:t xml:space="preserve"> q(a </w:t>
+      </w:r>
+      <w:proofErr w:type="spellStart"/>
+      <w:r>
+        <w:rPr>
+          <w:rFonts w:ascii="Courier New" w:eastAsia="Times New Roman" w:hAnsi="Courier New" w:cs="Courier New"/>
+          <w:color w:val="448C27"/>
+          <w:sz w:val="20"/>
+          <w:szCs w:val="20"/>
+        </w:rPr>
+        <w:t>i</w:t>
+      </w:r>
+      <w:proofErr w:type="spellEnd"/>
+      <w:r>
+        <w:rPr>
+          <w:rFonts w:ascii="Courier New" w:eastAsia="Times New Roman" w:hAnsi="Courier New" w:cs="Courier New"/>
+          <w:color w:val="448C27"/>
+          <w:sz w:val="20"/>
+          <w:szCs w:val="20"/>
+        </w:rPr>
+        <w:t xml:space="preserve"> ) </w:t>
       </w:r>
       <w:r>
         <w:rPr>
@@ -29878,7 +33204,27 @@
           <w:sz w:val="20"/>
           <w:szCs w:val="20"/>
         </w:rPr>
-        <w:t xml:space="preserve"> q(a * ) = 1, for each a i </w:t>
+        <w:t xml:space="preserve"> q(a * ) = 1, for each a </w:t>
+      </w:r>
+      <w:proofErr w:type="spellStart"/>
+      <w:r>
+        <w:rPr>
+          <w:rFonts w:ascii="Courier New" w:eastAsia="Times New Roman" w:hAnsi="Courier New" w:cs="Courier New"/>
+          <w:color w:val="448C27"/>
+          <w:sz w:val="20"/>
+          <w:szCs w:val="20"/>
+        </w:rPr>
+        <w:t>i</w:t>
+      </w:r>
+      <w:proofErr w:type="spellEnd"/>
+      <w:r>
+        <w:rPr>
+          <w:rFonts w:ascii="Courier New" w:eastAsia="Times New Roman" w:hAnsi="Courier New" w:cs="Courier New"/>
+          <w:color w:val="448C27"/>
+          <w:sz w:val="20"/>
+          <w:szCs w:val="20"/>
+        </w:rPr>
+        <w:t xml:space="preserve"> </w:t>
       </w:r>
       <w:r>
         <w:rPr>
@@ -29932,7 +33278,47 @@
           <w:sz w:val="20"/>
           <w:szCs w:val="20"/>
         </w:rPr>
-        <w:t xml:space="preserve"> (0, 1).Note that the previous evaluation function is formalizing a concern for the dispersion of productivity levels (as it is a concave function of those levels).The above is somewhat reminiscent of the focal welfare function within the literature on life-cycle preferences over consumption and health status. Therein, multiplicative separability from consumption and health is typically assumed. It turns out that the general family of evaluation functions ( The following statements are equivalent:1. is represented by an evaluation function (8).Theorem 8 implies that if the social planner endorses the view that if an intervention leads to extra life years, it does not matter which particular individual (among individuals with the same level of health and productivity) receives these extra life years (axiom TICHP), then the evaluation will be via a weighted aggregation of the lifetimes the intervention yields. And the weight for each individual lifetime will be obtained via a general function of the health and productivity levels they face.A weaker axiom than time invariance at common health and productivity, is time invariance at full health and productivity, which states that extra years can be interchangeable among individuals with full health and maximum productivity.TIFHP: For each d </w:t>
+        <w:t xml:space="preserve"> (0, 1).Note that the previous evaluation function is formalizing a concern for the dispersion of productivity levels (as it is a concave function of those levels).The above is somewhat reminiscent of the focal welfare function within the literature on life-cycle preferences over consumption and health status. Therein, multiplicative separability from consumption and health is typically assumed. It turns out that the general family of evaluation functions ( The following statements are equivalent:1. is represented by an evaluation function (8).Theorem 8 implies that if the social planner endorses the view that if an intervention leads to extra life years, it does not matter which particular individual (among individuals with the same level of health and productivity) receives these extra life years (axiom TICHP), then the evaluation will be via a weighted aggregation of the lifetimes the intervention yields. And the weight for each individual lifetime will be obtained via a general function of the health and productivity levels they </w:t>
+      </w:r>
+      <w:proofErr w:type="spellStart"/>
+      <w:r>
+        <w:rPr>
+          <w:rFonts w:ascii="Courier New" w:eastAsia="Times New Roman" w:hAnsi="Courier New" w:cs="Courier New"/>
+          <w:color w:val="448C27"/>
+          <w:sz w:val="20"/>
+          <w:szCs w:val="20"/>
+        </w:rPr>
+        <w:t>face.A</w:t>
+      </w:r>
+      <w:proofErr w:type="spellEnd"/>
+      <w:r>
+        <w:rPr>
+          <w:rFonts w:ascii="Courier New" w:eastAsia="Times New Roman" w:hAnsi="Courier New" w:cs="Courier New"/>
+          <w:color w:val="448C27"/>
+          <w:sz w:val="20"/>
+          <w:szCs w:val="20"/>
+        </w:rPr>
+        <w:t xml:space="preserve"> weaker axiom than time invariance at common health and productivity, is time invariance at full health and productivity, which states that extra years can be interchangeable among individuals with full health and maximum </w:t>
+      </w:r>
+      <w:proofErr w:type="spellStart"/>
+      <w:r>
+        <w:rPr>
+          <w:rFonts w:ascii="Courier New" w:eastAsia="Times New Roman" w:hAnsi="Courier New" w:cs="Courier New"/>
+          <w:color w:val="448C27"/>
+          <w:sz w:val="20"/>
+          <w:szCs w:val="20"/>
+        </w:rPr>
+        <w:t>productivity.TIFHP</w:t>
+      </w:r>
+      <w:proofErr w:type="spellEnd"/>
+      <w:r>
+        <w:rPr>
+          <w:rFonts w:ascii="Courier New" w:eastAsia="Times New Roman" w:hAnsi="Courier New" w:cs="Courier New"/>
+          <w:color w:val="448C27"/>
+          <w:sz w:val="20"/>
+          <w:szCs w:val="20"/>
+        </w:rPr>
+        <w:t xml:space="preserve">: For each d </w:t>
       </w:r>
       <w:r>
         <w:rPr>
@@ -29950,7 +33336,27 @@
           <w:sz w:val="20"/>
           <w:szCs w:val="20"/>
         </w:rPr>
-        <w:t xml:space="preserve"> D, each pair i, j </w:t>
+        <w:t xml:space="preserve"> D, each pair </w:t>
+      </w:r>
+      <w:proofErr w:type="spellStart"/>
+      <w:r>
+        <w:rPr>
+          <w:rFonts w:ascii="Courier New" w:eastAsia="Times New Roman" w:hAnsi="Courier New" w:cs="Courier New"/>
+          <w:color w:val="448C27"/>
+          <w:sz w:val="20"/>
+          <w:szCs w:val="20"/>
+        </w:rPr>
+        <w:t>i</w:t>
+      </w:r>
+      <w:proofErr w:type="spellEnd"/>
+      <w:r>
+        <w:rPr>
+          <w:rFonts w:ascii="Courier New" w:eastAsia="Times New Roman" w:hAnsi="Courier New" w:cs="Courier New"/>
+          <w:color w:val="448C27"/>
+          <w:sz w:val="20"/>
+          <w:szCs w:val="20"/>
+        </w:rPr>
+        <w:t xml:space="preserve">, j </w:t>
       </w:r>
       <w:r>
         <w:rPr>
@@ -29968,7 +33374,67 @@
           <w:sz w:val="20"/>
           <w:szCs w:val="20"/>
         </w:rPr>
-        <w:t xml:space="preserve"> N with a i = a j = a * and p i = p j = 1, and each c &gt; 0,If we replace time invariance at common health and productivity by time invariance at full health and productivity we characterize a more general family of evaluation functions, which extend to this context the notion of healthy years equivalent (e.g., More precisely, the healthy productive years equivalent (HPYE ) evaluation function evaluates distributions by the unweighted aggregation of HPYEs the distribution yields. Formally,where f : A </w:t>
+        <w:t xml:space="preserve"> N with a </w:t>
+      </w:r>
+      <w:proofErr w:type="spellStart"/>
+      <w:r>
+        <w:rPr>
+          <w:rFonts w:ascii="Courier New" w:eastAsia="Times New Roman" w:hAnsi="Courier New" w:cs="Courier New"/>
+          <w:color w:val="448C27"/>
+          <w:sz w:val="20"/>
+          <w:szCs w:val="20"/>
+        </w:rPr>
+        <w:t>i</w:t>
+      </w:r>
+      <w:proofErr w:type="spellEnd"/>
+      <w:r>
+        <w:rPr>
+          <w:rFonts w:ascii="Courier New" w:eastAsia="Times New Roman" w:hAnsi="Courier New" w:cs="Courier New"/>
+          <w:color w:val="448C27"/>
+          <w:sz w:val="20"/>
+          <w:szCs w:val="20"/>
+        </w:rPr>
+        <w:t xml:space="preserve"> = a j = a * and p </w:t>
+      </w:r>
+      <w:proofErr w:type="spellStart"/>
+      <w:r>
+        <w:rPr>
+          <w:rFonts w:ascii="Courier New" w:eastAsia="Times New Roman" w:hAnsi="Courier New" w:cs="Courier New"/>
+          <w:color w:val="448C27"/>
+          <w:sz w:val="20"/>
+          <w:szCs w:val="20"/>
+        </w:rPr>
+        <w:t>i</w:t>
+      </w:r>
+      <w:proofErr w:type="spellEnd"/>
+      <w:r>
+        <w:rPr>
+          <w:rFonts w:ascii="Courier New" w:eastAsia="Times New Roman" w:hAnsi="Courier New" w:cs="Courier New"/>
+          <w:color w:val="448C27"/>
+          <w:sz w:val="20"/>
+          <w:szCs w:val="20"/>
+        </w:rPr>
+        <w:t xml:space="preserve"> = p j = 1, and each c &gt; 0,If we replace time invariance at common health and productivity by time invariance at full health and productivity we characterize a more general family of evaluation functions, which extend to this context the notion of healthy years equivalent (e.g., More precisely, the healthy productive years equivalent (HPYE ) evaluation function evaluates distributions by the unweighted aggregation of HPYEs the distribution yields. </w:t>
+      </w:r>
+      <w:proofErr w:type="spellStart"/>
+      <w:r>
+        <w:rPr>
+          <w:rFonts w:ascii="Courier New" w:eastAsia="Times New Roman" w:hAnsi="Courier New" w:cs="Courier New"/>
+          <w:color w:val="448C27"/>
+          <w:sz w:val="20"/>
+          <w:szCs w:val="20"/>
+        </w:rPr>
+        <w:t>Formally,where</w:t>
+      </w:r>
+      <w:proofErr w:type="spellEnd"/>
+      <w:r>
+        <w:rPr>
+          <w:rFonts w:ascii="Courier New" w:eastAsia="Times New Roman" w:hAnsi="Courier New" w:cs="Courier New"/>
+          <w:color w:val="448C27"/>
+          <w:sz w:val="20"/>
+          <w:szCs w:val="20"/>
+        </w:rPr>
+        <w:t xml:space="preserve"> f : A </w:t>
       </w:r>
       <w:r>
         <w:rPr>
@@ -30022,7 +33488,107 @@
           <w:sz w:val="20"/>
           <w:szCs w:val="20"/>
         </w:rPr>
-        <w:t xml:space="preserve"> R + is continuous with respect to its second and third variables andwhere, for each (a i , p i , tThe evaluation function ( Note that this family (9) includes the previous one As the next result states, the general family of evaluation functions ( The following statements are equivalent:1. is represented by a HPYE evaluation function (9).Theorem 9 implies that if the social planner endorses the view that if an intervention leads to extra life years for individuals with full health and maximal productivity, it does not matter which particular individual receives these extra life years (axiom TIFHP), then the evaluation will be via the unweighted aggregation of the HPYEs the intervention yields (which are well defined due to COMMON).Finally, we can define the so-called generalized HPYE evaluation function by the unweighted aggregation of the image of HPYEs the distribution yields to a certain function. Formally,where g : R + </w:t>
+        <w:t xml:space="preserve"> R + is continuous with respect to its second and third variables </w:t>
+      </w:r>
+      <w:proofErr w:type="spellStart"/>
+      <w:r>
+        <w:rPr>
+          <w:rFonts w:ascii="Courier New" w:eastAsia="Times New Roman" w:hAnsi="Courier New" w:cs="Courier New"/>
+          <w:color w:val="448C27"/>
+          <w:sz w:val="20"/>
+          <w:szCs w:val="20"/>
+        </w:rPr>
+        <w:t>andwhere</w:t>
+      </w:r>
+      <w:proofErr w:type="spellEnd"/>
+      <w:r>
+        <w:rPr>
+          <w:rFonts w:ascii="Courier New" w:eastAsia="Times New Roman" w:hAnsi="Courier New" w:cs="Courier New"/>
+          <w:color w:val="448C27"/>
+          <w:sz w:val="20"/>
+          <w:szCs w:val="20"/>
+        </w:rPr>
+        <w:t xml:space="preserve">, for each (a </w:t>
+      </w:r>
+      <w:proofErr w:type="spellStart"/>
+      <w:r>
+        <w:rPr>
+          <w:rFonts w:ascii="Courier New" w:eastAsia="Times New Roman" w:hAnsi="Courier New" w:cs="Courier New"/>
+          <w:color w:val="448C27"/>
+          <w:sz w:val="20"/>
+          <w:szCs w:val="20"/>
+        </w:rPr>
+        <w:t>i</w:t>
+      </w:r>
+      <w:proofErr w:type="spellEnd"/>
+      <w:r>
+        <w:rPr>
+          <w:rFonts w:ascii="Courier New" w:eastAsia="Times New Roman" w:hAnsi="Courier New" w:cs="Courier New"/>
+          <w:color w:val="448C27"/>
+          <w:sz w:val="20"/>
+          <w:szCs w:val="20"/>
+        </w:rPr>
+        <w:t xml:space="preserve"> , p </w:t>
+      </w:r>
+      <w:proofErr w:type="spellStart"/>
+      <w:r>
+        <w:rPr>
+          <w:rFonts w:ascii="Courier New" w:eastAsia="Times New Roman" w:hAnsi="Courier New" w:cs="Courier New"/>
+          <w:color w:val="448C27"/>
+          <w:sz w:val="20"/>
+          <w:szCs w:val="20"/>
+        </w:rPr>
+        <w:t>i</w:t>
+      </w:r>
+      <w:proofErr w:type="spellEnd"/>
+      <w:r>
+        <w:rPr>
+          <w:rFonts w:ascii="Courier New" w:eastAsia="Times New Roman" w:hAnsi="Courier New" w:cs="Courier New"/>
+          <w:color w:val="448C27"/>
+          <w:sz w:val="20"/>
+          <w:szCs w:val="20"/>
+        </w:rPr>
+        <w:t xml:space="preserve"> , </w:t>
+      </w:r>
+      <w:proofErr w:type="spellStart"/>
+      <w:r>
+        <w:rPr>
+          <w:rFonts w:ascii="Courier New" w:eastAsia="Times New Roman" w:hAnsi="Courier New" w:cs="Courier New"/>
+          <w:color w:val="448C27"/>
+          <w:sz w:val="20"/>
+          <w:szCs w:val="20"/>
+        </w:rPr>
+        <w:t>tThe</w:t>
+      </w:r>
+      <w:proofErr w:type="spellEnd"/>
+      <w:r>
+        <w:rPr>
+          <w:rFonts w:ascii="Courier New" w:eastAsia="Times New Roman" w:hAnsi="Courier New" w:cs="Courier New"/>
+          <w:color w:val="448C27"/>
+          <w:sz w:val="20"/>
+          <w:szCs w:val="20"/>
+        </w:rPr>
+        <w:t xml:space="preserve"> evaluation function ( Note that this family (9) includes the previous one As the next result states, the general family of evaluation functions ( The following statements are equivalent:1. is represented by a HPYE evaluation function (9).Theorem 9 implies that if the social planner endorses the view that if an intervention leads to extra life years for individuals with full health and maximal productivity, it does not matter which particular individual receives these extra life years (axiom TIFHP), then the evaluation will be via the unweighted aggregation of the HPYEs the intervention yields (which are well defined due to COMMON).Finally, we can define the so-called generalized HPYE evaluation function by the unweighted aggregation of the image of HPYEs the distribution yields to a certain function. </w:t>
+      </w:r>
+      <w:proofErr w:type="spellStart"/>
+      <w:r>
+        <w:rPr>
+          <w:rFonts w:ascii="Courier New" w:eastAsia="Times New Roman" w:hAnsi="Courier New" w:cs="Courier New"/>
+          <w:color w:val="448C27"/>
+          <w:sz w:val="20"/>
+          <w:szCs w:val="20"/>
+        </w:rPr>
+        <w:t>Formally,where</w:t>
+      </w:r>
+      <w:proofErr w:type="spellEnd"/>
+      <w:r>
+        <w:rPr>
+          <w:rFonts w:ascii="Courier New" w:eastAsia="Times New Roman" w:hAnsi="Courier New" w:cs="Courier New"/>
+          <w:color w:val="448C27"/>
+          <w:sz w:val="20"/>
+          <w:szCs w:val="20"/>
+        </w:rPr>
+        <w:t xml:space="preserve"> g : R + </w:t>
       </w:r>
       <w:r>
         <w:rPr>
@@ -30040,7 +33606,107 @@
           <w:sz w:val="20"/>
           <w:szCs w:val="20"/>
         </w:rPr>
-        <w:t xml:space="preserve"> R is a strictly increasing and continuous function, and f :is continuous with respect to its second and third variables and for each dwhere, for each (a i , p i , tOur last result states that the generalized HPYE evaluation function is precisely characterized by the set of COMMON axioms.The following statements are equivalent:1. is represented by a generalized HPYE evaluation function Theorem 10 implies that if the social planner dismisses the TIFHP axiom, while still endorsing COMMON, then the evaluation will be via a general (but strictly increasing and continuous) function of the HPYEs the intervention yields (which are well defined due to COMMON). Thus, the evaluation will not necessarily be via a simple unweighted aggregation of HPYEs, which was the consequence of the TIFHP axiom, as formalized by the evaluation function </w:t>
+        <w:t xml:space="preserve"> R is a strictly increasing and continuous function, and f :is continuous with respect to its second and third variables and for each </w:t>
+      </w:r>
+      <w:proofErr w:type="spellStart"/>
+      <w:r>
+        <w:rPr>
+          <w:rFonts w:ascii="Courier New" w:eastAsia="Times New Roman" w:hAnsi="Courier New" w:cs="Courier New"/>
+          <w:color w:val="448C27"/>
+          <w:sz w:val="20"/>
+          <w:szCs w:val="20"/>
+        </w:rPr>
+        <w:t>dwhere</w:t>
+      </w:r>
+      <w:proofErr w:type="spellEnd"/>
+      <w:r>
+        <w:rPr>
+          <w:rFonts w:ascii="Courier New" w:eastAsia="Times New Roman" w:hAnsi="Courier New" w:cs="Courier New"/>
+          <w:color w:val="448C27"/>
+          <w:sz w:val="20"/>
+          <w:szCs w:val="20"/>
+        </w:rPr>
+        <w:t xml:space="preserve">, for each (a </w:t>
+      </w:r>
+      <w:proofErr w:type="spellStart"/>
+      <w:r>
+        <w:rPr>
+          <w:rFonts w:ascii="Courier New" w:eastAsia="Times New Roman" w:hAnsi="Courier New" w:cs="Courier New"/>
+          <w:color w:val="448C27"/>
+          <w:sz w:val="20"/>
+          <w:szCs w:val="20"/>
+        </w:rPr>
+        <w:t>i</w:t>
+      </w:r>
+      <w:proofErr w:type="spellEnd"/>
+      <w:r>
+        <w:rPr>
+          <w:rFonts w:ascii="Courier New" w:eastAsia="Times New Roman" w:hAnsi="Courier New" w:cs="Courier New"/>
+          <w:color w:val="448C27"/>
+          <w:sz w:val="20"/>
+          <w:szCs w:val="20"/>
+        </w:rPr>
+        <w:t xml:space="preserve"> , p </w:t>
+      </w:r>
+      <w:proofErr w:type="spellStart"/>
+      <w:r>
+        <w:rPr>
+          <w:rFonts w:ascii="Courier New" w:eastAsia="Times New Roman" w:hAnsi="Courier New" w:cs="Courier New"/>
+          <w:color w:val="448C27"/>
+          <w:sz w:val="20"/>
+          <w:szCs w:val="20"/>
+        </w:rPr>
+        <w:t>i</w:t>
+      </w:r>
+      <w:proofErr w:type="spellEnd"/>
+      <w:r>
+        <w:rPr>
+          <w:rFonts w:ascii="Courier New" w:eastAsia="Times New Roman" w:hAnsi="Courier New" w:cs="Courier New"/>
+          <w:color w:val="448C27"/>
+          <w:sz w:val="20"/>
+          <w:szCs w:val="20"/>
+        </w:rPr>
+        <w:t xml:space="preserve"> , </w:t>
+      </w:r>
+      <w:proofErr w:type="spellStart"/>
+      <w:r>
+        <w:rPr>
+          <w:rFonts w:ascii="Courier New" w:eastAsia="Times New Roman" w:hAnsi="Courier New" w:cs="Courier New"/>
+          <w:color w:val="448C27"/>
+          <w:sz w:val="20"/>
+          <w:szCs w:val="20"/>
+        </w:rPr>
+        <w:t>tOur</w:t>
+      </w:r>
+      <w:proofErr w:type="spellEnd"/>
+      <w:r>
+        <w:rPr>
+          <w:rFonts w:ascii="Courier New" w:eastAsia="Times New Roman" w:hAnsi="Courier New" w:cs="Courier New"/>
+          <w:color w:val="448C27"/>
+          <w:sz w:val="20"/>
+          <w:szCs w:val="20"/>
+        </w:rPr>
+        <w:t xml:space="preserve"> last result states that the generalized HPYE evaluation function is precisely characterized by the set of COMMON </w:t>
+      </w:r>
+      <w:proofErr w:type="spellStart"/>
+      <w:r>
+        <w:rPr>
+          <w:rFonts w:ascii="Courier New" w:eastAsia="Times New Roman" w:hAnsi="Courier New" w:cs="Courier New"/>
+          <w:color w:val="448C27"/>
+          <w:sz w:val="20"/>
+          <w:szCs w:val="20"/>
+        </w:rPr>
+        <w:t>axioms.The</w:t>
+      </w:r>
+      <w:proofErr w:type="spellEnd"/>
+      <w:r>
+        <w:rPr>
+          <w:rFonts w:ascii="Courier New" w:eastAsia="Times New Roman" w:hAnsi="Courier New" w:cs="Courier New"/>
+          <w:color w:val="448C27"/>
+          <w:sz w:val="20"/>
+          <w:szCs w:val="20"/>
+        </w:rPr>
+        <w:t xml:space="preserve"> following statements are equivalent:1. is represented by a generalized HPYE evaluation function Theorem 10 implies that if the social planner dismisses the TIFHP axiom, while still endorsing COMMON, then the evaluation will be via a general (but strictly increasing and continuous) function of the HPYEs the intervention yields (which are well defined due to COMMON). Thus, the evaluation will not necessarily be via a simple unweighted aggregation of HPYEs, which was the consequence of the TIFHP axiom, as formalized by the evaluation function </w:t>
       </w:r>
       <w:r>
         <w:rPr>
@@ -30273,7 +33939,129 @@
           <w:sz w:val="20"/>
           <w:szCs w:val="20"/>
         </w:rPr>
-        <w:t xml:space="preserve">The results presented above in the form of evaluation functions and their required axioms may be utilised in empirical applications, for example as part of an economic evaluation of a health care or working environment intervention. The data collection of the economic evaluation will typically involve capturing information on all individuals in the intervention and control group regarding their costs, health status and productivity level during the follow-up period of the study.As illustrated throughout the text with the two distributions from Example 1, the choice of evaluation function matters to a large extent when it comes to rank different distributions. Instead of making that choice directly based on their functional forms, we rather believe the choice should be guided by the axioms they satisfy. Hence the interest of our axiomatic approach.If the analyst (working on behalf of a social planner) is of the view that health effects and productivity effects are both important outcomes when assessing the benefit of the working environment intervention, evaluation functions ( Intervention A: 1000 individuals obtaining 1 year in full health and having zero productivity.Intervention B: x individuals obtaining 1 year in health state a and having zero productivity.In particular, each respondent would be asked to identify the number of individuals x in Intervention B to be indifferent between both interventions. The quality weight can then be derived as q(a) = 1000x . The parameter </w:t>
+        <w:t xml:space="preserve">The results presented above in the form of evaluation functions and their required axioms may be </w:t>
+      </w:r>
+      <w:proofErr w:type="spellStart"/>
+      <w:r>
+        <w:rPr>
+          <w:rFonts w:ascii="Courier New" w:eastAsia="Times New Roman" w:hAnsi="Courier New" w:cs="Courier New"/>
+          <w:color w:val="448C27"/>
+          <w:sz w:val="20"/>
+          <w:szCs w:val="20"/>
+        </w:rPr>
+        <w:t>utilised</w:t>
+      </w:r>
+      <w:proofErr w:type="spellEnd"/>
+      <w:r>
+        <w:rPr>
+          <w:rFonts w:ascii="Courier New" w:eastAsia="Times New Roman" w:hAnsi="Courier New" w:cs="Courier New"/>
+          <w:color w:val="448C27"/>
+          <w:sz w:val="20"/>
+          <w:szCs w:val="20"/>
+        </w:rPr>
+        <w:t xml:space="preserve"> in empirical applications, for example as part of an economic evaluation of a health care or working environment intervention. The data collection of the economic evaluation will typically involve capturing information on all individuals in the intervention and control group regarding their costs, health status and productivity level during the follow-up period of the </w:t>
+      </w:r>
+      <w:proofErr w:type="spellStart"/>
+      <w:proofErr w:type="gramStart"/>
+      <w:r>
+        <w:rPr>
+          <w:rFonts w:ascii="Courier New" w:eastAsia="Times New Roman" w:hAnsi="Courier New" w:cs="Courier New"/>
+          <w:color w:val="448C27"/>
+          <w:sz w:val="20"/>
+          <w:szCs w:val="20"/>
+        </w:rPr>
+        <w:t>study.As</w:t>
+      </w:r>
+      <w:proofErr w:type="spellEnd"/>
+      <w:proofErr w:type="gramEnd"/>
+      <w:r>
+        <w:rPr>
+          <w:rFonts w:ascii="Courier New" w:eastAsia="Times New Roman" w:hAnsi="Courier New" w:cs="Courier New"/>
+          <w:color w:val="448C27"/>
+          <w:sz w:val="20"/>
+          <w:szCs w:val="20"/>
+        </w:rPr>
+        <w:t xml:space="preserve"> illustrated throughout the text with the two distributions from Example 1, the choice of evaluation function matters to a large extent when it comes to rank different distributions. Instead of making that choice directly based on their functional forms, we rather believe the choice should be guided by the axioms they satisfy. Hence the interest of our axiomatic </w:t>
+      </w:r>
+      <w:proofErr w:type="spellStart"/>
+      <w:r>
+        <w:rPr>
+          <w:rFonts w:ascii="Courier New" w:eastAsia="Times New Roman" w:hAnsi="Courier New" w:cs="Courier New"/>
+          <w:color w:val="448C27"/>
+          <w:sz w:val="20"/>
+          <w:szCs w:val="20"/>
+        </w:rPr>
+        <w:t>approach.If</w:t>
+      </w:r>
+      <w:proofErr w:type="spellEnd"/>
+      <w:r>
+        <w:rPr>
+          <w:rFonts w:ascii="Courier New" w:eastAsia="Times New Roman" w:hAnsi="Courier New" w:cs="Courier New"/>
+          <w:color w:val="448C27"/>
+          <w:sz w:val="20"/>
+          <w:szCs w:val="20"/>
+        </w:rPr>
+        <w:t xml:space="preserve"> the analyst (working on behalf of a social planner) is of the view that health effects and productivity effects are both important outcomes when assessing the benefit of the working environment intervention, evaluation functions ( Intervention A: 1000 individuals obtaining 1 year in full health and having zero </w:t>
+      </w:r>
+      <w:proofErr w:type="spellStart"/>
+      <w:r>
+        <w:rPr>
+          <w:rFonts w:ascii="Courier New" w:eastAsia="Times New Roman" w:hAnsi="Courier New" w:cs="Courier New"/>
+          <w:color w:val="448C27"/>
+          <w:sz w:val="20"/>
+          <w:szCs w:val="20"/>
+        </w:rPr>
+        <w:t>productivity.Intervention</w:t>
+      </w:r>
+      <w:proofErr w:type="spellEnd"/>
+      <w:r>
+        <w:rPr>
+          <w:rFonts w:ascii="Courier New" w:eastAsia="Times New Roman" w:hAnsi="Courier New" w:cs="Courier New"/>
+          <w:color w:val="448C27"/>
+          <w:sz w:val="20"/>
+          <w:szCs w:val="20"/>
+        </w:rPr>
+        <w:t xml:space="preserve"> B: x individuals obtaining 1 year in health state a and having zero </w:t>
+      </w:r>
+      <w:proofErr w:type="spellStart"/>
+      <w:r>
+        <w:rPr>
+          <w:rFonts w:ascii="Courier New" w:eastAsia="Times New Roman" w:hAnsi="Courier New" w:cs="Courier New"/>
+          <w:color w:val="448C27"/>
+          <w:sz w:val="20"/>
+          <w:szCs w:val="20"/>
+        </w:rPr>
+        <w:t>productivity.In</w:t>
+      </w:r>
+      <w:proofErr w:type="spellEnd"/>
+      <w:r>
+        <w:rPr>
+          <w:rFonts w:ascii="Courier New" w:eastAsia="Times New Roman" w:hAnsi="Courier New" w:cs="Courier New"/>
+          <w:color w:val="448C27"/>
+          <w:sz w:val="20"/>
+          <w:szCs w:val="20"/>
+        </w:rPr>
+        <w:t xml:space="preserve"> particular, each respondent would be asked to identify the number of individuals x in Intervention B to be indifferent between both interventions. The quality weight can then be derived as q(a) = 1000</w:t>
+      </w:r>
+      <w:proofErr w:type="gramStart"/>
+      <w:r>
+        <w:rPr>
+          <w:rFonts w:ascii="Courier New" w:eastAsia="Times New Roman" w:hAnsi="Courier New" w:cs="Courier New"/>
+          <w:color w:val="448C27"/>
+          <w:sz w:val="20"/>
+          <w:szCs w:val="20"/>
+        </w:rPr>
+        <w:t>x .</w:t>
+      </w:r>
+      <w:proofErr w:type="gramEnd"/>
+      <w:r>
+        <w:rPr>
+          <w:rFonts w:ascii="Courier New" w:eastAsia="Times New Roman" w:hAnsi="Courier New" w:cs="Courier New"/>
+          <w:color w:val="448C27"/>
+          <w:sz w:val="20"/>
+          <w:szCs w:val="20"/>
+        </w:rPr>
+        <w:t xml:space="preserve"> The parameter </w:t>
       </w:r>
       <w:r>
         <w:rPr>
@@ -30291,7 +34079,67 @@
           <w:sz w:val="20"/>
           <w:szCs w:val="20"/>
         </w:rPr>
-        <w:t xml:space="preserve"> may be elicited using a different version of the person trade-off technique.To wit, respondents would now be asked to state which of the following interventions are most desirable for society: Intervention C: one individual obtaining 1 year in full health and having zero productivity.Intervention D: one individual obtaining y years in health state a and having maximum productivity.Each respondent would then be asked to identify the duration y in Intervention D to be indifferent between the two interventions. Once y is identified, it follows from evaluation function the need for using a more flexible evaluation function (for example the QALY-PQALY). If people largely agree with this axiom (i.e., a majority is largely indifferent between adding productivity to one type or another, or roughly participants are split into those that favor persons of one type and those that favor persons of the other type) it provides support for using the QALY-PALY. 15 The reader is referred to </w:t>
+        <w:t xml:space="preserve"> may be elicited using a different version of the person trade-off </w:t>
+      </w:r>
+      <w:proofErr w:type="spellStart"/>
+      <w:r>
+        <w:rPr>
+          <w:rFonts w:ascii="Courier New" w:eastAsia="Times New Roman" w:hAnsi="Courier New" w:cs="Courier New"/>
+          <w:color w:val="448C27"/>
+          <w:sz w:val="20"/>
+          <w:szCs w:val="20"/>
+        </w:rPr>
+        <w:t>technique.To</w:t>
+      </w:r>
+      <w:proofErr w:type="spellEnd"/>
+      <w:r>
+        <w:rPr>
+          <w:rFonts w:ascii="Courier New" w:eastAsia="Times New Roman" w:hAnsi="Courier New" w:cs="Courier New"/>
+          <w:color w:val="448C27"/>
+          <w:sz w:val="20"/>
+          <w:szCs w:val="20"/>
+        </w:rPr>
+        <w:t xml:space="preserve"> wit, respondents would now be asked to state which of the following interventions are most desirable for society: Intervention C: one individual obtaining 1 year in full health and having zero </w:t>
+      </w:r>
+      <w:proofErr w:type="spellStart"/>
+      <w:r>
+        <w:rPr>
+          <w:rFonts w:ascii="Courier New" w:eastAsia="Times New Roman" w:hAnsi="Courier New" w:cs="Courier New"/>
+          <w:color w:val="448C27"/>
+          <w:sz w:val="20"/>
+          <w:szCs w:val="20"/>
+        </w:rPr>
+        <w:t>productivity.Intervention</w:t>
+      </w:r>
+      <w:proofErr w:type="spellEnd"/>
+      <w:r>
+        <w:rPr>
+          <w:rFonts w:ascii="Courier New" w:eastAsia="Times New Roman" w:hAnsi="Courier New" w:cs="Courier New"/>
+          <w:color w:val="448C27"/>
+          <w:sz w:val="20"/>
+          <w:szCs w:val="20"/>
+        </w:rPr>
+        <w:t xml:space="preserve"> D: one individual obtaining y years in health state a and having maximum </w:t>
+      </w:r>
+      <w:proofErr w:type="spellStart"/>
+      <w:r>
+        <w:rPr>
+          <w:rFonts w:ascii="Courier New" w:eastAsia="Times New Roman" w:hAnsi="Courier New" w:cs="Courier New"/>
+          <w:color w:val="448C27"/>
+          <w:sz w:val="20"/>
+          <w:szCs w:val="20"/>
+        </w:rPr>
+        <w:t>productivity.Each</w:t>
+      </w:r>
+      <w:proofErr w:type="spellEnd"/>
+      <w:r>
+        <w:rPr>
+          <w:rFonts w:ascii="Courier New" w:eastAsia="Times New Roman" w:hAnsi="Courier New" w:cs="Courier New"/>
+          <w:color w:val="448C27"/>
+          <w:sz w:val="20"/>
+          <w:szCs w:val="20"/>
+        </w:rPr>
+        <w:t xml:space="preserve"> respondent would then be asked to identify the duration y in Intervention D to be indifferent between the two interventions. Once y is identified, it follows from evaluation function the need for using a more flexible evaluation function (for example the QALY-PQALY). If people largely agree with this axiom (i.e., a majority is largely indifferent between adding productivity to one type or another, or roughly participants are split into those that favor persons of one type and those that favor persons of the other type) it provides support for using the QALY-PALY. 15 The reader is referred to </w:t>
       </w:r>
       <w:r>
         <w:rPr>
@@ -30523,7 +34371,109 @@
           <w:sz w:val="20"/>
           <w:szCs w:val="20"/>
         </w:rPr>
-        <w:t xml:space="preserve">Some of our models, particularly the more general functional forms ( They can also be seen as prioritarian evaluation functions (also known as prioritarian social welfare functionals), which rank well-being vectors according to the sum of a strictly increasing (dubbed equivalent health-adjusted lifespan) that is sensitive to inequality in both age-specific health and health-adjusted lifespan. It is a life years metric that nests health-adjusted life expectancy.In the present framework considering health states, productivity and life years, we could also impose a power transformation of the individual components in each of the structured evaluation functions (1)-( have no effects on (labour market) productivity. This might render QALYs more appropriate for the evaluation of these treatments. But using the same evaluation function for younger patients misses productivity effects. This is a possible </w:t>
+        <w:t xml:space="preserve">Some of our models, particularly the more general functional forms </w:t>
+      </w:r>
+      <w:proofErr w:type="gramStart"/>
+      <w:r>
+        <w:rPr>
+          <w:rFonts w:ascii="Courier New" w:eastAsia="Times New Roman" w:hAnsi="Courier New" w:cs="Courier New"/>
+          <w:color w:val="448C27"/>
+          <w:sz w:val="20"/>
+          <w:szCs w:val="20"/>
+        </w:rPr>
+        <w:t>( They</w:t>
+      </w:r>
+      <w:proofErr w:type="gramEnd"/>
+      <w:r>
+        <w:rPr>
+          <w:rFonts w:ascii="Courier New" w:eastAsia="Times New Roman" w:hAnsi="Courier New" w:cs="Courier New"/>
+          <w:color w:val="448C27"/>
+          <w:sz w:val="20"/>
+          <w:szCs w:val="20"/>
+        </w:rPr>
+        <w:t xml:space="preserve"> can also be seen as </w:t>
+      </w:r>
+      <w:proofErr w:type="spellStart"/>
+      <w:r>
+        <w:rPr>
+          <w:rFonts w:ascii="Courier New" w:eastAsia="Times New Roman" w:hAnsi="Courier New" w:cs="Courier New"/>
+          <w:color w:val="448C27"/>
+          <w:sz w:val="20"/>
+          <w:szCs w:val="20"/>
+        </w:rPr>
+        <w:t>prioritarian</w:t>
+      </w:r>
+      <w:proofErr w:type="spellEnd"/>
+      <w:r>
+        <w:rPr>
+          <w:rFonts w:ascii="Courier New" w:eastAsia="Times New Roman" w:hAnsi="Courier New" w:cs="Courier New"/>
+          <w:color w:val="448C27"/>
+          <w:sz w:val="20"/>
+          <w:szCs w:val="20"/>
+        </w:rPr>
+        <w:t xml:space="preserve"> evaluation functions (also known as </w:t>
+      </w:r>
+      <w:proofErr w:type="spellStart"/>
+      <w:r>
+        <w:rPr>
+          <w:rFonts w:ascii="Courier New" w:eastAsia="Times New Roman" w:hAnsi="Courier New" w:cs="Courier New"/>
+          <w:color w:val="448C27"/>
+          <w:sz w:val="20"/>
+          <w:szCs w:val="20"/>
+        </w:rPr>
+        <w:t>prioritarian</w:t>
+      </w:r>
+      <w:proofErr w:type="spellEnd"/>
+      <w:r>
+        <w:rPr>
+          <w:rFonts w:ascii="Courier New" w:eastAsia="Times New Roman" w:hAnsi="Courier New" w:cs="Courier New"/>
+          <w:color w:val="448C27"/>
+          <w:sz w:val="20"/>
+          <w:szCs w:val="20"/>
+        </w:rPr>
+        <w:t xml:space="preserve"> social welfare functionals), which rank well-being vectors according to the sum of a strictly increasing (dubbed equivalent health-adjusted lifespan) that is sensitive to inequality in both age-specific health and health-adjusted lifespan. It is a life years metric that nests health-adjusted life </w:t>
+      </w:r>
+      <w:proofErr w:type="spellStart"/>
+      <w:proofErr w:type="gramStart"/>
+      <w:r>
+        <w:rPr>
+          <w:rFonts w:ascii="Courier New" w:eastAsia="Times New Roman" w:hAnsi="Courier New" w:cs="Courier New"/>
+          <w:color w:val="448C27"/>
+          <w:sz w:val="20"/>
+          <w:szCs w:val="20"/>
+        </w:rPr>
+        <w:t>expectancy.In</w:t>
+      </w:r>
+      <w:proofErr w:type="spellEnd"/>
+      <w:proofErr w:type="gramEnd"/>
+      <w:r>
+        <w:rPr>
+          <w:rFonts w:ascii="Courier New" w:eastAsia="Times New Roman" w:hAnsi="Courier New" w:cs="Courier New"/>
+          <w:color w:val="448C27"/>
+          <w:sz w:val="20"/>
+          <w:szCs w:val="20"/>
+        </w:rPr>
+        <w:t xml:space="preserve"> the present framework considering health states, productivity and life years, we could also impose a power transformation of the individual components in each of the structured evaluation functions (1)-( have no effects on (</w:t>
+      </w:r>
+      <w:proofErr w:type="spellStart"/>
+      <w:r>
+        <w:rPr>
+          <w:rFonts w:ascii="Courier New" w:eastAsia="Times New Roman" w:hAnsi="Courier New" w:cs="Courier New"/>
+          <w:color w:val="448C27"/>
+          <w:sz w:val="20"/>
+          <w:szCs w:val="20"/>
+        </w:rPr>
+        <w:t>labour</w:t>
+      </w:r>
+      <w:proofErr w:type="spellEnd"/>
+      <w:r>
+        <w:rPr>
+          <w:rFonts w:ascii="Courier New" w:eastAsia="Times New Roman" w:hAnsi="Courier New" w:cs="Courier New"/>
+          <w:color w:val="448C27"/>
+          <w:sz w:val="20"/>
+          <w:szCs w:val="20"/>
+        </w:rPr>
+        <w:t xml:space="preserve"> market) productivity. This might render QALYs more appropriate for the evaluation of these treatments. But using the same evaluation function for younger patients misses productivity effects. This is a possible </w:t>
       </w:r>
       <w:r>
         <w:rPr>
@@ -30533,7 +34483,100 @@
           <w:szCs w:val="20"/>
         </w:rPr>
         <w:lastRenderedPageBreak/>
-        <w:t>motivation for age weights (another motivation is the fair innings argument mentioned above). Our hybrid evaluation functions, such as PQALYs, QALYs-PALYs, QALYs-PQALYs or the more general functional form We conclude mentioning that our framework allows for alternative plausible interpretations, as well as for further generalizations.Regarding the former, we focused on chronic health states, for ease of exposition, but our analysis also allows to consider time-varying health. To wit, we made no assumptions regarding the domain of health states A (except for the existence of a maximal element). In particular, this allows for time trajectories rather than fixed levels of health (with the trajectory determined by t i ). That is, a i = a i (</w:t>
+        <w:t xml:space="preserve">motivation for age weights (another motivation is the fair innings argument mentioned above). Our hybrid evaluation functions, such as PQALYs, QALYs-PALYs, QALYs-PQALYs or the more general functional form We conclude mentioning that our framework allows for alternative plausible interpretations, as well as for further </w:t>
+      </w:r>
+      <w:proofErr w:type="spellStart"/>
+      <w:proofErr w:type="gramStart"/>
+      <w:r>
+        <w:rPr>
+          <w:rFonts w:ascii="Courier New" w:eastAsia="Times New Roman" w:hAnsi="Courier New" w:cs="Courier New"/>
+          <w:color w:val="448C27"/>
+          <w:sz w:val="20"/>
+          <w:szCs w:val="20"/>
+        </w:rPr>
+        <w:t>generalizations.Regarding</w:t>
+      </w:r>
+      <w:proofErr w:type="spellEnd"/>
+      <w:proofErr w:type="gramEnd"/>
+      <w:r>
+        <w:rPr>
+          <w:rFonts w:ascii="Courier New" w:eastAsia="Times New Roman" w:hAnsi="Courier New" w:cs="Courier New"/>
+          <w:color w:val="448C27"/>
+          <w:sz w:val="20"/>
+          <w:szCs w:val="20"/>
+        </w:rPr>
+        <w:t xml:space="preserve"> the former, we focused on chronic health states, for ease of exposition, but our analysis also allows to consider time-varying health. To wit, we made no assumptions regarding the domain of health states A (except for the existence of a maximal element). In particular, this allows for time trajectories rather than fixed levels of health (with the trajectory determined by t </w:t>
+      </w:r>
+      <w:proofErr w:type="spellStart"/>
+      <w:proofErr w:type="gramStart"/>
+      <w:r>
+        <w:rPr>
+          <w:rFonts w:ascii="Courier New" w:eastAsia="Times New Roman" w:hAnsi="Courier New" w:cs="Courier New"/>
+          <w:color w:val="448C27"/>
+          <w:sz w:val="20"/>
+          <w:szCs w:val="20"/>
+        </w:rPr>
+        <w:t>i</w:t>
+      </w:r>
+      <w:proofErr w:type="spellEnd"/>
+      <w:r>
+        <w:rPr>
+          <w:rFonts w:ascii="Courier New" w:eastAsia="Times New Roman" w:hAnsi="Courier New" w:cs="Courier New"/>
+          <w:color w:val="448C27"/>
+          <w:sz w:val="20"/>
+          <w:szCs w:val="20"/>
+        </w:rPr>
+        <w:t xml:space="preserve"> )</w:t>
+      </w:r>
+      <w:proofErr w:type="gramEnd"/>
+      <w:r>
+        <w:rPr>
+          <w:rFonts w:ascii="Courier New" w:eastAsia="Times New Roman" w:hAnsi="Courier New" w:cs="Courier New"/>
+          <w:color w:val="448C27"/>
+          <w:sz w:val="20"/>
+          <w:szCs w:val="20"/>
+        </w:rPr>
+        <w:t xml:space="preserve">. That is, a </w:t>
+      </w:r>
+      <w:proofErr w:type="spellStart"/>
+      <w:r>
+        <w:rPr>
+          <w:rFonts w:ascii="Courier New" w:eastAsia="Times New Roman" w:hAnsi="Courier New" w:cs="Courier New"/>
+          <w:color w:val="448C27"/>
+          <w:sz w:val="20"/>
+          <w:szCs w:val="20"/>
+        </w:rPr>
+        <w:t>i</w:t>
+      </w:r>
+      <w:proofErr w:type="spellEnd"/>
+      <w:r>
+        <w:rPr>
+          <w:rFonts w:ascii="Courier New" w:eastAsia="Times New Roman" w:hAnsi="Courier New" w:cs="Courier New"/>
+          <w:color w:val="448C27"/>
+          <w:sz w:val="20"/>
+          <w:szCs w:val="20"/>
+        </w:rPr>
+        <w:t xml:space="preserve"> = a </w:t>
+      </w:r>
+      <w:proofErr w:type="spellStart"/>
+      <w:r>
+        <w:rPr>
+          <w:rFonts w:ascii="Courier New" w:eastAsia="Times New Roman" w:hAnsi="Courier New" w:cs="Courier New"/>
+          <w:color w:val="448C27"/>
+          <w:sz w:val="20"/>
+          <w:szCs w:val="20"/>
+        </w:rPr>
+        <w:t>i</w:t>
+      </w:r>
+      <w:proofErr w:type="spellEnd"/>
+      <w:r>
+        <w:rPr>
+          <w:rFonts w:ascii="Courier New" w:eastAsia="Times New Roman" w:hAnsi="Courier New" w:cs="Courier New"/>
+          <w:color w:val="448C27"/>
+          <w:sz w:val="20"/>
+          <w:szCs w:val="20"/>
+        </w:rPr>
+        <w:t xml:space="preserve"> (</w:t>
       </w:r>
       <w:r>
         <w:rPr>
@@ -30551,7 +34594,47 @@
           <w:sz w:val="20"/>
           <w:szCs w:val="20"/>
         </w:rPr>
-        <w:t xml:space="preserve">), where a i (s) denotes the health status of individual i at time s </w:t>
+        <w:t xml:space="preserve">), where a </w:t>
+      </w:r>
+      <w:proofErr w:type="spellStart"/>
+      <w:r>
+        <w:rPr>
+          <w:rFonts w:ascii="Courier New" w:eastAsia="Times New Roman" w:hAnsi="Courier New" w:cs="Courier New"/>
+          <w:color w:val="448C27"/>
+          <w:sz w:val="20"/>
+          <w:szCs w:val="20"/>
+        </w:rPr>
+        <w:t>i</w:t>
+      </w:r>
+      <w:proofErr w:type="spellEnd"/>
+      <w:r>
+        <w:rPr>
+          <w:rFonts w:ascii="Courier New" w:eastAsia="Times New Roman" w:hAnsi="Courier New" w:cs="Courier New"/>
+          <w:color w:val="448C27"/>
+          <w:sz w:val="20"/>
+          <w:szCs w:val="20"/>
+        </w:rPr>
+        <w:t xml:space="preserve"> (s) denotes the health status of individual </w:t>
+      </w:r>
+      <w:proofErr w:type="spellStart"/>
+      <w:r>
+        <w:rPr>
+          <w:rFonts w:ascii="Courier New" w:eastAsia="Times New Roman" w:hAnsi="Courier New" w:cs="Courier New"/>
+          <w:color w:val="448C27"/>
+          <w:sz w:val="20"/>
+          <w:szCs w:val="20"/>
+        </w:rPr>
+        <w:t>i</w:t>
+      </w:r>
+      <w:proofErr w:type="spellEnd"/>
+      <w:r>
+        <w:rPr>
+          <w:rFonts w:ascii="Courier New" w:eastAsia="Times New Roman" w:hAnsi="Courier New" w:cs="Courier New"/>
+          <w:color w:val="448C27"/>
+          <w:sz w:val="20"/>
+          <w:szCs w:val="20"/>
+        </w:rPr>
+        <w:t xml:space="preserve"> at time s </w:t>
       </w:r>
       <w:r>
         <w:rPr>
@@ -30569,7 +34652,58 @@
           <w:sz w:val="20"/>
           <w:szCs w:val="20"/>
         </w:rPr>
-        <w:t xml:space="preserve"> t i .This would require a reinterpretation of some of the axioms we considered above. 18   Likewise, instead of assuming that p i </w:t>
+        <w:t xml:space="preserve"> t </w:t>
+      </w:r>
+      <w:proofErr w:type="spellStart"/>
+      <w:proofErr w:type="gramStart"/>
+      <w:r>
+        <w:rPr>
+          <w:rFonts w:ascii="Courier New" w:eastAsia="Times New Roman" w:hAnsi="Courier New" w:cs="Courier New"/>
+          <w:color w:val="448C27"/>
+          <w:sz w:val="20"/>
+          <w:szCs w:val="20"/>
+        </w:rPr>
+        <w:t>i</w:t>
+      </w:r>
+      <w:proofErr w:type="spellEnd"/>
+      <w:r>
+        <w:rPr>
+          <w:rFonts w:ascii="Courier New" w:eastAsia="Times New Roman" w:hAnsi="Courier New" w:cs="Courier New"/>
+          <w:color w:val="448C27"/>
+          <w:sz w:val="20"/>
+          <w:szCs w:val="20"/>
+        </w:rPr>
+        <w:t xml:space="preserve"> .This</w:t>
+      </w:r>
+      <w:proofErr w:type="gramEnd"/>
+      <w:r>
+        <w:rPr>
+          <w:rFonts w:ascii="Courier New" w:eastAsia="Times New Roman" w:hAnsi="Courier New" w:cs="Courier New"/>
+          <w:color w:val="448C27"/>
+          <w:sz w:val="20"/>
+          <w:szCs w:val="20"/>
+        </w:rPr>
+        <w:t xml:space="preserve"> would require a reinterpretation of some of the axioms we considered above. 18   Likewise, instead of assuming that p </w:t>
+      </w:r>
+      <w:proofErr w:type="spellStart"/>
+      <w:r>
+        <w:rPr>
+          <w:rFonts w:ascii="Courier New" w:eastAsia="Times New Roman" w:hAnsi="Courier New" w:cs="Courier New"/>
+          <w:color w:val="448C27"/>
+          <w:sz w:val="20"/>
+          <w:szCs w:val="20"/>
+        </w:rPr>
+        <w:t>i</w:t>
+      </w:r>
+      <w:proofErr w:type="spellEnd"/>
+      <w:r>
+        <w:rPr>
+          <w:rFonts w:ascii="Courier New" w:eastAsia="Times New Roman" w:hAnsi="Courier New" w:cs="Courier New"/>
+          <w:color w:val="448C27"/>
+          <w:sz w:val="20"/>
+          <w:szCs w:val="20"/>
+        </w:rPr>
+        <w:t xml:space="preserve"> </w:t>
       </w:r>
       <w:r>
         <w:rPr>
@@ -30587,7 +34721,67 @@
           <w:sz w:val="20"/>
           <w:szCs w:val="20"/>
         </w:rPr>
-        <w:t xml:space="preserve"> [0, 1] captures the productivity of individual i, we could assume that it captures the probability to succeed in life that individual i has. Mariotti and Veneziani (2018) refer to this as </w:t>
+        <w:t xml:space="preserve"> [0, 1] captures the productivity of individual </w:t>
+      </w:r>
+      <w:proofErr w:type="spellStart"/>
+      <w:r>
+        <w:rPr>
+          <w:rFonts w:ascii="Courier New" w:eastAsia="Times New Roman" w:hAnsi="Courier New" w:cs="Courier New"/>
+          <w:color w:val="448C27"/>
+          <w:sz w:val="20"/>
+          <w:szCs w:val="20"/>
+        </w:rPr>
+        <w:t>i</w:t>
+      </w:r>
+      <w:proofErr w:type="spellEnd"/>
+      <w:r>
+        <w:rPr>
+          <w:rFonts w:ascii="Courier New" w:eastAsia="Times New Roman" w:hAnsi="Courier New" w:cs="Courier New"/>
+          <w:color w:val="448C27"/>
+          <w:sz w:val="20"/>
+          <w:szCs w:val="20"/>
+        </w:rPr>
+        <w:t xml:space="preserve">, we could assume that it captures the probability to succeed in life that individual </w:t>
+      </w:r>
+      <w:proofErr w:type="spellStart"/>
+      <w:r>
+        <w:rPr>
+          <w:rFonts w:ascii="Courier New" w:eastAsia="Times New Roman" w:hAnsi="Courier New" w:cs="Courier New"/>
+          <w:color w:val="448C27"/>
+          <w:sz w:val="20"/>
+          <w:szCs w:val="20"/>
+        </w:rPr>
+        <w:t>i</w:t>
+      </w:r>
+      <w:proofErr w:type="spellEnd"/>
+      <w:r>
+        <w:rPr>
+          <w:rFonts w:ascii="Courier New" w:eastAsia="Times New Roman" w:hAnsi="Courier New" w:cs="Courier New"/>
+          <w:color w:val="448C27"/>
+          <w:sz w:val="20"/>
+          <w:szCs w:val="20"/>
+        </w:rPr>
+        <w:t xml:space="preserve"> has. Mariotti and </w:t>
+      </w:r>
+      <w:proofErr w:type="spellStart"/>
+      <w:r>
+        <w:rPr>
+          <w:rFonts w:ascii="Courier New" w:eastAsia="Times New Roman" w:hAnsi="Courier New" w:cs="Courier New"/>
+          <w:color w:val="448C27"/>
+          <w:sz w:val="20"/>
+          <w:szCs w:val="20"/>
+        </w:rPr>
+        <w:t>Veneziani</w:t>
+      </w:r>
+      <w:proofErr w:type="spellEnd"/>
+      <w:r>
+        <w:rPr>
+          <w:rFonts w:ascii="Courier New" w:eastAsia="Times New Roman" w:hAnsi="Courier New" w:cs="Courier New"/>
+          <w:color w:val="448C27"/>
+          <w:sz w:val="20"/>
+          <w:szCs w:val="20"/>
+        </w:rPr>
+        <w:t xml:space="preserve"> (2018) refer to this as </w:t>
       </w:r>
       <w:r>
         <w:rPr>
@@ -30695,7 +34889,29 @@
           <w:sz w:val="20"/>
           <w:szCs w:val="20"/>
         </w:rPr>
-        <w:t xml:space="preserve">). 19 We could also derive their characterization results in our model upon endorsing first the axiom of health independence and a counterpart axiom of time independence (not considered in this paper). We, 17 A natural way to start would be by modifying the TICHP axiom, so as to prefer to give the extra life years to the shorter-lived individual. 18 Bossert and D'Ambrosio (2013) is a nice example of an axiomatic analysis of time trajectories (streams) of wealth (rather than health). 19 See also nevertheless, acknowledge that their main axiom is one formalizing a non-interference principle that we do not consider in this paper. 20   As for further generalizations, we stress that the scope of our theory can be enlarged to account for more general evaluations. To wit, our theory deals with the evaluation of population distributions where individuals can be characterized by two instantaneous attributes (one qualitative and one quantitative) and a duration. These attributes can indeed be interpreted as health (qualitative) and productivity (quantitative), as we do in this paper. But there are other potential interpretations (such as happiness or well-being, to name a few). Our results could therefore provide interesting lessons for those settings too.where 0 First, we prove that for each d </w:t>
+        <w:t xml:space="preserve">). 19 We could also derive their characterization results in our model upon endorsing first the axiom of health independence and a counterpart axiom of time independence (not considered in this paper). We, 17 A natural way to start would be by modifying the TICHP axiom, so as to prefer to give the extra life years to the shorter-lived individual. 18 Bossert and D'Ambrosio (2013) is a nice example of an axiomatic analysis of time trajectories (streams) of wealth (rather than health). 19 See also nevertheless, acknowledge that their main axiom is one formalizing a non-interference principle that we do not consider in this paper. 20   As for further generalizations, we stress that the scope of our theory can be enlarged to account for more general evaluations. To wit, our theory deals with the evaluation of population distributions where individuals can be characterized by two instantaneous attributes (one qualitative and one quantitative) and a duration. These attributes can indeed be interpreted as health (qualitative) and productivity (quantitative), as we do in this paper. But there are other potential interpretations (such as happiness or well-being, to name a few). Our results could therefore provide interesting lessons for those settings </w:t>
+      </w:r>
+      <w:proofErr w:type="spellStart"/>
+      <w:proofErr w:type="gramStart"/>
+      <w:r>
+        <w:rPr>
+          <w:rFonts w:ascii="Courier New" w:eastAsia="Times New Roman" w:hAnsi="Courier New" w:cs="Courier New"/>
+          <w:color w:val="448C27"/>
+          <w:sz w:val="20"/>
+          <w:szCs w:val="20"/>
+        </w:rPr>
+        <w:t>too.where</w:t>
+      </w:r>
+      <w:proofErr w:type="spellEnd"/>
+      <w:proofErr w:type="gramEnd"/>
+      <w:r>
+        <w:rPr>
+          <w:rFonts w:ascii="Courier New" w:eastAsia="Times New Roman" w:hAnsi="Courier New" w:cs="Courier New"/>
+          <w:color w:val="448C27"/>
+          <w:sz w:val="20"/>
+          <w:szCs w:val="20"/>
+        </w:rPr>
+        <w:t xml:space="preserve"> 0 First, we prove that for each d </w:t>
       </w:r>
       <w:r>
         <w:rPr>
@@ -30713,7 +34929,27 @@
           <w:sz w:val="20"/>
           <w:szCs w:val="20"/>
         </w:rPr>
-        <w:t xml:space="preserve"> D and each i </w:t>
+        <w:t xml:space="preserve"> D and each </w:t>
+      </w:r>
+      <w:proofErr w:type="spellStart"/>
+      <w:r>
+        <w:rPr>
+          <w:rFonts w:ascii="Courier New" w:eastAsia="Times New Roman" w:hAnsi="Courier New" w:cs="Courier New"/>
+          <w:color w:val="448C27"/>
+          <w:sz w:val="20"/>
+          <w:szCs w:val="20"/>
+        </w:rPr>
+        <w:t>i</w:t>
+      </w:r>
+      <w:proofErr w:type="spellEnd"/>
+      <w:r>
+        <w:rPr>
+          <w:rFonts w:ascii="Courier New" w:eastAsia="Times New Roman" w:hAnsi="Courier New" w:cs="Courier New"/>
+          <w:color w:val="448C27"/>
+          <w:sz w:val="20"/>
+          <w:szCs w:val="20"/>
+        </w:rPr>
+        <w:t xml:space="preserve"> </w:t>
       </w:r>
       <w:r>
         <w:rPr>
@@ -30731,7 +34967,147 @@
           <w:sz w:val="20"/>
           <w:szCs w:val="20"/>
         </w:rPr>
-        <w:t xml:space="preserve"> N, there existsIf t i = 0, then it follows from ZERO that t * i = t i = 0. Therefore, assume t i &gt; 0. We prove that t * i exists by contradiction. Therefore, assume that t * i does not exist. Then, T = A </w:t>
+        <w:t xml:space="preserve"> N, there </w:t>
+      </w:r>
+      <w:proofErr w:type="spellStart"/>
+      <w:r>
+        <w:rPr>
+          <w:rFonts w:ascii="Courier New" w:eastAsia="Times New Roman" w:hAnsi="Courier New" w:cs="Courier New"/>
+          <w:color w:val="448C27"/>
+          <w:sz w:val="20"/>
+          <w:szCs w:val="20"/>
+        </w:rPr>
+        <w:t>existsIf</w:t>
+      </w:r>
+      <w:proofErr w:type="spellEnd"/>
+      <w:r>
+        <w:rPr>
+          <w:rFonts w:ascii="Courier New" w:eastAsia="Times New Roman" w:hAnsi="Courier New" w:cs="Courier New"/>
+          <w:color w:val="448C27"/>
+          <w:sz w:val="20"/>
+          <w:szCs w:val="20"/>
+        </w:rPr>
+        <w:t xml:space="preserve"> t </w:t>
+      </w:r>
+      <w:proofErr w:type="spellStart"/>
+      <w:r>
+        <w:rPr>
+          <w:rFonts w:ascii="Courier New" w:eastAsia="Times New Roman" w:hAnsi="Courier New" w:cs="Courier New"/>
+          <w:color w:val="448C27"/>
+          <w:sz w:val="20"/>
+          <w:szCs w:val="20"/>
+        </w:rPr>
+        <w:t>i</w:t>
+      </w:r>
+      <w:proofErr w:type="spellEnd"/>
+      <w:r>
+        <w:rPr>
+          <w:rFonts w:ascii="Courier New" w:eastAsia="Times New Roman" w:hAnsi="Courier New" w:cs="Courier New"/>
+          <w:color w:val="448C27"/>
+          <w:sz w:val="20"/>
+          <w:szCs w:val="20"/>
+        </w:rPr>
+        <w:t xml:space="preserve"> = 0, then it follows from ZERO that t * </w:t>
+      </w:r>
+      <w:proofErr w:type="spellStart"/>
+      <w:r>
+        <w:rPr>
+          <w:rFonts w:ascii="Courier New" w:eastAsia="Times New Roman" w:hAnsi="Courier New" w:cs="Courier New"/>
+          <w:color w:val="448C27"/>
+          <w:sz w:val="20"/>
+          <w:szCs w:val="20"/>
+        </w:rPr>
+        <w:t>i</w:t>
+      </w:r>
+      <w:proofErr w:type="spellEnd"/>
+      <w:r>
+        <w:rPr>
+          <w:rFonts w:ascii="Courier New" w:eastAsia="Times New Roman" w:hAnsi="Courier New" w:cs="Courier New"/>
+          <w:color w:val="448C27"/>
+          <w:sz w:val="20"/>
+          <w:szCs w:val="20"/>
+        </w:rPr>
+        <w:t xml:space="preserve"> = t </w:t>
+      </w:r>
+      <w:proofErr w:type="spellStart"/>
+      <w:r>
+        <w:rPr>
+          <w:rFonts w:ascii="Courier New" w:eastAsia="Times New Roman" w:hAnsi="Courier New" w:cs="Courier New"/>
+          <w:color w:val="448C27"/>
+          <w:sz w:val="20"/>
+          <w:szCs w:val="20"/>
+        </w:rPr>
+        <w:t>i</w:t>
+      </w:r>
+      <w:proofErr w:type="spellEnd"/>
+      <w:r>
+        <w:rPr>
+          <w:rFonts w:ascii="Courier New" w:eastAsia="Times New Roman" w:hAnsi="Courier New" w:cs="Courier New"/>
+          <w:color w:val="448C27"/>
+          <w:sz w:val="20"/>
+          <w:szCs w:val="20"/>
+        </w:rPr>
+        <w:t xml:space="preserve"> = 0. Therefore, assume t </w:t>
+      </w:r>
+      <w:proofErr w:type="spellStart"/>
+      <w:r>
+        <w:rPr>
+          <w:rFonts w:ascii="Courier New" w:eastAsia="Times New Roman" w:hAnsi="Courier New" w:cs="Courier New"/>
+          <w:color w:val="448C27"/>
+          <w:sz w:val="20"/>
+          <w:szCs w:val="20"/>
+        </w:rPr>
+        <w:t>i</w:t>
+      </w:r>
+      <w:proofErr w:type="spellEnd"/>
+      <w:r>
+        <w:rPr>
+          <w:rFonts w:ascii="Courier New" w:eastAsia="Times New Roman" w:hAnsi="Courier New" w:cs="Courier New"/>
+          <w:color w:val="448C27"/>
+          <w:sz w:val="20"/>
+          <w:szCs w:val="20"/>
+        </w:rPr>
+        <w:t xml:space="preserve"> &gt; 0. We prove that t * </w:t>
+      </w:r>
+      <w:proofErr w:type="spellStart"/>
+      <w:r>
+        <w:rPr>
+          <w:rFonts w:ascii="Courier New" w:eastAsia="Times New Roman" w:hAnsi="Courier New" w:cs="Courier New"/>
+          <w:color w:val="448C27"/>
+          <w:sz w:val="20"/>
+          <w:szCs w:val="20"/>
+        </w:rPr>
+        <w:t>i</w:t>
+      </w:r>
+      <w:proofErr w:type="spellEnd"/>
+      <w:r>
+        <w:rPr>
+          <w:rFonts w:ascii="Courier New" w:eastAsia="Times New Roman" w:hAnsi="Courier New" w:cs="Courier New"/>
+          <w:color w:val="448C27"/>
+          <w:sz w:val="20"/>
+          <w:szCs w:val="20"/>
+        </w:rPr>
+        <w:t xml:space="preserve"> exists by contradiction. Therefore, assume that t * </w:t>
+      </w:r>
+      <w:proofErr w:type="spellStart"/>
+      <w:r>
+        <w:rPr>
+          <w:rFonts w:ascii="Courier New" w:eastAsia="Times New Roman" w:hAnsi="Courier New" w:cs="Courier New"/>
+          <w:color w:val="448C27"/>
+          <w:sz w:val="20"/>
+          <w:szCs w:val="20"/>
+        </w:rPr>
+        <w:t>i</w:t>
+      </w:r>
+      <w:proofErr w:type="spellEnd"/>
+      <w:r>
+        <w:rPr>
+          <w:rFonts w:ascii="Courier New" w:eastAsia="Times New Roman" w:hAnsi="Courier New" w:cs="Courier New"/>
+          <w:color w:val="448C27"/>
+          <w:sz w:val="20"/>
+          <w:szCs w:val="20"/>
+        </w:rPr>
+        <w:t xml:space="preserve"> does not exist. Then, T = A </w:t>
       </w:r>
       <w:r>
         <w:rPr>
@@ -30749,7 +35125,67 @@
           <w:sz w:val="20"/>
           <w:szCs w:val="20"/>
         </w:rPr>
-        <w:t xml:space="preserve"> B, whereBy FHPS, [(a * , 1, t i ), d N </w:t>
+        <w:t xml:space="preserve"> B, </w:t>
+      </w:r>
+      <w:proofErr w:type="spellStart"/>
+      <w:r>
+        <w:rPr>
+          <w:rFonts w:ascii="Courier New" w:eastAsia="Times New Roman" w:hAnsi="Courier New" w:cs="Courier New"/>
+          <w:color w:val="448C27"/>
+          <w:sz w:val="20"/>
+          <w:szCs w:val="20"/>
+        </w:rPr>
+        <w:t>whereBy</w:t>
+      </w:r>
+      <w:proofErr w:type="spellEnd"/>
+      <w:r>
+        <w:rPr>
+          <w:rFonts w:ascii="Courier New" w:eastAsia="Times New Roman" w:hAnsi="Courier New" w:cs="Courier New"/>
+          <w:color w:val="448C27"/>
+          <w:sz w:val="20"/>
+          <w:szCs w:val="20"/>
+        </w:rPr>
+        <w:t xml:space="preserve"> FHPS, [(a </w:t>
+      </w:r>
+      <w:proofErr w:type="gramStart"/>
+      <w:r>
+        <w:rPr>
+          <w:rFonts w:ascii="Courier New" w:eastAsia="Times New Roman" w:hAnsi="Courier New" w:cs="Courier New"/>
+          <w:color w:val="448C27"/>
+          <w:sz w:val="20"/>
+          <w:szCs w:val="20"/>
+        </w:rPr>
+        <w:t>* ,</w:t>
+      </w:r>
+      <w:proofErr w:type="gramEnd"/>
+      <w:r>
+        <w:rPr>
+          <w:rFonts w:ascii="Courier New" w:eastAsia="Times New Roman" w:hAnsi="Courier New" w:cs="Courier New"/>
+          <w:color w:val="448C27"/>
+          <w:sz w:val="20"/>
+          <w:szCs w:val="20"/>
+        </w:rPr>
+        <w:t xml:space="preserve"> 1, t </w:t>
+      </w:r>
+      <w:proofErr w:type="spellStart"/>
+      <w:r>
+        <w:rPr>
+          <w:rFonts w:ascii="Courier New" w:eastAsia="Times New Roman" w:hAnsi="Courier New" w:cs="Courier New"/>
+          <w:color w:val="448C27"/>
+          <w:sz w:val="20"/>
+          <w:szCs w:val="20"/>
+        </w:rPr>
+        <w:t>i</w:t>
+      </w:r>
+      <w:proofErr w:type="spellEnd"/>
+      <w:r>
+        <w:rPr>
+          <w:rFonts w:ascii="Courier New" w:eastAsia="Times New Roman" w:hAnsi="Courier New" w:cs="Courier New"/>
+          <w:color w:val="448C27"/>
+          <w:sz w:val="20"/>
+          <w:szCs w:val="20"/>
+        </w:rPr>
+        <w:t xml:space="preserve"> ), d N </w:t>
       </w:r>
       <w:r>
         <w:rPr>
@@ -30767,7 +35203,67 @@
           <w:sz w:val="20"/>
           <w:szCs w:val="20"/>
         </w:rPr>
-        <w:t xml:space="preserve">{i} ] d, implying that either t * i = t i (a contradiction), or t i </w:t>
+        <w:t xml:space="preserve">{i} ] d, implying that either t * </w:t>
+      </w:r>
+      <w:proofErr w:type="spellStart"/>
+      <w:r>
+        <w:rPr>
+          <w:rFonts w:ascii="Courier New" w:eastAsia="Times New Roman" w:hAnsi="Courier New" w:cs="Courier New"/>
+          <w:color w:val="448C27"/>
+          <w:sz w:val="20"/>
+          <w:szCs w:val="20"/>
+        </w:rPr>
+        <w:t>i</w:t>
+      </w:r>
+      <w:proofErr w:type="spellEnd"/>
+      <w:r>
+        <w:rPr>
+          <w:rFonts w:ascii="Courier New" w:eastAsia="Times New Roman" w:hAnsi="Courier New" w:cs="Courier New"/>
+          <w:color w:val="448C27"/>
+          <w:sz w:val="20"/>
+          <w:szCs w:val="20"/>
+        </w:rPr>
+        <w:t xml:space="preserve"> = t </w:t>
+      </w:r>
+      <w:proofErr w:type="spellStart"/>
+      <w:r>
+        <w:rPr>
+          <w:rFonts w:ascii="Courier New" w:eastAsia="Times New Roman" w:hAnsi="Courier New" w:cs="Courier New"/>
+          <w:color w:val="448C27"/>
+          <w:sz w:val="20"/>
+          <w:szCs w:val="20"/>
+        </w:rPr>
+        <w:t>i</w:t>
+      </w:r>
+      <w:proofErr w:type="spellEnd"/>
+      <w:r>
+        <w:rPr>
+          <w:rFonts w:ascii="Courier New" w:eastAsia="Times New Roman" w:hAnsi="Courier New" w:cs="Courier New"/>
+          <w:color w:val="448C27"/>
+          <w:sz w:val="20"/>
+          <w:szCs w:val="20"/>
+        </w:rPr>
+        <w:t xml:space="preserve"> (a contradiction), or t </w:t>
+      </w:r>
+      <w:proofErr w:type="spellStart"/>
+      <w:r>
+        <w:rPr>
+          <w:rFonts w:ascii="Courier New" w:eastAsia="Times New Roman" w:hAnsi="Courier New" w:cs="Courier New"/>
+          <w:color w:val="448C27"/>
+          <w:sz w:val="20"/>
+          <w:szCs w:val="20"/>
+        </w:rPr>
+        <w:t>i</w:t>
+      </w:r>
+      <w:proofErr w:type="spellEnd"/>
+      <w:r>
+        <w:rPr>
+          <w:rFonts w:ascii="Courier New" w:eastAsia="Times New Roman" w:hAnsi="Courier New" w:cs="Courier New"/>
+          <w:color w:val="448C27"/>
+          <w:sz w:val="20"/>
+          <w:szCs w:val="20"/>
+        </w:rPr>
+        <w:t xml:space="preserve"> </w:t>
       </w:r>
       <w:r>
         <w:rPr>
@@ -30785,7 +35281,49 @@
           <w:sz w:val="20"/>
           <w:szCs w:val="20"/>
         </w:rPr>
-        <w:t xml:space="preserve"> B. Assume the latter. Thus, B is a non-empty set.By PLD and ZERO, it follows that either t * i = 0 (a contradiction), or 0 </w:t>
+        <w:t xml:space="preserve"> B. Assume the latter. Thus, B is a non-empty </w:t>
+      </w:r>
+      <w:proofErr w:type="spellStart"/>
+      <w:proofErr w:type="gramStart"/>
+      <w:r>
+        <w:rPr>
+          <w:rFonts w:ascii="Courier New" w:eastAsia="Times New Roman" w:hAnsi="Courier New" w:cs="Courier New"/>
+          <w:color w:val="448C27"/>
+          <w:sz w:val="20"/>
+          <w:szCs w:val="20"/>
+        </w:rPr>
+        <w:t>set.By</w:t>
+      </w:r>
+      <w:proofErr w:type="spellEnd"/>
+      <w:proofErr w:type="gramEnd"/>
+      <w:r>
+        <w:rPr>
+          <w:rFonts w:ascii="Courier New" w:eastAsia="Times New Roman" w:hAnsi="Courier New" w:cs="Courier New"/>
+          <w:color w:val="448C27"/>
+          <w:sz w:val="20"/>
+          <w:szCs w:val="20"/>
+        </w:rPr>
+        <w:t xml:space="preserve"> PLD and ZERO, it follows that either t * </w:t>
+      </w:r>
+      <w:proofErr w:type="spellStart"/>
+      <w:r>
+        <w:rPr>
+          <w:rFonts w:ascii="Courier New" w:eastAsia="Times New Roman" w:hAnsi="Courier New" w:cs="Courier New"/>
+          <w:color w:val="448C27"/>
+          <w:sz w:val="20"/>
+          <w:szCs w:val="20"/>
+        </w:rPr>
+        <w:t>i</w:t>
+      </w:r>
+      <w:proofErr w:type="spellEnd"/>
+      <w:r>
+        <w:rPr>
+          <w:rFonts w:ascii="Courier New" w:eastAsia="Times New Roman" w:hAnsi="Courier New" w:cs="Courier New"/>
+          <w:color w:val="448C27"/>
+          <w:sz w:val="20"/>
+          <w:szCs w:val="20"/>
+        </w:rPr>
+        <w:t xml:space="preserve"> = 0 (a contradiction), or 0 </w:t>
       </w:r>
       <w:r>
         <w:rPr>
@@ -30803,7 +35341,100 @@
           <w:sz w:val="20"/>
           <w:szCs w:val="20"/>
         </w:rPr>
-        <w:t xml:space="preserve"> A. Again, assume the latter. Thus, A is a non-empty set.By CONT, A and B are open sets relative to T . Altogether, it follows that T is not a connected set, which is a contradiction. Thus, t * i exists, and due to LMFHP, it is uniquely determined. Finally, by SEP, we can determine each t * i separately. Therefore, let f i : A</w:t>
+        <w:t xml:space="preserve"> A. Again, assume the latter. Thus, A is a non-empty </w:t>
+      </w:r>
+      <w:proofErr w:type="spellStart"/>
+      <w:proofErr w:type="gramStart"/>
+      <w:r>
+        <w:rPr>
+          <w:rFonts w:ascii="Courier New" w:eastAsia="Times New Roman" w:hAnsi="Courier New" w:cs="Courier New"/>
+          <w:color w:val="448C27"/>
+          <w:sz w:val="20"/>
+          <w:szCs w:val="20"/>
+        </w:rPr>
+        <w:t>set.By</w:t>
+      </w:r>
+      <w:proofErr w:type="spellEnd"/>
+      <w:proofErr w:type="gramEnd"/>
+      <w:r>
+        <w:rPr>
+          <w:rFonts w:ascii="Courier New" w:eastAsia="Times New Roman" w:hAnsi="Courier New" w:cs="Courier New"/>
+          <w:color w:val="448C27"/>
+          <w:sz w:val="20"/>
+          <w:szCs w:val="20"/>
+        </w:rPr>
+        <w:t xml:space="preserve"> CONT, A and B are open sets relative to T . Altogether, it follows that T is not a connected set, which is a contradiction. Thus, t * </w:t>
+      </w:r>
+      <w:proofErr w:type="spellStart"/>
+      <w:r>
+        <w:rPr>
+          <w:rFonts w:ascii="Courier New" w:eastAsia="Times New Roman" w:hAnsi="Courier New" w:cs="Courier New"/>
+          <w:color w:val="448C27"/>
+          <w:sz w:val="20"/>
+          <w:szCs w:val="20"/>
+        </w:rPr>
+        <w:t>i</w:t>
+      </w:r>
+      <w:proofErr w:type="spellEnd"/>
+      <w:r>
+        <w:rPr>
+          <w:rFonts w:ascii="Courier New" w:eastAsia="Times New Roman" w:hAnsi="Courier New" w:cs="Courier New"/>
+          <w:color w:val="448C27"/>
+          <w:sz w:val="20"/>
+          <w:szCs w:val="20"/>
+        </w:rPr>
+        <w:t xml:space="preserve"> exists, and due to LMFHP, it is uniquely determined. Finally, by SEP, we can determine each t * </w:t>
+      </w:r>
+      <w:proofErr w:type="spellStart"/>
+      <w:r>
+        <w:rPr>
+          <w:rFonts w:ascii="Courier New" w:eastAsia="Times New Roman" w:hAnsi="Courier New" w:cs="Courier New"/>
+          <w:color w:val="448C27"/>
+          <w:sz w:val="20"/>
+          <w:szCs w:val="20"/>
+        </w:rPr>
+        <w:t>i</w:t>
+      </w:r>
+      <w:proofErr w:type="spellEnd"/>
+      <w:r>
+        <w:rPr>
+          <w:rFonts w:ascii="Courier New" w:eastAsia="Times New Roman" w:hAnsi="Courier New" w:cs="Courier New"/>
+          <w:color w:val="448C27"/>
+          <w:sz w:val="20"/>
+          <w:szCs w:val="20"/>
+        </w:rPr>
+        <w:t xml:space="preserve"> separately. Therefore, let f </w:t>
+      </w:r>
+      <w:proofErr w:type="spellStart"/>
+      <w:proofErr w:type="gramStart"/>
+      <w:r>
+        <w:rPr>
+          <w:rFonts w:ascii="Courier New" w:eastAsia="Times New Roman" w:hAnsi="Courier New" w:cs="Courier New"/>
+          <w:color w:val="448C27"/>
+          <w:sz w:val="20"/>
+          <w:szCs w:val="20"/>
+        </w:rPr>
+        <w:t>i</w:t>
+      </w:r>
+      <w:proofErr w:type="spellEnd"/>
+      <w:r>
+        <w:rPr>
+          <w:rFonts w:ascii="Courier New" w:eastAsia="Times New Roman" w:hAnsi="Courier New" w:cs="Courier New"/>
+          <w:color w:val="448C27"/>
+          <w:sz w:val="20"/>
+          <w:szCs w:val="20"/>
+        </w:rPr>
+        <w:t xml:space="preserve"> :</w:t>
+      </w:r>
+      <w:proofErr w:type="gramEnd"/>
+      <w:r>
+        <w:rPr>
+          <w:rFonts w:ascii="Courier New" w:eastAsia="Times New Roman" w:hAnsi="Courier New" w:cs="Courier New"/>
+          <w:color w:val="448C27"/>
+          <w:sz w:val="20"/>
+          <w:szCs w:val="20"/>
+        </w:rPr>
+        <w:t xml:space="preserve"> A</w:t>
       </w:r>
       <w:r>
         <w:rPr>
@@ -30857,7 +35488,127 @@
           <w:sz w:val="20"/>
           <w:szCs w:val="20"/>
         </w:rPr>
-        <w:t xml:space="preserve"> R be such that f i (a i , p i , t i ) = t * i for each i </w:t>
+        <w:t xml:space="preserve"> R be such that f </w:t>
+      </w:r>
+      <w:proofErr w:type="spellStart"/>
+      <w:r>
+        <w:rPr>
+          <w:rFonts w:ascii="Courier New" w:eastAsia="Times New Roman" w:hAnsi="Courier New" w:cs="Courier New"/>
+          <w:color w:val="448C27"/>
+          <w:sz w:val="20"/>
+          <w:szCs w:val="20"/>
+        </w:rPr>
+        <w:t>i</w:t>
+      </w:r>
+      <w:proofErr w:type="spellEnd"/>
+      <w:r>
+        <w:rPr>
+          <w:rFonts w:ascii="Courier New" w:eastAsia="Times New Roman" w:hAnsi="Courier New" w:cs="Courier New"/>
+          <w:color w:val="448C27"/>
+          <w:sz w:val="20"/>
+          <w:szCs w:val="20"/>
+        </w:rPr>
+        <w:t xml:space="preserve"> (a </w:t>
+      </w:r>
+      <w:proofErr w:type="spellStart"/>
+      <w:r>
+        <w:rPr>
+          <w:rFonts w:ascii="Courier New" w:eastAsia="Times New Roman" w:hAnsi="Courier New" w:cs="Courier New"/>
+          <w:color w:val="448C27"/>
+          <w:sz w:val="20"/>
+          <w:szCs w:val="20"/>
+        </w:rPr>
+        <w:t>i</w:t>
+      </w:r>
+      <w:proofErr w:type="spellEnd"/>
+      <w:r>
+        <w:rPr>
+          <w:rFonts w:ascii="Courier New" w:eastAsia="Times New Roman" w:hAnsi="Courier New" w:cs="Courier New"/>
+          <w:color w:val="448C27"/>
+          <w:sz w:val="20"/>
+          <w:szCs w:val="20"/>
+        </w:rPr>
+        <w:t xml:space="preserve"> , p </w:t>
+      </w:r>
+      <w:proofErr w:type="spellStart"/>
+      <w:r>
+        <w:rPr>
+          <w:rFonts w:ascii="Courier New" w:eastAsia="Times New Roman" w:hAnsi="Courier New" w:cs="Courier New"/>
+          <w:color w:val="448C27"/>
+          <w:sz w:val="20"/>
+          <w:szCs w:val="20"/>
+        </w:rPr>
+        <w:t>i</w:t>
+      </w:r>
+      <w:proofErr w:type="spellEnd"/>
+      <w:r>
+        <w:rPr>
+          <w:rFonts w:ascii="Courier New" w:eastAsia="Times New Roman" w:hAnsi="Courier New" w:cs="Courier New"/>
+          <w:color w:val="448C27"/>
+          <w:sz w:val="20"/>
+          <w:szCs w:val="20"/>
+        </w:rPr>
+        <w:t xml:space="preserve"> , t </w:t>
+      </w:r>
+      <w:proofErr w:type="spellStart"/>
+      <w:r>
+        <w:rPr>
+          <w:rFonts w:ascii="Courier New" w:eastAsia="Times New Roman" w:hAnsi="Courier New" w:cs="Courier New"/>
+          <w:color w:val="448C27"/>
+          <w:sz w:val="20"/>
+          <w:szCs w:val="20"/>
+        </w:rPr>
+        <w:t>i</w:t>
+      </w:r>
+      <w:proofErr w:type="spellEnd"/>
+      <w:r>
+        <w:rPr>
+          <w:rFonts w:ascii="Courier New" w:eastAsia="Times New Roman" w:hAnsi="Courier New" w:cs="Courier New"/>
+          <w:color w:val="448C27"/>
+          <w:sz w:val="20"/>
+          <w:szCs w:val="20"/>
+        </w:rPr>
+        <w:t xml:space="preserve"> ) = t * </w:t>
+      </w:r>
+      <w:proofErr w:type="spellStart"/>
+      <w:r>
+        <w:rPr>
+          <w:rFonts w:ascii="Courier New" w:eastAsia="Times New Roman" w:hAnsi="Courier New" w:cs="Courier New"/>
+          <w:color w:val="448C27"/>
+          <w:sz w:val="20"/>
+          <w:szCs w:val="20"/>
+        </w:rPr>
+        <w:t>i</w:t>
+      </w:r>
+      <w:proofErr w:type="spellEnd"/>
+      <w:r>
+        <w:rPr>
+          <w:rFonts w:ascii="Courier New" w:eastAsia="Times New Roman" w:hAnsi="Courier New" w:cs="Courier New"/>
+          <w:color w:val="448C27"/>
+          <w:sz w:val="20"/>
+          <w:szCs w:val="20"/>
+        </w:rPr>
+        <w:t xml:space="preserve"> for each </w:t>
+      </w:r>
+      <w:proofErr w:type="spellStart"/>
+      <w:r>
+        <w:rPr>
+          <w:rFonts w:ascii="Courier New" w:eastAsia="Times New Roman" w:hAnsi="Courier New" w:cs="Courier New"/>
+          <w:color w:val="448C27"/>
+          <w:sz w:val="20"/>
+          <w:szCs w:val="20"/>
+        </w:rPr>
+        <w:t>i</w:t>
+      </w:r>
+      <w:proofErr w:type="spellEnd"/>
+      <w:r>
+        <w:rPr>
+          <w:rFonts w:ascii="Courier New" w:eastAsia="Times New Roman" w:hAnsi="Courier New" w:cs="Courier New"/>
+          <w:color w:val="448C27"/>
+          <w:sz w:val="20"/>
+          <w:szCs w:val="20"/>
+        </w:rPr>
+        <w:t xml:space="preserve"> </w:t>
       </w:r>
       <w:r>
         <w:rPr>
@@ -30875,7 +35626,47 @@
           <w:sz w:val="20"/>
           <w:szCs w:val="20"/>
         </w:rPr>
-        <w:t xml:space="preserve"> N. By ANON, f i () = f j () = f () for each i, j </w:t>
+        <w:t xml:space="preserve"> N. By ANON, f </w:t>
+      </w:r>
+      <w:proofErr w:type="spellStart"/>
+      <w:r>
+        <w:rPr>
+          <w:rFonts w:ascii="Courier New" w:eastAsia="Times New Roman" w:hAnsi="Courier New" w:cs="Courier New"/>
+          <w:color w:val="448C27"/>
+          <w:sz w:val="20"/>
+          <w:szCs w:val="20"/>
+        </w:rPr>
+        <w:t>i</w:t>
+      </w:r>
+      <w:proofErr w:type="spellEnd"/>
+      <w:r>
+        <w:rPr>
+          <w:rFonts w:ascii="Courier New" w:eastAsia="Times New Roman" w:hAnsi="Courier New" w:cs="Courier New"/>
+          <w:color w:val="448C27"/>
+          <w:sz w:val="20"/>
+          <w:szCs w:val="20"/>
+        </w:rPr>
+        <w:t xml:space="preserve"> () = f j () = f () for each </w:t>
+      </w:r>
+      <w:proofErr w:type="spellStart"/>
+      <w:r>
+        <w:rPr>
+          <w:rFonts w:ascii="Courier New" w:eastAsia="Times New Roman" w:hAnsi="Courier New" w:cs="Courier New"/>
+          <w:color w:val="448C27"/>
+          <w:sz w:val="20"/>
+          <w:szCs w:val="20"/>
+        </w:rPr>
+        <w:t>i</w:t>
+      </w:r>
+      <w:proofErr w:type="spellEnd"/>
+      <w:r>
+        <w:rPr>
+          <w:rFonts w:ascii="Courier New" w:eastAsia="Times New Roman" w:hAnsi="Courier New" w:cs="Courier New"/>
+          <w:color w:val="448C27"/>
+          <w:sz w:val="20"/>
+          <w:szCs w:val="20"/>
+        </w:rPr>
+        <w:t xml:space="preserve">, j </w:t>
       </w:r>
       <w:r>
         <w:rPr>
@@ -30911,7 +35702,78 @@
           <w:sz w:val="20"/>
           <w:szCs w:val="20"/>
         </w:rPr>
-        <w:t xml:space="preserve"> f (a i , p i , t i ) </w:t>
+        <w:t xml:space="preserve"> f (a </w:t>
+      </w:r>
+      <w:proofErr w:type="spellStart"/>
+      <w:proofErr w:type="gramStart"/>
+      <w:r>
+        <w:rPr>
+          <w:rFonts w:ascii="Courier New" w:eastAsia="Times New Roman" w:hAnsi="Courier New" w:cs="Courier New"/>
+          <w:color w:val="448C27"/>
+          <w:sz w:val="20"/>
+          <w:szCs w:val="20"/>
+        </w:rPr>
+        <w:t>i</w:t>
+      </w:r>
+      <w:proofErr w:type="spellEnd"/>
+      <w:r>
+        <w:rPr>
+          <w:rFonts w:ascii="Courier New" w:eastAsia="Times New Roman" w:hAnsi="Courier New" w:cs="Courier New"/>
+          <w:color w:val="448C27"/>
+          <w:sz w:val="20"/>
+          <w:szCs w:val="20"/>
+        </w:rPr>
+        <w:t xml:space="preserve"> ,</w:t>
+      </w:r>
+      <w:proofErr w:type="gramEnd"/>
+      <w:r>
+        <w:rPr>
+          <w:rFonts w:ascii="Courier New" w:eastAsia="Times New Roman" w:hAnsi="Courier New" w:cs="Courier New"/>
+          <w:color w:val="448C27"/>
+          <w:sz w:val="20"/>
+          <w:szCs w:val="20"/>
+        </w:rPr>
+        <w:t xml:space="preserve"> p </w:t>
+      </w:r>
+      <w:proofErr w:type="spellStart"/>
+      <w:r>
+        <w:rPr>
+          <w:rFonts w:ascii="Courier New" w:eastAsia="Times New Roman" w:hAnsi="Courier New" w:cs="Courier New"/>
+          <w:color w:val="448C27"/>
+          <w:sz w:val="20"/>
+          <w:szCs w:val="20"/>
+        </w:rPr>
+        <w:t>i</w:t>
+      </w:r>
+      <w:proofErr w:type="spellEnd"/>
+      <w:r>
+        <w:rPr>
+          <w:rFonts w:ascii="Courier New" w:eastAsia="Times New Roman" w:hAnsi="Courier New" w:cs="Courier New"/>
+          <w:color w:val="448C27"/>
+          <w:sz w:val="20"/>
+          <w:szCs w:val="20"/>
+        </w:rPr>
+        <w:t xml:space="preserve"> , t </w:t>
+      </w:r>
+      <w:proofErr w:type="spellStart"/>
+      <w:r>
+        <w:rPr>
+          <w:rFonts w:ascii="Courier New" w:eastAsia="Times New Roman" w:hAnsi="Courier New" w:cs="Courier New"/>
+          <w:color w:val="448C27"/>
+          <w:sz w:val="20"/>
+          <w:szCs w:val="20"/>
+        </w:rPr>
+        <w:t>i</w:t>
+      </w:r>
+      <w:proofErr w:type="spellEnd"/>
+      <w:r>
+        <w:rPr>
+          <w:rFonts w:ascii="Courier New" w:eastAsia="Times New Roman" w:hAnsi="Courier New" w:cs="Courier New"/>
+          <w:color w:val="448C27"/>
+          <w:sz w:val="20"/>
+          <w:szCs w:val="20"/>
+        </w:rPr>
+        <w:t xml:space="preserve"> ) </w:t>
       </w:r>
       <w:r>
         <w:rPr>
@@ -30929,7 +35791,98 @@
           <w:sz w:val="20"/>
           <w:szCs w:val="20"/>
         </w:rPr>
-        <w:t xml:space="preserve"> t i , so the range of f is a connected subset of R. Also, by FHPS, f (a i , p i , t i ) </w:t>
+        <w:t xml:space="preserve"> t </w:t>
+      </w:r>
+      <w:proofErr w:type="spellStart"/>
+      <w:r>
+        <w:rPr>
+          <w:rFonts w:ascii="Courier New" w:eastAsia="Times New Roman" w:hAnsi="Courier New" w:cs="Courier New"/>
+          <w:color w:val="448C27"/>
+          <w:sz w:val="20"/>
+          <w:szCs w:val="20"/>
+        </w:rPr>
+        <w:t>i</w:t>
+      </w:r>
+      <w:proofErr w:type="spellEnd"/>
+      <w:r>
+        <w:rPr>
+          <w:rFonts w:ascii="Courier New" w:eastAsia="Times New Roman" w:hAnsi="Courier New" w:cs="Courier New"/>
+          <w:color w:val="448C27"/>
+          <w:sz w:val="20"/>
+          <w:szCs w:val="20"/>
+        </w:rPr>
+        <w:t xml:space="preserve"> , so the range of f is a connected subset of R. Also, by FHPS, f (a </w:t>
+      </w:r>
+      <w:proofErr w:type="spellStart"/>
+      <w:proofErr w:type="gramStart"/>
+      <w:r>
+        <w:rPr>
+          <w:rFonts w:ascii="Courier New" w:eastAsia="Times New Roman" w:hAnsi="Courier New" w:cs="Courier New"/>
+          <w:color w:val="448C27"/>
+          <w:sz w:val="20"/>
+          <w:szCs w:val="20"/>
+        </w:rPr>
+        <w:t>i</w:t>
+      </w:r>
+      <w:proofErr w:type="spellEnd"/>
+      <w:r>
+        <w:rPr>
+          <w:rFonts w:ascii="Courier New" w:eastAsia="Times New Roman" w:hAnsi="Courier New" w:cs="Courier New"/>
+          <w:color w:val="448C27"/>
+          <w:sz w:val="20"/>
+          <w:szCs w:val="20"/>
+        </w:rPr>
+        <w:t xml:space="preserve"> ,</w:t>
+      </w:r>
+      <w:proofErr w:type="gramEnd"/>
+      <w:r>
+        <w:rPr>
+          <w:rFonts w:ascii="Courier New" w:eastAsia="Times New Roman" w:hAnsi="Courier New" w:cs="Courier New"/>
+          <w:color w:val="448C27"/>
+          <w:sz w:val="20"/>
+          <w:szCs w:val="20"/>
+        </w:rPr>
+        <w:t xml:space="preserve"> p </w:t>
+      </w:r>
+      <w:proofErr w:type="spellStart"/>
+      <w:r>
+        <w:rPr>
+          <w:rFonts w:ascii="Courier New" w:eastAsia="Times New Roman" w:hAnsi="Courier New" w:cs="Courier New"/>
+          <w:color w:val="448C27"/>
+          <w:sz w:val="20"/>
+          <w:szCs w:val="20"/>
+        </w:rPr>
+        <w:t>i</w:t>
+      </w:r>
+      <w:proofErr w:type="spellEnd"/>
+      <w:r>
+        <w:rPr>
+          <w:rFonts w:ascii="Courier New" w:eastAsia="Times New Roman" w:hAnsi="Courier New" w:cs="Courier New"/>
+          <w:color w:val="448C27"/>
+          <w:sz w:val="20"/>
+          <w:szCs w:val="20"/>
+        </w:rPr>
+        <w:t xml:space="preserve"> , t </w:t>
+      </w:r>
+      <w:proofErr w:type="spellStart"/>
+      <w:r>
+        <w:rPr>
+          <w:rFonts w:ascii="Courier New" w:eastAsia="Times New Roman" w:hAnsi="Courier New" w:cs="Courier New"/>
+          <w:color w:val="448C27"/>
+          <w:sz w:val="20"/>
+          <w:szCs w:val="20"/>
+        </w:rPr>
+        <w:t>i</w:t>
+      </w:r>
+      <w:proofErr w:type="spellEnd"/>
+      <w:r>
+        <w:rPr>
+          <w:rFonts w:ascii="Courier New" w:eastAsia="Times New Roman" w:hAnsi="Courier New" w:cs="Courier New"/>
+          <w:color w:val="448C27"/>
+          <w:sz w:val="20"/>
+          <w:szCs w:val="20"/>
+        </w:rPr>
+        <w:t xml:space="preserve"> ) </w:t>
       </w:r>
       <w:r>
         <w:rPr>
@@ -30947,7 +35900,67 @@
           <w:sz w:val="20"/>
           <w:szCs w:val="20"/>
         </w:rPr>
-        <w:t xml:space="preserve"> f (a i , 1, t i ), andwhich implies that social preferences only depend on the profile of HPYEs, and, by CONT, they </w:t>
+        <w:t xml:space="preserve"> f (a </w:t>
+      </w:r>
+      <w:proofErr w:type="spellStart"/>
+      <w:r>
+        <w:rPr>
+          <w:rFonts w:ascii="Courier New" w:eastAsia="Times New Roman" w:hAnsi="Courier New" w:cs="Courier New"/>
+          <w:color w:val="448C27"/>
+          <w:sz w:val="20"/>
+          <w:szCs w:val="20"/>
+        </w:rPr>
+        <w:t>i</w:t>
+      </w:r>
+      <w:proofErr w:type="spellEnd"/>
+      <w:r>
+        <w:rPr>
+          <w:rFonts w:ascii="Courier New" w:eastAsia="Times New Roman" w:hAnsi="Courier New" w:cs="Courier New"/>
+          <w:color w:val="448C27"/>
+          <w:sz w:val="20"/>
+          <w:szCs w:val="20"/>
+        </w:rPr>
+        <w:t xml:space="preserve"> , 1, t </w:t>
+      </w:r>
+      <w:proofErr w:type="spellStart"/>
+      <w:r>
+        <w:rPr>
+          <w:rFonts w:ascii="Courier New" w:eastAsia="Times New Roman" w:hAnsi="Courier New" w:cs="Courier New"/>
+          <w:color w:val="448C27"/>
+          <w:sz w:val="20"/>
+          <w:szCs w:val="20"/>
+        </w:rPr>
+        <w:t>i</w:t>
+      </w:r>
+      <w:proofErr w:type="spellEnd"/>
+      <w:r>
+        <w:rPr>
+          <w:rFonts w:ascii="Courier New" w:eastAsia="Times New Roman" w:hAnsi="Courier New" w:cs="Courier New"/>
+          <w:color w:val="448C27"/>
+          <w:sz w:val="20"/>
+          <w:szCs w:val="20"/>
+        </w:rPr>
+        <w:t xml:space="preserve"> ), </w:t>
+      </w:r>
+      <w:proofErr w:type="spellStart"/>
+      <w:r>
+        <w:rPr>
+          <w:rFonts w:ascii="Courier New" w:eastAsia="Times New Roman" w:hAnsi="Courier New" w:cs="Courier New"/>
+          <w:color w:val="448C27"/>
+          <w:sz w:val="20"/>
+          <w:szCs w:val="20"/>
+        </w:rPr>
+        <w:t>andwhich</w:t>
+      </w:r>
+      <w:proofErr w:type="spellEnd"/>
+      <w:r>
+        <w:rPr>
+          <w:rFonts w:ascii="Courier New" w:eastAsia="Times New Roman" w:hAnsi="Courier New" w:cs="Courier New"/>
+          <w:color w:val="448C27"/>
+          <w:sz w:val="20"/>
+          <w:szCs w:val="20"/>
+        </w:rPr>
+        <w:t xml:space="preserve"> implies that social preferences only depend on the profile of HPYEs, and, by CONT, they </w:t>
       </w:r>
       <w:r>
         <w:rPr>
@@ -30957,7 +35970,27 @@
           <w:szCs w:val="20"/>
         </w:rPr>
         <w:lastRenderedPageBreak/>
-        <w:t xml:space="preserve">do so continuously. As in the models of where g : R + </w:t>
+        <w:t xml:space="preserve">do so continuously. As in the models of where </w:t>
+      </w:r>
+      <w:proofErr w:type="gramStart"/>
+      <w:r>
+        <w:rPr>
+          <w:rFonts w:ascii="Courier New" w:eastAsia="Times New Roman" w:hAnsi="Courier New" w:cs="Courier New"/>
+          <w:color w:val="448C27"/>
+          <w:sz w:val="20"/>
+          <w:szCs w:val="20"/>
+        </w:rPr>
+        <w:t>g :</w:t>
+      </w:r>
+      <w:proofErr w:type="gramEnd"/>
+      <w:r>
+        <w:rPr>
+          <w:rFonts w:ascii="Courier New" w:eastAsia="Times New Roman" w:hAnsi="Courier New" w:cs="Courier New"/>
+          <w:color w:val="448C27"/>
+          <w:sz w:val="20"/>
+          <w:szCs w:val="20"/>
+        </w:rPr>
+        <w:t xml:space="preserve"> R + </w:t>
       </w:r>
       <w:r>
         <w:rPr>
@@ -30975,7 +36008,47 @@
           <w:sz w:val="20"/>
           <w:szCs w:val="20"/>
         </w:rPr>
-        <w:t xml:space="preserve"> R is strictly increasing.Suppose first that is represented by a PHEF satisfying andThus,Conversely, assume now that preferences satisfy all the axioms in COMMON as well as TIFHP. Then, by Theorem 10, for each pair d, d </w:t>
+        <w:t xml:space="preserve"> R is strictly </w:t>
+      </w:r>
+      <w:proofErr w:type="spellStart"/>
+      <w:r>
+        <w:rPr>
+          <w:rFonts w:ascii="Courier New" w:eastAsia="Times New Roman" w:hAnsi="Courier New" w:cs="Courier New"/>
+          <w:color w:val="448C27"/>
+          <w:sz w:val="20"/>
+          <w:szCs w:val="20"/>
+        </w:rPr>
+        <w:t>increasing.Suppose</w:t>
+      </w:r>
+      <w:proofErr w:type="spellEnd"/>
+      <w:r>
+        <w:rPr>
+          <w:rFonts w:ascii="Courier New" w:eastAsia="Times New Roman" w:hAnsi="Courier New" w:cs="Courier New"/>
+          <w:color w:val="448C27"/>
+          <w:sz w:val="20"/>
+          <w:szCs w:val="20"/>
+        </w:rPr>
+        <w:t xml:space="preserve"> first that is represented by a PHEF satisfying </w:t>
+      </w:r>
+      <w:proofErr w:type="spellStart"/>
+      <w:r>
+        <w:rPr>
+          <w:rFonts w:ascii="Courier New" w:eastAsia="Times New Roman" w:hAnsi="Courier New" w:cs="Courier New"/>
+          <w:color w:val="448C27"/>
+          <w:sz w:val="20"/>
+          <w:szCs w:val="20"/>
+        </w:rPr>
+        <w:t>andThus,Conversely</w:t>
+      </w:r>
+      <w:proofErr w:type="spellEnd"/>
+      <w:r>
+        <w:rPr>
+          <w:rFonts w:ascii="Courier New" w:eastAsia="Times New Roman" w:hAnsi="Courier New" w:cs="Courier New"/>
+          <w:color w:val="448C27"/>
+          <w:sz w:val="20"/>
+          <w:szCs w:val="20"/>
+        </w:rPr>
+        <w:t xml:space="preserve">, assume now that preferences satisfy all the axioms in COMMON as well as TIFHP. Then, by Theorem 10, for each pair d, d </w:t>
       </w:r>
       <w:r>
         <w:rPr>
@@ -31011,7 +36084,29 @@
           <w:sz w:val="20"/>
           <w:szCs w:val="20"/>
         </w:rPr>
-        <w:t xml:space="preserve"> D,where g : R + </w:t>
+        <w:t xml:space="preserve"> </w:t>
+      </w:r>
+      <w:proofErr w:type="spellStart"/>
+      <w:proofErr w:type="gramStart"/>
+      <w:r>
+        <w:rPr>
+          <w:rFonts w:ascii="Courier New" w:eastAsia="Times New Roman" w:hAnsi="Courier New" w:cs="Courier New"/>
+          <w:color w:val="448C27"/>
+          <w:sz w:val="20"/>
+          <w:szCs w:val="20"/>
+        </w:rPr>
+        <w:t>D,where</w:t>
+      </w:r>
+      <w:proofErr w:type="spellEnd"/>
+      <w:proofErr w:type="gramEnd"/>
+      <w:r>
+        <w:rPr>
+          <w:rFonts w:ascii="Courier New" w:eastAsia="Times New Roman" w:hAnsi="Courier New" w:cs="Courier New"/>
+          <w:color w:val="448C27"/>
+          <w:sz w:val="20"/>
+          <w:szCs w:val="20"/>
+        </w:rPr>
+        <w:t xml:space="preserve"> g : R + </w:t>
       </w:r>
       <w:r>
         <w:rPr>
@@ -31029,7 +36124,27 @@
           <w:sz w:val="20"/>
           <w:szCs w:val="20"/>
         </w:rPr>
-        <w:t xml:space="preserve"> R is strictly increasing. Now, for each pair t i , t j </w:t>
+        <w:t xml:space="preserve"> R is strictly increasing. Now, for each pair t </w:t>
+      </w:r>
+      <w:proofErr w:type="spellStart"/>
+      <w:r>
+        <w:rPr>
+          <w:rFonts w:ascii="Courier New" w:eastAsia="Times New Roman" w:hAnsi="Courier New" w:cs="Courier New"/>
+          <w:color w:val="448C27"/>
+          <w:sz w:val="20"/>
+          <w:szCs w:val="20"/>
+        </w:rPr>
+        <w:t>i</w:t>
+      </w:r>
+      <w:proofErr w:type="spellEnd"/>
+      <w:r>
+        <w:rPr>
+          <w:rFonts w:ascii="Courier New" w:eastAsia="Times New Roman" w:hAnsi="Courier New" w:cs="Courier New"/>
+          <w:color w:val="448C27"/>
+          <w:sz w:val="20"/>
+          <w:szCs w:val="20"/>
+        </w:rPr>
+        <w:t xml:space="preserve"> , t j </w:t>
       </w:r>
       <w:r>
         <w:rPr>
@@ -31047,7 +36162,87 @@
           <w:sz w:val="20"/>
           <w:szCs w:val="20"/>
         </w:rPr>
-        <w:t xml:space="preserve"> R + , and for each c &gt; 0, it follows by TIFHP that g(f (a * , 1, t i + c)) + g(f (a * , 1, t j )) = g(f (a * , 1, t i )) + g(f (a * , 1, t j + c)).Or, equivalently,In particular,for each x, y </w:t>
+        <w:t xml:space="preserve"> R + , and for each c &gt; 0, it follows by TIFHP that g(f (a * , 1, t </w:t>
+      </w:r>
+      <w:proofErr w:type="spellStart"/>
+      <w:r>
+        <w:rPr>
+          <w:rFonts w:ascii="Courier New" w:eastAsia="Times New Roman" w:hAnsi="Courier New" w:cs="Courier New"/>
+          <w:color w:val="448C27"/>
+          <w:sz w:val="20"/>
+          <w:szCs w:val="20"/>
+        </w:rPr>
+        <w:t>i</w:t>
+      </w:r>
+      <w:proofErr w:type="spellEnd"/>
+      <w:r>
+        <w:rPr>
+          <w:rFonts w:ascii="Courier New" w:eastAsia="Times New Roman" w:hAnsi="Courier New" w:cs="Courier New"/>
+          <w:color w:val="448C27"/>
+          <w:sz w:val="20"/>
+          <w:szCs w:val="20"/>
+        </w:rPr>
+        <w:t xml:space="preserve"> + c)) + g(f (a * , 1, t j )) = g(f (a * , 1, t </w:t>
+      </w:r>
+      <w:proofErr w:type="spellStart"/>
+      <w:r>
+        <w:rPr>
+          <w:rFonts w:ascii="Courier New" w:eastAsia="Times New Roman" w:hAnsi="Courier New" w:cs="Courier New"/>
+          <w:color w:val="448C27"/>
+          <w:sz w:val="20"/>
+          <w:szCs w:val="20"/>
+        </w:rPr>
+        <w:t>i</w:t>
+      </w:r>
+      <w:proofErr w:type="spellEnd"/>
+      <w:r>
+        <w:rPr>
+          <w:rFonts w:ascii="Courier New" w:eastAsia="Times New Roman" w:hAnsi="Courier New" w:cs="Courier New"/>
+          <w:color w:val="448C27"/>
+          <w:sz w:val="20"/>
+          <w:szCs w:val="20"/>
+        </w:rPr>
+        <w:t xml:space="preserve"> )) + g(f (a * , 1, t j + c)).Or, </w:t>
+      </w:r>
+      <w:proofErr w:type="spellStart"/>
+      <w:r>
+        <w:rPr>
+          <w:rFonts w:ascii="Courier New" w:eastAsia="Times New Roman" w:hAnsi="Courier New" w:cs="Courier New"/>
+          <w:color w:val="448C27"/>
+          <w:sz w:val="20"/>
+          <w:szCs w:val="20"/>
+        </w:rPr>
+        <w:t>equivalently,In</w:t>
+      </w:r>
+      <w:proofErr w:type="spellEnd"/>
+      <w:r>
+        <w:rPr>
+          <w:rFonts w:ascii="Courier New" w:eastAsia="Times New Roman" w:hAnsi="Courier New" w:cs="Courier New"/>
+          <w:color w:val="448C27"/>
+          <w:sz w:val="20"/>
+          <w:szCs w:val="20"/>
+        </w:rPr>
+        <w:t xml:space="preserve"> </w:t>
+      </w:r>
+      <w:proofErr w:type="spellStart"/>
+      <w:r>
+        <w:rPr>
+          <w:rFonts w:ascii="Courier New" w:eastAsia="Times New Roman" w:hAnsi="Courier New" w:cs="Courier New"/>
+          <w:color w:val="448C27"/>
+          <w:sz w:val="20"/>
+          <w:szCs w:val="20"/>
+        </w:rPr>
+        <w:t>particular,for</w:t>
+      </w:r>
+      <w:proofErr w:type="spellEnd"/>
+      <w:r>
+        <w:rPr>
+          <w:rFonts w:ascii="Courier New" w:eastAsia="Times New Roman" w:hAnsi="Courier New" w:cs="Courier New"/>
+          <w:color w:val="448C27"/>
+          <w:sz w:val="20"/>
+          <w:szCs w:val="20"/>
+        </w:rPr>
+        <w:t xml:space="preserve"> each x, y </w:t>
       </w:r>
       <w:r>
         <w:rPr>
@@ -31101,7 +36296,27 @@
           <w:sz w:val="20"/>
           <w:szCs w:val="20"/>
         </w:rPr>
-        <w:t xml:space="preserve"> D,where = </w:t>
+        <w:t xml:space="preserve"> </w:t>
+      </w:r>
+      <w:proofErr w:type="spellStart"/>
+      <w:r>
+        <w:rPr>
+          <w:rFonts w:ascii="Courier New" w:eastAsia="Times New Roman" w:hAnsi="Courier New" w:cs="Courier New"/>
+          <w:color w:val="448C27"/>
+          <w:sz w:val="20"/>
+          <w:szCs w:val="20"/>
+        </w:rPr>
+        <w:t>D,where</w:t>
+      </w:r>
+      <w:proofErr w:type="spellEnd"/>
+      <w:r>
+        <w:rPr>
+          <w:rFonts w:ascii="Courier New" w:eastAsia="Times New Roman" w:hAnsi="Courier New" w:cs="Courier New"/>
+          <w:color w:val="448C27"/>
+          <w:sz w:val="20"/>
+          <w:szCs w:val="20"/>
+        </w:rPr>
+        <w:t xml:space="preserve"> = </w:t>
       </w:r>
       <w:r>
         <w:rPr>
@@ -31137,7 +36352,27 @@
           <w:sz w:val="20"/>
           <w:szCs w:val="20"/>
         </w:rPr>
-        <w:t xml:space="preserve">(a, p,In particular, </w:t>
+        <w:t xml:space="preserve">(a, </w:t>
+      </w:r>
+      <w:proofErr w:type="spellStart"/>
+      <w:r>
+        <w:rPr>
+          <w:rFonts w:ascii="Courier New" w:eastAsia="Times New Roman" w:hAnsi="Courier New" w:cs="Courier New"/>
+          <w:color w:val="448C27"/>
+          <w:sz w:val="20"/>
+          <w:szCs w:val="20"/>
+        </w:rPr>
+        <w:t>p,In</w:t>
+      </w:r>
+      <w:proofErr w:type="spellEnd"/>
+      <w:r>
+        <w:rPr>
+          <w:rFonts w:ascii="Courier New" w:eastAsia="Times New Roman" w:hAnsi="Courier New" w:cs="Courier New"/>
+          <w:color w:val="448C27"/>
+          <w:sz w:val="20"/>
+          <w:szCs w:val="20"/>
+        </w:rPr>
+        <w:t xml:space="preserve"> particular, </w:t>
       </w:r>
       <w:r>
         <w:rPr>
@@ -31191,7 +36426,27 @@
           <w:sz w:val="20"/>
           <w:szCs w:val="20"/>
         </w:rPr>
-        <w:t xml:space="preserve">(a,p) </w:t>
+        <w:t>(</w:t>
+      </w:r>
+      <w:proofErr w:type="spellStart"/>
+      <w:r>
+        <w:rPr>
+          <w:rFonts w:ascii="Courier New" w:eastAsia="Times New Roman" w:hAnsi="Courier New" w:cs="Courier New"/>
+          <w:color w:val="448C27"/>
+          <w:sz w:val="20"/>
+          <w:szCs w:val="20"/>
+        </w:rPr>
+        <w:t>a,p</w:t>
+      </w:r>
+      <w:proofErr w:type="spellEnd"/>
+      <w:r>
+        <w:rPr>
+          <w:rFonts w:ascii="Courier New" w:eastAsia="Times New Roman" w:hAnsi="Courier New" w:cs="Courier New"/>
+          <w:color w:val="448C27"/>
+          <w:sz w:val="20"/>
+          <w:szCs w:val="20"/>
+        </w:rPr>
+        <w:t xml:space="preserve">) </w:t>
       </w:r>
       <w:r>
         <w:rPr>
@@ -31245,7 +36500,27 @@
           <w:sz w:val="20"/>
           <w:szCs w:val="20"/>
         </w:rPr>
-        <w:t xml:space="preserve"> [0, 1]. Thus, it follows that 1 = w(a * , 1) </w:t>
+        <w:t xml:space="preserve"> [0, 1]. Thus, it follows that 1 = </w:t>
+      </w:r>
+      <w:proofErr w:type="gramStart"/>
+      <w:r>
+        <w:rPr>
+          <w:rFonts w:ascii="Courier New" w:eastAsia="Times New Roman" w:hAnsi="Courier New" w:cs="Courier New"/>
+          <w:color w:val="448C27"/>
+          <w:sz w:val="20"/>
+          <w:szCs w:val="20"/>
+        </w:rPr>
+        <w:t>w(</w:t>
+      </w:r>
+      <w:proofErr w:type="gramEnd"/>
+      <w:r>
+        <w:rPr>
+          <w:rFonts w:ascii="Courier New" w:eastAsia="Times New Roman" w:hAnsi="Courier New" w:cs="Courier New"/>
+          <w:color w:val="448C27"/>
+          <w:sz w:val="20"/>
+          <w:szCs w:val="20"/>
+        </w:rPr>
+        <w:t xml:space="preserve">a * , 1) </w:t>
       </w:r>
       <w:r>
         <w:rPr>
@@ -31335,7 +36610,47 @@
           <w:sz w:val="20"/>
           <w:szCs w:val="20"/>
         </w:rPr>
-        <w:t xml:space="preserve">(a, p, t i ) = w(a, p)t i , where 0 </w:t>
+        <w:t xml:space="preserve">(a, p, t </w:t>
+      </w:r>
+      <w:proofErr w:type="spellStart"/>
+      <w:r>
+        <w:rPr>
+          <w:rFonts w:ascii="Courier New" w:eastAsia="Times New Roman" w:hAnsi="Courier New" w:cs="Courier New"/>
+          <w:color w:val="448C27"/>
+          <w:sz w:val="20"/>
+          <w:szCs w:val="20"/>
+        </w:rPr>
+        <w:t>i</w:t>
+      </w:r>
+      <w:proofErr w:type="spellEnd"/>
+      <w:r>
+        <w:rPr>
+          <w:rFonts w:ascii="Courier New" w:eastAsia="Times New Roman" w:hAnsi="Courier New" w:cs="Courier New"/>
+          <w:color w:val="448C27"/>
+          <w:sz w:val="20"/>
+          <w:szCs w:val="20"/>
+        </w:rPr>
+        <w:t xml:space="preserve"> ) = w(a, p)t </w:t>
+      </w:r>
+      <w:proofErr w:type="spellStart"/>
+      <w:r>
+        <w:rPr>
+          <w:rFonts w:ascii="Courier New" w:eastAsia="Times New Roman" w:hAnsi="Courier New" w:cs="Courier New"/>
+          <w:color w:val="448C27"/>
+          <w:sz w:val="20"/>
+          <w:szCs w:val="20"/>
+        </w:rPr>
+        <w:t>i</w:t>
+      </w:r>
+      <w:proofErr w:type="spellEnd"/>
+      <w:r>
+        <w:rPr>
+          <w:rFonts w:ascii="Courier New" w:eastAsia="Times New Roman" w:hAnsi="Courier New" w:cs="Courier New"/>
+          <w:color w:val="448C27"/>
+          <w:sz w:val="20"/>
+          <w:szCs w:val="20"/>
+        </w:rPr>
+        <w:t xml:space="preserve"> , where 0 </w:t>
       </w:r>
       <w:r>
         <w:rPr>
@@ -31479,7 +36794,27 @@
           <w:sz w:val="20"/>
           <w:szCs w:val="20"/>
         </w:rPr>
-        <w:t xml:space="preserve"> [0, 1], as desired.Suppose first that is represented by a PHEF satisfying Then, for each c &gt; 0,Conversely, assume now that preferences satisfy all the axioms in the statement of Theorem where g : R + </w:t>
+        <w:t xml:space="preserve"> [0, 1], as </w:t>
+      </w:r>
+      <w:proofErr w:type="spellStart"/>
+      <w:r>
+        <w:rPr>
+          <w:rFonts w:ascii="Courier New" w:eastAsia="Times New Roman" w:hAnsi="Courier New" w:cs="Courier New"/>
+          <w:color w:val="448C27"/>
+          <w:sz w:val="20"/>
+          <w:szCs w:val="20"/>
+        </w:rPr>
+        <w:t>desired.Suppose</w:t>
+      </w:r>
+      <w:proofErr w:type="spellEnd"/>
+      <w:r>
+        <w:rPr>
+          <w:rFonts w:ascii="Courier New" w:eastAsia="Times New Roman" w:hAnsi="Courier New" w:cs="Courier New"/>
+          <w:color w:val="448C27"/>
+          <w:sz w:val="20"/>
+          <w:szCs w:val="20"/>
+        </w:rPr>
+        <w:t xml:space="preserve"> first that is represented by a PHEF satisfying Then, for each c &gt; 0,Conversely, assume now that preferences satisfy all the axioms in the statement of Theorem where g : R + </w:t>
       </w:r>
       <w:r>
         <w:rPr>
@@ -31515,7 +36850,29 @@
           <w:sz w:val="20"/>
           <w:szCs w:val="20"/>
         </w:rPr>
-        <w:t xml:space="preserve"> D,where 0 </w:t>
+        <w:t xml:space="preserve"> </w:t>
+      </w:r>
+      <w:proofErr w:type="spellStart"/>
+      <w:proofErr w:type="gramStart"/>
+      <w:r>
+        <w:rPr>
+          <w:rFonts w:ascii="Courier New" w:eastAsia="Times New Roman" w:hAnsi="Courier New" w:cs="Courier New"/>
+          <w:color w:val="448C27"/>
+          <w:sz w:val="20"/>
+          <w:szCs w:val="20"/>
+        </w:rPr>
+        <w:t>D,where</w:t>
+      </w:r>
+      <w:proofErr w:type="spellEnd"/>
+      <w:proofErr w:type="gramEnd"/>
+      <w:r>
+        <w:rPr>
+          <w:rFonts w:ascii="Courier New" w:eastAsia="Times New Roman" w:hAnsi="Courier New" w:cs="Courier New"/>
+          <w:color w:val="448C27"/>
+          <w:sz w:val="20"/>
+          <w:szCs w:val="20"/>
+        </w:rPr>
+        <w:t xml:space="preserve"> 0 </w:t>
       </w:r>
       <w:r>
         <w:rPr>
@@ -31659,7 +37016,27 @@
           <w:sz w:val="20"/>
           <w:szCs w:val="20"/>
         </w:rPr>
-        <w:t xml:space="preserve"> [0, 1]. Now, by PI, w(a, p) = w(a, 1), for each a </w:t>
+        <w:t xml:space="preserve"> [0, 1]. Now, by PI, </w:t>
+      </w:r>
+      <w:proofErr w:type="gramStart"/>
+      <w:r>
+        <w:rPr>
+          <w:rFonts w:ascii="Courier New" w:eastAsia="Times New Roman" w:hAnsi="Courier New" w:cs="Courier New"/>
+          <w:color w:val="448C27"/>
+          <w:sz w:val="20"/>
+          <w:szCs w:val="20"/>
+        </w:rPr>
+        <w:t>w(</w:t>
+      </w:r>
+      <w:proofErr w:type="gramEnd"/>
+      <w:r>
+        <w:rPr>
+          <w:rFonts w:ascii="Courier New" w:eastAsia="Times New Roman" w:hAnsi="Courier New" w:cs="Courier New"/>
+          <w:color w:val="448C27"/>
+          <w:sz w:val="20"/>
+          <w:szCs w:val="20"/>
+        </w:rPr>
+        <w:t xml:space="preserve">a, p) = w(a, 1), for each a </w:t>
       </w:r>
       <w:r>
         <w:rPr>
@@ -31677,7 +37054,27 @@
           <w:sz w:val="20"/>
           <w:szCs w:val="20"/>
         </w:rPr>
-        <w:t xml:space="preserve"> A. Let q : A </w:t>
+        <w:t xml:space="preserve"> A. Let </w:t>
+      </w:r>
+      <w:proofErr w:type="gramStart"/>
+      <w:r>
+        <w:rPr>
+          <w:rFonts w:ascii="Courier New" w:eastAsia="Times New Roman" w:hAnsi="Courier New" w:cs="Courier New"/>
+          <w:color w:val="448C27"/>
+          <w:sz w:val="20"/>
+          <w:szCs w:val="20"/>
+        </w:rPr>
+        <w:t>q :</w:t>
+      </w:r>
+      <w:proofErr w:type="gramEnd"/>
+      <w:r>
+        <w:rPr>
+          <w:rFonts w:ascii="Courier New" w:eastAsia="Times New Roman" w:hAnsi="Courier New" w:cs="Courier New"/>
+          <w:color w:val="448C27"/>
+          <w:sz w:val="20"/>
+          <w:szCs w:val="20"/>
+        </w:rPr>
+        <w:t xml:space="preserve"> A </w:t>
       </w:r>
       <w:r>
         <w:rPr>
@@ -31695,7 +37092,67 @@
           <w:sz w:val="20"/>
           <w:szCs w:val="20"/>
         </w:rPr>
-        <w:t xml:space="preserve"> R be such that q(a i ) = w(a i , 1), for each a i </w:t>
+        <w:t xml:space="preserve"> R be such that q(a </w:t>
+      </w:r>
+      <w:proofErr w:type="spellStart"/>
+      <w:r>
+        <w:rPr>
+          <w:rFonts w:ascii="Courier New" w:eastAsia="Times New Roman" w:hAnsi="Courier New" w:cs="Courier New"/>
+          <w:color w:val="448C27"/>
+          <w:sz w:val="20"/>
+          <w:szCs w:val="20"/>
+        </w:rPr>
+        <w:t>i</w:t>
+      </w:r>
+      <w:proofErr w:type="spellEnd"/>
+      <w:r>
+        <w:rPr>
+          <w:rFonts w:ascii="Courier New" w:eastAsia="Times New Roman" w:hAnsi="Courier New" w:cs="Courier New"/>
+          <w:color w:val="448C27"/>
+          <w:sz w:val="20"/>
+          <w:szCs w:val="20"/>
+        </w:rPr>
+        <w:t xml:space="preserve"> ) = w(a </w:t>
+      </w:r>
+      <w:proofErr w:type="spellStart"/>
+      <w:r>
+        <w:rPr>
+          <w:rFonts w:ascii="Courier New" w:eastAsia="Times New Roman" w:hAnsi="Courier New" w:cs="Courier New"/>
+          <w:color w:val="448C27"/>
+          <w:sz w:val="20"/>
+          <w:szCs w:val="20"/>
+        </w:rPr>
+        <w:t>i</w:t>
+      </w:r>
+      <w:proofErr w:type="spellEnd"/>
+      <w:r>
+        <w:rPr>
+          <w:rFonts w:ascii="Courier New" w:eastAsia="Times New Roman" w:hAnsi="Courier New" w:cs="Courier New"/>
+          <w:color w:val="448C27"/>
+          <w:sz w:val="20"/>
+          <w:szCs w:val="20"/>
+        </w:rPr>
+        <w:t xml:space="preserve"> , 1), for each a </w:t>
+      </w:r>
+      <w:proofErr w:type="spellStart"/>
+      <w:r>
+        <w:rPr>
+          <w:rFonts w:ascii="Courier New" w:eastAsia="Times New Roman" w:hAnsi="Courier New" w:cs="Courier New"/>
+          <w:color w:val="448C27"/>
+          <w:sz w:val="20"/>
+          <w:szCs w:val="20"/>
+        </w:rPr>
+        <w:t>i</w:t>
+      </w:r>
+      <w:proofErr w:type="spellEnd"/>
+      <w:r>
+        <w:rPr>
+          <w:rFonts w:ascii="Courier New" w:eastAsia="Times New Roman" w:hAnsi="Courier New" w:cs="Courier New"/>
+          <w:color w:val="448C27"/>
+          <w:sz w:val="20"/>
+          <w:szCs w:val="20"/>
+        </w:rPr>
+        <w:t xml:space="preserve"> </w:t>
       </w:r>
       <w:r>
         <w:rPr>
@@ -31767,7 +37224,47 @@
           <w:sz w:val="20"/>
           <w:szCs w:val="20"/>
         </w:rPr>
-        <w:t xml:space="preserve"> A.And we may write:where 0 </w:t>
+        <w:t xml:space="preserve"> </w:t>
+      </w:r>
+      <w:proofErr w:type="spellStart"/>
+      <w:r>
+        <w:rPr>
+          <w:rFonts w:ascii="Courier New" w:eastAsia="Times New Roman" w:hAnsi="Courier New" w:cs="Courier New"/>
+          <w:color w:val="448C27"/>
+          <w:sz w:val="20"/>
+          <w:szCs w:val="20"/>
+        </w:rPr>
+        <w:t>A.And</w:t>
+      </w:r>
+      <w:proofErr w:type="spellEnd"/>
+      <w:r>
+        <w:rPr>
+          <w:rFonts w:ascii="Courier New" w:eastAsia="Times New Roman" w:hAnsi="Courier New" w:cs="Courier New"/>
+          <w:color w:val="448C27"/>
+          <w:sz w:val="20"/>
+          <w:szCs w:val="20"/>
+        </w:rPr>
+        <w:t xml:space="preserve"> we may </w:t>
+      </w:r>
+      <w:proofErr w:type="spellStart"/>
+      <w:r>
+        <w:rPr>
+          <w:rFonts w:ascii="Courier New" w:eastAsia="Times New Roman" w:hAnsi="Courier New" w:cs="Courier New"/>
+          <w:color w:val="448C27"/>
+          <w:sz w:val="20"/>
+          <w:szCs w:val="20"/>
+        </w:rPr>
+        <w:t>write:where</w:t>
+      </w:r>
+      <w:proofErr w:type="spellEnd"/>
+      <w:r>
+        <w:rPr>
+          <w:rFonts w:ascii="Courier New" w:eastAsia="Times New Roman" w:hAnsi="Courier New" w:cs="Courier New"/>
+          <w:color w:val="448C27"/>
+          <w:sz w:val="20"/>
+          <w:szCs w:val="20"/>
+        </w:rPr>
+        <w:t xml:space="preserve"> 0 </w:t>
       </w:r>
       <w:r>
         <w:rPr>
@@ -31821,7 +37318,47 @@
           <w:sz w:val="20"/>
           <w:szCs w:val="20"/>
         </w:rPr>
-        <w:t xml:space="preserve"> A, as desired.Suppose first that is represented by a PHEF satisfying Then, for each c &gt; 0,Thus, as v( and each c &gt; 0 such that p i + c, p j + c </w:t>
+        <w:t xml:space="preserve"> A, as </w:t>
+      </w:r>
+      <w:proofErr w:type="spellStart"/>
+      <w:r>
+        <w:rPr>
+          <w:rFonts w:ascii="Courier New" w:eastAsia="Times New Roman" w:hAnsi="Courier New" w:cs="Courier New"/>
+          <w:color w:val="448C27"/>
+          <w:sz w:val="20"/>
+          <w:szCs w:val="20"/>
+        </w:rPr>
+        <w:t>desired.Suppose</w:t>
+      </w:r>
+      <w:proofErr w:type="spellEnd"/>
+      <w:r>
+        <w:rPr>
+          <w:rFonts w:ascii="Courier New" w:eastAsia="Times New Roman" w:hAnsi="Courier New" w:cs="Courier New"/>
+          <w:color w:val="448C27"/>
+          <w:sz w:val="20"/>
+          <w:szCs w:val="20"/>
+        </w:rPr>
+        <w:t xml:space="preserve"> first that is represented by a PHEF satisfying Then, for each c &gt; 0,Thus, as v( and each c &gt; 0 such that p </w:t>
+      </w:r>
+      <w:proofErr w:type="spellStart"/>
+      <w:r>
+        <w:rPr>
+          <w:rFonts w:ascii="Courier New" w:eastAsia="Times New Roman" w:hAnsi="Courier New" w:cs="Courier New"/>
+          <w:color w:val="448C27"/>
+          <w:sz w:val="20"/>
+          <w:szCs w:val="20"/>
+        </w:rPr>
+        <w:t>i</w:t>
+      </w:r>
+      <w:proofErr w:type="spellEnd"/>
+      <w:r>
+        <w:rPr>
+          <w:rFonts w:ascii="Courier New" w:eastAsia="Times New Roman" w:hAnsi="Courier New" w:cs="Courier New"/>
+          <w:color w:val="448C27"/>
+          <w:sz w:val="20"/>
+          <w:szCs w:val="20"/>
+        </w:rPr>
+        <w:t xml:space="preserve"> + c, p j + c </w:t>
       </w:r>
       <w:r>
         <w:rPr>
@@ -31839,7 +37376,27 @@
           <w:sz w:val="20"/>
           <w:szCs w:val="20"/>
         </w:rPr>
-        <w:t xml:space="preserve"> [0, 1]. In particular, Suppose first that is represented by a PHEF satisfying Then, for each c &gt; 0 such that p i + c, p j + c </w:t>
+        <w:t xml:space="preserve"> [0, 1]. In particular, Suppose first that is represented by a PHEF satisfying Then, for each c &gt; 0 such that p </w:t>
+      </w:r>
+      <w:proofErr w:type="spellStart"/>
+      <w:r>
+        <w:rPr>
+          <w:rFonts w:ascii="Courier New" w:eastAsia="Times New Roman" w:hAnsi="Courier New" w:cs="Courier New"/>
+          <w:color w:val="448C27"/>
+          <w:sz w:val="20"/>
+          <w:szCs w:val="20"/>
+        </w:rPr>
+        <w:t>i</w:t>
+      </w:r>
+      <w:proofErr w:type="spellEnd"/>
+      <w:r>
+        <w:rPr>
+          <w:rFonts w:ascii="Courier New" w:eastAsia="Times New Roman" w:hAnsi="Courier New" w:cs="Courier New"/>
+          <w:color w:val="448C27"/>
+          <w:sz w:val="20"/>
+          <w:szCs w:val="20"/>
+        </w:rPr>
+        <w:t xml:space="preserve"> + c, p j + c </w:t>
       </w:r>
       <w:r>
         <w:rPr>
@@ -31857,7 +37414,27 @@
           <w:sz w:val="20"/>
           <w:szCs w:val="20"/>
         </w:rPr>
-        <w:t xml:space="preserve"> 1, E[(a, p i + c, t), (a, p j , t), d N </w:t>
+        <w:t xml:space="preserve"> 1, E[(a, p </w:t>
+      </w:r>
+      <w:proofErr w:type="spellStart"/>
+      <w:r>
+        <w:rPr>
+          <w:rFonts w:ascii="Courier New" w:eastAsia="Times New Roman" w:hAnsi="Courier New" w:cs="Courier New"/>
+          <w:color w:val="448C27"/>
+          <w:sz w:val="20"/>
+          <w:szCs w:val="20"/>
+        </w:rPr>
+        <w:t>i</w:t>
+      </w:r>
+      <w:proofErr w:type="spellEnd"/>
+      <w:r>
+        <w:rPr>
+          <w:rFonts w:ascii="Courier New" w:eastAsia="Times New Roman" w:hAnsi="Courier New" w:cs="Courier New"/>
+          <w:color w:val="448C27"/>
+          <w:sz w:val="20"/>
+          <w:szCs w:val="20"/>
+        </w:rPr>
+        <w:t xml:space="preserve"> + c, t), (a, p j , t), d N </w:t>
       </w:r>
       <w:r>
         <w:rPr>
@@ -31875,7 +37452,27 @@
           <w:sz w:val="20"/>
           <w:szCs w:val="20"/>
         </w:rPr>
-        <w:t>{i,j} ] = q(a)(p i + c)t + q(a)p j t + k</w:t>
+        <w:t xml:space="preserve">{i,j} ] = q(a)(p </w:t>
+      </w:r>
+      <w:proofErr w:type="spellStart"/>
+      <w:r>
+        <w:rPr>
+          <w:rFonts w:ascii="Courier New" w:eastAsia="Times New Roman" w:hAnsi="Courier New" w:cs="Courier New"/>
+          <w:color w:val="448C27"/>
+          <w:sz w:val="20"/>
+          <w:szCs w:val="20"/>
+        </w:rPr>
+        <w:t>i</w:t>
+      </w:r>
+      <w:proofErr w:type="spellEnd"/>
+      <w:r>
+        <w:rPr>
+          <w:rFonts w:ascii="Courier New" w:eastAsia="Times New Roman" w:hAnsi="Courier New" w:cs="Courier New"/>
+          <w:color w:val="448C27"/>
+          <w:sz w:val="20"/>
+          <w:szCs w:val="20"/>
+        </w:rPr>
+        <w:t xml:space="preserve"> + c)t + q(a)p j t + k</w:t>
       </w:r>
       <w:r>
         <w:rPr>
@@ -31911,7 +37508,27 @@
           <w:sz w:val="20"/>
           <w:szCs w:val="20"/>
         </w:rPr>
-        <w:t xml:space="preserve">{i,j} q(a k )p k t k , and E[(a, p i , t), (a, p j + c, t), d N </w:t>
+        <w:t xml:space="preserve">{i,j} q(a k )p k t k , and E[(a, p </w:t>
+      </w:r>
+      <w:proofErr w:type="spellStart"/>
+      <w:r>
+        <w:rPr>
+          <w:rFonts w:ascii="Courier New" w:eastAsia="Times New Roman" w:hAnsi="Courier New" w:cs="Courier New"/>
+          <w:color w:val="448C27"/>
+          <w:sz w:val="20"/>
+          <w:szCs w:val="20"/>
+        </w:rPr>
+        <w:t>i</w:t>
+      </w:r>
+      <w:proofErr w:type="spellEnd"/>
+      <w:r>
+        <w:rPr>
+          <w:rFonts w:ascii="Courier New" w:eastAsia="Times New Roman" w:hAnsi="Courier New" w:cs="Courier New"/>
+          <w:color w:val="448C27"/>
+          <w:sz w:val="20"/>
+          <w:szCs w:val="20"/>
+        </w:rPr>
+        <w:t xml:space="preserve"> , t), (a, p j + c, t), d N </w:t>
       </w:r>
       <w:r>
         <w:rPr>
@@ -31929,7 +37546,27 @@
           <w:sz w:val="20"/>
           <w:szCs w:val="20"/>
         </w:rPr>
-        <w:t>{i,j} ] = q(a)p i t + q(a)p j (t + c) + k</w:t>
+        <w:t xml:space="preserve">{i,j} ] = q(a)p </w:t>
+      </w:r>
+      <w:proofErr w:type="spellStart"/>
+      <w:r>
+        <w:rPr>
+          <w:rFonts w:ascii="Courier New" w:eastAsia="Times New Roman" w:hAnsi="Courier New" w:cs="Courier New"/>
+          <w:color w:val="448C27"/>
+          <w:sz w:val="20"/>
+          <w:szCs w:val="20"/>
+        </w:rPr>
+        <w:t>i</w:t>
+      </w:r>
+      <w:proofErr w:type="spellEnd"/>
+      <w:r>
+        <w:rPr>
+          <w:rFonts w:ascii="Courier New" w:eastAsia="Times New Roman" w:hAnsi="Courier New" w:cs="Courier New"/>
+          <w:color w:val="448C27"/>
+          <w:sz w:val="20"/>
+          <w:szCs w:val="20"/>
+        </w:rPr>
+        <w:t xml:space="preserve"> t + q(a)p j (t + c) + k</w:t>
       </w:r>
       <w:r>
         <w:rPr>
@@ -31965,7 +37602,27 @@
           <w:sz w:val="20"/>
           <w:szCs w:val="20"/>
         </w:rPr>
-        <w:t xml:space="preserve">{i,j} q(a k )p k t k .Thus, [(a, p i + c, t), (a, p j , t), d N </w:t>
+        <w:t xml:space="preserve">{i,j} q(a k )p k t k .Thus, [(a, p </w:t>
+      </w:r>
+      <w:proofErr w:type="spellStart"/>
+      <w:r>
+        <w:rPr>
+          <w:rFonts w:ascii="Courier New" w:eastAsia="Times New Roman" w:hAnsi="Courier New" w:cs="Courier New"/>
+          <w:color w:val="448C27"/>
+          <w:sz w:val="20"/>
+          <w:szCs w:val="20"/>
+        </w:rPr>
+        <w:t>i</w:t>
+      </w:r>
+      <w:proofErr w:type="spellEnd"/>
+      <w:r>
+        <w:rPr>
+          <w:rFonts w:ascii="Courier New" w:eastAsia="Times New Roman" w:hAnsi="Courier New" w:cs="Courier New"/>
+          <w:color w:val="448C27"/>
+          <w:sz w:val="20"/>
+          <w:szCs w:val="20"/>
+        </w:rPr>
+        <w:t xml:space="preserve"> + c, t), (a, p j , t), d N </w:t>
       </w:r>
       <w:r>
         <w:rPr>
@@ -32001,7 +37658,27 @@
           <w:sz w:val="20"/>
           <w:szCs w:val="20"/>
         </w:rPr>
-        <w:t xml:space="preserve"> [(a, p i , t), (a, p j + c, t), d N </w:t>
+        <w:t xml:space="preserve"> [(a, p </w:t>
+      </w:r>
+      <w:proofErr w:type="spellStart"/>
+      <w:r>
+        <w:rPr>
+          <w:rFonts w:ascii="Courier New" w:eastAsia="Times New Roman" w:hAnsi="Courier New" w:cs="Courier New"/>
+          <w:color w:val="448C27"/>
+          <w:sz w:val="20"/>
+          <w:szCs w:val="20"/>
+        </w:rPr>
+        <w:t>i</w:t>
+      </w:r>
+      <w:proofErr w:type="spellEnd"/>
+      <w:r>
+        <w:rPr>
+          <w:rFonts w:ascii="Courier New" w:eastAsia="Times New Roman" w:hAnsi="Courier New" w:cs="Courier New"/>
+          <w:color w:val="448C27"/>
+          <w:sz w:val="20"/>
+          <w:szCs w:val="20"/>
+        </w:rPr>
+        <w:t xml:space="preserve"> , t), (a, p j + c, t), d N </w:t>
       </w:r>
       <w:r>
         <w:rPr>
@@ -32055,7 +37732,29 @@
           <w:sz w:val="20"/>
           <w:szCs w:val="20"/>
         </w:rPr>
-        <w:t xml:space="preserve"> D, and, therefore, is indeed represented by an evaluation function satisfying (5), as desired.Suppose first that is represented by a PHEF satisfying Conversely, assume now that preferences satisfy all the axioms in the statement of Theorem for each a </w:t>
+        <w:t xml:space="preserve"> D, and, therefore, is indeed represented by an evaluation function satisfying (5), as </w:t>
+      </w:r>
+      <w:proofErr w:type="spellStart"/>
+      <w:proofErr w:type="gramStart"/>
+      <w:r>
+        <w:rPr>
+          <w:rFonts w:ascii="Courier New" w:eastAsia="Times New Roman" w:hAnsi="Courier New" w:cs="Courier New"/>
+          <w:color w:val="448C27"/>
+          <w:sz w:val="20"/>
+          <w:szCs w:val="20"/>
+        </w:rPr>
+        <w:t>desired.Suppose</w:t>
+      </w:r>
+      <w:proofErr w:type="spellEnd"/>
+      <w:proofErr w:type="gramEnd"/>
+      <w:r>
+        <w:rPr>
+          <w:rFonts w:ascii="Courier New" w:eastAsia="Times New Roman" w:hAnsi="Courier New" w:cs="Courier New"/>
+          <w:color w:val="448C27"/>
+          <w:sz w:val="20"/>
+          <w:szCs w:val="20"/>
+        </w:rPr>
+        <w:t xml:space="preserve"> first that is represented by a PHEF satisfying Conversely, assume now that preferences satisfy all the axioms in the statement of Theorem for each a </w:t>
       </w:r>
       <w:r>
         <w:rPr>
@@ -32091,7 +37790,27 @@
           <w:sz w:val="20"/>
           <w:szCs w:val="20"/>
         </w:rPr>
-        <w:t xml:space="preserve">(a * ) = 0 = </w:t>
+        <w:t xml:space="preserve">(a </w:t>
+      </w:r>
+      <w:proofErr w:type="gramStart"/>
+      <w:r>
+        <w:rPr>
+          <w:rFonts w:ascii="Courier New" w:eastAsia="Times New Roman" w:hAnsi="Courier New" w:cs="Courier New"/>
+          <w:color w:val="448C27"/>
+          <w:sz w:val="20"/>
+          <w:szCs w:val="20"/>
+        </w:rPr>
+        <w:t>* )</w:t>
+      </w:r>
+      <w:proofErr w:type="gramEnd"/>
+      <w:r>
+        <w:rPr>
+          <w:rFonts w:ascii="Courier New" w:eastAsia="Times New Roman" w:hAnsi="Courier New" w:cs="Courier New"/>
+          <w:color w:val="448C27"/>
+          <w:sz w:val="20"/>
+          <w:szCs w:val="20"/>
+        </w:rPr>
+        <w:t xml:space="preserve"> = 0 = </w:t>
       </w:r>
       <w:r>
         <w:rPr>
@@ -32217,7 +37936,27 @@
           <w:sz w:val="20"/>
           <w:szCs w:val="20"/>
         </w:rPr>
-        <w:t xml:space="preserve"> A. Then, by FHPS, 1 = q(a * ) </w:t>
+        <w:t xml:space="preserve"> A. Then, by FHPS, 1 = </w:t>
+      </w:r>
+      <w:proofErr w:type="gramStart"/>
+      <w:r>
+        <w:rPr>
+          <w:rFonts w:ascii="Courier New" w:eastAsia="Times New Roman" w:hAnsi="Courier New" w:cs="Courier New"/>
+          <w:color w:val="448C27"/>
+          <w:sz w:val="20"/>
+          <w:szCs w:val="20"/>
+        </w:rPr>
+        <w:t>q(</w:t>
+      </w:r>
+      <w:proofErr w:type="gramEnd"/>
+      <w:r>
+        <w:rPr>
+          <w:rFonts w:ascii="Courier New" w:eastAsia="Times New Roman" w:hAnsi="Courier New" w:cs="Courier New"/>
+          <w:color w:val="448C27"/>
+          <w:sz w:val="20"/>
+          <w:szCs w:val="20"/>
+        </w:rPr>
+        <w:t xml:space="preserve">a * ) </w:t>
       </w:r>
       <w:r>
         <w:rPr>
@@ -32307,7 +38046,27 @@
           <w:sz w:val="20"/>
           <w:szCs w:val="20"/>
         </w:rPr>
-        <w:t xml:space="preserve">(a * ), </w:t>
+        <w:t xml:space="preserve">(a </w:t>
+      </w:r>
+      <w:proofErr w:type="gramStart"/>
+      <w:r>
+        <w:rPr>
+          <w:rFonts w:ascii="Courier New" w:eastAsia="Times New Roman" w:hAnsi="Courier New" w:cs="Courier New"/>
+          <w:color w:val="448C27"/>
+          <w:sz w:val="20"/>
+          <w:szCs w:val="20"/>
+        </w:rPr>
+        <w:t>* )</w:t>
+      </w:r>
+      <w:proofErr w:type="gramEnd"/>
+      <w:r>
+        <w:rPr>
+          <w:rFonts w:ascii="Courier New" w:eastAsia="Times New Roman" w:hAnsi="Courier New" w:cs="Courier New"/>
+          <w:color w:val="448C27"/>
+          <w:sz w:val="20"/>
+          <w:szCs w:val="20"/>
+        </w:rPr>
+        <w:t xml:space="preserve">, </w:t>
       </w:r>
       <w:r>
         <w:rPr>
@@ -32361,7 +38120,27 @@
           <w:sz w:val="20"/>
           <w:szCs w:val="20"/>
         </w:rPr>
-        <w:t xml:space="preserve">(a * ) </w:t>
+        <w:t xml:space="preserve">(a </w:t>
+      </w:r>
+      <w:proofErr w:type="gramStart"/>
+      <w:r>
+        <w:rPr>
+          <w:rFonts w:ascii="Courier New" w:eastAsia="Times New Roman" w:hAnsi="Courier New" w:cs="Courier New"/>
+          <w:color w:val="448C27"/>
+          <w:sz w:val="20"/>
+          <w:szCs w:val="20"/>
+        </w:rPr>
+        <w:t>* )</w:t>
+      </w:r>
+      <w:proofErr w:type="gramEnd"/>
+      <w:r>
+        <w:rPr>
+          <w:rFonts w:ascii="Courier New" w:eastAsia="Times New Roman" w:hAnsi="Courier New" w:cs="Courier New"/>
+          <w:color w:val="448C27"/>
+          <w:sz w:val="20"/>
+          <w:szCs w:val="20"/>
+        </w:rPr>
+        <w:t xml:space="preserve"> </w:t>
       </w:r>
       <w:r>
         <w:rPr>
@@ -32487,7 +38266,29 @@
           <w:sz w:val="20"/>
           <w:szCs w:val="20"/>
         </w:rPr>
-        <w:t xml:space="preserve"> D,where q, r : A </w:t>
+        <w:t xml:space="preserve"> </w:t>
+      </w:r>
+      <w:proofErr w:type="spellStart"/>
+      <w:proofErr w:type="gramStart"/>
+      <w:r>
+        <w:rPr>
+          <w:rFonts w:ascii="Courier New" w:eastAsia="Times New Roman" w:hAnsi="Courier New" w:cs="Courier New"/>
+          <w:color w:val="448C27"/>
+          <w:sz w:val="20"/>
+          <w:szCs w:val="20"/>
+        </w:rPr>
+        <w:t>D,where</w:t>
+      </w:r>
+      <w:proofErr w:type="spellEnd"/>
+      <w:proofErr w:type="gramEnd"/>
+      <w:r>
+        <w:rPr>
+          <w:rFonts w:ascii="Courier New" w:eastAsia="Times New Roman" w:hAnsi="Courier New" w:cs="Courier New"/>
+          <w:color w:val="448C27"/>
+          <w:sz w:val="20"/>
+          <w:szCs w:val="20"/>
+        </w:rPr>
+        <w:t xml:space="preserve"> q, r : A </w:t>
       </w:r>
       <w:r>
         <w:rPr>
@@ -32704,7 +38505,67 @@
           <w:sz w:val="20"/>
           <w:szCs w:val="20"/>
         </w:rPr>
-        <w:t xml:space="preserve"> 0 andBy PICT, [(a i , p i + c, t), (a j , p j , t), d N </w:t>
+        <w:t xml:space="preserve"> 0 </w:t>
+      </w:r>
+      <w:proofErr w:type="spellStart"/>
+      <w:r>
+        <w:rPr>
+          <w:rFonts w:ascii="Courier New" w:eastAsia="Times New Roman" w:hAnsi="Courier New" w:cs="Courier New"/>
+          <w:color w:val="448C27"/>
+          <w:sz w:val="20"/>
+          <w:szCs w:val="20"/>
+        </w:rPr>
+        <w:t>andBy</w:t>
+      </w:r>
+      <w:proofErr w:type="spellEnd"/>
+      <w:r>
+        <w:rPr>
+          <w:rFonts w:ascii="Courier New" w:eastAsia="Times New Roman" w:hAnsi="Courier New" w:cs="Courier New"/>
+          <w:color w:val="448C27"/>
+          <w:sz w:val="20"/>
+          <w:szCs w:val="20"/>
+        </w:rPr>
+        <w:t xml:space="preserve"> PICT, [(a </w:t>
+      </w:r>
+      <w:proofErr w:type="spellStart"/>
+      <w:r>
+        <w:rPr>
+          <w:rFonts w:ascii="Courier New" w:eastAsia="Times New Roman" w:hAnsi="Courier New" w:cs="Courier New"/>
+          <w:color w:val="448C27"/>
+          <w:sz w:val="20"/>
+          <w:szCs w:val="20"/>
+        </w:rPr>
+        <w:t>i</w:t>
+      </w:r>
+      <w:proofErr w:type="spellEnd"/>
+      <w:r>
+        <w:rPr>
+          <w:rFonts w:ascii="Courier New" w:eastAsia="Times New Roman" w:hAnsi="Courier New" w:cs="Courier New"/>
+          <w:color w:val="448C27"/>
+          <w:sz w:val="20"/>
+          <w:szCs w:val="20"/>
+        </w:rPr>
+        <w:t xml:space="preserve"> , p </w:t>
+      </w:r>
+      <w:proofErr w:type="spellStart"/>
+      <w:r>
+        <w:rPr>
+          <w:rFonts w:ascii="Courier New" w:eastAsia="Times New Roman" w:hAnsi="Courier New" w:cs="Courier New"/>
+          <w:color w:val="448C27"/>
+          <w:sz w:val="20"/>
+          <w:szCs w:val="20"/>
+        </w:rPr>
+        <w:t>i</w:t>
+      </w:r>
+      <w:proofErr w:type="spellEnd"/>
+      <w:r>
+        <w:rPr>
+          <w:rFonts w:ascii="Courier New" w:eastAsia="Times New Roman" w:hAnsi="Courier New" w:cs="Courier New"/>
+          <w:color w:val="448C27"/>
+          <w:sz w:val="20"/>
+          <w:szCs w:val="20"/>
+        </w:rPr>
+        <w:t xml:space="preserve"> + c, t), (a j , p j , t), d N </w:t>
       </w:r>
       <w:r>
         <w:rPr>
@@ -32740,7 +38601,47 @@
           <w:sz w:val="20"/>
           <w:szCs w:val="20"/>
         </w:rPr>
-        <w:t xml:space="preserve"> [(a i , p i , t), (a j , p j + c, t), d N </w:t>
+        <w:t xml:space="preserve"> [(a </w:t>
+      </w:r>
+      <w:proofErr w:type="spellStart"/>
+      <w:r>
+        <w:rPr>
+          <w:rFonts w:ascii="Courier New" w:eastAsia="Times New Roman" w:hAnsi="Courier New" w:cs="Courier New"/>
+          <w:color w:val="448C27"/>
+          <w:sz w:val="20"/>
+          <w:szCs w:val="20"/>
+        </w:rPr>
+        <w:t>i</w:t>
+      </w:r>
+      <w:proofErr w:type="spellEnd"/>
+      <w:r>
+        <w:rPr>
+          <w:rFonts w:ascii="Courier New" w:eastAsia="Times New Roman" w:hAnsi="Courier New" w:cs="Courier New"/>
+          <w:color w:val="448C27"/>
+          <w:sz w:val="20"/>
+          <w:szCs w:val="20"/>
+        </w:rPr>
+        <w:t xml:space="preserve"> , p </w:t>
+      </w:r>
+      <w:proofErr w:type="spellStart"/>
+      <w:r>
+        <w:rPr>
+          <w:rFonts w:ascii="Courier New" w:eastAsia="Times New Roman" w:hAnsi="Courier New" w:cs="Courier New"/>
+          <w:color w:val="448C27"/>
+          <w:sz w:val="20"/>
+          <w:szCs w:val="20"/>
+        </w:rPr>
+        <w:t>i</w:t>
+      </w:r>
+      <w:proofErr w:type="spellEnd"/>
+      <w:r>
+        <w:rPr>
+          <w:rFonts w:ascii="Courier New" w:eastAsia="Times New Roman" w:hAnsi="Courier New" w:cs="Courier New"/>
+          <w:color w:val="448C27"/>
+          <w:sz w:val="20"/>
+          <w:szCs w:val="20"/>
+        </w:rPr>
+        <w:t xml:space="preserve"> , t), (a j , p j + c, t), d N </w:t>
       </w:r>
       <w:r>
         <w:rPr>
@@ -32776,7 +38677,27 @@
           <w:sz w:val="20"/>
           <w:szCs w:val="20"/>
         </w:rPr>
-        <w:t xml:space="preserve"> D, and i, j </w:t>
+        <w:t xml:space="preserve"> D, and </w:t>
+      </w:r>
+      <w:proofErr w:type="spellStart"/>
+      <w:r>
+        <w:rPr>
+          <w:rFonts w:ascii="Courier New" w:eastAsia="Times New Roman" w:hAnsi="Courier New" w:cs="Courier New"/>
+          <w:color w:val="448C27"/>
+          <w:sz w:val="20"/>
+          <w:szCs w:val="20"/>
+        </w:rPr>
+        <w:t>i</w:t>
+      </w:r>
+      <w:proofErr w:type="spellEnd"/>
+      <w:r>
+        <w:rPr>
+          <w:rFonts w:ascii="Courier New" w:eastAsia="Times New Roman" w:hAnsi="Courier New" w:cs="Courier New"/>
+          <w:color w:val="448C27"/>
+          <w:sz w:val="20"/>
+          <w:szCs w:val="20"/>
+        </w:rPr>
+        <w:t xml:space="preserve">, j </w:t>
       </w:r>
       <w:r>
         <w:rPr>
@@ -32794,7 +38715,67 @@
           <w:sz w:val="20"/>
           <w:szCs w:val="20"/>
         </w:rPr>
-        <w:t xml:space="preserve"> N with t i = t j = t. Now, as E[(a i , p i + c, t), (a j , p j , t), d N </w:t>
+        <w:t xml:space="preserve"> N with t </w:t>
+      </w:r>
+      <w:proofErr w:type="spellStart"/>
+      <w:r>
+        <w:rPr>
+          <w:rFonts w:ascii="Courier New" w:eastAsia="Times New Roman" w:hAnsi="Courier New" w:cs="Courier New"/>
+          <w:color w:val="448C27"/>
+          <w:sz w:val="20"/>
+          <w:szCs w:val="20"/>
+        </w:rPr>
+        <w:t>i</w:t>
+      </w:r>
+      <w:proofErr w:type="spellEnd"/>
+      <w:r>
+        <w:rPr>
+          <w:rFonts w:ascii="Courier New" w:eastAsia="Times New Roman" w:hAnsi="Courier New" w:cs="Courier New"/>
+          <w:color w:val="448C27"/>
+          <w:sz w:val="20"/>
+          <w:szCs w:val="20"/>
+        </w:rPr>
+        <w:t xml:space="preserve"> = t j = t. Now, as E[(a </w:t>
+      </w:r>
+      <w:proofErr w:type="spellStart"/>
+      <w:r>
+        <w:rPr>
+          <w:rFonts w:ascii="Courier New" w:eastAsia="Times New Roman" w:hAnsi="Courier New" w:cs="Courier New"/>
+          <w:color w:val="448C27"/>
+          <w:sz w:val="20"/>
+          <w:szCs w:val="20"/>
+        </w:rPr>
+        <w:t>i</w:t>
+      </w:r>
+      <w:proofErr w:type="spellEnd"/>
+      <w:r>
+        <w:rPr>
+          <w:rFonts w:ascii="Courier New" w:eastAsia="Times New Roman" w:hAnsi="Courier New" w:cs="Courier New"/>
+          <w:color w:val="448C27"/>
+          <w:sz w:val="20"/>
+          <w:szCs w:val="20"/>
+        </w:rPr>
+        <w:t xml:space="preserve"> , p </w:t>
+      </w:r>
+      <w:proofErr w:type="spellStart"/>
+      <w:r>
+        <w:rPr>
+          <w:rFonts w:ascii="Courier New" w:eastAsia="Times New Roman" w:hAnsi="Courier New" w:cs="Courier New"/>
+          <w:color w:val="448C27"/>
+          <w:sz w:val="20"/>
+          <w:szCs w:val="20"/>
+        </w:rPr>
+        <w:t>i</w:t>
+      </w:r>
+      <w:proofErr w:type="spellEnd"/>
+      <w:r>
+        <w:rPr>
+          <w:rFonts w:ascii="Courier New" w:eastAsia="Times New Roman" w:hAnsi="Courier New" w:cs="Courier New"/>
+          <w:color w:val="448C27"/>
+          <w:sz w:val="20"/>
+          <w:szCs w:val="20"/>
+        </w:rPr>
+        <w:t xml:space="preserve"> + c, t), (a j , p j , t), d N </w:t>
       </w:r>
       <w:r>
         <w:rPr>
@@ -32830,7 +38811,27 @@
           <w:sz w:val="20"/>
           <w:szCs w:val="20"/>
         </w:rPr>
-        <w:t>(q(a i )t + q(a j )t) + (1</w:t>
+        <w:t xml:space="preserve">(q(a </w:t>
+      </w:r>
+      <w:proofErr w:type="spellStart"/>
+      <w:r>
+        <w:rPr>
+          <w:rFonts w:ascii="Courier New" w:eastAsia="Times New Roman" w:hAnsi="Courier New" w:cs="Courier New"/>
+          <w:color w:val="448C27"/>
+          <w:sz w:val="20"/>
+          <w:szCs w:val="20"/>
+        </w:rPr>
+        <w:t>i</w:t>
+      </w:r>
+      <w:proofErr w:type="spellEnd"/>
+      <w:r>
+        <w:rPr>
+          <w:rFonts w:ascii="Courier New" w:eastAsia="Times New Roman" w:hAnsi="Courier New" w:cs="Courier New"/>
+          <w:color w:val="448C27"/>
+          <w:sz w:val="20"/>
+          <w:szCs w:val="20"/>
+        </w:rPr>
+        <w:t xml:space="preserve"> )t + q(a j )t) + (1</w:t>
       </w:r>
       <w:r>
         <w:rPr>
@@ -32848,7 +38849,47 @@
           <w:sz w:val="20"/>
           <w:szCs w:val="20"/>
         </w:rPr>
-        <w:t>)(r(a i )(p i + c)t + r(a j )p j t) + k</w:t>
+        <w:t xml:space="preserve">)(r(a </w:t>
+      </w:r>
+      <w:proofErr w:type="spellStart"/>
+      <w:r>
+        <w:rPr>
+          <w:rFonts w:ascii="Courier New" w:eastAsia="Times New Roman" w:hAnsi="Courier New" w:cs="Courier New"/>
+          <w:color w:val="448C27"/>
+          <w:sz w:val="20"/>
+          <w:szCs w:val="20"/>
+        </w:rPr>
+        <w:t>i</w:t>
+      </w:r>
+      <w:proofErr w:type="spellEnd"/>
+      <w:r>
+        <w:rPr>
+          <w:rFonts w:ascii="Courier New" w:eastAsia="Times New Roman" w:hAnsi="Courier New" w:cs="Courier New"/>
+          <w:color w:val="448C27"/>
+          <w:sz w:val="20"/>
+          <w:szCs w:val="20"/>
+        </w:rPr>
+        <w:t xml:space="preserve"> )(p </w:t>
+      </w:r>
+      <w:proofErr w:type="spellStart"/>
+      <w:r>
+        <w:rPr>
+          <w:rFonts w:ascii="Courier New" w:eastAsia="Times New Roman" w:hAnsi="Courier New" w:cs="Courier New"/>
+          <w:color w:val="448C27"/>
+          <w:sz w:val="20"/>
+          <w:szCs w:val="20"/>
+        </w:rPr>
+        <w:t>i</w:t>
+      </w:r>
+      <w:proofErr w:type="spellEnd"/>
+      <w:r>
+        <w:rPr>
+          <w:rFonts w:ascii="Courier New" w:eastAsia="Times New Roman" w:hAnsi="Courier New" w:cs="Courier New"/>
+          <w:color w:val="448C27"/>
+          <w:sz w:val="20"/>
+          <w:szCs w:val="20"/>
+        </w:rPr>
+        <w:t xml:space="preserve"> + c)t + r(a j )p j t) + k</w:t>
       </w:r>
       <w:r>
         <w:rPr>
@@ -32920,7 +38961,47 @@
           <w:sz w:val="20"/>
           <w:szCs w:val="20"/>
         </w:rPr>
-        <w:t xml:space="preserve">)r(a k )p k t k , and E[(a i , p i , t), (a j , p j + c, t), d N </w:t>
+        <w:t xml:space="preserve">)r(a k )p k t k , and E[(a </w:t>
+      </w:r>
+      <w:proofErr w:type="spellStart"/>
+      <w:r>
+        <w:rPr>
+          <w:rFonts w:ascii="Courier New" w:eastAsia="Times New Roman" w:hAnsi="Courier New" w:cs="Courier New"/>
+          <w:color w:val="448C27"/>
+          <w:sz w:val="20"/>
+          <w:szCs w:val="20"/>
+        </w:rPr>
+        <w:t>i</w:t>
+      </w:r>
+      <w:proofErr w:type="spellEnd"/>
+      <w:r>
+        <w:rPr>
+          <w:rFonts w:ascii="Courier New" w:eastAsia="Times New Roman" w:hAnsi="Courier New" w:cs="Courier New"/>
+          <w:color w:val="448C27"/>
+          <w:sz w:val="20"/>
+          <w:szCs w:val="20"/>
+        </w:rPr>
+        <w:t xml:space="preserve"> , p </w:t>
+      </w:r>
+      <w:proofErr w:type="spellStart"/>
+      <w:r>
+        <w:rPr>
+          <w:rFonts w:ascii="Courier New" w:eastAsia="Times New Roman" w:hAnsi="Courier New" w:cs="Courier New"/>
+          <w:color w:val="448C27"/>
+          <w:sz w:val="20"/>
+          <w:szCs w:val="20"/>
+        </w:rPr>
+        <w:t>i</w:t>
+      </w:r>
+      <w:proofErr w:type="spellEnd"/>
+      <w:r>
+        <w:rPr>
+          <w:rFonts w:ascii="Courier New" w:eastAsia="Times New Roman" w:hAnsi="Courier New" w:cs="Courier New"/>
+          <w:color w:val="448C27"/>
+          <w:sz w:val="20"/>
+          <w:szCs w:val="20"/>
+        </w:rPr>
+        <w:t xml:space="preserve"> , t), (a j , p j + c, t), d N </w:t>
       </w:r>
       <w:r>
         <w:rPr>
@@ -32956,7 +39037,27 @@
           <w:sz w:val="20"/>
           <w:szCs w:val="20"/>
         </w:rPr>
-        <w:t>(q(a i )t + q(a j )t) + (1</w:t>
+        <w:t xml:space="preserve">(q(a </w:t>
+      </w:r>
+      <w:proofErr w:type="spellStart"/>
+      <w:r>
+        <w:rPr>
+          <w:rFonts w:ascii="Courier New" w:eastAsia="Times New Roman" w:hAnsi="Courier New" w:cs="Courier New"/>
+          <w:color w:val="448C27"/>
+          <w:sz w:val="20"/>
+          <w:szCs w:val="20"/>
+        </w:rPr>
+        <w:t>i</w:t>
+      </w:r>
+      <w:proofErr w:type="spellEnd"/>
+      <w:r>
+        <w:rPr>
+          <w:rFonts w:ascii="Courier New" w:eastAsia="Times New Roman" w:hAnsi="Courier New" w:cs="Courier New"/>
+          <w:color w:val="448C27"/>
+          <w:sz w:val="20"/>
+          <w:szCs w:val="20"/>
+        </w:rPr>
+        <w:t xml:space="preserve"> )t + q(a j )t) + (1</w:t>
       </w:r>
       <w:r>
         <w:rPr>
@@ -32974,7 +39075,47 @@
           <w:sz w:val="20"/>
           <w:szCs w:val="20"/>
         </w:rPr>
-        <w:t>)(r(a i )p i t + r(a j )(p j + c)t) + k</w:t>
+        <w:t xml:space="preserve">)(r(a </w:t>
+      </w:r>
+      <w:proofErr w:type="spellStart"/>
+      <w:r>
+        <w:rPr>
+          <w:rFonts w:ascii="Courier New" w:eastAsia="Times New Roman" w:hAnsi="Courier New" w:cs="Courier New"/>
+          <w:color w:val="448C27"/>
+          <w:sz w:val="20"/>
+          <w:szCs w:val="20"/>
+        </w:rPr>
+        <w:t>i</w:t>
+      </w:r>
+      <w:proofErr w:type="spellEnd"/>
+      <w:r>
+        <w:rPr>
+          <w:rFonts w:ascii="Courier New" w:eastAsia="Times New Roman" w:hAnsi="Courier New" w:cs="Courier New"/>
+          <w:color w:val="448C27"/>
+          <w:sz w:val="20"/>
+          <w:szCs w:val="20"/>
+        </w:rPr>
+        <w:t xml:space="preserve"> )p </w:t>
+      </w:r>
+      <w:proofErr w:type="spellStart"/>
+      <w:r>
+        <w:rPr>
+          <w:rFonts w:ascii="Courier New" w:eastAsia="Times New Roman" w:hAnsi="Courier New" w:cs="Courier New"/>
+          <w:color w:val="448C27"/>
+          <w:sz w:val="20"/>
+          <w:szCs w:val="20"/>
+        </w:rPr>
+        <w:t>i</w:t>
+      </w:r>
+      <w:proofErr w:type="spellEnd"/>
+      <w:r>
+        <w:rPr>
+          <w:rFonts w:ascii="Courier New" w:eastAsia="Times New Roman" w:hAnsi="Courier New" w:cs="Courier New"/>
+          <w:color w:val="448C27"/>
+          <w:sz w:val="20"/>
+          <w:szCs w:val="20"/>
+        </w:rPr>
+        <w:t xml:space="preserve"> t + r(a j )(p j + c)t) + k</w:t>
       </w:r>
       <w:r>
         <w:rPr>
@@ -33046,7 +39187,67 @@
           <w:sz w:val="20"/>
           <w:szCs w:val="20"/>
         </w:rPr>
-        <w:t xml:space="preserve">)r(a k )p k t k . Thus, r(a i ) = r(a j ), for each pair a i , a j </w:t>
+        <w:t xml:space="preserve">)r(a k )p k t k . Thus, </w:t>
+      </w:r>
+      <w:proofErr w:type="gramStart"/>
+      <w:r>
+        <w:rPr>
+          <w:rFonts w:ascii="Courier New" w:eastAsia="Times New Roman" w:hAnsi="Courier New" w:cs="Courier New"/>
+          <w:color w:val="448C27"/>
+          <w:sz w:val="20"/>
+          <w:szCs w:val="20"/>
+        </w:rPr>
+        <w:t>r(</w:t>
+      </w:r>
+      <w:proofErr w:type="gramEnd"/>
+      <w:r>
+        <w:rPr>
+          <w:rFonts w:ascii="Courier New" w:eastAsia="Times New Roman" w:hAnsi="Courier New" w:cs="Courier New"/>
+          <w:color w:val="448C27"/>
+          <w:sz w:val="20"/>
+          <w:szCs w:val="20"/>
+        </w:rPr>
+        <w:t xml:space="preserve">a </w:t>
+      </w:r>
+      <w:proofErr w:type="spellStart"/>
+      <w:r>
+        <w:rPr>
+          <w:rFonts w:ascii="Courier New" w:eastAsia="Times New Roman" w:hAnsi="Courier New" w:cs="Courier New"/>
+          <w:color w:val="448C27"/>
+          <w:sz w:val="20"/>
+          <w:szCs w:val="20"/>
+        </w:rPr>
+        <w:t>i</w:t>
+      </w:r>
+      <w:proofErr w:type="spellEnd"/>
+      <w:r>
+        <w:rPr>
+          <w:rFonts w:ascii="Courier New" w:eastAsia="Times New Roman" w:hAnsi="Courier New" w:cs="Courier New"/>
+          <w:color w:val="448C27"/>
+          <w:sz w:val="20"/>
+          <w:szCs w:val="20"/>
+        </w:rPr>
+        <w:t xml:space="preserve"> ) = r(a j ), for each pair a </w:t>
+      </w:r>
+      <w:proofErr w:type="spellStart"/>
+      <w:r>
+        <w:rPr>
+          <w:rFonts w:ascii="Courier New" w:eastAsia="Times New Roman" w:hAnsi="Courier New" w:cs="Courier New"/>
+          <w:color w:val="448C27"/>
+          <w:sz w:val="20"/>
+          <w:szCs w:val="20"/>
+        </w:rPr>
+        <w:t>i</w:t>
+      </w:r>
+      <w:proofErr w:type="spellEnd"/>
+      <w:r>
+        <w:rPr>
+          <w:rFonts w:ascii="Courier New" w:eastAsia="Times New Roman" w:hAnsi="Courier New" w:cs="Courier New"/>
+          <w:color w:val="448C27"/>
+          <w:sz w:val="20"/>
+          <w:szCs w:val="20"/>
+        </w:rPr>
+        <w:t xml:space="preserve"> , a j </w:t>
       </w:r>
       <w:r>
         <w:rPr>
@@ -33064,7 +39265,27 @@
           <w:sz w:val="20"/>
           <w:szCs w:val="20"/>
         </w:rPr>
-        <w:t xml:space="preserve"> A. As, 1 = r(a * ), it follows that r(a) = 1, for each a </w:t>
+        <w:t xml:space="preserve"> A. As, 1 = </w:t>
+      </w:r>
+      <w:proofErr w:type="gramStart"/>
+      <w:r>
+        <w:rPr>
+          <w:rFonts w:ascii="Courier New" w:eastAsia="Times New Roman" w:hAnsi="Courier New" w:cs="Courier New"/>
+          <w:color w:val="448C27"/>
+          <w:sz w:val="20"/>
+          <w:szCs w:val="20"/>
+        </w:rPr>
+        <w:t>r(</w:t>
+      </w:r>
+      <w:proofErr w:type="gramEnd"/>
+      <w:r>
+        <w:rPr>
+          <w:rFonts w:ascii="Courier New" w:eastAsia="Times New Roman" w:hAnsi="Courier New" w:cs="Courier New"/>
+          <w:color w:val="448C27"/>
+          <w:sz w:val="20"/>
+          <w:szCs w:val="20"/>
+        </w:rPr>
+        <w:t xml:space="preserve">a * ), it follows that r(a) = 1, for each a </w:t>
       </w:r>
       <w:r>
         <w:rPr>
@@ -33286,8 +39507,8 @@
       <w:bookmarkEnd w:id="182"/>
     </w:p>
     <w:sectPr>
-      <w:headerReference w:type="default" r:id="rId23"/>
-      <w:footerReference w:type="default" r:id="rId24"/>
+      <w:headerReference w:type="default" r:id="rId24"/>
+      <w:footerReference w:type="default" r:id="rId25"/>
       <w:pgSz w:w="11907" w:h="16840" w:code="9"/>
       <w:pgMar w:top="1418" w:right="1134" w:bottom="1134" w:left="1701" w:header="720" w:footer="720" w:gutter="0"/>
       <w:cols w:space="720"/>
@@ -40296,15 +46517,6 @@
 </file>
 
 <file path=customXml/item1.xml><?xml version="1.0" encoding="utf-8"?>
-<?mso-contentType ?>
-<FormTemplates xmlns="http://schemas.microsoft.com/sharepoint/v3/contenttype/forms">
-  <Display>DocumentLibraryForm</Display>
-  <Edit>DocumentLibraryForm</Edit>
-  <New>DocumentLibraryForm</New>
-</FormTemplates>
-</file>
-
-<file path=customXml/item2.xml><?xml version="1.0" encoding="utf-8"?>
 <ct:contentTypeSchema xmlns:ct="http://schemas.microsoft.com/office/2006/metadata/contentType" xmlns:ma="http://schemas.microsoft.com/office/2006/metadata/properties/metaAttributes" ct:_="" ma:_="" ma:contentTypeName="Document" ma:contentTypeID="0x0101008775CE2BE5441F4BA39305A318FC1D82" ma:contentTypeVersion="15" ma:contentTypeDescription="Create a new document." ma:contentTypeScope="" ma:versionID="7aeec6acaae582d845ce87284797003b">
   <xsd:schema xmlns:xsd="http://www.w3.org/2001/XMLSchema" xmlns:xs="http://www.w3.org/2001/XMLSchema" xmlns:p="http://schemas.microsoft.com/office/2006/metadata/properties" xmlns:ns2="661292e1-a030-4f52-a6ee-be5ed51fe166" xmlns:ns3="2bf1d4b6-53c6-4a60-9638-f7cdf303ce3a" targetNamespace="http://schemas.microsoft.com/office/2006/metadata/properties" ma:root="true" ma:fieldsID="c860dbde0cc373291aa4e7f87a77504c" ns2:_="" ns3:_="">
     <xsd:import namespace="661292e1-a030-4f52-a6ee-be5ed51fe166"/>
@@ -40535,7 +46747,20 @@
 </ct:contentTypeSchema>
 </file>
 
+<file path=customXml/item2.xml><?xml version="1.0" encoding="utf-8"?>
+<?mso-contentType ?>
+<FormTemplates xmlns="http://schemas.microsoft.com/sharepoint/v3/contenttype/forms">
+  <Display>DocumentLibraryForm</Display>
+  <Edit>DocumentLibraryForm</Edit>
+  <New>DocumentLibraryForm</New>
+</FormTemplates>
+</file>
+
 <file path=customXml/item3.xml><?xml version="1.0" encoding="utf-8"?>
+<b:Sources xmlns:b="http://schemas.openxmlformats.org/officeDocument/2006/bibliography" xmlns="http://schemas.openxmlformats.org/officeDocument/2006/bibliography" SelectedStyle="\ISO690Nmerical.XSL" StyleName="ISO 690 - Numerical Reference"/>
+</file>
+
+<file path=customXml/item4.xml><?xml version="1.0" encoding="utf-8"?>
 <p:properties xmlns:p="http://schemas.microsoft.com/office/2006/metadata/properties" xmlns:xsi="http://www.w3.org/2001/XMLSchema-instance" xmlns:pc="http://schemas.microsoft.com/office/infopath/2007/PartnerControls">
   <documentManagement>
     <SharedWithUsers xmlns="2bf1d4b6-53c6-4a60-9638-f7cdf303ce3a">
@@ -40553,19 +46778,7 @@
 </p:properties>
 </file>
 
-<file path=customXml/item4.xml><?xml version="1.0" encoding="utf-8"?>
-<b:Sources xmlns:b="http://schemas.openxmlformats.org/officeDocument/2006/bibliography" xmlns="http://schemas.openxmlformats.org/officeDocument/2006/bibliography" SelectedStyle="\ISO690Nmerical.XSL" StyleName="ISO 690 - Numerical Reference"/>
-</file>
-
 <file path=customXml/itemProps1.xml><?xml version="1.0" encoding="utf-8"?>
-<ds:datastoreItem xmlns:ds="http://schemas.openxmlformats.org/officeDocument/2006/customXml" ds:itemID="{E7CB6653-06C2-4058-993E-28A8A2EA1559}">
-  <ds:schemaRefs>
-    <ds:schemaRef ds:uri="http://schemas.microsoft.com/sharepoint/v3/contenttype/forms"/>
-  </ds:schemaRefs>
-</ds:datastoreItem>
-</file>
-
-<file path=customXml/itemProps2.xml><?xml version="1.0" encoding="utf-8"?>
 <ds:datastoreItem xmlns:ds="http://schemas.openxmlformats.org/officeDocument/2006/customXml" ds:itemID="{A2C15B97-7EB7-4069-9A9B-2BC1B814BA3F}">
   <ds:schemaRefs>
     <ds:schemaRef ds:uri="http://schemas.microsoft.com/office/2006/metadata/contentType"/>
@@ -40584,7 +46797,23 @@
 </ds:datastoreItem>
 </file>
 
+<file path=customXml/itemProps2.xml><?xml version="1.0" encoding="utf-8"?>
+<ds:datastoreItem xmlns:ds="http://schemas.openxmlformats.org/officeDocument/2006/customXml" ds:itemID="{E7CB6653-06C2-4058-993E-28A8A2EA1559}">
+  <ds:schemaRefs>
+    <ds:schemaRef ds:uri="http://schemas.microsoft.com/sharepoint/v3/contenttype/forms"/>
+  </ds:schemaRefs>
+</ds:datastoreItem>
+</file>
+
 <file path=customXml/itemProps3.xml><?xml version="1.0" encoding="utf-8"?>
+<ds:datastoreItem xmlns:ds="http://schemas.openxmlformats.org/officeDocument/2006/customXml" ds:itemID="{360DD93C-5874-1F43-8A8B-8A0E82FA859B}">
+  <ds:schemaRefs>
+    <ds:schemaRef ds:uri="http://schemas.openxmlformats.org/officeDocument/2006/bibliography"/>
+  </ds:schemaRefs>
+</ds:datastoreItem>
+</file>
+
+<file path=customXml/itemProps4.xml><?xml version="1.0" encoding="utf-8"?>
 <ds:datastoreItem xmlns:ds="http://schemas.openxmlformats.org/officeDocument/2006/customXml" ds:itemID="{0A68F035-E895-41A8-AB0C-DA93985000D8}">
   <ds:schemaRefs>
     <ds:schemaRef ds:uri="http://schemas.microsoft.com/office/2006/metadata/properties"/>
@@ -40593,12 +46822,4 @@
     <ds:schemaRef ds:uri="661292e1-a030-4f52-a6ee-be5ed51fe166"/>
   </ds:schemaRefs>
 </ds:datastoreItem>
-</file>
-
-<file path=customXml/itemProps4.xml><?xml version="1.0" encoding="utf-8"?>
-<ds:datastoreItem xmlns:ds="http://schemas.openxmlformats.org/officeDocument/2006/customXml" ds:itemID="{360DD93C-5874-1F43-8A8B-8A0E82FA859B}">
-  <ds:schemaRefs>
-    <ds:schemaRef ds:uri="http://schemas.openxmlformats.org/officeDocument/2006/bibliography"/>
-  </ds:schemaRefs>
-</ds:datastoreItem>
 </file>
--- a/documents/thesis/Thesis_LuongTriVy_ITITIU20359.docx
+++ b/documents/thesis/Thesis_LuongTriVy_ITITIU20359.docx
@@ -12342,23 +12342,7 @@
         <w:spacing w:line="360" w:lineRule="auto"/>
       </w:pPr>
       <w:r>
-        <w:t xml:space="preserve">The system is heavily dependent upon the usage of Docker as a method to ensure system stability and interoperability. The usage of containers can decrease unforeseen errors caused by operating systems or package dependencies by having Dockerfiles predefining steps that are required to complete before each </w:t>
-      </w:r>
-      <w:proofErr w:type="gramStart"/>
-      <w:r>
-        <w:t>containers start</w:t>
-      </w:r>
-      <w:proofErr w:type="gramEnd"/>
-      <w:r>
-        <w:t xml:space="preserve">. Through these steps, both the version of the operating system and the project’s dependencies can be defined, ensuring that the system </w:t>
-      </w:r>
-      <w:proofErr w:type="gramStart"/>
-      <w:r>
-        <w:t>would</w:t>
-      </w:r>
-      <w:proofErr w:type="gramEnd"/>
-      <w:r>
-        <w:t xml:space="preserve"> work for as long as these packages are supported and available. </w:t>
+        <w:t xml:space="preserve">The system is heavily dependent upon the usage of Docker as a method to ensure system stability and interoperability. The usage of containers can decrease unforeseen errors caused by operating systems or package dependencies by having Dockerfiles predefining steps that are required to complete before each containers start. Through these steps, both the version of the operating system and the project’s dependencies can be defined, ensuring that the system would work for as long as these packages are supported and available. </w:t>
       </w:r>
     </w:p>
     <w:p>
@@ -12972,23 +12956,7 @@
         <w:t xml:space="preserve">GROBID is set up as a separate Docker container in which a PDF file or a whole PDF can be used as an input to the system. </w:t>
       </w:r>
       <w:r>
-        <w:t xml:space="preserve">Since GROBID </w:t>
-      </w:r>
-      <w:proofErr w:type="gramStart"/>
-      <w:r>
-        <w:t>provide</w:t>
-      </w:r>
-      <w:proofErr w:type="gramEnd"/>
-      <w:r>
-        <w:t xml:space="preserve"> prebuilt Docker containers which can help users build and use them on both Windows and Linux, building the entire system from source is not necessary as you would be forced to use Linux to develop the entire system. Communicating with said container is simply through the use of the provided APIs. Since wrappers libraries are provided to </w:t>
-      </w:r>
-      <w:proofErr w:type="gramStart"/>
-      <w:r>
-        <w:t>user</w:t>
-      </w:r>
-      <w:proofErr w:type="gramEnd"/>
-      <w:r>
-        <w:t xml:space="preserve"> for quick integration of their system with GROBID, the act of utilizing these APIs </w:t>
+        <w:t xml:space="preserve">Since GROBID provide prebuilt Docker containers which can help users build and use them on both Windows and Linux, building the entire system from source is not necessary as you would be forced to use Linux to develop the entire system. Communicating with said container is simply through the use of the provided APIs. Since wrappers libraries are provided to user for quick integration of their system with GROBID, the act of utilizing these APIs </w:t>
       </w:r>
       <w:proofErr w:type="gramStart"/>
       <w:r>
@@ -13922,15 +13890,7 @@
         <w:t xml:space="preserve"> difference between each method would be in this step since each method can contain multiple steps within themselves, causing each one to be different from one another</w:t>
       </w:r>
       <w:r>
-        <w:t xml:space="preserve">. In theory, a ranking can be made using other methods </w:t>
-      </w:r>
-      <w:proofErr w:type="gramStart"/>
-      <w:r>
-        <w:t>beside</w:t>
-      </w:r>
-      <w:proofErr w:type="gramEnd"/>
-      <w:r>
-        <w:t xml:space="preserve"> the provided extractive methods, as the only </w:t>
+        <w:t xml:space="preserve">. In theory, a ranking can be made using other methods beside the provided extractive methods, as the only </w:t>
       </w:r>
       <w:r>
         <w:lastRenderedPageBreak/>
@@ -13998,9 +13958,9 @@
       <w:pPr>
         <w:pStyle w:val="Caption"/>
       </w:pPr>
-      <w:bookmarkStart w:id="144" w:name="_Toc169634974"/>
-      <w:bookmarkStart w:id="145" w:name="_Toc170942136"/>
-      <w:bookmarkStart w:id="146" w:name="_Ref170944099"/>
+      <w:bookmarkStart w:id="144" w:name="_Ref170944099"/>
+      <w:bookmarkStart w:id="145" w:name="_Toc169634974"/>
+      <w:bookmarkStart w:id="146" w:name="_Toc170942136"/>
       <w:r>
         <w:t xml:space="preserve">Figure </w:t>
       </w:r>
@@ -14043,15 +14003,15 @@
       <w:r>
         <w:fldChar w:fldCharType="end"/>
       </w:r>
+      <w:bookmarkEnd w:id="144"/>
+      <w:r>
+        <w:t xml:space="preserve">- </w:t>
+      </w:r>
+      <w:r>
+        <w:t>Proposed pre-processing module diagram</w:t>
+      </w:r>
+      <w:bookmarkEnd w:id="145"/>
       <w:bookmarkEnd w:id="146"/>
-      <w:r>
-        <w:t xml:space="preserve">- </w:t>
-      </w:r>
-      <w:r>
-        <w:t>Proposed pre-processing module diagram</w:t>
-      </w:r>
-      <w:bookmarkEnd w:id="144"/>
-      <w:bookmarkEnd w:id="145"/>
       <w:r>
         <w:t xml:space="preserve"> </w:t>
       </w:r>
@@ -14301,15 +14261,7 @@
         <w:t xml:space="preserve">When implementing and executing the system while utilizing the abstractive summarization method, none of the available model would be practical enough to be used as </w:t>
       </w:r>
       <w:r>
-        <w:t xml:space="preserve">an application practically due to its long inference time. This is especially true in cases where </w:t>
-      </w:r>
-      <w:proofErr w:type="gramStart"/>
-      <w:r>
-        <w:t>user</w:t>
-      </w:r>
-      <w:proofErr w:type="gramEnd"/>
-      <w:r>
-        <w:t xml:space="preserve"> have no access to powerful GPU but can only make use of the computer CPU. A possible solution to this issue is to set the system up as a cloud service, allowing for ease of access to users, and horizontal scaling of the entire system to make use of powerful GPUs through cloud providers. Although this method is technically viable, the cost involved with running an AI model through cloud services can be tremendous, especially when powerful GPUs are involved. </w:t>
+        <w:t xml:space="preserve">an application practically due to its long inference time. This is especially true in cases where user have no access to powerful GPU but can only make use of the computer CPU. A possible solution to this issue is to set the system up as a cloud service, allowing for ease of access to users, and horizontal scaling of the entire system to make use of powerful GPUs through cloud providers. Although this method is technically viable, the cost involved with running an AI model through cloud services can be tremendous, especially when powerful GPUs are involved. </w:t>
       </w:r>
     </w:p>
     <w:p>
@@ -14369,10 +14321,7 @@
         <w:spacing w:line="360" w:lineRule="auto"/>
       </w:pPr>
       <w:r>
-        <w:t>Since each method executes both methods in different ways, the combination of each method with an abstractive summarization method must be examined and evaluated</w:t>
-      </w:r>
-      <w:r>
-        <w:t xml:space="preserve">. </w:t>
+        <w:t xml:space="preserve">Since each method executes both methods in different ways, the combination of each method with an abstractive summarization method must be examined and evaluated. </w:t>
       </w:r>
       <w:r>
         <w:t xml:space="preserve">Effectively, after implementing this change, the entire system </w:t>
@@ -23963,27 +23912,7 @@
           <w:sz w:val="16"/>
           <w:szCs w:val="16"/>
         </w:rPr>
-        <w:t xml:space="preserve"> market due to shrinking working age share of the population, there is a pressing need to protect the health and productivity of the economically active population. Therefore, critical decisions on health care interventions, as well as occupational health and safety policies, have to be made constantly. </w:t>
-      </w:r>
-      <w:proofErr w:type="gramStart"/>
-      <w:r>
-        <w:rPr>
-          <w:rFonts w:ascii="Courier New" w:eastAsia="Times New Roman" w:hAnsi="Courier New" w:cs="Courier New"/>
-          <w:color w:val="448C27"/>
-          <w:sz w:val="16"/>
-          <w:szCs w:val="16"/>
-        </w:rPr>
-        <w:t>The evidence</w:t>
-      </w:r>
-      <w:proofErr w:type="gramEnd"/>
-      <w:r>
-        <w:rPr>
-          <w:rFonts w:ascii="Courier New" w:eastAsia="Times New Roman" w:hAnsi="Courier New" w:cs="Courier New"/>
-          <w:color w:val="448C27"/>
-          <w:sz w:val="16"/>
-          <w:szCs w:val="16"/>
-        </w:rPr>
-        <w:t xml:space="preserve"> from clinical trials and observational studies, in addition to assessments about the productivity consequences, are crucial to make those decisions. The purpose of this paper is to develop a unified framework for the measurement and valuation of outcomes of such </w:t>
+        <w:t xml:space="preserve"> market due to shrinking working age share of the population, there is a pressing need to protect the health and productivity of the economically active population. Therefore, critical decisions on health care interventions, as well as occupational health and safety policies, have to be made constantly. The evidence from clinical trials and observational studies, in addition to assessments about the productivity consequences, are crucial to make those decisions. The purpose of this paper is to develop a unified framework for the measurement and valuation of outcomes of such </w:t>
       </w:r>
       <w:proofErr w:type="spellStart"/>
       <w:r>
@@ -28885,12 +28814,13 @@
     </w:p>
     <w:p>
       <w:pPr>
-        <w:spacing w:before="40" w:after="40"/>
+        <w:spacing w:before="40" w:after="40" w:line="360" w:lineRule="auto"/>
       </w:pPr>
     </w:p>
     <w:p>
       <w:pPr>
         <w:pStyle w:val="Bibliography"/>
+        <w:spacing w:line="360" w:lineRule="auto"/>
       </w:pPr>
       <w:r>
         <w:fldChar w:fldCharType="begin"/>
@@ -28916,20 +28846,13 @@
         <w:t>Learn. Publ.</w:t>
       </w:r>
       <w:r>
-        <w:t xml:space="preserve">, vol. 23, pp. 258–263, Jul. 2010, </w:t>
-      </w:r>
-      <w:proofErr w:type="spellStart"/>
-      <w:r>
-        <w:t>doi</w:t>
-      </w:r>
-      <w:proofErr w:type="spellEnd"/>
-      <w:r>
-        <w:t>: 10.1087/20100308.</w:t>
+        <w:t>, vol. 23, pp. 258–263, Jul. 2010, doi: 10.1087/20100308.</w:t>
       </w:r>
     </w:p>
     <w:p>
       <w:pPr>
         <w:pStyle w:val="Bibliography"/>
+        <w:spacing w:line="360" w:lineRule="auto"/>
       </w:pPr>
       <w:r>
         <w:t>[2]</w:t>
@@ -28946,36 +28869,13 @@
         <w:t>Research and Advanced Technology for Digital Libraries</w:t>
       </w:r>
       <w:r>
-        <w:t xml:space="preserve">, M. Agosti, J. </w:t>
-      </w:r>
-      <w:proofErr w:type="spellStart"/>
-      <w:r>
-        <w:t>Borbinha</w:t>
-      </w:r>
-      <w:proofErr w:type="spellEnd"/>
-      <w:r>
-        <w:t xml:space="preserve">, S. </w:t>
-      </w:r>
-      <w:proofErr w:type="spellStart"/>
-      <w:r>
-        <w:t>Kapidakis</w:t>
-      </w:r>
-      <w:proofErr w:type="spellEnd"/>
-      <w:r>
-        <w:t xml:space="preserve">, C. Papatheodorou, and G. Tsakonas, Eds., Berlin, Heidelberg: Springer, 2009, pp. 473–474. </w:t>
-      </w:r>
-      <w:proofErr w:type="spellStart"/>
-      <w:r>
-        <w:t>doi</w:t>
-      </w:r>
-      <w:proofErr w:type="spellEnd"/>
-      <w:r>
-        <w:t>: 10.1007/978-3-642-04346-8_62.</w:t>
+        <w:t>, M. Agosti, J. Borbinha, S. Kapidakis, C. Papatheodorou, and G. Tsakonas, Eds., Berlin, Heidelberg: Springer, 2009, pp. 473–474. doi: 10.1007/978-3-642-04346-8_62.</w:t>
       </w:r>
     </w:p>
     <w:p>
       <w:pPr>
         <w:pStyle w:val="Bibliography"/>
+        <w:spacing w:line="360" w:lineRule="auto"/>
       </w:pPr>
       <w:r>
         <w:t>[3]</w:t>
@@ -28988,21 +28888,14 @@
     <w:p>
       <w:pPr>
         <w:pStyle w:val="Bibliography"/>
+        <w:spacing w:line="360" w:lineRule="auto"/>
       </w:pPr>
       <w:r>
         <w:t>[4]</w:t>
       </w:r>
       <w:r>
         <w:tab/>
-        <w:t xml:space="preserve">D. </w:t>
-      </w:r>
-      <w:proofErr w:type="spellStart"/>
-      <w:r>
-        <w:t>Jurafsky</w:t>
-      </w:r>
-      <w:proofErr w:type="spellEnd"/>
-      <w:r>
-        <w:t xml:space="preserve"> and J. H. Martin, </w:t>
+        <w:t xml:space="preserve">D. Jurafsky and J. H. Martin, </w:t>
       </w:r>
       <w:r>
         <w:rPr>
@@ -29018,6 +28911,7 @@
     <w:p>
       <w:pPr>
         <w:pStyle w:val="Bibliography"/>
+        <w:spacing w:line="360" w:lineRule="auto"/>
       </w:pPr>
       <w:r>
         <w:t>[5]</w:t>
@@ -29034,20 +28928,13 @@
         <w:t>Expert Syst. Appl.</w:t>
       </w:r>
       <w:r>
-        <w:t xml:space="preserve">, vol. 165, p. 113679, Mar. 2021, </w:t>
-      </w:r>
-      <w:proofErr w:type="spellStart"/>
-      <w:r>
-        <w:t>doi</w:t>
-      </w:r>
-      <w:proofErr w:type="spellEnd"/>
-      <w:r>
-        <w:t>: 10.1016/j.eswa.2020.113679.</w:t>
+        <w:t>, vol. 165, p. 113679, Mar. 2021, doi: 10.1016/j.eswa.2020.113679.</w:t>
       </w:r>
     </w:p>
     <w:p>
       <w:pPr>
         <w:pStyle w:val="Bibliography"/>
+        <w:spacing w:line="360" w:lineRule="auto"/>
       </w:pPr>
       <w:r>
         <w:t>[6]</w:t>
@@ -29070,6 +28957,7 @@
     <w:p>
       <w:pPr>
         <w:pStyle w:val="Bibliography"/>
+        <w:spacing w:line="360" w:lineRule="auto"/>
       </w:pPr>
       <w:r>
         <w:t>[7]</w:t>
@@ -29078,76 +28966,196 @@
         <w:tab/>
         <w:t xml:space="preserve">P. W. Foltz, “Latent semantic analysis for text-based research,” </w:t>
       </w:r>
-      <w:proofErr w:type="spellStart"/>
       <w:r>
         <w:rPr>
           <w:i/>
           <w:iCs/>
         </w:rPr>
-        <w:t>Behav</w:t>
-      </w:r>
-      <w:proofErr w:type="spellEnd"/>
+        <w:t>Behav. Res. Methods Instrum. Comput.</w:t>
+      </w:r>
+      <w:r>
+        <w:t>, vol. 28, no. 2, pp. 197–202, Jun. 1996, doi: 10.3758/BF03204765.</w:t>
+      </w:r>
+    </w:p>
+    <w:p>
+      <w:pPr>
+        <w:pStyle w:val="Bibliography"/>
+        <w:spacing w:line="360" w:lineRule="auto"/>
+      </w:pPr>
+      <w:r>
+        <w:t>[8]</w:t>
+      </w:r>
+      <w:r>
+        <w:tab/>
+        <w:t xml:space="preserve">M. Lewis </w:t>
+      </w:r>
       <w:r>
         <w:rPr>
           <w:i/>
           <w:iCs/>
         </w:rPr>
-        <w:t xml:space="preserve">. Res. Methods </w:t>
-      </w:r>
-      <w:proofErr w:type="spellStart"/>
+        <w:t>et al.</w:t>
+      </w:r>
+      <w:r>
+        <w:t>, “BART: Denoising Sequence-to-Sequence Pre-training for Natural Language Generation, Translation, and Comprehension.” arXiv, Oct. 29, 2019. doi: 10.48550/arXiv.1910.13461.</w:t>
+      </w:r>
+    </w:p>
+    <w:p>
+      <w:pPr>
+        <w:pStyle w:val="Bibliography"/>
+        <w:spacing w:line="360" w:lineRule="auto"/>
+      </w:pPr>
+      <w:r>
+        <w:t>[9]</w:t>
+      </w:r>
+      <w:r>
+        <w:tab/>
+        <w:t xml:space="preserve">C. Raffel </w:t>
+      </w:r>
       <w:r>
         <w:rPr>
           <w:i/>
           <w:iCs/>
         </w:rPr>
-        <w:t>Instrum</w:t>
-      </w:r>
-      <w:proofErr w:type="spellEnd"/>
+        <w:t>et al.</w:t>
+      </w:r>
+      <w:r>
+        <w:t>, “Exploring the Limits of Transfer Learning with a Unified Text-to-Text Transformer.” arXiv, Sep. 19, 2023. Accessed: Jun. 08, 2024. [Online]. Available: http://arxiv.org/abs/1910.10683</w:t>
+      </w:r>
+    </w:p>
+    <w:p>
+      <w:pPr>
+        <w:pStyle w:val="Bibliography"/>
+        <w:spacing w:line="360" w:lineRule="auto"/>
+      </w:pPr>
+      <w:r>
+        <w:t>[10]</w:t>
+      </w:r>
+      <w:r>
+        <w:tab/>
+        <w:t xml:space="preserve">F. Zhuang </w:t>
+      </w:r>
       <w:r>
         <w:rPr>
           <w:i/>
           <w:iCs/>
         </w:rPr>
-        <w:t xml:space="preserve">. </w:t>
-      </w:r>
-      <w:proofErr w:type="spellStart"/>
+        <w:t>et al.</w:t>
+      </w:r>
+      <w:r>
+        <w:t>, “A Comprehensive Survey on Transfer Learning.” arXiv, Jun. 23, 2020. doi: 10.48550/arXiv.1911.02685.</w:t>
+      </w:r>
+    </w:p>
+    <w:p>
+      <w:pPr>
+        <w:pStyle w:val="Bibliography"/>
+        <w:spacing w:line="360" w:lineRule="auto"/>
+      </w:pPr>
+      <w:r>
+        <w:t>[11]</w:t>
+      </w:r>
+      <w:r>
+        <w:tab/>
+        <w:t xml:space="preserve">X. Han </w:t>
+      </w:r>
       <w:r>
         <w:rPr>
           <w:i/>
           <w:iCs/>
         </w:rPr>
-        <w:t>Comput</w:t>
-      </w:r>
-      <w:proofErr w:type="spellEnd"/>
+        <w:t>et al.</w:t>
+      </w:r>
+      <w:r>
+        <w:t>, “Pre-Trained Models: Past, Present and Future.” arXiv, Aug. 11, 2021. doi: 10.48550/arXiv.2106.07139.</w:t>
+      </w:r>
+    </w:p>
+    <w:p>
+      <w:pPr>
+        <w:pStyle w:val="Bibliography"/>
+        <w:spacing w:line="360" w:lineRule="auto"/>
+      </w:pPr>
+      <w:r>
+        <w:t>[12]</w:t>
+      </w:r>
+      <w:r>
+        <w:tab/>
+        <w:t>“Falconsai/text_summarization · Hugging Face.” Accessed: Jun. 12, 2024. [Online]. Available: https://huggingface.co/Falconsai/text_summarization</w:t>
+      </w:r>
+    </w:p>
+    <w:p>
+      <w:pPr>
+        <w:pStyle w:val="Bibliography"/>
+        <w:spacing w:line="360" w:lineRule="auto"/>
+      </w:pPr>
+      <w:r>
+        <w:lastRenderedPageBreak/>
+        <w:t>[13]</w:t>
+      </w:r>
+      <w:r>
+        <w:tab/>
+        <w:t>“facebook/bart-large-cnn · Hugging Face.” Accessed: Jun. 12, 2024. [Online]. Available: https://huggingface.co/facebook/bart-large-cnn</w:t>
+      </w:r>
+    </w:p>
+    <w:p>
+      <w:pPr>
+        <w:pStyle w:val="Bibliography"/>
+        <w:spacing w:line="360" w:lineRule="auto"/>
+      </w:pPr>
+      <w:r>
+        <w:t>[14]</w:t>
+      </w:r>
+      <w:r>
+        <w:tab/>
+        <w:t>Stability AI Language Team, “Stable LM 2 1.6B.” Accessed: Jun. 18, 2024. [Online]. Available: https://huggingface.co/stabilityai/stablelm-2-1_6b-chat</w:t>
+      </w:r>
+    </w:p>
+    <w:p>
+      <w:pPr>
+        <w:pStyle w:val="Bibliography"/>
+        <w:spacing w:line="360" w:lineRule="auto"/>
+      </w:pPr>
+      <w:r>
+        <w:t>[15]</w:t>
+      </w:r>
+      <w:r>
+        <w:tab/>
+        <w:t xml:space="preserve">K. M. Hermann </w:t>
+      </w:r>
       <w:r>
         <w:rPr>
           <w:i/>
           <w:iCs/>
         </w:rPr>
-        <w:t>.</w:t>
-      </w:r>
-      <w:r>
-        <w:t xml:space="preserve">, vol. 28, no. 2, pp. 197–202, Jun. 1996, </w:t>
-      </w:r>
-      <w:proofErr w:type="spellStart"/>
-      <w:r>
-        <w:t>doi</w:t>
-      </w:r>
-      <w:proofErr w:type="spellEnd"/>
-      <w:r>
-        <w:t>: 10.3758/BF03204765.</w:t>
+        <w:t>et al.</w:t>
+      </w:r>
+      <w:r>
+        <w:t>, “Teaching Machines to Read and Comprehend.” arXiv, Nov. 19, 2015. doi: 10.48550/arXiv.1506.03340.</w:t>
       </w:r>
     </w:p>
     <w:p>
       <w:pPr>
         <w:pStyle w:val="Bibliography"/>
-      </w:pPr>
-      <w:r>
-        <w:t>[8]</w:t>
+        <w:spacing w:line="360" w:lineRule="auto"/>
+      </w:pPr>
+      <w:r>
+        <w:t>[16]</w:t>
       </w:r>
       <w:r>
         <w:tab/>
-        <w:t xml:space="preserve">M. Lewis </w:t>
+        <w:t>A. See, P. J. Liu, and C. D. Manning, “Get To The Point: Summarization with Pointer-Generator Networks.” arXiv, Apr. 25, 2017. doi: 10.48550/arXiv.1704.04368.</w:t>
+      </w:r>
+    </w:p>
+    <w:p>
+      <w:pPr>
+        <w:pStyle w:val="Bibliography"/>
+        <w:spacing w:line="360" w:lineRule="auto"/>
+      </w:pPr>
+      <w:r>
+        <w:t>[17]</w:t>
+      </w:r>
+      <w:r>
+        <w:tab/>
+        <w:t xml:space="preserve">V. Karpukhin </w:t>
       </w:r>
       <w:r>
         <w:rPr>
@@ -29157,35 +29165,20 @@
         <w:t>et al.</w:t>
       </w:r>
       <w:r>
-        <w:t xml:space="preserve">, “BART: Denoising Sequence-to-Sequence Pre-training for Natural Language Generation, Translation, and Comprehension.” </w:t>
-      </w:r>
-      <w:proofErr w:type="spellStart"/>
-      <w:r>
-        <w:t>arXiv</w:t>
-      </w:r>
-      <w:proofErr w:type="spellEnd"/>
-      <w:r>
-        <w:t xml:space="preserve">, Oct. 29, 2019. </w:t>
-      </w:r>
-      <w:proofErr w:type="spellStart"/>
-      <w:r>
-        <w:t>doi</w:t>
-      </w:r>
-      <w:proofErr w:type="spellEnd"/>
-      <w:r>
-        <w:t>: 10.48550/arXiv.1910.13461.</w:t>
+        <w:t>, “Dense Passage Retrieval for Open-Domain Question Answering.” arXiv, Sep. 30, 2020. doi: 10.48550/arXiv.2004.04906.</w:t>
       </w:r>
     </w:p>
     <w:p>
       <w:pPr>
         <w:pStyle w:val="Bibliography"/>
-      </w:pPr>
-      <w:r>
-        <w:t>[9]</w:t>
+        <w:spacing w:line="360" w:lineRule="auto"/>
+      </w:pPr>
+      <w:r>
+        <w:t>[18]</w:t>
       </w:r>
       <w:r>
         <w:tab/>
-        <w:t xml:space="preserve">C. Raffel </w:t>
+        <w:t xml:space="preserve">N. Ding </w:t>
       </w:r>
       <w:r>
         <w:rPr>
@@ -29195,27 +29188,20 @@
         <w:t>et al.</w:t>
       </w:r>
       <w:r>
-        <w:t xml:space="preserve">, “Exploring the Limits of Transfer Learning with a Unified Text-to-Text Transformer.” </w:t>
-      </w:r>
-      <w:proofErr w:type="spellStart"/>
-      <w:r>
-        <w:t>arXiv</w:t>
-      </w:r>
-      <w:proofErr w:type="spellEnd"/>
-      <w:r>
-        <w:t>, Sep. 19, 2023. Accessed: Jun. 08, 2024. [Online]. Available: http://arxiv.org/abs/1910.10683</w:t>
+        <w:t>, “Enhancing Chat Language Models by Scaling High-quality Instructional Conversations.” arXiv, May 23, 2023. doi: 10.48550/arXiv.2305.14233.</w:t>
       </w:r>
     </w:p>
     <w:p>
       <w:pPr>
         <w:pStyle w:val="Bibliography"/>
-      </w:pPr>
-      <w:r>
-        <w:t>[10]</w:t>
+        <w:spacing w:line="360" w:lineRule="auto"/>
+      </w:pPr>
+      <w:r>
+        <w:t>[19]</w:t>
       </w:r>
       <w:r>
         <w:tab/>
-        <w:t xml:space="preserve">F. Zhuang </w:t>
+        <w:t xml:space="preserve">L. Tunstall </w:t>
       </w:r>
       <w:r>
         <w:rPr>
@@ -29225,35 +29211,20 @@
         <w:t>et al.</w:t>
       </w:r>
       <w:r>
-        <w:t xml:space="preserve">, “A Comprehensive Survey on Transfer Learning.” </w:t>
-      </w:r>
-      <w:proofErr w:type="spellStart"/>
-      <w:r>
-        <w:t>arXiv</w:t>
-      </w:r>
-      <w:proofErr w:type="spellEnd"/>
-      <w:r>
-        <w:t xml:space="preserve">, Jun. 23, 2020. </w:t>
-      </w:r>
-      <w:proofErr w:type="spellStart"/>
-      <w:r>
-        <w:t>doi</w:t>
-      </w:r>
-      <w:proofErr w:type="spellEnd"/>
-      <w:r>
-        <w:t>: 10.48550/arXiv.1911.02685.</w:t>
+        <w:t>, “Zephyr: Direct Distillation of LM Alignment.” arXiv, Oct. 25, 2023. doi: 10.48550/arXiv.2310.16944.</w:t>
       </w:r>
     </w:p>
     <w:p>
       <w:pPr>
         <w:pStyle w:val="Bibliography"/>
-      </w:pPr>
-      <w:r>
-        <w:t>[11]</w:t>
+        <w:spacing w:line="360" w:lineRule="auto"/>
+      </w:pPr>
+      <w:r>
+        <w:t>[20]</w:t>
       </w:r>
       <w:r>
         <w:tab/>
-        <w:t xml:space="preserve">X. Han </w:t>
+        <w:t xml:space="preserve">L. Yu </w:t>
       </w:r>
       <w:r>
         <w:rPr>
@@ -29263,79 +29234,46 @@
         <w:t>et al.</w:t>
       </w:r>
       <w:r>
-        <w:t xml:space="preserve">, “Pre-Trained Models: Past, Present and Future.” </w:t>
-      </w:r>
-      <w:proofErr w:type="spellStart"/>
-      <w:r>
-        <w:t>arXiv</w:t>
-      </w:r>
-      <w:proofErr w:type="spellEnd"/>
-      <w:r>
-        <w:t xml:space="preserve">, Aug. 11, 2021. </w:t>
-      </w:r>
-      <w:proofErr w:type="spellStart"/>
-      <w:r>
-        <w:t>doi</w:t>
-      </w:r>
-      <w:proofErr w:type="spellEnd"/>
-      <w:r>
-        <w:t>: 10.48550/arXiv.2106.07139.</w:t>
+        <w:t>, “MetaMath: Bootstrap Your Own Mathematical Questions for Large Language Models.” arXiv, May 03, 2024. doi: 10.48550/arXiv.2309.12284.</w:t>
       </w:r>
     </w:p>
     <w:p>
       <w:pPr>
         <w:pStyle w:val="Bibliography"/>
-      </w:pPr>
-      <w:r>
-        <w:t>[12]</w:t>
+        <w:spacing w:line="360" w:lineRule="auto"/>
+      </w:pPr>
+      <w:r>
+        <w:t>[21]</w:t>
       </w:r>
       <w:r>
         <w:tab/>
-        <w:t>“Falconsai/text_summarization · Hugging Face.” Accessed: Jun. 12, 2024. [Online]. Available: https://huggingface.co/Falconsai/text_summarization</w:t>
+        <w:t>Wing Lian, Bleys Goodson, Eugene Pentland, Austin Cook, Chanvichet Vong, and “Teknium,” “OpenOrca: An Open Dataset of GPT Augmented FLAN Reasoning Traces.” Accessed: Jun. 18, 2024. [Online]. Available: https://huggingface.co/datasets/Open-Orca/OpenOrca/blob/main/README.md</w:t>
       </w:r>
     </w:p>
     <w:p>
       <w:pPr>
         <w:pStyle w:val="Bibliography"/>
-      </w:pPr>
-      <w:r>
-        <w:t>[13]</w:t>
+        <w:spacing w:line="360" w:lineRule="auto"/>
+      </w:pPr>
+      <w:r>
+        <w:t>[22]</w:t>
       </w:r>
       <w:r>
         <w:tab/>
-        <w:t>“</w:t>
-      </w:r>
-      <w:proofErr w:type="spellStart"/>
-      <w:r>
-        <w:t>facebook</w:t>
-      </w:r>
-      <w:proofErr w:type="spellEnd"/>
-      <w:r>
-        <w:t>/bart-large-cnn · Hugging Face.” Accessed: Jun. 12, 2024. [Online]. Available: https://huggingface.co/facebook/bart-large-cnn</w:t>
+        <w:t>S. Mukherjee, A. Mitra, G. Jawahar, S. Agarwal, H. Palangi, and A. Awadallah, “Orca: Progressive Learning from Complex Explanation Traces of GPT-4.” arXiv, Jun. 05, 2023. doi: 10.48550/arXiv.2306.02707.</w:t>
       </w:r>
     </w:p>
     <w:p>
       <w:pPr>
         <w:pStyle w:val="Bibliography"/>
-      </w:pPr>
-      <w:r>
-        <w:t>[14]</w:t>
+        <w:spacing w:line="360" w:lineRule="auto"/>
+      </w:pPr>
+      <w:r>
+        <w:t>[23]</w:t>
       </w:r>
       <w:r>
         <w:tab/>
-        <w:t>Stability AI Language Team, “Stable LM 2 1.6B.” Accessed: Jun. 18, 2024. [Online]. Available: https://huggingface.co/stabilityai/stablelm-2-1_6b-chat</w:t>
-      </w:r>
-    </w:p>
-    <w:p>
-      <w:pPr>
-        <w:pStyle w:val="Bibliography"/>
-      </w:pPr>
-      <w:r>
-        <w:t>[15]</w:t>
-      </w:r>
-      <w:r>
-        <w:tab/>
-        <w:t xml:space="preserve">K. M. Hermann </w:t>
+        <w:t xml:space="preserve">S. Longpre </w:t>
       </w:r>
       <w:r>
         <w:rPr>
@@ -29345,109 +29283,30 @@
         <w:t>et al.</w:t>
       </w:r>
       <w:r>
-        <w:t xml:space="preserve">, “Teaching Machines to Read and Comprehend.” </w:t>
-      </w:r>
-      <w:proofErr w:type="spellStart"/>
-      <w:r>
-        <w:t>arXiv</w:t>
-      </w:r>
-      <w:proofErr w:type="spellEnd"/>
-      <w:r>
-        <w:t xml:space="preserve">, Nov. 19, 2015. </w:t>
-      </w:r>
-      <w:proofErr w:type="spellStart"/>
-      <w:r>
-        <w:t>doi</w:t>
-      </w:r>
-      <w:proofErr w:type="spellEnd"/>
-      <w:r>
-        <w:t>: 10.48550/arXiv.1506.03340.</w:t>
-      </w:r>
-    </w:p>
-    <w:p>
-      <w:pPr>
-        <w:pStyle w:val="Bibliography"/>
-      </w:pPr>
-      <w:r>
-        <w:t>[16]</w:t>
-      </w:r>
-      <w:r>
-        <w:tab/>
-        <w:t xml:space="preserve">A. See, P. J. Liu, and C. D. Manning, “Get To The Point: Summarization with Pointer-Generator Networks.” </w:t>
-      </w:r>
-      <w:proofErr w:type="spellStart"/>
-      <w:r>
-        <w:t>arXiv</w:t>
-      </w:r>
-      <w:proofErr w:type="spellEnd"/>
-      <w:r>
-        <w:t xml:space="preserve">, Apr. 25, 2017. </w:t>
-      </w:r>
-      <w:proofErr w:type="spellStart"/>
-      <w:r>
-        <w:t>doi</w:t>
-      </w:r>
-      <w:proofErr w:type="spellEnd"/>
-      <w:r>
-        <w:t>: 10.48550/arXiv.1704.04368.</w:t>
-      </w:r>
-    </w:p>
-    <w:p>
-      <w:pPr>
-        <w:pStyle w:val="Bibliography"/>
-      </w:pPr>
-      <w:r>
-        <w:t>[17]</w:t>
-      </w:r>
-      <w:r>
-        <w:tab/>
-        <w:t xml:space="preserve">V. </w:t>
-      </w:r>
-      <w:proofErr w:type="spellStart"/>
-      <w:r>
-        <w:t>Karpukhin</w:t>
-      </w:r>
-      <w:proofErr w:type="spellEnd"/>
-      <w:r>
-        <w:t xml:space="preserve"> </w:t>
+        <w:t xml:space="preserve">, “The flan collection: designing data and methods for effective instruction tuning,” in </w:t>
       </w:r>
       <w:r>
         <w:rPr>
           <w:i/>
           <w:iCs/>
         </w:rPr>
-        <w:t>et al.</w:t>
-      </w:r>
-      <w:r>
-        <w:t xml:space="preserve">, “Dense Passage Retrieval for Open-Domain Question Answering.” </w:t>
-      </w:r>
-      <w:proofErr w:type="spellStart"/>
-      <w:r>
-        <w:t>arXiv</w:t>
-      </w:r>
-      <w:proofErr w:type="spellEnd"/>
-      <w:r>
-        <w:t xml:space="preserve">, Sep. 30, 2020. </w:t>
-      </w:r>
-      <w:proofErr w:type="spellStart"/>
-      <w:r>
-        <w:t>doi</w:t>
-      </w:r>
-      <w:proofErr w:type="spellEnd"/>
-      <w:r>
-        <w:t>: 10.48550/arXiv.2004.04906.</w:t>
+        <w:t>Proceedings of the 40th International Conference on Machine Learning</w:t>
+      </w:r>
+      <w:r>
+        <w:t>, in ICML’23, vol. 202. &lt;conf-loc&gt;, &lt;city&gt;Honolulu&lt;/city&gt;, &lt;state&gt;Hawaii&lt;/state&gt;, &lt;country&gt;USA&lt;/country&gt;, &lt;/conf-loc&gt;: JMLR.org, Jul. 2023, pp. 22631–22648.</w:t>
       </w:r>
     </w:p>
     <w:p>
       <w:pPr>
         <w:pStyle w:val="Bibliography"/>
-      </w:pPr>
-      <w:r>
-        <w:t>[18]</w:t>
+        <w:spacing w:line="360" w:lineRule="auto"/>
+      </w:pPr>
+      <w:r>
+        <w:t>[24]</w:t>
       </w:r>
       <w:r>
         <w:tab/>
-        <w:t xml:space="preserve">N. Ding </w:t>
+        <w:t xml:space="preserve">H. Touvron </w:t>
       </w:r>
       <w:r>
         <w:rPr>
@@ -29457,35 +29316,20 @@
         <w:t>et al.</w:t>
       </w:r>
       <w:r>
-        <w:t xml:space="preserve">, “Enhancing Chat Language Models by Scaling High-quality Instructional Conversations.” </w:t>
-      </w:r>
-      <w:proofErr w:type="spellStart"/>
-      <w:r>
-        <w:t>arXiv</w:t>
-      </w:r>
-      <w:proofErr w:type="spellEnd"/>
-      <w:r>
-        <w:t xml:space="preserve">, May 23, 2023. </w:t>
-      </w:r>
-      <w:proofErr w:type="spellStart"/>
-      <w:r>
-        <w:t>doi</w:t>
-      </w:r>
-      <w:proofErr w:type="spellEnd"/>
-      <w:r>
-        <w:t>: 10.48550/arXiv.2305.14233.</w:t>
+        <w:t>, “Llama 2: Open Foundation and Fine-Tuned Chat Models.” arXiv, Jul. 19, 2023. doi: 10.48550/arXiv.2307.09288.</w:t>
       </w:r>
     </w:p>
     <w:p>
       <w:pPr>
         <w:pStyle w:val="Bibliography"/>
-      </w:pPr>
-      <w:r>
-        <w:t>[19]</w:t>
+        <w:spacing w:line="360" w:lineRule="auto"/>
+      </w:pPr>
+      <w:r>
+        <w:t>[25]</w:t>
       </w:r>
       <w:r>
         <w:tab/>
-        <w:t xml:space="preserve">L. Tunstall </w:t>
+        <w:t xml:space="preserve">H. Touvron </w:t>
       </w:r>
       <w:r>
         <w:rPr>
@@ -29495,35 +29339,20 @@
         <w:t>et al.</w:t>
       </w:r>
       <w:r>
-        <w:t xml:space="preserve">, “Zephyr: Direct Distillation of LM Alignment.” </w:t>
-      </w:r>
-      <w:proofErr w:type="spellStart"/>
-      <w:r>
-        <w:t>arXiv</w:t>
-      </w:r>
-      <w:proofErr w:type="spellEnd"/>
-      <w:r>
-        <w:t xml:space="preserve">, Oct. 25, 2023. </w:t>
-      </w:r>
-      <w:proofErr w:type="spellStart"/>
-      <w:r>
-        <w:t>doi</w:t>
-      </w:r>
-      <w:proofErr w:type="spellEnd"/>
-      <w:r>
-        <w:t>: 10.48550/arXiv.2310.16944.</w:t>
+        <w:t>, “LLaMA: Open and Efficient Foundation Language Models.” arXiv, Feb. 27, 2023. doi: 10.48550/arXiv.2302.13971.</w:t>
       </w:r>
     </w:p>
     <w:p>
       <w:pPr>
         <w:pStyle w:val="Bibliography"/>
-      </w:pPr>
-      <w:r>
-        <w:t>[20]</w:t>
+        <w:spacing w:line="360" w:lineRule="auto"/>
+      </w:pPr>
+      <w:r>
+        <w:t>[26]</w:t>
       </w:r>
       <w:r>
         <w:tab/>
-        <w:t xml:space="preserve">L. Yu </w:t>
+        <w:t xml:space="preserve">T. Wolf </w:t>
       </w:r>
       <w:r>
         <w:rPr>
@@ -29533,232 +29362,84 @@
         <w:t>et al.</w:t>
       </w:r>
       <w:r>
-        <w:t xml:space="preserve">, “MetaMath: Bootstrap Your Own Mathematical Questions for Large Language Models.” </w:t>
-      </w:r>
-      <w:proofErr w:type="spellStart"/>
-      <w:r>
-        <w:t>arXiv</w:t>
-      </w:r>
-      <w:proofErr w:type="spellEnd"/>
-      <w:r>
-        <w:t xml:space="preserve">, May 03, 2024. </w:t>
-      </w:r>
-      <w:proofErr w:type="spellStart"/>
-      <w:r>
-        <w:t>doi</w:t>
-      </w:r>
-      <w:proofErr w:type="spellEnd"/>
-      <w:r>
-        <w:t>: 10.48550/arXiv.2309.12284.</w:t>
-      </w:r>
-    </w:p>
-    <w:p>
-      <w:pPr>
-        <w:pStyle w:val="Bibliography"/>
-      </w:pPr>
-      <w:r>
-        <w:lastRenderedPageBreak/>
-        <w:t>[21]</w:t>
-      </w:r>
-      <w:r>
-        <w:tab/>
-        <w:t xml:space="preserve">Wing Lian, Bleys Goodson, Eugene Pentland, Austin Cook, </w:t>
-      </w:r>
-      <w:proofErr w:type="spellStart"/>
-      <w:r>
-        <w:t>Chanvichet</w:t>
-      </w:r>
-      <w:proofErr w:type="spellEnd"/>
-      <w:r>
-        <w:t xml:space="preserve"> Vong, and “</w:t>
-      </w:r>
-      <w:proofErr w:type="spellStart"/>
-      <w:r>
-        <w:t>Teknium</w:t>
-      </w:r>
-      <w:proofErr w:type="spellEnd"/>
-      <w:r>
-        <w:t>,” “OpenOrca: An Open Dataset of GPT Augmented FLAN Reasoning Traces.” Accessed: Jun. 18, 2024. [Online]. Available: https://huggingface.co/datasets/Open-Orca/OpenOrca/blob/main/README.md</w:t>
-      </w:r>
-    </w:p>
-    <w:p>
-      <w:pPr>
-        <w:pStyle w:val="Bibliography"/>
-      </w:pPr>
-      <w:r>
-        <w:t>[22]</w:t>
-      </w:r>
-      <w:r>
-        <w:tab/>
-        <w:t xml:space="preserve">S. Mukherjee, A. Mitra, G. Jawahar, S. Agarwal, H. </w:t>
-      </w:r>
-      <w:proofErr w:type="spellStart"/>
-      <w:r>
-        <w:t>Palangi</w:t>
-      </w:r>
-      <w:proofErr w:type="spellEnd"/>
-      <w:r>
-        <w:t xml:space="preserve">, and A. Awadallah, “Orca: Progressive Learning from Complex Explanation Traces of GPT-4.” </w:t>
-      </w:r>
-      <w:proofErr w:type="spellStart"/>
-      <w:r>
-        <w:t>arXiv</w:t>
-      </w:r>
-      <w:proofErr w:type="spellEnd"/>
-      <w:r>
-        <w:t xml:space="preserve">, Jun. 05, 2023. </w:t>
-      </w:r>
-      <w:proofErr w:type="spellStart"/>
-      <w:r>
-        <w:t>doi</w:t>
-      </w:r>
-      <w:proofErr w:type="spellEnd"/>
-      <w:r>
-        <w:t>: 10.48550/arXiv.2306.02707.</w:t>
-      </w:r>
-    </w:p>
-    <w:p>
-      <w:pPr>
-        <w:pStyle w:val="Bibliography"/>
-      </w:pPr>
-      <w:r>
-        <w:t>[23]</w:t>
-      </w:r>
-      <w:r>
-        <w:tab/>
-        <w:t xml:space="preserve">S. Longpre </w:t>
+        <w:t xml:space="preserve">, “Transformers: State-of-the-Art Natural Language Processing,” in </w:t>
       </w:r>
       <w:r>
         <w:rPr>
           <w:i/>
           <w:iCs/>
         </w:rPr>
-        <w:t>et al.</w:t>
-      </w:r>
-      <w:r>
-        <w:t xml:space="preserve">, “The flan collection: designing data and methods for effective instruction tuning,” in </w:t>
+        <w:t xml:space="preserve">Proceedings of the 2020 Conference on Empirical Methods in Natural Language </w:t>
       </w:r>
       <w:r>
         <w:rPr>
           <w:i/>
           <w:iCs/>
         </w:rPr>
-        <w:t>Proceedings of the 40th International Conference on Machine Learning</w:t>
-      </w:r>
-      <w:r>
-        <w:t>, in ICML’23, vol. 202. &lt;conf-loc&gt;, &lt;city&gt;Honolulu&lt;/city&gt;, &lt;state&gt;Hawaii&lt;/state&gt;, &lt;country&gt;USA&lt;/country&gt;, &lt;/conf-loc&gt;: JMLR.org, Jul. 2023, pp. 22631–22648.</w:t>
+        <w:lastRenderedPageBreak/>
+        <w:t>Processing: System Demonstrations</w:t>
+      </w:r>
+      <w:r>
+        <w:t>, Q. Liu and D. Schlangen, Eds., Online: Association for Computational Linguistics, Oct. 2020, pp. 38–45. doi: 10.18653/v1/2020.emnlp-demos.6.</w:t>
       </w:r>
     </w:p>
     <w:p>
       <w:pPr>
         <w:pStyle w:val="Bibliography"/>
-      </w:pPr>
-      <w:r>
-        <w:t>[24]</w:t>
+        <w:spacing w:line="360" w:lineRule="auto"/>
+      </w:pPr>
+      <w:r>
+        <w:t>[27]</w:t>
       </w:r>
       <w:r>
         <w:tab/>
-        <w:t xml:space="preserve">H. </w:t>
-      </w:r>
-      <w:proofErr w:type="spellStart"/>
-      <w:r>
-        <w:t>Touvron</w:t>
-      </w:r>
-      <w:proofErr w:type="spellEnd"/>
-      <w:r>
-        <w:t xml:space="preserve"> </w:t>
+        <w:t xml:space="preserve">M. Lipinski, K. Yao, C. Breitinger, J. Beel, and B. Gipp, “Evaluation of header metadata extraction approaches and tools for scientific PDF documents,” in </w:t>
       </w:r>
       <w:r>
         <w:rPr>
           <w:i/>
           <w:iCs/>
         </w:rPr>
-        <w:t>et al.</w:t>
-      </w:r>
-      <w:r>
-        <w:t xml:space="preserve">, “Llama 2: Open Foundation and Fine-Tuned Chat Models.” </w:t>
-      </w:r>
-      <w:proofErr w:type="spellStart"/>
-      <w:r>
-        <w:t>arXiv</w:t>
-      </w:r>
-      <w:proofErr w:type="spellEnd"/>
-      <w:r>
-        <w:t xml:space="preserve">, Jul. 19, 2023. </w:t>
-      </w:r>
-      <w:proofErr w:type="spellStart"/>
-      <w:r>
-        <w:t>doi</w:t>
-      </w:r>
-      <w:proofErr w:type="spellEnd"/>
-      <w:r>
-        <w:t>: 10.48550/arXiv.2307.09288.</w:t>
+        <w:t>Proceedings of the 13th ACM/IEEE-CS joint conference on Digital libraries</w:t>
+      </w:r>
+      <w:r>
+        <w:t>, Indianapolis Indiana USA: ACM, Jul. 2013, pp. 385–386. doi: 10.1145/2467696.2467753.</w:t>
       </w:r>
     </w:p>
     <w:p>
       <w:pPr>
         <w:pStyle w:val="Bibliography"/>
-      </w:pPr>
-      <w:r>
-        <w:t>[25]</w:t>
+        <w:spacing w:line="360" w:lineRule="auto"/>
+      </w:pPr>
+      <w:r>
+        <w:t>[28]</w:t>
       </w:r>
       <w:r>
         <w:tab/>
-        <w:t xml:space="preserve">H. </w:t>
-      </w:r>
-      <w:proofErr w:type="spellStart"/>
-      <w:r>
-        <w:t>Touvron</w:t>
-      </w:r>
-      <w:proofErr w:type="spellEnd"/>
-      <w:r>
-        <w:t xml:space="preserve"> </w:t>
+        <w:t xml:space="preserve">P. Lopez, C. Du, J. Cohoon, K. Ram, and J. Howison, “Mining Software Entities in Scientific Literature: Document-level NER for an Extremely Imbalance and Large-scale Task,” in </w:t>
       </w:r>
       <w:r>
         <w:rPr>
           <w:i/>
           <w:iCs/>
         </w:rPr>
-        <w:t>et al.</w:t>
-      </w:r>
-      <w:r>
-        <w:t>, “</w:t>
-      </w:r>
-      <w:proofErr w:type="spellStart"/>
-      <w:r>
-        <w:t>LLaMA</w:t>
-      </w:r>
-      <w:proofErr w:type="spellEnd"/>
-      <w:r>
-        <w:t xml:space="preserve">: Open and Efficient Foundation Language Models.” </w:t>
-      </w:r>
-      <w:proofErr w:type="spellStart"/>
-      <w:r>
-        <w:t>arXiv</w:t>
-      </w:r>
-      <w:proofErr w:type="spellEnd"/>
-      <w:r>
-        <w:t xml:space="preserve">, Feb. 27, 2023. </w:t>
-      </w:r>
-      <w:proofErr w:type="spellStart"/>
-      <w:r>
-        <w:t>doi</w:t>
-      </w:r>
-      <w:proofErr w:type="spellEnd"/>
-      <w:r>
-        <w:t>: 10.48550/arXiv.2302.13971.</w:t>
+        <w:t>Proceedings of the 30th ACM International Conference on Information &amp; Knowledge Management</w:t>
+      </w:r>
+      <w:r>
+        <w:t>, in CIKM ’21. New York, NY, USA: Association for Computing Machinery, Oct. 2021, pp. 3986–3995. doi: 10.1145/3459637.3481936.</w:t>
       </w:r>
     </w:p>
     <w:p>
       <w:pPr>
         <w:pStyle w:val="Bibliography"/>
-      </w:pPr>
-      <w:r>
-        <w:t>[26]</w:t>
+        <w:spacing w:line="360" w:lineRule="auto"/>
+      </w:pPr>
+      <w:r>
+        <w:t>[29]</w:t>
       </w:r>
       <w:r>
         <w:tab/>
-        <w:t xml:space="preserve">T. Wolf </w:t>
+        <w:t xml:space="preserve">J. M. Nicholson </w:t>
       </w:r>
       <w:r>
         <w:rPr>
@@ -29768,399 +29449,141 @@
         <w:t>et al.</w:t>
       </w:r>
       <w:r>
-        <w:t xml:space="preserve">, “Transformers: State-of-the-Art Natural Language Processing,” in </w:t>
+        <w:t>, “scite: a smart citation index that displays the context of citations and classifies their intent using deep learning.” bioRxiv, p. 2021.03.15.435418, Mar. 16, 2021. doi: 10.1101/2021.03.15.435418.</w:t>
+      </w:r>
+    </w:p>
+    <w:p>
+      <w:pPr>
+        <w:pStyle w:val="Bibliography"/>
+        <w:spacing w:line="360" w:lineRule="auto"/>
+      </w:pPr>
+      <w:r>
+        <w:t>[30]</w:t>
+      </w:r>
+      <w:r>
+        <w:tab/>
+        <w:t>M. Grennan and J. Beel, “Synthetic vs. Real Reference Strings for Citation Parsing, and the Importance of Re-training and Out-Of-Sample Data for Meaningful Evaluations: Experiments with GROBID, GIANT and Cora.” arXiv, Apr. 25, 2020. Accessed: Nov. 03, 2023. [Online]. Available: http://arxiv.org/abs/2004.10410</w:t>
+      </w:r>
+    </w:p>
+    <w:p>
+      <w:pPr>
+        <w:pStyle w:val="Bibliography"/>
+        <w:spacing w:line="360" w:lineRule="auto"/>
+      </w:pPr>
+      <w:r>
+        <w:t>[31]</w:t>
+      </w:r>
+      <w:r>
+        <w:tab/>
+        <w:t xml:space="preserve">C.-Y. Lin, “ROUGE: A Package for Automatic Evaluation of Summaries,” in </w:t>
       </w:r>
       <w:r>
         <w:rPr>
           <w:i/>
           <w:iCs/>
         </w:rPr>
-        <w:t>Proceedings of the 2020 Conference on Empirical Methods in Natural Language Processing: System Demonstrations</w:t>
-      </w:r>
-      <w:r>
-        <w:t xml:space="preserve">, Q. Liu and D. Schlangen, Eds., Online: Association for Computational Linguistics, Oct. 2020, pp. 38–45. </w:t>
-      </w:r>
-      <w:proofErr w:type="spellStart"/>
-      <w:r>
-        <w:t>doi</w:t>
-      </w:r>
-      <w:proofErr w:type="spellEnd"/>
-      <w:r>
-        <w:t>: 10.18653/v1/2020.emnlp-demos.6.</w:t>
+        <w:t>Text Summarization Branches Out</w:t>
+      </w:r>
+      <w:r>
+        <w:t>, Barcelona, Spain: Association for Computational Linguistics, Jul. 2004, pp. 74–81. Accessed: May 06, 2024. [Online]. Available: https://aclanthology.org/W04-1013</w:t>
       </w:r>
     </w:p>
     <w:p>
       <w:pPr>
         <w:pStyle w:val="Bibliography"/>
-      </w:pPr>
-      <w:r>
-        <w:t>[27]</w:t>
+        <w:spacing w:line="360" w:lineRule="auto"/>
+      </w:pPr>
+      <w:r>
+        <w:t>[32]</w:t>
       </w:r>
       <w:r>
         <w:tab/>
-        <w:t xml:space="preserve">M. Lipinski, K. Yao, C. Breitinger, J. Beel, and B. Gipp, “Evaluation of header metadata extraction approaches and tools for scientific PDF documents,” in </w:t>
-      </w:r>
-      <w:r>
-        <w:rPr>
-          <w:i/>
-          <w:iCs/>
-        </w:rPr>
-        <w:t>Proceedings of the 13th ACM/IEEE-CS joint conference on Digital libraries</w:t>
-      </w:r>
-      <w:r>
-        <w:t xml:space="preserve">, Indianapolis Indiana USA: ACM, Jul. 2013, pp. 385–386. </w:t>
-      </w:r>
-      <w:proofErr w:type="spellStart"/>
-      <w:r>
-        <w:t>doi</w:t>
-      </w:r>
-      <w:proofErr w:type="spellEnd"/>
-      <w:r>
-        <w:t>: 10.1145/2467696.2467753.</w:t>
+        <w:t>R. Deienno, D. Nesvorny, M. S. Clement, W. F. Bottke, A. Izidoro, and K. J. Walsh, “Accretion and Uneven Depletion of the Main Asteroid Belt.” arXiv, Apr. 04, 2024. Accessed: Apr. 08, 2024. [Online]. Available: http://arxiv.org/abs/2404.03791</w:t>
       </w:r>
     </w:p>
     <w:p>
       <w:pPr>
         <w:pStyle w:val="Bibliography"/>
-      </w:pPr>
-      <w:r>
-        <w:t>[28]</w:t>
+        <w:spacing w:line="360" w:lineRule="auto"/>
+      </w:pPr>
+      <w:r>
+        <w:t>[33]</w:t>
       </w:r>
       <w:r>
         <w:tab/>
-        <w:t xml:space="preserve">P. Lopez, C. Du, J. Cohoon, K. Ram, and J. Howison, “Mining Software Entities in Scientific Literature: Document-level NER for an Extremely Imbalance and Large-scale Task,” in </w:t>
-      </w:r>
-      <w:r>
-        <w:rPr>
-          <w:i/>
-          <w:iCs/>
-        </w:rPr>
-        <w:t>Proceedings of the 30th ACM International Conference on Information &amp; Knowledge Management</w:t>
-      </w:r>
-      <w:r>
-        <w:t xml:space="preserve">, in CIKM ’21. New York, NY, USA: Association for Computing Machinery, Oct. 2021, pp. 3986–3995. </w:t>
-      </w:r>
-      <w:proofErr w:type="spellStart"/>
-      <w:r>
-        <w:t>doi</w:t>
-      </w:r>
-      <w:proofErr w:type="spellEnd"/>
-      <w:r>
-        <w:t>: 10.1145/3459637.3481936.</w:t>
+        <w:t>E. Elokda, H. Nax, S. Bolognani, and F. Dörfler, “Karma: An Experimental Study.” arXiv, Apr. 03, 2024. doi: 10.48550/arXiv.2404.02687.</w:t>
       </w:r>
     </w:p>
     <w:p>
       <w:pPr>
         <w:pStyle w:val="Bibliography"/>
-      </w:pPr>
-      <w:r>
-        <w:t>[29]</w:t>
+        <w:spacing w:line="360" w:lineRule="auto"/>
+      </w:pPr>
+      <w:r>
+        <w:t>[34]</w:t>
       </w:r>
       <w:r>
         <w:tab/>
-        <w:t xml:space="preserve">J. M. Nicholson </w:t>
-      </w:r>
-      <w:r>
-        <w:rPr>
-          <w:i/>
-          <w:iCs/>
-        </w:rPr>
-        <w:t>et al.</w:t>
-      </w:r>
-      <w:r>
-        <w:t>, “</w:t>
-      </w:r>
-      <w:proofErr w:type="spellStart"/>
-      <w:r>
-        <w:t>scite</w:t>
-      </w:r>
-      <w:proofErr w:type="spellEnd"/>
-      <w:r>
-        <w:t xml:space="preserve">: a smart citation index that displays the context of citations and classifies their intent using deep learning.” </w:t>
-      </w:r>
-      <w:proofErr w:type="spellStart"/>
-      <w:r>
-        <w:t>bioRxiv</w:t>
-      </w:r>
-      <w:proofErr w:type="spellEnd"/>
-      <w:r>
-        <w:t xml:space="preserve">, p. 2021.03.15.435418, Mar. 16, 2021. </w:t>
-      </w:r>
-      <w:proofErr w:type="spellStart"/>
-      <w:r>
-        <w:t>doi</w:t>
-      </w:r>
-      <w:proofErr w:type="spellEnd"/>
-      <w:r>
-        <w:t>: 10.1101/2021.03.15.435418.</w:t>
+        <w:t>K. S. Hansen, J. D. Moreno-Ternero, and L. P. Østerdal, “Productivity and quality-adjusted life years: QALYs, PALYs and beyond.” arXiv, Apr. 05, 2024. Accessed: Apr. 08, 2024. [Online]. Available: http://arxiv.org/abs/2404.04121</w:t>
       </w:r>
     </w:p>
     <w:p>
       <w:pPr>
         <w:pStyle w:val="Bibliography"/>
-      </w:pPr>
-      <w:r>
-        <w:t>[30]</w:t>
+        <w:spacing w:line="360" w:lineRule="auto"/>
+      </w:pPr>
+      <w:r>
+        <w:t>[35]</w:t>
       </w:r>
       <w:r>
         <w:tab/>
-        <w:t xml:space="preserve">M. Grennan and J. Beel, “Synthetic vs. Real Reference Strings for Citation Parsing, and the Importance of Re-training and Out-Of-Sample Data for Meaningful Evaluations: Experiments with GROBID, GIANT and Cora.” </w:t>
-      </w:r>
-      <w:proofErr w:type="spellStart"/>
-      <w:r>
-        <w:t>arXiv</w:t>
-      </w:r>
-      <w:proofErr w:type="spellEnd"/>
-      <w:r>
-        <w:t>, Apr. 25, 2020. Accessed: Nov. 03, 2023. [Online]. Available: http://arxiv.org/abs/2004.10410</w:t>
+        <w:t>D. F. O. Onah, E. L. L. Pang, and M. El-Haj, “A Data-driven Latent Semantic Analysis for Automatic Text Summarization using LDA Topic Modelling.” arXiv, May 29, 2023. doi: 10.48550/arXiv.2207.14687.</w:t>
       </w:r>
     </w:p>
     <w:p>
       <w:pPr>
         <w:pStyle w:val="Bibliography"/>
-      </w:pPr>
-      <w:r>
-        <w:t>[31]</w:t>
+        <w:spacing w:line="360" w:lineRule="auto"/>
+      </w:pPr>
+      <w:r>
+        <w:lastRenderedPageBreak/>
+        <w:t>[36]</w:t>
       </w:r>
       <w:r>
         <w:tab/>
-        <w:t xml:space="preserve">C.-Y. Lin, “ROUGE: A Package for Automatic Evaluation of Summaries,” in </w:t>
-      </w:r>
-      <w:r>
-        <w:rPr>
-          <w:i/>
-          <w:iCs/>
-        </w:rPr>
-        <w:t>Text Summarization Branches Out</w:t>
-      </w:r>
-      <w:r>
-        <w:t>, Barcelona, Spain: Association for Computational Linguistics, Jul. 2004, pp. 74–81. Accessed: May 06, 2024. [Online]. Available: https://aclanthology.org/W04-1013</w:t>
+        <w:t>A. J. Peterson, “AI and the Problem of Knowledge Collapse.” arXiv, Apr. 04, 2024. doi: 10.48550/arXiv.2404.03502.</w:t>
       </w:r>
     </w:p>
     <w:p>
       <w:pPr>
         <w:pStyle w:val="Bibliography"/>
-      </w:pPr>
-      <w:r>
-        <w:t>[32]</w:t>
+        <w:spacing w:line="360" w:lineRule="auto"/>
+      </w:pPr>
+      <w:r>
+        <w:t>[37]</w:t>
       </w:r>
       <w:r>
         <w:tab/>
-        <w:t xml:space="preserve">R. </w:t>
-      </w:r>
-      <w:proofErr w:type="spellStart"/>
-      <w:r>
-        <w:t>Deienno</w:t>
-      </w:r>
-      <w:proofErr w:type="spellEnd"/>
-      <w:r>
-        <w:t xml:space="preserve">, D. </w:t>
-      </w:r>
-      <w:proofErr w:type="spellStart"/>
-      <w:r>
-        <w:t>Nesvorny</w:t>
-      </w:r>
-      <w:proofErr w:type="spellEnd"/>
-      <w:r>
-        <w:t xml:space="preserve">, M. S. Clement, W. F. Bottke, A. </w:t>
-      </w:r>
-      <w:proofErr w:type="spellStart"/>
-      <w:r>
-        <w:t>Izidoro</w:t>
-      </w:r>
-      <w:proofErr w:type="spellEnd"/>
-      <w:r>
-        <w:t xml:space="preserve">, and K. J. Walsh, “Accretion and Uneven Depletion of the Main Asteroid Belt.” </w:t>
-      </w:r>
-      <w:proofErr w:type="spellStart"/>
-      <w:r>
-        <w:t>arXiv</w:t>
-      </w:r>
-      <w:proofErr w:type="spellEnd"/>
-      <w:r>
-        <w:t>, Apr. 04, 2024. Accessed: Apr. 08, 2024. [Online]. Available: http://arxiv.org/abs/2404.03791</w:t>
+        <w:t>D. L. Pires and M. Broom, “The rules of multiplayer cooperation in networks of communities.” arXiv, Apr. 04, 2024. Accessed: Apr. 08, 2024. [Online]. Available: http://arxiv.org/abs/2404.03718</w:t>
       </w:r>
     </w:p>
     <w:p>
       <w:pPr>
         <w:pStyle w:val="Bibliography"/>
-      </w:pPr>
-      <w:r>
-        <w:t>[33]</w:t>
+        <w:spacing w:line="360" w:lineRule="auto"/>
+      </w:pPr>
+      <w:r>
+        <w:t>[38]</w:t>
       </w:r>
       <w:r>
         <w:tab/>
-        <w:t xml:space="preserve">E. </w:t>
-      </w:r>
-      <w:proofErr w:type="spellStart"/>
-      <w:r>
-        <w:t>Elokda</w:t>
-      </w:r>
-      <w:proofErr w:type="spellEnd"/>
-      <w:r>
-        <w:t xml:space="preserve">, H. </w:t>
-      </w:r>
-      <w:proofErr w:type="spellStart"/>
-      <w:r>
-        <w:t>Nax</w:t>
-      </w:r>
-      <w:proofErr w:type="spellEnd"/>
-      <w:r>
-        <w:t xml:space="preserve">, S. </w:t>
-      </w:r>
-      <w:proofErr w:type="spellStart"/>
-      <w:r>
-        <w:t>Bolognani</w:t>
-      </w:r>
-      <w:proofErr w:type="spellEnd"/>
-      <w:r>
-        <w:t xml:space="preserve">, and F. Dörfler, “Karma: An Experimental Study.” </w:t>
-      </w:r>
-      <w:proofErr w:type="spellStart"/>
-      <w:r>
-        <w:t>arXiv</w:t>
-      </w:r>
-      <w:proofErr w:type="spellEnd"/>
-      <w:r>
-        <w:t xml:space="preserve">, Apr. 03, 2024. </w:t>
-      </w:r>
-      <w:proofErr w:type="spellStart"/>
-      <w:r>
-        <w:t>doi</w:t>
-      </w:r>
-      <w:proofErr w:type="spellEnd"/>
-      <w:r>
-        <w:t>: 10.48550/arXiv.2404.02687.</w:t>
+        <w:t>D. Raposo, S. Ritter, B. Richards, T. Lillicrap, P. C. Humphreys, and A. Santoro, “Mixture-of-Depths: Dynamically allocating compute in transformer-based language models.” arXiv, Apr. 02, 2024. Accessed: Apr. 08, 2024. [Online]. Available: http://arxiv.org/abs/2404.02258</w:t>
       </w:r>
     </w:p>
     <w:p>
       <w:pPr>
         <w:pStyle w:val="Bibliography"/>
-      </w:pPr>
-      <w:r>
-        <w:t>[34]</w:t>
-      </w:r>
-      <w:r>
-        <w:tab/>
-        <w:t>K. S. Hansen, J. D. Moreno-</w:t>
-      </w:r>
-      <w:proofErr w:type="spellStart"/>
-      <w:r>
-        <w:t>Ternero</w:t>
-      </w:r>
-      <w:proofErr w:type="spellEnd"/>
-      <w:r>
-        <w:t xml:space="preserve">, and L. P. Østerdal, “Productivity and quality-adjusted life years: QALYs, PALYs and beyond.” </w:t>
-      </w:r>
-      <w:proofErr w:type="spellStart"/>
-      <w:r>
-        <w:t>arXiv</w:t>
-      </w:r>
-      <w:proofErr w:type="spellEnd"/>
-      <w:r>
-        <w:t>, Apr. 05, 2024. Accessed: Apr. 08, 2024. [Online]. Available: http://arxiv.org/abs/2404.04121</w:t>
-      </w:r>
-    </w:p>
-    <w:p>
-      <w:pPr>
-        <w:pStyle w:val="Bibliography"/>
-      </w:pPr>
-      <w:r>
-        <w:lastRenderedPageBreak/>
-        <w:t>[35]</w:t>
-      </w:r>
-      <w:r>
-        <w:tab/>
-        <w:t xml:space="preserve">D. F. O. Onah, E. L. L. Pang, and M. El-Haj, “A Data-driven Latent Semantic Analysis for Automatic Text Summarization using LDA Topic Modelling.” </w:t>
-      </w:r>
-      <w:proofErr w:type="spellStart"/>
-      <w:r>
-        <w:t>arXiv</w:t>
-      </w:r>
-      <w:proofErr w:type="spellEnd"/>
-      <w:r>
-        <w:t xml:space="preserve">, May 29, 2023. </w:t>
-      </w:r>
-      <w:proofErr w:type="spellStart"/>
-      <w:r>
-        <w:t>doi</w:t>
-      </w:r>
-      <w:proofErr w:type="spellEnd"/>
-      <w:r>
-        <w:t>: 10.48550/arXiv.2207.14687.</w:t>
-      </w:r>
-    </w:p>
-    <w:p>
-      <w:pPr>
-        <w:pStyle w:val="Bibliography"/>
-      </w:pPr>
-      <w:r>
-        <w:t>[36]</w:t>
-      </w:r>
-      <w:r>
-        <w:tab/>
-        <w:t xml:space="preserve">A. J. Peterson, “AI and the Problem of Knowledge Collapse.” </w:t>
-      </w:r>
-      <w:proofErr w:type="spellStart"/>
-      <w:r>
-        <w:t>arXiv</w:t>
-      </w:r>
-      <w:proofErr w:type="spellEnd"/>
-      <w:r>
-        <w:t xml:space="preserve">, Apr. 04, 2024. </w:t>
-      </w:r>
-      <w:proofErr w:type="spellStart"/>
-      <w:r>
-        <w:t>doi</w:t>
-      </w:r>
-      <w:proofErr w:type="spellEnd"/>
-      <w:r>
-        <w:t>: 10.48550/arXiv.2404.03502.</w:t>
-      </w:r>
-    </w:p>
-    <w:p>
-      <w:pPr>
-        <w:pStyle w:val="Bibliography"/>
-      </w:pPr>
-      <w:r>
-        <w:t>[37]</w:t>
-      </w:r>
-      <w:r>
-        <w:tab/>
-        <w:t xml:space="preserve">D. L. Pires and M. Broom, “The rules of multiplayer cooperation in networks of communities.” </w:t>
-      </w:r>
-      <w:proofErr w:type="spellStart"/>
-      <w:r>
-        <w:t>arXiv</w:t>
-      </w:r>
-      <w:proofErr w:type="spellEnd"/>
-      <w:r>
-        <w:t>, Apr. 04, 2024. Accessed: Apr. 08, 2024. [Online]. Available: http://arxiv.org/abs/2404.03718</w:t>
-      </w:r>
-    </w:p>
-    <w:p>
-      <w:pPr>
-        <w:pStyle w:val="Bibliography"/>
-      </w:pPr>
-      <w:r>
-        <w:t>[38]</w:t>
-      </w:r>
-      <w:r>
-        <w:tab/>
-        <w:t xml:space="preserve">D. Raposo, S. Ritter, B. Richards, T. Lillicrap, P. C. Humphreys, and A. Santoro, “Mixture-of-Depths: Dynamically allocating compute in transformer-based language models.” </w:t>
-      </w:r>
-      <w:proofErr w:type="spellStart"/>
-      <w:r>
-        <w:t>arXiv</w:t>
-      </w:r>
-      <w:proofErr w:type="spellEnd"/>
-      <w:r>
-        <w:t>, Apr. 02, 2024. Accessed: Apr. 08, 2024. [Online]. Available: http://arxiv.org/abs/2404.02258</w:t>
-      </w:r>
-    </w:p>
-    <w:p>
-      <w:pPr>
-        <w:pStyle w:val="Bibliography"/>
+        <w:spacing w:line="360" w:lineRule="auto"/>
       </w:pPr>
       <w:r>
         <w:t>[39]</w:t>
@@ -30173,97 +29596,45 @@
     <w:p>
       <w:pPr>
         <w:pStyle w:val="Bibliography"/>
+        <w:spacing w:line="360" w:lineRule="auto"/>
       </w:pPr>
       <w:r>
         <w:t>[40]</w:t>
       </w:r>
       <w:r>
         <w:tab/>
-        <w:t xml:space="preserve">I. Urteaga and C. H. Wiggins, “Sequential Monte Carlo Bandits.” </w:t>
-      </w:r>
-      <w:proofErr w:type="spellStart"/>
-      <w:r>
-        <w:t>arXiv</w:t>
-      </w:r>
-      <w:proofErr w:type="spellEnd"/>
-      <w:r>
-        <w:t xml:space="preserve">, Apr. 04, 2024. </w:t>
-      </w:r>
-      <w:proofErr w:type="spellStart"/>
-      <w:r>
-        <w:t>doi</w:t>
-      </w:r>
-      <w:proofErr w:type="spellEnd"/>
-      <w:r>
-        <w:t>: 10.48550/arXiv.1808.02933.</w:t>
+        <w:t>I. Urteaga and C. H. Wiggins, “Sequential Monte Carlo Bandits.” arXiv, Apr. 04, 2024. doi: 10.48550/arXiv.1808.02933.</w:t>
       </w:r>
     </w:p>
     <w:p>
       <w:pPr>
         <w:pStyle w:val="Bibliography"/>
+        <w:spacing w:line="360" w:lineRule="auto"/>
       </w:pPr>
       <w:r>
         <w:t>[41]</w:t>
       </w:r>
       <w:r>
         <w:tab/>
-        <w:t xml:space="preserve">G. Viglietta, “History Trees and Their Applications.” </w:t>
-      </w:r>
-      <w:proofErr w:type="spellStart"/>
-      <w:r>
-        <w:t>arXiv</w:t>
-      </w:r>
-      <w:proofErr w:type="spellEnd"/>
-      <w:r>
-        <w:t xml:space="preserve">, Apr. 04, 2024. </w:t>
-      </w:r>
-      <w:proofErr w:type="spellStart"/>
-      <w:r>
-        <w:t>doi</w:t>
-      </w:r>
-      <w:proofErr w:type="spellEnd"/>
-      <w:r>
-        <w:t>: 10.48550/arXiv.2404.02673.</w:t>
+        <w:t>G. Viglietta, “History Trees and Their Applications.” arXiv, Apr. 04, 2024. doi: 10.48550/arXiv.2404.02673.</w:t>
       </w:r>
     </w:p>
     <w:p>
       <w:pPr>
         <w:pStyle w:val="Bibliography"/>
+        <w:spacing w:line="360" w:lineRule="auto"/>
       </w:pPr>
       <w:r>
         <w:t>[42]</w:t>
       </w:r>
       <w:r>
         <w:tab/>
-        <w:t>J. Yu, M. Huber, and K. Tang, “</w:t>
-      </w:r>
-      <w:proofErr w:type="spellStart"/>
-      <w:r>
-        <w:t>GreedLlama</w:t>
-      </w:r>
-      <w:proofErr w:type="spellEnd"/>
-      <w:r>
-        <w:t xml:space="preserve">: Performance of Financial Value-Aligned Large Language Models in Moral Reasoning.” </w:t>
-      </w:r>
-      <w:proofErr w:type="spellStart"/>
-      <w:r>
-        <w:t>arXiv</w:t>
-      </w:r>
-      <w:proofErr w:type="spellEnd"/>
-      <w:r>
-        <w:t xml:space="preserve">, Apr. 02, 2024. </w:t>
-      </w:r>
-      <w:proofErr w:type="spellStart"/>
-      <w:r>
-        <w:t>doi</w:t>
-      </w:r>
-      <w:proofErr w:type="spellEnd"/>
-      <w:r>
-        <w:t>: 10.48550/arXiv.2404.02934.</w:t>
-      </w:r>
-    </w:p>
-    <w:p>
-      <w:pPr>
+        <w:t>J. Yu, M. Huber, and K. Tang, “GreedLlama: Performance of Financial Value-Aligned Large Language Models in Moral Reasoning.” arXiv, Apr. 02, 2024. doi: 10.48550/arXiv.2404.02934.</w:t>
+      </w:r>
+    </w:p>
+    <w:p>
+      <w:pPr>
+        <w:spacing w:line="360" w:lineRule="auto"/>
         <w:ind w:left="360"/>
       </w:pPr>
       <w:r>
@@ -30705,27 +30076,7 @@
           <w:sz w:val="20"/>
           <w:szCs w:val="20"/>
         </w:rPr>
-        <w:t xml:space="preserve"> market due to shrinking working age share of the population, there is a pressing need to protect the health and productivity of the economically active population. Therefore, critical decisions on health care interventions, as well as occupational health and safety policies, have to be made constantly. </w:t>
-      </w:r>
-      <w:proofErr w:type="gramStart"/>
-      <w:r>
-        <w:rPr>
-          <w:rFonts w:ascii="Courier New" w:eastAsia="Times New Roman" w:hAnsi="Courier New" w:cs="Courier New"/>
-          <w:color w:val="448C27"/>
-          <w:sz w:val="20"/>
-          <w:szCs w:val="20"/>
-        </w:rPr>
-        <w:t>The evidence</w:t>
-      </w:r>
-      <w:proofErr w:type="gramEnd"/>
-      <w:r>
-        <w:rPr>
-          <w:rFonts w:ascii="Courier New" w:eastAsia="Times New Roman" w:hAnsi="Courier New" w:cs="Courier New"/>
-          <w:color w:val="448C27"/>
-          <w:sz w:val="20"/>
-          <w:szCs w:val="20"/>
-        </w:rPr>
-        <w:t xml:space="preserve"> from clinical trials and observational studies, in addition to assessments about the productivity consequences, are crucial to make those decisions. The purpose of this paper is to develop a unified framework for the measurement and valuation of outcomes of such </w:t>
+        <w:t xml:space="preserve"> market due to shrinking working age share of the population, there is a pressing need to protect the health and productivity of the economically active population. Therefore, critical decisions on health care interventions, as well as occupational health and safety policies, have to be made constantly. The evidence from clinical trials and observational studies, in addition to assessments about the productivity consequences, are crucial to make those decisions. The purpose of this paper is to develop a unified framework for the measurement and valuation of outcomes of such </w:t>
       </w:r>
       <w:proofErr w:type="spellStart"/>
       <w:r>
@@ -31595,27 +30946,7 @@
           <w:sz w:val="20"/>
           <w:szCs w:val="20"/>
         </w:rPr>
-        <w:t xml:space="preserve"> what follows, we present some basic axioms for social preferences in the current context, that will be common to all the evaluation functions we consider in this paper. In this section, we present a set of seven axioms that </w:t>
-      </w:r>
-      <w:proofErr w:type="gramStart"/>
-      <w:r>
-        <w:rPr>
-          <w:rFonts w:ascii="Courier New" w:eastAsia="Times New Roman" w:hAnsi="Courier New" w:cs="Courier New"/>
-          <w:color w:val="448C27"/>
-          <w:sz w:val="20"/>
-          <w:szCs w:val="20"/>
-        </w:rPr>
-        <w:t>forms</w:t>
-      </w:r>
-      <w:proofErr w:type="gramEnd"/>
-      <w:r>
-        <w:rPr>
-          <w:rFonts w:ascii="Courier New" w:eastAsia="Times New Roman" w:hAnsi="Courier New" w:cs="Courier New"/>
-          <w:color w:val="448C27"/>
-          <w:sz w:val="20"/>
-          <w:szCs w:val="20"/>
-        </w:rPr>
-        <w:t xml:space="preserve"> the necessary conditions for the theorems presented in the remaining sections of this paper. These are termed the COMMON axioms. The axioms reflect basic principles adapted to our framework that are widely accepted in economics. In the following sections, additional axioms are presented, which together with the COMMON axioms close the characterizations of the evaluation functions we </w:t>
+        <w:t xml:space="preserve"> what follows, we present some basic axioms for social preferences in the current context, that will be common to all the evaluation functions we consider in this paper. In this section, we present a set of seven axioms that forms the necessary conditions for the theorems presented in the remaining sections of this paper. These are termed the COMMON axioms. The axioms reflect basic principles adapted to our framework that are widely accepted in economics. In the following sections, additional axioms are presented, which together with the COMMON axioms close the characterizations of the evaluation functions we </w:t>
       </w:r>
       <w:proofErr w:type="spellStart"/>
       <w:r>
@@ -47781,15 +47112,6 @@
 </file>
 
 <file path=customXml/item1.xml><?xml version="1.0" encoding="utf-8"?>
-<?mso-contentType ?>
-<FormTemplates xmlns="http://schemas.microsoft.com/sharepoint/v3/contenttype/forms">
-  <Display>DocumentLibraryForm</Display>
-  <Edit>DocumentLibraryForm</Edit>
-  <New>DocumentLibraryForm</New>
-</FormTemplates>
-</file>
-
-<file path=customXml/item2.xml><?xml version="1.0" encoding="utf-8"?>
 <ct:contentTypeSchema xmlns:ct="http://schemas.microsoft.com/office/2006/metadata/contentType" xmlns:ma="http://schemas.microsoft.com/office/2006/metadata/properties/metaAttributes" ct:_="" ma:_="" ma:contentTypeName="Document" ma:contentTypeID="0x0101008775CE2BE5441F4BA39305A318FC1D82" ma:contentTypeVersion="15" ma:contentTypeDescription="Create a new document." ma:contentTypeScope="" ma:versionID="7aeec6acaae582d845ce87284797003b">
   <xsd:schema xmlns:xsd="http://www.w3.org/2001/XMLSchema" xmlns:xs="http://www.w3.org/2001/XMLSchema" xmlns:p="http://schemas.microsoft.com/office/2006/metadata/properties" xmlns:ns2="661292e1-a030-4f52-a6ee-be5ed51fe166" xmlns:ns3="2bf1d4b6-53c6-4a60-9638-f7cdf303ce3a" targetNamespace="http://schemas.microsoft.com/office/2006/metadata/properties" ma:root="true" ma:fieldsID="c860dbde0cc373291aa4e7f87a77504c" ns2:_="" ns3:_="">
     <xsd:import namespace="661292e1-a030-4f52-a6ee-be5ed51fe166"/>
@@ -48020,7 +47342,20 @@
 </ct:contentTypeSchema>
 </file>
 
+<file path=customXml/item2.xml><?xml version="1.0" encoding="utf-8"?>
+<?mso-contentType ?>
+<FormTemplates xmlns="http://schemas.microsoft.com/sharepoint/v3/contenttype/forms">
+  <Display>DocumentLibraryForm</Display>
+  <Edit>DocumentLibraryForm</Edit>
+  <New>DocumentLibraryForm</New>
+</FormTemplates>
+</file>
+
 <file path=customXml/item3.xml><?xml version="1.0" encoding="utf-8"?>
+<b:Sources xmlns:b="http://schemas.openxmlformats.org/officeDocument/2006/bibliography" xmlns="http://schemas.openxmlformats.org/officeDocument/2006/bibliography" SelectedStyle="\ISO690Nmerical.XSL" StyleName="ISO 690 - Numerical Reference"/>
+</file>
+
+<file path=customXml/item4.xml><?xml version="1.0" encoding="utf-8"?>
 <p:properties xmlns:p="http://schemas.microsoft.com/office/2006/metadata/properties" xmlns:xsi="http://www.w3.org/2001/XMLSchema-instance" xmlns:pc="http://schemas.microsoft.com/office/infopath/2007/PartnerControls">
   <documentManagement>
     <SharedWithUsers xmlns="2bf1d4b6-53c6-4a60-9638-f7cdf303ce3a">
@@ -48038,19 +47373,7 @@
 </p:properties>
 </file>
 
-<file path=customXml/item4.xml><?xml version="1.0" encoding="utf-8"?>
-<b:Sources xmlns:b="http://schemas.openxmlformats.org/officeDocument/2006/bibliography" xmlns="http://schemas.openxmlformats.org/officeDocument/2006/bibliography" SelectedStyle="\ISO690Nmerical.XSL" StyleName="ISO 690 - Numerical Reference"/>
-</file>
-
 <file path=customXml/itemProps1.xml><?xml version="1.0" encoding="utf-8"?>
-<ds:datastoreItem xmlns:ds="http://schemas.openxmlformats.org/officeDocument/2006/customXml" ds:itemID="{E7CB6653-06C2-4058-993E-28A8A2EA1559}">
-  <ds:schemaRefs>
-    <ds:schemaRef ds:uri="http://schemas.microsoft.com/sharepoint/v3/contenttype/forms"/>
-  </ds:schemaRefs>
-</ds:datastoreItem>
-</file>
-
-<file path=customXml/itemProps2.xml><?xml version="1.0" encoding="utf-8"?>
 <ds:datastoreItem xmlns:ds="http://schemas.openxmlformats.org/officeDocument/2006/customXml" ds:itemID="{A2C15B97-7EB7-4069-9A9B-2BC1B814BA3F}">
   <ds:schemaRefs>
     <ds:schemaRef ds:uri="http://schemas.microsoft.com/office/2006/metadata/contentType"/>
@@ -48069,7 +47392,23 @@
 </ds:datastoreItem>
 </file>
 
+<file path=customXml/itemProps2.xml><?xml version="1.0" encoding="utf-8"?>
+<ds:datastoreItem xmlns:ds="http://schemas.openxmlformats.org/officeDocument/2006/customXml" ds:itemID="{E7CB6653-06C2-4058-993E-28A8A2EA1559}">
+  <ds:schemaRefs>
+    <ds:schemaRef ds:uri="http://schemas.microsoft.com/sharepoint/v3/contenttype/forms"/>
+  </ds:schemaRefs>
+</ds:datastoreItem>
+</file>
+
 <file path=customXml/itemProps3.xml><?xml version="1.0" encoding="utf-8"?>
+<ds:datastoreItem xmlns:ds="http://schemas.openxmlformats.org/officeDocument/2006/customXml" ds:itemID="{360DD93C-5874-1F43-8A8B-8A0E82FA859B}">
+  <ds:schemaRefs>
+    <ds:schemaRef ds:uri="http://schemas.openxmlformats.org/officeDocument/2006/bibliography"/>
+  </ds:schemaRefs>
+</ds:datastoreItem>
+</file>
+
+<file path=customXml/itemProps4.xml><?xml version="1.0" encoding="utf-8"?>
 <ds:datastoreItem xmlns:ds="http://schemas.openxmlformats.org/officeDocument/2006/customXml" ds:itemID="{0A68F035-E895-41A8-AB0C-DA93985000D8}">
   <ds:schemaRefs>
     <ds:schemaRef ds:uri="http://schemas.microsoft.com/office/2006/metadata/properties"/>
@@ -48078,12 +47417,4 @@
     <ds:schemaRef ds:uri="661292e1-a030-4f52-a6ee-be5ed51fe166"/>
   </ds:schemaRefs>
 </ds:datastoreItem>
-</file>
-
-<file path=customXml/itemProps4.xml><?xml version="1.0" encoding="utf-8"?>
-<ds:datastoreItem xmlns:ds="http://schemas.openxmlformats.org/officeDocument/2006/customXml" ds:itemID="{360DD93C-5874-1F43-8A8B-8A0E82FA859B}">
-  <ds:schemaRefs>
-    <ds:schemaRef ds:uri="http://schemas.openxmlformats.org/officeDocument/2006/bibliography"/>
-  </ds:schemaRefs>
-</ds:datastoreItem>
 </file>
--- a/documents/thesis/Thesis_LuongTriVy_ITITIU20359.docx
+++ b/documents/thesis/Thesis_LuongTriVy_ITITIU20359.docx
@@ -26263,7 +26263,16 @@
         <w:t xml:space="preserve">These papers were all randomly chosen by browsing through Arvix, finding different topics, and choosing a paper at random. By having a more diversified list of PDFs, the dataset can be less biased overall. </w:t>
       </w:r>
       <w:r>
-        <w:t xml:space="preserve">Furthermore, since the system needs to be automated, TextRank summaries are used as the method to obtain the referenced summaries to be compared to. </w:t>
+        <w:t>These papers are first segmented through GROBID, then condensed by removing sub-headers</w:t>
+      </w:r>
+      <w:r>
+        <w:t>.</w:t>
+      </w:r>
+      <w:r>
+        <w:t xml:space="preserve"> The condensed content would then be summarized individually, resulting in a reference version of the summary of each paper. </w:t>
+      </w:r>
+      <w:r>
+        <w:t xml:space="preserve"> </w:t>
       </w:r>
     </w:p>
     <w:p>
@@ -26343,6 +26352,11 @@
       <w:r>
         <w:t xml:space="preserve">. </w:t>
       </w:r>
+    </w:p>
+    <w:p>
+      <w:pPr>
+        <w:spacing w:line="360" w:lineRule="auto"/>
+      </w:pPr>
     </w:p>
     <w:tbl>
       <w:tblPr>
@@ -26365,6 +26379,9 @@
         <w:tc>
           <w:tcPr>
             <w:tcW w:w="2155" w:type="dxa"/>
+            <w:tcBorders>
+              <w:bottom w:val="single" w:sz="12" w:space="0" w:color="auto"/>
+            </w:tcBorders>
           </w:tcPr>
           <w:p>
             <w:pPr>
@@ -26387,6 +26404,9 @@
         <w:tc>
           <w:tcPr>
             <w:tcW w:w="3038" w:type="dxa"/>
+            <w:tcBorders>
+              <w:bottom w:val="single" w:sz="12" w:space="0" w:color="auto"/>
+            </w:tcBorders>
           </w:tcPr>
           <w:p>
             <w:pPr>
@@ -26409,6 +26429,9 @@
         <w:tc>
           <w:tcPr>
             <w:tcW w:w="1216" w:type="dxa"/>
+            <w:tcBorders>
+              <w:bottom w:val="single" w:sz="12" w:space="0" w:color="auto"/>
+            </w:tcBorders>
           </w:tcPr>
           <w:p>
             <w:pPr>
@@ -26435,6 +26458,9 @@
         <w:tc>
           <w:tcPr>
             <w:tcW w:w="1216" w:type="dxa"/>
+            <w:tcBorders>
+              <w:bottom w:val="single" w:sz="12" w:space="0" w:color="auto"/>
+            </w:tcBorders>
           </w:tcPr>
           <w:p>
             <w:pPr>
@@ -26461,6 +26487,9 @@
         <w:tc>
           <w:tcPr>
             <w:tcW w:w="1250" w:type="dxa"/>
+            <w:tcBorders>
+              <w:bottom w:val="single" w:sz="12" w:space="0" w:color="auto"/>
+            </w:tcBorders>
           </w:tcPr>
           <w:p>
             <w:pPr>
@@ -26481,6 +26510,408 @@
                 <w:szCs w:val="20"/>
               </w:rPr>
               <w:t>ROUGE-L</w:t>
+            </w:r>
+          </w:p>
+        </w:tc>
+      </w:tr>
+      <w:tr>
+        <w:trPr>
+          <w:jc w:val="center"/>
+        </w:trPr>
+        <w:tc>
+          <w:tcPr>
+            <w:tcW w:w="2155" w:type="dxa"/>
+            <w:tcBorders>
+              <w:top w:val="single" w:sz="12" w:space="0" w:color="auto"/>
+            </w:tcBorders>
+          </w:tcPr>
+          <w:p>
+            <w:pPr>
+              <w:spacing w:line="360" w:lineRule="auto"/>
+              <w:jc w:val="left"/>
+              <w:rPr>
+                <w:sz w:val="20"/>
+                <w:szCs w:val="20"/>
+              </w:rPr>
+            </w:pPr>
+            <w:r>
+              <w:rPr>
+                <w:sz w:val="20"/>
+                <w:szCs w:val="20"/>
+              </w:rPr>
+              <w:t>None</w:t>
+            </w:r>
+          </w:p>
+        </w:tc>
+        <w:tc>
+          <w:tcPr>
+            <w:tcW w:w="3038" w:type="dxa"/>
+            <w:tcBorders>
+              <w:top w:val="single" w:sz="12" w:space="0" w:color="auto"/>
+            </w:tcBorders>
+          </w:tcPr>
+          <w:p>
+            <w:pPr>
+              <w:spacing w:line="360" w:lineRule="auto"/>
+              <w:jc w:val="left"/>
+              <w:rPr>
+                <w:b/>
+                <w:bCs/>
+                <w:sz w:val="20"/>
+                <w:szCs w:val="20"/>
+              </w:rPr>
+            </w:pPr>
+            <w:r>
+              <w:rPr>
+                <w:b/>
+                <w:bCs/>
+                <w:sz w:val="20"/>
+                <w:szCs w:val="20"/>
+              </w:rPr>
+              <w:t>TextRank</w:t>
+            </w:r>
+          </w:p>
+        </w:tc>
+        <w:tc>
+          <w:tcPr>
+            <w:tcW w:w="1216" w:type="dxa"/>
+            <w:tcBorders>
+              <w:top w:val="single" w:sz="12" w:space="0" w:color="auto"/>
+            </w:tcBorders>
+          </w:tcPr>
+          <w:p>
+            <w:pPr>
+              <w:spacing w:line="360" w:lineRule="auto"/>
+              <w:jc w:val="left"/>
+              <w:rPr>
+                <w:sz w:val="20"/>
+                <w:szCs w:val="20"/>
+              </w:rPr>
+            </w:pPr>
+            <w:r>
+              <w:rPr>
+                <w:sz w:val="20"/>
+                <w:szCs w:val="20"/>
+              </w:rPr>
+              <w:t>0.446608</w:t>
+            </w:r>
+          </w:p>
+        </w:tc>
+        <w:tc>
+          <w:tcPr>
+            <w:tcW w:w="1216" w:type="dxa"/>
+            <w:tcBorders>
+              <w:top w:val="single" w:sz="12" w:space="0" w:color="auto"/>
+            </w:tcBorders>
+          </w:tcPr>
+          <w:p>
+            <w:pPr>
+              <w:spacing w:line="360" w:lineRule="auto"/>
+              <w:jc w:val="left"/>
+              <w:rPr>
+                <w:sz w:val="20"/>
+                <w:szCs w:val="20"/>
+              </w:rPr>
+            </w:pPr>
+            <w:r>
+              <w:rPr>
+                <w:sz w:val="20"/>
+                <w:szCs w:val="20"/>
+              </w:rPr>
+              <w:t>0.134224</w:t>
+            </w:r>
+          </w:p>
+        </w:tc>
+        <w:tc>
+          <w:tcPr>
+            <w:tcW w:w="1250" w:type="dxa"/>
+            <w:tcBorders>
+              <w:top w:val="single" w:sz="12" w:space="0" w:color="auto"/>
+            </w:tcBorders>
+          </w:tcPr>
+          <w:p>
+            <w:pPr>
+              <w:spacing w:line="360" w:lineRule="auto"/>
+              <w:jc w:val="left"/>
+              <w:rPr>
+                <w:sz w:val="20"/>
+                <w:szCs w:val="20"/>
+              </w:rPr>
+            </w:pPr>
+            <w:r>
+              <w:rPr>
+                <w:sz w:val="20"/>
+                <w:szCs w:val="20"/>
+              </w:rPr>
+              <w:t>0.446608</w:t>
+            </w:r>
+          </w:p>
+        </w:tc>
+      </w:tr>
+      <w:tr>
+        <w:trPr>
+          <w:jc w:val="center"/>
+        </w:trPr>
+        <w:tc>
+          <w:tcPr>
+            <w:tcW w:w="2155" w:type="dxa"/>
+            <w:tcBorders>
+              <w:bottom w:val="single" w:sz="12" w:space="0" w:color="auto"/>
+            </w:tcBorders>
+          </w:tcPr>
+          <w:p>
+            <w:pPr>
+              <w:spacing w:line="360" w:lineRule="auto"/>
+              <w:jc w:val="left"/>
+              <w:rPr>
+                <w:sz w:val="20"/>
+                <w:szCs w:val="20"/>
+              </w:rPr>
+            </w:pPr>
+            <w:r>
+              <w:rPr>
+                <w:sz w:val="20"/>
+                <w:szCs w:val="20"/>
+              </w:rPr>
+              <w:t>None</w:t>
+            </w:r>
+          </w:p>
+        </w:tc>
+        <w:tc>
+          <w:tcPr>
+            <w:tcW w:w="3038" w:type="dxa"/>
+            <w:tcBorders>
+              <w:bottom w:val="single" w:sz="12" w:space="0" w:color="auto"/>
+            </w:tcBorders>
+          </w:tcPr>
+          <w:p>
+            <w:pPr>
+              <w:spacing w:line="360" w:lineRule="auto"/>
+              <w:jc w:val="left"/>
+              <w:rPr>
+                <w:b/>
+                <w:bCs/>
+                <w:sz w:val="20"/>
+                <w:szCs w:val="20"/>
+              </w:rPr>
+            </w:pPr>
+            <w:r>
+              <w:rPr>
+                <w:b/>
+                <w:bCs/>
+                <w:sz w:val="20"/>
+                <w:szCs w:val="20"/>
+              </w:rPr>
+              <w:t>LSA</w:t>
+            </w:r>
+          </w:p>
+        </w:tc>
+        <w:tc>
+          <w:tcPr>
+            <w:tcW w:w="1216" w:type="dxa"/>
+            <w:tcBorders>
+              <w:bottom w:val="single" w:sz="12" w:space="0" w:color="auto"/>
+            </w:tcBorders>
+          </w:tcPr>
+          <w:p>
+            <w:pPr>
+              <w:spacing w:line="360" w:lineRule="auto"/>
+              <w:jc w:val="left"/>
+              <w:rPr>
+                <w:sz w:val="20"/>
+                <w:szCs w:val="20"/>
+              </w:rPr>
+            </w:pPr>
+            <w:r>
+              <w:rPr>
+                <w:sz w:val="20"/>
+                <w:szCs w:val="20"/>
+              </w:rPr>
+              <w:t>0.502153</w:t>
+            </w:r>
+          </w:p>
+        </w:tc>
+        <w:tc>
+          <w:tcPr>
+            <w:tcW w:w="1216" w:type="dxa"/>
+            <w:tcBorders>
+              <w:bottom w:val="single" w:sz="12" w:space="0" w:color="auto"/>
+            </w:tcBorders>
+          </w:tcPr>
+          <w:p>
+            <w:pPr>
+              <w:spacing w:line="360" w:lineRule="auto"/>
+              <w:jc w:val="left"/>
+              <w:rPr>
+                <w:sz w:val="20"/>
+                <w:szCs w:val="20"/>
+              </w:rPr>
+            </w:pPr>
+            <w:r>
+              <w:rPr>
+                <w:sz w:val="20"/>
+                <w:szCs w:val="20"/>
+              </w:rPr>
+              <w:t>0.129708</w:t>
+            </w:r>
+          </w:p>
+        </w:tc>
+        <w:tc>
+          <w:tcPr>
+            <w:tcW w:w="1250" w:type="dxa"/>
+            <w:tcBorders>
+              <w:bottom w:val="single" w:sz="12" w:space="0" w:color="auto"/>
+            </w:tcBorders>
+          </w:tcPr>
+          <w:p>
+            <w:pPr>
+              <w:spacing w:line="360" w:lineRule="auto"/>
+              <w:jc w:val="left"/>
+              <w:rPr>
+                <w:sz w:val="20"/>
+                <w:szCs w:val="20"/>
+              </w:rPr>
+            </w:pPr>
+            <w:r>
+              <w:rPr>
+                <w:sz w:val="20"/>
+                <w:szCs w:val="20"/>
+              </w:rPr>
+              <w:t>0.502153</w:t>
+            </w:r>
+          </w:p>
+        </w:tc>
+      </w:tr>
+      <w:tr>
+        <w:trPr>
+          <w:jc w:val="center"/>
+        </w:trPr>
+        <w:tc>
+          <w:tcPr>
+            <w:tcW w:w="2155" w:type="dxa"/>
+            <w:tcBorders>
+              <w:top w:val="single" w:sz="12" w:space="0" w:color="auto"/>
+            </w:tcBorders>
+          </w:tcPr>
+          <w:p>
+            <w:pPr>
+              <w:spacing w:line="360" w:lineRule="auto"/>
+              <w:jc w:val="left"/>
+              <w:rPr>
+                <w:sz w:val="20"/>
+                <w:szCs w:val="20"/>
+              </w:rPr>
+            </w:pPr>
+            <w:r>
+              <w:rPr>
+                <w:sz w:val="20"/>
+                <w:szCs w:val="20"/>
+              </w:rPr>
+              <w:t>None</w:t>
+            </w:r>
+          </w:p>
+        </w:tc>
+        <w:tc>
+          <w:tcPr>
+            <w:tcW w:w="3038" w:type="dxa"/>
+            <w:tcBorders>
+              <w:top w:val="single" w:sz="12" w:space="0" w:color="auto"/>
+            </w:tcBorders>
+          </w:tcPr>
+          <w:p>
+            <w:pPr>
+              <w:spacing w:line="360" w:lineRule="auto"/>
+              <w:jc w:val="left"/>
+              <w:rPr>
+                <w:b/>
+                <w:bCs/>
+                <w:sz w:val="20"/>
+                <w:szCs w:val="20"/>
+              </w:rPr>
+            </w:pPr>
+            <w:r>
+              <w:rPr>
+                <w:b/>
+                <w:bCs/>
+                <w:sz w:val="20"/>
+                <w:szCs w:val="20"/>
+              </w:rPr>
+              <w:t>Falcon AI’s text-summarization</w:t>
+            </w:r>
+          </w:p>
+        </w:tc>
+        <w:tc>
+          <w:tcPr>
+            <w:tcW w:w="1216" w:type="dxa"/>
+            <w:tcBorders>
+              <w:top w:val="single" w:sz="12" w:space="0" w:color="auto"/>
+            </w:tcBorders>
+          </w:tcPr>
+          <w:p>
+            <w:pPr>
+              <w:spacing w:line="360" w:lineRule="auto"/>
+              <w:jc w:val="left"/>
+              <w:rPr>
+                <w:sz w:val="20"/>
+                <w:szCs w:val="20"/>
+              </w:rPr>
+            </w:pPr>
+            <w:r>
+              <w:rPr>
+                <w:sz w:val="20"/>
+                <w:szCs w:val="20"/>
+              </w:rPr>
+              <w:t>0.475585</w:t>
+            </w:r>
+          </w:p>
+        </w:tc>
+        <w:tc>
+          <w:tcPr>
+            <w:tcW w:w="1216" w:type="dxa"/>
+            <w:tcBorders>
+              <w:top w:val="single" w:sz="12" w:space="0" w:color="auto"/>
+            </w:tcBorders>
+          </w:tcPr>
+          <w:p>
+            <w:pPr>
+              <w:spacing w:line="360" w:lineRule="auto"/>
+              <w:jc w:val="left"/>
+              <w:rPr>
+                <w:sz w:val="20"/>
+                <w:szCs w:val="20"/>
+              </w:rPr>
+            </w:pPr>
+            <w:r>
+              <w:rPr>
+                <w:sz w:val="20"/>
+                <w:szCs w:val="20"/>
+              </w:rPr>
+              <w:t>0.132557</w:t>
+            </w:r>
+          </w:p>
+        </w:tc>
+        <w:tc>
+          <w:tcPr>
+            <w:tcW w:w="1250" w:type="dxa"/>
+            <w:tcBorders>
+              <w:top w:val="single" w:sz="12" w:space="0" w:color="auto"/>
+            </w:tcBorders>
+          </w:tcPr>
+          <w:p>
+            <w:pPr>
+              <w:spacing w:line="360" w:lineRule="auto"/>
+              <w:jc w:val="left"/>
+              <w:rPr>
+                <w:sz w:val="20"/>
+                <w:szCs w:val="20"/>
+              </w:rPr>
+            </w:pPr>
+            <w:r>
+              <w:rPr>
+                <w:sz w:val="20"/>
+                <w:szCs w:val="20"/>
+              </w:rPr>
+              <w:t>0.475585</w:t>
             </w:r>
           </w:p>
         </w:tc>
@@ -26533,7 +26964,7 @@
                 <w:sz w:val="20"/>
                 <w:szCs w:val="20"/>
               </w:rPr>
-              <w:t>LSA</w:t>
+              <w:t>Facebook’s bart-large-cnn</w:t>
             </w:r>
           </w:p>
         </w:tc>
@@ -26555,7 +26986,7 @@
                 <w:sz w:val="20"/>
                 <w:szCs w:val="20"/>
               </w:rPr>
-              <w:t>0.590533</w:t>
+              <w:t>0.500143</w:t>
             </w:r>
           </w:p>
         </w:tc>
@@ -26577,7 +27008,7 @@
                 <w:sz w:val="20"/>
                 <w:szCs w:val="20"/>
               </w:rPr>
-              <w:t>0.251778</w:t>
+              <w:t>0.154753</w:t>
             </w:r>
           </w:p>
         </w:tc>
@@ -26599,7 +27030,7 @@
                 <w:sz w:val="20"/>
                 <w:szCs w:val="20"/>
               </w:rPr>
-              <w:t>0.590533</w:t>
+              <w:t>0.500143</w:t>
             </w:r>
           </w:p>
         </w:tc>
@@ -26626,7 +27057,7 @@
                 <w:sz w:val="20"/>
                 <w:szCs w:val="20"/>
               </w:rPr>
-              <w:t>None</w:t>
+              <w:t>TextRank</w:t>
             </w:r>
           </w:p>
         </w:tc>
@@ -26674,7 +27105,7 @@
                 <w:sz w:val="20"/>
                 <w:szCs w:val="20"/>
               </w:rPr>
-              <w:t>0.580227</w:t>
+              <w:t>0.521697</w:t>
             </w:r>
           </w:p>
         </w:tc>
@@ -26696,7 +27127,7 @@
                 <w:sz w:val="20"/>
                 <w:szCs w:val="20"/>
               </w:rPr>
-              <w:t>0.272570</w:t>
+              <w:t>0.181454</w:t>
             </w:r>
           </w:p>
         </w:tc>
@@ -26718,7 +27149,7 @@
                 <w:sz w:val="20"/>
                 <w:szCs w:val="20"/>
               </w:rPr>
-              <w:t>0.580227</w:t>
+              <w:t>0.521697</w:t>
             </w:r>
           </w:p>
         </w:tc>
@@ -26745,7 +27176,7 @@
                 <w:sz w:val="20"/>
                 <w:szCs w:val="20"/>
               </w:rPr>
-              <w:t>None</w:t>
+              <w:t>TextRank</w:t>
             </w:r>
           </w:p>
         </w:tc>
@@ -26784,16 +27215,20 @@
               <w:spacing w:line="360" w:lineRule="auto"/>
               <w:jc w:val="left"/>
               <w:rPr>
+                <w:b/>
+                <w:bCs/>
                 <w:sz w:val="20"/>
                 <w:szCs w:val="20"/>
               </w:rPr>
             </w:pPr>
             <w:r>
               <w:rPr>
+                <w:b/>
+                <w:bCs/>
                 <w:sz w:val="20"/>
                 <w:szCs w:val="20"/>
               </w:rPr>
-              <w:t>0.540533</w:t>
+              <w:t>0.565338</w:t>
             </w:r>
           </w:p>
         </w:tc>
@@ -26806,16 +27241,20 @@
               <w:spacing w:line="360" w:lineRule="auto"/>
               <w:jc w:val="left"/>
               <w:rPr>
+                <w:b/>
+                <w:bCs/>
                 <w:sz w:val="20"/>
                 <w:szCs w:val="20"/>
               </w:rPr>
             </w:pPr>
             <w:r>
               <w:rPr>
+                <w:b/>
+                <w:bCs/>
                 <w:sz w:val="20"/>
                 <w:szCs w:val="20"/>
               </w:rPr>
-              <w:t>0.232860</w:t>
+              <w:t>0.204300</w:t>
             </w:r>
           </w:p>
         </w:tc>
@@ -26828,56 +27267,6 @@
               <w:spacing w:line="360" w:lineRule="auto"/>
               <w:jc w:val="left"/>
               <w:rPr>
-                <w:sz w:val="20"/>
-                <w:szCs w:val="20"/>
-              </w:rPr>
-            </w:pPr>
-            <w:r>
-              <w:rPr>
-                <w:sz w:val="20"/>
-                <w:szCs w:val="20"/>
-              </w:rPr>
-              <w:t>0.540533</w:t>
-            </w:r>
-          </w:p>
-        </w:tc>
-      </w:tr>
-      <w:tr>
-        <w:trPr>
-          <w:trHeight w:val="237"/>
-          <w:jc w:val="center"/>
-        </w:trPr>
-        <w:tc>
-          <w:tcPr>
-            <w:tcW w:w="2155" w:type="dxa"/>
-          </w:tcPr>
-          <w:p>
-            <w:pPr>
-              <w:spacing w:line="360" w:lineRule="auto"/>
-              <w:jc w:val="left"/>
-              <w:rPr>
-                <w:sz w:val="20"/>
-                <w:szCs w:val="20"/>
-              </w:rPr>
-            </w:pPr>
-            <w:r>
-              <w:rPr>
-                <w:sz w:val="20"/>
-                <w:szCs w:val="20"/>
-              </w:rPr>
-              <w:t>None</w:t>
-            </w:r>
-          </w:p>
-        </w:tc>
-        <w:tc>
-          <w:tcPr>
-            <w:tcW w:w="3038" w:type="dxa"/>
-          </w:tcPr>
-          <w:p>
-            <w:pPr>
-              <w:spacing w:line="360" w:lineRule="auto"/>
-              <w:jc w:val="left"/>
-              <w:rPr>
                 <w:b/>
                 <w:bCs/>
                 <w:sz w:val="20"/>
@@ -26891,72 +27280,7 @@
                 <w:sz w:val="20"/>
                 <w:szCs w:val="20"/>
               </w:rPr>
-              <w:t>Stability AI’s stablelm-2-1_6b</w:t>
-            </w:r>
-          </w:p>
-        </w:tc>
-        <w:tc>
-          <w:tcPr>
-            <w:tcW w:w="1216" w:type="dxa"/>
-          </w:tcPr>
-          <w:p>
-            <w:pPr>
-              <w:spacing w:line="360" w:lineRule="auto"/>
-              <w:jc w:val="left"/>
-              <w:rPr>
-                <w:sz w:val="20"/>
-                <w:szCs w:val="20"/>
-              </w:rPr>
-            </w:pPr>
-            <w:r>
-              <w:rPr>
-                <w:sz w:val="20"/>
-                <w:szCs w:val="20"/>
-              </w:rPr>
-              <w:t>0.469143</w:t>
-            </w:r>
-          </w:p>
-        </w:tc>
-        <w:tc>
-          <w:tcPr>
-            <w:tcW w:w="1216" w:type="dxa"/>
-          </w:tcPr>
-          <w:p>
-            <w:pPr>
-              <w:spacing w:line="360" w:lineRule="auto"/>
-              <w:jc w:val="left"/>
-              <w:rPr>
-                <w:sz w:val="20"/>
-                <w:szCs w:val="20"/>
-              </w:rPr>
-            </w:pPr>
-            <w:r>
-              <w:rPr>
-                <w:sz w:val="20"/>
-                <w:szCs w:val="20"/>
-              </w:rPr>
-              <w:t>0.173181</w:t>
-            </w:r>
-          </w:p>
-        </w:tc>
-        <w:tc>
-          <w:tcPr>
-            <w:tcW w:w="1250" w:type="dxa"/>
-          </w:tcPr>
-          <w:p>
-            <w:pPr>
-              <w:jc w:val="left"/>
-              <w:rPr>
-                <w:sz w:val="20"/>
-                <w:szCs w:val="20"/>
-              </w:rPr>
-            </w:pPr>
-            <w:r>
-              <w:rPr>
-                <w:sz w:val="20"/>
-                <w:szCs w:val="20"/>
-              </w:rPr>
-              <w:t>0.469143</w:t>
+              <w:t>0.565338</w:t>
             </w:r>
           </w:p>
         </w:tc>
@@ -26983,7 +27307,7 @@
                 <w:sz w:val="20"/>
                 <w:szCs w:val="20"/>
               </w:rPr>
-              <w:t>TextRank</w:t>
+              <w:t>LSA</w:t>
             </w:r>
           </w:p>
         </w:tc>
@@ -27031,7 +27355,7 @@
                 <w:sz w:val="20"/>
                 <w:szCs w:val="20"/>
               </w:rPr>
-              <w:t>0.609363</w:t>
+              <w:t>0.484316</w:t>
             </w:r>
           </w:p>
         </w:tc>
@@ -27044,20 +27368,16 @@
               <w:spacing w:line="360" w:lineRule="auto"/>
               <w:jc w:val="left"/>
               <w:rPr>
-                <w:b/>
-                <w:bCs/>
                 <w:sz w:val="20"/>
                 <w:szCs w:val="20"/>
               </w:rPr>
             </w:pPr>
             <w:r>
               <w:rPr>
-                <w:b/>
-                <w:bCs/>
                 <w:sz w:val="20"/>
                 <w:szCs w:val="20"/>
               </w:rPr>
-              <w:t>0.327757</w:t>
+              <w:t>0.136793</w:t>
             </w:r>
           </w:p>
         </w:tc>
@@ -27079,375 +27399,7 @@
                 <w:sz w:val="20"/>
                 <w:szCs w:val="20"/>
               </w:rPr>
-              <w:t>0.609363</w:t>
-            </w:r>
-          </w:p>
-        </w:tc>
-      </w:tr>
-      <w:tr>
-        <w:trPr>
-          <w:jc w:val="center"/>
-        </w:trPr>
-        <w:tc>
-          <w:tcPr>
-            <w:tcW w:w="2155" w:type="dxa"/>
-          </w:tcPr>
-          <w:p>
-            <w:pPr>
-              <w:spacing w:line="360" w:lineRule="auto"/>
-              <w:jc w:val="left"/>
-              <w:rPr>
-                <w:sz w:val="20"/>
-                <w:szCs w:val="20"/>
-              </w:rPr>
-            </w:pPr>
-            <w:r>
-              <w:rPr>
-                <w:sz w:val="20"/>
-                <w:szCs w:val="20"/>
-              </w:rPr>
-              <w:t>TextRank</w:t>
-            </w:r>
-          </w:p>
-        </w:tc>
-        <w:tc>
-          <w:tcPr>
-            <w:tcW w:w="3038" w:type="dxa"/>
-          </w:tcPr>
-          <w:p>
-            <w:pPr>
-              <w:spacing w:line="360" w:lineRule="auto"/>
-              <w:jc w:val="left"/>
-              <w:rPr>
-                <w:b/>
-                <w:bCs/>
-                <w:sz w:val="20"/>
-                <w:szCs w:val="20"/>
-              </w:rPr>
-            </w:pPr>
-            <w:r>
-              <w:rPr>
-                <w:b/>
-                <w:bCs/>
-                <w:sz w:val="20"/>
-                <w:szCs w:val="20"/>
-              </w:rPr>
-              <w:t>Facebook’s bart-large-cnn</w:t>
-            </w:r>
-          </w:p>
-        </w:tc>
-        <w:tc>
-          <w:tcPr>
-            <w:tcW w:w="1216" w:type="dxa"/>
-          </w:tcPr>
-          <w:p>
-            <w:pPr>
-              <w:spacing w:line="360" w:lineRule="auto"/>
-              <w:jc w:val="left"/>
-              <w:rPr>
-                <w:b/>
-                <w:bCs/>
-                <w:sz w:val="20"/>
-                <w:szCs w:val="20"/>
-              </w:rPr>
-            </w:pPr>
-            <w:r>
-              <w:rPr>
-                <w:b/>
-                <w:bCs/>
-                <w:sz w:val="20"/>
-                <w:szCs w:val="20"/>
-              </w:rPr>
-              <w:t>0.611443</w:t>
-            </w:r>
-          </w:p>
-        </w:tc>
-        <w:tc>
-          <w:tcPr>
-            <w:tcW w:w="1216" w:type="dxa"/>
-          </w:tcPr>
-          <w:p>
-            <w:pPr>
-              <w:spacing w:line="360" w:lineRule="auto"/>
-              <w:jc w:val="left"/>
-              <w:rPr>
-                <w:sz w:val="20"/>
-                <w:szCs w:val="20"/>
-              </w:rPr>
-            </w:pPr>
-            <w:r>
-              <w:rPr>
-                <w:sz w:val="20"/>
-                <w:szCs w:val="20"/>
-              </w:rPr>
-              <w:t>0.310581</w:t>
-            </w:r>
-          </w:p>
-        </w:tc>
-        <w:tc>
-          <w:tcPr>
-            <w:tcW w:w="1250" w:type="dxa"/>
-          </w:tcPr>
-          <w:p>
-            <w:pPr>
-              <w:spacing w:line="360" w:lineRule="auto"/>
-              <w:jc w:val="left"/>
-              <w:rPr>
-                <w:b/>
-                <w:bCs/>
-                <w:sz w:val="20"/>
-                <w:szCs w:val="20"/>
-              </w:rPr>
-            </w:pPr>
-            <w:r>
-              <w:rPr>
-                <w:b/>
-                <w:bCs/>
-                <w:sz w:val="20"/>
-                <w:szCs w:val="20"/>
-              </w:rPr>
-              <w:t>0.611443</w:t>
-            </w:r>
-          </w:p>
-        </w:tc>
-      </w:tr>
-      <w:tr>
-        <w:trPr>
-          <w:jc w:val="center"/>
-        </w:trPr>
-        <w:tc>
-          <w:tcPr>
-            <w:tcW w:w="2155" w:type="dxa"/>
-          </w:tcPr>
-          <w:p>
-            <w:pPr>
-              <w:spacing w:line="360" w:lineRule="auto"/>
-              <w:jc w:val="left"/>
-              <w:rPr>
-                <w:sz w:val="20"/>
-                <w:szCs w:val="20"/>
-              </w:rPr>
-            </w:pPr>
-            <w:r>
-              <w:rPr>
-                <w:sz w:val="20"/>
-                <w:szCs w:val="20"/>
-              </w:rPr>
-              <w:t>TextRank</w:t>
-            </w:r>
-          </w:p>
-        </w:tc>
-        <w:tc>
-          <w:tcPr>
-            <w:tcW w:w="3038" w:type="dxa"/>
-          </w:tcPr>
-          <w:p>
-            <w:pPr>
-              <w:spacing w:line="360" w:lineRule="auto"/>
-              <w:jc w:val="left"/>
-              <w:rPr>
-                <w:b/>
-                <w:bCs/>
-                <w:sz w:val="20"/>
-                <w:szCs w:val="20"/>
-              </w:rPr>
-            </w:pPr>
-            <w:r>
-              <w:rPr>
-                <w:b/>
-                <w:bCs/>
-                <w:sz w:val="20"/>
-                <w:szCs w:val="20"/>
-              </w:rPr>
-              <w:t>Stability AI’s stablelm-2-1_6b</w:t>
-            </w:r>
-          </w:p>
-        </w:tc>
-        <w:tc>
-          <w:tcPr>
-            <w:tcW w:w="1216" w:type="dxa"/>
-          </w:tcPr>
-          <w:p>
-            <w:pPr>
-              <w:spacing w:line="360" w:lineRule="auto"/>
-              <w:jc w:val="left"/>
-              <w:rPr>
-                <w:sz w:val="20"/>
-                <w:szCs w:val="20"/>
-              </w:rPr>
-            </w:pPr>
-            <w:r>
-              <w:rPr>
-                <w:sz w:val="20"/>
-                <w:szCs w:val="20"/>
-              </w:rPr>
-              <w:t>0.537875</w:t>
-            </w:r>
-          </w:p>
-        </w:tc>
-        <w:tc>
-          <w:tcPr>
-            <w:tcW w:w="1216" w:type="dxa"/>
-          </w:tcPr>
-          <w:p>
-            <w:pPr>
-              <w:spacing w:line="360" w:lineRule="auto"/>
-              <w:jc w:val="left"/>
-              <w:rPr>
-                <w:sz w:val="20"/>
-                <w:szCs w:val="20"/>
-              </w:rPr>
-            </w:pPr>
-            <w:r>
-              <w:rPr>
-                <w:sz w:val="20"/>
-                <w:szCs w:val="20"/>
-              </w:rPr>
-              <w:t>0.223403</w:t>
-            </w:r>
-          </w:p>
-        </w:tc>
-        <w:tc>
-          <w:tcPr>
-            <w:tcW w:w="1250" w:type="dxa"/>
-          </w:tcPr>
-          <w:p>
-            <w:pPr>
-              <w:spacing w:line="360" w:lineRule="auto"/>
-              <w:jc w:val="left"/>
-              <w:rPr>
-                <w:sz w:val="20"/>
-                <w:szCs w:val="20"/>
-              </w:rPr>
-            </w:pPr>
-            <w:r>
-              <w:rPr>
-                <w:sz w:val="20"/>
-                <w:szCs w:val="20"/>
-              </w:rPr>
-              <w:t>0.537875</w:t>
-            </w:r>
-          </w:p>
-        </w:tc>
-      </w:tr>
-      <w:tr>
-        <w:trPr>
-          <w:jc w:val="center"/>
-        </w:trPr>
-        <w:tc>
-          <w:tcPr>
-            <w:tcW w:w="2155" w:type="dxa"/>
-          </w:tcPr>
-          <w:p>
-            <w:pPr>
-              <w:spacing w:line="360" w:lineRule="auto"/>
-              <w:jc w:val="left"/>
-              <w:rPr>
-                <w:sz w:val="20"/>
-                <w:szCs w:val="20"/>
-              </w:rPr>
-            </w:pPr>
-            <w:r>
-              <w:rPr>
-                <w:sz w:val="20"/>
-                <w:szCs w:val="20"/>
-              </w:rPr>
-              <w:t>LSA</w:t>
-            </w:r>
-          </w:p>
-        </w:tc>
-        <w:tc>
-          <w:tcPr>
-            <w:tcW w:w="3038" w:type="dxa"/>
-          </w:tcPr>
-          <w:p>
-            <w:pPr>
-              <w:spacing w:line="360" w:lineRule="auto"/>
-              <w:jc w:val="left"/>
-              <w:rPr>
-                <w:b/>
-                <w:bCs/>
-                <w:sz w:val="20"/>
-                <w:szCs w:val="20"/>
-              </w:rPr>
-            </w:pPr>
-            <w:r>
-              <w:rPr>
-                <w:b/>
-                <w:bCs/>
-                <w:sz w:val="20"/>
-                <w:szCs w:val="20"/>
-              </w:rPr>
-              <w:t>Falcon AI’s text-summarization</w:t>
-            </w:r>
-          </w:p>
-        </w:tc>
-        <w:tc>
-          <w:tcPr>
-            <w:tcW w:w="1216" w:type="dxa"/>
-          </w:tcPr>
-          <w:p>
-            <w:pPr>
-              <w:tabs>
-                <w:tab w:val="left" w:pos="706"/>
-              </w:tabs>
-              <w:spacing w:line="360" w:lineRule="auto"/>
-              <w:jc w:val="left"/>
-              <w:rPr>
-                <w:sz w:val="20"/>
-                <w:szCs w:val="20"/>
-              </w:rPr>
-            </w:pPr>
-            <w:r>
-              <w:rPr>
-                <w:sz w:val="20"/>
-                <w:szCs w:val="20"/>
-              </w:rPr>
-              <w:t>0.564542</w:t>
-            </w:r>
-          </w:p>
-        </w:tc>
-        <w:tc>
-          <w:tcPr>
-            <w:tcW w:w="1216" w:type="dxa"/>
-          </w:tcPr>
-          <w:p>
-            <w:pPr>
-              <w:spacing w:line="360" w:lineRule="auto"/>
-              <w:jc w:val="left"/>
-              <w:rPr>
-                <w:sz w:val="20"/>
-                <w:szCs w:val="20"/>
-              </w:rPr>
-            </w:pPr>
-            <w:r>
-              <w:rPr>
-                <w:sz w:val="20"/>
-                <w:szCs w:val="20"/>
-              </w:rPr>
-              <w:t>0.265957</w:t>
-            </w:r>
-          </w:p>
-        </w:tc>
-        <w:tc>
-          <w:tcPr>
-            <w:tcW w:w="1250" w:type="dxa"/>
-          </w:tcPr>
-          <w:p>
-            <w:pPr>
-              <w:spacing w:line="360" w:lineRule="auto"/>
-              <w:jc w:val="left"/>
-              <w:rPr>
-                <w:sz w:val="20"/>
-                <w:szCs w:val="20"/>
-              </w:rPr>
-            </w:pPr>
-            <w:r>
-              <w:rPr>
-                <w:sz w:val="20"/>
-                <w:szCs w:val="20"/>
-              </w:rPr>
-              <w:t>0.564542</w:t>
+              <w:t>0.484316</w:t>
             </w:r>
           </w:p>
         </w:tc>
@@ -27460,6 +27412,9 @@
         <w:tc>
           <w:tcPr>
             <w:tcW w:w="2155" w:type="dxa"/>
+            <w:tcBorders>
+              <w:bottom w:val="single" w:sz="12" w:space="0" w:color="auto"/>
+            </w:tcBorders>
           </w:tcPr>
           <w:p>
             <w:pPr>
@@ -27482,6 +27437,9 @@
         <w:tc>
           <w:tcPr>
             <w:tcW w:w="3038" w:type="dxa"/>
+            <w:tcBorders>
+              <w:bottom w:val="single" w:sz="12" w:space="0" w:color="auto"/>
+            </w:tcBorders>
           </w:tcPr>
           <w:p>
             <w:pPr>
@@ -27508,6 +27466,9 @@
         <w:tc>
           <w:tcPr>
             <w:tcW w:w="1216" w:type="dxa"/>
+            <w:tcBorders>
+              <w:bottom w:val="single" w:sz="12" w:space="0" w:color="auto"/>
+            </w:tcBorders>
           </w:tcPr>
           <w:p>
             <w:pPr>
@@ -27523,13 +27484,16 @@
                 <w:sz w:val="20"/>
                 <w:szCs w:val="20"/>
               </w:rPr>
-              <w:t>0.576776</w:t>
+              <w:t>0.532834</w:t>
             </w:r>
           </w:p>
         </w:tc>
         <w:tc>
           <w:tcPr>
             <w:tcW w:w="1216" w:type="dxa"/>
+            <w:tcBorders>
+              <w:bottom w:val="single" w:sz="12" w:space="0" w:color="auto"/>
+            </w:tcBorders>
           </w:tcPr>
           <w:p>
             <w:pPr>
@@ -27545,13 +27509,16 @@
                 <w:sz w:val="20"/>
                 <w:szCs w:val="20"/>
               </w:rPr>
-              <w:t>0.267101</w:t>
+              <w:t>0.151566</w:t>
             </w:r>
           </w:p>
         </w:tc>
         <w:tc>
           <w:tcPr>
             <w:tcW w:w="1250" w:type="dxa"/>
+            <w:tcBorders>
+              <w:bottom w:val="single" w:sz="12" w:space="0" w:color="auto"/>
+            </w:tcBorders>
           </w:tcPr>
           <w:p>
             <w:pPr>
@@ -27566,7 +27533,7 @@
                 <w:sz w:val="20"/>
                 <w:szCs w:val="20"/>
               </w:rPr>
-              <w:t>0.576776</w:t>
+              <w:t>0.532834</w:t>
             </w:r>
           </w:p>
         </w:tc>
@@ -27578,6 +27545,10 @@
         <w:tc>
           <w:tcPr>
             <w:tcW w:w="2155" w:type="dxa"/>
+            <w:tcBorders>
+              <w:top w:val="single" w:sz="12" w:space="0" w:color="auto"/>
+            </w:tcBorders>
+            <w:shd w:val="clear" w:color="auto" w:fill="FFFFFF" w:themeFill="background1"/>
           </w:tcPr>
           <w:p>
             <w:pPr>
@@ -27593,13 +27564,17 @@
                 <w:sz w:val="20"/>
                 <w:szCs w:val="20"/>
               </w:rPr>
-              <w:t>LSA</w:t>
+              <w:t>None</w:t>
             </w:r>
           </w:p>
         </w:tc>
         <w:tc>
           <w:tcPr>
             <w:tcW w:w="3038" w:type="dxa"/>
+            <w:tcBorders>
+              <w:top w:val="single" w:sz="12" w:space="0" w:color="auto"/>
+            </w:tcBorders>
+            <w:shd w:val="clear" w:color="auto" w:fill="FFFFFF" w:themeFill="background1"/>
           </w:tcPr>
           <w:p>
             <w:pPr>
@@ -27626,6 +27601,10 @@
         <w:tc>
           <w:tcPr>
             <w:tcW w:w="1216" w:type="dxa"/>
+            <w:tcBorders>
+              <w:top w:val="single" w:sz="12" w:space="0" w:color="auto"/>
+            </w:tcBorders>
+            <w:shd w:val="clear" w:color="auto" w:fill="FFFFFF" w:themeFill="background1"/>
           </w:tcPr>
           <w:p>
             <w:pPr>
@@ -27641,13 +27620,17 @@
                 <w:sz w:val="20"/>
                 <w:szCs w:val="20"/>
               </w:rPr>
-              <w:t>0.471028</w:t>
+              <w:t>0.530595</w:t>
             </w:r>
           </w:p>
         </w:tc>
         <w:tc>
           <w:tcPr>
             <w:tcW w:w="1216" w:type="dxa"/>
+            <w:tcBorders>
+              <w:top w:val="single" w:sz="12" w:space="0" w:color="auto"/>
+            </w:tcBorders>
+            <w:shd w:val="clear" w:color="auto" w:fill="FFFFFF" w:themeFill="background1"/>
           </w:tcPr>
           <w:p>
             <w:pPr>
@@ -27663,13 +27646,24 @@
                 <w:sz w:val="20"/>
                 <w:szCs w:val="20"/>
               </w:rPr>
-              <w:t>0.160091</w:t>
+              <w:t>0.</w:t>
+            </w:r>
+            <w:r>
+              <w:rPr>
+                <w:sz w:val="20"/>
+                <w:szCs w:val="20"/>
+              </w:rPr>
+              <w:t>221119</w:t>
             </w:r>
           </w:p>
         </w:tc>
         <w:tc>
           <w:tcPr>
             <w:tcW w:w="1250" w:type="dxa"/>
+            <w:tcBorders>
+              <w:top w:val="single" w:sz="12" w:space="0" w:color="auto"/>
+            </w:tcBorders>
+            <w:shd w:val="clear" w:color="auto" w:fill="FFFFFF" w:themeFill="background1"/>
           </w:tcPr>
           <w:p>
             <w:pPr>
@@ -27685,7 +27679,268 @@
                 <w:sz w:val="20"/>
                 <w:szCs w:val="20"/>
               </w:rPr>
-              <w:t>0.471028</w:t>
+              <w:t>0.</w:t>
+            </w:r>
+            <w:r>
+              <w:rPr>
+                <w:sz w:val="20"/>
+                <w:szCs w:val="20"/>
+              </w:rPr>
+              <w:t>530595</w:t>
+            </w:r>
+          </w:p>
+        </w:tc>
+      </w:tr>
+      <w:tr>
+        <w:trPr>
+          <w:jc w:val="center"/>
+        </w:trPr>
+        <w:tc>
+          <w:tcPr>
+            <w:tcW w:w="2155" w:type="dxa"/>
+            <w:shd w:val="clear" w:color="auto" w:fill="FFFFFF" w:themeFill="background1"/>
+          </w:tcPr>
+          <w:p>
+            <w:pPr>
+              <w:spacing w:line="360" w:lineRule="auto"/>
+              <w:jc w:val="left"/>
+              <w:rPr>
+                <w:sz w:val="20"/>
+                <w:szCs w:val="20"/>
+              </w:rPr>
+            </w:pPr>
+            <w:r>
+              <w:rPr>
+                <w:sz w:val="20"/>
+                <w:szCs w:val="20"/>
+              </w:rPr>
+              <w:t>TextRank</w:t>
+            </w:r>
+          </w:p>
+        </w:tc>
+        <w:tc>
+          <w:tcPr>
+            <w:tcW w:w="3038" w:type="dxa"/>
+            <w:shd w:val="clear" w:color="auto" w:fill="FFFFFF" w:themeFill="background1"/>
+          </w:tcPr>
+          <w:p>
+            <w:pPr>
+              <w:spacing w:line="360" w:lineRule="auto"/>
+              <w:jc w:val="left"/>
+              <w:rPr>
+                <w:b/>
+                <w:bCs/>
+                <w:sz w:val="20"/>
+                <w:szCs w:val="20"/>
+              </w:rPr>
+            </w:pPr>
+            <w:r>
+              <w:rPr>
+                <w:b/>
+                <w:bCs/>
+                <w:sz w:val="20"/>
+                <w:szCs w:val="20"/>
+              </w:rPr>
+              <w:t>Stability AI’s stablelm-2-1_6b</w:t>
+            </w:r>
+          </w:p>
+        </w:tc>
+        <w:tc>
+          <w:tcPr>
+            <w:tcW w:w="1216" w:type="dxa"/>
+            <w:shd w:val="clear" w:color="auto" w:fill="FFFFFF" w:themeFill="background1"/>
+          </w:tcPr>
+          <w:p>
+            <w:pPr>
+              <w:spacing w:line="360" w:lineRule="auto"/>
+              <w:jc w:val="left"/>
+              <w:rPr>
+                <w:sz w:val="20"/>
+                <w:szCs w:val="20"/>
+              </w:rPr>
+            </w:pPr>
+            <w:r>
+              <w:rPr>
+                <w:b/>
+                <w:bCs/>
+                <w:sz w:val="20"/>
+                <w:szCs w:val="20"/>
+              </w:rPr>
+              <w:t>0.585241</w:t>
+            </w:r>
+          </w:p>
+        </w:tc>
+        <w:tc>
+          <w:tcPr>
+            <w:tcW w:w="1216" w:type="dxa"/>
+            <w:shd w:val="clear" w:color="auto" w:fill="FFFFFF" w:themeFill="background1"/>
+          </w:tcPr>
+          <w:p>
+            <w:pPr>
+              <w:spacing w:line="360" w:lineRule="auto"/>
+              <w:jc w:val="left"/>
+              <w:rPr>
+                <w:sz w:val="20"/>
+                <w:szCs w:val="20"/>
+              </w:rPr>
+            </w:pPr>
+            <w:r>
+              <w:rPr>
+                <w:b/>
+                <w:bCs/>
+                <w:sz w:val="20"/>
+                <w:szCs w:val="20"/>
+              </w:rPr>
+              <w:t>0.269883</w:t>
+            </w:r>
+          </w:p>
+        </w:tc>
+        <w:tc>
+          <w:tcPr>
+            <w:tcW w:w="1250" w:type="dxa"/>
+            <w:shd w:val="clear" w:color="auto" w:fill="FFFFFF" w:themeFill="background1"/>
+          </w:tcPr>
+          <w:p>
+            <w:pPr>
+              <w:spacing w:line="360" w:lineRule="auto"/>
+              <w:jc w:val="left"/>
+              <w:rPr>
+                <w:sz w:val="20"/>
+                <w:szCs w:val="20"/>
+              </w:rPr>
+            </w:pPr>
+            <w:r>
+              <w:rPr>
+                <w:b/>
+                <w:bCs/>
+                <w:sz w:val="20"/>
+                <w:szCs w:val="20"/>
+              </w:rPr>
+              <w:t>0.585241</w:t>
+            </w:r>
+          </w:p>
+        </w:tc>
+      </w:tr>
+      <w:tr>
+        <w:trPr>
+          <w:jc w:val="center"/>
+        </w:trPr>
+        <w:tc>
+          <w:tcPr>
+            <w:tcW w:w="2155" w:type="dxa"/>
+            <w:shd w:val="clear" w:color="auto" w:fill="FFFFFF" w:themeFill="background1"/>
+          </w:tcPr>
+          <w:p>
+            <w:pPr>
+              <w:spacing w:line="360" w:lineRule="auto"/>
+              <w:jc w:val="left"/>
+              <w:rPr>
+                <w:sz w:val="20"/>
+                <w:szCs w:val="20"/>
+              </w:rPr>
+            </w:pPr>
+            <w:r>
+              <w:rPr>
+                <w:sz w:val="20"/>
+                <w:szCs w:val="20"/>
+              </w:rPr>
+              <w:t>LSA</w:t>
+            </w:r>
+          </w:p>
+        </w:tc>
+        <w:tc>
+          <w:tcPr>
+            <w:tcW w:w="3038" w:type="dxa"/>
+            <w:shd w:val="clear" w:color="auto" w:fill="FFFFFF" w:themeFill="background1"/>
+          </w:tcPr>
+          <w:p>
+            <w:pPr>
+              <w:spacing w:line="360" w:lineRule="auto"/>
+              <w:jc w:val="left"/>
+              <w:rPr>
+                <w:b/>
+                <w:bCs/>
+                <w:sz w:val="20"/>
+                <w:szCs w:val="20"/>
+              </w:rPr>
+            </w:pPr>
+            <w:r>
+              <w:rPr>
+                <w:b/>
+                <w:bCs/>
+                <w:sz w:val="20"/>
+                <w:szCs w:val="20"/>
+              </w:rPr>
+              <w:t>Stability AI’s stablelm-2-1_6b</w:t>
+            </w:r>
+          </w:p>
+        </w:tc>
+        <w:tc>
+          <w:tcPr>
+            <w:tcW w:w="1216" w:type="dxa"/>
+            <w:shd w:val="clear" w:color="auto" w:fill="FFFFFF" w:themeFill="background1"/>
+          </w:tcPr>
+          <w:p>
+            <w:pPr>
+              <w:spacing w:line="360" w:lineRule="auto"/>
+              <w:jc w:val="left"/>
+              <w:rPr>
+                <w:sz w:val="20"/>
+                <w:szCs w:val="20"/>
+              </w:rPr>
+            </w:pPr>
+            <w:r>
+              <w:rPr>
+                <w:sz w:val="20"/>
+                <w:szCs w:val="20"/>
+              </w:rPr>
+              <w:t>0.524413</w:t>
+            </w:r>
+          </w:p>
+        </w:tc>
+        <w:tc>
+          <w:tcPr>
+            <w:tcW w:w="1216" w:type="dxa"/>
+            <w:shd w:val="clear" w:color="auto" w:fill="FFFFFF" w:themeFill="background1"/>
+          </w:tcPr>
+          <w:p>
+            <w:pPr>
+              <w:spacing w:line="360" w:lineRule="auto"/>
+              <w:jc w:val="left"/>
+              <w:rPr>
+                <w:sz w:val="20"/>
+                <w:szCs w:val="20"/>
+              </w:rPr>
+            </w:pPr>
+            <w:r>
+              <w:rPr>
+                <w:sz w:val="20"/>
+                <w:szCs w:val="20"/>
+              </w:rPr>
+              <w:t>0.208317</w:t>
+            </w:r>
+          </w:p>
+        </w:tc>
+        <w:tc>
+          <w:tcPr>
+            <w:tcW w:w="1250" w:type="dxa"/>
+            <w:shd w:val="clear" w:color="auto" w:fill="FFFFFF" w:themeFill="background1"/>
+          </w:tcPr>
+          <w:p>
+            <w:pPr>
+              <w:spacing w:line="360" w:lineRule="auto"/>
+              <w:jc w:val="left"/>
+              <w:rPr>
+                <w:sz w:val="20"/>
+                <w:szCs w:val="20"/>
+              </w:rPr>
+            </w:pPr>
+            <w:r>
+              <w:rPr>
+                <w:sz w:val="20"/>
+                <w:szCs w:val="20"/>
+              </w:rPr>
+              <w:t>0.524413</w:t>
             </w:r>
           </w:p>
         </w:tc>
@@ -27736,7 +27991,13 @@
       </w:r>
       <w:bookmarkEnd w:id="203"/>
       <w:r>
-        <w:t xml:space="preserve"> - ROUGE-1, ROUGE-2, and ROUGE-L evaluation results.</w:t>
+        <w:t xml:space="preserve"> - ROUGE-1, ROUGE-2, and ROUGE-L </w:t>
+      </w:r>
+      <w:r>
+        <w:t xml:space="preserve">evaluation </w:t>
+      </w:r>
+      <w:r>
+        <w:t>n results.</w:t>
       </w:r>
       <w:bookmarkEnd w:id="204"/>
       <w:bookmarkEnd w:id="205"/>
@@ -27746,13 +28007,47 @@
         <w:spacing w:line="360" w:lineRule="auto"/>
       </w:pPr>
       <w:r>
-        <w:t xml:space="preserve">From the evaluation result, the combination of having TextRank as the pre-processing method and using the resulting sentences to be summarized by the </w:t>
+        <w:t xml:space="preserve">Since </w:t>
+      </w:r>
+      <w:r>
+        <w:rPr>
+          <w:b/>
+          <w:bCs/>
+        </w:rPr>
+        <w:t>stablelm-2-1_6b</w:t>
+      </w:r>
+      <w:r>
+        <w:t xml:space="preserve"> are selected as an example of some of the latest models, it is not surprising to see that its performance being ranked amongst the top of the benchmark result. Interestingly, while using TextRank as a pre-processing method increase the performance of the model on all measures, using LSA for the same purpose would decrease the performance on all testing measurements. </w:t>
+      </w:r>
+    </w:p>
+    <w:p/>
+    <w:p>
+      <w:pPr>
+        <w:spacing w:line="360" w:lineRule="auto"/>
+      </w:pPr>
+      <w:r>
+        <w:t>Amongst the</w:t>
+      </w:r>
+      <w:r>
+        <w:t xml:space="preserve"> evaluation result</w:t>
+      </w:r>
+      <w:r>
+        <w:t xml:space="preserve"> of the remaining methods</w:t>
+      </w:r>
+      <w:r>
+        <w:t xml:space="preserve">, the combination of having TextRank as the pre-processing method and using the resulting sentences to be summarized by the </w:t>
       </w:r>
       <w:r>
         <w:t>Facebook’s bart-large-cnn</w:t>
       </w:r>
       <w:r>
-        <w:t xml:space="preserve"> model obtained the most positive result, being the top of both the ROUGE-1 and ROUGE-L measure. The combination between TextRank and </w:t>
+        <w:t xml:space="preserve"> model obtained the most positive result, being the top ROUGE-</w:t>
+      </w:r>
+      <w:r>
+        <w:t>1, ROUGE-2,</w:t>
+      </w:r>
+      <w:r>
+        <w:t xml:space="preserve"> and ROUGE-L measure. The combination between TextRank and </w:t>
       </w:r>
       <w:r>
         <w:t>Falcon AI</w:t>
@@ -27764,7 +28059,28 @@
         <w:t>text-summarization</w:t>
       </w:r>
       <w:r>
-        <w:t xml:space="preserve"> model also yields positive results since it claims the top of the ROUGE-2 measure. </w:t>
+        <w:t xml:space="preserve"> model also yields positive results since it claims the </w:t>
+      </w:r>
+      <w:r>
+        <w:t>2</w:t>
+      </w:r>
+      <w:r>
+        <w:rPr>
+          <w:vertAlign w:val="superscript"/>
+        </w:rPr>
+        <w:t>nd</w:t>
+      </w:r>
+      <w:r>
+        <w:t xml:space="preserve"> place amongst </w:t>
+      </w:r>
+      <w:r>
+        <w:t>the ROUGE-2</w:t>
+      </w:r>
+      <w:r>
+        <w:t xml:space="preserve"> and ROUGE-L</w:t>
+      </w:r>
+      <w:r>
+        <w:t xml:space="preserve"> measure. </w:t>
       </w:r>
       <w:r>
         <w:t>Noticeably, all summarization methods being pre-processed by the use of an extractive summarization model would</w:t>
@@ -27786,6 +28102,7 @@
         <w:spacing w:line="360" w:lineRule="auto"/>
       </w:pPr>
       <w:r>
+        <w:lastRenderedPageBreak/>
         <w:t>Additionally, in order to measure the efficiency of each method, the total time required to generate the summaries for ten chosen PDFs were documented in</w:t>
       </w:r>
       <w:r>
@@ -27848,6 +28165,9 @@
           <w:tcPr>
             <w:tcW w:w="3038" w:type="dxa"/>
             <w:vMerge w:val="restart"/>
+            <w:tcBorders>
+              <w:right w:val="single" w:sz="12" w:space="0" w:color="auto"/>
+            </w:tcBorders>
           </w:tcPr>
           <w:p>
             <w:pPr>
@@ -27881,6 +28201,9 @@
           <w:tcPr>
             <w:tcW w:w="3798" w:type="dxa"/>
             <w:gridSpan w:val="3"/>
+            <w:tcBorders>
+              <w:left w:val="single" w:sz="12" w:space="0" w:color="auto"/>
+            </w:tcBorders>
           </w:tcPr>
           <w:p>
             <w:pPr>
@@ -27913,6 +28236,10 @@
           <w:tcPr>
             <w:tcW w:w="3038" w:type="dxa"/>
             <w:vMerge/>
+            <w:tcBorders>
+              <w:bottom w:val="single" w:sz="12" w:space="0" w:color="auto"/>
+              <w:right w:val="single" w:sz="12" w:space="0" w:color="auto"/>
+            </w:tcBorders>
           </w:tcPr>
           <w:p>
             <w:pPr>
@@ -27923,6 +28250,263 @@
                 <w:szCs w:val="20"/>
               </w:rPr>
             </w:pPr>
+          </w:p>
+        </w:tc>
+        <w:tc>
+          <w:tcPr>
+            <w:tcW w:w="1266" w:type="dxa"/>
+            <w:tcBorders>
+              <w:left w:val="single" w:sz="12" w:space="0" w:color="auto"/>
+              <w:bottom w:val="single" w:sz="12" w:space="0" w:color="auto"/>
+            </w:tcBorders>
+          </w:tcPr>
+          <w:p>
+            <w:pPr>
+              <w:spacing w:line="360" w:lineRule="auto"/>
+              <w:jc w:val="center"/>
+              <w:rPr>
+                <w:b/>
+                <w:bCs/>
+                <w:sz w:val="20"/>
+                <w:szCs w:val="20"/>
+              </w:rPr>
+            </w:pPr>
+            <w:r>
+              <w:rPr>
+                <w:b/>
+                <w:bCs/>
+                <w:sz w:val="20"/>
+                <w:szCs w:val="20"/>
+              </w:rPr>
+              <w:t>None</w:t>
+            </w:r>
+          </w:p>
+        </w:tc>
+        <w:tc>
+          <w:tcPr>
+            <w:tcW w:w="1266" w:type="dxa"/>
+            <w:tcBorders>
+              <w:bottom w:val="single" w:sz="12" w:space="0" w:color="auto"/>
+            </w:tcBorders>
+          </w:tcPr>
+          <w:p>
+            <w:pPr>
+              <w:spacing w:line="360" w:lineRule="auto"/>
+              <w:jc w:val="center"/>
+              <w:rPr>
+                <w:b/>
+                <w:bCs/>
+                <w:sz w:val="20"/>
+                <w:szCs w:val="20"/>
+              </w:rPr>
+            </w:pPr>
+            <w:r>
+              <w:rPr>
+                <w:b/>
+                <w:bCs/>
+                <w:sz w:val="20"/>
+                <w:szCs w:val="20"/>
+              </w:rPr>
+              <w:t>TextRank</w:t>
+            </w:r>
+          </w:p>
+        </w:tc>
+        <w:tc>
+          <w:tcPr>
+            <w:tcW w:w="1266" w:type="dxa"/>
+            <w:tcBorders>
+              <w:bottom w:val="single" w:sz="12" w:space="0" w:color="auto"/>
+            </w:tcBorders>
+          </w:tcPr>
+          <w:p>
+            <w:pPr>
+              <w:spacing w:line="360" w:lineRule="auto"/>
+              <w:jc w:val="center"/>
+              <w:rPr>
+                <w:b/>
+                <w:bCs/>
+                <w:sz w:val="20"/>
+                <w:szCs w:val="20"/>
+              </w:rPr>
+            </w:pPr>
+            <w:r>
+              <w:rPr>
+                <w:b/>
+                <w:bCs/>
+                <w:sz w:val="20"/>
+                <w:szCs w:val="20"/>
+              </w:rPr>
+              <w:t>LSA</w:t>
+            </w:r>
+          </w:p>
+        </w:tc>
+      </w:tr>
+      <w:tr>
+        <w:trPr>
+          <w:jc w:val="center"/>
+        </w:trPr>
+        <w:tc>
+          <w:tcPr>
+            <w:tcW w:w="3038" w:type="dxa"/>
+            <w:tcBorders>
+              <w:top w:val="single" w:sz="12" w:space="0" w:color="auto"/>
+              <w:right w:val="single" w:sz="12" w:space="0" w:color="auto"/>
+            </w:tcBorders>
+          </w:tcPr>
+          <w:p>
+            <w:pPr>
+              <w:spacing w:line="360" w:lineRule="auto"/>
+              <w:rPr>
+                <w:b/>
+                <w:bCs/>
+                <w:sz w:val="20"/>
+                <w:szCs w:val="20"/>
+              </w:rPr>
+            </w:pPr>
+            <w:r>
+              <w:rPr>
+                <w:b/>
+                <w:bCs/>
+                <w:sz w:val="20"/>
+                <w:szCs w:val="20"/>
+              </w:rPr>
+              <w:t>TextRank</w:t>
+            </w:r>
+          </w:p>
+        </w:tc>
+        <w:tc>
+          <w:tcPr>
+            <w:tcW w:w="1266" w:type="dxa"/>
+            <w:tcBorders>
+              <w:top w:val="single" w:sz="12" w:space="0" w:color="auto"/>
+              <w:left w:val="single" w:sz="12" w:space="0" w:color="auto"/>
+            </w:tcBorders>
+          </w:tcPr>
+          <w:p>
+            <w:pPr>
+              <w:spacing w:line="360" w:lineRule="auto"/>
+              <w:jc w:val="center"/>
+              <w:rPr>
+                <w:sz w:val="20"/>
+                <w:szCs w:val="20"/>
+              </w:rPr>
+            </w:pPr>
+            <w:r>
+              <w:rPr>
+                <w:sz w:val="20"/>
+                <w:szCs w:val="20"/>
+              </w:rPr>
+              <w:t>0.885442</w:t>
+            </w:r>
+          </w:p>
+        </w:tc>
+        <w:tc>
+          <w:tcPr>
+            <w:tcW w:w="1266" w:type="dxa"/>
+            <w:tcBorders>
+              <w:top w:val="single" w:sz="12" w:space="0" w:color="auto"/>
+            </w:tcBorders>
+          </w:tcPr>
+          <w:p>
+            <w:pPr>
+              <w:spacing w:line="360" w:lineRule="auto"/>
+              <w:jc w:val="center"/>
+              <w:rPr>
+                <w:sz w:val="20"/>
+                <w:szCs w:val="20"/>
+              </w:rPr>
+            </w:pPr>
+            <w:r>
+              <w:rPr>
+                <w:sz w:val="20"/>
+                <w:szCs w:val="20"/>
+              </w:rPr>
+              <w:t>-</w:t>
+            </w:r>
+          </w:p>
+        </w:tc>
+        <w:tc>
+          <w:tcPr>
+            <w:tcW w:w="1266" w:type="dxa"/>
+            <w:tcBorders>
+              <w:top w:val="single" w:sz="12" w:space="0" w:color="auto"/>
+            </w:tcBorders>
+          </w:tcPr>
+          <w:p>
+            <w:pPr>
+              <w:spacing w:line="360" w:lineRule="auto"/>
+              <w:jc w:val="center"/>
+              <w:rPr>
+                <w:sz w:val="20"/>
+                <w:szCs w:val="20"/>
+              </w:rPr>
+            </w:pPr>
+            <w:r>
+              <w:rPr>
+                <w:sz w:val="20"/>
+                <w:szCs w:val="20"/>
+              </w:rPr>
+              <w:t>-</w:t>
+            </w:r>
+          </w:p>
+        </w:tc>
+      </w:tr>
+      <w:tr>
+        <w:trPr>
+          <w:jc w:val="center"/>
+        </w:trPr>
+        <w:tc>
+          <w:tcPr>
+            <w:tcW w:w="3038" w:type="dxa"/>
+            <w:tcBorders>
+              <w:right w:val="single" w:sz="12" w:space="0" w:color="auto"/>
+            </w:tcBorders>
+          </w:tcPr>
+          <w:p>
+            <w:pPr>
+              <w:spacing w:line="360" w:lineRule="auto"/>
+              <w:jc w:val="left"/>
+              <w:rPr>
+                <w:b/>
+                <w:bCs/>
+                <w:sz w:val="20"/>
+                <w:szCs w:val="20"/>
+              </w:rPr>
+            </w:pPr>
+            <w:r>
+              <w:rPr>
+                <w:b/>
+                <w:bCs/>
+                <w:sz w:val="20"/>
+                <w:szCs w:val="20"/>
+              </w:rPr>
+              <w:t>LSA</w:t>
+            </w:r>
+          </w:p>
+        </w:tc>
+        <w:tc>
+          <w:tcPr>
+            <w:tcW w:w="1266" w:type="dxa"/>
+            <w:tcBorders>
+              <w:left w:val="single" w:sz="12" w:space="0" w:color="auto"/>
+            </w:tcBorders>
+          </w:tcPr>
+          <w:p>
+            <w:pPr>
+              <w:spacing w:line="360" w:lineRule="auto"/>
+              <w:jc w:val="center"/>
+              <w:rPr>
+                <w:sz w:val="20"/>
+                <w:szCs w:val="20"/>
+              </w:rPr>
+            </w:pPr>
+            <w:r>
+              <w:rPr>
+                <w:sz w:val="20"/>
+                <w:szCs w:val="20"/>
+              </w:rPr>
+              <w:t>8.959388</w:t>
+            </w:r>
           </w:p>
         </w:tc>
         <w:tc>
@@ -27934,20 +28518,16 @@
               <w:spacing w:line="360" w:lineRule="auto"/>
               <w:jc w:val="center"/>
               <w:rPr>
-                <w:b/>
-                <w:bCs/>
                 <w:sz w:val="20"/>
                 <w:szCs w:val="20"/>
               </w:rPr>
             </w:pPr>
             <w:r>
               <w:rPr>
-                <w:b/>
-                <w:bCs/>
                 <w:sz w:val="20"/>
                 <w:szCs w:val="20"/>
               </w:rPr>
-              <w:t>None</w:t>
+              <w:t>-</w:t>
             </w:r>
           </w:p>
         </w:tc>
@@ -27960,6 +28540,36 @@
               <w:spacing w:line="360" w:lineRule="auto"/>
               <w:jc w:val="center"/>
               <w:rPr>
+                <w:sz w:val="20"/>
+                <w:szCs w:val="20"/>
+              </w:rPr>
+            </w:pPr>
+            <w:r>
+              <w:rPr>
+                <w:sz w:val="20"/>
+                <w:szCs w:val="20"/>
+              </w:rPr>
+              <w:t>-</w:t>
+            </w:r>
+          </w:p>
+        </w:tc>
+      </w:tr>
+      <w:tr>
+        <w:trPr>
+          <w:jc w:val="center"/>
+        </w:trPr>
+        <w:tc>
+          <w:tcPr>
+            <w:tcW w:w="3038" w:type="dxa"/>
+            <w:tcBorders>
+              <w:right w:val="single" w:sz="12" w:space="0" w:color="auto"/>
+            </w:tcBorders>
+          </w:tcPr>
+          <w:p>
+            <w:pPr>
+              <w:spacing w:line="360" w:lineRule="auto"/>
+              <w:jc w:val="left"/>
+              <w:rPr>
                 <w:b/>
                 <w:bCs/>
                 <w:sz w:val="20"/>
@@ -27973,7 +28583,32 @@
                 <w:sz w:val="20"/>
                 <w:szCs w:val="20"/>
               </w:rPr>
-              <w:t>TextRank</w:t>
+              <w:t>Falcon AI’s text-summarization</w:t>
+            </w:r>
+          </w:p>
+        </w:tc>
+        <w:tc>
+          <w:tcPr>
+            <w:tcW w:w="1266" w:type="dxa"/>
+            <w:tcBorders>
+              <w:left w:val="single" w:sz="12" w:space="0" w:color="auto"/>
+            </w:tcBorders>
+          </w:tcPr>
+          <w:p>
+            <w:pPr>
+              <w:spacing w:line="360" w:lineRule="auto"/>
+              <w:jc w:val="center"/>
+              <w:rPr>
+                <w:sz w:val="20"/>
+                <w:szCs w:val="20"/>
+              </w:rPr>
+            </w:pPr>
+            <w:r>
+              <w:rPr>
+                <w:sz w:val="20"/>
+                <w:szCs w:val="20"/>
+              </w:rPr>
+              <w:t>571.973681</w:t>
             </w:r>
           </w:p>
         </w:tc>
@@ -27986,6 +28621,28 @@
               <w:spacing w:line="360" w:lineRule="auto"/>
               <w:jc w:val="center"/>
               <w:rPr>
+                <w:sz w:val="20"/>
+                <w:szCs w:val="20"/>
+              </w:rPr>
+            </w:pPr>
+            <w:r>
+              <w:rPr>
+                <w:sz w:val="20"/>
+                <w:szCs w:val="20"/>
+              </w:rPr>
+              <w:t>318.815027</w:t>
+            </w:r>
+          </w:p>
+        </w:tc>
+        <w:tc>
+          <w:tcPr>
+            <w:tcW w:w="1266" w:type="dxa"/>
+          </w:tcPr>
+          <w:p>
+            <w:pPr>
+              <w:spacing w:line="360" w:lineRule="auto"/>
+              <w:jc w:val="center"/>
+              <w:rPr>
                 <w:b/>
                 <w:bCs/>
                 <w:sz w:val="20"/>
@@ -27999,7 +28656,7 @@
                 <w:sz w:val="20"/>
                 <w:szCs w:val="20"/>
               </w:rPr>
-              <w:t>LSA</w:t>
+              <w:t>288.749598</w:t>
             </w:r>
           </w:p>
         </w:tc>
@@ -28011,10 +28668,14 @@
         <w:tc>
           <w:tcPr>
             <w:tcW w:w="3038" w:type="dxa"/>
+            <w:tcBorders>
+              <w:right w:val="single" w:sz="12" w:space="0" w:color="auto"/>
+            </w:tcBorders>
           </w:tcPr>
           <w:p>
             <w:pPr>
               <w:spacing w:line="360" w:lineRule="auto"/>
+              <w:jc w:val="left"/>
               <w:rPr>
                 <w:b/>
                 <w:bCs/>
@@ -28029,308 +28690,16 @@
                 <w:sz w:val="20"/>
                 <w:szCs w:val="20"/>
               </w:rPr>
-              <w:t>TextRank</w:t>
+              <w:t>Facebook’s bart-large-cnn</w:t>
             </w:r>
           </w:p>
         </w:tc>
         <w:tc>
           <w:tcPr>
             <w:tcW w:w="1266" w:type="dxa"/>
-          </w:tcPr>
-          <w:p>
-            <w:pPr>
-              <w:spacing w:line="360" w:lineRule="auto"/>
-              <w:jc w:val="center"/>
-              <w:rPr>
-                <w:sz w:val="20"/>
-                <w:szCs w:val="20"/>
-              </w:rPr>
-            </w:pPr>
-            <w:r>
-              <w:rPr>
-                <w:sz w:val="20"/>
-                <w:szCs w:val="20"/>
-              </w:rPr>
-              <w:t>0.885442</w:t>
-            </w:r>
-          </w:p>
-        </w:tc>
-        <w:tc>
-          <w:tcPr>
-            <w:tcW w:w="1266" w:type="dxa"/>
-          </w:tcPr>
-          <w:p>
-            <w:pPr>
-              <w:spacing w:line="360" w:lineRule="auto"/>
-              <w:jc w:val="center"/>
-              <w:rPr>
-                <w:sz w:val="20"/>
-                <w:szCs w:val="20"/>
-              </w:rPr>
-            </w:pPr>
-            <w:r>
-              <w:rPr>
-                <w:sz w:val="20"/>
-                <w:szCs w:val="20"/>
-              </w:rPr>
-              <w:t>-</w:t>
-            </w:r>
-          </w:p>
-        </w:tc>
-        <w:tc>
-          <w:tcPr>
-            <w:tcW w:w="1266" w:type="dxa"/>
-          </w:tcPr>
-          <w:p>
-            <w:pPr>
-              <w:spacing w:line="360" w:lineRule="auto"/>
-              <w:jc w:val="center"/>
-              <w:rPr>
-                <w:sz w:val="20"/>
-                <w:szCs w:val="20"/>
-              </w:rPr>
-            </w:pPr>
-            <w:r>
-              <w:rPr>
-                <w:sz w:val="20"/>
-                <w:szCs w:val="20"/>
-              </w:rPr>
-              <w:t>-</w:t>
-            </w:r>
-          </w:p>
-        </w:tc>
-      </w:tr>
-      <w:tr>
-        <w:trPr>
-          <w:jc w:val="center"/>
-        </w:trPr>
-        <w:tc>
-          <w:tcPr>
-            <w:tcW w:w="3038" w:type="dxa"/>
-          </w:tcPr>
-          <w:p>
-            <w:pPr>
-              <w:spacing w:line="360" w:lineRule="auto"/>
-              <w:jc w:val="left"/>
-              <w:rPr>
-                <w:b/>
-                <w:bCs/>
-                <w:sz w:val="20"/>
-                <w:szCs w:val="20"/>
-              </w:rPr>
-            </w:pPr>
-            <w:r>
-              <w:rPr>
-                <w:b/>
-                <w:bCs/>
-                <w:sz w:val="20"/>
-                <w:szCs w:val="20"/>
-              </w:rPr>
-              <w:t>LSA</w:t>
-            </w:r>
-          </w:p>
-        </w:tc>
-        <w:tc>
-          <w:tcPr>
-            <w:tcW w:w="1266" w:type="dxa"/>
-          </w:tcPr>
-          <w:p>
-            <w:pPr>
-              <w:spacing w:line="360" w:lineRule="auto"/>
-              <w:jc w:val="center"/>
-              <w:rPr>
-                <w:sz w:val="20"/>
-                <w:szCs w:val="20"/>
-              </w:rPr>
-            </w:pPr>
-            <w:r>
-              <w:rPr>
-                <w:sz w:val="20"/>
-                <w:szCs w:val="20"/>
-              </w:rPr>
-              <w:t>8.959388</w:t>
-            </w:r>
-          </w:p>
-        </w:tc>
-        <w:tc>
-          <w:tcPr>
-            <w:tcW w:w="1266" w:type="dxa"/>
-          </w:tcPr>
-          <w:p>
-            <w:pPr>
-              <w:spacing w:line="360" w:lineRule="auto"/>
-              <w:jc w:val="center"/>
-              <w:rPr>
-                <w:sz w:val="20"/>
-                <w:szCs w:val="20"/>
-              </w:rPr>
-            </w:pPr>
-            <w:r>
-              <w:rPr>
-                <w:sz w:val="20"/>
-                <w:szCs w:val="20"/>
-              </w:rPr>
-              <w:t>-</w:t>
-            </w:r>
-          </w:p>
-        </w:tc>
-        <w:tc>
-          <w:tcPr>
-            <w:tcW w:w="1266" w:type="dxa"/>
-          </w:tcPr>
-          <w:p>
-            <w:pPr>
-              <w:spacing w:line="360" w:lineRule="auto"/>
-              <w:jc w:val="center"/>
-              <w:rPr>
-                <w:sz w:val="20"/>
-                <w:szCs w:val="20"/>
-              </w:rPr>
-            </w:pPr>
-            <w:r>
-              <w:rPr>
-                <w:sz w:val="20"/>
-                <w:szCs w:val="20"/>
-              </w:rPr>
-              <w:t>-</w:t>
-            </w:r>
-          </w:p>
-        </w:tc>
-      </w:tr>
-      <w:tr>
-        <w:trPr>
-          <w:jc w:val="center"/>
-        </w:trPr>
-        <w:tc>
-          <w:tcPr>
-            <w:tcW w:w="3038" w:type="dxa"/>
-          </w:tcPr>
-          <w:p>
-            <w:pPr>
-              <w:spacing w:line="360" w:lineRule="auto"/>
-              <w:jc w:val="left"/>
-              <w:rPr>
-                <w:b/>
-                <w:bCs/>
-                <w:sz w:val="20"/>
-                <w:szCs w:val="20"/>
-              </w:rPr>
-            </w:pPr>
-            <w:r>
-              <w:rPr>
-                <w:b/>
-                <w:bCs/>
-                <w:sz w:val="20"/>
-                <w:szCs w:val="20"/>
-              </w:rPr>
-              <w:t>Falcon AI’s text-summarization</w:t>
-            </w:r>
-          </w:p>
-        </w:tc>
-        <w:tc>
-          <w:tcPr>
-            <w:tcW w:w="1266" w:type="dxa"/>
-          </w:tcPr>
-          <w:p>
-            <w:pPr>
-              <w:spacing w:line="360" w:lineRule="auto"/>
-              <w:jc w:val="center"/>
-              <w:rPr>
-                <w:sz w:val="20"/>
-                <w:szCs w:val="20"/>
-              </w:rPr>
-            </w:pPr>
-            <w:r>
-              <w:rPr>
-                <w:sz w:val="20"/>
-                <w:szCs w:val="20"/>
-              </w:rPr>
-              <w:t>571.973681</w:t>
-            </w:r>
-          </w:p>
-        </w:tc>
-        <w:tc>
-          <w:tcPr>
-            <w:tcW w:w="1266" w:type="dxa"/>
-          </w:tcPr>
-          <w:p>
-            <w:pPr>
-              <w:spacing w:line="360" w:lineRule="auto"/>
-              <w:jc w:val="center"/>
-              <w:rPr>
-                <w:sz w:val="20"/>
-                <w:szCs w:val="20"/>
-              </w:rPr>
-            </w:pPr>
-            <w:r>
-              <w:rPr>
-                <w:sz w:val="20"/>
-                <w:szCs w:val="20"/>
-              </w:rPr>
-              <w:t>318.815027</w:t>
-            </w:r>
-          </w:p>
-        </w:tc>
-        <w:tc>
-          <w:tcPr>
-            <w:tcW w:w="1266" w:type="dxa"/>
-          </w:tcPr>
-          <w:p>
-            <w:pPr>
-              <w:spacing w:line="360" w:lineRule="auto"/>
-              <w:jc w:val="center"/>
-              <w:rPr>
-                <w:b/>
-                <w:bCs/>
-                <w:sz w:val="20"/>
-                <w:szCs w:val="20"/>
-              </w:rPr>
-            </w:pPr>
-            <w:r>
-              <w:rPr>
-                <w:b/>
-                <w:bCs/>
-                <w:sz w:val="20"/>
-                <w:szCs w:val="20"/>
-              </w:rPr>
-              <w:t>288.749598</w:t>
-            </w:r>
-          </w:p>
-        </w:tc>
-      </w:tr>
-      <w:tr>
-        <w:trPr>
-          <w:jc w:val="center"/>
-        </w:trPr>
-        <w:tc>
-          <w:tcPr>
-            <w:tcW w:w="3038" w:type="dxa"/>
-          </w:tcPr>
-          <w:p>
-            <w:pPr>
-              <w:spacing w:line="360" w:lineRule="auto"/>
-              <w:jc w:val="left"/>
-              <w:rPr>
-                <w:b/>
-                <w:bCs/>
-                <w:sz w:val="20"/>
-                <w:szCs w:val="20"/>
-              </w:rPr>
-            </w:pPr>
-            <w:r>
-              <w:rPr>
-                <w:b/>
-                <w:bCs/>
-                <w:sz w:val="20"/>
-                <w:szCs w:val="20"/>
-              </w:rPr>
-              <w:t>Facebook’s bart-large-cnn</w:t>
-            </w:r>
-          </w:p>
-        </w:tc>
-        <w:tc>
-          <w:tcPr>
-            <w:tcW w:w="1266" w:type="dxa"/>
+            <w:tcBorders>
+              <w:left w:val="single" w:sz="12" w:space="0" w:color="auto"/>
+            </w:tcBorders>
           </w:tcPr>
           <w:p>
             <w:pPr>
@@ -28407,6 +28776,9 @@
         <w:tc>
           <w:tcPr>
             <w:tcW w:w="3038" w:type="dxa"/>
+            <w:tcBorders>
+              <w:right w:val="single" w:sz="12" w:space="0" w:color="auto"/>
+            </w:tcBorders>
           </w:tcPr>
           <w:p>
             <w:pPr>
@@ -28427,6 +28799,31 @@
                 <w:szCs w:val="20"/>
               </w:rPr>
               <w:t>Stability AI’s stablelm-2-1_6b</w:t>
+            </w:r>
+          </w:p>
+        </w:tc>
+        <w:tc>
+          <w:tcPr>
+            <w:tcW w:w="1266" w:type="dxa"/>
+            <w:tcBorders>
+              <w:left w:val="single" w:sz="12" w:space="0" w:color="auto"/>
+            </w:tcBorders>
+          </w:tcPr>
+          <w:p>
+            <w:pPr>
+              <w:spacing w:line="360" w:lineRule="auto"/>
+              <w:jc w:val="center"/>
+              <w:rPr>
+                <w:sz w:val="20"/>
+                <w:szCs w:val="20"/>
+              </w:rPr>
+            </w:pPr>
+            <w:r>
+              <w:rPr>
+                <w:sz w:val="20"/>
+                <w:szCs w:val="20"/>
+              </w:rPr>
+              <w:t>11332.362937</w:t>
             </w:r>
           </w:p>
         </w:tc>
@@ -28439,16 +28836,20 @@
               <w:spacing w:line="360" w:lineRule="auto"/>
               <w:jc w:val="center"/>
               <w:rPr>
+                <w:b/>
+                <w:bCs/>
                 <w:sz w:val="20"/>
                 <w:szCs w:val="20"/>
               </w:rPr>
             </w:pPr>
             <w:r>
               <w:rPr>
+                <w:b/>
+                <w:bCs/>
                 <w:sz w:val="20"/>
                 <w:szCs w:val="20"/>
               </w:rPr>
-              <w:t>11332.362937</w:t>
+              <w:t>6656.221096</w:t>
             </w:r>
           </w:p>
         </w:tc>
@@ -28461,32 +28862,6 @@
               <w:spacing w:line="360" w:lineRule="auto"/>
               <w:jc w:val="center"/>
               <w:rPr>
-                <w:b/>
-                <w:bCs/>
-                <w:sz w:val="20"/>
-                <w:szCs w:val="20"/>
-              </w:rPr>
-            </w:pPr>
-            <w:r>
-              <w:rPr>
-                <w:b/>
-                <w:bCs/>
-                <w:sz w:val="20"/>
-                <w:szCs w:val="20"/>
-              </w:rPr>
-              <w:t>6656.221096</w:t>
-            </w:r>
-          </w:p>
-        </w:tc>
-        <w:tc>
-          <w:tcPr>
-            <w:tcW w:w="1266" w:type="dxa"/>
-          </w:tcPr>
-          <w:p>
-            <w:pPr>
-              <w:spacing w:line="360" w:lineRule="auto"/>
-              <w:jc w:val="center"/>
-              <w:rPr>
                 <w:sz w:val="20"/>
                 <w:szCs w:val="20"/>
               </w:rPr>
@@ -28559,12 +28934,12 @@
       <w:bookmarkEnd w:id="207"/>
       <w:bookmarkEnd w:id="208"/>
     </w:p>
+    <w:p/>
     <w:p>
       <w:pPr>
         <w:spacing w:line="360" w:lineRule="auto"/>
       </w:pPr>
       <w:r>
-        <w:lastRenderedPageBreak/>
         <w:t xml:space="preserve">Two observations can be obtained through the data above, with the first being passing the provided text through a layer of pre-processing method </w:t>
       </w:r>
       <w:r>
@@ -47112,6 +47487,15 @@
 </file>
 
 <file path=customXml/item1.xml><?xml version="1.0" encoding="utf-8"?>
+<?mso-contentType ?>
+<FormTemplates xmlns="http://schemas.microsoft.com/sharepoint/v3/contenttype/forms">
+  <Display>DocumentLibraryForm</Display>
+  <Edit>DocumentLibraryForm</Edit>
+  <New>DocumentLibraryForm</New>
+</FormTemplates>
+</file>
+
+<file path=customXml/item2.xml><?xml version="1.0" encoding="utf-8"?>
 <ct:contentTypeSchema xmlns:ct="http://schemas.microsoft.com/office/2006/metadata/contentType" xmlns:ma="http://schemas.microsoft.com/office/2006/metadata/properties/metaAttributes" ct:_="" ma:_="" ma:contentTypeName="Document" ma:contentTypeID="0x0101008775CE2BE5441F4BA39305A318FC1D82" ma:contentTypeVersion="15" ma:contentTypeDescription="Create a new document." ma:contentTypeScope="" ma:versionID="7aeec6acaae582d845ce87284797003b">
   <xsd:schema xmlns:xsd="http://www.w3.org/2001/XMLSchema" xmlns:xs="http://www.w3.org/2001/XMLSchema" xmlns:p="http://schemas.microsoft.com/office/2006/metadata/properties" xmlns:ns2="661292e1-a030-4f52-a6ee-be5ed51fe166" xmlns:ns3="2bf1d4b6-53c6-4a60-9638-f7cdf303ce3a" targetNamespace="http://schemas.microsoft.com/office/2006/metadata/properties" ma:root="true" ma:fieldsID="c860dbde0cc373291aa4e7f87a77504c" ns2:_="" ns3:_="">
     <xsd:import namespace="661292e1-a030-4f52-a6ee-be5ed51fe166"/>
@@ -47342,20 +47726,7 @@
 </ct:contentTypeSchema>
 </file>
 
-<file path=customXml/item2.xml><?xml version="1.0" encoding="utf-8"?>
-<?mso-contentType ?>
-<FormTemplates xmlns="http://schemas.microsoft.com/sharepoint/v3/contenttype/forms">
-  <Display>DocumentLibraryForm</Display>
-  <Edit>DocumentLibraryForm</Edit>
-  <New>DocumentLibraryForm</New>
-</FormTemplates>
-</file>
-
 <file path=customXml/item3.xml><?xml version="1.0" encoding="utf-8"?>
-<b:Sources xmlns:b="http://schemas.openxmlformats.org/officeDocument/2006/bibliography" xmlns="http://schemas.openxmlformats.org/officeDocument/2006/bibliography" SelectedStyle="\ISO690Nmerical.XSL" StyleName="ISO 690 - Numerical Reference"/>
-</file>
-
-<file path=customXml/item4.xml><?xml version="1.0" encoding="utf-8"?>
 <p:properties xmlns:p="http://schemas.microsoft.com/office/2006/metadata/properties" xmlns:xsi="http://www.w3.org/2001/XMLSchema-instance" xmlns:pc="http://schemas.microsoft.com/office/infopath/2007/PartnerControls">
   <documentManagement>
     <SharedWithUsers xmlns="2bf1d4b6-53c6-4a60-9638-f7cdf303ce3a">
@@ -47373,7 +47744,19 @@
 </p:properties>
 </file>
 
+<file path=customXml/item4.xml><?xml version="1.0" encoding="utf-8"?>
+<b:Sources xmlns:b="http://schemas.openxmlformats.org/officeDocument/2006/bibliography" xmlns="http://schemas.openxmlformats.org/officeDocument/2006/bibliography" SelectedStyle="\ISO690Nmerical.XSL" StyleName="ISO 690 - Numerical Reference"/>
+</file>
+
 <file path=customXml/itemProps1.xml><?xml version="1.0" encoding="utf-8"?>
+<ds:datastoreItem xmlns:ds="http://schemas.openxmlformats.org/officeDocument/2006/customXml" ds:itemID="{E7CB6653-06C2-4058-993E-28A8A2EA1559}">
+  <ds:schemaRefs>
+    <ds:schemaRef ds:uri="http://schemas.microsoft.com/sharepoint/v3/contenttype/forms"/>
+  </ds:schemaRefs>
+</ds:datastoreItem>
+</file>
+
+<file path=customXml/itemProps2.xml><?xml version="1.0" encoding="utf-8"?>
 <ds:datastoreItem xmlns:ds="http://schemas.openxmlformats.org/officeDocument/2006/customXml" ds:itemID="{A2C15B97-7EB7-4069-9A9B-2BC1B814BA3F}">
   <ds:schemaRefs>
     <ds:schemaRef ds:uri="http://schemas.microsoft.com/office/2006/metadata/contentType"/>
@@ -47392,23 +47775,7 @@
 </ds:datastoreItem>
 </file>
 
-<file path=customXml/itemProps2.xml><?xml version="1.0" encoding="utf-8"?>
-<ds:datastoreItem xmlns:ds="http://schemas.openxmlformats.org/officeDocument/2006/customXml" ds:itemID="{E7CB6653-06C2-4058-993E-28A8A2EA1559}">
-  <ds:schemaRefs>
-    <ds:schemaRef ds:uri="http://schemas.microsoft.com/sharepoint/v3/contenttype/forms"/>
-  </ds:schemaRefs>
-</ds:datastoreItem>
-</file>
-
 <file path=customXml/itemProps3.xml><?xml version="1.0" encoding="utf-8"?>
-<ds:datastoreItem xmlns:ds="http://schemas.openxmlformats.org/officeDocument/2006/customXml" ds:itemID="{360DD93C-5874-1F43-8A8B-8A0E82FA859B}">
-  <ds:schemaRefs>
-    <ds:schemaRef ds:uri="http://schemas.openxmlformats.org/officeDocument/2006/bibliography"/>
-  </ds:schemaRefs>
-</ds:datastoreItem>
-</file>
-
-<file path=customXml/itemProps4.xml><?xml version="1.0" encoding="utf-8"?>
 <ds:datastoreItem xmlns:ds="http://schemas.openxmlformats.org/officeDocument/2006/customXml" ds:itemID="{0A68F035-E895-41A8-AB0C-DA93985000D8}">
   <ds:schemaRefs>
     <ds:schemaRef ds:uri="http://schemas.microsoft.com/office/2006/metadata/properties"/>
@@ -47417,4 +47784,12 @@
     <ds:schemaRef ds:uri="661292e1-a030-4f52-a6ee-be5ed51fe166"/>
   </ds:schemaRefs>
 </ds:datastoreItem>
+</file>
+
+<file path=customXml/itemProps4.xml><?xml version="1.0" encoding="utf-8"?>
+<ds:datastoreItem xmlns:ds="http://schemas.openxmlformats.org/officeDocument/2006/customXml" ds:itemID="{360DD93C-5874-1F43-8A8B-8A0E82FA859B}">
+  <ds:schemaRefs>
+    <ds:schemaRef ds:uri="http://schemas.openxmlformats.org/officeDocument/2006/bibliography"/>
+  </ds:schemaRefs>
+</ds:datastoreItem>
 </file>
--- a/documents/thesis/Thesis_LuongTriVy_ITITIU20359.docx
+++ b/documents/thesis/Thesis_LuongTriVy_ITITIU20359.docx
@@ -1113,7 +1113,7 @@
         <w:jc w:val="center"/>
       </w:pPr>
       <w:bookmarkStart w:id="2" w:name="_Toc514144956"/>
-      <w:bookmarkStart w:id="3" w:name="_Toc170942007"/>
+      <w:bookmarkStart w:id="3" w:name="_Toc171058856"/>
       <w:r>
         <w:lastRenderedPageBreak/>
         <w:t>A</w:t>
@@ -1335,7 +1335,7 @@
         </w:numPr>
       </w:pPr>
       <w:bookmarkStart w:id="4" w:name="_Toc514144957"/>
-      <w:bookmarkStart w:id="5" w:name="_Toc170942008"/>
+      <w:bookmarkStart w:id="5" w:name="_Toc171058857"/>
       <w:r>
         <w:lastRenderedPageBreak/>
         <w:t>TABLE OF CONTENTS</w:t>
@@ -1372,7 +1372,7 @@
           <w:r>
             <w:fldChar w:fldCharType="separate"/>
           </w:r>
-          <w:hyperlink w:anchor="_Toc170942007" w:history="1">
+          <w:hyperlink w:anchor="_Toc171058856" w:history="1">
             <w:r>
               <w:rPr>
                 <w:rStyle w:val="Hyperlink"/>
@@ -1399,7 +1399,7 @@
                 <w:noProof/>
                 <w:webHidden/>
               </w:rPr>
-              <w:instrText xml:space="preserve"> PAGEREF _Toc170942007 \h </w:instrText>
+              <w:instrText xml:space="preserve"> PAGEREF _Toc171058856 \h </w:instrText>
             </w:r>
             <w:r>
               <w:rPr>
@@ -1440,7 +1440,7 @@
               <w14:ligatures w14:val="standardContextual"/>
             </w:rPr>
           </w:pPr>
-          <w:hyperlink w:anchor="_Toc170942008" w:history="1">
+          <w:hyperlink w:anchor="_Toc171058857" w:history="1">
             <w:r>
               <w:rPr>
                 <w:rStyle w:val="Hyperlink"/>
@@ -1467,7 +1467,7 @@
                 <w:noProof/>
                 <w:webHidden/>
               </w:rPr>
-              <w:instrText xml:space="preserve"> PAGEREF _Toc170942008 \h </w:instrText>
+              <w:instrText xml:space="preserve"> PAGEREF _Toc171058857 \h </w:instrText>
             </w:r>
             <w:r>
               <w:rPr>
@@ -1508,7 +1508,7 @@
               <w14:ligatures w14:val="standardContextual"/>
             </w:rPr>
           </w:pPr>
-          <w:hyperlink w:anchor="_Toc170942009" w:history="1">
+          <w:hyperlink w:anchor="_Toc171058858" w:history="1">
             <w:r>
               <w:rPr>
                 <w:rStyle w:val="Hyperlink"/>
@@ -1535,7 +1535,7 @@
                 <w:noProof/>
                 <w:webHidden/>
               </w:rPr>
-              <w:instrText xml:space="preserve"> PAGEREF _Toc170942009 \h </w:instrText>
+              <w:instrText xml:space="preserve"> PAGEREF _Toc171058858 \h </w:instrText>
             </w:r>
             <w:r>
               <w:rPr>
@@ -1576,7 +1576,7 @@
               <w14:ligatures w14:val="standardContextual"/>
             </w:rPr>
           </w:pPr>
-          <w:hyperlink w:anchor="_Toc170942010" w:history="1">
+          <w:hyperlink w:anchor="_Toc171058859" w:history="1">
             <w:r>
               <w:rPr>
                 <w:rStyle w:val="Hyperlink"/>
@@ -1603,7 +1603,7 @@
                 <w:noProof/>
                 <w:webHidden/>
               </w:rPr>
-              <w:instrText xml:space="preserve"> PAGEREF _Toc170942010 \h </w:instrText>
+              <w:instrText xml:space="preserve"> PAGEREF _Toc171058859 \h </w:instrText>
             </w:r>
             <w:r>
               <w:rPr>
@@ -1644,7 +1644,7 @@
               <w14:ligatures w14:val="standardContextual"/>
             </w:rPr>
           </w:pPr>
-          <w:hyperlink w:anchor="_Toc170942011" w:history="1">
+          <w:hyperlink w:anchor="_Toc171058860" w:history="1">
             <w:r>
               <w:rPr>
                 <w:rStyle w:val="Hyperlink"/>
@@ -1671,7 +1671,7 @@
                 <w:noProof/>
                 <w:webHidden/>
               </w:rPr>
-              <w:instrText xml:space="preserve"> PAGEREF _Toc170942011 \h </w:instrText>
+              <w:instrText xml:space="preserve"> PAGEREF _Toc171058860 \h </w:instrText>
             </w:r>
             <w:r>
               <w:rPr>
@@ -1712,7 +1712,7 @@
               <w14:ligatures w14:val="standardContextual"/>
             </w:rPr>
           </w:pPr>
-          <w:hyperlink w:anchor="_Toc170942012" w:history="1">
+          <w:hyperlink w:anchor="_Toc171058861" w:history="1">
             <w:r>
               <w:rPr>
                 <w:rStyle w:val="Hyperlink"/>
@@ -1739,7 +1739,7 @@
                 <w:noProof/>
                 <w:webHidden/>
               </w:rPr>
-              <w:instrText xml:space="preserve"> PAGEREF _Toc170942012 \h </w:instrText>
+              <w:instrText xml:space="preserve"> PAGEREF _Toc171058861 \h </w:instrText>
             </w:r>
             <w:r>
               <w:rPr>
@@ -1783,7 +1783,7 @@
               <w14:ligatures w14:val="standardContextual"/>
             </w:rPr>
           </w:pPr>
-          <w:hyperlink w:anchor="_Toc170942013" w:history="1">
+          <w:hyperlink w:anchor="_Toc171058862" w:history="1">
             <w:r>
               <w:rPr>
                 <w:rStyle w:val="Hyperlink"/>
@@ -1826,7 +1826,7 @@
                 <w:noProof/>
                 <w:webHidden/>
               </w:rPr>
-              <w:instrText xml:space="preserve"> PAGEREF _Toc170942013 \h </w:instrText>
+              <w:instrText xml:space="preserve"> PAGEREF _Toc171058862 \h </w:instrText>
             </w:r>
             <w:r>
               <w:rPr>
@@ -1871,7 +1871,7 @@
               <w14:ligatures w14:val="standardContextual"/>
             </w:rPr>
           </w:pPr>
-          <w:hyperlink w:anchor="_Toc170942014" w:history="1">
+          <w:hyperlink w:anchor="_Toc171058863" w:history="1">
             <w:r>
               <w:rPr>
                 <w:rStyle w:val="Hyperlink"/>
@@ -1914,7 +1914,7 @@
                 <w:noProof/>
                 <w:webHidden/>
               </w:rPr>
-              <w:instrText xml:space="preserve"> PAGEREF _Toc170942014 \h </w:instrText>
+              <w:instrText xml:space="preserve"> PAGEREF _Toc171058863 \h </w:instrText>
             </w:r>
             <w:r>
               <w:rPr>
@@ -1959,7 +1959,7 @@
               <w14:ligatures w14:val="standardContextual"/>
             </w:rPr>
           </w:pPr>
-          <w:hyperlink w:anchor="_Toc170942015" w:history="1">
+          <w:hyperlink w:anchor="_Toc171058864" w:history="1">
             <w:r>
               <w:rPr>
                 <w:rStyle w:val="Hyperlink"/>
@@ -2002,7 +2002,7 @@
                 <w:noProof/>
                 <w:webHidden/>
               </w:rPr>
-              <w:instrText xml:space="preserve"> PAGEREF _Toc170942015 \h </w:instrText>
+              <w:instrText xml:space="preserve"> PAGEREF _Toc171058864 \h </w:instrText>
             </w:r>
             <w:r>
               <w:rPr>
@@ -2047,7 +2047,7 @@
               <w14:ligatures w14:val="standardContextual"/>
             </w:rPr>
           </w:pPr>
-          <w:hyperlink w:anchor="_Toc170942016" w:history="1">
+          <w:hyperlink w:anchor="_Toc171058865" w:history="1">
             <w:r>
               <w:rPr>
                 <w:rStyle w:val="Hyperlink"/>
@@ -2090,7 +2090,7 @@
                 <w:noProof/>
                 <w:webHidden/>
               </w:rPr>
-              <w:instrText xml:space="preserve"> PAGEREF _Toc170942016 \h </w:instrText>
+              <w:instrText xml:space="preserve"> PAGEREF _Toc171058865 \h </w:instrText>
             </w:r>
             <w:r>
               <w:rPr>
@@ -2135,7 +2135,7 @@
               <w14:ligatures w14:val="standardContextual"/>
             </w:rPr>
           </w:pPr>
-          <w:hyperlink w:anchor="_Toc170942017" w:history="1">
+          <w:hyperlink w:anchor="_Toc171058866" w:history="1">
             <w:r>
               <w:rPr>
                 <w:rStyle w:val="Hyperlink"/>
@@ -2178,7 +2178,7 @@
                 <w:noProof/>
                 <w:webHidden/>
               </w:rPr>
-              <w:instrText xml:space="preserve"> PAGEREF _Toc170942017 \h </w:instrText>
+              <w:instrText xml:space="preserve"> PAGEREF _Toc171058866 \h </w:instrText>
             </w:r>
             <w:r>
               <w:rPr>
@@ -2222,7 +2222,7 @@
               <w14:ligatures w14:val="standardContextual"/>
             </w:rPr>
           </w:pPr>
-          <w:hyperlink w:anchor="_Toc170942018" w:history="1">
+          <w:hyperlink w:anchor="_Toc171058867" w:history="1">
             <w:r>
               <w:rPr>
                 <w:rStyle w:val="Hyperlink"/>
@@ -2265,7 +2265,7 @@
                 <w:noProof/>
                 <w:webHidden/>
               </w:rPr>
-              <w:instrText xml:space="preserve"> PAGEREF _Toc170942018 \h </w:instrText>
+              <w:instrText xml:space="preserve"> PAGEREF _Toc171058867 \h </w:instrText>
             </w:r>
             <w:r>
               <w:rPr>
@@ -2310,7 +2310,7 @@
               <w14:ligatures w14:val="standardContextual"/>
             </w:rPr>
           </w:pPr>
-          <w:hyperlink w:anchor="_Toc170942022" w:history="1">
+          <w:hyperlink w:anchor="_Toc171058871" w:history="1">
             <w:r>
               <w:rPr>
                 <w:rStyle w:val="Hyperlink"/>
@@ -2353,7 +2353,7 @@
                 <w:noProof/>
                 <w:webHidden/>
               </w:rPr>
-              <w:instrText xml:space="preserve"> PAGEREF _Toc170942022 \h </w:instrText>
+              <w:instrText xml:space="preserve"> PAGEREF _Toc171058871 \h </w:instrText>
             </w:r>
             <w:r>
               <w:rPr>
@@ -2398,7 +2398,7 @@
               <w14:ligatures w14:val="standardContextual"/>
             </w:rPr>
           </w:pPr>
-          <w:hyperlink w:anchor="_Toc170942023" w:history="1">
+          <w:hyperlink w:anchor="_Toc171058872" w:history="1">
             <w:r>
               <w:rPr>
                 <w:rStyle w:val="Hyperlink"/>
@@ -2441,7 +2441,7 @@
                 <w:noProof/>
                 <w:webHidden/>
               </w:rPr>
-              <w:instrText xml:space="preserve"> PAGEREF _Toc170942023 \h </w:instrText>
+              <w:instrText xml:space="preserve"> PAGEREF _Toc171058872 \h </w:instrText>
             </w:r>
             <w:r>
               <w:rPr>
@@ -2486,7 +2486,7 @@
               <w14:ligatures w14:val="standardContextual"/>
             </w:rPr>
           </w:pPr>
-          <w:hyperlink w:anchor="_Toc170942026" w:history="1">
+          <w:hyperlink w:anchor="_Toc171058875" w:history="1">
             <w:r>
               <w:rPr>
                 <w:rStyle w:val="Hyperlink"/>
@@ -2529,7 +2529,7 @@
                 <w:noProof/>
                 <w:webHidden/>
               </w:rPr>
-              <w:instrText xml:space="preserve"> PAGEREF _Toc170942026 \h </w:instrText>
+              <w:instrText xml:space="preserve"> PAGEREF _Toc171058875 \h </w:instrText>
             </w:r>
             <w:r>
               <w:rPr>
@@ -2574,7 +2574,7 @@
               <w14:ligatures w14:val="standardContextual"/>
             </w:rPr>
           </w:pPr>
-          <w:hyperlink w:anchor="_Toc170942027" w:history="1">
+          <w:hyperlink w:anchor="_Toc171058876" w:history="1">
             <w:r>
               <w:rPr>
                 <w:rStyle w:val="Hyperlink"/>
@@ -2617,7 +2617,7 @@
                 <w:noProof/>
                 <w:webHidden/>
               </w:rPr>
-              <w:instrText xml:space="preserve"> PAGEREF _Toc170942027 \h </w:instrText>
+              <w:instrText xml:space="preserve"> PAGEREF _Toc171058876 \h </w:instrText>
             </w:r>
             <w:r>
               <w:rPr>
@@ -2662,7 +2662,7 @@
               <w14:ligatures w14:val="standardContextual"/>
             </w:rPr>
           </w:pPr>
-          <w:hyperlink w:anchor="_Toc170942028" w:history="1">
+          <w:hyperlink w:anchor="_Toc171058877" w:history="1">
             <w:r>
               <w:rPr>
                 <w:rStyle w:val="Hyperlink"/>
@@ -2705,7 +2705,7 @@
                 <w:noProof/>
                 <w:webHidden/>
               </w:rPr>
-              <w:instrText xml:space="preserve"> PAGEREF _Toc170942028 \h </w:instrText>
+              <w:instrText xml:space="preserve"> PAGEREF _Toc171058877 \h </w:instrText>
             </w:r>
             <w:r>
               <w:rPr>
@@ -2750,7 +2750,7 @@
               <w14:ligatures w14:val="standardContextual"/>
             </w:rPr>
           </w:pPr>
-          <w:hyperlink w:anchor="_Toc170942029" w:history="1">
+          <w:hyperlink w:anchor="_Toc171058878" w:history="1">
             <w:r>
               <w:rPr>
                 <w:rStyle w:val="Hyperlink"/>
@@ -2793,7 +2793,7 @@
                 <w:noProof/>
                 <w:webHidden/>
               </w:rPr>
-              <w:instrText xml:space="preserve"> PAGEREF _Toc170942029 \h </w:instrText>
+              <w:instrText xml:space="preserve"> PAGEREF _Toc171058878 \h </w:instrText>
             </w:r>
             <w:r>
               <w:rPr>
@@ -2840,7 +2840,7 @@
               <w14:ligatures w14:val="standardContextual"/>
             </w:rPr>
           </w:pPr>
-          <w:hyperlink w:anchor="_Toc170942030" w:history="1">
+          <w:hyperlink w:anchor="_Toc171058879" w:history="1">
             <w:r>
               <w:rPr>
                 <w:rStyle w:val="Hyperlink"/>
@@ -2885,7 +2885,7 @@
                 <w:noProof/>
                 <w:webHidden/>
               </w:rPr>
-              <w:instrText xml:space="preserve"> PAGEREF _Toc170942030 \h </w:instrText>
+              <w:instrText xml:space="preserve"> PAGEREF _Toc171058879 \h </w:instrText>
             </w:r>
             <w:r>
               <w:rPr>
@@ -2929,7 +2929,7 @@
               <w14:ligatures w14:val="standardContextual"/>
             </w:rPr>
           </w:pPr>
-          <w:hyperlink w:anchor="_Toc170942031" w:history="1">
+          <w:hyperlink w:anchor="_Toc171058880" w:history="1">
             <w:r>
               <w:rPr>
                 <w:rStyle w:val="Hyperlink"/>
@@ -2972,7 +2972,7 @@
                 <w:noProof/>
                 <w:webHidden/>
               </w:rPr>
-              <w:instrText xml:space="preserve"> PAGEREF _Toc170942031 \h </w:instrText>
+              <w:instrText xml:space="preserve"> PAGEREF _Toc171058880 \h </w:instrText>
             </w:r>
             <w:r>
               <w:rPr>
@@ -3017,7 +3017,7 @@
               <w14:ligatures w14:val="standardContextual"/>
             </w:rPr>
           </w:pPr>
-          <w:hyperlink w:anchor="_Toc170942032" w:history="1">
+          <w:hyperlink w:anchor="_Toc171058881" w:history="1">
             <w:r>
               <w:rPr>
                 <w:rStyle w:val="Hyperlink"/>
@@ -3060,7 +3060,7 @@
                 <w:noProof/>
                 <w:webHidden/>
               </w:rPr>
-              <w:instrText xml:space="preserve"> PAGEREF _Toc170942032 \h </w:instrText>
+              <w:instrText xml:space="preserve"> PAGEREF _Toc171058881 \h </w:instrText>
             </w:r>
             <w:r>
               <w:rPr>
@@ -3105,7 +3105,7 @@
               <w14:ligatures w14:val="standardContextual"/>
             </w:rPr>
           </w:pPr>
-          <w:hyperlink w:anchor="_Toc170942033" w:history="1">
+          <w:hyperlink w:anchor="_Toc171058882" w:history="1">
             <w:r>
               <w:rPr>
                 <w:rStyle w:val="Hyperlink"/>
@@ -3148,7 +3148,7 @@
                 <w:noProof/>
                 <w:webHidden/>
               </w:rPr>
-              <w:instrText xml:space="preserve"> PAGEREF _Toc170942033 \h </w:instrText>
+              <w:instrText xml:space="preserve"> PAGEREF _Toc171058882 \h </w:instrText>
             </w:r>
             <w:r>
               <w:rPr>
@@ -3193,7 +3193,7 @@
               <w14:ligatures w14:val="standardContextual"/>
             </w:rPr>
           </w:pPr>
-          <w:hyperlink w:anchor="_Toc170942034" w:history="1">
+          <w:hyperlink w:anchor="_Toc171058883" w:history="1">
             <w:r>
               <w:rPr>
                 <w:rStyle w:val="Hyperlink"/>
@@ -3236,7 +3236,7 @@
                 <w:noProof/>
                 <w:webHidden/>
               </w:rPr>
-              <w:instrText xml:space="preserve"> PAGEREF _Toc170942034 \h </w:instrText>
+              <w:instrText xml:space="preserve"> PAGEREF _Toc171058883 \h </w:instrText>
             </w:r>
             <w:r>
               <w:rPr>
@@ -3281,7 +3281,7 @@
               <w14:ligatures w14:val="standardContextual"/>
             </w:rPr>
           </w:pPr>
-          <w:hyperlink w:anchor="_Toc170942035" w:history="1">
+          <w:hyperlink w:anchor="_Toc171058884" w:history="1">
             <w:r>
               <w:rPr>
                 <w:rStyle w:val="Hyperlink"/>
@@ -3324,7 +3324,7 @@
                 <w:noProof/>
                 <w:webHidden/>
               </w:rPr>
-              <w:instrText xml:space="preserve"> PAGEREF _Toc170942035 \h </w:instrText>
+              <w:instrText xml:space="preserve"> PAGEREF _Toc171058884 \h </w:instrText>
             </w:r>
             <w:r>
               <w:rPr>
@@ -3344,7 +3344,7 @@
                 <w:noProof/>
                 <w:webHidden/>
               </w:rPr>
-              <w:t>24</w:t>
+              <w:t>25</w:t>
             </w:r>
             <w:r>
               <w:rPr>
@@ -3369,7 +3369,7 @@
               <w14:ligatures w14:val="standardContextual"/>
             </w:rPr>
           </w:pPr>
-          <w:hyperlink w:anchor="_Toc170942036" w:history="1">
+          <w:hyperlink w:anchor="_Toc171058885" w:history="1">
             <w:r>
               <w:rPr>
                 <w:rStyle w:val="Hyperlink"/>
@@ -3412,7 +3412,7 @@
                 <w:noProof/>
                 <w:webHidden/>
               </w:rPr>
-              <w:instrText xml:space="preserve"> PAGEREF _Toc170942036 \h </w:instrText>
+              <w:instrText xml:space="preserve"> PAGEREF _Toc171058885 \h </w:instrText>
             </w:r>
             <w:r>
               <w:rPr>
@@ -3459,7 +3459,7 @@
               <w14:ligatures w14:val="standardContextual"/>
             </w:rPr>
           </w:pPr>
-          <w:hyperlink w:anchor="_Toc170942037" w:history="1">
+          <w:hyperlink w:anchor="_Toc171058886" w:history="1">
             <w:r>
               <w:rPr>
                 <w:rStyle w:val="Hyperlink"/>
@@ -3504,7 +3504,7 @@
                 <w:noProof/>
                 <w:webHidden/>
               </w:rPr>
-              <w:instrText xml:space="preserve"> PAGEREF _Toc170942037 \h </w:instrText>
+              <w:instrText xml:space="preserve"> PAGEREF _Toc171058886 \h </w:instrText>
             </w:r>
             <w:r>
               <w:rPr>
@@ -3551,7 +3551,7 @@
               <w14:ligatures w14:val="standardContextual"/>
             </w:rPr>
           </w:pPr>
-          <w:hyperlink w:anchor="_Toc170942038" w:history="1">
+          <w:hyperlink w:anchor="_Toc171058887" w:history="1">
             <w:r>
               <w:rPr>
                 <w:rStyle w:val="Hyperlink"/>
@@ -3596,7 +3596,7 @@
                 <w:noProof/>
                 <w:webHidden/>
               </w:rPr>
-              <w:instrText xml:space="preserve"> PAGEREF _Toc170942038 \h </w:instrText>
+              <w:instrText xml:space="preserve"> PAGEREF _Toc171058887 \h </w:instrText>
             </w:r>
             <w:r>
               <w:rPr>
@@ -3643,7 +3643,7 @@
               <w14:ligatures w14:val="standardContextual"/>
             </w:rPr>
           </w:pPr>
-          <w:hyperlink w:anchor="_Toc170942039" w:history="1">
+          <w:hyperlink w:anchor="_Toc171058888" w:history="1">
             <w:r>
               <w:rPr>
                 <w:rStyle w:val="Hyperlink"/>
@@ -3688,7 +3688,7 @@
                 <w:noProof/>
                 <w:webHidden/>
               </w:rPr>
-              <w:instrText xml:space="preserve"> PAGEREF _Toc170942039 \h </w:instrText>
+              <w:instrText xml:space="preserve"> PAGEREF _Toc171058888 \h </w:instrText>
             </w:r>
             <w:r>
               <w:rPr>
@@ -3735,7 +3735,7 @@
               <w14:ligatures w14:val="standardContextual"/>
             </w:rPr>
           </w:pPr>
-          <w:hyperlink w:anchor="_Toc170942040" w:history="1">
+          <w:hyperlink w:anchor="_Toc171058889" w:history="1">
             <w:r>
               <w:rPr>
                 <w:rStyle w:val="Hyperlink"/>
@@ -3780,7 +3780,7 @@
                 <w:noProof/>
                 <w:webHidden/>
               </w:rPr>
-              <w:instrText xml:space="preserve"> PAGEREF _Toc170942040 \h </w:instrText>
+              <w:instrText xml:space="preserve"> PAGEREF _Toc171058889 \h </w:instrText>
             </w:r>
             <w:r>
               <w:rPr>
@@ -3801,6 +3801,885 @@
                 <w:webHidden/>
               </w:rPr>
               <w:t>28</w:t>
+            </w:r>
+            <w:r>
+              <w:rPr>
+                <w:noProof/>
+                <w:webHidden/>
+              </w:rPr>
+              <w:fldChar w:fldCharType="end"/>
+            </w:r>
+          </w:hyperlink>
+        </w:p>
+        <w:p>
+          <w:pPr>
+            <w:pStyle w:val="TOC2"/>
+            <w:tabs>
+              <w:tab w:val="left" w:pos="880"/>
+              <w:tab w:val="right" w:leader="dot" w:pos="9062"/>
+            </w:tabs>
+            <w:rPr>
+              <w:rFonts w:asciiTheme="minorHAnsi" w:eastAsiaTheme="minorEastAsia" w:hAnsiTheme="minorHAnsi" w:cstheme="minorBidi"/>
+              <w:noProof/>
+              <w:kern w:val="2"/>
+              <w14:ligatures w14:val="standardContextual"/>
+            </w:rPr>
+          </w:pPr>
+          <w:hyperlink w:anchor="_Toc171058890" w:history="1">
+            <w:r>
+              <w:rPr>
+                <w:rStyle w:val="Hyperlink"/>
+                <w:noProof/>
+              </w:rPr>
+              <w:t>3.3</w:t>
+            </w:r>
+            <w:r>
+              <w:rPr>
+                <w:rFonts w:asciiTheme="minorHAnsi" w:eastAsiaTheme="minorEastAsia" w:hAnsiTheme="minorHAnsi" w:cstheme="minorBidi"/>
+                <w:noProof/>
+                <w:kern w:val="2"/>
+                <w14:ligatures w14:val="standardContextual"/>
+              </w:rPr>
+              <w:tab/>
+            </w:r>
+            <w:r>
+              <w:rPr>
+                <w:rStyle w:val="Hyperlink"/>
+                <w:noProof/>
+              </w:rPr>
+              <w:t>Utilizing Extractive summarization methods in Pre-processing</w:t>
+            </w:r>
+            <w:r>
+              <w:rPr>
+                <w:noProof/>
+                <w:webHidden/>
+              </w:rPr>
+              <w:tab/>
+            </w:r>
+            <w:r>
+              <w:rPr>
+                <w:noProof/>
+                <w:webHidden/>
+              </w:rPr>
+              <w:fldChar w:fldCharType="begin"/>
+            </w:r>
+            <w:r>
+              <w:rPr>
+                <w:noProof/>
+                <w:webHidden/>
+              </w:rPr>
+              <w:instrText xml:space="preserve"> PAGEREF _Toc171058890 \h </w:instrText>
+            </w:r>
+            <w:r>
+              <w:rPr>
+                <w:noProof/>
+                <w:webHidden/>
+              </w:rPr>
+            </w:r>
+            <w:r>
+              <w:rPr>
+                <w:noProof/>
+                <w:webHidden/>
+              </w:rPr>
+              <w:fldChar w:fldCharType="separate"/>
+            </w:r>
+            <w:r>
+              <w:rPr>
+                <w:noProof/>
+                <w:webHidden/>
+              </w:rPr>
+              <w:t>29</w:t>
+            </w:r>
+            <w:r>
+              <w:rPr>
+                <w:noProof/>
+                <w:webHidden/>
+              </w:rPr>
+              <w:fldChar w:fldCharType="end"/>
+            </w:r>
+          </w:hyperlink>
+        </w:p>
+        <w:p>
+          <w:pPr>
+            <w:pStyle w:val="TOC3"/>
+            <w:tabs>
+              <w:tab w:val="left" w:pos="1320"/>
+              <w:tab w:val="right" w:leader="dot" w:pos="9062"/>
+            </w:tabs>
+            <w:rPr>
+              <w:rFonts w:asciiTheme="minorHAnsi" w:eastAsiaTheme="minorEastAsia" w:hAnsiTheme="minorHAnsi" w:cstheme="minorBidi"/>
+              <w:noProof/>
+              <w:kern w:val="2"/>
+              <w14:ligatures w14:val="standardContextual"/>
+            </w:rPr>
+          </w:pPr>
+          <w:hyperlink w:anchor="_Toc171058891" w:history="1">
+            <w:r>
+              <w:rPr>
+                <w:rStyle w:val="Hyperlink"/>
+                <w:noProof/>
+              </w:rPr>
+              <w:t>3.3.1</w:t>
+            </w:r>
+            <w:r>
+              <w:rPr>
+                <w:rFonts w:asciiTheme="minorHAnsi" w:eastAsiaTheme="minorEastAsia" w:hAnsiTheme="minorHAnsi" w:cstheme="minorBidi"/>
+                <w:noProof/>
+                <w:kern w:val="2"/>
+                <w14:ligatures w14:val="standardContextual"/>
+              </w:rPr>
+              <w:tab/>
+            </w:r>
+            <w:r>
+              <w:rPr>
+                <w:rStyle w:val="Hyperlink"/>
+                <w:noProof/>
+              </w:rPr>
+              <w:t>Overview</w:t>
+            </w:r>
+            <w:r>
+              <w:rPr>
+                <w:noProof/>
+                <w:webHidden/>
+              </w:rPr>
+              <w:tab/>
+            </w:r>
+            <w:r>
+              <w:rPr>
+                <w:noProof/>
+                <w:webHidden/>
+              </w:rPr>
+              <w:fldChar w:fldCharType="begin"/>
+            </w:r>
+            <w:r>
+              <w:rPr>
+                <w:noProof/>
+                <w:webHidden/>
+              </w:rPr>
+              <w:instrText xml:space="preserve"> PAGEREF _Toc171058891 \h </w:instrText>
+            </w:r>
+            <w:r>
+              <w:rPr>
+                <w:noProof/>
+                <w:webHidden/>
+              </w:rPr>
+            </w:r>
+            <w:r>
+              <w:rPr>
+                <w:noProof/>
+                <w:webHidden/>
+              </w:rPr>
+              <w:fldChar w:fldCharType="separate"/>
+            </w:r>
+            <w:r>
+              <w:rPr>
+                <w:noProof/>
+                <w:webHidden/>
+              </w:rPr>
+              <w:t>29</w:t>
+            </w:r>
+            <w:r>
+              <w:rPr>
+                <w:noProof/>
+                <w:webHidden/>
+              </w:rPr>
+              <w:fldChar w:fldCharType="end"/>
+            </w:r>
+          </w:hyperlink>
+        </w:p>
+        <w:p>
+          <w:pPr>
+            <w:pStyle w:val="TOC3"/>
+            <w:tabs>
+              <w:tab w:val="left" w:pos="1320"/>
+              <w:tab w:val="right" w:leader="dot" w:pos="9062"/>
+            </w:tabs>
+            <w:rPr>
+              <w:rFonts w:asciiTheme="minorHAnsi" w:eastAsiaTheme="minorEastAsia" w:hAnsiTheme="minorHAnsi" w:cstheme="minorBidi"/>
+              <w:noProof/>
+              <w:kern w:val="2"/>
+              <w14:ligatures w14:val="standardContextual"/>
+            </w:rPr>
+          </w:pPr>
+          <w:hyperlink w:anchor="_Toc171058892" w:history="1">
+            <w:r>
+              <w:rPr>
+                <w:rStyle w:val="Hyperlink"/>
+                <w:noProof/>
+              </w:rPr>
+              <w:t>3.3.2</w:t>
+            </w:r>
+            <w:r>
+              <w:rPr>
+                <w:rFonts w:asciiTheme="minorHAnsi" w:eastAsiaTheme="minorEastAsia" w:hAnsiTheme="minorHAnsi" w:cstheme="minorBidi"/>
+                <w:noProof/>
+                <w:kern w:val="2"/>
+                <w14:ligatures w14:val="standardContextual"/>
+              </w:rPr>
+              <w:tab/>
+            </w:r>
+            <w:r>
+              <w:rPr>
+                <w:rStyle w:val="Hyperlink"/>
+                <w:noProof/>
+              </w:rPr>
+              <w:t>Detailed Description</w:t>
+            </w:r>
+            <w:r>
+              <w:rPr>
+                <w:noProof/>
+                <w:webHidden/>
+              </w:rPr>
+              <w:tab/>
+            </w:r>
+            <w:r>
+              <w:rPr>
+                <w:noProof/>
+                <w:webHidden/>
+              </w:rPr>
+              <w:fldChar w:fldCharType="begin"/>
+            </w:r>
+            <w:r>
+              <w:rPr>
+                <w:noProof/>
+                <w:webHidden/>
+              </w:rPr>
+              <w:instrText xml:space="preserve"> PAGEREF _Toc171058892 \h </w:instrText>
+            </w:r>
+            <w:r>
+              <w:rPr>
+                <w:noProof/>
+                <w:webHidden/>
+              </w:rPr>
+            </w:r>
+            <w:r>
+              <w:rPr>
+                <w:noProof/>
+                <w:webHidden/>
+              </w:rPr>
+              <w:fldChar w:fldCharType="separate"/>
+            </w:r>
+            <w:r>
+              <w:rPr>
+                <w:noProof/>
+                <w:webHidden/>
+              </w:rPr>
+              <w:t>29</w:t>
+            </w:r>
+            <w:r>
+              <w:rPr>
+                <w:noProof/>
+                <w:webHidden/>
+              </w:rPr>
+              <w:fldChar w:fldCharType="end"/>
+            </w:r>
+          </w:hyperlink>
+        </w:p>
+        <w:p>
+          <w:pPr>
+            <w:pStyle w:val="TOC3"/>
+            <w:tabs>
+              <w:tab w:val="left" w:pos="1320"/>
+              <w:tab w:val="right" w:leader="dot" w:pos="9062"/>
+            </w:tabs>
+            <w:rPr>
+              <w:rFonts w:asciiTheme="minorHAnsi" w:eastAsiaTheme="minorEastAsia" w:hAnsiTheme="minorHAnsi" w:cstheme="minorBidi"/>
+              <w:noProof/>
+              <w:kern w:val="2"/>
+              <w14:ligatures w14:val="standardContextual"/>
+            </w:rPr>
+          </w:pPr>
+          <w:hyperlink w:anchor="_Toc171058893" w:history="1">
+            <w:r>
+              <w:rPr>
+                <w:rStyle w:val="Hyperlink"/>
+                <w:noProof/>
+              </w:rPr>
+              <w:t>3.3.3</w:t>
+            </w:r>
+            <w:r>
+              <w:rPr>
+                <w:rFonts w:asciiTheme="minorHAnsi" w:eastAsiaTheme="minorEastAsia" w:hAnsiTheme="minorHAnsi" w:cstheme="minorBidi"/>
+                <w:noProof/>
+                <w:kern w:val="2"/>
+                <w14:ligatures w14:val="standardContextual"/>
+              </w:rPr>
+              <w:tab/>
+            </w:r>
+            <w:r>
+              <w:rPr>
+                <w:rStyle w:val="Hyperlink"/>
+                <w:noProof/>
+              </w:rPr>
+              <w:t>Rationale</w:t>
+            </w:r>
+            <w:r>
+              <w:rPr>
+                <w:noProof/>
+                <w:webHidden/>
+              </w:rPr>
+              <w:tab/>
+            </w:r>
+            <w:r>
+              <w:rPr>
+                <w:noProof/>
+                <w:webHidden/>
+              </w:rPr>
+              <w:fldChar w:fldCharType="begin"/>
+            </w:r>
+            <w:r>
+              <w:rPr>
+                <w:noProof/>
+                <w:webHidden/>
+              </w:rPr>
+              <w:instrText xml:space="preserve"> PAGEREF _Toc171058893 \h </w:instrText>
+            </w:r>
+            <w:r>
+              <w:rPr>
+                <w:noProof/>
+                <w:webHidden/>
+              </w:rPr>
+            </w:r>
+            <w:r>
+              <w:rPr>
+                <w:noProof/>
+                <w:webHidden/>
+              </w:rPr>
+              <w:fldChar w:fldCharType="separate"/>
+            </w:r>
+            <w:r>
+              <w:rPr>
+                <w:noProof/>
+                <w:webHidden/>
+              </w:rPr>
+              <w:t>32</w:t>
+            </w:r>
+            <w:r>
+              <w:rPr>
+                <w:noProof/>
+                <w:webHidden/>
+              </w:rPr>
+              <w:fldChar w:fldCharType="end"/>
+            </w:r>
+          </w:hyperlink>
+        </w:p>
+        <w:p>
+          <w:pPr>
+            <w:pStyle w:val="TOC2"/>
+            <w:tabs>
+              <w:tab w:val="left" w:pos="880"/>
+              <w:tab w:val="right" w:leader="dot" w:pos="9062"/>
+            </w:tabs>
+            <w:rPr>
+              <w:rFonts w:asciiTheme="minorHAnsi" w:eastAsiaTheme="minorEastAsia" w:hAnsiTheme="minorHAnsi" w:cstheme="minorBidi"/>
+              <w:noProof/>
+              <w:kern w:val="2"/>
+              <w14:ligatures w14:val="standardContextual"/>
+            </w:rPr>
+          </w:pPr>
+          <w:hyperlink w:anchor="_Toc171058894" w:history="1">
+            <w:r>
+              <w:rPr>
+                <w:rStyle w:val="Hyperlink"/>
+                <w:noProof/>
+              </w:rPr>
+              <w:t>3.4</w:t>
+            </w:r>
+            <w:r>
+              <w:rPr>
+                <w:rFonts w:asciiTheme="minorHAnsi" w:eastAsiaTheme="minorEastAsia" w:hAnsiTheme="minorHAnsi" w:cstheme="minorBidi"/>
+                <w:noProof/>
+                <w:kern w:val="2"/>
+                <w14:ligatures w14:val="standardContextual"/>
+              </w:rPr>
+              <w:tab/>
+            </w:r>
+            <w:r>
+              <w:rPr>
+                <w:rStyle w:val="Hyperlink"/>
+                <w:noProof/>
+              </w:rPr>
+              <w:t>User interface</w:t>
+            </w:r>
+            <w:r>
+              <w:rPr>
+                <w:noProof/>
+                <w:webHidden/>
+              </w:rPr>
+              <w:tab/>
+            </w:r>
+            <w:r>
+              <w:rPr>
+                <w:noProof/>
+                <w:webHidden/>
+              </w:rPr>
+              <w:fldChar w:fldCharType="begin"/>
+            </w:r>
+            <w:r>
+              <w:rPr>
+                <w:noProof/>
+                <w:webHidden/>
+              </w:rPr>
+              <w:instrText xml:space="preserve"> PAGEREF _Toc171058894 \h </w:instrText>
+            </w:r>
+            <w:r>
+              <w:rPr>
+                <w:noProof/>
+                <w:webHidden/>
+              </w:rPr>
+            </w:r>
+            <w:r>
+              <w:rPr>
+                <w:noProof/>
+                <w:webHidden/>
+              </w:rPr>
+              <w:fldChar w:fldCharType="separate"/>
+            </w:r>
+            <w:r>
+              <w:rPr>
+                <w:noProof/>
+                <w:webHidden/>
+              </w:rPr>
+              <w:t>33</w:t>
+            </w:r>
+            <w:r>
+              <w:rPr>
+                <w:noProof/>
+                <w:webHidden/>
+              </w:rPr>
+              <w:fldChar w:fldCharType="end"/>
+            </w:r>
+          </w:hyperlink>
+        </w:p>
+        <w:p>
+          <w:pPr>
+            <w:pStyle w:val="TOC1"/>
+            <w:tabs>
+              <w:tab w:val="left" w:pos="1320"/>
+            </w:tabs>
+            <w:rPr>
+              <w:rFonts w:asciiTheme="minorHAnsi" w:eastAsiaTheme="minorEastAsia" w:hAnsiTheme="minorHAnsi" w:cstheme="minorBidi"/>
+              <w:noProof/>
+              <w:kern w:val="2"/>
+              <w14:ligatures w14:val="standardContextual"/>
+            </w:rPr>
+          </w:pPr>
+          <w:hyperlink w:anchor="_Toc171058895" w:history="1">
+            <w:r>
+              <w:rPr>
+                <w:rStyle w:val="Hyperlink"/>
+                <w:noProof/>
+              </w:rPr>
+              <w:t>Chapter 4</w:t>
+            </w:r>
+            <w:r>
+              <w:rPr>
+                <w:rFonts w:asciiTheme="minorHAnsi" w:eastAsiaTheme="minorEastAsia" w:hAnsiTheme="minorHAnsi" w:cstheme="minorBidi"/>
+                <w:noProof/>
+                <w:kern w:val="2"/>
+                <w14:ligatures w14:val="standardContextual"/>
+              </w:rPr>
+              <w:tab/>
+            </w:r>
+            <w:r>
+              <w:rPr>
+                <w:rStyle w:val="Hyperlink"/>
+                <w:noProof/>
+              </w:rPr>
+              <w:t>IMPLEMENT AND RESULTS</w:t>
+            </w:r>
+            <w:r>
+              <w:rPr>
+                <w:noProof/>
+                <w:webHidden/>
+              </w:rPr>
+              <w:tab/>
+            </w:r>
+            <w:r>
+              <w:rPr>
+                <w:noProof/>
+                <w:webHidden/>
+              </w:rPr>
+              <w:fldChar w:fldCharType="begin"/>
+            </w:r>
+            <w:r>
+              <w:rPr>
+                <w:noProof/>
+                <w:webHidden/>
+              </w:rPr>
+              <w:instrText xml:space="preserve"> PAGEREF _Toc171058895 \h </w:instrText>
+            </w:r>
+            <w:r>
+              <w:rPr>
+                <w:noProof/>
+                <w:webHidden/>
+              </w:rPr>
+            </w:r>
+            <w:r>
+              <w:rPr>
+                <w:noProof/>
+                <w:webHidden/>
+              </w:rPr>
+              <w:fldChar w:fldCharType="separate"/>
+            </w:r>
+            <w:r>
+              <w:rPr>
+                <w:noProof/>
+                <w:webHidden/>
+              </w:rPr>
+              <w:t>36</w:t>
+            </w:r>
+            <w:r>
+              <w:rPr>
+                <w:noProof/>
+                <w:webHidden/>
+              </w:rPr>
+              <w:fldChar w:fldCharType="end"/>
+            </w:r>
+          </w:hyperlink>
+        </w:p>
+        <w:p>
+          <w:pPr>
+            <w:pStyle w:val="TOC2"/>
+            <w:tabs>
+              <w:tab w:val="left" w:pos="880"/>
+              <w:tab w:val="right" w:leader="dot" w:pos="9062"/>
+            </w:tabs>
+            <w:rPr>
+              <w:rFonts w:asciiTheme="minorHAnsi" w:eastAsiaTheme="minorEastAsia" w:hAnsiTheme="minorHAnsi" w:cstheme="minorBidi"/>
+              <w:noProof/>
+              <w:kern w:val="2"/>
+              <w14:ligatures w14:val="standardContextual"/>
+            </w:rPr>
+          </w:pPr>
+          <w:hyperlink w:anchor="_Toc171058896" w:history="1">
+            <w:r>
+              <w:rPr>
+                <w:rStyle w:val="Hyperlink"/>
+                <w:noProof/>
+              </w:rPr>
+              <w:t>4.1</w:t>
+            </w:r>
+            <w:r>
+              <w:rPr>
+                <w:rFonts w:asciiTheme="minorHAnsi" w:eastAsiaTheme="minorEastAsia" w:hAnsiTheme="minorHAnsi" w:cstheme="minorBidi"/>
+                <w:noProof/>
+                <w:kern w:val="2"/>
+                <w14:ligatures w14:val="standardContextual"/>
+              </w:rPr>
+              <w:tab/>
+            </w:r>
+            <w:r>
+              <w:rPr>
+                <w:rStyle w:val="Hyperlink"/>
+                <w:noProof/>
+              </w:rPr>
+              <w:t>Overview</w:t>
+            </w:r>
+            <w:r>
+              <w:rPr>
+                <w:noProof/>
+                <w:webHidden/>
+              </w:rPr>
+              <w:tab/>
+            </w:r>
+            <w:r>
+              <w:rPr>
+                <w:noProof/>
+                <w:webHidden/>
+              </w:rPr>
+              <w:fldChar w:fldCharType="begin"/>
+            </w:r>
+            <w:r>
+              <w:rPr>
+                <w:noProof/>
+                <w:webHidden/>
+              </w:rPr>
+              <w:instrText xml:space="preserve"> PAGEREF _Toc171058896 \h </w:instrText>
+            </w:r>
+            <w:r>
+              <w:rPr>
+                <w:noProof/>
+                <w:webHidden/>
+              </w:rPr>
+            </w:r>
+            <w:r>
+              <w:rPr>
+                <w:noProof/>
+                <w:webHidden/>
+              </w:rPr>
+              <w:fldChar w:fldCharType="separate"/>
+            </w:r>
+            <w:r>
+              <w:rPr>
+                <w:noProof/>
+                <w:webHidden/>
+              </w:rPr>
+              <w:t>36</w:t>
+            </w:r>
+            <w:r>
+              <w:rPr>
+                <w:noProof/>
+                <w:webHidden/>
+              </w:rPr>
+              <w:fldChar w:fldCharType="end"/>
+            </w:r>
+          </w:hyperlink>
+        </w:p>
+        <w:p>
+          <w:pPr>
+            <w:pStyle w:val="TOC2"/>
+            <w:tabs>
+              <w:tab w:val="left" w:pos="880"/>
+              <w:tab w:val="right" w:leader="dot" w:pos="9062"/>
+            </w:tabs>
+            <w:rPr>
+              <w:rFonts w:asciiTheme="minorHAnsi" w:eastAsiaTheme="minorEastAsia" w:hAnsiTheme="minorHAnsi" w:cstheme="minorBidi"/>
+              <w:noProof/>
+              <w:kern w:val="2"/>
+              <w14:ligatures w14:val="standardContextual"/>
+            </w:rPr>
+          </w:pPr>
+          <w:hyperlink w:anchor="_Toc171058897" w:history="1">
+            <w:r>
+              <w:rPr>
+                <w:rStyle w:val="Hyperlink"/>
+                <w:noProof/>
+              </w:rPr>
+              <w:t>4.2</w:t>
+            </w:r>
+            <w:r>
+              <w:rPr>
+                <w:rFonts w:asciiTheme="minorHAnsi" w:eastAsiaTheme="minorEastAsia" w:hAnsiTheme="minorHAnsi" w:cstheme="minorBidi"/>
+                <w:noProof/>
+                <w:kern w:val="2"/>
+                <w14:ligatures w14:val="standardContextual"/>
+              </w:rPr>
+              <w:tab/>
+            </w:r>
+            <w:r>
+              <w:rPr>
+                <w:rStyle w:val="Hyperlink"/>
+                <w:noProof/>
+              </w:rPr>
+              <w:t>Implementation</w:t>
+            </w:r>
+            <w:r>
+              <w:rPr>
+                <w:noProof/>
+                <w:webHidden/>
+              </w:rPr>
+              <w:tab/>
+            </w:r>
+            <w:r>
+              <w:rPr>
+                <w:noProof/>
+                <w:webHidden/>
+              </w:rPr>
+              <w:fldChar w:fldCharType="begin"/>
+            </w:r>
+            <w:r>
+              <w:rPr>
+                <w:noProof/>
+                <w:webHidden/>
+              </w:rPr>
+              <w:instrText xml:space="preserve"> PAGEREF _Toc171058897 \h </w:instrText>
+            </w:r>
+            <w:r>
+              <w:rPr>
+                <w:noProof/>
+                <w:webHidden/>
+              </w:rPr>
+            </w:r>
+            <w:r>
+              <w:rPr>
+                <w:noProof/>
+                <w:webHidden/>
+              </w:rPr>
+              <w:fldChar w:fldCharType="separate"/>
+            </w:r>
+            <w:r>
+              <w:rPr>
+                <w:noProof/>
+                <w:webHidden/>
+              </w:rPr>
+              <w:t>36</w:t>
+            </w:r>
+            <w:r>
+              <w:rPr>
+                <w:noProof/>
+                <w:webHidden/>
+              </w:rPr>
+              <w:fldChar w:fldCharType="end"/>
+            </w:r>
+          </w:hyperlink>
+        </w:p>
+        <w:p>
+          <w:pPr>
+            <w:pStyle w:val="TOC3"/>
+            <w:tabs>
+              <w:tab w:val="left" w:pos="1320"/>
+              <w:tab w:val="right" w:leader="dot" w:pos="9062"/>
+            </w:tabs>
+            <w:rPr>
+              <w:rFonts w:asciiTheme="minorHAnsi" w:eastAsiaTheme="minorEastAsia" w:hAnsiTheme="minorHAnsi" w:cstheme="minorBidi"/>
+              <w:noProof/>
+              <w:kern w:val="2"/>
+              <w14:ligatures w14:val="standardContextual"/>
+            </w:rPr>
+          </w:pPr>
+          <w:hyperlink w:anchor="_Toc171058898" w:history="1">
+            <w:r>
+              <w:rPr>
+                <w:rStyle w:val="Hyperlink"/>
+                <w:noProof/>
+              </w:rPr>
+              <w:t>4.2.1</w:t>
+            </w:r>
+            <w:r>
+              <w:rPr>
+                <w:rFonts w:asciiTheme="minorHAnsi" w:eastAsiaTheme="minorEastAsia" w:hAnsiTheme="minorHAnsi" w:cstheme="minorBidi"/>
+                <w:noProof/>
+                <w:kern w:val="2"/>
+                <w14:ligatures w14:val="standardContextual"/>
+              </w:rPr>
+              <w:tab/>
+            </w:r>
+            <w:r>
+              <w:rPr>
+                <w:rStyle w:val="Hyperlink"/>
+                <w:noProof/>
+              </w:rPr>
+              <w:t>Document Segmentation</w:t>
+            </w:r>
+            <w:r>
+              <w:rPr>
+                <w:noProof/>
+                <w:webHidden/>
+              </w:rPr>
+              <w:tab/>
+            </w:r>
+            <w:r>
+              <w:rPr>
+                <w:noProof/>
+                <w:webHidden/>
+              </w:rPr>
+              <w:fldChar w:fldCharType="begin"/>
+            </w:r>
+            <w:r>
+              <w:rPr>
+                <w:noProof/>
+                <w:webHidden/>
+              </w:rPr>
+              <w:instrText xml:space="preserve"> PAGEREF _Toc171058898 \h </w:instrText>
+            </w:r>
+            <w:r>
+              <w:rPr>
+                <w:noProof/>
+                <w:webHidden/>
+              </w:rPr>
+            </w:r>
+            <w:r>
+              <w:rPr>
+                <w:noProof/>
+                <w:webHidden/>
+              </w:rPr>
+              <w:fldChar w:fldCharType="separate"/>
+            </w:r>
+            <w:r>
+              <w:rPr>
+                <w:noProof/>
+                <w:webHidden/>
+              </w:rPr>
+              <w:t>36</w:t>
+            </w:r>
+            <w:r>
+              <w:rPr>
+                <w:noProof/>
+                <w:webHidden/>
+              </w:rPr>
+              <w:fldChar w:fldCharType="end"/>
+            </w:r>
+          </w:hyperlink>
+        </w:p>
+        <w:p>
+          <w:pPr>
+            <w:pStyle w:val="TOC3"/>
+            <w:tabs>
+              <w:tab w:val="left" w:pos="1320"/>
+              <w:tab w:val="right" w:leader="dot" w:pos="9062"/>
+            </w:tabs>
+            <w:rPr>
+              <w:rFonts w:asciiTheme="minorHAnsi" w:eastAsiaTheme="minorEastAsia" w:hAnsiTheme="minorHAnsi" w:cstheme="minorBidi"/>
+              <w:noProof/>
+              <w:kern w:val="2"/>
+              <w14:ligatures w14:val="standardContextual"/>
+            </w:rPr>
+          </w:pPr>
+          <w:hyperlink w:anchor="_Toc171058899" w:history="1">
+            <w:r>
+              <w:rPr>
+                <w:rStyle w:val="Hyperlink"/>
+                <w:noProof/>
+              </w:rPr>
+              <w:t>4.2.2</w:t>
+            </w:r>
+            <w:r>
+              <w:rPr>
+                <w:rFonts w:asciiTheme="minorHAnsi" w:eastAsiaTheme="minorEastAsia" w:hAnsiTheme="minorHAnsi" w:cstheme="minorBidi"/>
+                <w:noProof/>
+                <w:kern w:val="2"/>
+                <w14:ligatures w14:val="standardContextual"/>
+              </w:rPr>
+              <w:tab/>
+            </w:r>
+            <w:r>
+              <w:rPr>
+                <w:rStyle w:val="Hyperlink"/>
+                <w:noProof/>
+              </w:rPr>
+              <w:t>Text summarization</w:t>
+            </w:r>
+            <w:r>
+              <w:rPr>
+                <w:noProof/>
+                <w:webHidden/>
+              </w:rPr>
+              <w:tab/>
+            </w:r>
+            <w:r>
+              <w:rPr>
+                <w:noProof/>
+                <w:webHidden/>
+              </w:rPr>
+              <w:fldChar w:fldCharType="begin"/>
+            </w:r>
+            <w:r>
+              <w:rPr>
+                <w:noProof/>
+                <w:webHidden/>
+              </w:rPr>
+              <w:instrText xml:space="preserve"> PAGEREF _Toc171058899 \h </w:instrText>
+            </w:r>
+            <w:r>
+              <w:rPr>
+                <w:noProof/>
+                <w:webHidden/>
+              </w:rPr>
+            </w:r>
+            <w:r>
+              <w:rPr>
+                <w:noProof/>
+                <w:webHidden/>
+              </w:rPr>
+              <w:fldChar w:fldCharType="separate"/>
+            </w:r>
+            <w:r>
+              <w:rPr>
+                <w:noProof/>
+                <w:webHidden/>
+              </w:rPr>
+              <w:t>37</w:t>
             </w:r>
             <w:r>
               <w:rPr>
@@ -3827,13 +4706,13 @@
               <w14:ligatures w14:val="standardContextual"/>
             </w:rPr>
           </w:pPr>
-          <w:hyperlink w:anchor="_Toc170942041" w:history="1">
+          <w:hyperlink w:anchor="_Toc171058900" w:history="1">
             <w:r>
               <w:rPr>
                 <w:rStyle w:val="Hyperlink"/>
                 <w:noProof/>
               </w:rPr>
-              <w:t>3.2.3.5</w:t>
+              <w:t>4.2.2.1</w:t>
             </w:r>
             <w:r>
               <w:rPr>
@@ -3851,7 +4730,7 @@
                 <w:rStyle w:val="Hyperlink"/>
                 <w:noProof/>
               </w:rPr>
-              <w:t>User interface</w:t>
+              <w:t>LSA</w:t>
             </w:r>
             <w:r>
               <w:rPr>
@@ -3872,7 +4751,7 @@
                 <w:noProof/>
                 <w:webHidden/>
               </w:rPr>
-              <w:instrText xml:space="preserve"> PAGEREF _Toc170942041 \h </w:instrText>
+              <w:instrText xml:space="preserve"> PAGEREF _Toc171058900 \h </w:instrText>
             </w:r>
             <w:r>
               <w:rPr>
@@ -3892,534 +4771,7 @@
                 <w:noProof/>
                 <w:webHidden/>
               </w:rPr>
-              <w:t>28</w:t>
-            </w:r>
-            <w:r>
-              <w:rPr>
-                <w:noProof/>
-                <w:webHidden/>
-              </w:rPr>
-              <w:fldChar w:fldCharType="end"/>
-            </w:r>
-          </w:hyperlink>
-        </w:p>
-        <w:p>
-          <w:pPr>
-            <w:pStyle w:val="TOC2"/>
-            <w:tabs>
-              <w:tab w:val="left" w:pos="880"/>
-              <w:tab w:val="right" w:leader="dot" w:pos="9062"/>
-            </w:tabs>
-            <w:rPr>
-              <w:rFonts w:asciiTheme="minorHAnsi" w:eastAsiaTheme="minorEastAsia" w:hAnsiTheme="minorHAnsi" w:cstheme="minorBidi"/>
-              <w:noProof/>
-              <w:kern w:val="2"/>
-              <w14:ligatures w14:val="standardContextual"/>
-            </w:rPr>
-          </w:pPr>
-          <w:hyperlink w:anchor="_Toc170942042" w:history="1">
-            <w:r>
-              <w:rPr>
-                <w:rStyle w:val="Hyperlink"/>
-                <w:noProof/>
-              </w:rPr>
-              <w:t>3.3</w:t>
-            </w:r>
-            <w:r>
-              <w:rPr>
-                <w:rFonts w:asciiTheme="minorHAnsi" w:eastAsiaTheme="minorEastAsia" w:hAnsiTheme="minorHAnsi" w:cstheme="minorBidi"/>
-                <w:noProof/>
-                <w:kern w:val="2"/>
-                <w14:ligatures w14:val="standardContextual"/>
-              </w:rPr>
-              <w:tab/>
-            </w:r>
-            <w:r>
-              <w:rPr>
-                <w:rStyle w:val="Hyperlink"/>
-                <w:noProof/>
-              </w:rPr>
-              <w:t>Utilizing Extractive summarization methods in Pre-processing</w:t>
-            </w:r>
-            <w:r>
-              <w:rPr>
-                <w:noProof/>
-                <w:webHidden/>
-              </w:rPr>
-              <w:tab/>
-            </w:r>
-            <w:r>
-              <w:rPr>
-                <w:noProof/>
-                <w:webHidden/>
-              </w:rPr>
-              <w:fldChar w:fldCharType="begin"/>
-            </w:r>
-            <w:r>
-              <w:rPr>
-                <w:noProof/>
-                <w:webHidden/>
-              </w:rPr>
-              <w:instrText xml:space="preserve"> PAGEREF _Toc170942042 \h </w:instrText>
-            </w:r>
-            <w:r>
-              <w:rPr>
-                <w:noProof/>
-                <w:webHidden/>
-              </w:rPr>
-            </w:r>
-            <w:r>
-              <w:rPr>
-                <w:noProof/>
-                <w:webHidden/>
-              </w:rPr>
-              <w:fldChar w:fldCharType="separate"/>
-            </w:r>
-            <w:r>
-              <w:rPr>
-                <w:noProof/>
-                <w:webHidden/>
-              </w:rPr>
-              <w:t>31</w:t>
-            </w:r>
-            <w:r>
-              <w:rPr>
-                <w:noProof/>
-                <w:webHidden/>
-              </w:rPr>
-              <w:fldChar w:fldCharType="end"/>
-            </w:r>
-          </w:hyperlink>
-        </w:p>
-        <w:p>
-          <w:pPr>
-            <w:pStyle w:val="TOC1"/>
-            <w:tabs>
-              <w:tab w:val="left" w:pos="1320"/>
-            </w:tabs>
-            <w:rPr>
-              <w:rFonts w:asciiTheme="minorHAnsi" w:eastAsiaTheme="minorEastAsia" w:hAnsiTheme="minorHAnsi" w:cstheme="minorBidi"/>
-              <w:noProof/>
-              <w:kern w:val="2"/>
-              <w14:ligatures w14:val="standardContextual"/>
-            </w:rPr>
-          </w:pPr>
-          <w:hyperlink w:anchor="_Toc170942043" w:history="1">
-            <w:r>
-              <w:rPr>
-                <w:rStyle w:val="Hyperlink"/>
-                <w:noProof/>
-              </w:rPr>
-              <w:t>Chapter 4</w:t>
-            </w:r>
-            <w:r>
-              <w:rPr>
-                <w:rFonts w:asciiTheme="minorHAnsi" w:eastAsiaTheme="minorEastAsia" w:hAnsiTheme="minorHAnsi" w:cstheme="minorBidi"/>
-                <w:noProof/>
-                <w:kern w:val="2"/>
-                <w14:ligatures w14:val="standardContextual"/>
-              </w:rPr>
-              <w:tab/>
-            </w:r>
-            <w:r>
-              <w:rPr>
-                <w:rStyle w:val="Hyperlink"/>
-                <w:noProof/>
-              </w:rPr>
-              <w:t>IMPLEMENT AND RESULTS</w:t>
-            </w:r>
-            <w:r>
-              <w:rPr>
-                <w:noProof/>
-                <w:webHidden/>
-              </w:rPr>
-              <w:tab/>
-            </w:r>
-            <w:r>
-              <w:rPr>
-                <w:noProof/>
-                <w:webHidden/>
-              </w:rPr>
-              <w:fldChar w:fldCharType="begin"/>
-            </w:r>
-            <w:r>
-              <w:rPr>
-                <w:noProof/>
-                <w:webHidden/>
-              </w:rPr>
-              <w:instrText xml:space="preserve"> PAGEREF _Toc170942043 \h </w:instrText>
-            </w:r>
-            <w:r>
-              <w:rPr>
-                <w:noProof/>
-                <w:webHidden/>
-              </w:rPr>
-            </w:r>
-            <w:r>
-              <w:rPr>
-                <w:noProof/>
-                <w:webHidden/>
-              </w:rPr>
-              <w:fldChar w:fldCharType="separate"/>
-            </w:r>
-            <w:r>
-              <w:rPr>
-                <w:noProof/>
-                <w:webHidden/>
-              </w:rPr>
-              <w:t>34</w:t>
-            </w:r>
-            <w:r>
-              <w:rPr>
-                <w:noProof/>
-                <w:webHidden/>
-              </w:rPr>
-              <w:fldChar w:fldCharType="end"/>
-            </w:r>
-          </w:hyperlink>
-        </w:p>
-        <w:p>
-          <w:pPr>
-            <w:pStyle w:val="TOC2"/>
-            <w:tabs>
-              <w:tab w:val="left" w:pos="880"/>
-              <w:tab w:val="right" w:leader="dot" w:pos="9062"/>
-            </w:tabs>
-            <w:rPr>
-              <w:rFonts w:asciiTheme="minorHAnsi" w:eastAsiaTheme="minorEastAsia" w:hAnsiTheme="minorHAnsi" w:cstheme="minorBidi"/>
-              <w:noProof/>
-              <w:kern w:val="2"/>
-              <w14:ligatures w14:val="standardContextual"/>
-            </w:rPr>
-          </w:pPr>
-          <w:hyperlink w:anchor="_Toc170942044" w:history="1">
-            <w:r>
-              <w:rPr>
-                <w:rStyle w:val="Hyperlink"/>
-                <w:noProof/>
-              </w:rPr>
-              <w:t>4.1</w:t>
-            </w:r>
-            <w:r>
-              <w:rPr>
-                <w:rFonts w:asciiTheme="minorHAnsi" w:eastAsiaTheme="minorEastAsia" w:hAnsiTheme="minorHAnsi" w:cstheme="minorBidi"/>
-                <w:noProof/>
-                <w:kern w:val="2"/>
-                <w14:ligatures w14:val="standardContextual"/>
-              </w:rPr>
-              <w:tab/>
-            </w:r>
-            <w:r>
-              <w:rPr>
-                <w:rStyle w:val="Hyperlink"/>
-                <w:noProof/>
-              </w:rPr>
-              <w:t>Overview</w:t>
-            </w:r>
-            <w:r>
-              <w:rPr>
-                <w:noProof/>
-                <w:webHidden/>
-              </w:rPr>
-              <w:tab/>
-            </w:r>
-            <w:r>
-              <w:rPr>
-                <w:noProof/>
-                <w:webHidden/>
-              </w:rPr>
-              <w:fldChar w:fldCharType="begin"/>
-            </w:r>
-            <w:r>
-              <w:rPr>
-                <w:noProof/>
-                <w:webHidden/>
-              </w:rPr>
-              <w:instrText xml:space="preserve"> PAGEREF _Toc170942044 \h </w:instrText>
-            </w:r>
-            <w:r>
-              <w:rPr>
-                <w:noProof/>
-                <w:webHidden/>
-              </w:rPr>
-            </w:r>
-            <w:r>
-              <w:rPr>
-                <w:noProof/>
-                <w:webHidden/>
-              </w:rPr>
-              <w:fldChar w:fldCharType="separate"/>
-            </w:r>
-            <w:r>
-              <w:rPr>
-                <w:noProof/>
-                <w:webHidden/>
-              </w:rPr>
-              <w:t>34</w:t>
-            </w:r>
-            <w:r>
-              <w:rPr>
-                <w:noProof/>
-                <w:webHidden/>
-              </w:rPr>
-              <w:fldChar w:fldCharType="end"/>
-            </w:r>
-          </w:hyperlink>
-        </w:p>
-        <w:p>
-          <w:pPr>
-            <w:pStyle w:val="TOC2"/>
-            <w:tabs>
-              <w:tab w:val="left" w:pos="880"/>
-              <w:tab w:val="right" w:leader="dot" w:pos="9062"/>
-            </w:tabs>
-            <w:rPr>
-              <w:rFonts w:asciiTheme="minorHAnsi" w:eastAsiaTheme="minorEastAsia" w:hAnsiTheme="minorHAnsi" w:cstheme="minorBidi"/>
-              <w:noProof/>
-              <w:kern w:val="2"/>
-              <w14:ligatures w14:val="standardContextual"/>
-            </w:rPr>
-          </w:pPr>
-          <w:hyperlink w:anchor="_Toc170942045" w:history="1">
-            <w:r>
-              <w:rPr>
-                <w:rStyle w:val="Hyperlink"/>
-                <w:noProof/>
-              </w:rPr>
-              <w:t>4.2</w:t>
-            </w:r>
-            <w:r>
-              <w:rPr>
-                <w:rFonts w:asciiTheme="minorHAnsi" w:eastAsiaTheme="minorEastAsia" w:hAnsiTheme="minorHAnsi" w:cstheme="minorBidi"/>
-                <w:noProof/>
-                <w:kern w:val="2"/>
-                <w14:ligatures w14:val="standardContextual"/>
-              </w:rPr>
-              <w:tab/>
-            </w:r>
-            <w:r>
-              <w:rPr>
-                <w:rStyle w:val="Hyperlink"/>
-                <w:noProof/>
-              </w:rPr>
-              <w:t>Implementation</w:t>
-            </w:r>
-            <w:r>
-              <w:rPr>
-                <w:noProof/>
-                <w:webHidden/>
-              </w:rPr>
-              <w:tab/>
-            </w:r>
-            <w:r>
-              <w:rPr>
-                <w:noProof/>
-                <w:webHidden/>
-              </w:rPr>
-              <w:fldChar w:fldCharType="begin"/>
-            </w:r>
-            <w:r>
-              <w:rPr>
-                <w:noProof/>
-                <w:webHidden/>
-              </w:rPr>
-              <w:instrText xml:space="preserve"> PAGEREF _Toc170942045 \h </w:instrText>
-            </w:r>
-            <w:r>
-              <w:rPr>
-                <w:noProof/>
-                <w:webHidden/>
-              </w:rPr>
-            </w:r>
-            <w:r>
-              <w:rPr>
-                <w:noProof/>
-                <w:webHidden/>
-              </w:rPr>
-              <w:fldChar w:fldCharType="separate"/>
-            </w:r>
-            <w:r>
-              <w:rPr>
-                <w:noProof/>
-                <w:webHidden/>
-              </w:rPr>
-              <w:t>34</w:t>
-            </w:r>
-            <w:r>
-              <w:rPr>
-                <w:noProof/>
-                <w:webHidden/>
-              </w:rPr>
-              <w:fldChar w:fldCharType="end"/>
-            </w:r>
-          </w:hyperlink>
-        </w:p>
-        <w:p>
-          <w:pPr>
-            <w:pStyle w:val="TOC3"/>
-            <w:tabs>
-              <w:tab w:val="left" w:pos="1320"/>
-              <w:tab w:val="right" w:leader="dot" w:pos="9062"/>
-            </w:tabs>
-            <w:rPr>
-              <w:rFonts w:asciiTheme="minorHAnsi" w:eastAsiaTheme="minorEastAsia" w:hAnsiTheme="minorHAnsi" w:cstheme="minorBidi"/>
-              <w:noProof/>
-              <w:kern w:val="2"/>
-              <w14:ligatures w14:val="standardContextual"/>
-            </w:rPr>
-          </w:pPr>
-          <w:hyperlink w:anchor="_Toc170942046" w:history="1">
-            <w:r>
-              <w:rPr>
-                <w:rStyle w:val="Hyperlink"/>
-                <w:noProof/>
-              </w:rPr>
-              <w:t>4.2.1</w:t>
-            </w:r>
-            <w:r>
-              <w:rPr>
-                <w:rFonts w:asciiTheme="minorHAnsi" w:eastAsiaTheme="minorEastAsia" w:hAnsiTheme="minorHAnsi" w:cstheme="minorBidi"/>
-                <w:noProof/>
-                <w:kern w:val="2"/>
-                <w14:ligatures w14:val="standardContextual"/>
-              </w:rPr>
-              <w:tab/>
-            </w:r>
-            <w:r>
-              <w:rPr>
-                <w:rStyle w:val="Hyperlink"/>
-                <w:noProof/>
-              </w:rPr>
-              <w:t>Document Segmentation</w:t>
-            </w:r>
-            <w:r>
-              <w:rPr>
-                <w:noProof/>
-                <w:webHidden/>
-              </w:rPr>
-              <w:tab/>
-            </w:r>
-            <w:r>
-              <w:rPr>
-                <w:noProof/>
-                <w:webHidden/>
-              </w:rPr>
-              <w:fldChar w:fldCharType="begin"/>
-            </w:r>
-            <w:r>
-              <w:rPr>
-                <w:noProof/>
-                <w:webHidden/>
-              </w:rPr>
-              <w:instrText xml:space="preserve"> PAGEREF _Toc170942046 \h </w:instrText>
-            </w:r>
-            <w:r>
-              <w:rPr>
-                <w:noProof/>
-                <w:webHidden/>
-              </w:rPr>
-            </w:r>
-            <w:r>
-              <w:rPr>
-                <w:noProof/>
-                <w:webHidden/>
-              </w:rPr>
-              <w:fldChar w:fldCharType="separate"/>
-            </w:r>
-            <w:r>
-              <w:rPr>
-                <w:noProof/>
-                <w:webHidden/>
-              </w:rPr>
-              <w:t>34</w:t>
-            </w:r>
-            <w:r>
-              <w:rPr>
-                <w:noProof/>
-                <w:webHidden/>
-              </w:rPr>
-              <w:fldChar w:fldCharType="end"/>
-            </w:r>
-          </w:hyperlink>
-        </w:p>
-        <w:p>
-          <w:pPr>
-            <w:pStyle w:val="TOC3"/>
-            <w:tabs>
-              <w:tab w:val="left" w:pos="1320"/>
-              <w:tab w:val="right" w:leader="dot" w:pos="9062"/>
-            </w:tabs>
-            <w:rPr>
-              <w:rFonts w:asciiTheme="minorHAnsi" w:eastAsiaTheme="minorEastAsia" w:hAnsiTheme="minorHAnsi" w:cstheme="minorBidi"/>
-              <w:noProof/>
-              <w:kern w:val="2"/>
-              <w14:ligatures w14:val="standardContextual"/>
-            </w:rPr>
-          </w:pPr>
-          <w:hyperlink w:anchor="_Toc170942047" w:history="1">
-            <w:r>
-              <w:rPr>
-                <w:rStyle w:val="Hyperlink"/>
-                <w:noProof/>
-              </w:rPr>
-              <w:t>4.2.2</w:t>
-            </w:r>
-            <w:r>
-              <w:rPr>
-                <w:rFonts w:asciiTheme="minorHAnsi" w:eastAsiaTheme="minorEastAsia" w:hAnsiTheme="minorHAnsi" w:cstheme="minorBidi"/>
-                <w:noProof/>
-                <w:kern w:val="2"/>
-                <w14:ligatures w14:val="standardContextual"/>
-              </w:rPr>
-              <w:tab/>
-            </w:r>
-            <w:r>
-              <w:rPr>
-                <w:rStyle w:val="Hyperlink"/>
-                <w:noProof/>
-              </w:rPr>
-              <w:t>Text summarization</w:t>
-            </w:r>
-            <w:r>
-              <w:rPr>
-                <w:noProof/>
-                <w:webHidden/>
-              </w:rPr>
-              <w:tab/>
-            </w:r>
-            <w:r>
-              <w:rPr>
-                <w:noProof/>
-                <w:webHidden/>
-              </w:rPr>
-              <w:fldChar w:fldCharType="begin"/>
-            </w:r>
-            <w:r>
-              <w:rPr>
-                <w:noProof/>
-                <w:webHidden/>
-              </w:rPr>
-              <w:instrText xml:space="preserve"> PAGEREF _Toc170942047 \h </w:instrText>
-            </w:r>
-            <w:r>
-              <w:rPr>
-                <w:noProof/>
-                <w:webHidden/>
-              </w:rPr>
-            </w:r>
-            <w:r>
-              <w:rPr>
-                <w:noProof/>
-                <w:webHidden/>
-              </w:rPr>
-              <w:fldChar w:fldCharType="separate"/>
-            </w:r>
-            <w:r>
-              <w:rPr>
-                <w:noProof/>
-                <w:webHidden/>
-              </w:rPr>
-              <w:t>35</w:t>
+              <w:t>38</w:t>
             </w:r>
             <w:r>
               <w:rPr>
@@ -4446,13 +4798,13 @@
               <w14:ligatures w14:val="standardContextual"/>
             </w:rPr>
           </w:pPr>
-          <w:hyperlink w:anchor="_Toc170942048" w:history="1">
+          <w:hyperlink w:anchor="_Toc171058901" w:history="1">
             <w:r>
               <w:rPr>
                 <w:rStyle w:val="Hyperlink"/>
                 <w:noProof/>
               </w:rPr>
-              <w:t>4.2.2.1</w:t>
+              <w:t>4.2.2.2</w:t>
             </w:r>
             <w:r>
               <w:rPr>
@@ -4470,7 +4822,7 @@
                 <w:rStyle w:val="Hyperlink"/>
                 <w:noProof/>
               </w:rPr>
-              <w:t>LSA</w:t>
+              <w:t>TextRank</w:t>
             </w:r>
             <w:r>
               <w:rPr>
@@ -4491,7 +4843,7 @@
                 <w:noProof/>
                 <w:webHidden/>
               </w:rPr>
-              <w:instrText xml:space="preserve"> PAGEREF _Toc170942048 \h </w:instrText>
+              <w:instrText xml:space="preserve"> PAGEREF _Toc171058901 \h </w:instrText>
             </w:r>
             <w:r>
               <w:rPr>
@@ -4511,7 +4863,7 @@
                 <w:noProof/>
                 <w:webHidden/>
               </w:rPr>
-              <w:t>36</w:t>
+              <w:t>39</w:t>
             </w:r>
             <w:r>
               <w:rPr>
@@ -4538,13 +4890,13 @@
               <w14:ligatures w14:val="standardContextual"/>
             </w:rPr>
           </w:pPr>
-          <w:hyperlink w:anchor="_Toc170942049" w:history="1">
+          <w:hyperlink w:anchor="_Toc171058902" w:history="1">
             <w:r>
               <w:rPr>
                 <w:rStyle w:val="Hyperlink"/>
                 <w:noProof/>
               </w:rPr>
-              <w:t>4.2.2.2</w:t>
+              <w:t>4.2.2.3</w:t>
             </w:r>
             <w:r>
               <w:rPr>
@@ -4562,7 +4914,7 @@
                 <w:rStyle w:val="Hyperlink"/>
                 <w:noProof/>
               </w:rPr>
-              <w:t>TextRank</w:t>
+              <w:t>Pretrained models</w:t>
             </w:r>
             <w:r>
               <w:rPr>
@@ -4583,7 +4935,7 @@
                 <w:noProof/>
                 <w:webHidden/>
               </w:rPr>
-              <w:instrText xml:space="preserve"> PAGEREF _Toc170942049 \h </w:instrText>
+              <w:instrText xml:space="preserve"> PAGEREF _Toc171058902 \h </w:instrText>
             </w:r>
             <w:r>
               <w:rPr>
@@ -4603,99 +4955,7 @@
                 <w:noProof/>
                 <w:webHidden/>
               </w:rPr>
-              <w:t>37</w:t>
-            </w:r>
-            <w:r>
-              <w:rPr>
-                <w:noProof/>
-                <w:webHidden/>
-              </w:rPr>
-              <w:fldChar w:fldCharType="end"/>
-            </w:r>
-          </w:hyperlink>
-        </w:p>
-        <w:p>
-          <w:pPr>
-            <w:pStyle w:val="TOC4"/>
-            <w:tabs>
-              <w:tab w:val="left" w:pos="1540"/>
-              <w:tab w:val="right" w:leader="dot" w:pos="9062"/>
-            </w:tabs>
-            <w:rPr>
-              <w:rFonts w:asciiTheme="minorHAnsi" w:eastAsiaTheme="minorEastAsia" w:hAnsiTheme="minorHAnsi" w:cstheme="minorBidi"/>
-              <w:noProof/>
-              <w:kern w:val="2"/>
-              <w:sz w:val="24"/>
-              <w:szCs w:val="24"/>
-              <w14:ligatures w14:val="standardContextual"/>
-            </w:rPr>
-          </w:pPr>
-          <w:hyperlink w:anchor="_Toc170942050" w:history="1">
-            <w:r>
-              <w:rPr>
-                <w:rStyle w:val="Hyperlink"/>
-                <w:noProof/>
-              </w:rPr>
-              <w:t>4.2.2.3</w:t>
-            </w:r>
-            <w:r>
-              <w:rPr>
-                <w:rFonts w:asciiTheme="minorHAnsi" w:eastAsiaTheme="minorEastAsia" w:hAnsiTheme="minorHAnsi" w:cstheme="minorBidi"/>
-                <w:noProof/>
-                <w:kern w:val="2"/>
-                <w:sz w:val="24"/>
-                <w:szCs w:val="24"/>
-                <w14:ligatures w14:val="standardContextual"/>
-              </w:rPr>
-              <w:tab/>
-            </w:r>
-            <w:r>
-              <w:rPr>
-                <w:rStyle w:val="Hyperlink"/>
-                <w:noProof/>
-              </w:rPr>
-              <w:t>Pretrained models</w:t>
-            </w:r>
-            <w:r>
-              <w:rPr>
-                <w:noProof/>
-                <w:webHidden/>
-              </w:rPr>
-              <w:tab/>
-            </w:r>
-            <w:r>
-              <w:rPr>
-                <w:noProof/>
-                <w:webHidden/>
-              </w:rPr>
-              <w:fldChar w:fldCharType="begin"/>
-            </w:r>
-            <w:r>
-              <w:rPr>
-                <w:noProof/>
-                <w:webHidden/>
-              </w:rPr>
-              <w:instrText xml:space="preserve"> PAGEREF _Toc170942050 \h </w:instrText>
-            </w:r>
-            <w:r>
-              <w:rPr>
-                <w:noProof/>
-                <w:webHidden/>
-              </w:rPr>
-            </w:r>
-            <w:r>
-              <w:rPr>
-                <w:noProof/>
-                <w:webHidden/>
-              </w:rPr>
-              <w:fldChar w:fldCharType="separate"/>
-            </w:r>
-            <w:r>
-              <w:rPr>
-                <w:noProof/>
-                <w:webHidden/>
-              </w:rPr>
-              <w:t>38</w:t>
+              <w:t>40</w:t>
             </w:r>
             <w:r>
               <w:rPr>
@@ -4720,7 +4980,7 @@
               <w14:ligatures w14:val="standardContextual"/>
             </w:rPr>
           </w:pPr>
-          <w:hyperlink w:anchor="_Toc170942051" w:history="1">
+          <w:hyperlink w:anchor="_Toc171058903" w:history="1">
             <w:r>
               <w:rPr>
                 <w:rStyle w:val="Hyperlink"/>
@@ -4763,7 +5023,7 @@
                 <w:noProof/>
                 <w:webHidden/>
               </w:rPr>
-              <w:instrText xml:space="preserve"> PAGEREF _Toc170942051 \h </w:instrText>
+              <w:instrText xml:space="preserve"> PAGEREF _Toc171058903 \h </w:instrText>
             </w:r>
             <w:r>
               <w:rPr>
@@ -4783,7 +5043,7 @@
                 <w:noProof/>
                 <w:webHidden/>
               </w:rPr>
-              <w:t>39</w:t>
+              <w:t>41</w:t>
             </w:r>
             <w:r>
               <w:rPr>
@@ -4807,7 +5067,7 @@
               <w14:ligatures w14:val="standardContextual"/>
             </w:rPr>
           </w:pPr>
-          <w:hyperlink w:anchor="_Toc170942052" w:history="1">
+          <w:hyperlink w:anchor="_Toc171058904" w:history="1">
             <w:r>
               <w:rPr>
                 <w:rStyle w:val="Hyperlink"/>
@@ -4850,7 +5110,7 @@
                 <w:noProof/>
                 <w:webHidden/>
               </w:rPr>
-              <w:instrText xml:space="preserve"> PAGEREF _Toc170942052 \h </w:instrText>
+              <w:instrText xml:space="preserve"> PAGEREF _Toc171058904 \h </w:instrText>
             </w:r>
             <w:r>
               <w:rPr>
@@ -4870,7 +5130,7 @@
                 <w:noProof/>
                 <w:webHidden/>
               </w:rPr>
-              <w:t>42</w:t>
+              <w:t>44</w:t>
             </w:r>
             <w:r>
               <w:rPr>
@@ -4895,7 +5155,7 @@
               <w14:ligatures w14:val="standardContextual"/>
             </w:rPr>
           </w:pPr>
-          <w:hyperlink w:anchor="_Toc170942053" w:history="1">
+          <w:hyperlink w:anchor="_Toc171058905" w:history="1">
             <w:r>
               <w:rPr>
                 <w:rStyle w:val="Hyperlink"/>
@@ -4938,7 +5198,7 @@
                 <w:noProof/>
                 <w:webHidden/>
               </w:rPr>
-              <w:instrText xml:space="preserve"> PAGEREF _Toc170942053 \h </w:instrText>
+              <w:instrText xml:space="preserve"> PAGEREF _Toc171058905 \h </w:instrText>
             </w:r>
             <w:r>
               <w:rPr>
@@ -4958,7 +5218,7 @@
                 <w:noProof/>
                 <w:webHidden/>
               </w:rPr>
-              <w:t>42</w:t>
+              <w:t>44</w:t>
             </w:r>
             <w:r>
               <w:rPr>
@@ -4983,7 +5243,7 @@
               <w14:ligatures w14:val="standardContextual"/>
             </w:rPr>
           </w:pPr>
-          <w:hyperlink w:anchor="_Toc170942054" w:history="1">
+          <w:hyperlink w:anchor="_Toc171058906" w:history="1">
             <w:r>
               <w:rPr>
                 <w:rStyle w:val="Hyperlink"/>
@@ -5026,7 +5286,7 @@
                 <w:noProof/>
                 <w:webHidden/>
               </w:rPr>
-              <w:instrText xml:space="preserve"> PAGEREF _Toc170942054 \h </w:instrText>
+              <w:instrText xml:space="preserve"> PAGEREF _Toc171058906 \h </w:instrText>
             </w:r>
             <w:r>
               <w:rPr>
@@ -5046,7 +5306,7 @@
                 <w:noProof/>
                 <w:webHidden/>
               </w:rPr>
-              <w:t>42</w:t>
+              <w:t>44</w:t>
             </w:r>
             <w:r>
               <w:rPr>
@@ -5071,7 +5331,7 @@
               <w14:ligatures w14:val="standardContextual"/>
             </w:rPr>
           </w:pPr>
-          <w:hyperlink w:anchor="_Toc170942055" w:history="1">
+          <w:hyperlink w:anchor="_Toc171058907" w:history="1">
             <w:r>
               <w:rPr>
                 <w:rStyle w:val="Hyperlink"/>
@@ -5114,7 +5374,7 @@
                 <w:noProof/>
                 <w:webHidden/>
               </w:rPr>
-              <w:instrText xml:space="preserve"> PAGEREF _Toc170942055 \h </w:instrText>
+              <w:instrText xml:space="preserve"> PAGEREF _Toc171058907 \h </w:instrText>
             </w:r>
             <w:r>
               <w:rPr>
@@ -5134,7 +5394,7 @@
                 <w:noProof/>
                 <w:webHidden/>
               </w:rPr>
-              <w:t>44</w:t>
+              <w:t>46</w:t>
             </w:r>
             <w:r>
               <w:rPr>
@@ -5159,7 +5419,7 @@
               <w14:ligatures w14:val="standardContextual"/>
             </w:rPr>
           </w:pPr>
-          <w:hyperlink w:anchor="_Toc170942056" w:history="1">
+          <w:hyperlink w:anchor="_Toc171058908" w:history="1">
             <w:r>
               <w:rPr>
                 <w:rStyle w:val="Hyperlink"/>
@@ -5202,7 +5462,7 @@
                 <w:noProof/>
                 <w:webHidden/>
               </w:rPr>
-              <w:instrText xml:space="preserve"> PAGEREF _Toc170942056 \h </w:instrText>
+              <w:instrText xml:space="preserve"> PAGEREF _Toc171058908 \h </w:instrText>
             </w:r>
             <w:r>
               <w:rPr>
@@ -5222,7 +5482,7 @@
                 <w:noProof/>
                 <w:webHidden/>
               </w:rPr>
-              <w:t>45</w:t>
+              <w:t>47</w:t>
             </w:r>
             <w:r>
               <w:rPr>
@@ -5246,7 +5506,7 @@
               <w14:ligatures w14:val="standardContextual"/>
             </w:rPr>
           </w:pPr>
-          <w:hyperlink w:anchor="_Toc170942057" w:history="1">
+          <w:hyperlink w:anchor="_Toc171058909" w:history="1">
             <w:r>
               <w:rPr>
                 <w:rStyle w:val="Hyperlink"/>
@@ -5289,7 +5549,7 @@
                 <w:noProof/>
                 <w:webHidden/>
               </w:rPr>
-              <w:instrText xml:space="preserve"> PAGEREF _Toc170942057 \h </w:instrText>
+              <w:instrText xml:space="preserve"> PAGEREF _Toc171058909 \h </w:instrText>
             </w:r>
             <w:r>
               <w:rPr>
@@ -5309,7 +5569,7 @@
                 <w:noProof/>
                 <w:webHidden/>
               </w:rPr>
-              <w:t>47</w:t>
+              <w:t>49</w:t>
             </w:r>
             <w:r>
               <w:rPr>
@@ -5334,7 +5594,7 @@
               <w14:ligatures w14:val="standardContextual"/>
             </w:rPr>
           </w:pPr>
-          <w:hyperlink w:anchor="_Toc170942058" w:history="1">
+          <w:hyperlink w:anchor="_Toc171058910" w:history="1">
             <w:r>
               <w:rPr>
                 <w:rStyle w:val="Hyperlink"/>
@@ -5377,7 +5637,7 @@
                 <w:noProof/>
                 <w:webHidden/>
               </w:rPr>
-              <w:instrText xml:space="preserve"> PAGEREF _Toc170942058 \h </w:instrText>
+              <w:instrText xml:space="preserve"> PAGEREF _Toc171058910 \h </w:instrText>
             </w:r>
             <w:r>
               <w:rPr>
@@ -5397,7 +5657,7 @@
                 <w:noProof/>
                 <w:webHidden/>
               </w:rPr>
-              <w:t>47</w:t>
+              <w:t>49</w:t>
             </w:r>
             <w:r>
               <w:rPr>
@@ -5422,7 +5682,7 @@
               <w14:ligatures w14:val="standardContextual"/>
             </w:rPr>
           </w:pPr>
-          <w:hyperlink w:anchor="_Toc170942059" w:history="1">
+          <w:hyperlink w:anchor="_Toc171058911" w:history="1">
             <w:r>
               <w:rPr>
                 <w:rStyle w:val="Hyperlink"/>
@@ -5465,7 +5725,7 @@
                 <w:noProof/>
                 <w:webHidden/>
               </w:rPr>
-              <w:instrText xml:space="preserve"> PAGEREF _Toc170942059 \h </w:instrText>
+              <w:instrText xml:space="preserve"> PAGEREF _Toc171058911 \h </w:instrText>
             </w:r>
             <w:r>
               <w:rPr>
@@ -5485,7 +5745,7 @@
                 <w:noProof/>
                 <w:webHidden/>
               </w:rPr>
-              <w:t>47</w:t>
+              <w:t>49</w:t>
             </w:r>
             <w:r>
               <w:rPr>
@@ -5506,7 +5766,7 @@
               <w14:ligatures w14:val="standardContextual"/>
             </w:rPr>
           </w:pPr>
-          <w:hyperlink w:anchor="_Toc170942060" w:history="1">
+          <w:hyperlink w:anchor="_Toc171058912" w:history="1">
             <w:r>
               <w:rPr>
                 <w:rStyle w:val="Hyperlink"/>
@@ -5533,7 +5793,7 @@
                 <w:noProof/>
                 <w:webHidden/>
               </w:rPr>
-              <w:instrText xml:space="preserve"> PAGEREF _Toc170942060 \h </w:instrText>
+              <w:instrText xml:space="preserve"> PAGEREF _Toc171058912 \h </w:instrText>
             </w:r>
             <w:r>
               <w:rPr>
@@ -5553,7 +5813,7 @@
                 <w:noProof/>
                 <w:webHidden/>
               </w:rPr>
-              <w:t>48</w:t>
+              <w:t>50</w:t>
             </w:r>
             <w:r>
               <w:rPr>
@@ -5574,7 +5834,7 @@
               <w14:ligatures w14:val="standardContextual"/>
             </w:rPr>
           </w:pPr>
-          <w:hyperlink w:anchor="_Toc170942061" w:history="1">
+          <w:hyperlink w:anchor="_Toc171058913" w:history="1">
             <w:r>
               <w:rPr>
                 <w:rStyle w:val="Hyperlink"/>
@@ -5601,7 +5861,7 @@
                 <w:noProof/>
                 <w:webHidden/>
               </w:rPr>
-              <w:instrText xml:space="preserve"> PAGEREF _Toc170942061 \h </w:instrText>
+              <w:instrText xml:space="preserve"> PAGEREF _Toc171058913 \h </w:instrText>
             </w:r>
             <w:r>
               <w:rPr>
@@ -5621,7 +5881,7 @@
                 <w:noProof/>
                 <w:webHidden/>
               </w:rPr>
-              <w:t>51</w:t>
+              <w:t>54</w:t>
             </w:r>
             <w:r>
               <w:rPr>
@@ -5660,7 +5920,7 @@
         </w:numPr>
       </w:pPr>
       <w:bookmarkStart w:id="6" w:name="_Toc514144958"/>
-      <w:bookmarkStart w:id="7" w:name="_Toc170942009"/>
+      <w:bookmarkStart w:id="7" w:name="_Toc171058858"/>
       <w:r>
         <w:lastRenderedPageBreak/>
         <w:t>LIST OF FIGURES</w:t>
@@ -5691,7 +5951,7 @@
       <w:r>
         <w:fldChar w:fldCharType="separate"/>
       </w:r>
-      <w:hyperlink w:anchor="_Toc170942124" w:history="1">
+      <w:hyperlink w:anchor="_Toc171058914" w:history="1">
         <w:r>
           <w:rPr>
             <w:rStyle w:val="Hyperlink"/>
@@ -5726,7 +5986,7 @@
             <w:noProof/>
             <w:webHidden/>
           </w:rPr>
-          <w:instrText xml:space="preserve"> PAGEREF _Toc170942124 \h </w:instrText>
+          <w:instrText xml:space="preserve"> PAGEREF _Toc171058914 \h </w:instrText>
         </w:r>
         <w:r>
           <w:rPr>
@@ -5770,7 +6030,7 @@
           <w14:ligatures w14:val="standardContextual"/>
         </w:rPr>
       </w:pPr>
-      <w:hyperlink w:anchor="_Toc170942125" w:history="1">
+      <w:hyperlink w:anchor="_Toc171058915" w:history="1">
         <w:r>
           <w:rPr>
             <w:rStyle w:val="Hyperlink"/>
@@ -5805,7 +6065,7 @@
             <w:noProof/>
             <w:webHidden/>
           </w:rPr>
-          <w:instrText xml:space="preserve"> PAGEREF _Toc170942125 \h </w:instrText>
+          <w:instrText xml:space="preserve"> PAGEREF _Toc171058915 \h </w:instrText>
         </w:r>
         <w:r>
           <w:rPr>
@@ -5849,7 +6109,7 @@
           <w14:ligatures w14:val="standardContextual"/>
         </w:rPr>
       </w:pPr>
-      <w:hyperlink w:anchor="_Toc170942126" w:history="1">
+      <w:hyperlink w:anchor="_Toc171058916" w:history="1">
         <w:r>
           <w:rPr>
             <w:rStyle w:val="Hyperlink"/>
@@ -5884,7 +6144,7 @@
             <w:noProof/>
             <w:webHidden/>
           </w:rPr>
-          <w:instrText xml:space="preserve"> PAGEREF _Toc170942126 \h </w:instrText>
+          <w:instrText xml:space="preserve"> PAGEREF _Toc171058916 \h </w:instrText>
         </w:r>
         <w:r>
           <w:rPr>
@@ -5928,7 +6188,7 @@
           <w14:ligatures w14:val="standardContextual"/>
         </w:rPr>
       </w:pPr>
-      <w:hyperlink w:anchor="_Toc170942127" w:history="1">
+      <w:hyperlink w:anchor="_Toc171058917" w:history="1">
         <w:r>
           <w:rPr>
             <w:rStyle w:val="Hyperlink"/>
@@ -5963,7 +6223,7 @@
             <w:noProof/>
             <w:webHidden/>
           </w:rPr>
-          <w:instrText xml:space="preserve"> PAGEREF _Toc170942127 \h </w:instrText>
+          <w:instrText xml:space="preserve"> PAGEREF _Toc171058917 \h </w:instrText>
         </w:r>
         <w:r>
           <w:rPr>
@@ -6007,7 +6267,7 @@
           <w14:ligatures w14:val="standardContextual"/>
         </w:rPr>
       </w:pPr>
-      <w:hyperlink w:anchor="_Toc170942128" w:history="1">
+      <w:hyperlink w:anchor="_Toc171058918" w:history="1">
         <w:r>
           <w:rPr>
             <w:rStyle w:val="Hyperlink"/>
@@ -6042,7 +6302,7 @@
             <w:noProof/>
             <w:webHidden/>
           </w:rPr>
-          <w:instrText xml:space="preserve"> PAGEREF _Toc170942128 \h </w:instrText>
+          <w:instrText xml:space="preserve"> PAGEREF _Toc171058918 \h </w:instrText>
         </w:r>
         <w:r>
           <w:rPr>
@@ -6086,7 +6346,7 @@
           <w14:ligatures w14:val="standardContextual"/>
         </w:rPr>
       </w:pPr>
-      <w:hyperlink w:anchor="_Toc170942129" w:history="1">
+      <w:hyperlink w:anchor="_Toc171058919" w:history="1">
         <w:r>
           <w:rPr>
             <w:rStyle w:val="Hyperlink"/>
@@ -6121,7 +6381,7 @@
             <w:noProof/>
             <w:webHidden/>
           </w:rPr>
-          <w:instrText xml:space="preserve"> PAGEREF _Toc170942129 \h </w:instrText>
+          <w:instrText xml:space="preserve"> PAGEREF _Toc171058919 \h </w:instrText>
         </w:r>
         <w:r>
           <w:rPr>
@@ -6165,7 +6425,7 @@
           <w14:ligatures w14:val="standardContextual"/>
         </w:rPr>
       </w:pPr>
-      <w:hyperlink w:anchor="_Toc170942130" w:history="1">
+      <w:hyperlink w:anchor="_Toc171058920" w:history="1">
         <w:r>
           <w:rPr>
             <w:rStyle w:val="Hyperlink"/>
@@ -6200,7 +6460,7 @@
             <w:noProof/>
             <w:webHidden/>
           </w:rPr>
-          <w:instrText xml:space="preserve"> PAGEREF _Toc170942130 \h </w:instrText>
+          <w:instrText xml:space="preserve"> PAGEREF _Toc171058920 \h </w:instrText>
         </w:r>
         <w:r>
           <w:rPr>
@@ -6220,7 +6480,7 @@
             <w:noProof/>
             <w:webHidden/>
           </w:rPr>
-          <w:t>22</w:t>
+          <w:t>23</w:t>
         </w:r>
         <w:r>
           <w:rPr>
@@ -6244,7 +6504,7 @@
           <w14:ligatures w14:val="standardContextual"/>
         </w:rPr>
       </w:pPr>
-      <w:hyperlink w:anchor="_Toc170942131" w:history="1">
+      <w:hyperlink w:anchor="_Toc171058921" w:history="1">
         <w:r>
           <w:rPr>
             <w:rStyle w:val="Hyperlink"/>
@@ -6279,7 +6539,7 @@
             <w:noProof/>
             <w:webHidden/>
           </w:rPr>
-          <w:instrText xml:space="preserve"> PAGEREF _Toc170942131 \h </w:instrText>
+          <w:instrText xml:space="preserve"> PAGEREF _Toc171058921 \h </w:instrText>
         </w:r>
         <w:r>
           <w:rPr>
@@ -6323,7 +6583,7 @@
           <w14:ligatures w14:val="standardContextual"/>
         </w:rPr>
       </w:pPr>
-      <w:hyperlink w:anchor="_Toc170942132" w:history="1">
+      <w:hyperlink w:anchor="_Toc171058922" w:history="1">
         <w:r>
           <w:rPr>
             <w:rStyle w:val="Hyperlink"/>
@@ -6358,7 +6618,7 @@
             <w:noProof/>
             <w:webHidden/>
           </w:rPr>
-          <w:instrText xml:space="preserve"> PAGEREF _Toc170942132 \h </w:instrText>
+          <w:instrText xml:space="preserve"> PAGEREF _Toc171058922 \h </w:instrText>
         </w:r>
         <w:r>
           <w:rPr>
@@ -6402,7 +6662,7 @@
           <w14:ligatures w14:val="standardContextual"/>
         </w:rPr>
       </w:pPr>
-      <w:hyperlink w:anchor="_Toc170942133" w:history="1">
+      <w:hyperlink w:anchor="_Toc171058923" w:history="1">
         <w:r>
           <w:rPr>
             <w:rStyle w:val="Hyperlink"/>
@@ -6437,7 +6697,7 @@
             <w:noProof/>
             <w:webHidden/>
           </w:rPr>
-          <w:instrText xml:space="preserve"> PAGEREF _Toc170942133 \h </w:instrText>
+          <w:instrText xml:space="preserve"> PAGEREF _Toc171058923 \h </w:instrText>
         </w:r>
         <w:r>
           <w:rPr>
@@ -6481,7 +6741,7 @@
           <w14:ligatures w14:val="standardContextual"/>
         </w:rPr>
       </w:pPr>
-      <w:hyperlink w:anchor="_Toc170942134" w:history="1">
+      <w:hyperlink w:anchor="_Toc171058924" w:history="1">
         <w:r>
           <w:rPr>
             <w:rStyle w:val="Hyperlink"/>
@@ -6516,7 +6776,7 @@
             <w:noProof/>
             <w:webHidden/>
           </w:rPr>
-          <w:instrText xml:space="preserve"> PAGEREF _Toc170942134 \h </w:instrText>
+          <w:instrText xml:space="preserve"> PAGEREF _Toc171058924 \h </w:instrText>
         </w:r>
         <w:r>
           <w:rPr>
@@ -6560,7 +6820,7 @@
           <w14:ligatures w14:val="standardContextual"/>
         </w:rPr>
       </w:pPr>
-      <w:hyperlink w:anchor="_Toc170942135" w:history="1">
+      <w:hyperlink w:anchor="_Toc171058925" w:history="1">
         <w:r>
           <w:rPr>
             <w:rStyle w:val="Hyperlink"/>
@@ -6574,7 +6834,7 @@
             <w:noProof/>
           </w:rPr>
           <w:noBreakHyphen/>
-          <w:t>7– Web user interface</w:t>
+          <w:t>7- Proposed pre-processing module diagram</w:t>
         </w:r>
         <w:r>
           <w:rPr>
@@ -6595,7 +6855,7 @@
             <w:noProof/>
             <w:webHidden/>
           </w:rPr>
-          <w:instrText xml:space="preserve"> PAGEREF _Toc170942135 \h </w:instrText>
+          <w:instrText xml:space="preserve"> PAGEREF _Toc171058925 \h </w:instrText>
         </w:r>
         <w:r>
           <w:rPr>
@@ -6639,7 +6899,7 @@
           <w14:ligatures w14:val="standardContextual"/>
         </w:rPr>
       </w:pPr>
-      <w:hyperlink w:anchor="_Toc170942136" w:history="1">
+      <w:hyperlink w:anchor="_Toc171058926" w:history="1">
         <w:r>
           <w:rPr>
             <w:rStyle w:val="Hyperlink"/>
@@ -6653,7 +6913,7 @@
             <w:noProof/>
           </w:rPr>
           <w:noBreakHyphen/>
-          <w:t>8 - Proposed pre-processing module diagram</w:t>
+          <w:t>8 – Pre-processing data processing</w:t>
         </w:r>
         <w:r>
           <w:rPr>
@@ -6674,7 +6934,7 @@
             <w:noProof/>
             <w:webHidden/>
           </w:rPr>
-          <w:instrText xml:space="preserve"> PAGEREF _Toc170942136 \h </w:instrText>
+          <w:instrText xml:space="preserve"> PAGEREF _Toc171058926 \h </w:instrText>
         </w:r>
         <w:r>
           <w:rPr>
@@ -6718,7 +6978,7 @@
           <w14:ligatures w14:val="standardContextual"/>
         </w:rPr>
       </w:pPr>
-      <w:hyperlink w:anchor="_Toc170942137" w:history="1">
+      <w:hyperlink w:anchor="_Toc171058927" w:history="1">
         <w:r>
           <w:rPr>
             <w:rStyle w:val="Hyperlink"/>
@@ -6732,7 +6992,7 @@
             <w:noProof/>
           </w:rPr>
           <w:noBreakHyphen/>
-          <w:t>9 – Pre-processing data processing</w:t>
+          <w:t>9– Web user interface</w:t>
         </w:r>
         <w:r>
           <w:rPr>
@@ -6753,7 +7013,7 @@
             <w:noProof/>
             <w:webHidden/>
           </w:rPr>
-          <w:instrText xml:space="preserve"> PAGEREF _Toc170942137 \h </w:instrText>
+          <w:instrText xml:space="preserve"> PAGEREF _Toc171058927 \h </w:instrText>
         </w:r>
         <w:r>
           <w:rPr>
@@ -6773,7 +7033,7 @@
             <w:noProof/>
             <w:webHidden/>
           </w:rPr>
-          <w:t>32</w:t>
+          <w:t>34</w:t>
         </w:r>
         <w:r>
           <w:rPr>
@@ -6797,7 +7057,7 @@
           <w14:ligatures w14:val="standardContextual"/>
         </w:rPr>
       </w:pPr>
-      <w:hyperlink w:anchor="_Toc170942138" w:history="1">
+      <w:hyperlink w:anchor="_Toc171058928" w:history="1">
         <w:r>
           <w:rPr>
             <w:rStyle w:val="Hyperlink"/>
@@ -6832,7 +7092,7 @@
             <w:noProof/>
             <w:webHidden/>
           </w:rPr>
-          <w:instrText xml:space="preserve"> PAGEREF _Toc170942138 \h </w:instrText>
+          <w:instrText xml:space="preserve"> PAGEREF _Toc171058928 \h </w:instrText>
         </w:r>
         <w:r>
           <w:rPr>
@@ -6852,7 +7112,7 @@
             <w:noProof/>
             <w:webHidden/>
           </w:rPr>
-          <w:t>35</w:t>
+          <w:t>37</w:t>
         </w:r>
         <w:r>
           <w:rPr>
@@ -6876,7 +7136,7 @@
           <w14:ligatures w14:val="standardContextual"/>
         </w:rPr>
       </w:pPr>
-      <w:hyperlink w:anchor="_Toc170942139" w:history="1">
+      <w:hyperlink w:anchor="_Toc171058929" w:history="1">
         <w:r>
           <w:rPr>
             <w:rStyle w:val="Hyperlink"/>
@@ -6911,7 +7171,7 @@
             <w:noProof/>
             <w:webHidden/>
           </w:rPr>
-          <w:instrText xml:space="preserve"> PAGEREF _Toc170942139 \h </w:instrText>
+          <w:instrText xml:space="preserve"> PAGEREF _Toc171058929 \h </w:instrText>
         </w:r>
         <w:r>
           <w:rPr>
@@ -6931,7 +7191,7 @@
             <w:noProof/>
             <w:webHidden/>
           </w:rPr>
-          <w:t>36</w:t>
+          <w:t>38</w:t>
         </w:r>
         <w:r>
           <w:rPr>
@@ -6955,7 +7215,7 @@
           <w14:ligatures w14:val="standardContextual"/>
         </w:rPr>
       </w:pPr>
-      <w:hyperlink w:anchor="_Toc170942140" w:history="1">
+      <w:hyperlink w:anchor="_Toc171058930" w:history="1">
         <w:r>
           <w:rPr>
             <w:rStyle w:val="Hyperlink"/>
@@ -6990,7 +7250,7 @@
             <w:noProof/>
             <w:webHidden/>
           </w:rPr>
-          <w:instrText xml:space="preserve"> PAGEREF _Toc170942140 \h </w:instrText>
+          <w:instrText xml:space="preserve"> PAGEREF _Toc171058930 \h </w:instrText>
         </w:r>
         <w:r>
           <w:rPr>
@@ -7010,7 +7270,7 @@
             <w:noProof/>
             <w:webHidden/>
           </w:rPr>
-          <w:t>37</w:t>
+          <w:t>39</w:t>
         </w:r>
         <w:r>
           <w:rPr>
@@ -7034,7 +7294,7 @@
           <w14:ligatures w14:val="standardContextual"/>
         </w:rPr>
       </w:pPr>
-      <w:hyperlink w:anchor="_Toc170942141" w:history="1">
+      <w:hyperlink w:anchor="_Toc171058931" w:history="1">
         <w:r>
           <w:rPr>
             <w:rStyle w:val="Hyperlink"/>
@@ -7069,7 +7329,7 @@
             <w:noProof/>
             <w:webHidden/>
           </w:rPr>
-          <w:instrText xml:space="preserve"> PAGEREF _Toc170942141 \h </w:instrText>
+          <w:instrText xml:space="preserve"> PAGEREF _Toc171058931 \h </w:instrText>
         </w:r>
         <w:r>
           <w:rPr>
@@ -7089,7 +7349,7 @@
             <w:noProof/>
             <w:webHidden/>
           </w:rPr>
-          <w:t>38</w:t>
+          <w:t>40</w:t>
         </w:r>
         <w:r>
           <w:rPr>
@@ -7113,7 +7373,7 @@
           <w14:ligatures w14:val="standardContextual"/>
         </w:rPr>
       </w:pPr>
-      <w:hyperlink w:anchor="_Toc170942142" w:history="1">
+      <w:hyperlink w:anchor="_Toc171058932" w:history="1">
         <w:r>
           <w:rPr>
             <w:rStyle w:val="Hyperlink"/>
@@ -7148,7 +7408,7 @@
             <w:noProof/>
             <w:webHidden/>
           </w:rPr>
-          <w:instrText xml:space="preserve"> PAGEREF _Toc170942142 \h </w:instrText>
+          <w:instrText xml:space="preserve"> PAGEREF _Toc171058932 \h </w:instrText>
         </w:r>
         <w:r>
           <w:rPr>
@@ -7168,7 +7428,7 @@
             <w:noProof/>
             <w:webHidden/>
           </w:rPr>
-          <w:t>38</w:t>
+          <w:t>40</w:t>
         </w:r>
         <w:r>
           <w:rPr>
@@ -7192,7 +7452,7 @@
           <w14:ligatures w14:val="standardContextual"/>
         </w:rPr>
       </w:pPr>
-      <w:hyperlink w:anchor="_Toc170942143" w:history="1">
+      <w:hyperlink w:anchor="_Toc171058933" w:history="1">
         <w:r>
           <w:rPr>
             <w:rStyle w:val="Hyperlink"/>
@@ -7227,7 +7487,7 @@
             <w:noProof/>
             <w:webHidden/>
           </w:rPr>
-          <w:instrText xml:space="preserve"> PAGEREF _Toc170942143 \h </w:instrText>
+          <w:instrText xml:space="preserve"> PAGEREF _Toc171058933 \h </w:instrText>
         </w:r>
         <w:r>
           <w:rPr>
@@ -7247,7 +7507,7 @@
             <w:noProof/>
             <w:webHidden/>
           </w:rPr>
-          <w:t>39</w:t>
+          <w:t>41</w:t>
         </w:r>
         <w:r>
           <w:rPr>
@@ -7271,7 +7531,7 @@
           <w14:ligatures w14:val="standardContextual"/>
         </w:rPr>
       </w:pPr>
-      <w:hyperlink w:anchor="_Toc170942144" w:history="1">
+      <w:hyperlink w:anchor="_Toc171058934" w:history="1">
         <w:r>
           <w:rPr>
             <w:rStyle w:val="Hyperlink"/>
@@ -7306,7 +7566,7 @@
             <w:noProof/>
             <w:webHidden/>
           </w:rPr>
-          <w:instrText xml:space="preserve"> PAGEREF _Toc170942144 \h </w:instrText>
+          <w:instrText xml:space="preserve"> PAGEREF _Toc171058934 \h </w:instrText>
         </w:r>
         <w:r>
           <w:rPr>
@@ -7326,7 +7586,7 @@
             <w:noProof/>
             <w:webHidden/>
           </w:rPr>
-          <w:t>40</w:t>
+          <w:t>42</w:t>
         </w:r>
         <w:r>
           <w:rPr>
@@ -7350,7 +7610,7 @@
           <w14:ligatures w14:val="standardContextual"/>
         </w:rPr>
       </w:pPr>
-      <w:hyperlink w:anchor="_Toc170942145" w:history="1">
+      <w:hyperlink w:anchor="_Toc171058935" w:history="1">
         <w:r>
           <w:rPr>
             <w:rStyle w:val="Hyperlink"/>
@@ -7385,7 +7645,7 @@
             <w:noProof/>
             <w:webHidden/>
           </w:rPr>
-          <w:instrText xml:space="preserve"> PAGEREF _Toc170942145 \h </w:instrText>
+          <w:instrText xml:space="preserve"> PAGEREF _Toc171058935 \h </w:instrText>
         </w:r>
         <w:r>
           <w:rPr>
@@ -7405,7 +7665,7 @@
             <w:noProof/>
             <w:webHidden/>
           </w:rPr>
-          <w:t>40</w:t>
+          <w:t>42</w:t>
         </w:r>
         <w:r>
           <w:rPr>
@@ -7429,7 +7689,7 @@
           <w14:ligatures w14:val="standardContextual"/>
         </w:rPr>
       </w:pPr>
-      <w:hyperlink w:anchor="_Toc170942146" w:history="1">
+      <w:hyperlink w:anchor="_Toc171058936" w:history="1">
         <w:r>
           <w:rPr>
             <w:rStyle w:val="Hyperlink"/>
@@ -7464,7 +7724,7 @@
             <w:noProof/>
             <w:webHidden/>
           </w:rPr>
-          <w:instrText xml:space="preserve"> PAGEREF _Toc170942146 \h </w:instrText>
+          <w:instrText xml:space="preserve"> PAGEREF _Toc171058936 \h </w:instrText>
         </w:r>
         <w:r>
           <w:rPr>
@@ -7484,7 +7744,7 @@
             <w:noProof/>
             <w:webHidden/>
           </w:rPr>
-          <w:t>41</w:t>
+          <w:t>43</w:t>
         </w:r>
         <w:r>
           <w:rPr>
@@ -7508,7 +7768,7 @@
           <w14:ligatures w14:val="standardContextual"/>
         </w:rPr>
       </w:pPr>
-      <w:hyperlink w:anchor="_Toc170942147" w:history="1">
+      <w:hyperlink w:anchor="_Toc171058937" w:history="1">
         <w:r>
           <w:rPr>
             <w:rStyle w:val="Hyperlink"/>
@@ -7543,7 +7803,7 @@
             <w:noProof/>
             <w:webHidden/>
           </w:rPr>
-          <w:instrText xml:space="preserve"> PAGEREF _Toc170942147 \h </w:instrText>
+          <w:instrText xml:space="preserve"> PAGEREF _Toc171058937 \h </w:instrText>
         </w:r>
         <w:r>
           <w:rPr>
@@ -7563,7 +7823,7 @@
             <w:noProof/>
             <w:webHidden/>
           </w:rPr>
-          <w:t>60</w:t>
+          <w:t>63</w:t>
         </w:r>
         <w:r>
           <w:rPr>
@@ -7597,7 +7857,7 @@
         </w:numPr>
       </w:pPr>
       <w:bookmarkStart w:id="8" w:name="_Toc514144959"/>
-      <w:bookmarkStart w:id="9" w:name="_Toc170942010"/>
+      <w:bookmarkStart w:id="9" w:name="_Toc171058859"/>
       <w:r>
         <w:lastRenderedPageBreak/>
         <w:t>LIST OF TABLES</w:t>
@@ -7614,6 +7874,7 @@
         </w:tabs>
         <w:rPr>
           <w:rFonts w:asciiTheme="minorHAnsi" w:eastAsiaTheme="minorEastAsia" w:hAnsiTheme="minorHAnsi" w:cstheme="minorBidi"/>
+          <w:noProof/>
           <w:kern w:val="2"/>
           <w14:ligatures w14:val="standardContextual"/>
         </w:rPr>
@@ -7627,57 +7888,66 @@
       <w:r>
         <w:fldChar w:fldCharType="separate"/>
       </w:r>
-      <w:hyperlink w:anchor="_Toc169640872" w:history="1">
+      <w:hyperlink w:anchor="_Toc171058938" w:history="1">
         <w:r>
           <w:rPr>
             <w:rStyle w:val="Hyperlink"/>
+            <w:noProof/>
           </w:rPr>
           <w:t>Table 5</w:t>
         </w:r>
         <w:r>
           <w:rPr>
             <w:rStyle w:val="Hyperlink"/>
+            <w:noProof/>
           </w:rPr>
           <w:noBreakHyphen/>
-          <w:t>1 - ROUGE-1, ROUGE-2, and ROUGE-L evaluation results.</w:t>
+          <w:t>1 - ROUGE-1, ROUGE-2, and ROUGE-L evaluation n results.</w:t>
         </w:r>
         <w:r>
           <w:rPr>
+            <w:noProof/>
             <w:webHidden/>
           </w:rPr>
           <w:tab/>
         </w:r>
         <w:r>
           <w:rPr>
+            <w:noProof/>
             <w:webHidden/>
           </w:rPr>
           <w:fldChar w:fldCharType="begin"/>
         </w:r>
         <w:r>
           <w:rPr>
+            <w:noProof/>
             <w:webHidden/>
           </w:rPr>
-          <w:instrText xml:space="preserve"> PAGEREF _Toc169640872 \h </w:instrText>
+          <w:instrText xml:space="preserve"> PAGEREF _Toc171058938 \h </w:instrText>
         </w:r>
         <w:r>
           <w:rPr>
+            <w:noProof/>
             <w:webHidden/>
           </w:rPr>
         </w:r>
         <w:r>
           <w:rPr>
+            <w:noProof/>
             <w:webHidden/>
           </w:rPr>
           <w:fldChar w:fldCharType="separate"/>
         </w:r>
         <w:r>
           <w:rPr>
+            <w:noProof/>
             <w:webHidden/>
           </w:rPr>
-          <w:t>39</w:t>
+          <w:t>47</w:t>
         </w:r>
         <w:r>
           <w:rPr>
+            <w:noProof/>
             <w:webHidden/>
           </w:rPr>
           <w:fldChar w:fldCharType="end"/>
@@ -7692,61 +7962,71 @@
         </w:tabs>
         <w:rPr>
           <w:rFonts w:asciiTheme="minorHAnsi" w:eastAsiaTheme="minorEastAsia" w:hAnsiTheme="minorHAnsi" w:cstheme="minorBidi"/>
+          <w:noProof/>
           <w:kern w:val="2"/>
           <w14:ligatures w14:val="standardContextual"/>
         </w:rPr>
       </w:pPr>
-      <w:hyperlink w:anchor="_Toc169640873" w:history="1">
+      <w:hyperlink w:anchor="_Toc171058939" w:history="1">
         <w:r>
           <w:rPr>
             <w:rStyle w:val="Hyperlink"/>
+            <w:noProof/>
           </w:rPr>
           <w:t>Table 5</w:t>
         </w:r>
         <w:r>
           <w:rPr>
             <w:rStyle w:val="Hyperlink"/>
+            <w:noProof/>
           </w:rPr>
           <w:noBreakHyphen/>
           <w:t>2 – Summarization time (in second) of each combination</w:t>
         </w:r>
         <w:r>
           <w:rPr>
+            <w:noProof/>
             <w:webHidden/>
           </w:rPr>
           <w:tab/>
         </w:r>
         <w:r>
           <w:rPr>
+            <w:noProof/>
             <w:webHidden/>
           </w:rPr>
           <w:fldChar w:fldCharType="begin"/>
         </w:r>
         <w:r>
           <w:rPr>
+            <w:noProof/>
             <w:webHidden/>
           </w:rPr>
-          <w:instrText xml:space="preserve"> PAGEREF _Toc169640873 \h </w:instrText>
+          <w:instrText xml:space="preserve"> PAGEREF _Toc171058939 \h </w:instrText>
         </w:r>
         <w:r>
           <w:rPr>
+            <w:noProof/>
             <w:webHidden/>
           </w:rPr>
         </w:r>
         <w:r>
           <w:rPr>
+            <w:noProof/>
             <w:webHidden/>
           </w:rPr>
           <w:fldChar w:fldCharType="separate"/>
         </w:r>
         <w:r>
           <w:rPr>
+            <w:noProof/>
             <w:webHidden/>
           </w:rPr>
-          <w:t>39</w:t>
+          <w:t>48</w:t>
         </w:r>
         <w:r>
           <w:rPr>
+            <w:noProof/>
             <w:webHidden/>
           </w:rPr>
           <w:fldChar w:fldCharType="end"/>
@@ -7772,7 +8052,7 @@
       <w:r>
         <w:br w:type="page"/>
       </w:r>
-      <w:bookmarkStart w:id="10" w:name="_Toc170942011"/>
+      <w:bookmarkStart w:id="10" w:name="_Toc171058860"/>
       <w:r>
         <w:lastRenderedPageBreak/>
         <w:t>LIST OF EQUATIONS</w:t>
@@ -7788,6 +8068,7 @@
         </w:tabs>
         <w:rPr>
           <w:rFonts w:asciiTheme="minorHAnsi" w:eastAsiaTheme="minorEastAsia" w:hAnsiTheme="minorHAnsi" w:cstheme="minorBidi"/>
+          <w:noProof/>
           <w:kern w:val="2"/>
           <w14:ligatures w14:val="standardContextual"/>
         </w:rPr>
@@ -7801,57 +8082,66 @@
       <w:r>
         <w:fldChar w:fldCharType="separate"/>
       </w:r>
-      <w:hyperlink w:anchor="_Toc169640868" w:history="1">
+      <w:hyperlink w:anchor="_Toc171058940" w:history="1">
         <w:r>
           <w:rPr>
             <w:rStyle w:val="Hyperlink"/>
+            <w:noProof/>
           </w:rPr>
           <w:t>Equation 5</w:t>
         </w:r>
         <w:r>
           <w:rPr>
             <w:rStyle w:val="Hyperlink"/>
+            <w:noProof/>
           </w:rPr>
           <w:noBreakHyphen/>
           <w:t>1 – Precision equation</w:t>
         </w:r>
         <w:r>
           <w:rPr>
+            <w:noProof/>
             <w:webHidden/>
           </w:rPr>
           <w:tab/>
         </w:r>
         <w:r>
           <w:rPr>
+            <w:noProof/>
             <w:webHidden/>
           </w:rPr>
           <w:fldChar w:fldCharType="begin"/>
         </w:r>
         <w:r>
           <w:rPr>
+            <w:noProof/>
             <w:webHidden/>
           </w:rPr>
-          <w:instrText xml:space="preserve"> PAGEREF _Toc169640868 \h </w:instrText>
+          <w:instrText xml:space="preserve"> PAGEREF _Toc171058940 \h </w:instrText>
         </w:r>
         <w:r>
           <w:rPr>
+            <w:noProof/>
             <w:webHidden/>
           </w:rPr>
         </w:r>
         <w:r>
           <w:rPr>
+            <w:noProof/>
             <w:webHidden/>
           </w:rPr>
           <w:fldChar w:fldCharType="separate"/>
         </w:r>
         <w:r>
           <w:rPr>
+            <w:noProof/>
             <w:webHidden/>
           </w:rPr>
-          <w:t>37</w:t>
+          <w:t>45</w:t>
         </w:r>
         <w:r>
           <w:rPr>
+            <w:noProof/>
             <w:webHidden/>
           </w:rPr>
           <w:fldChar w:fldCharType="end"/>
@@ -7866,61 +8156,71 @@
         </w:tabs>
         <w:rPr>
           <w:rFonts w:asciiTheme="minorHAnsi" w:eastAsiaTheme="minorEastAsia" w:hAnsiTheme="minorHAnsi" w:cstheme="minorBidi"/>
+          <w:noProof/>
           <w:kern w:val="2"/>
           <w14:ligatures w14:val="standardContextual"/>
         </w:rPr>
       </w:pPr>
-      <w:hyperlink w:anchor="_Toc169640869" w:history="1">
+      <w:hyperlink w:anchor="_Toc171058941" w:history="1">
         <w:r>
           <w:rPr>
             <w:rStyle w:val="Hyperlink"/>
+            <w:noProof/>
           </w:rPr>
           <w:t>Equation 5</w:t>
         </w:r>
         <w:r>
           <w:rPr>
             <w:rStyle w:val="Hyperlink"/>
+            <w:noProof/>
           </w:rPr>
           <w:noBreakHyphen/>
           <w:t>2 – Recall equation</w:t>
         </w:r>
         <w:r>
           <w:rPr>
+            <w:noProof/>
             <w:webHidden/>
           </w:rPr>
           <w:tab/>
         </w:r>
         <w:r>
           <w:rPr>
+            <w:noProof/>
             <w:webHidden/>
           </w:rPr>
           <w:fldChar w:fldCharType="begin"/>
         </w:r>
         <w:r>
           <w:rPr>
+            <w:noProof/>
             <w:webHidden/>
           </w:rPr>
-          <w:instrText xml:space="preserve"> PAGEREF _Toc169640869 \h </w:instrText>
+          <w:instrText xml:space="preserve"> PAGEREF _Toc171058941 \h </w:instrText>
         </w:r>
         <w:r>
           <w:rPr>
+            <w:noProof/>
             <w:webHidden/>
           </w:rPr>
         </w:r>
         <w:r>
           <w:rPr>
+            <w:noProof/>
             <w:webHidden/>
           </w:rPr>
           <w:fldChar w:fldCharType="separate"/>
         </w:r>
         <w:r>
           <w:rPr>
+            <w:noProof/>
             <w:webHidden/>
           </w:rPr>
-          <w:t>37</w:t>
+          <w:t>45</w:t>
         </w:r>
         <w:r>
           <w:rPr>
+            <w:noProof/>
             <w:webHidden/>
           </w:rPr>
           <w:fldChar w:fldCharType="end"/>
@@ -7935,61 +8235,71 @@
         </w:tabs>
         <w:rPr>
           <w:rFonts w:asciiTheme="minorHAnsi" w:eastAsiaTheme="minorEastAsia" w:hAnsiTheme="minorHAnsi" w:cstheme="minorBidi"/>
+          <w:noProof/>
           <w:kern w:val="2"/>
           <w14:ligatures w14:val="standardContextual"/>
         </w:rPr>
       </w:pPr>
-      <w:hyperlink w:anchor="_Toc169640870" w:history="1">
+      <w:hyperlink w:anchor="_Toc171058942" w:history="1">
         <w:r>
           <w:rPr>
             <w:rStyle w:val="Hyperlink"/>
+            <w:noProof/>
           </w:rPr>
           <w:t>Equation 5</w:t>
         </w:r>
         <w:r>
           <w:rPr>
             <w:rStyle w:val="Hyperlink"/>
+            <w:noProof/>
           </w:rPr>
           <w:noBreakHyphen/>
           <w:t>3 – F-Measure equation</w:t>
         </w:r>
         <w:r>
           <w:rPr>
+            <w:noProof/>
             <w:webHidden/>
           </w:rPr>
           <w:tab/>
         </w:r>
         <w:r>
           <w:rPr>
+            <w:noProof/>
             <w:webHidden/>
           </w:rPr>
           <w:fldChar w:fldCharType="begin"/>
         </w:r>
         <w:r>
           <w:rPr>
+            <w:noProof/>
             <w:webHidden/>
           </w:rPr>
-          <w:instrText xml:space="preserve"> PAGEREF _Toc169640870 \h </w:instrText>
+          <w:instrText xml:space="preserve"> PAGEREF _Toc171058942 \h </w:instrText>
         </w:r>
         <w:r>
           <w:rPr>
+            <w:noProof/>
             <w:webHidden/>
           </w:rPr>
         </w:r>
         <w:r>
           <w:rPr>
+            <w:noProof/>
             <w:webHidden/>
           </w:rPr>
           <w:fldChar w:fldCharType="separate"/>
         </w:r>
         <w:r>
           <w:rPr>
+            <w:noProof/>
             <w:webHidden/>
           </w:rPr>
-          <w:t>37</w:t>
+          <w:t>45</w:t>
         </w:r>
         <w:r>
           <w:rPr>
+            <w:noProof/>
             <w:webHidden/>
           </w:rPr>
           <w:fldChar w:fldCharType="end"/>
@@ -8019,7 +8329,7 @@
         <w:jc w:val="center"/>
       </w:pPr>
       <w:bookmarkStart w:id="11" w:name="_Toc514144960"/>
-      <w:bookmarkStart w:id="12" w:name="_Toc170942012"/>
+      <w:bookmarkStart w:id="12" w:name="_Toc171058861"/>
       <w:r>
         <w:lastRenderedPageBreak/>
         <w:t>ABSTRACT</w:t>
@@ -8239,7 +8549,7 @@
         <w:pStyle w:val="Heading1"/>
         <w:jc w:val="center"/>
       </w:pPr>
-      <w:bookmarkStart w:id="14" w:name="_Toc170942013"/>
+      <w:bookmarkStart w:id="14" w:name="_Toc171058862"/>
       <w:r>
         <w:lastRenderedPageBreak/>
         <w:t>INTRODUCTION</w:t>
@@ -8253,7 +8563,7 @@
         <w:pStyle w:val="Heading2"/>
       </w:pPr>
       <w:bookmarkStart w:id="15" w:name="_Toc514144963"/>
-      <w:bookmarkStart w:id="16" w:name="_Toc170942014"/>
+      <w:bookmarkStart w:id="16" w:name="_Toc171058863"/>
       <w:r>
         <w:t>Background</w:t>
       </w:r>
@@ -8310,7 +8620,7 @@
         <w:pStyle w:val="Heading2"/>
       </w:pPr>
       <w:bookmarkStart w:id="17" w:name="_Toc514144964"/>
-      <w:bookmarkStart w:id="18" w:name="_Toc170942015"/>
+      <w:bookmarkStart w:id="18" w:name="_Toc171058864"/>
       <w:r>
         <w:t>Problem Statemen</w:t>
       </w:r>
@@ -8347,7 +8657,7 @@
         <w:pStyle w:val="Heading2"/>
       </w:pPr>
       <w:bookmarkStart w:id="19" w:name="_Toc514144965"/>
-      <w:bookmarkStart w:id="20" w:name="_Toc170942016"/>
+      <w:bookmarkStart w:id="20" w:name="_Toc171058865"/>
       <w:r>
         <w:t>Scope and Objectives</w:t>
       </w:r>
@@ -8368,7 +8678,7 @@
         <w:pStyle w:val="Heading2"/>
       </w:pPr>
       <w:bookmarkStart w:id="21" w:name="_Toc514144967"/>
-      <w:bookmarkStart w:id="22" w:name="_Toc170942017"/>
+      <w:bookmarkStart w:id="22" w:name="_Toc171058866"/>
       <w:r>
         <w:t>Structure of thesis</w:t>
       </w:r>
@@ -8452,7 +8762,7 @@
         <w:jc w:val="center"/>
       </w:pPr>
       <w:bookmarkStart w:id="23" w:name="_Toc514144969"/>
-      <w:bookmarkStart w:id="24" w:name="_Toc170942018"/>
+      <w:bookmarkStart w:id="24" w:name="_Toc171058867"/>
       <w:r>
         <w:lastRenderedPageBreak/>
         <w:t>LIT</w:t>
@@ -8502,6 +8812,8 @@
       <w:bookmarkStart w:id="36" w:name="_Toc169639576"/>
       <w:bookmarkStart w:id="37" w:name="_Toc169640910"/>
       <w:bookmarkStart w:id="38" w:name="_Toc170942019"/>
+      <w:bookmarkStart w:id="39" w:name="_Toc171058810"/>
+      <w:bookmarkStart w:id="40" w:name="_Toc171058868"/>
       <w:bookmarkEnd w:id="25"/>
       <w:bookmarkEnd w:id="26"/>
       <w:bookmarkEnd w:id="27"/>
@@ -8516,6 +8828,8 @@
       <w:bookmarkEnd w:id="36"/>
       <w:bookmarkEnd w:id="37"/>
       <w:bookmarkEnd w:id="38"/>
+      <w:bookmarkEnd w:id="39"/>
+      <w:bookmarkEnd w:id="40"/>
     </w:p>
     <w:p>
       <w:pPr>
@@ -8538,22 +8852,22 @@
           <w:szCs w:val="26"/>
         </w:rPr>
       </w:pPr>
-      <w:bookmarkStart w:id="39" w:name="_Toc156130769"/>
-      <w:bookmarkStart w:id="40" w:name="_Toc156130829"/>
-      <w:bookmarkStart w:id="41" w:name="_Toc156283015"/>
-      <w:bookmarkStart w:id="42" w:name="_Toc156378576"/>
-      <w:bookmarkStart w:id="43" w:name="_Toc156378617"/>
-      <w:bookmarkStart w:id="44" w:name="_Toc156380794"/>
-      <w:bookmarkStart w:id="45" w:name="_Toc168733873"/>
-      <w:bookmarkStart w:id="46" w:name="_Toc168735966"/>
-      <w:bookmarkStart w:id="47" w:name="_Toc169380929"/>
-      <w:bookmarkStart w:id="48" w:name="_Toc169626405"/>
-      <w:bookmarkStart w:id="49" w:name="_Toc169634925"/>
-      <w:bookmarkStart w:id="50" w:name="_Toc169639577"/>
-      <w:bookmarkStart w:id="51" w:name="_Toc169640911"/>
-      <w:bookmarkStart w:id="52" w:name="_Toc170942020"/>
-      <w:bookmarkEnd w:id="39"/>
-      <w:bookmarkEnd w:id="40"/>
+      <w:bookmarkStart w:id="41" w:name="_Toc156130769"/>
+      <w:bookmarkStart w:id="42" w:name="_Toc156130829"/>
+      <w:bookmarkStart w:id="43" w:name="_Toc156283015"/>
+      <w:bookmarkStart w:id="44" w:name="_Toc156378576"/>
+      <w:bookmarkStart w:id="45" w:name="_Toc156378617"/>
+      <w:bookmarkStart w:id="46" w:name="_Toc156380794"/>
+      <w:bookmarkStart w:id="47" w:name="_Toc168733873"/>
+      <w:bookmarkStart w:id="48" w:name="_Toc168735966"/>
+      <w:bookmarkStart w:id="49" w:name="_Toc169380929"/>
+      <w:bookmarkStart w:id="50" w:name="_Toc169626405"/>
+      <w:bookmarkStart w:id="51" w:name="_Toc169634925"/>
+      <w:bookmarkStart w:id="52" w:name="_Toc169639577"/>
+      <w:bookmarkStart w:id="53" w:name="_Toc169640911"/>
+      <w:bookmarkStart w:id="54" w:name="_Toc170942020"/>
+      <w:bookmarkStart w:id="55" w:name="_Toc171058811"/>
+      <w:bookmarkStart w:id="56" w:name="_Toc171058869"/>
       <w:bookmarkEnd w:id="41"/>
       <w:bookmarkEnd w:id="42"/>
       <w:bookmarkEnd w:id="43"/>
@@ -8566,6 +8880,10 @@
       <w:bookmarkEnd w:id="50"/>
       <w:bookmarkEnd w:id="51"/>
       <w:bookmarkEnd w:id="52"/>
+      <w:bookmarkEnd w:id="53"/>
+      <w:bookmarkEnd w:id="54"/>
+      <w:bookmarkEnd w:id="55"/>
+      <w:bookmarkEnd w:id="56"/>
     </w:p>
     <w:p>
       <w:pPr>
@@ -8588,24 +8906,22 @@
           <w:szCs w:val="28"/>
         </w:rPr>
       </w:pPr>
-      <w:bookmarkStart w:id="53" w:name="_Toc156130770"/>
-      <w:bookmarkStart w:id="54" w:name="_Toc156130830"/>
-      <w:bookmarkStart w:id="55" w:name="_Toc156283016"/>
-      <w:bookmarkStart w:id="56" w:name="_Toc156378577"/>
-      <w:bookmarkStart w:id="57" w:name="_Toc156378618"/>
-      <w:bookmarkStart w:id="58" w:name="_Toc156380795"/>
-      <w:bookmarkStart w:id="59" w:name="_Toc168733874"/>
-      <w:bookmarkStart w:id="60" w:name="_Toc168735967"/>
-      <w:bookmarkStart w:id="61" w:name="_Toc169380930"/>
-      <w:bookmarkStart w:id="62" w:name="_Toc169626406"/>
-      <w:bookmarkStart w:id="63" w:name="_Toc169634926"/>
-      <w:bookmarkStart w:id="64" w:name="_Toc169639578"/>
-      <w:bookmarkStart w:id="65" w:name="_Toc169640912"/>
-      <w:bookmarkStart w:id="66" w:name="_Toc170942021"/>
-      <w:bookmarkEnd w:id="53"/>
-      <w:bookmarkEnd w:id="54"/>
-      <w:bookmarkEnd w:id="55"/>
-      <w:bookmarkEnd w:id="56"/>
+      <w:bookmarkStart w:id="57" w:name="_Toc156130770"/>
+      <w:bookmarkStart w:id="58" w:name="_Toc156130830"/>
+      <w:bookmarkStart w:id="59" w:name="_Toc156283016"/>
+      <w:bookmarkStart w:id="60" w:name="_Toc156378577"/>
+      <w:bookmarkStart w:id="61" w:name="_Toc156378618"/>
+      <w:bookmarkStart w:id="62" w:name="_Toc156380795"/>
+      <w:bookmarkStart w:id="63" w:name="_Toc168733874"/>
+      <w:bookmarkStart w:id="64" w:name="_Toc168735967"/>
+      <w:bookmarkStart w:id="65" w:name="_Toc169380930"/>
+      <w:bookmarkStart w:id="66" w:name="_Toc169626406"/>
+      <w:bookmarkStart w:id="67" w:name="_Toc169634926"/>
+      <w:bookmarkStart w:id="68" w:name="_Toc169639578"/>
+      <w:bookmarkStart w:id="69" w:name="_Toc169640912"/>
+      <w:bookmarkStart w:id="70" w:name="_Toc170942021"/>
+      <w:bookmarkStart w:id="71" w:name="_Toc171058812"/>
+      <w:bookmarkStart w:id="72" w:name="_Toc171058870"/>
       <w:bookmarkEnd w:id="57"/>
       <w:bookmarkEnd w:id="58"/>
       <w:bookmarkEnd w:id="59"/>
@@ -8616,19 +8932,25 @@
       <w:bookmarkEnd w:id="64"/>
       <w:bookmarkEnd w:id="65"/>
       <w:bookmarkEnd w:id="66"/>
+      <w:bookmarkEnd w:id="67"/>
+      <w:bookmarkEnd w:id="68"/>
+      <w:bookmarkEnd w:id="69"/>
+      <w:bookmarkEnd w:id="70"/>
+      <w:bookmarkEnd w:id="71"/>
+      <w:bookmarkEnd w:id="72"/>
     </w:p>
     <w:p>
       <w:pPr>
         <w:pStyle w:val="Heading2"/>
       </w:pPr>
-      <w:bookmarkStart w:id="67" w:name="_Toc170942022"/>
+      <w:bookmarkStart w:id="73" w:name="_Toc171058871"/>
       <w:r>
         <w:t xml:space="preserve">Overview of </w:t>
       </w:r>
       <w:r>
         <w:t>Automatic Document Segmentation</w:t>
       </w:r>
-      <w:bookmarkEnd w:id="67"/>
+      <w:bookmarkEnd w:id="73"/>
     </w:p>
     <w:p/>
     <w:p>
@@ -9061,11 +9383,11 @@
       <w:pPr>
         <w:pStyle w:val="Heading3"/>
       </w:pPr>
-      <w:bookmarkStart w:id="68" w:name="_Toc170942023"/>
+      <w:bookmarkStart w:id="74" w:name="_Toc171058872"/>
       <w:r>
         <w:t>GROBID</w:t>
       </w:r>
-      <w:bookmarkEnd w:id="68"/>
+      <w:bookmarkEnd w:id="74"/>
     </w:p>
     <w:p/>
     <w:p>
@@ -9154,10 +9476,21 @@
         <w:fldChar w:fldCharType="separate"/>
       </w:r>
       <w:r>
-        <w:t>Figure 2</w:t>
+        <w:t xml:space="preserve">Figure </w:t>
+      </w:r>
+      <w:r>
+        <w:rPr>
+          <w:noProof/>
+        </w:rPr>
+        <w:t>2</w:t>
       </w:r>
       <w:r>
         <w:noBreakHyphen/>
+      </w:r>
+      <w:r>
+        <w:rPr>
+          <w:noProof/>
+        </w:rPr>
         <w:t>1</w:t>
       </w:r>
       <w:r>
@@ -9224,9 +9557,9 @@
         <w:pStyle w:val="Caption"/>
         <w:ind w:left="0"/>
       </w:pPr>
-      <w:bookmarkStart w:id="69" w:name="_Ref170905287"/>
-      <w:bookmarkStart w:id="70" w:name="_Toc169634965"/>
-      <w:bookmarkStart w:id="71" w:name="_Toc170942124"/>
+      <w:bookmarkStart w:id="75" w:name="_Ref170905287"/>
+      <w:bookmarkStart w:id="76" w:name="_Toc169634965"/>
+      <w:bookmarkStart w:id="77" w:name="_Toc171058914"/>
       <w:r>
         <w:t xml:space="preserve">Figure </w:t>
       </w:r>
@@ -9269,7 +9602,7 @@
       <w:r>
         <w:fldChar w:fldCharType="end"/>
       </w:r>
-      <w:bookmarkEnd w:id="69"/>
+      <w:bookmarkEnd w:id="75"/>
       <w:r>
         <w:t xml:space="preserve"> - GROBID cascade of sequencing model </w:t>
       </w:r>
@@ -9285,8 +9618,8 @@
       <w:r>
         <w:t>[3]</w:t>
       </w:r>
-      <w:bookmarkEnd w:id="70"/>
-      <w:bookmarkEnd w:id="71"/>
+      <w:bookmarkEnd w:id="76"/>
+      <w:bookmarkEnd w:id="77"/>
       <w:r>
         <w:fldChar w:fldCharType="end"/>
       </w:r>
@@ -9443,26 +9776,22 @@
           <w:szCs w:val="28"/>
         </w:rPr>
       </w:pPr>
-      <w:bookmarkStart w:id="72" w:name="_Toc156130773"/>
-      <w:bookmarkStart w:id="73" w:name="_Toc156130833"/>
-      <w:bookmarkStart w:id="74" w:name="_Toc156283019"/>
-      <w:bookmarkStart w:id="75" w:name="_Toc156378580"/>
-      <w:bookmarkStart w:id="76" w:name="_Toc156378621"/>
-      <w:bookmarkStart w:id="77" w:name="_Toc156380798"/>
-      <w:bookmarkStart w:id="78" w:name="_Toc168733877"/>
-      <w:bookmarkStart w:id="79" w:name="_Toc168735970"/>
-      <w:bookmarkStart w:id="80" w:name="_Toc169380933"/>
-      <w:bookmarkStart w:id="81" w:name="_Toc169626409"/>
-      <w:bookmarkStart w:id="82" w:name="_Toc169634929"/>
-      <w:bookmarkStart w:id="83" w:name="_Toc169639581"/>
-      <w:bookmarkStart w:id="84" w:name="_Toc169640915"/>
-      <w:bookmarkStart w:id="85" w:name="_Toc170942024"/>
-      <w:bookmarkEnd w:id="72"/>
-      <w:bookmarkEnd w:id="73"/>
-      <w:bookmarkEnd w:id="74"/>
-      <w:bookmarkEnd w:id="75"/>
-      <w:bookmarkEnd w:id="76"/>
-      <w:bookmarkEnd w:id="77"/>
+      <w:bookmarkStart w:id="78" w:name="_Toc156130773"/>
+      <w:bookmarkStart w:id="79" w:name="_Toc156130833"/>
+      <w:bookmarkStart w:id="80" w:name="_Toc156283019"/>
+      <w:bookmarkStart w:id="81" w:name="_Toc156378580"/>
+      <w:bookmarkStart w:id="82" w:name="_Toc156378621"/>
+      <w:bookmarkStart w:id="83" w:name="_Toc156380798"/>
+      <w:bookmarkStart w:id="84" w:name="_Toc168733877"/>
+      <w:bookmarkStart w:id="85" w:name="_Toc168735970"/>
+      <w:bookmarkStart w:id="86" w:name="_Toc169380933"/>
+      <w:bookmarkStart w:id="87" w:name="_Toc169626409"/>
+      <w:bookmarkStart w:id="88" w:name="_Toc169634929"/>
+      <w:bookmarkStart w:id="89" w:name="_Toc169639581"/>
+      <w:bookmarkStart w:id="90" w:name="_Toc169640915"/>
+      <w:bookmarkStart w:id="91" w:name="_Toc170942024"/>
+      <w:bookmarkStart w:id="92" w:name="_Toc171058815"/>
+      <w:bookmarkStart w:id="93" w:name="_Toc171058873"/>
       <w:bookmarkEnd w:id="78"/>
       <w:bookmarkEnd w:id="79"/>
       <w:bookmarkEnd w:id="80"/>
@@ -9471,6 +9800,14 @@
       <w:bookmarkEnd w:id="83"/>
       <w:bookmarkEnd w:id="84"/>
       <w:bookmarkEnd w:id="85"/>
+      <w:bookmarkEnd w:id="86"/>
+      <w:bookmarkEnd w:id="87"/>
+      <w:bookmarkEnd w:id="88"/>
+      <w:bookmarkEnd w:id="89"/>
+      <w:bookmarkEnd w:id="90"/>
+      <w:bookmarkEnd w:id="91"/>
+      <w:bookmarkEnd w:id="92"/>
+      <w:bookmarkEnd w:id="93"/>
     </w:p>
     <w:p>
       <w:pPr>
@@ -9493,47 +9830,51 @@
           <w:szCs w:val="26"/>
         </w:rPr>
       </w:pPr>
-      <w:bookmarkStart w:id="86" w:name="_Toc156130774"/>
-      <w:bookmarkStart w:id="87" w:name="_Toc156130834"/>
-      <w:bookmarkStart w:id="88" w:name="_Toc156283020"/>
-      <w:bookmarkStart w:id="89" w:name="_Toc156378581"/>
-      <w:bookmarkStart w:id="90" w:name="_Toc156378622"/>
-      <w:bookmarkStart w:id="91" w:name="_Toc156380799"/>
-      <w:bookmarkStart w:id="92" w:name="_Toc168733878"/>
-      <w:bookmarkStart w:id="93" w:name="_Toc168735971"/>
-      <w:bookmarkStart w:id="94" w:name="_Toc169380934"/>
-      <w:bookmarkStart w:id="95" w:name="_Toc169626410"/>
-      <w:bookmarkStart w:id="96" w:name="_Toc169634930"/>
-      <w:bookmarkStart w:id="97" w:name="_Toc169639582"/>
-      <w:bookmarkStart w:id="98" w:name="_Toc169640916"/>
-      <w:bookmarkStart w:id="99" w:name="_Toc170942025"/>
-      <w:bookmarkEnd w:id="86"/>
-      <w:bookmarkEnd w:id="87"/>
-      <w:bookmarkEnd w:id="88"/>
-      <w:bookmarkEnd w:id="89"/>
-      <w:bookmarkEnd w:id="90"/>
-      <w:bookmarkEnd w:id="91"/>
-      <w:bookmarkEnd w:id="92"/>
-      <w:bookmarkEnd w:id="93"/>
+      <w:bookmarkStart w:id="94" w:name="_Toc156130774"/>
+      <w:bookmarkStart w:id="95" w:name="_Toc156130834"/>
+      <w:bookmarkStart w:id="96" w:name="_Toc156283020"/>
+      <w:bookmarkStart w:id="97" w:name="_Toc156378581"/>
+      <w:bookmarkStart w:id="98" w:name="_Toc156378622"/>
+      <w:bookmarkStart w:id="99" w:name="_Toc156380799"/>
+      <w:bookmarkStart w:id="100" w:name="_Toc168733878"/>
+      <w:bookmarkStart w:id="101" w:name="_Toc168735971"/>
+      <w:bookmarkStart w:id="102" w:name="_Toc169380934"/>
+      <w:bookmarkStart w:id="103" w:name="_Toc169626410"/>
+      <w:bookmarkStart w:id="104" w:name="_Toc169634930"/>
+      <w:bookmarkStart w:id="105" w:name="_Toc169639582"/>
+      <w:bookmarkStart w:id="106" w:name="_Toc169640916"/>
+      <w:bookmarkStart w:id="107" w:name="_Toc170942025"/>
+      <w:bookmarkStart w:id="108" w:name="_Toc171058816"/>
+      <w:bookmarkStart w:id="109" w:name="_Toc171058874"/>
       <w:bookmarkEnd w:id="94"/>
       <w:bookmarkEnd w:id="95"/>
       <w:bookmarkEnd w:id="96"/>
       <w:bookmarkEnd w:id="97"/>
       <w:bookmarkEnd w:id="98"/>
       <w:bookmarkEnd w:id="99"/>
+      <w:bookmarkEnd w:id="100"/>
+      <w:bookmarkEnd w:id="101"/>
+      <w:bookmarkEnd w:id="102"/>
+      <w:bookmarkEnd w:id="103"/>
+      <w:bookmarkEnd w:id="104"/>
+      <w:bookmarkEnd w:id="105"/>
+      <w:bookmarkEnd w:id="106"/>
+      <w:bookmarkEnd w:id="107"/>
+      <w:bookmarkEnd w:id="108"/>
+      <w:bookmarkEnd w:id="109"/>
     </w:p>
     <w:p>
       <w:pPr>
         <w:pStyle w:val="Heading2"/>
       </w:pPr>
-      <w:bookmarkStart w:id="100" w:name="_Toc170942026"/>
+      <w:bookmarkStart w:id="110" w:name="_Toc171058875"/>
       <w:r>
         <w:t xml:space="preserve">Overview of </w:t>
       </w:r>
       <w:r>
         <w:t>Natural Language Processing</w:t>
       </w:r>
-      <w:bookmarkEnd w:id="100"/>
+      <w:bookmarkEnd w:id="110"/>
     </w:p>
     <w:p/>
     <w:p>
@@ -10095,10 +10436,21 @@
         <w:fldChar w:fldCharType="separate"/>
       </w:r>
       <w:r>
-        <w:t>Figure 2</w:t>
+        <w:t xml:space="preserve">Figure </w:t>
+      </w:r>
+      <w:r>
+        <w:rPr>
+          <w:noProof/>
+        </w:rPr>
+        <w:t>2</w:t>
       </w:r>
       <w:r>
         <w:noBreakHyphen/>
+      </w:r>
+      <w:r>
+        <w:rPr>
+          <w:noProof/>
+        </w:rPr>
         <w:t>2</w:t>
       </w:r>
       <w:r>
@@ -10170,9 +10522,9 @@
       <w:pPr>
         <w:pStyle w:val="Caption"/>
       </w:pPr>
-      <w:bookmarkStart w:id="101" w:name="_Ref170905320"/>
-      <w:bookmarkStart w:id="102" w:name="_Toc169634966"/>
-      <w:bookmarkStart w:id="103" w:name="_Toc170942125"/>
+      <w:bookmarkStart w:id="111" w:name="_Ref170905320"/>
+      <w:bookmarkStart w:id="112" w:name="_Toc169634966"/>
+      <w:bookmarkStart w:id="113" w:name="_Toc171058915"/>
       <w:r>
         <w:t xml:space="preserve">Figure </w:t>
       </w:r>
@@ -10215,7 +10567,7 @@
       <w:r>
         <w:fldChar w:fldCharType="end"/>
       </w:r>
-      <w:bookmarkEnd w:id="101"/>
+      <w:bookmarkEnd w:id="111"/>
       <w:r>
         <w:t xml:space="preserve"> - Dependency style parse tree </w:t>
       </w:r>
@@ -10231,8 +10583,8 @@
       <w:r>
         <w:t>[4]</w:t>
       </w:r>
-      <w:bookmarkEnd w:id="102"/>
-      <w:bookmarkEnd w:id="103"/>
+      <w:bookmarkEnd w:id="112"/>
+      <w:bookmarkEnd w:id="113"/>
       <w:r>
         <w:fldChar w:fldCharType="end"/>
       </w:r>
@@ -10241,11 +10593,11 @@
       <w:pPr>
         <w:pStyle w:val="Heading2"/>
       </w:pPr>
-      <w:bookmarkStart w:id="104" w:name="_Toc170942027"/>
+      <w:bookmarkStart w:id="114" w:name="_Toc171058876"/>
       <w:r>
         <w:t>Overview of Text Summarization</w:t>
       </w:r>
-      <w:bookmarkEnd w:id="104"/>
+      <w:bookmarkEnd w:id="114"/>
     </w:p>
     <w:p>
       <w:pPr>
@@ -10391,10 +10743,21 @@
         <w:fldChar w:fldCharType="separate"/>
       </w:r>
       <w:r>
-        <w:t>Figure 2</w:t>
+        <w:t xml:space="preserve">Figure </w:t>
+      </w:r>
+      <w:r>
+        <w:rPr>
+          <w:noProof/>
+        </w:rPr>
+        <w:t>2</w:t>
       </w:r>
       <w:r>
         <w:noBreakHyphen/>
+      </w:r>
+      <w:r>
+        <w:rPr>
+          <w:noProof/>
+        </w:rPr>
         <w:t>3</w:t>
       </w:r>
       <w:r>
@@ -10464,8 +10827,8 @@
       <w:pPr>
         <w:pStyle w:val="Caption"/>
       </w:pPr>
-      <w:bookmarkStart w:id="105" w:name="_Ref170905336"/>
-      <w:bookmarkStart w:id="106" w:name="_Toc170942126"/>
+      <w:bookmarkStart w:id="115" w:name="_Ref170905336"/>
+      <w:bookmarkStart w:id="116" w:name="_Toc171058916"/>
       <w:r>
         <w:t xml:space="preserve">Figure </w:t>
       </w:r>
@@ -10508,7 +10871,7 @@
       <w:r>
         <w:fldChar w:fldCharType="end"/>
       </w:r>
-      <w:bookmarkEnd w:id="105"/>
+      <w:bookmarkEnd w:id="115"/>
       <w:r>
         <w:t xml:space="preserve"> - Text summarization general framework </w:t>
       </w:r>
@@ -10524,7 +10887,7 @@
       <w:r>
         <w:t>[5]</w:t>
       </w:r>
-      <w:bookmarkEnd w:id="106"/>
+      <w:bookmarkEnd w:id="116"/>
       <w:r>
         <w:fldChar w:fldCharType="end"/>
       </w:r>
@@ -10533,11 +10896,11 @@
       <w:pPr>
         <w:pStyle w:val="Heading3"/>
       </w:pPr>
-      <w:bookmarkStart w:id="107" w:name="_Toc170942028"/>
+      <w:bookmarkStart w:id="117" w:name="_Toc171058877"/>
       <w:r>
         <w:t>Extractive text summarization</w:t>
       </w:r>
-      <w:bookmarkEnd w:id="107"/>
+      <w:bookmarkEnd w:id="117"/>
     </w:p>
     <w:p/>
     <w:p>
@@ -10761,10 +11124,21 @@
         <w:fldChar w:fldCharType="separate"/>
       </w:r>
       <w:r>
-        <w:t>Figure 2</w:t>
+        <w:t xml:space="preserve">Figure </w:t>
+      </w:r>
+      <w:r>
+        <w:rPr>
+          <w:noProof/>
+        </w:rPr>
+        <w:t>2</w:t>
       </w:r>
       <w:r>
         <w:noBreakHyphen/>
+      </w:r>
+      <w:r>
+        <w:rPr>
+          <w:noProof/>
+        </w:rPr>
         <w:t>4</w:t>
       </w:r>
       <w:r>
@@ -10835,9 +11209,9 @@
       <w:pPr>
         <w:pStyle w:val="Caption"/>
       </w:pPr>
-      <w:bookmarkStart w:id="108" w:name="_Ref170905346"/>
-      <w:bookmarkStart w:id="109" w:name="_Toc169634967"/>
-      <w:bookmarkStart w:id="110" w:name="_Toc170942127"/>
+      <w:bookmarkStart w:id="118" w:name="_Ref170905346"/>
+      <w:bookmarkStart w:id="119" w:name="_Toc169634967"/>
+      <w:bookmarkStart w:id="120" w:name="_Toc171058917"/>
       <w:r>
         <w:t xml:space="preserve">Figure </w:t>
       </w:r>
@@ -10880,7 +11254,7 @@
       <w:r>
         <w:fldChar w:fldCharType="end"/>
       </w:r>
-      <w:bookmarkEnd w:id="108"/>
+      <w:bookmarkEnd w:id="118"/>
       <w:r>
         <w:t xml:space="preserve"> - Extractive text summarization general framework </w:t>
       </w:r>
@@ -10896,8 +11270,8 @@
       <w:r>
         <w:t>[5]</w:t>
       </w:r>
-      <w:bookmarkEnd w:id="109"/>
-      <w:bookmarkEnd w:id="110"/>
+      <w:bookmarkEnd w:id="119"/>
+      <w:bookmarkEnd w:id="120"/>
       <w:r>
         <w:fldChar w:fldCharType="end"/>
       </w:r>
@@ -10906,11 +11280,11 @@
       <w:pPr>
         <w:pStyle w:val="Heading3"/>
       </w:pPr>
-      <w:bookmarkStart w:id="111" w:name="_Toc170942029"/>
+      <w:bookmarkStart w:id="121" w:name="_Toc171058878"/>
       <w:r>
         <w:t>Abstractive text summarization</w:t>
       </w:r>
-      <w:bookmarkEnd w:id="111"/>
+      <w:bookmarkEnd w:id="121"/>
     </w:p>
     <w:p>
       <w:pPr>
@@ -11041,10 +11415,21 @@
         <w:fldChar w:fldCharType="separate"/>
       </w:r>
       <w:r>
-        <w:t>Figure 2</w:t>
+        <w:t xml:space="preserve">Figure </w:t>
+      </w:r>
+      <w:r>
+        <w:rPr>
+          <w:noProof/>
+        </w:rPr>
+        <w:t>2</w:t>
       </w:r>
       <w:r>
         <w:noBreakHyphen/>
+      </w:r>
+      <w:r>
+        <w:rPr>
+          <w:noProof/>
+        </w:rPr>
         <w:t>5</w:t>
       </w:r>
       <w:r>
@@ -11110,9 +11495,9 @@
       <w:pPr>
         <w:pStyle w:val="Caption"/>
       </w:pPr>
-      <w:bookmarkStart w:id="112" w:name="_Ref170905375"/>
-      <w:bookmarkStart w:id="113" w:name="_Toc169634968"/>
-      <w:bookmarkStart w:id="114" w:name="_Toc170942128"/>
+      <w:bookmarkStart w:id="122" w:name="_Ref170905375"/>
+      <w:bookmarkStart w:id="123" w:name="_Toc169634968"/>
+      <w:bookmarkStart w:id="124" w:name="_Toc171058918"/>
       <w:r>
         <w:t xml:space="preserve">Figure </w:t>
       </w:r>
@@ -11155,7 +11540,7 @@
       <w:r>
         <w:fldChar w:fldCharType="end"/>
       </w:r>
-      <w:bookmarkEnd w:id="112"/>
+      <w:bookmarkEnd w:id="122"/>
       <w:r>
         <w:t xml:space="preserve"> - Abstractive text summarization general framework </w:t>
       </w:r>
@@ -11171,8 +11556,8 @@
       <w:r>
         <w:t>[5]</w:t>
       </w:r>
-      <w:bookmarkEnd w:id="113"/>
-      <w:bookmarkEnd w:id="114"/>
+      <w:bookmarkEnd w:id="123"/>
+      <w:bookmarkEnd w:id="124"/>
       <w:r>
         <w:fldChar w:fldCharType="end"/>
       </w:r>
@@ -11186,11 +11571,11 @@
       <w:pPr>
         <w:pStyle w:val="Heading4"/>
       </w:pPr>
-      <w:bookmarkStart w:id="115" w:name="_Toc170942030"/>
+      <w:bookmarkStart w:id="125" w:name="_Toc171058879"/>
       <w:r>
         <w:t>Machine-learning-based Summary Generation</w:t>
       </w:r>
-      <w:bookmarkEnd w:id="115"/>
+      <w:bookmarkEnd w:id="125"/>
     </w:p>
     <w:p/>
     <w:p>
@@ -11928,8 +12313,8 @@
         <w:spacing w:before="240"/>
         <w:jc w:val="center"/>
       </w:pPr>
-      <w:bookmarkStart w:id="116" w:name="_Toc514144975"/>
-      <w:bookmarkStart w:id="117" w:name="_Toc170942031"/>
+      <w:bookmarkStart w:id="126" w:name="_Toc514144975"/>
+      <w:bookmarkStart w:id="127" w:name="_Toc171058880"/>
       <w:r>
         <w:lastRenderedPageBreak/>
         <w:t>M</w:t>
@@ -11937,18 +12322,18 @@
       <w:r>
         <w:t>ETHODOLOGY</w:t>
       </w:r>
-      <w:bookmarkEnd w:id="116"/>
-      <w:bookmarkEnd w:id="117"/>
+      <w:bookmarkEnd w:id="126"/>
+      <w:bookmarkEnd w:id="127"/>
     </w:p>
     <w:p>
       <w:pPr>
         <w:pStyle w:val="Heading2"/>
       </w:pPr>
-      <w:bookmarkStart w:id="118" w:name="_Toc170942032"/>
+      <w:bookmarkStart w:id="128" w:name="_Toc171058881"/>
       <w:r>
         <w:t>Overview</w:t>
       </w:r>
-      <w:bookmarkEnd w:id="118"/>
+      <w:bookmarkEnd w:id="128"/>
     </w:p>
     <w:p/>
     <w:p>
@@ -12034,10 +12419,21 @@
         <w:fldChar w:fldCharType="separate"/>
       </w:r>
       <w:r>
-        <w:t>Figure 3</w:t>
+        <w:t xml:space="preserve">Figure </w:t>
+      </w:r>
+      <w:r>
+        <w:rPr>
+          <w:noProof/>
+        </w:rPr>
+        <w:t>3</w:t>
       </w:r>
       <w:r>
         <w:noBreakHyphen/>
+      </w:r>
+      <w:r>
+        <w:rPr>
+          <w:noProof/>
+        </w:rPr>
         <w:t>1</w:t>
       </w:r>
       <w:r>
@@ -12109,9 +12505,9 @@
       <w:pPr>
         <w:pStyle w:val="Caption"/>
       </w:pPr>
-      <w:bookmarkStart w:id="119" w:name="_Ref170904765"/>
-      <w:bookmarkStart w:id="120" w:name="_Toc169634969"/>
-      <w:bookmarkStart w:id="121" w:name="_Toc170942129"/>
+      <w:bookmarkStart w:id="129" w:name="_Ref170904765"/>
+      <w:bookmarkStart w:id="130" w:name="_Toc169634969"/>
+      <w:bookmarkStart w:id="131" w:name="_Toc171058919"/>
       <w:r>
         <w:t xml:space="preserve">Figure </w:t>
       </w:r>
@@ -12154,12 +12550,12 @@
       <w:r>
         <w:fldChar w:fldCharType="end"/>
       </w:r>
-      <w:bookmarkEnd w:id="119"/>
+      <w:bookmarkEnd w:id="129"/>
       <w:r>
         <w:t xml:space="preserve"> - General structure of the application</w:t>
       </w:r>
-      <w:bookmarkEnd w:id="120"/>
-      <w:bookmarkEnd w:id="121"/>
+      <w:bookmarkEnd w:id="130"/>
+      <w:bookmarkEnd w:id="131"/>
     </w:p>
     <w:p/>
     <w:p>
@@ -12206,12 +12602,12 @@
       <w:pPr>
         <w:pStyle w:val="Heading2"/>
       </w:pPr>
-      <w:bookmarkStart w:id="122" w:name="_Toc170942033"/>
+      <w:bookmarkStart w:id="132" w:name="_Toc171058882"/>
       <w:r>
         <w:lastRenderedPageBreak/>
         <w:t>System design</w:t>
       </w:r>
-      <w:bookmarkEnd w:id="122"/>
+      <w:bookmarkEnd w:id="132"/>
     </w:p>
     <w:p/>
     <w:p>
@@ -12231,10 +12627,21 @@
         <w:fldChar w:fldCharType="separate"/>
       </w:r>
       <w:r>
-        <w:t>Figure 3</w:t>
+        <w:t xml:space="preserve">Figure </w:t>
+      </w:r>
+      <w:r>
+        <w:rPr>
+          <w:noProof/>
+        </w:rPr>
+        <w:t>3</w:t>
       </w:r>
       <w:r>
         <w:noBreakHyphen/>
+      </w:r>
+      <w:r>
+        <w:rPr>
+          <w:noProof/>
+        </w:rPr>
         <w:t>1</w:t>
       </w:r>
       <w:r>
@@ -12443,8 +12850,8 @@
       <w:pPr>
         <w:pStyle w:val="Caption"/>
       </w:pPr>
-      <w:bookmarkStart w:id="123" w:name="_Toc169634970"/>
-      <w:bookmarkStart w:id="124" w:name="_Toc170942130"/>
+      <w:bookmarkStart w:id="133" w:name="_Toc169634970"/>
+      <w:bookmarkStart w:id="134" w:name="_Toc171058920"/>
       <w:r>
         <w:t xml:space="preserve">Figure </w:t>
       </w:r>
@@ -12490,8 +12897,8 @@
       <w:r>
         <w:t xml:space="preserve"> – The component diagram of the system</w:t>
       </w:r>
-      <w:bookmarkEnd w:id="123"/>
-      <w:bookmarkEnd w:id="124"/>
+      <w:bookmarkEnd w:id="133"/>
+      <w:bookmarkEnd w:id="134"/>
     </w:p>
     <w:p>
       <w:pPr>
@@ -12502,11 +12909,11 @@
       <w:pPr>
         <w:pStyle w:val="Heading3"/>
       </w:pPr>
-      <w:bookmarkStart w:id="125" w:name="_Toc170942034"/>
+      <w:bookmarkStart w:id="135" w:name="_Toc171058883"/>
       <w:r>
         <w:t>Data format</w:t>
       </w:r>
-      <w:bookmarkEnd w:id="125"/>
+      <w:bookmarkEnd w:id="135"/>
     </w:p>
     <w:p>
       <w:pPr>
@@ -12658,10 +13065,21 @@
         <w:fldChar w:fldCharType="separate"/>
       </w:r>
       <w:r>
-        <w:t>Figure 3</w:t>
+        <w:t xml:space="preserve">Figure </w:t>
+      </w:r>
+      <w:r>
+        <w:rPr>
+          <w:noProof/>
+        </w:rPr>
+        <w:t>3</w:t>
       </w:r>
       <w:r>
         <w:noBreakHyphen/>
+      </w:r>
+      <w:r>
+        <w:rPr>
+          <w:noProof/>
+        </w:rPr>
         <w:t>3</w:t>
       </w:r>
       <w:r>
@@ -12736,9 +13154,9 @@
       <w:pPr>
         <w:pStyle w:val="Caption"/>
       </w:pPr>
-      <w:bookmarkStart w:id="126" w:name="_Ref170904628"/>
-      <w:bookmarkStart w:id="127" w:name="_Ref170904584"/>
-      <w:bookmarkStart w:id="128" w:name="_Toc170942131"/>
+      <w:bookmarkStart w:id="136" w:name="_Ref170904628"/>
+      <w:bookmarkStart w:id="137" w:name="_Ref170904584"/>
+      <w:bookmarkStart w:id="138" w:name="_Toc171058921"/>
       <w:r>
         <w:t xml:space="preserve">Figure </w:t>
       </w:r>
@@ -12781,12 +13199,12 @@
       <w:r>
         <w:fldChar w:fldCharType="end"/>
       </w:r>
-      <w:bookmarkEnd w:id="126"/>
+      <w:bookmarkEnd w:id="136"/>
       <w:r>
         <w:t xml:space="preserve"> – Data condensing process</w:t>
       </w:r>
-      <w:bookmarkEnd w:id="127"/>
-      <w:bookmarkEnd w:id="128"/>
+      <w:bookmarkEnd w:id="137"/>
+      <w:bookmarkEnd w:id="138"/>
     </w:p>
     <w:p>
       <w:pPr>
@@ -12881,7 +13299,7 @@
       <w:pPr>
         <w:pStyle w:val="Heading3"/>
       </w:pPr>
-      <w:bookmarkStart w:id="129" w:name="_Toc170942035"/>
+      <w:bookmarkStart w:id="139" w:name="_Toc171058884"/>
       <w:r>
         <w:lastRenderedPageBreak/>
         <w:t xml:space="preserve">Document Segmentation </w:t>
@@ -12892,7 +13310,7 @@
       <w:r>
         <w:t>ystem</w:t>
       </w:r>
-      <w:bookmarkEnd w:id="129"/>
+      <w:bookmarkEnd w:id="139"/>
     </w:p>
     <w:p>
       <w:pPr>
@@ -12971,11 +13389,11 @@
       <w:pPr>
         <w:pStyle w:val="Heading3"/>
       </w:pPr>
-      <w:bookmarkStart w:id="130" w:name="_Toc170942036"/>
+      <w:bookmarkStart w:id="140" w:name="_Toc171058885"/>
       <w:r>
         <w:t>Text Summarization Subsystem</w:t>
       </w:r>
-      <w:bookmarkEnd w:id="130"/>
+      <w:bookmarkEnd w:id="140"/>
     </w:p>
     <w:p>
       <w:pPr>
@@ -13006,11 +13424,11 @@
       <w:pPr>
         <w:pStyle w:val="Heading4"/>
       </w:pPr>
-      <w:bookmarkStart w:id="131" w:name="_Toc170942037"/>
+      <w:bookmarkStart w:id="141" w:name="_Toc171058886"/>
       <w:r>
         <w:t>Pre-processing module</w:t>
       </w:r>
-      <w:bookmarkEnd w:id="131"/>
+      <w:bookmarkEnd w:id="141"/>
     </w:p>
     <w:p>
       <w:pPr>
@@ -13096,9 +13514,9 @@
       <w:pPr>
         <w:pStyle w:val="Caption"/>
       </w:pPr>
-      <w:bookmarkStart w:id="132" w:name="_Ref170904710"/>
-      <w:bookmarkStart w:id="133" w:name="_Toc169634971"/>
-      <w:bookmarkStart w:id="134" w:name="_Toc170942132"/>
+      <w:bookmarkStart w:id="142" w:name="_Ref170904710"/>
+      <w:bookmarkStart w:id="143" w:name="_Toc169634971"/>
+      <w:bookmarkStart w:id="144" w:name="_Toc171058922"/>
       <w:r>
         <w:t xml:space="preserve">Figure </w:t>
       </w:r>
@@ -13141,12 +13559,12 @@
       <w:r>
         <w:fldChar w:fldCharType="end"/>
       </w:r>
-      <w:bookmarkEnd w:id="132"/>
+      <w:bookmarkEnd w:id="142"/>
       <w:r>
         <w:t xml:space="preserve"> – Pre-processing module diagram</w:t>
       </w:r>
-      <w:bookmarkEnd w:id="133"/>
-      <w:bookmarkEnd w:id="134"/>
+      <w:bookmarkEnd w:id="143"/>
+      <w:bookmarkEnd w:id="144"/>
     </w:p>
     <w:p/>
     <w:p/>
@@ -13155,11 +13573,11 @@
       <w:pPr>
         <w:pStyle w:val="Heading4"/>
       </w:pPr>
-      <w:bookmarkStart w:id="135" w:name="_Toc170942038"/>
+      <w:bookmarkStart w:id="145" w:name="_Toc171058887"/>
       <w:r>
         <w:t>Text summarization module</w:t>
       </w:r>
-      <w:bookmarkEnd w:id="135"/>
+      <w:bookmarkEnd w:id="145"/>
     </w:p>
     <w:p>
       <w:pPr>
@@ -13266,8 +13684,8 @@
       <w:pPr>
         <w:pStyle w:val="Caption"/>
       </w:pPr>
-      <w:bookmarkStart w:id="136" w:name="_Toc169634972"/>
-      <w:bookmarkStart w:id="137" w:name="_Toc170942133"/>
+      <w:bookmarkStart w:id="146" w:name="_Toc169634972"/>
+      <w:bookmarkStart w:id="147" w:name="_Toc171058923"/>
       <w:r>
         <w:t xml:space="preserve">Figure </w:t>
       </w:r>
@@ -13313,19 +13731,19 @@
       <w:r>
         <w:t xml:space="preserve"> – Text summarization module diagram</w:t>
       </w:r>
-      <w:bookmarkEnd w:id="136"/>
-      <w:bookmarkEnd w:id="137"/>
+      <w:bookmarkEnd w:id="146"/>
+      <w:bookmarkEnd w:id="147"/>
     </w:p>
     <w:p/>
     <w:p>
       <w:pPr>
         <w:pStyle w:val="Heading4"/>
       </w:pPr>
-      <w:bookmarkStart w:id="138" w:name="_Toc170942039"/>
+      <w:bookmarkStart w:id="148" w:name="_Toc171058888"/>
       <w:r>
         <w:t>Post-processing module</w:t>
       </w:r>
-      <w:bookmarkEnd w:id="138"/>
+      <w:bookmarkEnd w:id="148"/>
     </w:p>
     <w:p>
       <w:pPr>
@@ -13405,11 +13823,11 @@
       <w:pPr>
         <w:pStyle w:val="Heading4"/>
       </w:pPr>
-      <w:bookmarkStart w:id="139" w:name="_Toc170942040"/>
+      <w:bookmarkStart w:id="149" w:name="_Toc171058889"/>
       <w:r>
         <w:t>Wrapper module</w:t>
       </w:r>
-      <w:bookmarkEnd w:id="139"/>
+      <w:bookmarkEnd w:id="149"/>
     </w:p>
     <w:p>
       <w:pPr>
@@ -13460,10 +13878,21 @@
         <w:fldChar w:fldCharType="separate"/>
       </w:r>
       <w:r>
-        <w:t>Figure 3</w:t>
+        <w:t xml:space="preserve">Figure </w:t>
+      </w:r>
+      <w:r>
+        <w:rPr>
+          <w:noProof/>
+        </w:rPr>
+        <w:t>3</w:t>
       </w:r>
       <w:r>
         <w:noBreakHyphen/>
+      </w:r>
+      <w:r>
+        <w:rPr>
+          <w:noProof/>
+        </w:rPr>
         <w:t>6</w:t>
       </w:r>
       <w:r>
@@ -13534,9 +13963,9 @@
       <w:pPr>
         <w:pStyle w:val="Caption"/>
       </w:pPr>
-      <w:bookmarkStart w:id="140" w:name="_Ref170904671"/>
-      <w:bookmarkStart w:id="141" w:name="_Toc169634973"/>
-      <w:bookmarkStart w:id="142" w:name="_Toc170942134"/>
+      <w:bookmarkStart w:id="150" w:name="_Ref170904671"/>
+      <w:bookmarkStart w:id="151" w:name="_Toc169634973"/>
+      <w:bookmarkStart w:id="152" w:name="_Toc171058924"/>
       <w:r>
         <w:t xml:space="preserve">Figure </w:t>
       </w:r>
@@ -13579,7 +14008,7 @@
       <w:r>
         <w:fldChar w:fldCharType="end"/>
       </w:r>
-      <w:bookmarkEnd w:id="140"/>
+      <w:bookmarkEnd w:id="150"/>
       <w:r>
         <w:t xml:space="preserve"> </w:t>
       </w:r>
@@ -13592,8 +14021,8 @@
       <w:r>
         <w:t>The application’s activity diagram</w:t>
       </w:r>
-      <w:bookmarkEnd w:id="141"/>
-      <w:bookmarkEnd w:id="142"/>
+      <w:bookmarkEnd w:id="151"/>
+      <w:bookmarkEnd w:id="152"/>
     </w:p>
     <w:p>
       <w:pPr>
@@ -13614,21 +14043,23 @@
       <w:pPr>
         <w:pStyle w:val="Heading2"/>
       </w:pPr>
-      <w:bookmarkStart w:id="143" w:name="_Toc170942042"/>
+      <w:bookmarkStart w:id="153" w:name="_Toc171058890"/>
       <w:r>
         <w:lastRenderedPageBreak/>
         <w:t>Utilizing Extractive summarization methods in Pre-processing</w:t>
       </w:r>
-      <w:bookmarkEnd w:id="143"/>
+      <w:bookmarkEnd w:id="153"/>
     </w:p>
     <w:p/>
     <w:p>
       <w:pPr>
         <w:pStyle w:val="Heading3"/>
       </w:pPr>
+      <w:bookmarkStart w:id="154" w:name="_Toc171058891"/>
       <w:r>
         <w:t>Overview</w:t>
       </w:r>
+      <w:bookmarkEnd w:id="154"/>
     </w:p>
     <w:p/>
     <w:p>
@@ -13660,9 +14091,11 @@
       <w:pPr>
         <w:pStyle w:val="Heading3"/>
       </w:pPr>
+      <w:bookmarkStart w:id="155" w:name="_Toc171058892"/>
       <w:r>
         <w:t>Detailed Description</w:t>
       </w:r>
+      <w:bookmarkEnd w:id="155"/>
     </w:p>
     <w:p>
       <w:pPr>
@@ -13841,22 +14274,11 @@
         <w:fldChar w:fldCharType="separate"/>
       </w:r>
       <w:r>
-        <w:t xml:space="preserve">Figure </w:t>
-      </w:r>
-      <w:r>
-        <w:rPr>
-          <w:noProof/>
-        </w:rPr>
-        <w:t>3</w:t>
-      </w:r>
-      <w:r>
-        <w:noBreakHyphen/>
-      </w:r>
-      <w:r>
-        <w:rPr>
-          <w:noProof/>
-        </w:rPr>
-        <w:t>8</w:t>
+        <w:rPr>
+          <w:b/>
+          <w:bCs/>
+        </w:rPr>
+        <w:t>Error! Reference source not found.</w:t>
       </w:r>
       <w:r>
         <w:fldChar w:fldCharType="end"/>
@@ -13890,11 +14312,11 @@
         <w:t xml:space="preserve"> difference between each method would be in this step since each method can contain multiple steps within themselves, causing each one to be different from one another</w:t>
       </w:r>
       <w:r>
-        <w:t xml:space="preserve">. In theory, a ranking can be made using other methods beside the provided extractive methods, as the only </w:t>
+        <w:t xml:space="preserve">. In theory, </w:t>
       </w:r>
       <w:r>
         <w:lastRenderedPageBreak/>
-        <w:t xml:space="preserve">requirement being providing a method to compare the sentences with each other, allowing for automatic ranking between each sentence. Some examples of this can be seen through utilizing embedded AI model to vectorize each sentence, then compare them. Moving on to the second step, the list provided in the first step is simply sorted, permitting the top sentences to be picked. </w:t>
+        <w:t xml:space="preserve">a ranking can be made using other methods beside the provided extractive methods, as the only requirement being providing a method to compare the sentences with each other, allowing for automatic ranking between each sentence. Some examples of this can be seen through utilizing embedded AI model to vectorize each sentence, then compare them. Moving on to the second step, the list provided in the first step is simply sorted, permitting the top sentences to be picked. </w:t>
       </w:r>
     </w:p>
     <w:p>
@@ -13958,9 +14380,9 @@
       <w:pPr>
         <w:pStyle w:val="Caption"/>
       </w:pPr>
-      <w:bookmarkStart w:id="144" w:name="_Ref170944099"/>
-      <w:bookmarkStart w:id="145" w:name="_Toc169634974"/>
-      <w:bookmarkStart w:id="146" w:name="_Toc170942136"/>
+      <w:bookmarkStart w:id="156" w:name="_Ref170944099"/>
+      <w:bookmarkStart w:id="157" w:name="_Toc169634974"/>
+      <w:bookmarkStart w:id="158" w:name="_Toc171058925"/>
       <w:r>
         <w:t xml:space="preserve">Figure </w:t>
       </w:r>
@@ -14003,15 +14425,15 @@
       <w:r>
         <w:fldChar w:fldCharType="end"/>
       </w:r>
-      <w:bookmarkEnd w:id="144"/>
+      <w:bookmarkEnd w:id="156"/>
       <w:r>
         <w:t xml:space="preserve">- </w:t>
       </w:r>
       <w:r>
         <w:t>Proposed pre-processing module diagram</w:t>
       </w:r>
-      <w:bookmarkEnd w:id="145"/>
-      <w:bookmarkEnd w:id="146"/>
+      <w:bookmarkEnd w:id="157"/>
+      <w:bookmarkEnd w:id="158"/>
       <w:r>
         <w:t xml:space="preserve"> </w:t>
       </w:r>
@@ -14101,10 +14523,21 @@
         <w:fldChar w:fldCharType="separate"/>
       </w:r>
       <w:r>
-        <w:t>Figure 3</w:t>
+        <w:t xml:space="preserve">Figure </w:t>
+      </w:r>
+      <w:r>
+        <w:rPr>
+          <w:noProof/>
+        </w:rPr>
+        <w:t>3</w:t>
       </w:r>
       <w:r>
         <w:noBreakHyphen/>
+      </w:r>
+      <w:r>
+        <w:rPr>
+          <w:noProof/>
+        </w:rPr>
         <w:t>4</w:t>
       </w:r>
       <w:r>
@@ -14182,8 +14615,8 @@
       <w:pPr>
         <w:pStyle w:val="Caption"/>
       </w:pPr>
-      <w:bookmarkStart w:id="147" w:name="_Ref170908281"/>
-      <w:bookmarkStart w:id="148" w:name="_Toc170942137"/>
+      <w:bookmarkStart w:id="159" w:name="_Ref170908281"/>
+      <w:bookmarkStart w:id="160" w:name="_Toc171058926"/>
       <w:r>
         <w:t xml:space="preserve">Figure </w:t>
       </w:r>
@@ -14226,11 +14659,11 @@
       <w:r>
         <w:fldChar w:fldCharType="end"/>
       </w:r>
-      <w:bookmarkEnd w:id="147"/>
+      <w:bookmarkEnd w:id="159"/>
       <w:r>
         <w:t xml:space="preserve"> – Pre-processing data processing</w:t>
       </w:r>
-      <w:bookmarkEnd w:id="148"/>
+      <w:bookmarkEnd w:id="160"/>
     </w:p>
     <w:p>
       <w:pPr>
@@ -14247,10 +14680,12 @@
       <w:pPr>
         <w:pStyle w:val="Heading3"/>
       </w:pPr>
+      <w:bookmarkStart w:id="161" w:name="_Toc171058893"/>
       <w:r>
         <w:lastRenderedPageBreak/>
         <w:t>Rationale</w:t>
       </w:r>
+      <w:bookmarkEnd w:id="161"/>
     </w:p>
     <w:p/>
     <w:p>
@@ -14368,6 +14803,7 @@
       <w:pPr>
         <w:pStyle w:val="Heading2"/>
       </w:pPr>
+      <w:bookmarkStart w:id="162" w:name="_Toc171058894"/>
       <w:r>
         <w:lastRenderedPageBreak/>
         <w:t>U</w:t>
@@ -14375,6 +14811,7 @@
       <w:r>
         <w:t>ser interface</w:t>
       </w:r>
+      <w:bookmarkEnd w:id="162"/>
     </w:p>
     <w:p/>
     <w:p>
@@ -14425,6 +14862,24 @@
       </w:r>
       <w:r>
         <w:fldChar w:fldCharType="separate"/>
+      </w:r>
+      <w:r>
+        <w:t xml:space="preserve">Figure </w:t>
+      </w:r>
+      <w:r>
+        <w:rPr>
+          <w:noProof/>
+        </w:rPr>
+        <w:t>3</w:t>
+      </w:r>
+      <w:r>
+        <w:noBreakHyphen/>
+      </w:r>
+      <w:r>
+        <w:rPr>
+          <w:noProof/>
+        </w:rPr>
+        <w:t>9</w:t>
       </w:r>
       <w:r>
         <w:fldChar w:fldCharType="end"/>
@@ -14572,8 +15027,8 @@
       <w:pPr>
         <w:pStyle w:val="Caption"/>
       </w:pPr>
-      <w:bookmarkStart w:id="149" w:name="_Ref170942103"/>
-      <w:bookmarkStart w:id="150" w:name="_Toc170942135"/>
+      <w:bookmarkStart w:id="163" w:name="_Ref170942103"/>
+      <w:bookmarkStart w:id="164" w:name="_Toc171058927"/>
       <w:r>
         <w:t xml:space="preserve">Figure </w:t>
       </w:r>
@@ -14616,11 +15071,11 @@
       <w:r>
         <w:fldChar w:fldCharType="end"/>
       </w:r>
-      <w:bookmarkEnd w:id="149"/>
+      <w:bookmarkEnd w:id="163"/>
       <w:r>
         <w:t>– Web user interface</w:t>
       </w:r>
-      <w:bookmarkEnd w:id="150"/>
+      <w:bookmarkEnd w:id="164"/>
     </w:p>
     <w:p>
       <w:pPr>
@@ -14631,7 +15086,7 @@
       <w:pPr>
         <w:pStyle w:val="Caption"/>
       </w:pPr>
-      <w:bookmarkStart w:id="151" w:name="_Toc514144984"/>
+      <w:bookmarkStart w:id="165" w:name="_Toc514144984"/>
       <w:r>
         <w:br w:type="page"/>
       </w:r>
@@ -14642,24 +15097,24 @@
         <w:spacing w:before="240"/>
         <w:jc w:val="center"/>
       </w:pPr>
-      <w:bookmarkStart w:id="152" w:name="_Toc170942043"/>
+      <w:bookmarkStart w:id="166" w:name="_Toc171058895"/>
       <w:r>
         <w:lastRenderedPageBreak/>
         <w:t>IMPLEMENT AND RESULTS</w:t>
       </w:r>
-      <w:bookmarkEnd w:id="151"/>
-      <w:bookmarkEnd w:id="152"/>
+      <w:bookmarkEnd w:id="165"/>
+      <w:bookmarkEnd w:id="166"/>
     </w:p>
     <w:p/>
     <w:p>
       <w:pPr>
         <w:pStyle w:val="Heading2"/>
       </w:pPr>
-      <w:bookmarkStart w:id="153" w:name="_Toc170942044"/>
+      <w:bookmarkStart w:id="167" w:name="_Toc171058896"/>
       <w:r>
         <w:t>Overview</w:t>
       </w:r>
-      <w:bookmarkEnd w:id="153"/>
+      <w:bookmarkEnd w:id="167"/>
     </w:p>
     <w:p/>
     <w:p>
@@ -14691,11 +15146,11 @@
       <w:pPr>
         <w:pStyle w:val="Heading2"/>
       </w:pPr>
-      <w:bookmarkStart w:id="154" w:name="_Toc170942045"/>
+      <w:bookmarkStart w:id="168" w:name="_Toc171058897"/>
       <w:r>
         <w:t>Implementation</w:t>
       </w:r>
-      <w:bookmarkEnd w:id="154"/>
+      <w:bookmarkEnd w:id="168"/>
     </w:p>
     <w:p/>
     <w:p>
@@ -14752,11 +15207,11 @@
       <w:pPr>
         <w:pStyle w:val="Heading3"/>
       </w:pPr>
-      <w:bookmarkStart w:id="155" w:name="_Toc170942046"/>
+      <w:bookmarkStart w:id="169" w:name="_Toc171058898"/>
       <w:r>
         <w:t>Document Segmentation</w:t>
       </w:r>
-      <w:bookmarkEnd w:id="155"/>
+      <w:bookmarkEnd w:id="169"/>
     </w:p>
     <w:p/>
     <w:p>
@@ -14791,10 +15246,21 @@
         <w:fldChar w:fldCharType="separate"/>
       </w:r>
       <w:r>
-        <w:t>Figure 4</w:t>
+        <w:t xml:space="preserve">Figure </w:t>
+      </w:r>
+      <w:r>
+        <w:rPr>
+          <w:noProof/>
+        </w:rPr>
+        <w:t>4</w:t>
       </w:r>
       <w:r>
         <w:noBreakHyphen/>
+      </w:r>
+      <w:r>
+        <w:rPr>
+          <w:noProof/>
+        </w:rPr>
         <w:t>1</w:t>
       </w:r>
       <w:r>
@@ -14840,10 +15306,21 @@
         <w:fldChar w:fldCharType="separate"/>
       </w:r>
       <w:r>
-        <w:t>Figure 4</w:t>
+        <w:t xml:space="preserve">Figure </w:t>
+      </w:r>
+      <w:r>
+        <w:rPr>
+          <w:noProof/>
+        </w:rPr>
+        <w:t>4</w:t>
       </w:r>
       <w:r>
         <w:noBreakHyphen/>
+      </w:r>
+      <w:r>
+        <w:rPr>
+          <w:noProof/>
+        </w:rPr>
         <w:t>2</w:t>
       </w:r>
       <w:r>
@@ -16112,9 +16589,9 @@
       <w:pPr>
         <w:pStyle w:val="Caption"/>
       </w:pPr>
-      <w:bookmarkStart w:id="156" w:name="_Ref170904879"/>
-      <w:bookmarkStart w:id="157" w:name="_Toc169634975"/>
-      <w:bookmarkStart w:id="158" w:name="_Toc170942138"/>
+      <w:bookmarkStart w:id="170" w:name="_Ref170904879"/>
+      <w:bookmarkStart w:id="171" w:name="_Toc169634975"/>
+      <w:bookmarkStart w:id="172" w:name="_Toc171058928"/>
       <w:r>
         <w:t xml:space="preserve">Figure </w:t>
       </w:r>
@@ -16157,26 +16634,26 @@
       <w:r>
         <w:fldChar w:fldCharType="end"/>
       </w:r>
-      <w:bookmarkEnd w:id="156"/>
+      <w:bookmarkEnd w:id="170"/>
       <w:r>
         <w:t xml:space="preserve"> </w:t>
       </w:r>
       <w:r>
         <w:t>– GROBID initialization code snippet</w:t>
       </w:r>
-      <w:bookmarkEnd w:id="157"/>
-      <w:bookmarkEnd w:id="158"/>
+      <w:bookmarkEnd w:id="171"/>
+      <w:bookmarkEnd w:id="172"/>
     </w:p>
     <w:p/>
     <w:p>
       <w:pPr>
         <w:pStyle w:val="Heading3"/>
       </w:pPr>
-      <w:bookmarkStart w:id="159" w:name="_Toc170942047"/>
+      <w:bookmarkStart w:id="173" w:name="_Toc171058899"/>
       <w:r>
         <w:t>Text summarization</w:t>
       </w:r>
-      <w:bookmarkEnd w:id="159"/>
+      <w:bookmarkEnd w:id="173"/>
     </w:p>
     <w:p/>
     <w:p>
@@ -18027,9 +18504,9 @@
       <w:pPr>
         <w:pStyle w:val="Caption"/>
       </w:pPr>
-      <w:bookmarkStart w:id="160" w:name="_Ref170904894"/>
-      <w:bookmarkStart w:id="161" w:name="_Toc169634976"/>
-      <w:bookmarkStart w:id="162" w:name="_Toc170942139"/>
+      <w:bookmarkStart w:id="174" w:name="_Ref170904894"/>
+      <w:bookmarkStart w:id="175" w:name="_Toc169634976"/>
+      <w:bookmarkStart w:id="176" w:name="_Toc171058929"/>
       <w:r>
         <w:t xml:space="preserve">Figure </w:t>
       </w:r>
@@ -18072,33 +18549,33 @@
       <w:r>
         <w:fldChar w:fldCharType="end"/>
       </w:r>
-      <w:bookmarkEnd w:id="160"/>
+      <w:bookmarkEnd w:id="174"/>
       <w:r>
         <w:t xml:space="preserve"> – </w:t>
       </w:r>
       <w:r>
         <w:t>PDF-uploading method</w:t>
       </w:r>
-      <w:bookmarkEnd w:id="161"/>
-      <w:bookmarkEnd w:id="162"/>
+      <w:bookmarkEnd w:id="175"/>
+      <w:bookmarkEnd w:id="176"/>
     </w:p>
     <w:p/>
     <w:p>
       <w:pPr>
         <w:pStyle w:val="Heading4"/>
       </w:pPr>
-      <w:bookmarkStart w:id="163" w:name="_Toc170942048"/>
+      <w:bookmarkStart w:id="177" w:name="_Toc171058900"/>
       <w:r>
         <w:t>LSA</w:t>
       </w:r>
-      <w:bookmarkEnd w:id="163"/>
+      <w:bookmarkEnd w:id="177"/>
     </w:p>
     <w:p>
       <w:pPr>
         <w:spacing w:line="360" w:lineRule="auto"/>
         <w:jc w:val="left"/>
       </w:pPr>
-      <w:bookmarkStart w:id="164" w:name="_Toc514144991"/>
+      <w:bookmarkStart w:id="178" w:name="_Toc514144991"/>
     </w:p>
     <w:p>
       <w:pPr>
@@ -18149,10 +18626,21 @@
         <w:fldChar w:fldCharType="separate"/>
       </w:r>
       <w:r>
-        <w:t>Figure 4</w:t>
+        <w:t xml:space="preserve">Figure </w:t>
+      </w:r>
+      <w:r>
+        <w:rPr>
+          <w:noProof/>
+        </w:rPr>
+        <w:t>4</w:t>
       </w:r>
       <w:r>
         <w:noBreakHyphen/>
+      </w:r>
+      <w:r>
+        <w:rPr>
+          <w:noProof/>
+        </w:rPr>
         <w:t>3</w:t>
       </w:r>
       <w:r>
@@ -19997,9 +20485,9 @@
       <w:pPr>
         <w:pStyle w:val="Caption"/>
       </w:pPr>
-      <w:bookmarkStart w:id="165" w:name="_Ref170904913"/>
-      <w:bookmarkStart w:id="166" w:name="_Toc169634977"/>
-      <w:bookmarkStart w:id="167" w:name="_Toc170942140"/>
+      <w:bookmarkStart w:id="179" w:name="_Ref170904913"/>
+      <w:bookmarkStart w:id="180" w:name="_Toc169634977"/>
+      <w:bookmarkStart w:id="181" w:name="_Toc171058930"/>
       <w:r>
         <w:t xml:space="preserve">Figure </w:t>
       </w:r>
@@ -20042,12 +20530,12 @@
       <w:r>
         <w:fldChar w:fldCharType="end"/>
       </w:r>
-      <w:bookmarkEnd w:id="165"/>
+      <w:bookmarkEnd w:id="179"/>
       <w:r>
         <w:t xml:space="preserve"> – LSA Implementation</w:t>
       </w:r>
-      <w:bookmarkEnd w:id="166"/>
-      <w:bookmarkEnd w:id="167"/>
+      <w:bookmarkEnd w:id="180"/>
+      <w:bookmarkEnd w:id="181"/>
     </w:p>
     <w:p>
       <w:pPr>
@@ -20093,11 +20581,11 @@
       <w:pPr>
         <w:pStyle w:val="Heading4"/>
       </w:pPr>
-      <w:bookmarkStart w:id="168" w:name="_Toc170942049"/>
+      <w:bookmarkStart w:id="182" w:name="_Toc171058901"/>
       <w:r>
         <w:t>TextRank</w:t>
       </w:r>
-      <w:bookmarkEnd w:id="168"/>
+      <w:bookmarkEnd w:id="182"/>
     </w:p>
     <w:p/>
     <w:p>
@@ -20133,10 +20621,21 @@
         <w:fldChar w:fldCharType="separate"/>
       </w:r>
       <w:r>
-        <w:t>Figure 4</w:t>
+        <w:t xml:space="preserve">Figure </w:t>
+      </w:r>
+      <w:r>
+        <w:rPr>
+          <w:noProof/>
+        </w:rPr>
+        <w:t>4</w:t>
       </w:r>
       <w:r>
         <w:noBreakHyphen/>
+      </w:r>
+      <w:r>
+        <w:rPr>
+          <w:noProof/>
+        </w:rPr>
         <w:t>4</w:t>
       </w:r>
       <w:r>
@@ -20849,9 +21348,9 @@
       <w:pPr>
         <w:pStyle w:val="Caption"/>
       </w:pPr>
-      <w:bookmarkStart w:id="169" w:name="_Ref170904968"/>
-      <w:bookmarkStart w:id="170" w:name="_Toc169634978"/>
-      <w:bookmarkStart w:id="171" w:name="_Toc170942141"/>
+      <w:bookmarkStart w:id="183" w:name="_Ref170904968"/>
+      <w:bookmarkStart w:id="184" w:name="_Toc169634978"/>
+      <w:bookmarkStart w:id="185" w:name="_Toc171058931"/>
       <w:r>
         <w:t xml:space="preserve">Figure </w:t>
       </w:r>
@@ -20894,12 +21393,12 @@
       <w:r>
         <w:fldChar w:fldCharType="end"/>
       </w:r>
-      <w:bookmarkEnd w:id="169"/>
+      <w:bookmarkEnd w:id="183"/>
       <w:r>
         <w:t xml:space="preserve"> – TextRank summarization function</w:t>
       </w:r>
-      <w:bookmarkEnd w:id="170"/>
-      <w:bookmarkEnd w:id="171"/>
+      <w:bookmarkEnd w:id="184"/>
+      <w:bookmarkEnd w:id="185"/>
     </w:p>
     <w:p>
       <w:pPr>
@@ -20970,11 +21469,11 @@
       <w:pPr>
         <w:pStyle w:val="Heading4"/>
       </w:pPr>
-      <w:bookmarkStart w:id="172" w:name="_Toc170942050"/>
+      <w:bookmarkStart w:id="186" w:name="_Toc171058902"/>
       <w:r>
         <w:t>Pretrained models</w:t>
       </w:r>
-      <w:bookmarkEnd w:id="172"/>
+      <w:bookmarkEnd w:id="186"/>
     </w:p>
     <w:p/>
     <w:p>
@@ -21017,10 +21516,21 @@
         <w:fldChar w:fldCharType="separate"/>
       </w:r>
       <w:r>
-        <w:t>Figure 4</w:t>
+        <w:t xml:space="preserve">Figure </w:t>
+      </w:r>
+      <w:r>
+        <w:rPr>
+          <w:noProof/>
+        </w:rPr>
+        <w:t>4</w:t>
       </w:r>
       <w:r>
         <w:noBreakHyphen/>
+      </w:r>
+      <w:r>
+        <w:rPr>
+          <w:noProof/>
+        </w:rPr>
         <w:t>5</w:t>
       </w:r>
       <w:r>
@@ -21665,9 +22175,9 @@
       <w:pPr>
         <w:pStyle w:val="Caption"/>
       </w:pPr>
-      <w:bookmarkStart w:id="173" w:name="_Ref170904929"/>
-      <w:bookmarkStart w:id="174" w:name="_Toc169634979"/>
-      <w:bookmarkStart w:id="175" w:name="_Toc170942142"/>
+      <w:bookmarkStart w:id="187" w:name="_Ref170904929"/>
+      <w:bookmarkStart w:id="188" w:name="_Toc169634979"/>
+      <w:bookmarkStart w:id="189" w:name="_Toc171058932"/>
       <w:r>
         <w:t xml:space="preserve">Figure </w:t>
       </w:r>
@@ -21710,12 +22220,12 @@
       <w:r>
         <w:fldChar w:fldCharType="end"/>
       </w:r>
-      <w:bookmarkEnd w:id="173"/>
+      <w:bookmarkEnd w:id="187"/>
       <w:r>
         <w:t xml:space="preserve"> – Model preloading</w:t>
       </w:r>
-      <w:bookmarkEnd w:id="174"/>
-      <w:bookmarkEnd w:id="175"/>
+      <w:bookmarkEnd w:id="188"/>
+      <w:bookmarkEnd w:id="189"/>
     </w:p>
     <w:p>
       <w:pPr>
@@ -21752,10 +22262,21 @@
         <w:fldChar w:fldCharType="separate"/>
       </w:r>
       <w:r>
-        <w:t>Figure 4</w:t>
+        <w:t xml:space="preserve">Figure </w:t>
+      </w:r>
+      <w:r>
+        <w:rPr>
+          <w:noProof/>
+        </w:rPr>
+        <w:t>4</w:t>
       </w:r>
       <w:r>
         <w:noBreakHyphen/>
+      </w:r>
+      <w:r>
+        <w:rPr>
+          <w:noProof/>
+        </w:rPr>
         <w:t>6</w:t>
       </w:r>
       <w:r>
@@ -23297,9 +23818,9 @@
       <w:pPr>
         <w:pStyle w:val="Caption"/>
       </w:pPr>
-      <w:bookmarkStart w:id="176" w:name="_Ref170904984"/>
-      <w:bookmarkStart w:id="177" w:name="_Toc169634980"/>
-      <w:bookmarkStart w:id="178" w:name="_Toc170942143"/>
+      <w:bookmarkStart w:id="190" w:name="_Ref170904984"/>
+      <w:bookmarkStart w:id="191" w:name="_Toc169634980"/>
+      <w:bookmarkStart w:id="192" w:name="_Toc171058933"/>
       <w:r>
         <w:t xml:space="preserve">Figure </w:t>
       </w:r>
@@ -23342,23 +23863,23 @@
       <w:r>
         <w:fldChar w:fldCharType="end"/>
       </w:r>
-      <w:bookmarkEnd w:id="176"/>
+      <w:bookmarkEnd w:id="190"/>
       <w:r>
         <w:t xml:space="preserve"> – Model text generation</w:t>
       </w:r>
-      <w:bookmarkEnd w:id="177"/>
-      <w:bookmarkEnd w:id="178"/>
+      <w:bookmarkEnd w:id="191"/>
+      <w:bookmarkEnd w:id="192"/>
     </w:p>
     <w:p/>
     <w:p>
       <w:pPr>
         <w:pStyle w:val="Heading2"/>
       </w:pPr>
-      <w:bookmarkStart w:id="179" w:name="_Toc170942051"/>
+      <w:bookmarkStart w:id="193" w:name="_Toc171058903"/>
       <w:r>
         <w:t>Results</w:t>
       </w:r>
-      <w:bookmarkEnd w:id="179"/>
+      <w:bookmarkEnd w:id="193"/>
     </w:p>
     <w:p/>
     <w:p>
@@ -23428,10 +23949,21 @@
         <w:fldChar w:fldCharType="separate"/>
       </w:r>
       <w:r>
-        <w:t>Figure 4</w:t>
+        <w:t xml:space="preserve">Figure </w:t>
+      </w:r>
+      <w:r>
+        <w:rPr>
+          <w:noProof/>
+        </w:rPr>
+        <w:t>4</w:t>
       </w:r>
       <w:r>
         <w:noBreakHyphen/>
+      </w:r>
+      <w:r>
+        <w:rPr>
+          <w:noProof/>
+        </w:rPr>
         <w:t>7</w:t>
       </w:r>
       <w:r>
@@ -23457,10 +23989,21 @@
         <w:fldChar w:fldCharType="separate"/>
       </w:r>
       <w:r>
-        <w:t>Figure 4</w:t>
+        <w:t xml:space="preserve">Figure </w:t>
+      </w:r>
+      <w:r>
+        <w:rPr>
+          <w:noProof/>
+        </w:rPr>
+        <w:t>4</w:t>
       </w:r>
       <w:r>
         <w:noBreakHyphen/>
+      </w:r>
+      <w:r>
+        <w:rPr>
+          <w:noProof/>
+        </w:rPr>
         <w:t>8</w:t>
       </w:r>
       <w:r>
@@ -23493,10 +24036,21 @@
         <w:fldChar w:fldCharType="separate"/>
       </w:r>
       <w:r>
-        <w:t>Figure 4</w:t>
+        <w:t xml:space="preserve">Figure </w:t>
+      </w:r>
+      <w:r>
+        <w:rPr>
+          <w:noProof/>
+        </w:rPr>
+        <w:t>4</w:t>
       </w:r>
       <w:r>
         <w:noBreakHyphen/>
+      </w:r>
+      <w:r>
+        <w:rPr>
+          <w:noProof/>
+        </w:rPr>
         <w:t>9</w:t>
       </w:r>
       <w:r>
@@ -24023,9 +24577,9 @@
       <w:pPr>
         <w:pStyle w:val="Caption"/>
       </w:pPr>
-      <w:bookmarkStart w:id="180" w:name="_Ref170905007"/>
-      <w:bookmarkStart w:id="181" w:name="_Toc169634981"/>
-      <w:bookmarkStart w:id="182" w:name="_Toc170942144"/>
+      <w:bookmarkStart w:id="194" w:name="_Ref170905007"/>
+      <w:bookmarkStart w:id="195" w:name="_Toc169634981"/>
+      <w:bookmarkStart w:id="196" w:name="_Toc171058934"/>
       <w:r>
         <w:t xml:space="preserve">Figure </w:t>
       </w:r>
@@ -24068,12 +24622,12 @@
       <w:r>
         <w:fldChar w:fldCharType="end"/>
       </w:r>
-      <w:bookmarkEnd w:id="180"/>
+      <w:bookmarkEnd w:id="194"/>
       <w:r>
         <w:t xml:space="preserve"> – Segmentation result</w:t>
       </w:r>
-      <w:bookmarkEnd w:id="181"/>
-      <w:bookmarkEnd w:id="182"/>
+      <w:bookmarkEnd w:id="195"/>
+      <w:bookmarkEnd w:id="196"/>
     </w:p>
     <w:p/>
     <w:p>
@@ -24508,9 +25062,9 @@
       <w:pPr>
         <w:pStyle w:val="Caption"/>
       </w:pPr>
-      <w:bookmarkStart w:id="183" w:name="_Ref170905018"/>
-      <w:bookmarkStart w:id="184" w:name="_Toc169634982"/>
-      <w:bookmarkStart w:id="185" w:name="_Toc170942145"/>
+      <w:bookmarkStart w:id="197" w:name="_Ref170905018"/>
+      <w:bookmarkStart w:id="198" w:name="_Toc169634982"/>
+      <w:bookmarkStart w:id="199" w:name="_Toc171058935"/>
       <w:r>
         <w:t xml:space="preserve">Figure </w:t>
       </w:r>
@@ -24553,12 +25107,12 @@
       <w:r>
         <w:fldChar w:fldCharType="end"/>
       </w:r>
-      <w:bookmarkEnd w:id="183"/>
+      <w:bookmarkEnd w:id="197"/>
       <w:r>
         <w:t xml:space="preserve"> – TextRank summarization result</w:t>
       </w:r>
-      <w:bookmarkEnd w:id="184"/>
-      <w:bookmarkEnd w:id="185"/>
+      <w:bookmarkEnd w:id="198"/>
+      <w:bookmarkEnd w:id="199"/>
     </w:p>
     <w:p>
       <w:pPr>
@@ -25080,9 +25634,9 @@
       <w:pPr>
         <w:pStyle w:val="Caption"/>
       </w:pPr>
-      <w:bookmarkStart w:id="186" w:name="_Ref170905032"/>
-      <w:bookmarkStart w:id="187" w:name="_Toc169634983"/>
-      <w:bookmarkStart w:id="188" w:name="_Toc170942146"/>
+      <w:bookmarkStart w:id="200" w:name="_Ref170905032"/>
+      <w:bookmarkStart w:id="201" w:name="_Toc169634983"/>
+      <w:bookmarkStart w:id="202" w:name="_Toc171058936"/>
       <w:r>
         <w:t xml:space="preserve">Figure </w:t>
       </w:r>
@@ -25125,12 +25679,12 @@
       <w:r>
         <w:fldChar w:fldCharType="end"/>
       </w:r>
-      <w:bookmarkEnd w:id="186"/>
+      <w:bookmarkEnd w:id="200"/>
       <w:r>
         <w:t xml:space="preserve"> – LSA summarization result</w:t>
       </w:r>
-      <w:bookmarkEnd w:id="187"/>
-      <w:bookmarkEnd w:id="188"/>
+      <w:bookmarkEnd w:id="201"/>
+      <w:bookmarkEnd w:id="202"/>
     </w:p>
     <w:p/>
     <w:p>
@@ -25147,24 +25701,24 @@
         <w:spacing w:before="240"/>
         <w:jc w:val="center"/>
       </w:pPr>
-      <w:bookmarkStart w:id="189" w:name="_Toc170942052"/>
+      <w:bookmarkStart w:id="203" w:name="_Toc171058904"/>
       <w:r>
         <w:lastRenderedPageBreak/>
         <w:t>DISCUSSION AND EVALUATION</w:t>
       </w:r>
-      <w:bookmarkEnd w:id="164"/>
-      <w:bookmarkEnd w:id="189"/>
+      <w:bookmarkEnd w:id="178"/>
+      <w:bookmarkEnd w:id="203"/>
     </w:p>
     <w:p/>
     <w:p>
       <w:pPr>
         <w:pStyle w:val="Heading2"/>
       </w:pPr>
-      <w:bookmarkStart w:id="190" w:name="_Toc170942053"/>
+      <w:bookmarkStart w:id="204" w:name="_Toc171058905"/>
       <w:r>
         <w:t>Evaluation</w:t>
       </w:r>
-      <w:bookmarkEnd w:id="190"/>
+      <w:bookmarkEnd w:id="204"/>
     </w:p>
     <w:p/>
     <w:p>
@@ -25226,11 +25780,11 @@
       <w:pPr>
         <w:pStyle w:val="Heading3"/>
       </w:pPr>
-      <w:bookmarkStart w:id="191" w:name="_Toc170942054"/>
+      <w:bookmarkStart w:id="205" w:name="_Toc171058906"/>
       <w:r>
         <w:t>Evaluation methods</w:t>
       </w:r>
-      <w:bookmarkEnd w:id="191"/>
+      <w:bookmarkEnd w:id="205"/>
     </w:p>
     <w:p/>
     <w:p>
@@ -25341,10 +25895,21 @@
         <w:fldChar w:fldCharType="separate"/>
       </w:r>
       <w:r>
-        <w:t>Equation 5</w:t>
+        <w:t xml:space="preserve">Equation </w:t>
+      </w:r>
+      <w:r>
+        <w:rPr>
+          <w:noProof/>
+        </w:rPr>
+        <w:t>5</w:t>
       </w:r>
       <w:r>
         <w:noBreakHyphen/>
+      </w:r>
+      <w:r>
+        <w:rPr>
+          <w:noProof/>
+        </w:rPr>
         <w:t>1</w:t>
       </w:r>
       <w:r>
@@ -25369,10 +25934,21 @@
         <w:fldChar w:fldCharType="separate"/>
       </w:r>
       <w:r>
-        <w:t>Equation 5</w:t>
+        <w:t xml:space="preserve">Equation </w:t>
+      </w:r>
+      <w:r>
+        <w:rPr>
+          <w:noProof/>
+        </w:rPr>
+        <w:t>5</w:t>
       </w:r>
       <w:r>
         <w:noBreakHyphen/>
+      </w:r>
+      <w:r>
+        <w:rPr>
+          <w:noProof/>
+        </w:rPr>
         <w:t>2</w:t>
       </w:r>
       <w:r>
@@ -25400,10 +25976,21 @@
         <w:fldChar w:fldCharType="separate"/>
       </w:r>
       <w:r>
-        <w:t>Equation 5</w:t>
+        <w:t xml:space="preserve">Equation </w:t>
+      </w:r>
+      <w:r>
+        <w:rPr>
+          <w:noProof/>
+        </w:rPr>
+        <w:t>5</w:t>
       </w:r>
       <w:r>
         <w:noBreakHyphen/>
+      </w:r>
+      <w:r>
+        <w:rPr>
+          <w:noProof/>
+        </w:rPr>
         <w:t>3</w:t>
       </w:r>
       <w:r>
@@ -25556,9 +26143,9 @@
       <w:pPr>
         <w:pStyle w:val="Caption"/>
       </w:pPr>
-      <w:bookmarkStart w:id="192" w:name="_Ref170905082"/>
-      <w:bookmarkStart w:id="193" w:name="_Toc169550605"/>
-      <w:bookmarkStart w:id="194" w:name="_Toc169640868"/>
+      <w:bookmarkStart w:id="206" w:name="_Ref170905082"/>
+      <w:bookmarkStart w:id="207" w:name="_Toc169550605"/>
+      <w:bookmarkStart w:id="208" w:name="_Toc171058940"/>
       <w:r>
         <w:t xml:space="preserve">Equation </w:t>
       </w:r>
@@ -25572,6 +26159,9 @@
         <w:fldChar w:fldCharType="separate"/>
       </w:r>
       <w:r>
+        <w:rPr>
+          <w:noProof/>
+        </w:rPr>
         <w:t>5</w:t>
       </w:r>
       <w:r>
@@ -25590,17 +26180,20 @@
         <w:fldChar w:fldCharType="separate"/>
       </w:r>
       <w:r>
+        <w:rPr>
+          <w:noProof/>
+        </w:rPr>
         <w:t>1</w:t>
       </w:r>
       <w:r>
         <w:fldChar w:fldCharType="end"/>
       </w:r>
-      <w:bookmarkEnd w:id="192"/>
+      <w:bookmarkEnd w:id="206"/>
       <w:r>
         <w:t xml:space="preserve"> – Precision equation</w:t>
       </w:r>
-      <w:bookmarkEnd w:id="193"/>
-      <w:bookmarkEnd w:id="194"/>
+      <w:bookmarkEnd w:id="207"/>
+      <w:bookmarkEnd w:id="208"/>
     </w:p>
     <w:p/>
     <w:p>
@@ -25718,9 +26311,9 @@
       <w:pPr>
         <w:pStyle w:val="Caption"/>
       </w:pPr>
-      <w:bookmarkStart w:id="195" w:name="_Ref170905093"/>
-      <w:bookmarkStart w:id="196" w:name="_Toc169550606"/>
-      <w:bookmarkStart w:id="197" w:name="_Toc169640869"/>
+      <w:bookmarkStart w:id="209" w:name="_Ref170905093"/>
+      <w:bookmarkStart w:id="210" w:name="_Toc169550606"/>
+      <w:bookmarkStart w:id="211" w:name="_Toc171058941"/>
       <w:r>
         <w:t xml:space="preserve">Equation </w:t>
       </w:r>
@@ -25734,6 +26327,9 @@
         <w:fldChar w:fldCharType="separate"/>
       </w:r>
       <w:r>
+        <w:rPr>
+          <w:noProof/>
+        </w:rPr>
         <w:t>5</w:t>
       </w:r>
       <w:r>
@@ -25752,17 +26348,20 @@
         <w:fldChar w:fldCharType="separate"/>
       </w:r>
       <w:r>
+        <w:rPr>
+          <w:noProof/>
+        </w:rPr>
         <w:t>2</w:t>
       </w:r>
       <w:r>
         <w:fldChar w:fldCharType="end"/>
       </w:r>
-      <w:bookmarkEnd w:id="195"/>
+      <w:bookmarkEnd w:id="209"/>
       <w:r>
         <w:t xml:space="preserve"> – Recall equation</w:t>
       </w:r>
-      <w:bookmarkEnd w:id="196"/>
-      <w:bookmarkEnd w:id="197"/>
+      <w:bookmarkEnd w:id="210"/>
+      <w:bookmarkEnd w:id="211"/>
     </w:p>
     <w:p/>
     <w:p>
@@ -25808,9 +26407,9 @@
       <w:pPr>
         <w:pStyle w:val="Caption"/>
       </w:pPr>
-      <w:bookmarkStart w:id="198" w:name="_Ref170905103"/>
-      <w:bookmarkStart w:id="199" w:name="_Toc169550607"/>
-      <w:bookmarkStart w:id="200" w:name="_Toc169640870"/>
+      <w:bookmarkStart w:id="212" w:name="_Ref170905103"/>
+      <w:bookmarkStart w:id="213" w:name="_Toc169550607"/>
+      <w:bookmarkStart w:id="214" w:name="_Toc171058942"/>
       <w:r>
         <w:t xml:space="preserve">Equation </w:t>
       </w:r>
@@ -25824,6 +26423,9 @@
         <w:fldChar w:fldCharType="separate"/>
       </w:r>
       <w:r>
+        <w:rPr>
+          <w:noProof/>
+        </w:rPr>
         <w:t>5</w:t>
       </w:r>
       <w:r>
@@ -25842,17 +26444,20 @@
         <w:fldChar w:fldCharType="separate"/>
       </w:r>
       <w:r>
+        <w:rPr>
+          <w:noProof/>
+        </w:rPr>
         <w:t>3</w:t>
       </w:r>
       <w:r>
         <w:fldChar w:fldCharType="end"/>
       </w:r>
-      <w:bookmarkEnd w:id="198"/>
+      <w:bookmarkEnd w:id="212"/>
       <w:r>
         <w:t xml:space="preserve"> – F-Measure equation</w:t>
       </w:r>
-      <w:bookmarkEnd w:id="199"/>
-      <w:bookmarkEnd w:id="200"/>
+      <w:bookmarkEnd w:id="213"/>
+      <w:bookmarkEnd w:id="214"/>
     </w:p>
     <w:p/>
     <w:p>
@@ -25882,12 +26487,12 @@
       <w:pPr>
         <w:pStyle w:val="Heading3"/>
       </w:pPr>
-      <w:bookmarkStart w:id="201" w:name="_Toc170942055"/>
+      <w:bookmarkStart w:id="215" w:name="_Toc171058907"/>
       <w:r>
         <w:lastRenderedPageBreak/>
         <w:t>Dataset</w:t>
       </w:r>
-      <w:bookmarkEnd w:id="201"/>
+      <w:bookmarkEnd w:id="215"/>
     </w:p>
     <w:p>
       <w:pPr>
@@ -26293,14 +26898,14 @@
       <w:pPr>
         <w:pStyle w:val="Heading3"/>
       </w:pPr>
-      <w:bookmarkStart w:id="202" w:name="_Toc170942056"/>
+      <w:bookmarkStart w:id="216" w:name="_Toc171058908"/>
       <w:r>
         <w:t xml:space="preserve">Evaluation results and </w:t>
       </w:r>
       <w:r>
         <w:t>Environment Settings</w:t>
       </w:r>
-      <w:bookmarkEnd w:id="202"/>
+      <w:bookmarkEnd w:id="216"/>
     </w:p>
     <w:p/>
     <w:p>
@@ -26340,10 +26945,21 @@
         <w:fldChar w:fldCharType="separate"/>
       </w:r>
       <w:r>
-        <w:t>Table 5</w:t>
+        <w:t xml:space="preserve">Table </w:t>
+      </w:r>
+      <w:r>
+        <w:rPr>
+          <w:noProof/>
+        </w:rPr>
+        <w:t>5</w:t>
       </w:r>
       <w:r>
         <w:noBreakHyphen/>
+      </w:r>
+      <w:r>
+        <w:rPr>
+          <w:noProof/>
+        </w:rPr>
         <w:t>1</w:t>
       </w:r>
       <w:r>
@@ -27950,9 +28566,9 @@
       <w:pPr>
         <w:pStyle w:val="Caption"/>
       </w:pPr>
-      <w:bookmarkStart w:id="203" w:name="_Ref170905135"/>
-      <w:bookmarkStart w:id="204" w:name="_Toc169561514"/>
-      <w:bookmarkStart w:id="205" w:name="_Toc169640872"/>
+      <w:bookmarkStart w:id="217" w:name="_Ref170905135"/>
+      <w:bookmarkStart w:id="218" w:name="_Toc169561514"/>
+      <w:bookmarkStart w:id="219" w:name="_Toc171058938"/>
       <w:r>
         <w:t xml:space="preserve">Table </w:t>
       </w:r>
@@ -27966,6 +28582,9 @@
         <w:fldChar w:fldCharType="separate"/>
       </w:r>
       <w:r>
+        <w:rPr>
+          <w:noProof/>
+        </w:rPr>
         <w:t>5</w:t>
       </w:r>
       <w:r>
@@ -27984,12 +28603,15 @@
         <w:fldChar w:fldCharType="separate"/>
       </w:r>
       <w:r>
+        <w:rPr>
+          <w:noProof/>
+        </w:rPr>
         <w:t>1</w:t>
       </w:r>
       <w:r>
         <w:fldChar w:fldCharType="end"/>
       </w:r>
-      <w:bookmarkEnd w:id="203"/>
+      <w:bookmarkEnd w:id="217"/>
       <w:r>
         <w:t xml:space="preserve"> - ROUGE-1, ROUGE-2, and ROUGE-L </w:t>
       </w:r>
@@ -27999,8 +28621,8 @@
       <w:r>
         <w:t>n results.</w:t>
       </w:r>
-      <w:bookmarkEnd w:id="204"/>
-      <w:bookmarkEnd w:id="205"/>
+      <w:bookmarkEnd w:id="218"/>
+      <w:bookmarkEnd w:id="219"/>
     </w:p>
     <w:p>
       <w:pPr>
@@ -28126,10 +28748,21 @@
         <w:fldChar w:fldCharType="separate"/>
       </w:r>
       <w:r>
-        <w:t>Table 5</w:t>
+        <w:t xml:space="preserve">Table </w:t>
+      </w:r>
+      <w:r>
+        <w:rPr>
+          <w:noProof/>
+        </w:rPr>
+        <w:t>5</w:t>
       </w:r>
       <w:r>
         <w:noBreakHyphen/>
+      </w:r>
+      <w:r>
+        <w:rPr>
+          <w:noProof/>
+        </w:rPr>
         <w:t>2</w:t>
       </w:r>
       <w:r>
@@ -28881,9 +29514,9 @@
       <w:pPr>
         <w:pStyle w:val="Caption"/>
       </w:pPr>
-      <w:bookmarkStart w:id="206" w:name="_Ref170905158"/>
-      <w:bookmarkStart w:id="207" w:name="_Toc169561515"/>
-      <w:bookmarkStart w:id="208" w:name="_Toc169640873"/>
+      <w:bookmarkStart w:id="220" w:name="_Ref170905158"/>
+      <w:bookmarkStart w:id="221" w:name="_Toc169561515"/>
+      <w:bookmarkStart w:id="222" w:name="_Toc171058939"/>
       <w:r>
         <w:t xml:space="preserve">Table </w:t>
       </w:r>
@@ -28897,6 +29530,9 @@
         <w:fldChar w:fldCharType="separate"/>
       </w:r>
       <w:r>
+        <w:rPr>
+          <w:noProof/>
+        </w:rPr>
         <w:t>5</w:t>
       </w:r>
       <w:r>
@@ -28915,12 +29551,15 @@
         <w:fldChar w:fldCharType="separate"/>
       </w:r>
       <w:r>
+        <w:rPr>
+          <w:noProof/>
+        </w:rPr>
         <w:t>2</w:t>
       </w:r>
       <w:r>
         <w:fldChar w:fldCharType="end"/>
       </w:r>
-      <w:bookmarkEnd w:id="206"/>
+      <w:bookmarkEnd w:id="220"/>
       <w:r>
         <w:t xml:space="preserve"> – Summarization time </w:t>
       </w:r>
@@ -28930,9 +29569,9 @@
       <w:r>
         <w:t>of each combination</w:t>
       </w:r>
-      <w:bookmarkStart w:id="209" w:name="_Toc514144996"/>
-      <w:bookmarkEnd w:id="207"/>
-      <w:bookmarkEnd w:id="208"/>
+      <w:bookmarkStart w:id="223" w:name="_Toc514144996"/>
+      <w:bookmarkEnd w:id="221"/>
+      <w:bookmarkEnd w:id="222"/>
     </w:p>
     <w:p/>
     <w:p>
@@ -29026,13 +29665,13 @@
         <w:spacing w:before="240"/>
         <w:jc w:val="center"/>
       </w:pPr>
-      <w:bookmarkStart w:id="210" w:name="_Toc170942057"/>
+      <w:bookmarkStart w:id="224" w:name="_Toc171058909"/>
       <w:r>
         <w:lastRenderedPageBreak/>
         <w:t>CONCLUSION AND FUTURE WORK</w:t>
       </w:r>
-      <w:bookmarkEnd w:id="209"/>
-      <w:bookmarkEnd w:id="210"/>
+      <w:bookmarkEnd w:id="223"/>
+      <w:bookmarkEnd w:id="224"/>
     </w:p>
     <w:p>
       <w:pPr>
@@ -29043,11 +29682,11 @@
       <w:pPr>
         <w:pStyle w:val="Heading2"/>
       </w:pPr>
-      <w:bookmarkStart w:id="211" w:name="_Toc170942058"/>
+      <w:bookmarkStart w:id="225" w:name="_Toc171058910"/>
       <w:r>
         <w:t>Conclusion</w:t>
       </w:r>
-      <w:bookmarkEnd w:id="211"/>
+      <w:bookmarkEnd w:id="225"/>
     </w:p>
     <w:p/>
     <w:p>
@@ -29074,11 +29713,11 @@
       <w:pPr>
         <w:pStyle w:val="Heading2"/>
       </w:pPr>
-      <w:bookmarkStart w:id="212" w:name="_Toc170942059"/>
+      <w:bookmarkStart w:id="226" w:name="_Toc171058911"/>
       <w:r>
         <w:t>Future work</w:t>
       </w:r>
-      <w:bookmarkEnd w:id="212"/>
+      <w:bookmarkEnd w:id="226"/>
     </w:p>
     <w:p>
       <w:pPr>
@@ -29164,7 +29803,7 @@
           <w:szCs w:val="28"/>
         </w:rPr>
       </w:pPr>
-      <w:bookmarkStart w:id="213" w:name="_Toc514144999"/>
+      <w:bookmarkStart w:id="227" w:name="_Toc514144999"/>
       <w:r>
         <w:br w:type="page"/>
       </w:r>
@@ -29179,13 +29818,13 @@
         <w:ind w:left="288"/>
         <w:jc w:val="center"/>
       </w:pPr>
-      <w:bookmarkStart w:id="214" w:name="_Toc170942060"/>
+      <w:bookmarkStart w:id="228" w:name="_Toc171058912"/>
       <w:r>
         <w:lastRenderedPageBreak/>
         <w:t>REFERENCES</w:t>
       </w:r>
-      <w:bookmarkEnd w:id="213"/>
-      <w:bookmarkEnd w:id="214"/>
+      <w:bookmarkEnd w:id="227"/>
+      <w:bookmarkEnd w:id="228"/>
     </w:p>
     <w:p>
       <w:pPr>
@@ -29221,7 +29860,15 @@
         <w:t>Learn. Publ.</w:t>
       </w:r>
       <w:r>
-        <w:t>, vol. 23, pp. 258–263, Jul. 2010, doi: 10.1087/20100308.</w:t>
+        <w:t xml:space="preserve">, vol. 23, pp. 258–263, Jul. 2010, </w:t>
+      </w:r>
+      <w:proofErr w:type="spellStart"/>
+      <w:r>
+        <w:t>doi</w:t>
+      </w:r>
+      <w:proofErr w:type="spellEnd"/>
+      <w:r>
+        <w:t>: 10.1087/20100308.</w:t>
       </w:r>
     </w:p>
     <w:p>
@@ -29244,7 +29891,31 @@
         <w:t>Research and Advanced Technology for Digital Libraries</w:t>
       </w:r>
       <w:r>
-        <w:t>, M. Agosti, J. Borbinha, S. Kapidakis, C. Papatheodorou, and G. Tsakonas, Eds., Berlin, Heidelberg: Springer, 2009, pp. 473–474. doi: 10.1007/978-3-642-04346-8_62.</w:t>
+        <w:t xml:space="preserve">, M. Agosti, J. </w:t>
+      </w:r>
+      <w:proofErr w:type="spellStart"/>
+      <w:r>
+        <w:t>Borbinha</w:t>
+      </w:r>
+      <w:proofErr w:type="spellEnd"/>
+      <w:r>
+        <w:t xml:space="preserve">, S. </w:t>
+      </w:r>
+      <w:proofErr w:type="spellStart"/>
+      <w:r>
+        <w:t>Kapidakis</w:t>
+      </w:r>
+      <w:proofErr w:type="spellEnd"/>
+      <w:r>
+        <w:t xml:space="preserve">, C. Papatheodorou, and G. Tsakonas, Eds., Berlin, Heidelberg: Springer, 2009, pp. 473–474. </w:t>
+      </w:r>
+      <w:proofErr w:type="spellStart"/>
+      <w:r>
+        <w:t>doi</w:t>
+      </w:r>
+      <w:proofErr w:type="spellEnd"/>
+      <w:r>
+        <w:t>: 10.1007/978-3-642-04346-8_62.</w:t>
       </w:r>
     </w:p>
     <w:p>
@@ -29270,7 +29941,15 @@
       </w:r>
       <w:r>
         <w:tab/>
-        <w:t xml:space="preserve">D. Jurafsky and J. H. Martin, </w:t>
+        <w:t xml:space="preserve">D. </w:t>
+      </w:r>
+      <w:proofErr w:type="spellStart"/>
+      <w:r>
+        <w:t>Jurafsky</w:t>
+      </w:r>
+      <w:proofErr w:type="spellEnd"/>
+      <w:r>
+        <w:t xml:space="preserve"> and J. H. Martin, </w:t>
       </w:r>
       <w:r>
         <w:rPr>
@@ -29303,7 +29982,15 @@
         <w:t>Expert Syst. Appl.</w:t>
       </w:r>
       <w:r>
-        <w:t>, vol. 165, p. 113679, Mar. 2021, doi: 10.1016/j.eswa.2020.113679.</w:t>
+        <w:t xml:space="preserve">, vol. 165, p. 113679, Mar. 2021, </w:t>
+      </w:r>
+      <w:proofErr w:type="spellStart"/>
+      <w:r>
+        <w:t>doi</w:t>
+      </w:r>
+      <w:proofErr w:type="spellEnd"/>
+      <w:r>
+        <w:t>: 10.1016/j.eswa.2020.113679.</w:t>
       </w:r>
     </w:p>
     <w:p>
@@ -29341,15 +30028,64 @@
         <w:tab/>
         <w:t xml:space="preserve">P. W. Foltz, “Latent semantic analysis for text-based research,” </w:t>
       </w:r>
+      <w:proofErr w:type="spellStart"/>
       <w:r>
         <w:rPr>
           <w:i/>
           <w:iCs/>
         </w:rPr>
-        <w:t>Behav. Res. Methods Instrum. Comput.</w:t>
-      </w:r>
-      <w:r>
-        <w:t>, vol. 28, no. 2, pp. 197–202, Jun. 1996, doi: 10.3758/BF03204765.</w:t>
+        <w:t>Behav</w:t>
+      </w:r>
+      <w:proofErr w:type="spellEnd"/>
+      <w:r>
+        <w:rPr>
+          <w:i/>
+          <w:iCs/>
+        </w:rPr>
+        <w:t xml:space="preserve">. Res. Methods </w:t>
+      </w:r>
+      <w:proofErr w:type="spellStart"/>
+      <w:r>
+        <w:rPr>
+          <w:i/>
+          <w:iCs/>
+        </w:rPr>
+        <w:t>Instrum</w:t>
+      </w:r>
+      <w:proofErr w:type="spellEnd"/>
+      <w:r>
+        <w:rPr>
+          <w:i/>
+          <w:iCs/>
+        </w:rPr>
+        <w:t xml:space="preserve">. </w:t>
+      </w:r>
+      <w:proofErr w:type="spellStart"/>
+      <w:r>
+        <w:rPr>
+          <w:i/>
+          <w:iCs/>
+        </w:rPr>
+        <w:t>Comput</w:t>
+      </w:r>
+      <w:proofErr w:type="spellEnd"/>
+      <w:r>
+        <w:rPr>
+          <w:i/>
+          <w:iCs/>
+        </w:rPr>
+        <w:t>.</w:t>
+      </w:r>
+      <w:r>
+        <w:t xml:space="preserve">, vol. 28, no. 2, pp. 197–202, Jun. 1996, </w:t>
+      </w:r>
+      <w:proofErr w:type="spellStart"/>
+      <w:r>
+        <w:t>doi</w:t>
+      </w:r>
+      <w:proofErr w:type="spellEnd"/>
+      <w:r>
+        <w:t>: 10.3758/BF03204765.</w:t>
       </w:r>
     </w:p>
     <w:p>
@@ -29372,7 +30108,23 @@
         <w:t>et al.</w:t>
       </w:r>
       <w:r>
-        <w:t>, “BART: Denoising Sequence-to-Sequence Pre-training for Natural Language Generation, Translation, and Comprehension.” arXiv, Oct. 29, 2019. doi: 10.48550/arXiv.1910.13461.</w:t>
+        <w:t xml:space="preserve">, “BART: Denoising Sequence-to-Sequence Pre-training for Natural Language Generation, Translation, and Comprehension.” </w:t>
+      </w:r>
+      <w:proofErr w:type="spellStart"/>
+      <w:r>
+        <w:t>arXiv</w:t>
+      </w:r>
+      <w:proofErr w:type="spellEnd"/>
+      <w:r>
+        <w:t xml:space="preserve">, Oct. 29, 2019. </w:t>
+      </w:r>
+      <w:proofErr w:type="spellStart"/>
+      <w:r>
+        <w:t>doi</w:t>
+      </w:r>
+      <w:proofErr w:type="spellEnd"/>
+      <w:r>
+        <w:t>: 10.48550/arXiv.1910.13461.</w:t>
       </w:r>
     </w:p>
     <w:p>
@@ -29395,7 +30147,15 @@
         <w:t>et al.</w:t>
       </w:r>
       <w:r>
-        <w:t>, “Exploring the Limits of Transfer Learning with a Unified Text-to-Text Transformer.” arXiv, Sep. 19, 2023. Accessed: Jun. 08, 2024. [Online]. Available: http://arxiv.org/abs/1910.10683</w:t>
+        <w:t xml:space="preserve">, “Exploring the Limits of Transfer Learning with a Unified Text-to-Text Transformer.” </w:t>
+      </w:r>
+      <w:proofErr w:type="spellStart"/>
+      <w:r>
+        <w:t>arXiv</w:t>
+      </w:r>
+      <w:proofErr w:type="spellEnd"/>
+      <w:r>
+        <w:t>, Sep. 19, 2023. Accessed: Jun. 08, 2024. [Online]. Available: http://arxiv.org/abs/1910.10683</w:t>
       </w:r>
     </w:p>
     <w:p>
@@ -29418,7 +30178,23 @@
         <w:t>et al.</w:t>
       </w:r>
       <w:r>
-        <w:t>, “A Comprehensive Survey on Transfer Learning.” arXiv, Jun. 23, 2020. doi: 10.48550/arXiv.1911.02685.</w:t>
+        <w:t xml:space="preserve">, “A Comprehensive Survey on Transfer Learning.” </w:t>
+      </w:r>
+      <w:proofErr w:type="spellStart"/>
+      <w:r>
+        <w:t>arXiv</w:t>
+      </w:r>
+      <w:proofErr w:type="spellEnd"/>
+      <w:r>
+        <w:t xml:space="preserve">, Jun. 23, 2020. </w:t>
+      </w:r>
+      <w:proofErr w:type="spellStart"/>
+      <w:r>
+        <w:t>doi</w:t>
+      </w:r>
+      <w:proofErr w:type="spellEnd"/>
+      <w:r>
+        <w:t>: 10.48550/arXiv.1911.02685.</w:t>
       </w:r>
     </w:p>
     <w:p>
@@ -29441,7 +30217,23 @@
         <w:t>et al.</w:t>
       </w:r>
       <w:r>
-        <w:t>, “Pre-Trained Models: Past, Present and Future.” arXiv, Aug. 11, 2021. doi: 10.48550/arXiv.2106.07139.</w:t>
+        <w:t xml:space="preserve">, “Pre-Trained Models: Past, Present and Future.” </w:t>
+      </w:r>
+      <w:proofErr w:type="spellStart"/>
+      <w:r>
+        <w:t>arXiv</w:t>
+      </w:r>
+      <w:proofErr w:type="spellEnd"/>
+      <w:r>
+        <w:t xml:space="preserve">, Aug. 11, 2021. </w:t>
+      </w:r>
+      <w:proofErr w:type="spellStart"/>
+      <w:r>
+        <w:t>doi</w:t>
+      </w:r>
+      <w:proofErr w:type="spellEnd"/>
+      <w:r>
+        <w:t>: 10.48550/arXiv.2106.07139.</w:t>
       </w:r>
     </w:p>
     <w:p>
@@ -29468,7 +30260,15 @@
       </w:r>
       <w:r>
         <w:tab/>
-        <w:t>“facebook/bart-large-cnn · Hugging Face.” Accessed: Jun. 12, 2024. [Online]. Available: https://huggingface.co/facebook/bart-large-cnn</w:t>
+        <w:t>“</w:t>
+      </w:r>
+      <w:proofErr w:type="spellStart"/>
+      <w:r>
+        <w:t>facebook</w:t>
+      </w:r>
+      <w:proofErr w:type="spellEnd"/>
+      <w:r>
+        <w:t>/bart-large-cnn · Hugging Face.” Accessed: Jun. 12, 2024. [Online]. Available: https://huggingface.co/facebook/bart-large-cnn</w:t>
       </w:r>
     </w:p>
     <w:p>
@@ -29504,7 +30304,23 @@
         <w:t>et al.</w:t>
       </w:r>
       <w:r>
-        <w:t>, “Teaching Machines to Read and Comprehend.” arXiv, Nov. 19, 2015. doi: 10.48550/arXiv.1506.03340.</w:t>
+        <w:t xml:space="preserve">, “Teaching Machines to Read and Comprehend.” </w:t>
+      </w:r>
+      <w:proofErr w:type="spellStart"/>
+      <w:r>
+        <w:t>arXiv</w:t>
+      </w:r>
+      <w:proofErr w:type="spellEnd"/>
+      <w:r>
+        <w:t xml:space="preserve">, Nov. 19, 2015. </w:t>
+      </w:r>
+      <w:proofErr w:type="spellStart"/>
+      <w:r>
+        <w:t>doi</w:t>
+      </w:r>
+      <w:proofErr w:type="spellEnd"/>
+      <w:r>
+        <w:t>: 10.48550/arXiv.1506.03340.</w:t>
       </w:r>
     </w:p>
     <w:p>
@@ -29517,7 +30333,23 @@
       </w:r>
       <w:r>
         <w:tab/>
-        <w:t>A. See, P. J. Liu, and C. D. Manning, “Get To The Point: Summarization with Pointer-Generator Networks.” arXiv, Apr. 25, 2017. doi: 10.48550/arXiv.1704.04368.</w:t>
+        <w:t xml:space="preserve">A. See, P. J. Liu, and C. D. Manning, “Get To The Point: Summarization with Pointer-Generator Networks.” </w:t>
+      </w:r>
+      <w:proofErr w:type="spellStart"/>
+      <w:r>
+        <w:t>arXiv</w:t>
+      </w:r>
+      <w:proofErr w:type="spellEnd"/>
+      <w:r>
+        <w:t xml:space="preserve">, Apr. 25, 2017. </w:t>
+      </w:r>
+      <w:proofErr w:type="spellStart"/>
+      <w:r>
+        <w:t>doi</w:t>
+      </w:r>
+      <w:proofErr w:type="spellEnd"/>
+      <w:r>
+        <w:t>: 10.48550/arXiv.1704.04368.</w:t>
       </w:r>
     </w:p>
     <w:p>
@@ -29530,7 +30362,15 @@
       </w:r>
       <w:r>
         <w:tab/>
-        <w:t xml:space="preserve">V. Karpukhin </w:t>
+        <w:t xml:space="preserve">V. </w:t>
+      </w:r>
+      <w:proofErr w:type="spellStart"/>
+      <w:r>
+        <w:t>Karpukhin</w:t>
+      </w:r>
+      <w:proofErr w:type="spellEnd"/>
+      <w:r>
+        <w:t xml:space="preserve"> </w:t>
       </w:r>
       <w:r>
         <w:rPr>
@@ -29540,7 +30380,23 @@
         <w:t>et al.</w:t>
       </w:r>
       <w:r>
-        <w:t>, “Dense Passage Retrieval for Open-Domain Question Answering.” arXiv, Sep. 30, 2020. doi: 10.48550/arXiv.2004.04906.</w:t>
+        <w:t xml:space="preserve">, “Dense Passage Retrieval for Open-Domain Question Answering.” </w:t>
+      </w:r>
+      <w:proofErr w:type="spellStart"/>
+      <w:r>
+        <w:t>arXiv</w:t>
+      </w:r>
+      <w:proofErr w:type="spellEnd"/>
+      <w:r>
+        <w:t xml:space="preserve">, Sep. 30, 2020. </w:t>
+      </w:r>
+      <w:proofErr w:type="spellStart"/>
+      <w:r>
+        <w:t>doi</w:t>
+      </w:r>
+      <w:proofErr w:type="spellEnd"/>
+      <w:r>
+        <w:t>: 10.48550/arXiv.2004.04906.</w:t>
       </w:r>
     </w:p>
     <w:p>
@@ -29563,7 +30419,23 @@
         <w:t>et al.</w:t>
       </w:r>
       <w:r>
-        <w:t>, “Enhancing Chat Language Models by Scaling High-quality Instructional Conversations.” arXiv, May 23, 2023. doi: 10.48550/arXiv.2305.14233.</w:t>
+        <w:t xml:space="preserve">, “Enhancing Chat Language Models by Scaling High-quality Instructional Conversations.” </w:t>
+      </w:r>
+      <w:proofErr w:type="spellStart"/>
+      <w:r>
+        <w:t>arXiv</w:t>
+      </w:r>
+      <w:proofErr w:type="spellEnd"/>
+      <w:r>
+        <w:t xml:space="preserve">, May 23, 2023. </w:t>
+      </w:r>
+      <w:proofErr w:type="spellStart"/>
+      <w:r>
+        <w:t>doi</w:t>
+      </w:r>
+      <w:proofErr w:type="spellEnd"/>
+      <w:r>
+        <w:t>: 10.48550/arXiv.2305.14233.</w:t>
       </w:r>
     </w:p>
     <w:p>
@@ -29586,7 +30458,23 @@
         <w:t>et al.</w:t>
       </w:r>
       <w:r>
-        <w:t>, “Zephyr: Direct Distillation of LM Alignment.” arXiv, Oct. 25, 2023. doi: 10.48550/arXiv.2310.16944.</w:t>
+        <w:t xml:space="preserve">, “Zephyr: Direct Distillation of LM Alignment.” </w:t>
+      </w:r>
+      <w:proofErr w:type="spellStart"/>
+      <w:r>
+        <w:t>arXiv</w:t>
+      </w:r>
+      <w:proofErr w:type="spellEnd"/>
+      <w:r>
+        <w:t xml:space="preserve">, Oct. 25, 2023. </w:t>
+      </w:r>
+      <w:proofErr w:type="spellStart"/>
+      <w:r>
+        <w:t>doi</w:t>
+      </w:r>
+      <w:proofErr w:type="spellEnd"/>
+      <w:r>
+        <w:t>: 10.48550/arXiv.2310.16944.</w:t>
       </w:r>
     </w:p>
     <w:p>
@@ -29609,7 +30497,23 @@
         <w:t>et al.</w:t>
       </w:r>
       <w:r>
-        <w:t>, “MetaMath: Bootstrap Your Own Mathematical Questions for Large Language Models.” arXiv, May 03, 2024. doi: 10.48550/arXiv.2309.12284.</w:t>
+        <w:t xml:space="preserve">, “MetaMath: Bootstrap Your Own Mathematical Questions for Large Language Models.” </w:t>
+      </w:r>
+      <w:proofErr w:type="spellStart"/>
+      <w:r>
+        <w:t>arXiv</w:t>
+      </w:r>
+      <w:proofErr w:type="spellEnd"/>
+      <w:r>
+        <w:t xml:space="preserve">, May 03, 2024. </w:t>
+      </w:r>
+      <w:proofErr w:type="spellStart"/>
+      <w:r>
+        <w:t>doi</w:t>
+      </w:r>
+      <w:proofErr w:type="spellEnd"/>
+      <w:r>
+        <w:t>: 10.48550/arXiv.2309.12284.</w:t>
       </w:r>
     </w:p>
     <w:p>
@@ -29622,7 +30526,23 @@
       </w:r>
       <w:r>
         <w:tab/>
-        <w:t>Wing Lian, Bleys Goodson, Eugene Pentland, Austin Cook, Chanvichet Vong, and “Teknium,” “OpenOrca: An Open Dataset of GPT Augmented FLAN Reasoning Traces.” Accessed: Jun. 18, 2024. [Online]. Available: https://huggingface.co/datasets/Open-Orca/OpenOrca/blob/main/README.md</w:t>
+        <w:t xml:space="preserve">Wing Lian, Bleys Goodson, Eugene Pentland, Austin Cook, </w:t>
+      </w:r>
+      <w:proofErr w:type="spellStart"/>
+      <w:r>
+        <w:t>Chanvichet</w:t>
+      </w:r>
+      <w:proofErr w:type="spellEnd"/>
+      <w:r>
+        <w:t xml:space="preserve"> Vong, and “</w:t>
+      </w:r>
+      <w:proofErr w:type="spellStart"/>
+      <w:r>
+        <w:t>Teknium</w:t>
+      </w:r>
+      <w:proofErr w:type="spellEnd"/>
+      <w:r>
+        <w:t>,” “OpenOrca: An Open Dataset of GPT Augmented FLAN Reasoning Traces.” Accessed: Jun. 18, 2024. [Online]. Available: https://huggingface.co/datasets/Open-Orca/OpenOrca/blob/main/README.md</w:t>
       </w:r>
     </w:p>
     <w:p>
@@ -29635,7 +30555,31 @@
       </w:r>
       <w:r>
         <w:tab/>
-        <w:t>S. Mukherjee, A. Mitra, G. Jawahar, S. Agarwal, H. Palangi, and A. Awadallah, “Orca: Progressive Learning from Complex Explanation Traces of GPT-4.” arXiv, Jun. 05, 2023. doi: 10.48550/arXiv.2306.02707.</w:t>
+        <w:t xml:space="preserve">S. Mukherjee, A. Mitra, G. Jawahar, S. Agarwal, H. </w:t>
+      </w:r>
+      <w:proofErr w:type="spellStart"/>
+      <w:r>
+        <w:t>Palangi</w:t>
+      </w:r>
+      <w:proofErr w:type="spellEnd"/>
+      <w:r>
+        <w:t xml:space="preserve">, and A. Awadallah, “Orca: Progressive Learning from Complex Explanation Traces of GPT-4.” </w:t>
+      </w:r>
+      <w:proofErr w:type="spellStart"/>
+      <w:r>
+        <w:t>arXiv</w:t>
+      </w:r>
+      <w:proofErr w:type="spellEnd"/>
+      <w:r>
+        <w:t xml:space="preserve">, Jun. 05, 2023. </w:t>
+      </w:r>
+      <w:proofErr w:type="spellStart"/>
+      <w:r>
+        <w:t>doi</w:t>
+      </w:r>
+      <w:proofErr w:type="spellEnd"/>
+      <w:r>
+        <w:t>: 10.48550/arXiv.2306.02707.</w:t>
       </w:r>
     </w:p>
     <w:p>
@@ -29681,7 +30625,15 @@
       </w:r>
       <w:r>
         <w:tab/>
-        <w:t xml:space="preserve">H. Touvron </w:t>
+        <w:t xml:space="preserve">H. </w:t>
+      </w:r>
+      <w:proofErr w:type="spellStart"/>
+      <w:r>
+        <w:t>Touvron</w:t>
+      </w:r>
+      <w:proofErr w:type="spellEnd"/>
+      <w:r>
+        <w:t xml:space="preserve"> </w:t>
       </w:r>
       <w:r>
         <w:rPr>
@@ -29691,7 +30643,23 @@
         <w:t>et al.</w:t>
       </w:r>
       <w:r>
-        <w:t>, “Llama 2: Open Foundation and Fine-Tuned Chat Models.” arXiv, Jul. 19, 2023. doi: 10.48550/arXiv.2307.09288.</w:t>
+        <w:t xml:space="preserve">, “Llama 2: Open Foundation and Fine-Tuned Chat Models.” </w:t>
+      </w:r>
+      <w:proofErr w:type="spellStart"/>
+      <w:r>
+        <w:t>arXiv</w:t>
+      </w:r>
+      <w:proofErr w:type="spellEnd"/>
+      <w:r>
+        <w:t xml:space="preserve">, Jul. 19, 2023. </w:t>
+      </w:r>
+      <w:proofErr w:type="spellStart"/>
+      <w:r>
+        <w:t>doi</w:t>
+      </w:r>
+      <w:proofErr w:type="spellEnd"/>
+      <w:r>
+        <w:t>: 10.48550/arXiv.2307.09288.</w:t>
       </w:r>
     </w:p>
     <w:p>
@@ -29704,7 +30672,15 @@
       </w:r>
       <w:r>
         <w:tab/>
-        <w:t xml:space="preserve">H. Touvron </w:t>
+        <w:t xml:space="preserve">H. </w:t>
+      </w:r>
+      <w:proofErr w:type="spellStart"/>
+      <w:r>
+        <w:t>Touvron</w:t>
+      </w:r>
+      <w:proofErr w:type="spellEnd"/>
+      <w:r>
+        <w:t xml:space="preserve"> </w:t>
       </w:r>
       <w:r>
         <w:rPr>
@@ -29714,7 +30690,31 @@
         <w:t>et al.</w:t>
       </w:r>
       <w:r>
-        <w:t>, “LLaMA: Open and Efficient Foundation Language Models.” arXiv, Feb. 27, 2023. doi: 10.48550/arXiv.2302.13971.</w:t>
+        <w:t>, “</w:t>
+      </w:r>
+      <w:proofErr w:type="spellStart"/>
+      <w:r>
+        <w:t>LLaMA</w:t>
+      </w:r>
+      <w:proofErr w:type="spellEnd"/>
+      <w:r>
+        <w:t xml:space="preserve">: Open and Efficient Foundation Language Models.” </w:t>
+      </w:r>
+      <w:proofErr w:type="spellStart"/>
+      <w:r>
+        <w:t>arXiv</w:t>
+      </w:r>
+      <w:proofErr w:type="spellEnd"/>
+      <w:r>
+        <w:t xml:space="preserve">, Feb. 27, 2023. </w:t>
+      </w:r>
+      <w:proofErr w:type="spellStart"/>
+      <w:r>
+        <w:t>doi</w:t>
+      </w:r>
+      <w:proofErr w:type="spellEnd"/>
+      <w:r>
+        <w:t>: 10.48550/arXiv.2302.13971.</w:t>
       </w:r>
     </w:p>
     <w:p>
@@ -29755,7 +30755,15 @@
         <w:t>Processing: System Demonstrations</w:t>
       </w:r>
       <w:r>
-        <w:t>, Q. Liu and D. Schlangen, Eds., Online: Association for Computational Linguistics, Oct. 2020, pp. 38–45. doi: 10.18653/v1/2020.emnlp-demos.6.</w:t>
+        <w:t xml:space="preserve">, Q. Liu and D. Schlangen, Eds., Online: Association for Computational Linguistics, Oct. 2020, pp. 38–45. </w:t>
+      </w:r>
+      <w:proofErr w:type="spellStart"/>
+      <w:r>
+        <w:t>doi</w:t>
+      </w:r>
+      <w:proofErr w:type="spellEnd"/>
+      <w:r>
+        <w:t>: 10.18653/v1/2020.emnlp-demos.6.</w:t>
       </w:r>
     </w:p>
     <w:p>
@@ -29778,7 +30786,15 @@
         <w:t>Proceedings of the 13th ACM/IEEE-CS joint conference on Digital libraries</w:t>
       </w:r>
       <w:r>
-        <w:t>, Indianapolis Indiana USA: ACM, Jul. 2013, pp. 385–386. doi: 10.1145/2467696.2467753.</w:t>
+        <w:t xml:space="preserve">, Indianapolis Indiana USA: ACM, Jul. 2013, pp. 385–386. </w:t>
+      </w:r>
+      <w:proofErr w:type="spellStart"/>
+      <w:r>
+        <w:t>doi</w:t>
+      </w:r>
+      <w:proofErr w:type="spellEnd"/>
+      <w:r>
+        <w:t>: 10.1145/2467696.2467753.</w:t>
       </w:r>
     </w:p>
     <w:p>
@@ -29801,7 +30817,15 @@
         <w:t>Proceedings of the 30th ACM International Conference on Information &amp; Knowledge Management</w:t>
       </w:r>
       <w:r>
-        <w:t>, in CIKM ’21. New York, NY, USA: Association for Computing Machinery, Oct. 2021, pp. 3986–3995. doi: 10.1145/3459637.3481936.</w:t>
+        <w:t xml:space="preserve">, in CIKM ’21. New York, NY, USA: Association for Computing Machinery, Oct. 2021, pp. 3986–3995. </w:t>
+      </w:r>
+      <w:proofErr w:type="spellStart"/>
+      <w:r>
+        <w:t>doi</w:t>
+      </w:r>
+      <w:proofErr w:type="spellEnd"/>
+      <w:r>
+        <w:t>: 10.1145/3459637.3481936.</w:t>
       </w:r>
     </w:p>
     <w:p>
@@ -29824,7 +30848,31 @@
         <w:t>et al.</w:t>
       </w:r>
       <w:r>
-        <w:t>, “scite: a smart citation index that displays the context of citations and classifies their intent using deep learning.” bioRxiv, p. 2021.03.15.435418, Mar. 16, 2021. doi: 10.1101/2021.03.15.435418.</w:t>
+        <w:t>, “</w:t>
+      </w:r>
+      <w:proofErr w:type="spellStart"/>
+      <w:r>
+        <w:t>scite</w:t>
+      </w:r>
+      <w:proofErr w:type="spellEnd"/>
+      <w:r>
+        <w:t xml:space="preserve">: a smart citation index that displays the context of citations and classifies their intent using deep learning.” </w:t>
+      </w:r>
+      <w:proofErr w:type="spellStart"/>
+      <w:r>
+        <w:t>bioRxiv</w:t>
+      </w:r>
+      <w:proofErr w:type="spellEnd"/>
+      <w:r>
+        <w:t xml:space="preserve">, p. 2021.03.15.435418, Mar. 16, 2021. </w:t>
+      </w:r>
+      <w:proofErr w:type="spellStart"/>
+      <w:r>
+        <w:t>doi</w:t>
+      </w:r>
+      <w:proofErr w:type="spellEnd"/>
+      <w:r>
+        <w:t>: 10.1101/2021.03.15.435418.</w:t>
       </w:r>
     </w:p>
     <w:p>
@@ -29837,7 +30885,15 @@
       </w:r>
       <w:r>
         <w:tab/>
-        <w:t>M. Grennan and J. Beel, “Synthetic vs. Real Reference Strings for Citation Parsing, and the Importance of Re-training and Out-Of-Sample Data for Meaningful Evaluations: Experiments with GROBID, GIANT and Cora.” arXiv, Apr. 25, 2020. Accessed: Nov. 03, 2023. [Online]. Available: http://arxiv.org/abs/2004.10410</w:t>
+        <w:t xml:space="preserve">M. Grennan and J. Beel, “Synthetic vs. Real Reference Strings for Citation Parsing, and the Importance of Re-training and Out-Of-Sample Data for Meaningful Evaluations: Experiments with GROBID, GIANT and Cora.” </w:t>
+      </w:r>
+      <w:proofErr w:type="spellStart"/>
+      <w:r>
+        <w:t>arXiv</w:t>
+      </w:r>
+      <w:proofErr w:type="spellEnd"/>
+      <w:r>
+        <w:t>, Apr. 25, 2020. Accessed: Nov. 03, 2023. [Online]. Available: http://arxiv.org/abs/2004.10410</w:t>
       </w:r>
     </w:p>
     <w:p>
@@ -29873,7 +30929,39 @@
       </w:r>
       <w:r>
         <w:tab/>
-        <w:t>R. Deienno, D. Nesvorny, M. S. Clement, W. F. Bottke, A. Izidoro, and K. J. Walsh, “Accretion and Uneven Depletion of the Main Asteroid Belt.” arXiv, Apr. 04, 2024. Accessed: Apr. 08, 2024. [Online]. Available: http://arxiv.org/abs/2404.03791</w:t>
+        <w:t xml:space="preserve">R. </w:t>
+      </w:r>
+      <w:proofErr w:type="spellStart"/>
+      <w:r>
+        <w:t>Deienno</w:t>
+      </w:r>
+      <w:proofErr w:type="spellEnd"/>
+      <w:r>
+        <w:t xml:space="preserve">, D. </w:t>
+      </w:r>
+      <w:proofErr w:type="spellStart"/>
+      <w:r>
+        <w:t>Nesvorny</w:t>
+      </w:r>
+      <w:proofErr w:type="spellEnd"/>
+      <w:r>
+        <w:t xml:space="preserve">, M. S. Clement, W. F. Bottke, A. </w:t>
+      </w:r>
+      <w:proofErr w:type="spellStart"/>
+      <w:r>
+        <w:t>Izidoro</w:t>
+      </w:r>
+      <w:proofErr w:type="spellEnd"/>
+      <w:r>
+        <w:t xml:space="preserve">, and K. J. Walsh, “Accretion and Uneven Depletion of the Main Asteroid Belt.” </w:t>
+      </w:r>
+      <w:proofErr w:type="spellStart"/>
+      <w:r>
+        <w:t>arXiv</w:t>
+      </w:r>
+      <w:proofErr w:type="spellEnd"/>
+      <w:r>
+        <w:t>, Apr. 04, 2024. Accessed: Apr. 08, 2024. [Online]. Available: http://arxiv.org/abs/2404.03791</w:t>
       </w:r>
     </w:p>
     <w:p>
@@ -29886,7 +30974,47 @@
       </w:r>
       <w:r>
         <w:tab/>
-        <w:t>E. Elokda, H. Nax, S. Bolognani, and F. Dörfler, “Karma: An Experimental Study.” arXiv, Apr. 03, 2024. doi: 10.48550/arXiv.2404.02687.</w:t>
+        <w:t xml:space="preserve">E. </w:t>
+      </w:r>
+      <w:proofErr w:type="spellStart"/>
+      <w:r>
+        <w:t>Elokda</w:t>
+      </w:r>
+      <w:proofErr w:type="spellEnd"/>
+      <w:r>
+        <w:t xml:space="preserve">, H. </w:t>
+      </w:r>
+      <w:proofErr w:type="spellStart"/>
+      <w:r>
+        <w:t>Nax</w:t>
+      </w:r>
+      <w:proofErr w:type="spellEnd"/>
+      <w:r>
+        <w:t xml:space="preserve">, S. </w:t>
+      </w:r>
+      <w:proofErr w:type="spellStart"/>
+      <w:r>
+        <w:t>Bolognani</w:t>
+      </w:r>
+      <w:proofErr w:type="spellEnd"/>
+      <w:r>
+        <w:t xml:space="preserve">, and F. Dörfler, “Karma: An Experimental Study.” </w:t>
+      </w:r>
+      <w:proofErr w:type="spellStart"/>
+      <w:r>
+        <w:t>arXiv</w:t>
+      </w:r>
+      <w:proofErr w:type="spellEnd"/>
+      <w:r>
+        <w:t xml:space="preserve">, Apr. 03, 2024. </w:t>
+      </w:r>
+      <w:proofErr w:type="spellStart"/>
+      <w:r>
+        <w:t>doi</w:t>
+      </w:r>
+      <w:proofErr w:type="spellEnd"/>
+      <w:r>
+        <w:t>: 10.48550/arXiv.2404.02687.</w:t>
       </w:r>
     </w:p>
     <w:p>
@@ -29899,7 +31027,23 @@
       </w:r>
       <w:r>
         <w:tab/>
-        <w:t>K. S. Hansen, J. D. Moreno-Ternero, and L. P. Østerdal, “Productivity and quality-adjusted life years: QALYs, PALYs and beyond.” arXiv, Apr. 05, 2024. Accessed: Apr. 08, 2024. [Online]. Available: http://arxiv.org/abs/2404.04121</w:t>
+        <w:t>K. S. Hansen, J. D. Moreno-</w:t>
+      </w:r>
+      <w:proofErr w:type="spellStart"/>
+      <w:r>
+        <w:t>Ternero</w:t>
+      </w:r>
+      <w:proofErr w:type="spellEnd"/>
+      <w:r>
+        <w:t xml:space="preserve">, and L. P. Østerdal, “Productivity and quality-adjusted life years: QALYs, PALYs and beyond.” </w:t>
+      </w:r>
+      <w:proofErr w:type="spellStart"/>
+      <w:r>
+        <w:t>arXiv</w:t>
+      </w:r>
+      <w:proofErr w:type="spellEnd"/>
+      <w:r>
+        <w:t>, Apr. 05, 2024. Accessed: Apr. 08, 2024. [Online]. Available: http://arxiv.org/abs/2404.04121</w:t>
       </w:r>
     </w:p>
     <w:p>
@@ -29912,7 +31056,23 @@
       </w:r>
       <w:r>
         <w:tab/>
-        <w:t>D. F. O. Onah, E. L. L. Pang, and M. El-Haj, “A Data-driven Latent Semantic Analysis for Automatic Text Summarization using LDA Topic Modelling.” arXiv, May 29, 2023. doi: 10.48550/arXiv.2207.14687.</w:t>
+        <w:t xml:space="preserve">D. F. O. Onah, E. L. L. Pang, and M. El-Haj, “A Data-driven Latent Semantic Analysis for Automatic Text Summarization using LDA Topic Modelling.” </w:t>
+      </w:r>
+      <w:proofErr w:type="spellStart"/>
+      <w:r>
+        <w:t>arXiv</w:t>
+      </w:r>
+      <w:proofErr w:type="spellEnd"/>
+      <w:r>
+        <w:t xml:space="preserve">, May 29, 2023. </w:t>
+      </w:r>
+      <w:proofErr w:type="spellStart"/>
+      <w:r>
+        <w:t>doi</w:t>
+      </w:r>
+      <w:proofErr w:type="spellEnd"/>
+      <w:r>
+        <w:t>: 10.48550/arXiv.2207.14687.</w:t>
       </w:r>
     </w:p>
     <w:p>
@@ -29926,7 +31086,23 @@
       </w:r>
       <w:r>
         <w:tab/>
-        <w:t>A. J. Peterson, “AI and the Problem of Knowledge Collapse.” arXiv, Apr. 04, 2024. doi: 10.48550/arXiv.2404.03502.</w:t>
+        <w:t xml:space="preserve">A. J. Peterson, “AI and the Problem of Knowledge Collapse.” </w:t>
+      </w:r>
+      <w:proofErr w:type="spellStart"/>
+      <w:r>
+        <w:t>arXiv</w:t>
+      </w:r>
+      <w:proofErr w:type="spellEnd"/>
+      <w:r>
+        <w:t xml:space="preserve">, Apr. 04, 2024. </w:t>
+      </w:r>
+      <w:proofErr w:type="spellStart"/>
+      <w:r>
+        <w:t>doi</w:t>
+      </w:r>
+      <w:proofErr w:type="spellEnd"/>
+      <w:r>
+        <w:t>: 10.48550/arXiv.2404.03502.</w:t>
       </w:r>
     </w:p>
     <w:p>
@@ -29939,7 +31115,15 @@
       </w:r>
       <w:r>
         <w:tab/>
-        <w:t>D. L. Pires and M. Broom, “The rules of multiplayer cooperation in networks of communities.” arXiv, Apr. 04, 2024. Accessed: Apr. 08, 2024. [Online]. Available: http://arxiv.org/abs/2404.03718</w:t>
+        <w:t xml:space="preserve">D. L. Pires and M. Broom, “The rules of multiplayer cooperation in networks of communities.” </w:t>
+      </w:r>
+      <w:proofErr w:type="spellStart"/>
+      <w:r>
+        <w:t>arXiv</w:t>
+      </w:r>
+      <w:proofErr w:type="spellEnd"/>
+      <w:r>
+        <w:t>, Apr. 04, 2024. Accessed: Apr. 08, 2024. [Online]. Available: http://arxiv.org/abs/2404.03718</w:t>
       </w:r>
     </w:p>
     <w:p>
@@ -29952,7 +31136,15 @@
       </w:r>
       <w:r>
         <w:tab/>
-        <w:t>D. Raposo, S. Ritter, B. Richards, T. Lillicrap, P. C. Humphreys, and A. Santoro, “Mixture-of-Depths: Dynamically allocating compute in transformer-based language models.” arXiv, Apr. 02, 2024. Accessed: Apr. 08, 2024. [Online]. Available: http://arxiv.org/abs/2404.02258</w:t>
+        <w:t xml:space="preserve">D. Raposo, S. Ritter, B. Richards, T. Lillicrap, P. C. Humphreys, and A. Santoro, “Mixture-of-Depths: Dynamically allocating compute in transformer-based language models.” </w:t>
+      </w:r>
+      <w:proofErr w:type="spellStart"/>
+      <w:r>
+        <w:t>arXiv</w:t>
+      </w:r>
+      <w:proofErr w:type="spellEnd"/>
+      <w:r>
+        <w:t>, Apr. 02, 2024. Accessed: Apr. 08, 2024. [Online]. Available: http://arxiv.org/abs/2404.02258</w:t>
       </w:r>
     </w:p>
     <w:p>
@@ -29978,7 +31170,23 @@
       </w:r>
       <w:r>
         <w:tab/>
-        <w:t>I. Urteaga and C. H. Wiggins, “Sequential Monte Carlo Bandits.” arXiv, Apr. 04, 2024. doi: 10.48550/arXiv.1808.02933.</w:t>
+        <w:t xml:space="preserve">I. Urteaga and C. H. Wiggins, “Sequential Monte Carlo Bandits.” </w:t>
+      </w:r>
+      <w:proofErr w:type="spellStart"/>
+      <w:r>
+        <w:t>arXiv</w:t>
+      </w:r>
+      <w:proofErr w:type="spellEnd"/>
+      <w:r>
+        <w:t xml:space="preserve">, Apr. 04, 2024. </w:t>
+      </w:r>
+      <w:proofErr w:type="spellStart"/>
+      <w:r>
+        <w:t>doi</w:t>
+      </w:r>
+      <w:proofErr w:type="spellEnd"/>
+      <w:r>
+        <w:t>: 10.48550/arXiv.1808.02933.</w:t>
       </w:r>
     </w:p>
     <w:p>
@@ -29991,7 +31199,23 @@
       </w:r>
       <w:r>
         <w:tab/>
-        <w:t>G. Viglietta, “History Trees and Their Applications.” arXiv, Apr. 04, 2024. doi: 10.48550/arXiv.2404.02673.</w:t>
+        <w:t xml:space="preserve">G. Viglietta, “History Trees and Their Applications.” </w:t>
+      </w:r>
+      <w:proofErr w:type="spellStart"/>
+      <w:r>
+        <w:t>arXiv</w:t>
+      </w:r>
+      <w:proofErr w:type="spellEnd"/>
+      <w:r>
+        <w:t xml:space="preserve">, Apr. 04, 2024. </w:t>
+      </w:r>
+      <w:proofErr w:type="spellStart"/>
+      <w:r>
+        <w:t>doi</w:t>
+      </w:r>
+      <w:proofErr w:type="spellEnd"/>
+      <w:r>
+        <w:t>: 10.48550/arXiv.2404.02673.</w:t>
       </w:r>
     </w:p>
     <w:p>
@@ -30004,7 +31228,31 @@
       </w:r>
       <w:r>
         <w:tab/>
-        <w:t>J. Yu, M. Huber, and K. Tang, “GreedLlama: Performance of Financial Value-Aligned Large Language Models in Moral Reasoning.” arXiv, Apr. 02, 2024. doi: 10.48550/arXiv.2404.02934.</w:t>
+        <w:t>J. Yu, M. Huber, and K. Tang, “</w:t>
+      </w:r>
+      <w:proofErr w:type="spellStart"/>
+      <w:r>
+        <w:t>GreedLlama</w:t>
+      </w:r>
+      <w:proofErr w:type="spellEnd"/>
+      <w:r>
+        <w:t xml:space="preserve">: Performance of Financial Value-Aligned Large Language Models in Moral Reasoning.” </w:t>
+      </w:r>
+      <w:proofErr w:type="spellStart"/>
+      <w:r>
+        <w:t>arXiv</w:t>
+      </w:r>
+      <w:proofErr w:type="spellEnd"/>
+      <w:r>
+        <w:t xml:space="preserve">, Apr. 02, 2024. </w:t>
+      </w:r>
+      <w:proofErr w:type="spellStart"/>
+      <w:r>
+        <w:t>doi</w:t>
+      </w:r>
+      <w:proofErr w:type="spellEnd"/>
+      <w:r>
+        <w:t>: 10.48550/arXiv.2404.02934.</w:t>
       </w:r>
     </w:p>
     <w:p>
@@ -30050,12 +31298,12 @@
         <w:ind w:left="288"/>
         <w:jc w:val="center"/>
       </w:pPr>
-      <w:bookmarkStart w:id="215" w:name="_Toc170942061"/>
+      <w:bookmarkStart w:id="229" w:name="_Toc171058913"/>
       <w:r>
         <w:lastRenderedPageBreak/>
         <w:t>APPENDIX</w:t>
       </w:r>
-      <w:bookmarkEnd w:id="215"/>
+      <w:bookmarkEnd w:id="229"/>
     </w:p>
     <w:p>
       <w:pPr>
@@ -40438,8 +41686,8 @@
           <w:lang w:val="vi-VN"/>
         </w:rPr>
       </w:pPr>
-      <w:bookmarkStart w:id="216" w:name="_Toc169634984"/>
-      <w:bookmarkStart w:id="217" w:name="_Toc170942147"/>
+      <w:bookmarkStart w:id="230" w:name="_Toc169634984"/>
+      <w:bookmarkStart w:id="231" w:name="_Toc171058937"/>
       <w:r>
         <w:t xml:space="preserve">Figure </w:t>
       </w:r>
@@ -40485,8 +41733,8 @@
       <w:r>
         <w:t xml:space="preserve"> – Segmentation full result</w:t>
       </w:r>
-      <w:bookmarkEnd w:id="216"/>
-      <w:bookmarkEnd w:id="217"/>
+      <w:bookmarkEnd w:id="230"/>
+      <w:bookmarkEnd w:id="231"/>
     </w:p>
     <w:sectPr>
       <w:headerReference w:type="default" r:id="rId26"/>

--- a/documents/thesis/Thesis_LuongTriVy_ITITIU20359.docx
+++ b/documents/thesis/Thesis_LuongTriVy_ITITIU20359.docx
@@ -35938,6 +35938,7 @@
       <w:pgSz w:w="11907" w:h="16840" w:code="9"/>
       <w:pgMar w:top="1418" w:right="1134" w:bottom="1134" w:left="1701" w:header="720" w:footer="720" w:gutter="0"/>
       <w:cols w:space="720"/>
+      <w:titlePg/>
       <w:docGrid w:linePitch="360"/>
     </w:sectPr>
   </w:body>
@@ -38429,7 +38430,6 @@
     <w:basedOn w:val="Normal"/>
     <w:link w:val="HeaderChar"/>
     <w:uiPriority w:val="99"/>
-    <w:semiHidden/>
     <w:unhideWhenUsed/>
     <w:rsid w:val="00D653E5"/>
     <w:pPr>
@@ -38444,7 +38444,6 @@
     <w:basedOn w:val="DefaultParagraphFont"/>
     <w:link w:val="Header"/>
     <w:uiPriority w:val="99"/>
-    <w:semiHidden/>
     <w:rsid w:val="00D653E5"/>
   </w:style>
   <w:style w:type="paragraph" w:styleId="Footer">
@@ -39797,15 +39796,6 @@
 </file>
 
 <file path=customXml/item1.xml><?xml version="1.0" encoding="utf-8"?>
-<?mso-contentType ?>
-<FormTemplates xmlns="http://schemas.microsoft.com/sharepoint/v3/contenttype/forms">
-  <Display>DocumentLibraryForm</Display>
-  <Edit>DocumentLibraryForm</Edit>
-  <New>DocumentLibraryForm</New>
-</FormTemplates>
-</file>
-
-<file path=customXml/item2.xml><?xml version="1.0" encoding="utf-8"?>
 <ct:contentTypeSchema xmlns:ct="http://schemas.microsoft.com/office/2006/metadata/contentType" xmlns:ma="http://schemas.microsoft.com/office/2006/metadata/properties/metaAttributes" ct:_="" ma:_="" ma:contentTypeName="Document" ma:contentTypeID="0x0101008775CE2BE5441F4BA39305A318FC1D82" ma:contentTypeVersion="15" ma:contentTypeDescription="Create a new document." ma:contentTypeScope="" ma:versionID="7aeec6acaae582d845ce87284797003b">
   <xsd:schema xmlns:xsd="http://www.w3.org/2001/XMLSchema" xmlns:xs="http://www.w3.org/2001/XMLSchema" xmlns:p="http://schemas.microsoft.com/office/2006/metadata/properties" xmlns:ns2="661292e1-a030-4f52-a6ee-be5ed51fe166" xmlns:ns3="2bf1d4b6-53c6-4a60-9638-f7cdf303ce3a" targetNamespace="http://schemas.microsoft.com/office/2006/metadata/properties" ma:root="true" ma:fieldsID="c860dbde0cc373291aa4e7f87a77504c" ns2:_="" ns3:_="">
     <xsd:import namespace="661292e1-a030-4f52-a6ee-be5ed51fe166"/>
@@ -40036,7 +40026,20 @@
 </ct:contentTypeSchema>
 </file>
 
+<file path=customXml/item2.xml><?xml version="1.0" encoding="utf-8"?>
+<?mso-contentType ?>
+<FormTemplates xmlns="http://schemas.microsoft.com/sharepoint/v3/contenttype/forms">
+  <Display>DocumentLibraryForm</Display>
+  <Edit>DocumentLibraryForm</Edit>
+  <New>DocumentLibraryForm</New>
+</FormTemplates>
+</file>
+
 <file path=customXml/item3.xml><?xml version="1.0" encoding="utf-8"?>
+<b:Sources xmlns:b="http://schemas.openxmlformats.org/officeDocument/2006/bibliography" xmlns="http://schemas.openxmlformats.org/officeDocument/2006/bibliography" SelectedStyle="\ISO690Nmerical.XSL" StyleName="ISO 690 - Numerical Reference"/>
+</file>
+
+<file path=customXml/item4.xml><?xml version="1.0" encoding="utf-8"?>
 <p:properties xmlns:p="http://schemas.microsoft.com/office/2006/metadata/properties" xmlns:xsi="http://www.w3.org/2001/XMLSchema-instance" xmlns:pc="http://schemas.microsoft.com/office/infopath/2007/PartnerControls">
   <documentManagement>
     <SharedWithUsers xmlns="2bf1d4b6-53c6-4a60-9638-f7cdf303ce3a">
@@ -40054,19 +40057,7 @@
 </p:properties>
 </file>
 
-<file path=customXml/item4.xml><?xml version="1.0" encoding="utf-8"?>
-<b:Sources xmlns:b="http://schemas.openxmlformats.org/officeDocument/2006/bibliography" xmlns="http://schemas.openxmlformats.org/officeDocument/2006/bibliography" SelectedStyle="\ISO690Nmerical.XSL" StyleName="ISO 690 - Numerical Reference"/>
-</file>
-
 <file path=customXml/itemProps1.xml><?xml version="1.0" encoding="utf-8"?>
-<ds:datastoreItem xmlns:ds="http://schemas.openxmlformats.org/officeDocument/2006/customXml" ds:itemID="{E7CB6653-06C2-4058-993E-28A8A2EA1559}">
-  <ds:schemaRefs>
-    <ds:schemaRef ds:uri="http://schemas.microsoft.com/sharepoint/v3/contenttype/forms"/>
-  </ds:schemaRefs>
-</ds:datastoreItem>
-</file>
-
-<file path=customXml/itemProps2.xml><?xml version="1.0" encoding="utf-8"?>
 <ds:datastoreItem xmlns:ds="http://schemas.openxmlformats.org/officeDocument/2006/customXml" ds:itemID="{A2C15B97-7EB7-4069-9A9B-2BC1B814BA3F}">
   <ds:schemaRefs>
     <ds:schemaRef ds:uri="http://schemas.microsoft.com/office/2006/metadata/contentType"/>
@@ -40085,7 +40076,23 @@
 </ds:datastoreItem>
 </file>
 
+<file path=customXml/itemProps2.xml><?xml version="1.0" encoding="utf-8"?>
+<ds:datastoreItem xmlns:ds="http://schemas.openxmlformats.org/officeDocument/2006/customXml" ds:itemID="{E7CB6653-06C2-4058-993E-28A8A2EA1559}">
+  <ds:schemaRefs>
+    <ds:schemaRef ds:uri="http://schemas.microsoft.com/sharepoint/v3/contenttype/forms"/>
+  </ds:schemaRefs>
+</ds:datastoreItem>
+</file>
+
 <file path=customXml/itemProps3.xml><?xml version="1.0" encoding="utf-8"?>
+<ds:datastoreItem xmlns:ds="http://schemas.openxmlformats.org/officeDocument/2006/customXml" ds:itemID="{360DD93C-5874-1F43-8A8B-8A0E82FA859B}">
+  <ds:schemaRefs>
+    <ds:schemaRef ds:uri="http://schemas.openxmlformats.org/officeDocument/2006/bibliography"/>
+  </ds:schemaRefs>
+</ds:datastoreItem>
+</file>
+
+<file path=customXml/itemProps4.xml><?xml version="1.0" encoding="utf-8"?>
 <ds:datastoreItem xmlns:ds="http://schemas.openxmlformats.org/officeDocument/2006/customXml" ds:itemID="{0A68F035-E895-41A8-AB0C-DA93985000D8}">
   <ds:schemaRefs>
     <ds:schemaRef ds:uri="http://schemas.microsoft.com/office/2006/metadata/properties"/>
@@ -40094,12 +40101,4 @@
     <ds:schemaRef ds:uri="661292e1-a030-4f52-a6ee-be5ed51fe166"/>
   </ds:schemaRefs>
 </ds:datastoreItem>
-</file>
-
-<file path=customXml/itemProps4.xml><?xml version="1.0" encoding="utf-8"?>
-<ds:datastoreItem xmlns:ds="http://schemas.openxmlformats.org/officeDocument/2006/customXml" ds:itemID="{360DD93C-5874-1F43-8A8B-8A0E82FA859B}">
-  <ds:schemaRefs>
-    <ds:schemaRef ds:uri="http://schemas.openxmlformats.org/officeDocument/2006/bibliography"/>
-  </ds:schemaRefs>
-</ds:datastoreItem>
 </file>